--- a/4 CSS Grid/Mini Proj Grid/Grid Mini Projects.docx
+++ b/4 CSS Grid/Mini Proj Grid/Grid Mini Projects.docx
@@ -4619,8 +4619,6 @@
         </w:rPr>
         <w:t>/* text-align: center; Centramos el Content, si necesario. Aqui queremos todo al left side. */</w:t>
       </w:r>
-      <w:bookmarkStart w:id="0" w:name="_GoBack"/>
-      <w:bookmarkEnd w:id="0"/>
     </w:p>
     <w:p>
       <w:pPr>
@@ -5007,27 +5005,4643 @@
     </w:p>
     <w:p>
       <w:pPr>
-        <w:rPr>
-          <w:sz w:val="32"/>
-          <w:szCs w:val="32"/>
-        </w:rPr>
-      </w:pPr>
-    </w:p>
-    <w:p>
-      <w:pPr>
-        <w:rPr>
-          <w:sz w:val="32"/>
-          <w:szCs w:val="32"/>
-        </w:rPr>
-      </w:pPr>
-    </w:p>
-    <w:p>
-      <w:pPr>
-        <w:rPr>
-          <w:sz w:val="32"/>
-          <w:szCs w:val="32"/>
-        </w:rPr>
-      </w:pPr>
+        <w:shd w:val="clear" w:color="auto" w:fill="1E1E1E"/>
+        <w:spacing w:after="0" w:line="285" w:lineRule="atLeast"/>
+        <w:rPr>
+          <w:rFonts w:ascii="Consolas" w:eastAsia="Times New Roman" w:hAnsi="Consolas" w:cs="Times New Roman"/>
+          <w:color w:val="D4D4D4"/>
+          <w:sz w:val="32"/>
+          <w:szCs w:val="32"/>
+          <w:lang w:val="fr-FR" w:eastAsia="fr-FR"/>
+        </w:rPr>
+      </w:pPr>
+      <w:r>
+        <w:rPr>
+          <w:rFonts w:ascii="Consolas" w:eastAsia="Times New Roman" w:hAnsi="Consolas" w:cs="Times New Roman"/>
+          <w:color w:val="C586C0"/>
+          <w:sz w:val="32"/>
+          <w:szCs w:val="32"/>
+          <w:lang w:val="fr-FR" w:eastAsia="fr-FR"/>
+        </w:rPr>
+        <w:t>@media</w:t>
+      </w:r>
+      <w:r>
+        <w:rPr>
+          <w:rFonts w:ascii="Consolas" w:eastAsia="Times New Roman" w:hAnsi="Consolas" w:cs="Times New Roman"/>
+          <w:color w:val="D4D4D4"/>
+          <w:sz w:val="32"/>
+          <w:szCs w:val="32"/>
+          <w:lang w:val="fr-FR" w:eastAsia="fr-FR"/>
+        </w:rPr>
+        <w:t> </w:t>
+      </w:r>
+      <w:r>
+        <w:rPr>
+          <w:rFonts w:ascii="Consolas" w:eastAsia="Times New Roman" w:hAnsi="Consolas" w:cs="Times New Roman"/>
+          <w:color w:val="CE9178"/>
+          <w:sz w:val="32"/>
+          <w:szCs w:val="32"/>
+          <w:lang w:val="fr-FR" w:eastAsia="fr-FR"/>
+        </w:rPr>
+        <w:t>screen</w:t>
+      </w:r>
+      <w:r>
+        <w:rPr>
+          <w:rFonts w:ascii="Consolas" w:eastAsia="Times New Roman" w:hAnsi="Consolas" w:cs="Times New Roman"/>
+          <w:color w:val="D4D4D4"/>
+          <w:sz w:val="32"/>
+          <w:szCs w:val="32"/>
+          <w:lang w:val="fr-FR" w:eastAsia="fr-FR"/>
+        </w:rPr>
+        <w:t> and (</w:t>
+      </w:r>
+      <w:r>
+        <w:rPr>
+          <w:rFonts w:ascii="Consolas" w:eastAsia="Times New Roman" w:hAnsi="Consolas" w:cs="Times New Roman"/>
+          <w:color w:val="9CDCFE"/>
+          <w:sz w:val="32"/>
+          <w:szCs w:val="32"/>
+          <w:lang w:val="fr-FR" w:eastAsia="fr-FR"/>
+        </w:rPr>
+        <w:t>max-width</w:t>
+      </w:r>
+      <w:r>
+        <w:rPr>
+          <w:rFonts w:ascii="Consolas" w:eastAsia="Times New Roman" w:hAnsi="Consolas" w:cs="Times New Roman"/>
+          <w:color w:val="D4D4D4"/>
+          <w:sz w:val="32"/>
+          <w:szCs w:val="32"/>
+          <w:lang w:val="fr-FR" w:eastAsia="fr-FR"/>
+        </w:rPr>
+        <w:t>: </w:t>
+      </w:r>
+      <w:r>
+        <w:rPr>
+          <w:rFonts w:ascii="Consolas" w:eastAsia="Times New Roman" w:hAnsi="Consolas" w:cs="Times New Roman"/>
+          <w:color w:val="B5CEA8"/>
+          <w:sz w:val="32"/>
+          <w:szCs w:val="32"/>
+          <w:lang w:val="fr-FR" w:eastAsia="fr-FR"/>
+        </w:rPr>
+        <w:t>600px</w:t>
+      </w:r>
+      <w:r>
+        <w:rPr>
+          <w:rFonts w:ascii="Consolas" w:eastAsia="Times New Roman" w:hAnsi="Consolas" w:cs="Times New Roman"/>
+          <w:color w:val="D4D4D4"/>
+          <w:sz w:val="32"/>
+          <w:szCs w:val="32"/>
+          <w:lang w:val="fr-FR" w:eastAsia="fr-FR"/>
+        </w:rPr>
+        <w:t>) {</w:t>
+      </w:r>
+    </w:p>
+    <w:p>
+      <w:pPr>
+        <w:shd w:val="clear" w:color="auto" w:fill="1E1E1E"/>
+        <w:spacing w:after="0" w:line="285" w:lineRule="atLeast"/>
+        <w:rPr>
+          <w:rFonts w:ascii="Consolas" w:eastAsia="Times New Roman" w:hAnsi="Consolas" w:cs="Times New Roman"/>
+          <w:color w:val="D4D4D4"/>
+          <w:sz w:val="32"/>
+          <w:szCs w:val="32"/>
+          <w:lang w:val="fr-FR" w:eastAsia="fr-FR"/>
+        </w:rPr>
+      </w:pPr>
+      <w:r>
+        <w:rPr>
+          <w:rFonts w:ascii="Consolas" w:eastAsia="Times New Roman" w:hAnsi="Consolas" w:cs="Times New Roman"/>
+          <w:color w:val="D4D4D4"/>
+          <w:sz w:val="32"/>
+          <w:szCs w:val="32"/>
+          <w:lang w:val="fr-FR" w:eastAsia="fr-FR"/>
+        </w:rPr>
+        <w:t>  </w:t>
+      </w:r>
+      <w:r>
+        <w:rPr>
+          <w:rFonts w:ascii="Consolas" w:eastAsia="Times New Roman" w:hAnsi="Consolas" w:cs="Times New Roman"/>
+          <w:color w:val="D7BA7D"/>
+          <w:sz w:val="32"/>
+          <w:szCs w:val="32"/>
+          <w:lang w:val="fr-FR" w:eastAsia="fr-FR"/>
+        </w:rPr>
+        <w:t>.hero-banner</w:t>
+      </w:r>
+      <w:r>
+        <w:rPr>
+          <w:rFonts w:ascii="Consolas" w:eastAsia="Times New Roman" w:hAnsi="Consolas" w:cs="Times New Roman"/>
+          <w:color w:val="D4D4D4"/>
+          <w:sz w:val="32"/>
+          <w:szCs w:val="32"/>
+          <w:lang w:val="fr-FR" w:eastAsia="fr-FR"/>
+        </w:rPr>
+        <w:t> {</w:t>
+      </w:r>
+    </w:p>
+    <w:p>
+      <w:pPr>
+        <w:shd w:val="clear" w:color="auto" w:fill="1E1E1E"/>
+        <w:spacing w:after="0" w:line="285" w:lineRule="atLeast"/>
+        <w:rPr>
+          <w:rFonts w:ascii="Consolas" w:eastAsia="Times New Roman" w:hAnsi="Consolas" w:cs="Times New Roman"/>
+          <w:color w:val="D4D4D4"/>
+          <w:sz w:val="32"/>
+          <w:szCs w:val="32"/>
+          <w:lang w:val="fr-FR" w:eastAsia="fr-FR"/>
+        </w:rPr>
+      </w:pPr>
+      <w:r>
+        <w:rPr>
+          <w:rFonts w:ascii="Consolas" w:eastAsia="Times New Roman" w:hAnsi="Consolas" w:cs="Times New Roman"/>
+          <w:color w:val="D4D4D4"/>
+          <w:sz w:val="32"/>
+          <w:szCs w:val="32"/>
+          <w:lang w:val="fr-FR" w:eastAsia="fr-FR"/>
+        </w:rPr>
+        <w:t>    </w:t>
+      </w:r>
+      <w:r>
+        <w:rPr>
+          <w:rFonts w:ascii="Consolas" w:eastAsia="Times New Roman" w:hAnsi="Consolas" w:cs="Times New Roman"/>
+          <w:color w:val="9CDCFE"/>
+          <w:sz w:val="32"/>
+          <w:szCs w:val="32"/>
+          <w:lang w:val="fr-FR" w:eastAsia="fr-FR"/>
+        </w:rPr>
+        <w:t>padding</w:t>
+      </w:r>
+      <w:r>
+        <w:rPr>
+          <w:rFonts w:ascii="Consolas" w:eastAsia="Times New Roman" w:hAnsi="Consolas" w:cs="Times New Roman"/>
+          <w:color w:val="D4D4D4"/>
+          <w:sz w:val="32"/>
+          <w:szCs w:val="32"/>
+          <w:lang w:val="fr-FR" w:eastAsia="fr-FR"/>
+        </w:rPr>
+        <w:t>: </w:t>
+      </w:r>
+      <w:r>
+        <w:rPr>
+          <w:rFonts w:ascii="Consolas" w:eastAsia="Times New Roman" w:hAnsi="Consolas" w:cs="Times New Roman"/>
+          <w:color w:val="B5CEA8"/>
+          <w:sz w:val="32"/>
+          <w:szCs w:val="32"/>
+          <w:lang w:val="fr-FR" w:eastAsia="fr-FR"/>
+        </w:rPr>
+        <w:t>0</w:t>
+      </w:r>
+      <w:r>
+        <w:rPr>
+          <w:rFonts w:ascii="Consolas" w:eastAsia="Times New Roman" w:hAnsi="Consolas" w:cs="Times New Roman"/>
+          <w:color w:val="D4D4D4"/>
+          <w:sz w:val="32"/>
+          <w:szCs w:val="32"/>
+          <w:lang w:val="fr-FR" w:eastAsia="fr-FR"/>
+        </w:rPr>
+        <w:t> </w:t>
+      </w:r>
+      <w:r>
+        <w:rPr>
+          <w:rFonts w:ascii="Consolas" w:eastAsia="Times New Roman" w:hAnsi="Consolas" w:cs="Times New Roman"/>
+          <w:color w:val="B5CEA8"/>
+          <w:sz w:val="32"/>
+          <w:szCs w:val="32"/>
+          <w:lang w:val="fr-FR" w:eastAsia="fr-FR"/>
+        </w:rPr>
+        <w:t>1rem</w:t>
+      </w:r>
+      <w:r>
+        <w:rPr>
+          <w:rFonts w:ascii="Consolas" w:eastAsia="Times New Roman" w:hAnsi="Consolas" w:cs="Times New Roman"/>
+          <w:color w:val="D4D4D4"/>
+          <w:sz w:val="32"/>
+          <w:szCs w:val="32"/>
+          <w:lang w:val="fr-FR" w:eastAsia="fr-FR"/>
+        </w:rPr>
+        <w:t>;</w:t>
+      </w:r>
+    </w:p>
+    <w:p>
+      <w:pPr>
+        <w:shd w:val="clear" w:color="auto" w:fill="1E1E1E"/>
+        <w:spacing w:after="0" w:line="285" w:lineRule="atLeast"/>
+        <w:rPr>
+          <w:rFonts w:ascii="Consolas" w:eastAsia="Times New Roman" w:hAnsi="Consolas" w:cs="Times New Roman"/>
+          <w:color w:val="D4D4D4"/>
+          <w:sz w:val="32"/>
+          <w:szCs w:val="32"/>
+          <w:lang w:val="fr-FR" w:eastAsia="fr-FR"/>
+        </w:rPr>
+      </w:pPr>
+      <w:r>
+        <w:rPr>
+          <w:rFonts w:ascii="Consolas" w:eastAsia="Times New Roman" w:hAnsi="Consolas" w:cs="Times New Roman"/>
+          <w:color w:val="D4D4D4"/>
+          <w:sz w:val="32"/>
+          <w:szCs w:val="32"/>
+          <w:lang w:val="fr-FR" w:eastAsia="fr-FR"/>
+        </w:rPr>
+        <w:t>    </w:t>
+      </w:r>
+      <w:r>
+        <w:rPr>
+          <w:rFonts w:ascii="Consolas" w:eastAsia="Times New Roman" w:hAnsi="Consolas" w:cs="Times New Roman"/>
+          <w:color w:val="6A9955"/>
+          <w:sz w:val="32"/>
+          <w:szCs w:val="32"/>
+          <w:lang w:val="fr-FR" w:eastAsia="fr-FR"/>
+        </w:rPr>
+        <w:t>/*Caudno supere 600px, se aleja el text del borde*/</w:t>
+      </w:r>
+    </w:p>
+    <w:p>
+      <w:pPr>
+        <w:shd w:val="clear" w:color="auto" w:fill="1E1E1E"/>
+        <w:spacing w:after="0" w:line="285" w:lineRule="atLeast"/>
+        <w:rPr>
+          <w:rFonts w:ascii="Consolas" w:eastAsia="Times New Roman" w:hAnsi="Consolas" w:cs="Times New Roman"/>
+          <w:color w:val="D4D4D4"/>
+          <w:sz w:val="32"/>
+          <w:szCs w:val="32"/>
+          <w:lang w:val="fr-FR" w:eastAsia="fr-FR"/>
+        </w:rPr>
+      </w:pPr>
+      <w:r>
+        <w:rPr>
+          <w:rFonts w:ascii="Consolas" w:eastAsia="Times New Roman" w:hAnsi="Consolas" w:cs="Times New Roman"/>
+          <w:color w:val="D4D4D4"/>
+          <w:sz w:val="32"/>
+          <w:szCs w:val="32"/>
+          <w:lang w:val="fr-FR" w:eastAsia="fr-FR"/>
+        </w:rPr>
+        <w:t>  }</w:t>
+      </w:r>
+    </w:p>
+    <w:p>
+      <w:pPr>
+        <w:shd w:val="clear" w:color="auto" w:fill="1E1E1E"/>
+        <w:spacing w:after="0" w:line="285" w:lineRule="atLeast"/>
+        <w:rPr>
+          <w:rFonts w:ascii="Consolas" w:eastAsia="Times New Roman" w:hAnsi="Consolas" w:cs="Times New Roman"/>
+          <w:color w:val="D4D4D4"/>
+          <w:sz w:val="32"/>
+          <w:szCs w:val="32"/>
+          <w:lang w:val="fr-FR" w:eastAsia="fr-FR"/>
+        </w:rPr>
+      </w:pPr>
+      <w:r>
+        <w:rPr>
+          <w:rFonts w:ascii="Consolas" w:eastAsia="Times New Roman" w:hAnsi="Consolas" w:cs="Times New Roman"/>
+          <w:color w:val="D4D4D4"/>
+          <w:sz w:val="32"/>
+          <w:szCs w:val="32"/>
+          <w:lang w:val="fr-FR" w:eastAsia="fr-FR"/>
+        </w:rPr>
+        <w:t>}</w:t>
+      </w:r>
+    </w:p>
+    <w:p>
+      <w:pPr>
+        <w:shd w:val="clear" w:color="auto" w:fill="1E1E1E"/>
+        <w:spacing w:after="0" w:line="285" w:lineRule="atLeast"/>
+        <w:rPr>
+          <w:rFonts w:ascii="Consolas" w:eastAsia="Times New Roman" w:hAnsi="Consolas" w:cs="Times New Roman"/>
+          <w:color w:val="D4D4D4"/>
+          <w:sz w:val="32"/>
+          <w:szCs w:val="32"/>
+          <w:lang w:val="fr-FR" w:eastAsia="fr-FR"/>
+        </w:rPr>
+      </w:pPr>
+      <w:r>
+        <w:rPr>
+          <w:rFonts w:ascii="Consolas" w:eastAsia="Times New Roman" w:hAnsi="Consolas" w:cs="Times New Roman"/>
+          <w:color w:val="C586C0"/>
+          <w:sz w:val="32"/>
+          <w:szCs w:val="32"/>
+          <w:lang w:val="fr-FR" w:eastAsia="fr-FR"/>
+        </w:rPr>
+        <w:lastRenderedPageBreak/>
+        <w:t>@media</w:t>
+      </w:r>
+      <w:r>
+        <w:rPr>
+          <w:rFonts w:ascii="Consolas" w:eastAsia="Times New Roman" w:hAnsi="Consolas" w:cs="Times New Roman"/>
+          <w:color w:val="D4D4D4"/>
+          <w:sz w:val="32"/>
+          <w:szCs w:val="32"/>
+          <w:lang w:val="fr-FR" w:eastAsia="fr-FR"/>
+        </w:rPr>
+        <w:t> </w:t>
+      </w:r>
+      <w:r>
+        <w:rPr>
+          <w:rFonts w:ascii="Consolas" w:eastAsia="Times New Roman" w:hAnsi="Consolas" w:cs="Times New Roman"/>
+          <w:color w:val="CE9178"/>
+          <w:sz w:val="32"/>
+          <w:szCs w:val="32"/>
+          <w:lang w:val="fr-FR" w:eastAsia="fr-FR"/>
+        </w:rPr>
+        <w:t>screen</w:t>
+      </w:r>
+      <w:r>
+        <w:rPr>
+          <w:rFonts w:ascii="Consolas" w:eastAsia="Times New Roman" w:hAnsi="Consolas" w:cs="Times New Roman"/>
+          <w:color w:val="D4D4D4"/>
+          <w:sz w:val="32"/>
+          <w:szCs w:val="32"/>
+          <w:lang w:val="fr-FR" w:eastAsia="fr-FR"/>
+        </w:rPr>
+        <w:t> and (</w:t>
+      </w:r>
+      <w:r>
+        <w:rPr>
+          <w:rFonts w:ascii="Consolas" w:eastAsia="Times New Roman" w:hAnsi="Consolas" w:cs="Times New Roman"/>
+          <w:color w:val="9CDCFE"/>
+          <w:sz w:val="32"/>
+          <w:szCs w:val="32"/>
+          <w:lang w:val="fr-FR" w:eastAsia="fr-FR"/>
+        </w:rPr>
+        <w:t>min-width</w:t>
+      </w:r>
+      <w:r>
+        <w:rPr>
+          <w:rFonts w:ascii="Consolas" w:eastAsia="Times New Roman" w:hAnsi="Consolas" w:cs="Times New Roman"/>
+          <w:color w:val="D4D4D4"/>
+          <w:sz w:val="32"/>
+          <w:szCs w:val="32"/>
+          <w:lang w:val="fr-FR" w:eastAsia="fr-FR"/>
+        </w:rPr>
+        <w:t>: </w:t>
+      </w:r>
+      <w:r>
+        <w:rPr>
+          <w:rFonts w:ascii="Consolas" w:eastAsia="Times New Roman" w:hAnsi="Consolas" w:cs="Times New Roman"/>
+          <w:color w:val="B5CEA8"/>
+          <w:sz w:val="32"/>
+          <w:szCs w:val="32"/>
+          <w:lang w:val="fr-FR" w:eastAsia="fr-FR"/>
+        </w:rPr>
+        <w:t>768px</w:t>
+      </w:r>
+      <w:r>
+        <w:rPr>
+          <w:rFonts w:ascii="Consolas" w:eastAsia="Times New Roman" w:hAnsi="Consolas" w:cs="Times New Roman"/>
+          <w:color w:val="D4D4D4"/>
+          <w:sz w:val="32"/>
+          <w:szCs w:val="32"/>
+          <w:lang w:val="fr-FR" w:eastAsia="fr-FR"/>
+        </w:rPr>
+        <w:t>) {</w:t>
+      </w:r>
+    </w:p>
+    <w:p>
+      <w:pPr>
+        <w:shd w:val="clear" w:color="auto" w:fill="1E1E1E"/>
+        <w:spacing w:after="0" w:line="285" w:lineRule="atLeast"/>
+        <w:rPr>
+          <w:rFonts w:ascii="Consolas" w:eastAsia="Times New Roman" w:hAnsi="Consolas" w:cs="Times New Roman"/>
+          <w:color w:val="D4D4D4"/>
+          <w:sz w:val="32"/>
+          <w:szCs w:val="32"/>
+          <w:lang w:val="fr-FR" w:eastAsia="fr-FR"/>
+        </w:rPr>
+      </w:pPr>
+      <w:r>
+        <w:rPr>
+          <w:rFonts w:ascii="Consolas" w:eastAsia="Times New Roman" w:hAnsi="Consolas" w:cs="Times New Roman"/>
+          <w:color w:val="D4D4D4"/>
+          <w:sz w:val="32"/>
+          <w:szCs w:val="32"/>
+          <w:lang w:val="fr-FR" w:eastAsia="fr-FR"/>
+        </w:rPr>
+        <w:t>  </w:t>
+      </w:r>
+      <w:r>
+        <w:rPr>
+          <w:rFonts w:ascii="Consolas" w:eastAsia="Times New Roman" w:hAnsi="Consolas" w:cs="Times New Roman"/>
+          <w:color w:val="D7BA7D"/>
+          <w:sz w:val="32"/>
+          <w:szCs w:val="32"/>
+          <w:lang w:val="fr-FR" w:eastAsia="fr-FR"/>
+        </w:rPr>
+        <w:t>.hero-header</w:t>
+      </w:r>
+      <w:r>
+        <w:rPr>
+          <w:rFonts w:ascii="Consolas" w:eastAsia="Times New Roman" w:hAnsi="Consolas" w:cs="Times New Roman"/>
+          <w:color w:val="D4D4D4"/>
+          <w:sz w:val="32"/>
+          <w:szCs w:val="32"/>
+          <w:lang w:val="fr-FR" w:eastAsia="fr-FR"/>
+        </w:rPr>
+        <w:t> {</w:t>
+      </w:r>
+    </w:p>
+    <w:p>
+      <w:pPr>
+        <w:shd w:val="clear" w:color="auto" w:fill="1E1E1E"/>
+        <w:spacing w:after="0" w:line="285" w:lineRule="atLeast"/>
+        <w:rPr>
+          <w:rFonts w:ascii="Consolas" w:eastAsia="Times New Roman" w:hAnsi="Consolas" w:cs="Times New Roman"/>
+          <w:color w:val="D4D4D4"/>
+          <w:sz w:val="32"/>
+          <w:szCs w:val="32"/>
+          <w:lang w:val="fr-FR" w:eastAsia="fr-FR"/>
+        </w:rPr>
+      </w:pPr>
+      <w:r>
+        <w:rPr>
+          <w:rFonts w:ascii="Consolas" w:eastAsia="Times New Roman" w:hAnsi="Consolas" w:cs="Times New Roman"/>
+          <w:color w:val="D4D4D4"/>
+          <w:sz w:val="32"/>
+          <w:szCs w:val="32"/>
+          <w:lang w:val="fr-FR" w:eastAsia="fr-FR"/>
+        </w:rPr>
+        <w:t>    </w:t>
+      </w:r>
+      <w:r>
+        <w:rPr>
+          <w:rFonts w:ascii="Consolas" w:eastAsia="Times New Roman" w:hAnsi="Consolas" w:cs="Times New Roman"/>
+          <w:color w:val="9CDCFE"/>
+          <w:sz w:val="32"/>
+          <w:szCs w:val="32"/>
+          <w:lang w:val="fr-FR" w:eastAsia="fr-FR"/>
+        </w:rPr>
+        <w:t>background</w:t>
+      </w:r>
+      <w:r>
+        <w:rPr>
+          <w:rFonts w:ascii="Consolas" w:eastAsia="Times New Roman" w:hAnsi="Consolas" w:cs="Times New Roman"/>
+          <w:color w:val="D4D4D4"/>
+          <w:sz w:val="32"/>
+          <w:szCs w:val="32"/>
+          <w:lang w:val="fr-FR" w:eastAsia="fr-FR"/>
+        </w:rPr>
+        <w:t>: </w:t>
+      </w:r>
+      <w:r>
+        <w:rPr>
+          <w:rFonts w:ascii="Consolas" w:eastAsia="Times New Roman" w:hAnsi="Consolas" w:cs="Times New Roman"/>
+          <w:color w:val="DCDCAA"/>
+          <w:sz w:val="32"/>
+          <w:szCs w:val="32"/>
+          <w:lang w:val="fr-FR" w:eastAsia="fr-FR"/>
+        </w:rPr>
+        <w:t>linear-gradient</w:t>
+      </w:r>
+      <w:r>
+        <w:rPr>
+          <w:rFonts w:ascii="Consolas" w:eastAsia="Times New Roman" w:hAnsi="Consolas" w:cs="Times New Roman"/>
+          <w:color w:val="D4D4D4"/>
+          <w:sz w:val="32"/>
+          <w:szCs w:val="32"/>
+          <w:lang w:val="fr-FR" w:eastAsia="fr-FR"/>
+        </w:rPr>
+        <w:t>(</w:t>
+      </w:r>
+      <w:r>
+        <w:rPr>
+          <w:rFonts w:ascii="Consolas" w:eastAsia="Times New Roman" w:hAnsi="Consolas" w:cs="Times New Roman"/>
+          <w:color w:val="DCDCAA"/>
+          <w:sz w:val="32"/>
+          <w:szCs w:val="32"/>
+          <w:lang w:val="fr-FR" w:eastAsia="fr-FR"/>
+        </w:rPr>
+        <w:t>rgba</w:t>
+      </w:r>
+      <w:r>
+        <w:rPr>
+          <w:rFonts w:ascii="Consolas" w:eastAsia="Times New Roman" w:hAnsi="Consolas" w:cs="Times New Roman"/>
+          <w:color w:val="D4D4D4"/>
+          <w:sz w:val="32"/>
+          <w:szCs w:val="32"/>
+          <w:lang w:val="fr-FR" w:eastAsia="fr-FR"/>
+        </w:rPr>
+        <w:t>(</w:t>
+      </w:r>
+      <w:r>
+        <w:rPr>
+          <w:rFonts w:ascii="Consolas" w:eastAsia="Times New Roman" w:hAnsi="Consolas" w:cs="Times New Roman"/>
+          <w:color w:val="B5CEA8"/>
+          <w:sz w:val="32"/>
+          <w:szCs w:val="32"/>
+          <w:lang w:val="fr-FR" w:eastAsia="fr-FR"/>
+        </w:rPr>
+        <w:t>241</w:t>
+      </w:r>
+      <w:r>
+        <w:rPr>
+          <w:rFonts w:ascii="Consolas" w:eastAsia="Times New Roman" w:hAnsi="Consolas" w:cs="Times New Roman"/>
+          <w:color w:val="D4D4D4"/>
+          <w:sz w:val="32"/>
+          <w:szCs w:val="32"/>
+          <w:lang w:val="fr-FR" w:eastAsia="fr-FR"/>
+        </w:rPr>
+        <w:t>, </w:t>
+      </w:r>
+      <w:r>
+        <w:rPr>
+          <w:rFonts w:ascii="Consolas" w:eastAsia="Times New Roman" w:hAnsi="Consolas" w:cs="Times New Roman"/>
+          <w:color w:val="B5CEA8"/>
+          <w:sz w:val="32"/>
+          <w:szCs w:val="32"/>
+          <w:lang w:val="fr-FR" w:eastAsia="fr-FR"/>
+        </w:rPr>
+        <w:t>80</w:t>
+      </w:r>
+      <w:r>
+        <w:rPr>
+          <w:rFonts w:ascii="Consolas" w:eastAsia="Times New Roman" w:hAnsi="Consolas" w:cs="Times New Roman"/>
+          <w:color w:val="D4D4D4"/>
+          <w:sz w:val="32"/>
+          <w:szCs w:val="32"/>
+          <w:lang w:val="fr-FR" w:eastAsia="fr-FR"/>
+        </w:rPr>
+        <w:t>, </w:t>
+      </w:r>
+      <w:r>
+        <w:rPr>
+          <w:rFonts w:ascii="Consolas" w:eastAsia="Times New Roman" w:hAnsi="Consolas" w:cs="Times New Roman"/>
+          <w:color w:val="B5CEA8"/>
+          <w:sz w:val="32"/>
+          <w:szCs w:val="32"/>
+          <w:lang w:val="fr-FR" w:eastAsia="fr-FR"/>
+        </w:rPr>
+        <w:t>37</w:t>
+      </w:r>
+      <w:r>
+        <w:rPr>
+          <w:rFonts w:ascii="Consolas" w:eastAsia="Times New Roman" w:hAnsi="Consolas" w:cs="Times New Roman"/>
+          <w:color w:val="D4D4D4"/>
+          <w:sz w:val="32"/>
+          <w:szCs w:val="32"/>
+          <w:lang w:val="fr-FR" w:eastAsia="fr-FR"/>
+        </w:rPr>
+        <w:t>, </w:t>
+      </w:r>
+      <w:r>
+        <w:rPr>
+          <w:rFonts w:ascii="Consolas" w:eastAsia="Times New Roman" w:hAnsi="Consolas" w:cs="Times New Roman"/>
+          <w:color w:val="B5CEA8"/>
+          <w:sz w:val="32"/>
+          <w:szCs w:val="32"/>
+          <w:lang w:val="fr-FR" w:eastAsia="fr-FR"/>
+        </w:rPr>
+        <w:t>075</w:t>
+      </w:r>
+      <w:r>
+        <w:rPr>
+          <w:rFonts w:ascii="Consolas" w:eastAsia="Times New Roman" w:hAnsi="Consolas" w:cs="Times New Roman"/>
+          <w:color w:val="D4D4D4"/>
+          <w:sz w:val="32"/>
+          <w:szCs w:val="32"/>
+          <w:lang w:val="fr-FR" w:eastAsia="fr-FR"/>
+        </w:rPr>
+        <w:t>), </w:t>
+      </w:r>
+      <w:r>
+        <w:rPr>
+          <w:rFonts w:ascii="Consolas" w:eastAsia="Times New Roman" w:hAnsi="Consolas" w:cs="Times New Roman"/>
+          <w:color w:val="DCDCAA"/>
+          <w:sz w:val="32"/>
+          <w:szCs w:val="32"/>
+          <w:lang w:val="fr-FR" w:eastAsia="fr-FR"/>
+        </w:rPr>
+        <w:t>rgba</w:t>
+      </w:r>
+      <w:r>
+        <w:rPr>
+          <w:rFonts w:ascii="Consolas" w:eastAsia="Times New Roman" w:hAnsi="Consolas" w:cs="Times New Roman"/>
+          <w:color w:val="D4D4D4"/>
+          <w:sz w:val="32"/>
+          <w:szCs w:val="32"/>
+          <w:lang w:val="fr-FR" w:eastAsia="fr-FR"/>
+        </w:rPr>
+        <w:t>(</w:t>
+      </w:r>
+      <w:r>
+        <w:rPr>
+          <w:rFonts w:ascii="Consolas" w:eastAsia="Times New Roman" w:hAnsi="Consolas" w:cs="Times New Roman"/>
+          <w:color w:val="B5CEA8"/>
+          <w:sz w:val="32"/>
+          <w:szCs w:val="32"/>
+          <w:lang w:val="fr-FR" w:eastAsia="fr-FR"/>
+        </w:rPr>
+        <w:t>0</w:t>
+      </w:r>
+      <w:r>
+        <w:rPr>
+          <w:rFonts w:ascii="Consolas" w:eastAsia="Times New Roman" w:hAnsi="Consolas" w:cs="Times New Roman"/>
+          <w:color w:val="D4D4D4"/>
+          <w:sz w:val="32"/>
+          <w:szCs w:val="32"/>
+          <w:lang w:val="fr-FR" w:eastAsia="fr-FR"/>
+        </w:rPr>
+        <w:t>, </w:t>
+      </w:r>
+      <w:r>
+        <w:rPr>
+          <w:rFonts w:ascii="Consolas" w:eastAsia="Times New Roman" w:hAnsi="Consolas" w:cs="Times New Roman"/>
+          <w:color w:val="B5CEA8"/>
+          <w:sz w:val="32"/>
+          <w:szCs w:val="32"/>
+          <w:lang w:val="fr-FR" w:eastAsia="fr-FR"/>
+        </w:rPr>
+        <w:t>0</w:t>
+      </w:r>
+      <w:r>
+        <w:rPr>
+          <w:rFonts w:ascii="Consolas" w:eastAsia="Times New Roman" w:hAnsi="Consolas" w:cs="Times New Roman"/>
+          <w:color w:val="D4D4D4"/>
+          <w:sz w:val="32"/>
+          <w:szCs w:val="32"/>
+          <w:lang w:val="fr-FR" w:eastAsia="fr-FR"/>
+        </w:rPr>
+        <w:t>, </w:t>
+      </w:r>
+      <w:r>
+        <w:rPr>
+          <w:rFonts w:ascii="Consolas" w:eastAsia="Times New Roman" w:hAnsi="Consolas" w:cs="Times New Roman"/>
+          <w:color w:val="B5CEA8"/>
+          <w:sz w:val="32"/>
+          <w:szCs w:val="32"/>
+          <w:lang w:val="fr-FR" w:eastAsia="fr-FR"/>
+        </w:rPr>
+        <w:t>0</w:t>
+      </w:r>
+      <w:r>
+        <w:rPr>
+          <w:rFonts w:ascii="Consolas" w:eastAsia="Times New Roman" w:hAnsi="Consolas" w:cs="Times New Roman"/>
+          <w:color w:val="D4D4D4"/>
+          <w:sz w:val="32"/>
+          <w:szCs w:val="32"/>
+          <w:lang w:val="fr-FR" w:eastAsia="fr-FR"/>
+        </w:rPr>
+        <w:t>, </w:t>
+      </w:r>
+      <w:r>
+        <w:rPr>
+          <w:rFonts w:ascii="Consolas" w:eastAsia="Times New Roman" w:hAnsi="Consolas" w:cs="Times New Roman"/>
+          <w:color w:val="B5CEA8"/>
+          <w:sz w:val="32"/>
+          <w:szCs w:val="32"/>
+          <w:lang w:val="fr-FR" w:eastAsia="fr-FR"/>
+        </w:rPr>
+        <w:t>0.75</w:t>
+      </w:r>
+      <w:r>
+        <w:rPr>
+          <w:rFonts w:ascii="Consolas" w:eastAsia="Times New Roman" w:hAnsi="Consolas" w:cs="Times New Roman"/>
+          <w:color w:val="D4D4D4"/>
+          <w:sz w:val="32"/>
+          <w:szCs w:val="32"/>
+          <w:lang w:val="fr-FR" w:eastAsia="fr-FR"/>
+        </w:rPr>
+        <w:t>)),</w:t>
+      </w:r>
+    </w:p>
+    <w:p>
+      <w:pPr>
+        <w:shd w:val="clear" w:color="auto" w:fill="1E1E1E"/>
+        <w:spacing w:after="0" w:line="285" w:lineRule="atLeast"/>
+        <w:rPr>
+          <w:rFonts w:ascii="Consolas" w:eastAsia="Times New Roman" w:hAnsi="Consolas" w:cs="Times New Roman"/>
+          <w:color w:val="D4D4D4"/>
+          <w:sz w:val="32"/>
+          <w:szCs w:val="32"/>
+          <w:lang w:val="fr-FR" w:eastAsia="fr-FR"/>
+        </w:rPr>
+      </w:pPr>
+      <w:r>
+        <w:rPr>
+          <w:rFonts w:ascii="Consolas" w:eastAsia="Times New Roman" w:hAnsi="Consolas" w:cs="Times New Roman"/>
+          <w:color w:val="D4D4D4"/>
+          <w:sz w:val="32"/>
+          <w:szCs w:val="32"/>
+          <w:lang w:val="fr-FR" w:eastAsia="fr-FR"/>
+        </w:rPr>
+        <w:t>      </w:t>
+      </w:r>
+      <w:r>
+        <w:rPr>
+          <w:rFonts w:ascii="Consolas" w:eastAsia="Times New Roman" w:hAnsi="Consolas" w:cs="Times New Roman"/>
+          <w:color w:val="DCDCAA"/>
+          <w:sz w:val="32"/>
+          <w:szCs w:val="32"/>
+          <w:lang w:val="fr-FR" w:eastAsia="fr-FR"/>
+        </w:rPr>
+        <w:t>url</w:t>
+      </w:r>
+      <w:r>
+        <w:rPr>
+          <w:rFonts w:ascii="Consolas" w:eastAsia="Times New Roman" w:hAnsi="Consolas" w:cs="Times New Roman"/>
+          <w:color w:val="D4D4D4"/>
+          <w:sz w:val="32"/>
+          <w:szCs w:val="32"/>
+          <w:lang w:val="fr-FR" w:eastAsia="fr-FR"/>
+        </w:rPr>
+        <w:t>(</w:t>
+      </w:r>
+      <w:r>
+        <w:rPr>
+          <w:rFonts w:ascii="Consolas" w:eastAsia="Times New Roman" w:hAnsi="Consolas" w:cs="Times New Roman"/>
+          <w:color w:val="CE9178"/>
+          <w:sz w:val="32"/>
+          <w:szCs w:val="32"/>
+          <w:lang w:val="fr-FR" w:eastAsia="fr-FR"/>
+        </w:rPr>
+        <w:t>"./images/image-2.jpeg"</w:t>
+      </w:r>
+      <w:r>
+        <w:rPr>
+          <w:rFonts w:ascii="Consolas" w:eastAsia="Times New Roman" w:hAnsi="Consolas" w:cs="Times New Roman"/>
+          <w:color w:val="D4D4D4"/>
+          <w:sz w:val="32"/>
+          <w:szCs w:val="32"/>
+          <w:lang w:val="fr-FR" w:eastAsia="fr-FR"/>
+        </w:rPr>
+        <w:t>) </w:t>
+      </w:r>
+      <w:r>
+        <w:rPr>
+          <w:rFonts w:ascii="Consolas" w:eastAsia="Times New Roman" w:hAnsi="Consolas" w:cs="Times New Roman"/>
+          <w:color w:val="CE9178"/>
+          <w:sz w:val="32"/>
+          <w:szCs w:val="32"/>
+          <w:lang w:val="fr-FR" w:eastAsia="fr-FR"/>
+        </w:rPr>
+        <w:t>center</w:t>
+      </w:r>
+      <w:r>
+        <w:rPr>
+          <w:rFonts w:ascii="Consolas" w:eastAsia="Times New Roman" w:hAnsi="Consolas" w:cs="Times New Roman"/>
+          <w:color w:val="D4D4D4"/>
+          <w:sz w:val="32"/>
+          <w:szCs w:val="32"/>
+          <w:lang w:val="fr-FR" w:eastAsia="fr-FR"/>
+        </w:rPr>
+        <w:t>/</w:t>
+      </w:r>
+      <w:r>
+        <w:rPr>
+          <w:rFonts w:ascii="Consolas" w:eastAsia="Times New Roman" w:hAnsi="Consolas" w:cs="Times New Roman"/>
+          <w:color w:val="CE9178"/>
+          <w:sz w:val="32"/>
+          <w:szCs w:val="32"/>
+          <w:lang w:val="fr-FR" w:eastAsia="fr-FR"/>
+        </w:rPr>
+        <w:t>cover</w:t>
+      </w:r>
+      <w:r>
+        <w:rPr>
+          <w:rFonts w:ascii="Consolas" w:eastAsia="Times New Roman" w:hAnsi="Consolas" w:cs="Times New Roman"/>
+          <w:color w:val="D4D4D4"/>
+          <w:sz w:val="32"/>
+          <w:szCs w:val="32"/>
+          <w:lang w:val="fr-FR" w:eastAsia="fr-FR"/>
+        </w:rPr>
+        <w:t> </w:t>
+      </w:r>
+      <w:r>
+        <w:rPr>
+          <w:rFonts w:ascii="Consolas" w:eastAsia="Times New Roman" w:hAnsi="Consolas" w:cs="Times New Roman"/>
+          <w:color w:val="CE9178"/>
+          <w:sz w:val="32"/>
+          <w:szCs w:val="32"/>
+          <w:lang w:val="fr-FR" w:eastAsia="fr-FR"/>
+        </w:rPr>
+        <w:t>no-repeat</w:t>
+      </w:r>
+      <w:r>
+        <w:rPr>
+          <w:rFonts w:ascii="Consolas" w:eastAsia="Times New Roman" w:hAnsi="Consolas" w:cs="Times New Roman"/>
+          <w:color w:val="D4D4D4"/>
+          <w:sz w:val="32"/>
+          <w:szCs w:val="32"/>
+          <w:lang w:val="fr-FR" w:eastAsia="fr-FR"/>
+        </w:rPr>
+        <w:t> </w:t>
+      </w:r>
+      <w:r>
+        <w:rPr>
+          <w:rFonts w:ascii="Consolas" w:eastAsia="Times New Roman" w:hAnsi="Consolas" w:cs="Times New Roman"/>
+          <w:color w:val="CE9178"/>
+          <w:sz w:val="32"/>
+          <w:szCs w:val="32"/>
+          <w:lang w:val="fr-FR" w:eastAsia="fr-FR"/>
+        </w:rPr>
+        <w:t>fixed</w:t>
+      </w:r>
+      <w:r>
+        <w:rPr>
+          <w:rFonts w:ascii="Consolas" w:eastAsia="Times New Roman" w:hAnsi="Consolas" w:cs="Times New Roman"/>
+          <w:color w:val="D4D4D4"/>
+          <w:sz w:val="32"/>
+          <w:szCs w:val="32"/>
+          <w:lang w:val="fr-FR" w:eastAsia="fr-FR"/>
+        </w:rPr>
+        <w:t>;</w:t>
+      </w:r>
+    </w:p>
+    <w:p>
+      <w:pPr>
+        <w:shd w:val="clear" w:color="auto" w:fill="1E1E1E"/>
+        <w:spacing w:after="0" w:line="285" w:lineRule="atLeast"/>
+        <w:rPr>
+          <w:rFonts w:ascii="Consolas" w:eastAsia="Times New Roman" w:hAnsi="Consolas" w:cs="Times New Roman"/>
+          <w:color w:val="D4D4D4"/>
+          <w:sz w:val="32"/>
+          <w:szCs w:val="32"/>
+          <w:lang w:val="fr-FR" w:eastAsia="fr-FR"/>
+        </w:rPr>
+      </w:pPr>
+      <w:r>
+        <w:rPr>
+          <w:rFonts w:ascii="Consolas" w:eastAsia="Times New Roman" w:hAnsi="Consolas" w:cs="Times New Roman"/>
+          <w:color w:val="D4D4D4"/>
+          <w:sz w:val="32"/>
+          <w:szCs w:val="32"/>
+          <w:lang w:val="fr-FR" w:eastAsia="fr-FR"/>
+        </w:rPr>
+        <w:t>    </w:t>
+      </w:r>
+      <w:r>
+        <w:rPr>
+          <w:rFonts w:ascii="Consolas" w:eastAsia="Times New Roman" w:hAnsi="Consolas" w:cs="Times New Roman"/>
+          <w:color w:val="6A9955"/>
+          <w:sz w:val="32"/>
+          <w:szCs w:val="32"/>
+          <w:lang w:val="fr-FR" w:eastAsia="fr-FR"/>
+        </w:rPr>
+        <w:t>/*imagen de fondo y ung radient*/</w:t>
+      </w:r>
+    </w:p>
+    <w:p>
+      <w:pPr>
+        <w:shd w:val="clear" w:color="auto" w:fill="1E1E1E"/>
+        <w:spacing w:after="0" w:line="285" w:lineRule="atLeast"/>
+        <w:rPr>
+          <w:rFonts w:ascii="Consolas" w:eastAsia="Times New Roman" w:hAnsi="Consolas" w:cs="Times New Roman"/>
+          <w:color w:val="D4D4D4"/>
+          <w:sz w:val="32"/>
+          <w:szCs w:val="32"/>
+          <w:lang w:val="fr-FR" w:eastAsia="fr-FR"/>
+        </w:rPr>
+      </w:pPr>
+      <w:r>
+        <w:rPr>
+          <w:rFonts w:ascii="Consolas" w:eastAsia="Times New Roman" w:hAnsi="Consolas" w:cs="Times New Roman"/>
+          <w:color w:val="D4D4D4"/>
+          <w:sz w:val="32"/>
+          <w:szCs w:val="32"/>
+          <w:lang w:val="fr-FR" w:eastAsia="fr-FR"/>
+        </w:rPr>
+        <w:t>  }</w:t>
+      </w:r>
+    </w:p>
+    <w:p>
+      <w:pPr>
+        <w:shd w:val="clear" w:color="auto" w:fill="1E1E1E"/>
+        <w:spacing w:after="0" w:line="285" w:lineRule="atLeast"/>
+        <w:rPr>
+          <w:rFonts w:ascii="Consolas" w:eastAsia="Times New Roman" w:hAnsi="Consolas" w:cs="Times New Roman"/>
+          <w:color w:val="D4D4D4"/>
+          <w:sz w:val="32"/>
+          <w:szCs w:val="32"/>
+          <w:lang w:val="fr-FR" w:eastAsia="fr-FR"/>
+        </w:rPr>
+      </w:pPr>
+      <w:r>
+        <w:rPr>
+          <w:rFonts w:ascii="Consolas" w:eastAsia="Times New Roman" w:hAnsi="Consolas" w:cs="Times New Roman"/>
+          <w:color w:val="D4D4D4"/>
+          <w:sz w:val="32"/>
+          <w:szCs w:val="32"/>
+          <w:lang w:val="fr-FR" w:eastAsia="fr-FR"/>
+        </w:rPr>
+        <w:t>}</w:t>
+      </w:r>
+    </w:p>
+    <w:p>
+      <w:pPr>
+        <w:rPr>
+          <w:sz w:val="32"/>
+          <w:szCs w:val="32"/>
+        </w:rPr>
+      </w:pPr>
+    </w:p>
+    <w:p>
+      <w:pPr>
+        <w:rPr>
+          <w:b/>
+          <w:sz w:val="32"/>
+          <w:szCs w:val="32"/>
+          <w:u w:val="single"/>
+        </w:rPr>
+      </w:pPr>
+      <w:proofErr w:type="spellStart"/>
+      <w:r>
+        <w:rPr>
+          <w:b/>
+          <w:sz w:val="32"/>
+          <w:szCs w:val="32"/>
+          <w:u w:val="single"/>
+        </w:rPr>
+        <w:t>Cards</w:t>
+      </w:r>
+      <w:proofErr w:type="spellEnd"/>
+      <w:r>
+        <w:rPr>
+          <w:b/>
+          <w:sz w:val="32"/>
+          <w:szCs w:val="32"/>
+          <w:u w:val="single"/>
+        </w:rPr>
+        <w:t xml:space="preserve"> </w:t>
+      </w:r>
+      <w:proofErr w:type="spellStart"/>
+      <w:r>
+        <w:rPr>
+          <w:b/>
+          <w:sz w:val="32"/>
+          <w:szCs w:val="32"/>
+          <w:u w:val="single"/>
+        </w:rPr>
+        <w:t>Section</w:t>
+      </w:r>
+      <w:proofErr w:type="spellEnd"/>
+    </w:p>
+    <w:p>
+      <w:pPr>
+        <w:rPr>
+          <w:sz w:val="32"/>
+          <w:szCs w:val="32"/>
+        </w:rPr>
+      </w:pPr>
+      <w:r>
+        <w:rPr>
+          <w:sz w:val="32"/>
+          <w:szCs w:val="32"/>
+        </w:rPr>
+        <w:t xml:space="preserve">Queremos un Titulo, Mobile: 1 </w:t>
+      </w:r>
+      <w:proofErr w:type="spellStart"/>
+      <w:r>
+        <w:rPr>
+          <w:sz w:val="32"/>
+          <w:szCs w:val="32"/>
+        </w:rPr>
+        <w:t>card</w:t>
+      </w:r>
+      <w:proofErr w:type="spellEnd"/>
+      <w:r>
+        <w:rPr>
+          <w:sz w:val="32"/>
+          <w:szCs w:val="32"/>
+        </w:rPr>
+        <w:t xml:space="preserve"> </w:t>
+      </w:r>
+      <w:proofErr w:type="spellStart"/>
+      <w:r>
+        <w:rPr>
+          <w:sz w:val="32"/>
+          <w:szCs w:val="32"/>
+        </w:rPr>
+        <w:t>layout</w:t>
+      </w:r>
+      <w:proofErr w:type="spellEnd"/>
+      <w:r>
+        <w:rPr>
+          <w:sz w:val="32"/>
+          <w:szCs w:val="32"/>
+        </w:rPr>
+        <w:t xml:space="preserve">, Tablet: 2x2 y Desktop: 3 por fila. Haremos </w:t>
+      </w:r>
+      <w:proofErr w:type="spellStart"/>
+      <w:r>
+        <w:rPr>
+          <w:sz w:val="32"/>
+          <w:szCs w:val="32"/>
+        </w:rPr>
+        <w:t>Query</w:t>
+      </w:r>
+      <w:proofErr w:type="spellEnd"/>
+      <w:r>
+        <w:rPr>
+          <w:sz w:val="32"/>
+          <w:szCs w:val="32"/>
+        </w:rPr>
+        <w:t xml:space="preserve"> y sin </w:t>
+      </w:r>
+      <w:proofErr w:type="spellStart"/>
+      <w:r>
+        <w:rPr>
+          <w:sz w:val="32"/>
+          <w:szCs w:val="32"/>
+        </w:rPr>
+        <w:t>Query</w:t>
+      </w:r>
+      <w:proofErr w:type="spellEnd"/>
+      <w:r>
+        <w:rPr>
+          <w:sz w:val="32"/>
+          <w:szCs w:val="32"/>
+        </w:rPr>
+        <w:t>.</w:t>
+      </w:r>
+    </w:p>
+    <w:p>
+      <w:pPr>
+        <w:rPr>
+          <w:sz w:val="32"/>
+          <w:szCs w:val="32"/>
+        </w:rPr>
+      </w:pPr>
+    </w:p>
+    <w:p>
+      <w:pPr>
+        <w:shd w:val="clear" w:color="auto" w:fill="1E1E1E"/>
+        <w:spacing w:after="0" w:line="285" w:lineRule="atLeast"/>
+        <w:rPr>
+          <w:rFonts w:ascii="Consolas" w:eastAsia="Times New Roman" w:hAnsi="Consolas" w:cs="Times New Roman"/>
+          <w:color w:val="D4D4D4"/>
+          <w:sz w:val="32"/>
+          <w:szCs w:val="32"/>
+          <w:lang w:val="fr-FR" w:eastAsia="fr-FR"/>
+        </w:rPr>
+      </w:pPr>
+      <w:r>
+        <w:rPr>
+          <w:rFonts w:ascii="Consolas" w:eastAsia="Times New Roman" w:hAnsi="Consolas" w:cs="Times New Roman"/>
+          <w:color w:val="D4D4D4"/>
+          <w:sz w:val="32"/>
+          <w:szCs w:val="32"/>
+          <w:lang w:val="fr-FR" w:eastAsia="fr-FR"/>
+        </w:rPr>
+        <w:t>    </w:t>
+      </w:r>
+      <w:r>
+        <w:rPr>
+          <w:rFonts w:ascii="Consolas" w:eastAsia="Times New Roman" w:hAnsi="Consolas" w:cs="Times New Roman"/>
+          <w:color w:val="808080"/>
+          <w:sz w:val="32"/>
+          <w:szCs w:val="32"/>
+          <w:lang w:val="fr-FR" w:eastAsia="fr-FR"/>
+        </w:rPr>
+        <w:t>&lt;</w:t>
+      </w:r>
+      <w:r>
+        <w:rPr>
+          <w:rFonts w:ascii="Consolas" w:eastAsia="Times New Roman" w:hAnsi="Consolas" w:cs="Times New Roman"/>
+          <w:color w:val="569CD6"/>
+          <w:sz w:val="32"/>
+          <w:szCs w:val="32"/>
+          <w:lang w:val="fr-FR" w:eastAsia="fr-FR"/>
+        </w:rPr>
+        <w:t>section</w:t>
+      </w:r>
+      <w:r>
+        <w:rPr>
+          <w:rFonts w:ascii="Consolas" w:eastAsia="Times New Roman" w:hAnsi="Consolas" w:cs="Times New Roman"/>
+          <w:color w:val="D4D4D4"/>
+          <w:sz w:val="32"/>
+          <w:szCs w:val="32"/>
+          <w:lang w:val="fr-FR" w:eastAsia="fr-FR"/>
+        </w:rPr>
+        <w:t> </w:t>
+      </w:r>
+      <w:r>
+        <w:rPr>
+          <w:rFonts w:ascii="Consolas" w:eastAsia="Times New Roman" w:hAnsi="Consolas" w:cs="Times New Roman"/>
+          <w:color w:val="9CDCFE"/>
+          <w:sz w:val="32"/>
+          <w:szCs w:val="32"/>
+          <w:lang w:val="fr-FR" w:eastAsia="fr-FR"/>
+        </w:rPr>
+        <w:t>class</w:t>
+      </w:r>
+      <w:r>
+        <w:rPr>
+          <w:rFonts w:ascii="Consolas" w:eastAsia="Times New Roman" w:hAnsi="Consolas" w:cs="Times New Roman"/>
+          <w:color w:val="D4D4D4"/>
+          <w:sz w:val="32"/>
+          <w:szCs w:val="32"/>
+          <w:lang w:val="fr-FR" w:eastAsia="fr-FR"/>
+        </w:rPr>
+        <w:t>=</w:t>
+      </w:r>
+      <w:r>
+        <w:rPr>
+          <w:rFonts w:ascii="Consolas" w:eastAsia="Times New Roman" w:hAnsi="Consolas" w:cs="Times New Roman"/>
+          <w:color w:val="CE9178"/>
+          <w:sz w:val="32"/>
+          <w:szCs w:val="32"/>
+          <w:lang w:val="fr-FR" w:eastAsia="fr-FR"/>
+        </w:rPr>
+        <w:t>"cards"</w:t>
+      </w:r>
+      <w:r>
+        <w:rPr>
+          <w:rFonts w:ascii="Consolas" w:eastAsia="Times New Roman" w:hAnsi="Consolas" w:cs="Times New Roman"/>
+          <w:color w:val="808080"/>
+          <w:sz w:val="32"/>
+          <w:szCs w:val="32"/>
+          <w:lang w:val="fr-FR" w:eastAsia="fr-FR"/>
+        </w:rPr>
+        <w:t>&gt;</w:t>
+      </w:r>
+    </w:p>
+    <w:p>
+      <w:pPr>
+        <w:shd w:val="clear" w:color="auto" w:fill="1E1E1E"/>
+        <w:spacing w:after="0" w:line="285" w:lineRule="atLeast"/>
+        <w:rPr>
+          <w:rFonts w:ascii="Consolas" w:eastAsia="Times New Roman" w:hAnsi="Consolas" w:cs="Times New Roman"/>
+          <w:color w:val="D4D4D4"/>
+          <w:sz w:val="32"/>
+          <w:szCs w:val="32"/>
+          <w:lang w:val="fr-FR" w:eastAsia="fr-FR"/>
+        </w:rPr>
+      </w:pPr>
+      <w:r>
+        <w:rPr>
+          <w:rFonts w:ascii="Consolas" w:eastAsia="Times New Roman" w:hAnsi="Consolas" w:cs="Times New Roman"/>
+          <w:color w:val="D4D4D4"/>
+          <w:sz w:val="32"/>
+          <w:szCs w:val="32"/>
+          <w:lang w:val="fr-FR" w:eastAsia="fr-FR"/>
+        </w:rPr>
+        <w:t>      </w:t>
+      </w:r>
+      <w:r>
+        <w:rPr>
+          <w:rFonts w:ascii="Consolas" w:eastAsia="Times New Roman" w:hAnsi="Consolas" w:cs="Times New Roman"/>
+          <w:color w:val="808080"/>
+          <w:sz w:val="32"/>
+          <w:szCs w:val="32"/>
+          <w:lang w:val="fr-FR" w:eastAsia="fr-FR"/>
+        </w:rPr>
+        <w:t>&lt;</w:t>
+      </w:r>
+      <w:r>
+        <w:rPr>
+          <w:rFonts w:ascii="Consolas" w:eastAsia="Times New Roman" w:hAnsi="Consolas" w:cs="Times New Roman"/>
+          <w:color w:val="569CD6"/>
+          <w:sz w:val="32"/>
+          <w:szCs w:val="32"/>
+          <w:lang w:val="fr-FR" w:eastAsia="fr-FR"/>
+        </w:rPr>
+        <w:t>div</w:t>
+      </w:r>
+      <w:r>
+        <w:rPr>
+          <w:rFonts w:ascii="Consolas" w:eastAsia="Times New Roman" w:hAnsi="Consolas" w:cs="Times New Roman"/>
+          <w:color w:val="D4D4D4"/>
+          <w:sz w:val="32"/>
+          <w:szCs w:val="32"/>
+          <w:lang w:val="fr-FR" w:eastAsia="fr-FR"/>
+        </w:rPr>
+        <w:t> </w:t>
+      </w:r>
+      <w:r>
+        <w:rPr>
+          <w:rFonts w:ascii="Consolas" w:eastAsia="Times New Roman" w:hAnsi="Consolas" w:cs="Times New Roman"/>
+          <w:color w:val="9CDCFE"/>
+          <w:sz w:val="32"/>
+          <w:szCs w:val="32"/>
+          <w:lang w:val="fr-FR" w:eastAsia="fr-FR"/>
+        </w:rPr>
+        <w:t>class</w:t>
+      </w:r>
+      <w:r>
+        <w:rPr>
+          <w:rFonts w:ascii="Consolas" w:eastAsia="Times New Roman" w:hAnsi="Consolas" w:cs="Times New Roman"/>
+          <w:color w:val="D4D4D4"/>
+          <w:sz w:val="32"/>
+          <w:szCs w:val="32"/>
+          <w:lang w:val="fr-FR" w:eastAsia="fr-FR"/>
+        </w:rPr>
+        <w:t>=</w:t>
+      </w:r>
+      <w:r>
+        <w:rPr>
+          <w:rFonts w:ascii="Consolas" w:eastAsia="Times New Roman" w:hAnsi="Consolas" w:cs="Times New Roman"/>
+          <w:color w:val="CE9178"/>
+          <w:sz w:val="32"/>
+          <w:szCs w:val="32"/>
+          <w:lang w:val="fr-FR" w:eastAsia="fr-FR"/>
+        </w:rPr>
+        <w:t>"title"</w:t>
+      </w:r>
+      <w:r>
+        <w:rPr>
+          <w:rFonts w:ascii="Consolas" w:eastAsia="Times New Roman" w:hAnsi="Consolas" w:cs="Times New Roman"/>
+          <w:color w:val="808080"/>
+          <w:sz w:val="32"/>
+          <w:szCs w:val="32"/>
+          <w:lang w:val="fr-FR" w:eastAsia="fr-FR"/>
+        </w:rPr>
+        <w:t>&gt;</w:t>
+      </w:r>
+    </w:p>
+    <w:p>
+      <w:pPr>
+        <w:shd w:val="clear" w:color="auto" w:fill="1E1E1E"/>
+        <w:spacing w:after="0" w:line="285" w:lineRule="atLeast"/>
+        <w:rPr>
+          <w:rFonts w:ascii="Consolas" w:eastAsia="Times New Roman" w:hAnsi="Consolas" w:cs="Times New Roman"/>
+          <w:color w:val="D4D4D4"/>
+          <w:sz w:val="32"/>
+          <w:szCs w:val="32"/>
+          <w:lang w:val="fr-FR" w:eastAsia="fr-FR"/>
+        </w:rPr>
+      </w:pPr>
+      <w:r>
+        <w:rPr>
+          <w:rFonts w:ascii="Consolas" w:eastAsia="Times New Roman" w:hAnsi="Consolas" w:cs="Times New Roman"/>
+          <w:color w:val="D4D4D4"/>
+          <w:sz w:val="32"/>
+          <w:szCs w:val="32"/>
+          <w:lang w:val="fr-FR" w:eastAsia="fr-FR"/>
+        </w:rPr>
+        <w:t>        </w:t>
+      </w:r>
+      <w:r>
+        <w:rPr>
+          <w:rFonts w:ascii="Consolas" w:eastAsia="Times New Roman" w:hAnsi="Consolas" w:cs="Times New Roman"/>
+          <w:color w:val="808080"/>
+          <w:sz w:val="32"/>
+          <w:szCs w:val="32"/>
+          <w:lang w:val="fr-FR" w:eastAsia="fr-FR"/>
+        </w:rPr>
+        <w:t>&lt;</w:t>
+      </w:r>
+      <w:r>
+        <w:rPr>
+          <w:rFonts w:ascii="Consolas" w:eastAsia="Times New Roman" w:hAnsi="Consolas" w:cs="Times New Roman"/>
+          <w:color w:val="569CD6"/>
+          <w:sz w:val="32"/>
+          <w:szCs w:val="32"/>
+          <w:lang w:val="fr-FR" w:eastAsia="fr-FR"/>
+        </w:rPr>
+        <w:t>h1</w:t>
+      </w:r>
+      <w:r>
+        <w:rPr>
+          <w:rFonts w:ascii="Consolas" w:eastAsia="Times New Roman" w:hAnsi="Consolas" w:cs="Times New Roman"/>
+          <w:color w:val="808080"/>
+          <w:sz w:val="32"/>
+          <w:szCs w:val="32"/>
+          <w:lang w:val="fr-FR" w:eastAsia="fr-FR"/>
+        </w:rPr>
+        <w:t>&gt;</w:t>
+      </w:r>
+      <w:r>
+        <w:rPr>
+          <w:rFonts w:ascii="Consolas" w:eastAsia="Times New Roman" w:hAnsi="Consolas" w:cs="Times New Roman"/>
+          <w:color w:val="D4D4D4"/>
+          <w:sz w:val="32"/>
+          <w:szCs w:val="32"/>
+          <w:lang w:val="fr-FR" w:eastAsia="fr-FR"/>
+        </w:rPr>
+        <w:t>Three Column Layout</w:t>
+      </w:r>
+      <w:r>
+        <w:rPr>
+          <w:rFonts w:ascii="Consolas" w:eastAsia="Times New Roman" w:hAnsi="Consolas" w:cs="Times New Roman"/>
+          <w:color w:val="808080"/>
+          <w:sz w:val="32"/>
+          <w:szCs w:val="32"/>
+          <w:lang w:val="fr-FR" w:eastAsia="fr-FR"/>
+        </w:rPr>
+        <w:t>&lt;/</w:t>
+      </w:r>
+      <w:r>
+        <w:rPr>
+          <w:rFonts w:ascii="Consolas" w:eastAsia="Times New Roman" w:hAnsi="Consolas" w:cs="Times New Roman"/>
+          <w:color w:val="569CD6"/>
+          <w:sz w:val="32"/>
+          <w:szCs w:val="32"/>
+          <w:lang w:val="fr-FR" w:eastAsia="fr-FR"/>
+        </w:rPr>
+        <w:t>h1</w:t>
+      </w:r>
+      <w:r>
+        <w:rPr>
+          <w:rFonts w:ascii="Consolas" w:eastAsia="Times New Roman" w:hAnsi="Consolas" w:cs="Times New Roman"/>
+          <w:color w:val="808080"/>
+          <w:sz w:val="32"/>
+          <w:szCs w:val="32"/>
+          <w:lang w:val="fr-FR" w:eastAsia="fr-FR"/>
+        </w:rPr>
+        <w:t>&gt;</w:t>
+      </w:r>
+    </w:p>
+    <w:p>
+      <w:pPr>
+        <w:shd w:val="clear" w:color="auto" w:fill="1E1E1E"/>
+        <w:spacing w:after="0" w:line="285" w:lineRule="atLeast"/>
+        <w:rPr>
+          <w:rFonts w:ascii="Consolas" w:eastAsia="Times New Roman" w:hAnsi="Consolas" w:cs="Times New Roman"/>
+          <w:color w:val="D4D4D4"/>
+          <w:sz w:val="32"/>
+          <w:szCs w:val="32"/>
+          <w:lang w:val="fr-FR" w:eastAsia="fr-FR"/>
+        </w:rPr>
+      </w:pPr>
+      <w:r>
+        <w:rPr>
+          <w:rFonts w:ascii="Consolas" w:eastAsia="Times New Roman" w:hAnsi="Consolas" w:cs="Times New Roman"/>
+          <w:color w:val="D4D4D4"/>
+          <w:sz w:val="32"/>
+          <w:szCs w:val="32"/>
+          <w:lang w:val="fr-FR" w:eastAsia="fr-FR"/>
+        </w:rPr>
+        <w:t>      </w:t>
+      </w:r>
+      <w:r>
+        <w:rPr>
+          <w:rFonts w:ascii="Consolas" w:eastAsia="Times New Roman" w:hAnsi="Consolas" w:cs="Times New Roman"/>
+          <w:color w:val="808080"/>
+          <w:sz w:val="32"/>
+          <w:szCs w:val="32"/>
+          <w:lang w:val="fr-FR" w:eastAsia="fr-FR"/>
+        </w:rPr>
+        <w:t>&lt;/</w:t>
+      </w:r>
+      <w:r>
+        <w:rPr>
+          <w:rFonts w:ascii="Consolas" w:eastAsia="Times New Roman" w:hAnsi="Consolas" w:cs="Times New Roman"/>
+          <w:color w:val="569CD6"/>
+          <w:sz w:val="32"/>
+          <w:szCs w:val="32"/>
+          <w:lang w:val="fr-FR" w:eastAsia="fr-FR"/>
+        </w:rPr>
+        <w:t>div</w:t>
+      </w:r>
+      <w:r>
+        <w:rPr>
+          <w:rFonts w:ascii="Consolas" w:eastAsia="Times New Roman" w:hAnsi="Consolas" w:cs="Times New Roman"/>
+          <w:color w:val="808080"/>
+          <w:sz w:val="32"/>
+          <w:szCs w:val="32"/>
+          <w:lang w:val="fr-FR" w:eastAsia="fr-FR"/>
+        </w:rPr>
+        <w:t>&gt;</w:t>
+      </w:r>
+    </w:p>
+    <w:p>
+      <w:pPr>
+        <w:shd w:val="clear" w:color="auto" w:fill="1E1E1E"/>
+        <w:spacing w:after="0" w:line="285" w:lineRule="atLeast"/>
+        <w:rPr>
+          <w:rFonts w:ascii="Consolas" w:eastAsia="Times New Roman" w:hAnsi="Consolas" w:cs="Times New Roman"/>
+          <w:color w:val="D4D4D4"/>
+          <w:sz w:val="32"/>
+          <w:szCs w:val="32"/>
+          <w:lang w:val="fr-FR" w:eastAsia="fr-FR"/>
+        </w:rPr>
+      </w:pPr>
+      <w:r>
+        <w:rPr>
+          <w:rFonts w:ascii="Consolas" w:eastAsia="Times New Roman" w:hAnsi="Consolas" w:cs="Times New Roman"/>
+          <w:color w:val="D4D4D4"/>
+          <w:sz w:val="32"/>
+          <w:szCs w:val="32"/>
+          <w:lang w:val="fr-FR" w:eastAsia="fr-FR"/>
+        </w:rPr>
+        <w:t>      </w:t>
+      </w:r>
+      <w:r>
+        <w:rPr>
+          <w:rFonts w:ascii="Consolas" w:eastAsia="Times New Roman" w:hAnsi="Consolas" w:cs="Times New Roman"/>
+          <w:color w:val="808080"/>
+          <w:sz w:val="32"/>
+          <w:szCs w:val="32"/>
+          <w:lang w:val="fr-FR" w:eastAsia="fr-FR"/>
+        </w:rPr>
+        <w:t>&lt;</w:t>
+      </w:r>
+      <w:r>
+        <w:rPr>
+          <w:rFonts w:ascii="Consolas" w:eastAsia="Times New Roman" w:hAnsi="Consolas" w:cs="Times New Roman"/>
+          <w:color w:val="569CD6"/>
+          <w:sz w:val="32"/>
+          <w:szCs w:val="32"/>
+          <w:lang w:val="fr-FR" w:eastAsia="fr-FR"/>
+        </w:rPr>
+        <w:t>div</w:t>
+      </w:r>
+      <w:r>
+        <w:rPr>
+          <w:rFonts w:ascii="Consolas" w:eastAsia="Times New Roman" w:hAnsi="Consolas" w:cs="Times New Roman"/>
+          <w:color w:val="D4D4D4"/>
+          <w:sz w:val="32"/>
+          <w:szCs w:val="32"/>
+          <w:lang w:val="fr-FR" w:eastAsia="fr-FR"/>
+        </w:rPr>
+        <w:t> </w:t>
+      </w:r>
+      <w:r>
+        <w:rPr>
+          <w:rFonts w:ascii="Consolas" w:eastAsia="Times New Roman" w:hAnsi="Consolas" w:cs="Times New Roman"/>
+          <w:color w:val="9CDCFE"/>
+          <w:sz w:val="32"/>
+          <w:szCs w:val="32"/>
+          <w:lang w:val="fr-FR" w:eastAsia="fr-FR"/>
+        </w:rPr>
+        <w:t>class</w:t>
+      </w:r>
+      <w:r>
+        <w:rPr>
+          <w:rFonts w:ascii="Consolas" w:eastAsia="Times New Roman" w:hAnsi="Consolas" w:cs="Times New Roman"/>
+          <w:color w:val="D4D4D4"/>
+          <w:sz w:val="32"/>
+          <w:szCs w:val="32"/>
+          <w:lang w:val="fr-FR" w:eastAsia="fr-FR"/>
+        </w:rPr>
+        <w:t>=</w:t>
+      </w:r>
+      <w:r>
+        <w:rPr>
+          <w:rFonts w:ascii="Consolas" w:eastAsia="Times New Roman" w:hAnsi="Consolas" w:cs="Times New Roman"/>
+          <w:color w:val="CE9178"/>
+          <w:sz w:val="32"/>
+          <w:szCs w:val="32"/>
+          <w:lang w:val="fr-FR" w:eastAsia="fr-FR"/>
+        </w:rPr>
+        <w:t>"cards-center"</w:t>
+      </w:r>
+      <w:r>
+        <w:rPr>
+          <w:rFonts w:ascii="Consolas" w:eastAsia="Times New Roman" w:hAnsi="Consolas" w:cs="Times New Roman"/>
+          <w:color w:val="808080"/>
+          <w:sz w:val="32"/>
+          <w:szCs w:val="32"/>
+          <w:lang w:val="fr-FR" w:eastAsia="fr-FR"/>
+        </w:rPr>
+        <w:t>&gt;</w:t>
+      </w:r>
+    </w:p>
+    <w:p>
+      <w:pPr>
+        <w:shd w:val="clear" w:color="auto" w:fill="1E1E1E"/>
+        <w:spacing w:after="0" w:line="285" w:lineRule="atLeast"/>
+        <w:rPr>
+          <w:rFonts w:ascii="Consolas" w:eastAsia="Times New Roman" w:hAnsi="Consolas" w:cs="Times New Roman"/>
+          <w:color w:val="D4D4D4"/>
+          <w:sz w:val="32"/>
+          <w:szCs w:val="32"/>
+          <w:lang w:val="fr-FR" w:eastAsia="fr-FR"/>
+        </w:rPr>
+      </w:pPr>
+      <w:r>
+        <w:rPr>
+          <w:rFonts w:ascii="Consolas" w:eastAsia="Times New Roman" w:hAnsi="Consolas" w:cs="Times New Roman"/>
+          <w:color w:val="D4D4D4"/>
+          <w:sz w:val="32"/>
+          <w:szCs w:val="32"/>
+          <w:lang w:val="fr-FR" w:eastAsia="fr-FR"/>
+        </w:rPr>
+        <w:t>        </w:t>
+      </w:r>
+      <w:r>
+        <w:rPr>
+          <w:rFonts w:ascii="Consolas" w:eastAsia="Times New Roman" w:hAnsi="Consolas" w:cs="Times New Roman"/>
+          <w:color w:val="6A9955"/>
+          <w:sz w:val="32"/>
+          <w:szCs w:val="32"/>
+          <w:lang w:val="fr-FR" w:eastAsia="fr-FR"/>
+        </w:rPr>
+        <w:t>&lt;!-- Single Card --&gt;</w:t>
+      </w:r>
+    </w:p>
+    <w:p>
+      <w:pPr>
+        <w:shd w:val="clear" w:color="auto" w:fill="1E1E1E"/>
+        <w:spacing w:after="0" w:line="285" w:lineRule="atLeast"/>
+        <w:rPr>
+          <w:rFonts w:ascii="Consolas" w:eastAsia="Times New Roman" w:hAnsi="Consolas" w:cs="Times New Roman"/>
+          <w:color w:val="D4D4D4"/>
+          <w:sz w:val="32"/>
+          <w:szCs w:val="32"/>
+          <w:lang w:val="fr-FR" w:eastAsia="fr-FR"/>
+        </w:rPr>
+      </w:pPr>
+      <w:r>
+        <w:rPr>
+          <w:rFonts w:ascii="Consolas" w:eastAsia="Times New Roman" w:hAnsi="Consolas" w:cs="Times New Roman"/>
+          <w:color w:val="D4D4D4"/>
+          <w:sz w:val="32"/>
+          <w:szCs w:val="32"/>
+          <w:lang w:val="fr-FR" w:eastAsia="fr-FR"/>
+        </w:rPr>
+        <w:t>        </w:t>
+      </w:r>
+      <w:r>
+        <w:rPr>
+          <w:rFonts w:ascii="Consolas" w:eastAsia="Times New Roman" w:hAnsi="Consolas" w:cs="Times New Roman"/>
+          <w:color w:val="808080"/>
+          <w:sz w:val="32"/>
+          <w:szCs w:val="32"/>
+          <w:lang w:val="fr-FR" w:eastAsia="fr-FR"/>
+        </w:rPr>
+        <w:t>&lt;</w:t>
+      </w:r>
+      <w:r>
+        <w:rPr>
+          <w:rFonts w:ascii="Consolas" w:eastAsia="Times New Roman" w:hAnsi="Consolas" w:cs="Times New Roman"/>
+          <w:color w:val="569CD6"/>
+          <w:sz w:val="32"/>
+          <w:szCs w:val="32"/>
+          <w:lang w:val="fr-FR" w:eastAsia="fr-FR"/>
+        </w:rPr>
+        <w:t>article</w:t>
+      </w:r>
+      <w:r>
+        <w:rPr>
+          <w:rFonts w:ascii="Consolas" w:eastAsia="Times New Roman" w:hAnsi="Consolas" w:cs="Times New Roman"/>
+          <w:color w:val="D4D4D4"/>
+          <w:sz w:val="32"/>
+          <w:szCs w:val="32"/>
+          <w:lang w:val="fr-FR" w:eastAsia="fr-FR"/>
+        </w:rPr>
+        <w:t> </w:t>
+      </w:r>
+      <w:r>
+        <w:rPr>
+          <w:rFonts w:ascii="Consolas" w:eastAsia="Times New Roman" w:hAnsi="Consolas" w:cs="Times New Roman"/>
+          <w:color w:val="9CDCFE"/>
+          <w:sz w:val="32"/>
+          <w:szCs w:val="32"/>
+          <w:lang w:val="fr-FR" w:eastAsia="fr-FR"/>
+        </w:rPr>
+        <w:t>class</w:t>
+      </w:r>
+      <w:r>
+        <w:rPr>
+          <w:rFonts w:ascii="Consolas" w:eastAsia="Times New Roman" w:hAnsi="Consolas" w:cs="Times New Roman"/>
+          <w:color w:val="D4D4D4"/>
+          <w:sz w:val="32"/>
+          <w:szCs w:val="32"/>
+          <w:lang w:val="fr-FR" w:eastAsia="fr-FR"/>
+        </w:rPr>
+        <w:t>=</w:t>
+      </w:r>
+      <w:r>
+        <w:rPr>
+          <w:rFonts w:ascii="Consolas" w:eastAsia="Times New Roman" w:hAnsi="Consolas" w:cs="Times New Roman"/>
+          <w:color w:val="CE9178"/>
+          <w:sz w:val="32"/>
+          <w:szCs w:val="32"/>
+          <w:lang w:val="fr-FR" w:eastAsia="fr-FR"/>
+        </w:rPr>
+        <w:t>"card"</w:t>
+      </w:r>
+      <w:r>
+        <w:rPr>
+          <w:rFonts w:ascii="Consolas" w:eastAsia="Times New Roman" w:hAnsi="Consolas" w:cs="Times New Roman"/>
+          <w:color w:val="808080"/>
+          <w:sz w:val="32"/>
+          <w:szCs w:val="32"/>
+          <w:lang w:val="fr-FR" w:eastAsia="fr-FR"/>
+        </w:rPr>
+        <w:t>&gt;</w:t>
+      </w:r>
+    </w:p>
+    <w:p>
+      <w:pPr>
+        <w:shd w:val="clear" w:color="auto" w:fill="1E1E1E"/>
+        <w:spacing w:after="0" w:line="285" w:lineRule="atLeast"/>
+        <w:rPr>
+          <w:rFonts w:ascii="Consolas" w:eastAsia="Times New Roman" w:hAnsi="Consolas" w:cs="Times New Roman"/>
+          <w:color w:val="D4D4D4"/>
+          <w:sz w:val="32"/>
+          <w:szCs w:val="32"/>
+          <w:lang w:val="fr-FR" w:eastAsia="fr-FR"/>
+        </w:rPr>
+      </w:pPr>
+      <w:r>
+        <w:rPr>
+          <w:rFonts w:ascii="Consolas" w:eastAsia="Times New Roman" w:hAnsi="Consolas" w:cs="Times New Roman"/>
+          <w:color w:val="D4D4D4"/>
+          <w:sz w:val="32"/>
+          <w:szCs w:val="32"/>
+          <w:lang w:val="fr-FR" w:eastAsia="fr-FR"/>
+        </w:rPr>
+        <w:t>          </w:t>
+      </w:r>
+      <w:r>
+        <w:rPr>
+          <w:rFonts w:ascii="Consolas" w:eastAsia="Times New Roman" w:hAnsi="Consolas" w:cs="Times New Roman"/>
+          <w:color w:val="808080"/>
+          <w:sz w:val="32"/>
+          <w:szCs w:val="32"/>
+          <w:lang w:val="fr-FR" w:eastAsia="fr-FR"/>
+        </w:rPr>
+        <w:t>&lt;</w:t>
+      </w:r>
+      <w:r>
+        <w:rPr>
+          <w:rFonts w:ascii="Consolas" w:eastAsia="Times New Roman" w:hAnsi="Consolas" w:cs="Times New Roman"/>
+          <w:color w:val="569CD6"/>
+          <w:sz w:val="32"/>
+          <w:szCs w:val="32"/>
+          <w:lang w:val="fr-FR" w:eastAsia="fr-FR"/>
+        </w:rPr>
+        <w:t>img</w:t>
+      </w:r>
+      <w:r>
+        <w:rPr>
+          <w:rFonts w:ascii="Consolas" w:eastAsia="Times New Roman" w:hAnsi="Consolas" w:cs="Times New Roman"/>
+          <w:color w:val="D4D4D4"/>
+          <w:sz w:val="32"/>
+          <w:szCs w:val="32"/>
+          <w:lang w:val="fr-FR" w:eastAsia="fr-FR"/>
+        </w:rPr>
+        <w:t> </w:t>
+      </w:r>
+      <w:r>
+        <w:rPr>
+          <w:rFonts w:ascii="Consolas" w:eastAsia="Times New Roman" w:hAnsi="Consolas" w:cs="Times New Roman"/>
+          <w:color w:val="9CDCFE"/>
+          <w:sz w:val="32"/>
+          <w:szCs w:val="32"/>
+          <w:lang w:val="fr-FR" w:eastAsia="fr-FR"/>
+        </w:rPr>
+        <w:t>src</w:t>
+      </w:r>
+      <w:r>
+        <w:rPr>
+          <w:rFonts w:ascii="Consolas" w:eastAsia="Times New Roman" w:hAnsi="Consolas" w:cs="Times New Roman"/>
+          <w:color w:val="D4D4D4"/>
+          <w:sz w:val="32"/>
+          <w:szCs w:val="32"/>
+          <w:lang w:val="fr-FR" w:eastAsia="fr-FR"/>
+        </w:rPr>
+        <w:t>=</w:t>
+      </w:r>
+      <w:r>
+        <w:rPr>
+          <w:rFonts w:ascii="Consolas" w:eastAsia="Times New Roman" w:hAnsi="Consolas" w:cs="Times New Roman"/>
+          <w:color w:val="CE9178"/>
+          <w:sz w:val="32"/>
+          <w:szCs w:val="32"/>
+          <w:lang w:val="fr-FR" w:eastAsia="fr-FR"/>
+        </w:rPr>
+        <w:t>"./images/size-image-1.jpeg"</w:t>
+      </w:r>
+      <w:r>
+        <w:rPr>
+          <w:rFonts w:ascii="Consolas" w:eastAsia="Times New Roman" w:hAnsi="Consolas" w:cs="Times New Roman"/>
+          <w:color w:val="D4D4D4"/>
+          <w:sz w:val="32"/>
+          <w:szCs w:val="32"/>
+          <w:lang w:val="fr-FR" w:eastAsia="fr-FR"/>
+        </w:rPr>
+        <w:t> </w:t>
+      </w:r>
+      <w:r>
+        <w:rPr>
+          <w:rFonts w:ascii="Consolas" w:eastAsia="Times New Roman" w:hAnsi="Consolas" w:cs="Times New Roman"/>
+          <w:color w:val="9CDCFE"/>
+          <w:sz w:val="32"/>
+          <w:szCs w:val="32"/>
+          <w:lang w:val="fr-FR" w:eastAsia="fr-FR"/>
+        </w:rPr>
+        <w:t>alt</w:t>
+      </w:r>
+      <w:r>
+        <w:rPr>
+          <w:rFonts w:ascii="Consolas" w:eastAsia="Times New Roman" w:hAnsi="Consolas" w:cs="Times New Roman"/>
+          <w:color w:val="D4D4D4"/>
+          <w:sz w:val="32"/>
+          <w:szCs w:val="32"/>
+          <w:lang w:val="fr-FR" w:eastAsia="fr-FR"/>
+        </w:rPr>
+        <w:t>=</w:t>
+      </w:r>
+      <w:r>
+        <w:rPr>
+          <w:rFonts w:ascii="Consolas" w:eastAsia="Times New Roman" w:hAnsi="Consolas" w:cs="Times New Roman"/>
+          <w:color w:val="CE9178"/>
+          <w:sz w:val="32"/>
+          <w:szCs w:val="32"/>
+          <w:lang w:val="fr-FR" w:eastAsia="fr-FR"/>
+        </w:rPr>
+        <w:t>""</w:t>
+      </w:r>
+      <w:r>
+        <w:rPr>
+          <w:rFonts w:ascii="Consolas" w:eastAsia="Times New Roman" w:hAnsi="Consolas" w:cs="Times New Roman"/>
+          <w:color w:val="D4D4D4"/>
+          <w:sz w:val="32"/>
+          <w:szCs w:val="32"/>
+          <w:lang w:val="fr-FR" w:eastAsia="fr-FR"/>
+        </w:rPr>
+        <w:t> </w:t>
+      </w:r>
+      <w:r>
+        <w:rPr>
+          <w:rFonts w:ascii="Consolas" w:eastAsia="Times New Roman" w:hAnsi="Consolas" w:cs="Times New Roman"/>
+          <w:color w:val="808080"/>
+          <w:sz w:val="32"/>
+          <w:szCs w:val="32"/>
+          <w:lang w:val="fr-FR" w:eastAsia="fr-FR"/>
+        </w:rPr>
+        <w:t>/&gt;</w:t>
+      </w:r>
+    </w:p>
+    <w:p>
+      <w:pPr>
+        <w:shd w:val="clear" w:color="auto" w:fill="1E1E1E"/>
+        <w:spacing w:after="0" w:line="285" w:lineRule="atLeast"/>
+        <w:rPr>
+          <w:rFonts w:ascii="Consolas" w:eastAsia="Times New Roman" w:hAnsi="Consolas" w:cs="Times New Roman"/>
+          <w:color w:val="D4D4D4"/>
+          <w:sz w:val="32"/>
+          <w:szCs w:val="32"/>
+          <w:lang w:val="fr-FR" w:eastAsia="fr-FR"/>
+        </w:rPr>
+      </w:pPr>
+      <w:r>
+        <w:rPr>
+          <w:rFonts w:ascii="Consolas" w:eastAsia="Times New Roman" w:hAnsi="Consolas" w:cs="Times New Roman"/>
+          <w:color w:val="D4D4D4"/>
+          <w:sz w:val="32"/>
+          <w:szCs w:val="32"/>
+          <w:lang w:val="fr-FR" w:eastAsia="fr-FR"/>
+        </w:rPr>
+        <w:t>          </w:t>
+      </w:r>
+      <w:r>
+        <w:rPr>
+          <w:rFonts w:ascii="Consolas" w:eastAsia="Times New Roman" w:hAnsi="Consolas" w:cs="Times New Roman"/>
+          <w:color w:val="6A9955"/>
+          <w:sz w:val="32"/>
+          <w:szCs w:val="32"/>
+          <w:lang w:val="fr-FR" w:eastAsia="fr-FR"/>
+        </w:rPr>
+        <w:t>&lt;!-- cardinfo --&gt;</w:t>
+      </w:r>
+    </w:p>
+    <w:p>
+      <w:pPr>
+        <w:shd w:val="clear" w:color="auto" w:fill="1E1E1E"/>
+        <w:spacing w:after="0" w:line="285" w:lineRule="atLeast"/>
+        <w:rPr>
+          <w:rFonts w:ascii="Consolas" w:eastAsia="Times New Roman" w:hAnsi="Consolas" w:cs="Times New Roman"/>
+          <w:color w:val="D4D4D4"/>
+          <w:sz w:val="32"/>
+          <w:szCs w:val="32"/>
+          <w:lang w:val="fr-FR" w:eastAsia="fr-FR"/>
+        </w:rPr>
+      </w:pPr>
+      <w:r>
+        <w:rPr>
+          <w:rFonts w:ascii="Consolas" w:eastAsia="Times New Roman" w:hAnsi="Consolas" w:cs="Times New Roman"/>
+          <w:color w:val="D4D4D4"/>
+          <w:sz w:val="32"/>
+          <w:szCs w:val="32"/>
+          <w:lang w:val="fr-FR" w:eastAsia="fr-FR"/>
+        </w:rPr>
+        <w:t>          </w:t>
+      </w:r>
+      <w:r>
+        <w:rPr>
+          <w:rFonts w:ascii="Consolas" w:eastAsia="Times New Roman" w:hAnsi="Consolas" w:cs="Times New Roman"/>
+          <w:color w:val="808080"/>
+          <w:sz w:val="32"/>
+          <w:szCs w:val="32"/>
+          <w:lang w:val="fr-FR" w:eastAsia="fr-FR"/>
+        </w:rPr>
+        <w:t>&lt;</w:t>
+      </w:r>
+      <w:r>
+        <w:rPr>
+          <w:rFonts w:ascii="Consolas" w:eastAsia="Times New Roman" w:hAnsi="Consolas" w:cs="Times New Roman"/>
+          <w:color w:val="569CD6"/>
+          <w:sz w:val="32"/>
+          <w:szCs w:val="32"/>
+          <w:lang w:val="fr-FR" w:eastAsia="fr-FR"/>
+        </w:rPr>
+        <w:t>div</w:t>
+      </w:r>
+      <w:r>
+        <w:rPr>
+          <w:rFonts w:ascii="Consolas" w:eastAsia="Times New Roman" w:hAnsi="Consolas" w:cs="Times New Roman"/>
+          <w:color w:val="D4D4D4"/>
+          <w:sz w:val="32"/>
+          <w:szCs w:val="32"/>
+          <w:lang w:val="fr-FR" w:eastAsia="fr-FR"/>
+        </w:rPr>
+        <w:t> </w:t>
+      </w:r>
+      <w:r>
+        <w:rPr>
+          <w:rFonts w:ascii="Consolas" w:eastAsia="Times New Roman" w:hAnsi="Consolas" w:cs="Times New Roman"/>
+          <w:color w:val="9CDCFE"/>
+          <w:sz w:val="32"/>
+          <w:szCs w:val="32"/>
+          <w:lang w:val="fr-FR" w:eastAsia="fr-FR"/>
+        </w:rPr>
+        <w:t>class</w:t>
+      </w:r>
+      <w:r>
+        <w:rPr>
+          <w:rFonts w:ascii="Consolas" w:eastAsia="Times New Roman" w:hAnsi="Consolas" w:cs="Times New Roman"/>
+          <w:color w:val="D4D4D4"/>
+          <w:sz w:val="32"/>
+          <w:szCs w:val="32"/>
+          <w:lang w:val="fr-FR" w:eastAsia="fr-FR"/>
+        </w:rPr>
+        <w:t>=</w:t>
+      </w:r>
+      <w:r>
+        <w:rPr>
+          <w:rFonts w:ascii="Consolas" w:eastAsia="Times New Roman" w:hAnsi="Consolas" w:cs="Times New Roman"/>
+          <w:color w:val="CE9178"/>
+          <w:sz w:val="32"/>
+          <w:szCs w:val="32"/>
+          <w:lang w:val="fr-FR" w:eastAsia="fr-FR"/>
+        </w:rPr>
+        <w:t>"card-info"</w:t>
+      </w:r>
+      <w:r>
+        <w:rPr>
+          <w:rFonts w:ascii="Consolas" w:eastAsia="Times New Roman" w:hAnsi="Consolas" w:cs="Times New Roman"/>
+          <w:color w:val="808080"/>
+          <w:sz w:val="32"/>
+          <w:szCs w:val="32"/>
+          <w:lang w:val="fr-FR" w:eastAsia="fr-FR"/>
+        </w:rPr>
+        <w:t>&gt;</w:t>
+      </w:r>
+    </w:p>
+    <w:p>
+      <w:pPr>
+        <w:shd w:val="clear" w:color="auto" w:fill="1E1E1E"/>
+        <w:spacing w:after="0" w:line="285" w:lineRule="atLeast"/>
+        <w:rPr>
+          <w:rFonts w:ascii="Consolas" w:eastAsia="Times New Roman" w:hAnsi="Consolas" w:cs="Times New Roman"/>
+          <w:color w:val="D4D4D4"/>
+          <w:sz w:val="32"/>
+          <w:szCs w:val="32"/>
+          <w:lang w:val="fr-FR" w:eastAsia="fr-FR"/>
+        </w:rPr>
+      </w:pPr>
+      <w:r>
+        <w:rPr>
+          <w:rFonts w:ascii="Consolas" w:eastAsia="Times New Roman" w:hAnsi="Consolas" w:cs="Times New Roman"/>
+          <w:color w:val="D4D4D4"/>
+          <w:sz w:val="32"/>
+          <w:szCs w:val="32"/>
+          <w:lang w:val="fr-FR" w:eastAsia="fr-FR"/>
+        </w:rPr>
+        <w:t>            </w:t>
+      </w:r>
+      <w:r>
+        <w:rPr>
+          <w:rFonts w:ascii="Consolas" w:eastAsia="Times New Roman" w:hAnsi="Consolas" w:cs="Times New Roman"/>
+          <w:color w:val="808080"/>
+          <w:sz w:val="32"/>
+          <w:szCs w:val="32"/>
+          <w:lang w:val="fr-FR" w:eastAsia="fr-FR"/>
+        </w:rPr>
+        <w:t>&lt;</w:t>
+      </w:r>
+      <w:r>
+        <w:rPr>
+          <w:rFonts w:ascii="Consolas" w:eastAsia="Times New Roman" w:hAnsi="Consolas" w:cs="Times New Roman"/>
+          <w:color w:val="569CD6"/>
+          <w:sz w:val="32"/>
+          <w:szCs w:val="32"/>
+          <w:lang w:val="fr-FR" w:eastAsia="fr-FR"/>
+        </w:rPr>
+        <w:t>h3</w:t>
+      </w:r>
+      <w:r>
+        <w:rPr>
+          <w:rFonts w:ascii="Consolas" w:eastAsia="Times New Roman" w:hAnsi="Consolas" w:cs="Times New Roman"/>
+          <w:color w:val="808080"/>
+          <w:sz w:val="32"/>
+          <w:szCs w:val="32"/>
+          <w:lang w:val="fr-FR" w:eastAsia="fr-FR"/>
+        </w:rPr>
+        <w:t>&gt;</w:t>
+      </w:r>
+      <w:r>
+        <w:rPr>
+          <w:rFonts w:ascii="Consolas" w:eastAsia="Times New Roman" w:hAnsi="Consolas" w:cs="Times New Roman"/>
+          <w:color w:val="D4D4D4"/>
+          <w:sz w:val="32"/>
+          <w:szCs w:val="32"/>
+          <w:lang w:val="fr-FR" w:eastAsia="fr-FR"/>
+        </w:rPr>
+        <w:t>Card Title</w:t>
+      </w:r>
+      <w:r>
+        <w:rPr>
+          <w:rFonts w:ascii="Consolas" w:eastAsia="Times New Roman" w:hAnsi="Consolas" w:cs="Times New Roman"/>
+          <w:color w:val="808080"/>
+          <w:sz w:val="32"/>
+          <w:szCs w:val="32"/>
+          <w:lang w:val="fr-FR" w:eastAsia="fr-FR"/>
+        </w:rPr>
+        <w:t>&lt;/</w:t>
+      </w:r>
+      <w:r>
+        <w:rPr>
+          <w:rFonts w:ascii="Consolas" w:eastAsia="Times New Roman" w:hAnsi="Consolas" w:cs="Times New Roman"/>
+          <w:color w:val="569CD6"/>
+          <w:sz w:val="32"/>
+          <w:szCs w:val="32"/>
+          <w:lang w:val="fr-FR" w:eastAsia="fr-FR"/>
+        </w:rPr>
+        <w:t>h3</w:t>
+      </w:r>
+      <w:r>
+        <w:rPr>
+          <w:rFonts w:ascii="Consolas" w:eastAsia="Times New Roman" w:hAnsi="Consolas" w:cs="Times New Roman"/>
+          <w:color w:val="808080"/>
+          <w:sz w:val="32"/>
+          <w:szCs w:val="32"/>
+          <w:lang w:val="fr-FR" w:eastAsia="fr-FR"/>
+        </w:rPr>
+        <w:t>&gt;</w:t>
+      </w:r>
+    </w:p>
+    <w:p>
+      <w:pPr>
+        <w:shd w:val="clear" w:color="auto" w:fill="1E1E1E"/>
+        <w:spacing w:after="0" w:line="285" w:lineRule="atLeast"/>
+        <w:rPr>
+          <w:rFonts w:ascii="Consolas" w:eastAsia="Times New Roman" w:hAnsi="Consolas" w:cs="Times New Roman"/>
+          <w:color w:val="D4D4D4"/>
+          <w:sz w:val="32"/>
+          <w:szCs w:val="32"/>
+          <w:lang w:val="fr-FR" w:eastAsia="fr-FR"/>
+        </w:rPr>
+      </w:pPr>
+      <w:r>
+        <w:rPr>
+          <w:rFonts w:ascii="Consolas" w:eastAsia="Times New Roman" w:hAnsi="Consolas" w:cs="Times New Roman"/>
+          <w:color w:val="D4D4D4"/>
+          <w:sz w:val="32"/>
+          <w:szCs w:val="32"/>
+          <w:lang w:val="fr-FR" w:eastAsia="fr-FR"/>
+        </w:rPr>
+        <w:t>            </w:t>
+      </w:r>
+      <w:r>
+        <w:rPr>
+          <w:rFonts w:ascii="Consolas" w:eastAsia="Times New Roman" w:hAnsi="Consolas" w:cs="Times New Roman"/>
+          <w:color w:val="808080"/>
+          <w:sz w:val="32"/>
+          <w:szCs w:val="32"/>
+          <w:lang w:val="fr-FR" w:eastAsia="fr-FR"/>
+        </w:rPr>
+        <w:t>&lt;</w:t>
+      </w:r>
+      <w:r>
+        <w:rPr>
+          <w:rFonts w:ascii="Consolas" w:eastAsia="Times New Roman" w:hAnsi="Consolas" w:cs="Times New Roman"/>
+          <w:color w:val="569CD6"/>
+          <w:sz w:val="32"/>
+          <w:szCs w:val="32"/>
+          <w:lang w:val="fr-FR" w:eastAsia="fr-FR"/>
+        </w:rPr>
+        <w:t>p</w:t>
+      </w:r>
+      <w:r>
+        <w:rPr>
+          <w:rFonts w:ascii="Consolas" w:eastAsia="Times New Roman" w:hAnsi="Consolas" w:cs="Times New Roman"/>
+          <w:color w:val="808080"/>
+          <w:sz w:val="32"/>
+          <w:szCs w:val="32"/>
+          <w:lang w:val="fr-FR" w:eastAsia="fr-FR"/>
+        </w:rPr>
+        <w:t>&gt;</w:t>
+      </w:r>
+    </w:p>
+    <w:p>
+      <w:pPr>
+        <w:shd w:val="clear" w:color="auto" w:fill="1E1E1E"/>
+        <w:spacing w:after="0" w:line="285" w:lineRule="atLeast"/>
+        <w:rPr>
+          <w:rFonts w:ascii="Consolas" w:eastAsia="Times New Roman" w:hAnsi="Consolas" w:cs="Times New Roman"/>
+          <w:color w:val="D4D4D4"/>
+          <w:sz w:val="32"/>
+          <w:szCs w:val="32"/>
+          <w:lang w:val="fr-FR" w:eastAsia="fr-FR"/>
+        </w:rPr>
+      </w:pPr>
+      <w:r>
+        <w:rPr>
+          <w:rFonts w:ascii="Consolas" w:eastAsia="Times New Roman" w:hAnsi="Consolas" w:cs="Times New Roman"/>
+          <w:color w:val="D4D4D4"/>
+          <w:sz w:val="32"/>
+          <w:szCs w:val="32"/>
+          <w:lang w:val="fr-FR" w:eastAsia="fr-FR"/>
+        </w:rPr>
+        <w:t>              Lorem ipsum dolor sit amet consectetur adipisicing elit. Hic, nemo?</w:t>
+      </w:r>
+    </w:p>
+    <w:p>
+      <w:pPr>
+        <w:shd w:val="clear" w:color="auto" w:fill="1E1E1E"/>
+        <w:spacing w:after="0" w:line="285" w:lineRule="atLeast"/>
+        <w:rPr>
+          <w:rFonts w:ascii="Consolas" w:eastAsia="Times New Roman" w:hAnsi="Consolas" w:cs="Times New Roman"/>
+          <w:color w:val="D4D4D4"/>
+          <w:sz w:val="32"/>
+          <w:szCs w:val="32"/>
+          <w:lang w:val="fr-FR" w:eastAsia="fr-FR"/>
+        </w:rPr>
+      </w:pPr>
+      <w:r>
+        <w:rPr>
+          <w:rFonts w:ascii="Consolas" w:eastAsia="Times New Roman" w:hAnsi="Consolas" w:cs="Times New Roman"/>
+          <w:color w:val="D4D4D4"/>
+          <w:sz w:val="32"/>
+          <w:szCs w:val="32"/>
+          <w:lang w:val="fr-FR" w:eastAsia="fr-FR"/>
+        </w:rPr>
+        <w:t>            </w:t>
+      </w:r>
+      <w:r>
+        <w:rPr>
+          <w:rFonts w:ascii="Consolas" w:eastAsia="Times New Roman" w:hAnsi="Consolas" w:cs="Times New Roman"/>
+          <w:color w:val="808080"/>
+          <w:sz w:val="32"/>
+          <w:szCs w:val="32"/>
+          <w:lang w:val="fr-FR" w:eastAsia="fr-FR"/>
+        </w:rPr>
+        <w:t>&lt;/</w:t>
+      </w:r>
+      <w:r>
+        <w:rPr>
+          <w:rFonts w:ascii="Consolas" w:eastAsia="Times New Roman" w:hAnsi="Consolas" w:cs="Times New Roman"/>
+          <w:color w:val="569CD6"/>
+          <w:sz w:val="32"/>
+          <w:szCs w:val="32"/>
+          <w:lang w:val="fr-FR" w:eastAsia="fr-FR"/>
+        </w:rPr>
+        <w:t>p</w:t>
+      </w:r>
+      <w:r>
+        <w:rPr>
+          <w:rFonts w:ascii="Consolas" w:eastAsia="Times New Roman" w:hAnsi="Consolas" w:cs="Times New Roman"/>
+          <w:color w:val="808080"/>
+          <w:sz w:val="32"/>
+          <w:szCs w:val="32"/>
+          <w:lang w:val="fr-FR" w:eastAsia="fr-FR"/>
+        </w:rPr>
+        <w:t>&gt;</w:t>
+      </w:r>
+    </w:p>
+    <w:p>
+      <w:pPr>
+        <w:shd w:val="clear" w:color="auto" w:fill="1E1E1E"/>
+        <w:spacing w:after="0" w:line="285" w:lineRule="atLeast"/>
+        <w:rPr>
+          <w:rFonts w:ascii="Consolas" w:eastAsia="Times New Roman" w:hAnsi="Consolas" w:cs="Times New Roman"/>
+          <w:color w:val="808080"/>
+          <w:sz w:val="32"/>
+          <w:szCs w:val="32"/>
+          <w:lang w:val="fr-FR" w:eastAsia="fr-FR"/>
+        </w:rPr>
+      </w:pPr>
+      <w:r>
+        <w:rPr>
+          <w:rFonts w:ascii="Consolas" w:eastAsia="Times New Roman" w:hAnsi="Consolas" w:cs="Times New Roman"/>
+          <w:color w:val="D4D4D4"/>
+          <w:sz w:val="32"/>
+          <w:szCs w:val="32"/>
+          <w:lang w:val="fr-FR" w:eastAsia="fr-FR"/>
+        </w:rPr>
+        <w:t>          </w:t>
+      </w:r>
+      <w:r>
+        <w:rPr>
+          <w:rFonts w:ascii="Consolas" w:eastAsia="Times New Roman" w:hAnsi="Consolas" w:cs="Times New Roman"/>
+          <w:color w:val="808080"/>
+          <w:sz w:val="32"/>
+          <w:szCs w:val="32"/>
+          <w:lang w:val="fr-FR" w:eastAsia="fr-FR"/>
+        </w:rPr>
+        <w:t>&lt;/</w:t>
+      </w:r>
+      <w:r>
+        <w:rPr>
+          <w:rFonts w:ascii="Consolas" w:eastAsia="Times New Roman" w:hAnsi="Consolas" w:cs="Times New Roman"/>
+          <w:color w:val="569CD6"/>
+          <w:sz w:val="32"/>
+          <w:szCs w:val="32"/>
+          <w:lang w:val="fr-FR" w:eastAsia="fr-FR"/>
+        </w:rPr>
+        <w:t>div</w:t>
+      </w:r>
+      <w:r>
+        <w:rPr>
+          <w:rFonts w:ascii="Consolas" w:eastAsia="Times New Roman" w:hAnsi="Consolas" w:cs="Times New Roman"/>
+          <w:color w:val="808080"/>
+          <w:sz w:val="32"/>
+          <w:szCs w:val="32"/>
+          <w:lang w:val="fr-FR" w:eastAsia="fr-FR"/>
+        </w:rPr>
+        <w:t>&gt;</w:t>
+      </w:r>
+    </w:p>
+    <w:p>
+      <w:pPr>
+        <w:shd w:val="clear" w:color="auto" w:fill="1E1E1E"/>
+        <w:spacing w:after="0" w:line="285" w:lineRule="atLeast"/>
+        <w:rPr>
+          <w:rFonts w:ascii="Consolas" w:eastAsia="Times New Roman" w:hAnsi="Consolas" w:cs="Times New Roman"/>
+          <w:color w:val="808080"/>
+          <w:sz w:val="32"/>
+          <w:szCs w:val="32"/>
+          <w:lang w:val="fr-FR" w:eastAsia="fr-FR"/>
+        </w:rPr>
+      </w:pPr>
+    </w:p>
+    <w:p>
+      <w:pPr>
+        <w:shd w:val="clear" w:color="auto" w:fill="1E1E1E"/>
+        <w:spacing w:after="0" w:line="285" w:lineRule="atLeast"/>
+        <w:rPr>
+          <w:rFonts w:ascii="Consolas" w:eastAsia="Times New Roman" w:hAnsi="Consolas" w:cs="Times New Roman"/>
+          <w:color w:val="808080"/>
+          <w:sz w:val="32"/>
+          <w:szCs w:val="32"/>
+          <w:lang w:val="fr-FR" w:eastAsia="fr-FR"/>
+        </w:rPr>
+      </w:pPr>
+    </w:p>
+    <w:p>
+      <w:pPr>
+        <w:shd w:val="clear" w:color="auto" w:fill="1E1E1E"/>
+        <w:spacing w:after="0" w:line="285" w:lineRule="atLeast"/>
+        <w:rPr>
+          <w:rFonts w:ascii="Consolas" w:eastAsia="Times New Roman" w:hAnsi="Consolas" w:cs="Times New Roman"/>
+          <w:color w:val="D4D4D4"/>
+          <w:sz w:val="32"/>
+          <w:szCs w:val="32"/>
+          <w:lang w:val="fr-FR" w:eastAsia="fr-FR"/>
+        </w:rPr>
+      </w:pPr>
+    </w:p>
+    <w:p>
+      <w:pPr>
+        <w:shd w:val="clear" w:color="auto" w:fill="1E1E1E"/>
+        <w:spacing w:after="0" w:line="285" w:lineRule="atLeast"/>
+        <w:rPr>
+          <w:rFonts w:ascii="Consolas" w:eastAsia="Times New Roman" w:hAnsi="Consolas" w:cs="Times New Roman"/>
+          <w:color w:val="D4D4D4"/>
+          <w:sz w:val="32"/>
+          <w:szCs w:val="32"/>
+          <w:lang w:val="fr-FR" w:eastAsia="fr-FR"/>
+        </w:rPr>
+      </w:pPr>
+      <w:r>
+        <w:rPr>
+          <w:rFonts w:ascii="Consolas" w:eastAsia="Times New Roman" w:hAnsi="Consolas" w:cs="Times New Roman"/>
+          <w:color w:val="D4D4D4"/>
+          <w:sz w:val="32"/>
+          <w:szCs w:val="32"/>
+          <w:lang w:val="fr-FR" w:eastAsia="fr-FR"/>
+        </w:rPr>
+        <w:lastRenderedPageBreak/>
+        <w:t>          </w:t>
+      </w:r>
+      <w:r>
+        <w:rPr>
+          <w:rFonts w:ascii="Consolas" w:eastAsia="Times New Roman" w:hAnsi="Consolas" w:cs="Times New Roman"/>
+          <w:color w:val="6A9955"/>
+          <w:sz w:val="32"/>
+          <w:szCs w:val="32"/>
+          <w:lang w:val="fr-FR" w:eastAsia="fr-FR"/>
+        </w:rPr>
+        <w:t>&lt;!-- cardfooter --&gt;</w:t>
+      </w:r>
+    </w:p>
+    <w:p>
+      <w:pPr>
+        <w:shd w:val="clear" w:color="auto" w:fill="1E1E1E"/>
+        <w:spacing w:after="0" w:line="285" w:lineRule="atLeast"/>
+        <w:rPr>
+          <w:rFonts w:ascii="Consolas" w:eastAsia="Times New Roman" w:hAnsi="Consolas" w:cs="Times New Roman"/>
+          <w:color w:val="D4D4D4"/>
+          <w:sz w:val="32"/>
+          <w:szCs w:val="32"/>
+          <w:lang w:val="fr-FR" w:eastAsia="fr-FR"/>
+        </w:rPr>
+      </w:pPr>
+      <w:r>
+        <w:rPr>
+          <w:rFonts w:ascii="Consolas" w:eastAsia="Times New Roman" w:hAnsi="Consolas" w:cs="Times New Roman"/>
+          <w:color w:val="D4D4D4"/>
+          <w:sz w:val="32"/>
+          <w:szCs w:val="32"/>
+          <w:lang w:val="fr-FR" w:eastAsia="fr-FR"/>
+        </w:rPr>
+        <w:t>          </w:t>
+      </w:r>
+      <w:r>
+        <w:rPr>
+          <w:rFonts w:ascii="Consolas" w:eastAsia="Times New Roman" w:hAnsi="Consolas" w:cs="Times New Roman"/>
+          <w:color w:val="808080"/>
+          <w:sz w:val="32"/>
+          <w:szCs w:val="32"/>
+          <w:lang w:val="fr-FR" w:eastAsia="fr-FR"/>
+        </w:rPr>
+        <w:t>&lt;</w:t>
+      </w:r>
+      <w:r>
+        <w:rPr>
+          <w:rFonts w:ascii="Consolas" w:eastAsia="Times New Roman" w:hAnsi="Consolas" w:cs="Times New Roman"/>
+          <w:color w:val="569CD6"/>
+          <w:sz w:val="32"/>
+          <w:szCs w:val="32"/>
+          <w:lang w:val="fr-FR" w:eastAsia="fr-FR"/>
+        </w:rPr>
+        <w:t>div</w:t>
+      </w:r>
+      <w:r>
+        <w:rPr>
+          <w:rFonts w:ascii="Consolas" w:eastAsia="Times New Roman" w:hAnsi="Consolas" w:cs="Times New Roman"/>
+          <w:color w:val="D4D4D4"/>
+          <w:sz w:val="32"/>
+          <w:szCs w:val="32"/>
+          <w:lang w:val="fr-FR" w:eastAsia="fr-FR"/>
+        </w:rPr>
+        <w:t> </w:t>
+      </w:r>
+      <w:r>
+        <w:rPr>
+          <w:rFonts w:ascii="Consolas" w:eastAsia="Times New Roman" w:hAnsi="Consolas" w:cs="Times New Roman"/>
+          <w:color w:val="9CDCFE"/>
+          <w:sz w:val="32"/>
+          <w:szCs w:val="32"/>
+          <w:lang w:val="fr-FR" w:eastAsia="fr-FR"/>
+        </w:rPr>
+        <w:t>class</w:t>
+      </w:r>
+      <w:r>
+        <w:rPr>
+          <w:rFonts w:ascii="Consolas" w:eastAsia="Times New Roman" w:hAnsi="Consolas" w:cs="Times New Roman"/>
+          <w:color w:val="D4D4D4"/>
+          <w:sz w:val="32"/>
+          <w:szCs w:val="32"/>
+          <w:lang w:val="fr-FR" w:eastAsia="fr-FR"/>
+        </w:rPr>
+        <w:t>=</w:t>
+      </w:r>
+      <w:r>
+        <w:rPr>
+          <w:rFonts w:ascii="Consolas" w:eastAsia="Times New Roman" w:hAnsi="Consolas" w:cs="Times New Roman"/>
+          <w:color w:val="CE9178"/>
+          <w:sz w:val="32"/>
+          <w:szCs w:val="32"/>
+          <w:lang w:val="fr-FR" w:eastAsia="fr-FR"/>
+        </w:rPr>
+        <w:t>"card-footer"</w:t>
+      </w:r>
+      <w:r>
+        <w:rPr>
+          <w:rFonts w:ascii="Consolas" w:eastAsia="Times New Roman" w:hAnsi="Consolas" w:cs="Times New Roman"/>
+          <w:color w:val="808080"/>
+          <w:sz w:val="32"/>
+          <w:szCs w:val="32"/>
+          <w:lang w:val="fr-FR" w:eastAsia="fr-FR"/>
+        </w:rPr>
+        <w:t>&gt;</w:t>
+      </w:r>
+    </w:p>
+    <w:p>
+      <w:pPr>
+        <w:shd w:val="clear" w:color="auto" w:fill="1E1E1E"/>
+        <w:spacing w:after="0" w:line="285" w:lineRule="atLeast"/>
+        <w:rPr>
+          <w:rFonts w:ascii="Consolas" w:eastAsia="Times New Roman" w:hAnsi="Consolas" w:cs="Times New Roman"/>
+          <w:color w:val="D4D4D4"/>
+          <w:sz w:val="32"/>
+          <w:szCs w:val="32"/>
+          <w:lang w:val="fr-FR" w:eastAsia="fr-FR"/>
+        </w:rPr>
+      </w:pPr>
+      <w:r>
+        <w:rPr>
+          <w:rFonts w:ascii="Consolas" w:eastAsia="Times New Roman" w:hAnsi="Consolas" w:cs="Times New Roman"/>
+          <w:color w:val="D4D4D4"/>
+          <w:sz w:val="32"/>
+          <w:szCs w:val="32"/>
+          <w:lang w:val="fr-FR" w:eastAsia="fr-FR"/>
+        </w:rPr>
+        <w:t>            </w:t>
+      </w:r>
+      <w:r>
+        <w:rPr>
+          <w:rFonts w:ascii="Consolas" w:eastAsia="Times New Roman" w:hAnsi="Consolas" w:cs="Times New Roman"/>
+          <w:color w:val="808080"/>
+          <w:sz w:val="32"/>
+          <w:szCs w:val="32"/>
+          <w:lang w:val="fr-FR" w:eastAsia="fr-FR"/>
+        </w:rPr>
+        <w:t>&lt;</w:t>
+      </w:r>
+      <w:r>
+        <w:rPr>
+          <w:rFonts w:ascii="Consolas" w:eastAsia="Times New Roman" w:hAnsi="Consolas" w:cs="Times New Roman"/>
+          <w:color w:val="569CD6"/>
+          <w:sz w:val="32"/>
+          <w:szCs w:val="32"/>
+          <w:lang w:val="fr-FR" w:eastAsia="fr-FR"/>
+        </w:rPr>
+        <w:t>span</w:t>
+      </w:r>
+      <w:r>
+        <w:rPr>
+          <w:rFonts w:ascii="Consolas" w:eastAsia="Times New Roman" w:hAnsi="Consolas" w:cs="Times New Roman"/>
+          <w:color w:val="808080"/>
+          <w:sz w:val="32"/>
+          <w:szCs w:val="32"/>
+          <w:lang w:val="fr-FR" w:eastAsia="fr-FR"/>
+        </w:rPr>
+        <w:t>&gt;&lt;</w:t>
+      </w:r>
+      <w:r>
+        <w:rPr>
+          <w:rFonts w:ascii="Consolas" w:eastAsia="Times New Roman" w:hAnsi="Consolas" w:cs="Times New Roman"/>
+          <w:color w:val="569CD6"/>
+          <w:sz w:val="32"/>
+          <w:szCs w:val="32"/>
+          <w:lang w:val="fr-FR" w:eastAsia="fr-FR"/>
+        </w:rPr>
+        <w:t>i</w:t>
+      </w:r>
+      <w:r>
+        <w:rPr>
+          <w:rFonts w:ascii="Consolas" w:eastAsia="Times New Roman" w:hAnsi="Consolas" w:cs="Times New Roman"/>
+          <w:color w:val="D4D4D4"/>
+          <w:sz w:val="32"/>
+          <w:szCs w:val="32"/>
+          <w:lang w:val="fr-FR" w:eastAsia="fr-FR"/>
+        </w:rPr>
+        <w:t> </w:t>
+      </w:r>
+      <w:r>
+        <w:rPr>
+          <w:rFonts w:ascii="Consolas" w:eastAsia="Times New Roman" w:hAnsi="Consolas" w:cs="Times New Roman"/>
+          <w:color w:val="9CDCFE"/>
+          <w:sz w:val="32"/>
+          <w:szCs w:val="32"/>
+          <w:lang w:val="fr-FR" w:eastAsia="fr-FR"/>
+        </w:rPr>
+        <w:t>class</w:t>
+      </w:r>
+      <w:r>
+        <w:rPr>
+          <w:rFonts w:ascii="Consolas" w:eastAsia="Times New Roman" w:hAnsi="Consolas" w:cs="Times New Roman"/>
+          <w:color w:val="D4D4D4"/>
+          <w:sz w:val="32"/>
+          <w:szCs w:val="32"/>
+          <w:lang w:val="fr-FR" w:eastAsia="fr-FR"/>
+        </w:rPr>
+        <w:t>=</w:t>
+      </w:r>
+      <w:r>
+        <w:rPr>
+          <w:rFonts w:ascii="Consolas" w:eastAsia="Times New Roman" w:hAnsi="Consolas" w:cs="Times New Roman"/>
+          <w:color w:val="CE9178"/>
+          <w:sz w:val="32"/>
+          <w:szCs w:val="32"/>
+          <w:lang w:val="fr-FR" w:eastAsia="fr-FR"/>
+        </w:rPr>
+        <w:t>"fab fa-twitter"</w:t>
+      </w:r>
+      <w:r>
+        <w:rPr>
+          <w:rFonts w:ascii="Consolas" w:eastAsia="Times New Roman" w:hAnsi="Consolas" w:cs="Times New Roman"/>
+          <w:color w:val="808080"/>
+          <w:sz w:val="32"/>
+          <w:szCs w:val="32"/>
+          <w:lang w:val="fr-FR" w:eastAsia="fr-FR"/>
+        </w:rPr>
+        <w:t>&gt;&lt;/</w:t>
+      </w:r>
+      <w:r>
+        <w:rPr>
+          <w:rFonts w:ascii="Consolas" w:eastAsia="Times New Roman" w:hAnsi="Consolas" w:cs="Times New Roman"/>
+          <w:color w:val="569CD6"/>
+          <w:sz w:val="32"/>
+          <w:szCs w:val="32"/>
+          <w:lang w:val="fr-FR" w:eastAsia="fr-FR"/>
+        </w:rPr>
+        <w:t>i</w:t>
+      </w:r>
+      <w:r>
+        <w:rPr>
+          <w:rFonts w:ascii="Consolas" w:eastAsia="Times New Roman" w:hAnsi="Consolas" w:cs="Times New Roman"/>
+          <w:color w:val="808080"/>
+          <w:sz w:val="32"/>
+          <w:szCs w:val="32"/>
+          <w:lang w:val="fr-FR" w:eastAsia="fr-FR"/>
+        </w:rPr>
+        <w:t>&gt;&lt;/</w:t>
+      </w:r>
+      <w:r>
+        <w:rPr>
+          <w:rFonts w:ascii="Consolas" w:eastAsia="Times New Roman" w:hAnsi="Consolas" w:cs="Times New Roman"/>
+          <w:color w:val="569CD6"/>
+          <w:sz w:val="32"/>
+          <w:szCs w:val="32"/>
+          <w:lang w:val="fr-FR" w:eastAsia="fr-FR"/>
+        </w:rPr>
+        <w:t>span</w:t>
+      </w:r>
+      <w:r>
+        <w:rPr>
+          <w:rFonts w:ascii="Consolas" w:eastAsia="Times New Roman" w:hAnsi="Consolas" w:cs="Times New Roman"/>
+          <w:color w:val="808080"/>
+          <w:sz w:val="32"/>
+          <w:szCs w:val="32"/>
+          <w:lang w:val="fr-FR" w:eastAsia="fr-FR"/>
+        </w:rPr>
+        <w:t>&gt;</w:t>
+      </w:r>
+    </w:p>
+    <w:p>
+      <w:pPr>
+        <w:shd w:val="clear" w:color="auto" w:fill="1E1E1E"/>
+        <w:spacing w:after="0" w:line="285" w:lineRule="atLeast"/>
+        <w:rPr>
+          <w:rFonts w:ascii="Consolas" w:eastAsia="Times New Roman" w:hAnsi="Consolas" w:cs="Times New Roman"/>
+          <w:color w:val="D4D4D4"/>
+          <w:sz w:val="32"/>
+          <w:szCs w:val="32"/>
+          <w:lang w:val="fr-FR" w:eastAsia="fr-FR"/>
+        </w:rPr>
+      </w:pPr>
+      <w:r>
+        <w:rPr>
+          <w:rFonts w:ascii="Consolas" w:eastAsia="Times New Roman" w:hAnsi="Consolas" w:cs="Times New Roman"/>
+          <w:color w:val="D4D4D4"/>
+          <w:sz w:val="32"/>
+          <w:szCs w:val="32"/>
+          <w:lang w:val="fr-FR" w:eastAsia="fr-FR"/>
+        </w:rPr>
+        <w:t>            </w:t>
+      </w:r>
+      <w:r>
+        <w:rPr>
+          <w:rFonts w:ascii="Consolas" w:eastAsia="Times New Roman" w:hAnsi="Consolas" w:cs="Times New Roman"/>
+          <w:color w:val="808080"/>
+          <w:sz w:val="32"/>
+          <w:szCs w:val="32"/>
+          <w:lang w:val="fr-FR" w:eastAsia="fr-FR"/>
+        </w:rPr>
+        <w:t>&lt;</w:t>
+      </w:r>
+      <w:r>
+        <w:rPr>
+          <w:rFonts w:ascii="Consolas" w:eastAsia="Times New Roman" w:hAnsi="Consolas" w:cs="Times New Roman"/>
+          <w:color w:val="569CD6"/>
+          <w:sz w:val="32"/>
+          <w:szCs w:val="32"/>
+          <w:lang w:val="fr-FR" w:eastAsia="fr-FR"/>
+        </w:rPr>
+        <w:t>span</w:t>
+      </w:r>
+      <w:r>
+        <w:rPr>
+          <w:rFonts w:ascii="Consolas" w:eastAsia="Times New Roman" w:hAnsi="Consolas" w:cs="Times New Roman"/>
+          <w:color w:val="808080"/>
+          <w:sz w:val="32"/>
+          <w:szCs w:val="32"/>
+          <w:lang w:val="fr-FR" w:eastAsia="fr-FR"/>
+        </w:rPr>
+        <w:t>&gt;&lt;</w:t>
+      </w:r>
+      <w:r>
+        <w:rPr>
+          <w:rFonts w:ascii="Consolas" w:eastAsia="Times New Roman" w:hAnsi="Consolas" w:cs="Times New Roman"/>
+          <w:color w:val="569CD6"/>
+          <w:sz w:val="32"/>
+          <w:szCs w:val="32"/>
+          <w:lang w:val="fr-FR" w:eastAsia="fr-FR"/>
+        </w:rPr>
+        <w:t>i</w:t>
+      </w:r>
+      <w:r>
+        <w:rPr>
+          <w:rFonts w:ascii="Consolas" w:eastAsia="Times New Roman" w:hAnsi="Consolas" w:cs="Times New Roman"/>
+          <w:color w:val="D4D4D4"/>
+          <w:sz w:val="32"/>
+          <w:szCs w:val="32"/>
+          <w:lang w:val="fr-FR" w:eastAsia="fr-FR"/>
+        </w:rPr>
+        <w:t> </w:t>
+      </w:r>
+      <w:r>
+        <w:rPr>
+          <w:rFonts w:ascii="Consolas" w:eastAsia="Times New Roman" w:hAnsi="Consolas" w:cs="Times New Roman"/>
+          <w:color w:val="9CDCFE"/>
+          <w:sz w:val="32"/>
+          <w:szCs w:val="32"/>
+          <w:lang w:val="fr-FR" w:eastAsia="fr-FR"/>
+        </w:rPr>
+        <w:t>class</w:t>
+      </w:r>
+      <w:r>
+        <w:rPr>
+          <w:rFonts w:ascii="Consolas" w:eastAsia="Times New Roman" w:hAnsi="Consolas" w:cs="Times New Roman"/>
+          <w:color w:val="D4D4D4"/>
+          <w:sz w:val="32"/>
+          <w:szCs w:val="32"/>
+          <w:lang w:val="fr-FR" w:eastAsia="fr-FR"/>
+        </w:rPr>
+        <w:t>=</w:t>
+      </w:r>
+      <w:r>
+        <w:rPr>
+          <w:rFonts w:ascii="Consolas" w:eastAsia="Times New Roman" w:hAnsi="Consolas" w:cs="Times New Roman"/>
+          <w:color w:val="CE9178"/>
+          <w:sz w:val="32"/>
+          <w:szCs w:val="32"/>
+          <w:lang w:val="fr-FR" w:eastAsia="fr-FR"/>
+        </w:rPr>
+        <w:t>"fab fa-facebook"</w:t>
+      </w:r>
+      <w:r>
+        <w:rPr>
+          <w:rFonts w:ascii="Consolas" w:eastAsia="Times New Roman" w:hAnsi="Consolas" w:cs="Times New Roman"/>
+          <w:color w:val="808080"/>
+          <w:sz w:val="32"/>
+          <w:szCs w:val="32"/>
+          <w:lang w:val="fr-FR" w:eastAsia="fr-FR"/>
+        </w:rPr>
+        <w:t>&gt;&lt;/</w:t>
+      </w:r>
+      <w:r>
+        <w:rPr>
+          <w:rFonts w:ascii="Consolas" w:eastAsia="Times New Roman" w:hAnsi="Consolas" w:cs="Times New Roman"/>
+          <w:color w:val="569CD6"/>
+          <w:sz w:val="32"/>
+          <w:szCs w:val="32"/>
+          <w:lang w:val="fr-FR" w:eastAsia="fr-FR"/>
+        </w:rPr>
+        <w:t>i</w:t>
+      </w:r>
+      <w:r>
+        <w:rPr>
+          <w:rFonts w:ascii="Consolas" w:eastAsia="Times New Roman" w:hAnsi="Consolas" w:cs="Times New Roman"/>
+          <w:color w:val="808080"/>
+          <w:sz w:val="32"/>
+          <w:szCs w:val="32"/>
+          <w:lang w:val="fr-FR" w:eastAsia="fr-FR"/>
+        </w:rPr>
+        <w:t>&gt;&lt;/</w:t>
+      </w:r>
+      <w:r>
+        <w:rPr>
+          <w:rFonts w:ascii="Consolas" w:eastAsia="Times New Roman" w:hAnsi="Consolas" w:cs="Times New Roman"/>
+          <w:color w:val="569CD6"/>
+          <w:sz w:val="32"/>
+          <w:szCs w:val="32"/>
+          <w:lang w:val="fr-FR" w:eastAsia="fr-FR"/>
+        </w:rPr>
+        <w:t>span</w:t>
+      </w:r>
+      <w:r>
+        <w:rPr>
+          <w:rFonts w:ascii="Consolas" w:eastAsia="Times New Roman" w:hAnsi="Consolas" w:cs="Times New Roman"/>
+          <w:color w:val="808080"/>
+          <w:sz w:val="32"/>
+          <w:szCs w:val="32"/>
+          <w:lang w:val="fr-FR" w:eastAsia="fr-FR"/>
+        </w:rPr>
+        <w:t>&gt;</w:t>
+      </w:r>
+    </w:p>
+    <w:p>
+      <w:pPr>
+        <w:shd w:val="clear" w:color="auto" w:fill="1E1E1E"/>
+        <w:spacing w:after="0" w:line="285" w:lineRule="atLeast"/>
+        <w:rPr>
+          <w:rFonts w:ascii="Consolas" w:eastAsia="Times New Roman" w:hAnsi="Consolas" w:cs="Times New Roman"/>
+          <w:color w:val="D4D4D4"/>
+          <w:sz w:val="32"/>
+          <w:szCs w:val="32"/>
+          <w:lang w:val="fr-FR" w:eastAsia="fr-FR"/>
+        </w:rPr>
+      </w:pPr>
+      <w:r>
+        <w:rPr>
+          <w:rFonts w:ascii="Consolas" w:eastAsia="Times New Roman" w:hAnsi="Consolas" w:cs="Times New Roman"/>
+          <w:color w:val="D4D4D4"/>
+          <w:sz w:val="32"/>
+          <w:szCs w:val="32"/>
+          <w:lang w:val="fr-FR" w:eastAsia="fr-FR"/>
+        </w:rPr>
+        <w:t>            </w:t>
+      </w:r>
+      <w:r>
+        <w:rPr>
+          <w:rFonts w:ascii="Consolas" w:eastAsia="Times New Roman" w:hAnsi="Consolas" w:cs="Times New Roman"/>
+          <w:color w:val="808080"/>
+          <w:sz w:val="32"/>
+          <w:szCs w:val="32"/>
+          <w:lang w:val="fr-FR" w:eastAsia="fr-FR"/>
+        </w:rPr>
+        <w:t>&lt;</w:t>
+      </w:r>
+      <w:r>
+        <w:rPr>
+          <w:rFonts w:ascii="Consolas" w:eastAsia="Times New Roman" w:hAnsi="Consolas" w:cs="Times New Roman"/>
+          <w:color w:val="569CD6"/>
+          <w:sz w:val="32"/>
+          <w:szCs w:val="32"/>
+          <w:lang w:val="fr-FR" w:eastAsia="fr-FR"/>
+        </w:rPr>
+        <w:t>span</w:t>
+      </w:r>
+      <w:r>
+        <w:rPr>
+          <w:rFonts w:ascii="Consolas" w:eastAsia="Times New Roman" w:hAnsi="Consolas" w:cs="Times New Roman"/>
+          <w:color w:val="808080"/>
+          <w:sz w:val="32"/>
+          <w:szCs w:val="32"/>
+          <w:lang w:val="fr-FR" w:eastAsia="fr-FR"/>
+        </w:rPr>
+        <w:t>&gt;&lt;</w:t>
+      </w:r>
+      <w:r>
+        <w:rPr>
+          <w:rFonts w:ascii="Consolas" w:eastAsia="Times New Roman" w:hAnsi="Consolas" w:cs="Times New Roman"/>
+          <w:color w:val="569CD6"/>
+          <w:sz w:val="32"/>
+          <w:szCs w:val="32"/>
+          <w:lang w:val="fr-FR" w:eastAsia="fr-FR"/>
+        </w:rPr>
+        <w:t>i</w:t>
+      </w:r>
+      <w:r>
+        <w:rPr>
+          <w:rFonts w:ascii="Consolas" w:eastAsia="Times New Roman" w:hAnsi="Consolas" w:cs="Times New Roman"/>
+          <w:color w:val="D4D4D4"/>
+          <w:sz w:val="32"/>
+          <w:szCs w:val="32"/>
+          <w:lang w:val="fr-FR" w:eastAsia="fr-FR"/>
+        </w:rPr>
+        <w:t> </w:t>
+      </w:r>
+      <w:r>
+        <w:rPr>
+          <w:rFonts w:ascii="Consolas" w:eastAsia="Times New Roman" w:hAnsi="Consolas" w:cs="Times New Roman"/>
+          <w:color w:val="9CDCFE"/>
+          <w:sz w:val="32"/>
+          <w:szCs w:val="32"/>
+          <w:lang w:val="fr-FR" w:eastAsia="fr-FR"/>
+        </w:rPr>
+        <w:t>class</w:t>
+      </w:r>
+      <w:r>
+        <w:rPr>
+          <w:rFonts w:ascii="Consolas" w:eastAsia="Times New Roman" w:hAnsi="Consolas" w:cs="Times New Roman"/>
+          <w:color w:val="D4D4D4"/>
+          <w:sz w:val="32"/>
+          <w:szCs w:val="32"/>
+          <w:lang w:val="fr-FR" w:eastAsia="fr-FR"/>
+        </w:rPr>
+        <w:t>=</w:t>
+      </w:r>
+      <w:r>
+        <w:rPr>
+          <w:rFonts w:ascii="Consolas" w:eastAsia="Times New Roman" w:hAnsi="Consolas" w:cs="Times New Roman"/>
+          <w:color w:val="CE9178"/>
+          <w:sz w:val="32"/>
+          <w:szCs w:val="32"/>
+          <w:lang w:val="fr-FR" w:eastAsia="fr-FR"/>
+        </w:rPr>
+        <w:t>"fab fa-squarespace"</w:t>
+      </w:r>
+      <w:r>
+        <w:rPr>
+          <w:rFonts w:ascii="Consolas" w:eastAsia="Times New Roman" w:hAnsi="Consolas" w:cs="Times New Roman"/>
+          <w:color w:val="808080"/>
+          <w:sz w:val="32"/>
+          <w:szCs w:val="32"/>
+          <w:lang w:val="fr-FR" w:eastAsia="fr-FR"/>
+        </w:rPr>
+        <w:t>&gt;&lt;/</w:t>
+      </w:r>
+      <w:r>
+        <w:rPr>
+          <w:rFonts w:ascii="Consolas" w:eastAsia="Times New Roman" w:hAnsi="Consolas" w:cs="Times New Roman"/>
+          <w:color w:val="569CD6"/>
+          <w:sz w:val="32"/>
+          <w:szCs w:val="32"/>
+          <w:lang w:val="fr-FR" w:eastAsia="fr-FR"/>
+        </w:rPr>
+        <w:t>i</w:t>
+      </w:r>
+      <w:r>
+        <w:rPr>
+          <w:rFonts w:ascii="Consolas" w:eastAsia="Times New Roman" w:hAnsi="Consolas" w:cs="Times New Roman"/>
+          <w:color w:val="808080"/>
+          <w:sz w:val="32"/>
+          <w:szCs w:val="32"/>
+          <w:lang w:val="fr-FR" w:eastAsia="fr-FR"/>
+        </w:rPr>
+        <w:t>&gt;&lt;/</w:t>
+      </w:r>
+      <w:r>
+        <w:rPr>
+          <w:rFonts w:ascii="Consolas" w:eastAsia="Times New Roman" w:hAnsi="Consolas" w:cs="Times New Roman"/>
+          <w:color w:val="569CD6"/>
+          <w:sz w:val="32"/>
+          <w:szCs w:val="32"/>
+          <w:lang w:val="fr-FR" w:eastAsia="fr-FR"/>
+        </w:rPr>
+        <w:t>span</w:t>
+      </w:r>
+      <w:r>
+        <w:rPr>
+          <w:rFonts w:ascii="Consolas" w:eastAsia="Times New Roman" w:hAnsi="Consolas" w:cs="Times New Roman"/>
+          <w:color w:val="808080"/>
+          <w:sz w:val="32"/>
+          <w:szCs w:val="32"/>
+          <w:lang w:val="fr-FR" w:eastAsia="fr-FR"/>
+        </w:rPr>
+        <w:t>&gt;</w:t>
+      </w:r>
+    </w:p>
+    <w:p>
+      <w:pPr>
+        <w:shd w:val="clear" w:color="auto" w:fill="1E1E1E"/>
+        <w:spacing w:after="0" w:line="285" w:lineRule="atLeast"/>
+        <w:rPr>
+          <w:rFonts w:ascii="Consolas" w:eastAsia="Times New Roman" w:hAnsi="Consolas" w:cs="Times New Roman"/>
+          <w:color w:val="D4D4D4"/>
+          <w:sz w:val="32"/>
+          <w:szCs w:val="32"/>
+          <w:lang w:val="fr-FR" w:eastAsia="fr-FR"/>
+        </w:rPr>
+      </w:pPr>
+      <w:r>
+        <w:rPr>
+          <w:rFonts w:ascii="Consolas" w:eastAsia="Times New Roman" w:hAnsi="Consolas" w:cs="Times New Roman"/>
+          <w:color w:val="D4D4D4"/>
+          <w:sz w:val="32"/>
+          <w:szCs w:val="32"/>
+          <w:lang w:val="fr-FR" w:eastAsia="fr-FR"/>
+        </w:rPr>
+        <w:t>            </w:t>
+      </w:r>
+      <w:r>
+        <w:rPr>
+          <w:rFonts w:ascii="Consolas" w:eastAsia="Times New Roman" w:hAnsi="Consolas" w:cs="Times New Roman"/>
+          <w:color w:val="808080"/>
+          <w:sz w:val="32"/>
+          <w:szCs w:val="32"/>
+          <w:lang w:val="fr-FR" w:eastAsia="fr-FR"/>
+        </w:rPr>
+        <w:t>&lt;</w:t>
+      </w:r>
+      <w:r>
+        <w:rPr>
+          <w:rFonts w:ascii="Consolas" w:eastAsia="Times New Roman" w:hAnsi="Consolas" w:cs="Times New Roman"/>
+          <w:color w:val="569CD6"/>
+          <w:sz w:val="32"/>
+          <w:szCs w:val="32"/>
+          <w:lang w:val="fr-FR" w:eastAsia="fr-FR"/>
+        </w:rPr>
+        <w:t>span</w:t>
+      </w:r>
+      <w:r>
+        <w:rPr>
+          <w:rFonts w:ascii="Consolas" w:eastAsia="Times New Roman" w:hAnsi="Consolas" w:cs="Times New Roman"/>
+          <w:color w:val="808080"/>
+          <w:sz w:val="32"/>
+          <w:szCs w:val="32"/>
+          <w:lang w:val="fr-FR" w:eastAsia="fr-FR"/>
+        </w:rPr>
+        <w:t>&gt;&lt;</w:t>
+      </w:r>
+      <w:r>
+        <w:rPr>
+          <w:rFonts w:ascii="Consolas" w:eastAsia="Times New Roman" w:hAnsi="Consolas" w:cs="Times New Roman"/>
+          <w:color w:val="569CD6"/>
+          <w:sz w:val="32"/>
+          <w:szCs w:val="32"/>
+          <w:lang w:val="fr-FR" w:eastAsia="fr-FR"/>
+        </w:rPr>
+        <w:t>i</w:t>
+      </w:r>
+      <w:r>
+        <w:rPr>
+          <w:rFonts w:ascii="Consolas" w:eastAsia="Times New Roman" w:hAnsi="Consolas" w:cs="Times New Roman"/>
+          <w:color w:val="D4D4D4"/>
+          <w:sz w:val="32"/>
+          <w:szCs w:val="32"/>
+          <w:lang w:val="fr-FR" w:eastAsia="fr-FR"/>
+        </w:rPr>
+        <w:t> </w:t>
+      </w:r>
+      <w:r>
+        <w:rPr>
+          <w:rFonts w:ascii="Consolas" w:eastAsia="Times New Roman" w:hAnsi="Consolas" w:cs="Times New Roman"/>
+          <w:color w:val="9CDCFE"/>
+          <w:sz w:val="32"/>
+          <w:szCs w:val="32"/>
+          <w:lang w:val="fr-FR" w:eastAsia="fr-FR"/>
+        </w:rPr>
+        <w:t>class</w:t>
+      </w:r>
+      <w:r>
+        <w:rPr>
+          <w:rFonts w:ascii="Consolas" w:eastAsia="Times New Roman" w:hAnsi="Consolas" w:cs="Times New Roman"/>
+          <w:color w:val="D4D4D4"/>
+          <w:sz w:val="32"/>
+          <w:szCs w:val="32"/>
+          <w:lang w:val="fr-FR" w:eastAsia="fr-FR"/>
+        </w:rPr>
+        <w:t>=</w:t>
+      </w:r>
+      <w:r>
+        <w:rPr>
+          <w:rFonts w:ascii="Consolas" w:eastAsia="Times New Roman" w:hAnsi="Consolas" w:cs="Times New Roman"/>
+          <w:color w:val="CE9178"/>
+          <w:sz w:val="32"/>
+          <w:szCs w:val="32"/>
+          <w:lang w:val="fr-FR" w:eastAsia="fr-FR"/>
+        </w:rPr>
+        <w:t>"fab fa-linkedin"</w:t>
+      </w:r>
+      <w:r>
+        <w:rPr>
+          <w:rFonts w:ascii="Consolas" w:eastAsia="Times New Roman" w:hAnsi="Consolas" w:cs="Times New Roman"/>
+          <w:color w:val="808080"/>
+          <w:sz w:val="32"/>
+          <w:szCs w:val="32"/>
+          <w:lang w:val="fr-FR" w:eastAsia="fr-FR"/>
+        </w:rPr>
+        <w:t>&gt;&lt;/</w:t>
+      </w:r>
+      <w:r>
+        <w:rPr>
+          <w:rFonts w:ascii="Consolas" w:eastAsia="Times New Roman" w:hAnsi="Consolas" w:cs="Times New Roman"/>
+          <w:color w:val="569CD6"/>
+          <w:sz w:val="32"/>
+          <w:szCs w:val="32"/>
+          <w:lang w:val="fr-FR" w:eastAsia="fr-FR"/>
+        </w:rPr>
+        <w:t>i</w:t>
+      </w:r>
+      <w:r>
+        <w:rPr>
+          <w:rFonts w:ascii="Consolas" w:eastAsia="Times New Roman" w:hAnsi="Consolas" w:cs="Times New Roman"/>
+          <w:color w:val="808080"/>
+          <w:sz w:val="32"/>
+          <w:szCs w:val="32"/>
+          <w:lang w:val="fr-FR" w:eastAsia="fr-FR"/>
+        </w:rPr>
+        <w:t>&gt;&lt;/</w:t>
+      </w:r>
+      <w:r>
+        <w:rPr>
+          <w:rFonts w:ascii="Consolas" w:eastAsia="Times New Roman" w:hAnsi="Consolas" w:cs="Times New Roman"/>
+          <w:color w:val="569CD6"/>
+          <w:sz w:val="32"/>
+          <w:szCs w:val="32"/>
+          <w:lang w:val="fr-FR" w:eastAsia="fr-FR"/>
+        </w:rPr>
+        <w:t>span</w:t>
+      </w:r>
+      <w:r>
+        <w:rPr>
+          <w:rFonts w:ascii="Consolas" w:eastAsia="Times New Roman" w:hAnsi="Consolas" w:cs="Times New Roman"/>
+          <w:color w:val="808080"/>
+          <w:sz w:val="32"/>
+          <w:szCs w:val="32"/>
+          <w:lang w:val="fr-FR" w:eastAsia="fr-FR"/>
+        </w:rPr>
+        <w:t>&gt;</w:t>
+      </w:r>
+    </w:p>
+    <w:p>
+      <w:pPr>
+        <w:shd w:val="clear" w:color="auto" w:fill="1E1E1E"/>
+        <w:spacing w:after="0" w:line="285" w:lineRule="atLeast"/>
+        <w:rPr>
+          <w:rFonts w:ascii="Consolas" w:eastAsia="Times New Roman" w:hAnsi="Consolas" w:cs="Times New Roman"/>
+          <w:color w:val="D4D4D4"/>
+          <w:sz w:val="32"/>
+          <w:szCs w:val="32"/>
+          <w:lang w:val="fr-FR" w:eastAsia="fr-FR"/>
+        </w:rPr>
+      </w:pPr>
+      <w:r>
+        <w:rPr>
+          <w:rFonts w:ascii="Consolas" w:eastAsia="Times New Roman" w:hAnsi="Consolas" w:cs="Times New Roman"/>
+          <w:color w:val="D4D4D4"/>
+          <w:sz w:val="32"/>
+          <w:szCs w:val="32"/>
+          <w:lang w:val="fr-FR" w:eastAsia="fr-FR"/>
+        </w:rPr>
+        <w:t>          </w:t>
+      </w:r>
+      <w:r>
+        <w:rPr>
+          <w:rFonts w:ascii="Consolas" w:eastAsia="Times New Roman" w:hAnsi="Consolas" w:cs="Times New Roman"/>
+          <w:color w:val="808080"/>
+          <w:sz w:val="32"/>
+          <w:szCs w:val="32"/>
+          <w:lang w:val="fr-FR" w:eastAsia="fr-FR"/>
+        </w:rPr>
+        <w:t>&lt;/</w:t>
+      </w:r>
+      <w:r>
+        <w:rPr>
+          <w:rFonts w:ascii="Consolas" w:eastAsia="Times New Roman" w:hAnsi="Consolas" w:cs="Times New Roman"/>
+          <w:color w:val="569CD6"/>
+          <w:sz w:val="32"/>
+          <w:szCs w:val="32"/>
+          <w:lang w:val="fr-FR" w:eastAsia="fr-FR"/>
+        </w:rPr>
+        <w:t>div</w:t>
+      </w:r>
+      <w:r>
+        <w:rPr>
+          <w:rFonts w:ascii="Consolas" w:eastAsia="Times New Roman" w:hAnsi="Consolas" w:cs="Times New Roman"/>
+          <w:color w:val="808080"/>
+          <w:sz w:val="32"/>
+          <w:szCs w:val="32"/>
+          <w:lang w:val="fr-FR" w:eastAsia="fr-FR"/>
+        </w:rPr>
+        <w:t>&gt;</w:t>
+      </w:r>
+    </w:p>
+    <w:p>
+      <w:pPr>
+        <w:shd w:val="clear" w:color="auto" w:fill="1E1E1E"/>
+        <w:spacing w:after="0" w:line="285" w:lineRule="atLeast"/>
+        <w:rPr>
+          <w:rFonts w:ascii="Consolas" w:eastAsia="Times New Roman" w:hAnsi="Consolas" w:cs="Times New Roman"/>
+          <w:color w:val="D4D4D4"/>
+          <w:sz w:val="32"/>
+          <w:szCs w:val="32"/>
+          <w:lang w:val="fr-FR" w:eastAsia="fr-FR"/>
+        </w:rPr>
+      </w:pPr>
+      <w:r>
+        <w:rPr>
+          <w:rFonts w:ascii="Consolas" w:eastAsia="Times New Roman" w:hAnsi="Consolas" w:cs="Times New Roman"/>
+          <w:color w:val="D4D4D4"/>
+          <w:sz w:val="32"/>
+          <w:szCs w:val="32"/>
+          <w:lang w:val="fr-FR" w:eastAsia="fr-FR"/>
+        </w:rPr>
+        <w:t>        </w:t>
+      </w:r>
+      <w:r>
+        <w:rPr>
+          <w:rFonts w:ascii="Consolas" w:eastAsia="Times New Roman" w:hAnsi="Consolas" w:cs="Times New Roman"/>
+          <w:color w:val="808080"/>
+          <w:sz w:val="32"/>
+          <w:szCs w:val="32"/>
+          <w:lang w:val="fr-FR" w:eastAsia="fr-FR"/>
+        </w:rPr>
+        <w:t>&lt;/</w:t>
+      </w:r>
+      <w:r>
+        <w:rPr>
+          <w:rFonts w:ascii="Consolas" w:eastAsia="Times New Roman" w:hAnsi="Consolas" w:cs="Times New Roman"/>
+          <w:color w:val="569CD6"/>
+          <w:sz w:val="32"/>
+          <w:szCs w:val="32"/>
+          <w:lang w:val="fr-FR" w:eastAsia="fr-FR"/>
+        </w:rPr>
+        <w:t>article</w:t>
+      </w:r>
+      <w:r>
+        <w:rPr>
+          <w:rFonts w:ascii="Consolas" w:eastAsia="Times New Roman" w:hAnsi="Consolas" w:cs="Times New Roman"/>
+          <w:color w:val="808080"/>
+          <w:sz w:val="32"/>
+          <w:szCs w:val="32"/>
+          <w:lang w:val="fr-FR" w:eastAsia="fr-FR"/>
+        </w:rPr>
+        <w:t>&gt;</w:t>
+      </w:r>
+    </w:p>
+    <w:p>
+      <w:pPr>
+        <w:shd w:val="clear" w:color="auto" w:fill="1E1E1E"/>
+        <w:spacing w:after="0" w:line="285" w:lineRule="atLeast"/>
+        <w:rPr>
+          <w:rFonts w:ascii="Consolas" w:eastAsia="Times New Roman" w:hAnsi="Consolas" w:cs="Times New Roman"/>
+          <w:color w:val="D4D4D4"/>
+          <w:sz w:val="32"/>
+          <w:szCs w:val="32"/>
+          <w:lang w:val="fr-FR" w:eastAsia="fr-FR"/>
+        </w:rPr>
+      </w:pPr>
+      <w:r>
+        <w:rPr>
+          <w:rFonts w:ascii="Consolas" w:eastAsia="Times New Roman" w:hAnsi="Consolas" w:cs="Times New Roman"/>
+          <w:color w:val="D4D4D4"/>
+          <w:sz w:val="32"/>
+          <w:szCs w:val="32"/>
+          <w:lang w:val="fr-FR" w:eastAsia="fr-FR"/>
+        </w:rPr>
+        <w:t>        </w:t>
+      </w:r>
+      <w:r>
+        <w:rPr>
+          <w:rFonts w:ascii="Consolas" w:eastAsia="Times New Roman" w:hAnsi="Consolas" w:cs="Times New Roman"/>
+          <w:color w:val="6A9955"/>
+          <w:sz w:val="32"/>
+          <w:szCs w:val="32"/>
+          <w:lang w:val="fr-FR" w:eastAsia="fr-FR"/>
+        </w:rPr>
+        <w:t>&lt;!-- End Single Card --&gt;</w:t>
+      </w:r>
+    </w:p>
+    <w:p>
+      <w:pPr>
+        <w:rPr>
+          <w:sz w:val="32"/>
+          <w:szCs w:val="32"/>
+        </w:rPr>
+      </w:pPr>
+      <w:r>
+        <w:rPr>
+          <w:sz w:val="32"/>
+          <w:szCs w:val="32"/>
+        </w:rPr>
+        <w:sym w:font="Wingdings" w:char="F0E0"/>
+      </w:r>
+      <w:r>
+        <w:rPr>
+          <w:sz w:val="32"/>
+          <w:szCs w:val="32"/>
+        </w:rPr>
+        <w:t xml:space="preserve"> Repetimos la cantidad de veces necesaria la </w:t>
+      </w:r>
+      <w:proofErr w:type="spellStart"/>
+      <w:r>
+        <w:rPr>
+          <w:sz w:val="32"/>
+          <w:szCs w:val="32"/>
+        </w:rPr>
+        <w:t>card</w:t>
+      </w:r>
+      <w:proofErr w:type="spellEnd"/>
+    </w:p>
+    <w:p>
+      <w:pPr>
+        <w:rPr>
+          <w:sz w:val="32"/>
+          <w:szCs w:val="32"/>
+        </w:rPr>
+      </w:pPr>
+    </w:p>
+    <w:p>
+      <w:pPr>
+        <w:pStyle w:val="Prrafodelista"/>
+        <w:numPr>
+          <w:ilvl w:val="0"/>
+          <w:numId w:val="2"/>
+        </w:numPr>
+        <w:rPr>
+          <w:sz w:val="32"/>
+          <w:szCs w:val="32"/>
+        </w:rPr>
+      </w:pPr>
+      <w:r>
+        <w:rPr>
+          <w:sz w:val="32"/>
+          <w:szCs w:val="32"/>
+        </w:rPr>
+        <w:t xml:space="preserve">Style </w:t>
+      </w:r>
+      <w:proofErr w:type="spellStart"/>
+      <w:r>
+        <w:rPr>
+          <w:sz w:val="32"/>
+          <w:szCs w:val="32"/>
+        </w:rPr>
+        <w:t>for</w:t>
+      </w:r>
+      <w:proofErr w:type="spellEnd"/>
+      <w:r>
+        <w:rPr>
+          <w:sz w:val="32"/>
+          <w:szCs w:val="32"/>
+        </w:rPr>
+        <w:t xml:space="preserve"> Mobile </w:t>
+      </w:r>
+      <w:proofErr w:type="spellStart"/>
+      <w:r>
+        <w:rPr>
+          <w:sz w:val="32"/>
+          <w:szCs w:val="32"/>
+        </w:rPr>
+        <w:t>First</w:t>
+      </w:r>
+      <w:proofErr w:type="spellEnd"/>
+      <w:r>
+        <w:rPr>
+          <w:sz w:val="32"/>
+          <w:szCs w:val="32"/>
+        </w:rPr>
+        <w:t xml:space="preserve"> (1 </w:t>
+      </w:r>
+      <w:proofErr w:type="spellStart"/>
+      <w:r>
+        <w:rPr>
+          <w:sz w:val="32"/>
+          <w:szCs w:val="32"/>
+        </w:rPr>
+        <w:t>column</w:t>
+      </w:r>
+      <w:proofErr w:type="spellEnd"/>
+      <w:r>
+        <w:rPr>
+          <w:sz w:val="32"/>
+          <w:szCs w:val="32"/>
+        </w:rPr>
+        <w:t xml:space="preserve"> </w:t>
+      </w:r>
+      <w:proofErr w:type="spellStart"/>
+      <w:r>
+        <w:rPr>
+          <w:sz w:val="32"/>
+          <w:szCs w:val="32"/>
+        </w:rPr>
+        <w:t>layout</w:t>
+      </w:r>
+      <w:proofErr w:type="spellEnd"/>
+      <w:r>
+        <w:rPr>
+          <w:sz w:val="32"/>
+          <w:szCs w:val="32"/>
+        </w:rPr>
+        <w:t>)</w:t>
+      </w:r>
+    </w:p>
+    <w:p>
+      <w:pPr>
+        <w:shd w:val="clear" w:color="auto" w:fill="1E1E1E"/>
+        <w:spacing w:after="0" w:line="285" w:lineRule="atLeast"/>
+        <w:rPr>
+          <w:rFonts w:ascii="Consolas" w:eastAsia="Times New Roman" w:hAnsi="Consolas" w:cs="Times New Roman"/>
+          <w:color w:val="D4D4D4"/>
+          <w:sz w:val="32"/>
+          <w:szCs w:val="32"/>
+          <w:lang w:val="fr-FR" w:eastAsia="fr-FR"/>
+        </w:rPr>
+      </w:pPr>
+      <w:r>
+        <w:rPr>
+          <w:rFonts w:ascii="Consolas" w:eastAsia="Times New Roman" w:hAnsi="Consolas" w:cs="Times New Roman"/>
+          <w:color w:val="D7BA7D"/>
+          <w:sz w:val="32"/>
+          <w:szCs w:val="32"/>
+          <w:lang w:val="fr-FR" w:eastAsia="fr-FR"/>
+        </w:rPr>
+        <w:t>.title</w:t>
+      </w:r>
+      <w:r>
+        <w:rPr>
+          <w:rFonts w:ascii="Consolas" w:eastAsia="Times New Roman" w:hAnsi="Consolas" w:cs="Times New Roman"/>
+          <w:color w:val="D4D4D4"/>
+          <w:sz w:val="32"/>
+          <w:szCs w:val="32"/>
+          <w:lang w:val="fr-FR" w:eastAsia="fr-FR"/>
+        </w:rPr>
+        <w:t> {</w:t>
+      </w:r>
+      <w:r>
+        <w:rPr>
+          <w:rFonts w:ascii="Consolas" w:eastAsia="Times New Roman" w:hAnsi="Consolas" w:cs="Times New Roman"/>
+          <w:color w:val="9CDCFE"/>
+          <w:sz w:val="32"/>
+          <w:szCs w:val="32"/>
+          <w:lang w:val="fr-FR" w:eastAsia="fr-FR"/>
+        </w:rPr>
+        <w:t>text-align</w:t>
+      </w:r>
+      <w:r>
+        <w:rPr>
+          <w:rFonts w:ascii="Consolas" w:eastAsia="Times New Roman" w:hAnsi="Consolas" w:cs="Times New Roman"/>
+          <w:color w:val="D4D4D4"/>
+          <w:sz w:val="32"/>
+          <w:szCs w:val="32"/>
+          <w:lang w:val="fr-FR" w:eastAsia="fr-FR"/>
+        </w:rPr>
+        <w:t>: </w:t>
+      </w:r>
+      <w:r>
+        <w:rPr>
+          <w:rFonts w:ascii="Consolas" w:eastAsia="Times New Roman" w:hAnsi="Consolas" w:cs="Times New Roman"/>
+          <w:color w:val="CE9178"/>
+          <w:sz w:val="32"/>
+          <w:szCs w:val="32"/>
+          <w:lang w:val="fr-FR" w:eastAsia="fr-FR"/>
+        </w:rPr>
+        <w:t>center</w:t>
+      </w:r>
+      <w:r>
+        <w:rPr>
+          <w:rFonts w:ascii="Consolas" w:eastAsia="Times New Roman" w:hAnsi="Consolas" w:cs="Times New Roman"/>
+          <w:color w:val="D4D4D4"/>
+          <w:sz w:val="32"/>
+          <w:szCs w:val="32"/>
+          <w:lang w:val="fr-FR" w:eastAsia="fr-FR"/>
+        </w:rPr>
+        <w:t>}</w:t>
+      </w:r>
+    </w:p>
+    <w:p>
+      <w:pPr>
+        <w:shd w:val="clear" w:color="auto" w:fill="1E1E1E"/>
+        <w:spacing w:after="0" w:line="285" w:lineRule="atLeast"/>
+        <w:rPr>
+          <w:rFonts w:ascii="Consolas" w:eastAsia="Times New Roman" w:hAnsi="Consolas" w:cs="Times New Roman"/>
+          <w:color w:val="D4D4D4"/>
+          <w:sz w:val="32"/>
+          <w:szCs w:val="32"/>
+          <w:lang w:val="fr-FR" w:eastAsia="fr-FR"/>
+        </w:rPr>
+      </w:pPr>
+      <w:r>
+        <w:rPr>
+          <w:rFonts w:ascii="Consolas" w:eastAsia="Times New Roman" w:hAnsi="Consolas" w:cs="Times New Roman"/>
+          <w:color w:val="D7BA7D"/>
+          <w:sz w:val="32"/>
+          <w:szCs w:val="32"/>
+          <w:lang w:val="fr-FR" w:eastAsia="fr-FR"/>
+        </w:rPr>
+        <w:t>.cards</w:t>
+      </w:r>
+      <w:r>
+        <w:rPr>
+          <w:rFonts w:ascii="Consolas" w:eastAsia="Times New Roman" w:hAnsi="Consolas" w:cs="Times New Roman"/>
+          <w:color w:val="D4D4D4"/>
+          <w:sz w:val="32"/>
+          <w:szCs w:val="32"/>
+          <w:lang w:val="fr-FR" w:eastAsia="fr-FR"/>
+        </w:rPr>
+        <w:t> {</w:t>
+      </w:r>
+      <w:r>
+        <w:rPr>
+          <w:rFonts w:ascii="Consolas" w:eastAsia="Times New Roman" w:hAnsi="Consolas" w:cs="Times New Roman"/>
+          <w:color w:val="9CDCFE"/>
+          <w:sz w:val="32"/>
+          <w:szCs w:val="32"/>
+          <w:lang w:val="fr-FR" w:eastAsia="fr-FR"/>
+        </w:rPr>
+        <w:t>padding</w:t>
+      </w:r>
+      <w:r>
+        <w:rPr>
+          <w:rFonts w:ascii="Consolas" w:eastAsia="Times New Roman" w:hAnsi="Consolas" w:cs="Times New Roman"/>
+          <w:color w:val="D4D4D4"/>
+          <w:sz w:val="32"/>
+          <w:szCs w:val="32"/>
+          <w:lang w:val="fr-FR" w:eastAsia="fr-FR"/>
+        </w:rPr>
+        <w:t>: </w:t>
+      </w:r>
+      <w:r>
+        <w:rPr>
+          <w:rFonts w:ascii="Consolas" w:eastAsia="Times New Roman" w:hAnsi="Consolas" w:cs="Times New Roman"/>
+          <w:color w:val="B5CEA8"/>
+          <w:sz w:val="32"/>
+          <w:szCs w:val="32"/>
+          <w:lang w:val="fr-FR" w:eastAsia="fr-FR"/>
+        </w:rPr>
+        <w:t>4rem</w:t>
+      </w:r>
+      <w:r>
+        <w:rPr>
+          <w:rFonts w:ascii="Consolas" w:eastAsia="Times New Roman" w:hAnsi="Consolas" w:cs="Times New Roman"/>
+          <w:color w:val="D4D4D4"/>
+          <w:sz w:val="32"/>
+          <w:szCs w:val="32"/>
+          <w:lang w:val="fr-FR" w:eastAsia="fr-FR"/>
+        </w:rPr>
+        <w:t> </w:t>
+      </w:r>
+      <w:r>
+        <w:rPr>
+          <w:rFonts w:ascii="Consolas" w:eastAsia="Times New Roman" w:hAnsi="Consolas" w:cs="Times New Roman"/>
+          <w:color w:val="B5CEA8"/>
+          <w:sz w:val="32"/>
+          <w:szCs w:val="32"/>
+          <w:lang w:val="fr-FR" w:eastAsia="fr-FR"/>
+        </w:rPr>
+        <w:t>0</w:t>
+      </w:r>
+      <w:r>
+        <w:rPr>
+          <w:rFonts w:ascii="Consolas" w:eastAsia="Times New Roman" w:hAnsi="Consolas" w:cs="Times New Roman"/>
+          <w:color w:val="D4D4D4"/>
+          <w:sz w:val="32"/>
+          <w:szCs w:val="32"/>
+          <w:lang w:val="fr-FR" w:eastAsia="fr-FR"/>
+        </w:rPr>
+        <w:t>}</w:t>
+      </w:r>
+    </w:p>
+    <w:p>
+      <w:pPr>
+        <w:shd w:val="clear" w:color="auto" w:fill="1E1E1E"/>
+        <w:spacing w:after="0" w:line="285" w:lineRule="atLeast"/>
+        <w:rPr>
+          <w:rFonts w:ascii="Consolas" w:eastAsia="Times New Roman" w:hAnsi="Consolas" w:cs="Times New Roman"/>
+          <w:color w:val="D4D4D4"/>
+          <w:sz w:val="32"/>
+          <w:szCs w:val="32"/>
+          <w:lang w:val="fr-FR" w:eastAsia="fr-FR"/>
+        </w:rPr>
+      </w:pPr>
+      <w:r>
+        <w:rPr>
+          <w:rFonts w:ascii="Consolas" w:eastAsia="Times New Roman" w:hAnsi="Consolas" w:cs="Times New Roman"/>
+          <w:color w:val="D7BA7D"/>
+          <w:sz w:val="32"/>
+          <w:szCs w:val="32"/>
+          <w:lang w:val="fr-FR" w:eastAsia="fr-FR"/>
+        </w:rPr>
+        <w:t>.cards-center</w:t>
+      </w:r>
+      <w:r>
+        <w:rPr>
+          <w:rFonts w:ascii="Consolas" w:eastAsia="Times New Roman" w:hAnsi="Consolas" w:cs="Times New Roman"/>
+          <w:color w:val="D4D4D4"/>
+          <w:sz w:val="32"/>
+          <w:szCs w:val="32"/>
+          <w:lang w:val="fr-FR" w:eastAsia="fr-FR"/>
+        </w:rPr>
+        <w:t> {</w:t>
+      </w:r>
+    </w:p>
+    <w:p>
+      <w:pPr>
+        <w:shd w:val="clear" w:color="auto" w:fill="1E1E1E"/>
+        <w:spacing w:after="0" w:line="285" w:lineRule="atLeast"/>
+        <w:rPr>
+          <w:rFonts w:ascii="Consolas" w:eastAsia="Times New Roman" w:hAnsi="Consolas" w:cs="Times New Roman"/>
+          <w:color w:val="D4D4D4"/>
+          <w:sz w:val="32"/>
+          <w:szCs w:val="32"/>
+          <w:lang w:val="fr-FR" w:eastAsia="fr-FR"/>
+        </w:rPr>
+      </w:pPr>
+      <w:r>
+        <w:rPr>
+          <w:rFonts w:ascii="Consolas" w:eastAsia="Times New Roman" w:hAnsi="Consolas" w:cs="Times New Roman"/>
+          <w:color w:val="D4D4D4"/>
+          <w:sz w:val="32"/>
+          <w:szCs w:val="32"/>
+          <w:lang w:val="fr-FR" w:eastAsia="fr-FR"/>
+        </w:rPr>
+        <w:t>  </w:t>
+      </w:r>
+      <w:r>
+        <w:rPr>
+          <w:rFonts w:ascii="Consolas" w:eastAsia="Times New Roman" w:hAnsi="Consolas" w:cs="Times New Roman"/>
+          <w:color w:val="9CDCFE"/>
+          <w:sz w:val="32"/>
+          <w:szCs w:val="32"/>
+          <w:lang w:val="fr-FR" w:eastAsia="fr-FR"/>
+        </w:rPr>
+        <w:t>width</w:t>
+      </w:r>
+      <w:r>
+        <w:rPr>
+          <w:rFonts w:ascii="Consolas" w:eastAsia="Times New Roman" w:hAnsi="Consolas" w:cs="Times New Roman"/>
+          <w:color w:val="D4D4D4"/>
+          <w:sz w:val="32"/>
+          <w:szCs w:val="32"/>
+          <w:lang w:val="fr-FR" w:eastAsia="fr-FR"/>
+        </w:rPr>
+        <w:t>: </w:t>
+      </w:r>
+      <w:r>
+        <w:rPr>
+          <w:rFonts w:ascii="Consolas" w:eastAsia="Times New Roman" w:hAnsi="Consolas" w:cs="Times New Roman"/>
+          <w:color w:val="B5CEA8"/>
+          <w:sz w:val="32"/>
+          <w:szCs w:val="32"/>
+          <w:lang w:val="fr-FR" w:eastAsia="fr-FR"/>
+        </w:rPr>
+        <w:t>80vw</w:t>
+      </w:r>
+      <w:r>
+        <w:rPr>
+          <w:rFonts w:ascii="Consolas" w:eastAsia="Times New Roman" w:hAnsi="Consolas" w:cs="Times New Roman"/>
+          <w:color w:val="D4D4D4"/>
+          <w:sz w:val="32"/>
+          <w:szCs w:val="32"/>
+          <w:lang w:val="fr-FR" w:eastAsia="fr-FR"/>
+        </w:rPr>
+        <w:t>;</w:t>
+      </w:r>
+    </w:p>
+    <w:p>
+      <w:pPr>
+        <w:shd w:val="clear" w:color="auto" w:fill="1E1E1E"/>
+        <w:spacing w:after="0" w:line="285" w:lineRule="atLeast"/>
+        <w:rPr>
+          <w:rFonts w:ascii="Consolas" w:eastAsia="Times New Roman" w:hAnsi="Consolas" w:cs="Times New Roman"/>
+          <w:color w:val="D4D4D4"/>
+          <w:sz w:val="32"/>
+          <w:szCs w:val="32"/>
+          <w:lang w:val="fr-FR" w:eastAsia="fr-FR"/>
+        </w:rPr>
+      </w:pPr>
+      <w:r>
+        <w:rPr>
+          <w:rFonts w:ascii="Consolas" w:eastAsia="Times New Roman" w:hAnsi="Consolas" w:cs="Times New Roman"/>
+          <w:color w:val="D4D4D4"/>
+          <w:sz w:val="32"/>
+          <w:szCs w:val="32"/>
+          <w:lang w:val="fr-FR" w:eastAsia="fr-FR"/>
+        </w:rPr>
+        <w:t>  </w:t>
+      </w:r>
+      <w:r>
+        <w:rPr>
+          <w:rFonts w:ascii="Consolas" w:eastAsia="Times New Roman" w:hAnsi="Consolas" w:cs="Times New Roman"/>
+          <w:color w:val="9CDCFE"/>
+          <w:sz w:val="32"/>
+          <w:szCs w:val="32"/>
+          <w:lang w:val="fr-FR" w:eastAsia="fr-FR"/>
+        </w:rPr>
+        <w:t>max-width</w:t>
+      </w:r>
+      <w:r>
+        <w:rPr>
+          <w:rFonts w:ascii="Consolas" w:eastAsia="Times New Roman" w:hAnsi="Consolas" w:cs="Times New Roman"/>
+          <w:color w:val="D4D4D4"/>
+          <w:sz w:val="32"/>
+          <w:szCs w:val="32"/>
+          <w:lang w:val="fr-FR" w:eastAsia="fr-FR"/>
+        </w:rPr>
+        <w:t>: </w:t>
+      </w:r>
+      <w:r>
+        <w:rPr>
+          <w:rFonts w:ascii="Consolas" w:eastAsia="Times New Roman" w:hAnsi="Consolas" w:cs="Times New Roman"/>
+          <w:color w:val="B5CEA8"/>
+          <w:sz w:val="32"/>
+          <w:szCs w:val="32"/>
+          <w:lang w:val="fr-FR" w:eastAsia="fr-FR"/>
+        </w:rPr>
+        <w:t>1170px</w:t>
+      </w:r>
+      <w:r>
+        <w:rPr>
+          <w:rFonts w:ascii="Consolas" w:eastAsia="Times New Roman" w:hAnsi="Consolas" w:cs="Times New Roman"/>
+          <w:color w:val="D4D4D4"/>
+          <w:sz w:val="32"/>
+          <w:szCs w:val="32"/>
+          <w:lang w:val="fr-FR" w:eastAsia="fr-FR"/>
+        </w:rPr>
+        <w:t>;</w:t>
+      </w:r>
+    </w:p>
+    <w:p>
+      <w:pPr>
+        <w:shd w:val="clear" w:color="auto" w:fill="1E1E1E"/>
+        <w:spacing w:after="0" w:line="285" w:lineRule="atLeast"/>
+        <w:rPr>
+          <w:rFonts w:ascii="Consolas" w:eastAsia="Times New Roman" w:hAnsi="Consolas" w:cs="Times New Roman"/>
+          <w:color w:val="D4D4D4"/>
+          <w:sz w:val="32"/>
+          <w:szCs w:val="32"/>
+          <w:lang w:val="fr-FR" w:eastAsia="fr-FR"/>
+        </w:rPr>
+      </w:pPr>
+      <w:r>
+        <w:rPr>
+          <w:rFonts w:ascii="Consolas" w:eastAsia="Times New Roman" w:hAnsi="Consolas" w:cs="Times New Roman"/>
+          <w:color w:val="D4D4D4"/>
+          <w:sz w:val="32"/>
+          <w:szCs w:val="32"/>
+          <w:lang w:val="fr-FR" w:eastAsia="fr-FR"/>
+        </w:rPr>
+        <w:t>  </w:t>
+      </w:r>
+      <w:r>
+        <w:rPr>
+          <w:rFonts w:ascii="Consolas" w:eastAsia="Times New Roman" w:hAnsi="Consolas" w:cs="Times New Roman"/>
+          <w:color w:val="9CDCFE"/>
+          <w:sz w:val="32"/>
+          <w:szCs w:val="32"/>
+          <w:lang w:val="fr-FR" w:eastAsia="fr-FR"/>
+        </w:rPr>
+        <w:t>margin</w:t>
+      </w:r>
+      <w:r>
+        <w:rPr>
+          <w:rFonts w:ascii="Consolas" w:eastAsia="Times New Roman" w:hAnsi="Consolas" w:cs="Times New Roman"/>
+          <w:color w:val="D4D4D4"/>
+          <w:sz w:val="32"/>
+          <w:szCs w:val="32"/>
+          <w:lang w:val="fr-FR" w:eastAsia="fr-FR"/>
+        </w:rPr>
+        <w:t>: </w:t>
+      </w:r>
+      <w:r>
+        <w:rPr>
+          <w:rFonts w:ascii="Consolas" w:eastAsia="Times New Roman" w:hAnsi="Consolas" w:cs="Times New Roman"/>
+          <w:color w:val="B5CEA8"/>
+          <w:sz w:val="32"/>
+          <w:szCs w:val="32"/>
+          <w:lang w:val="fr-FR" w:eastAsia="fr-FR"/>
+        </w:rPr>
+        <w:t>2rem</w:t>
+      </w:r>
+      <w:r>
+        <w:rPr>
+          <w:rFonts w:ascii="Consolas" w:eastAsia="Times New Roman" w:hAnsi="Consolas" w:cs="Times New Roman"/>
+          <w:color w:val="D4D4D4"/>
+          <w:sz w:val="32"/>
+          <w:szCs w:val="32"/>
+          <w:lang w:val="fr-FR" w:eastAsia="fr-FR"/>
+        </w:rPr>
+        <w:t> </w:t>
+      </w:r>
+      <w:r>
+        <w:rPr>
+          <w:rFonts w:ascii="Consolas" w:eastAsia="Times New Roman" w:hAnsi="Consolas" w:cs="Times New Roman"/>
+          <w:color w:val="CE9178"/>
+          <w:sz w:val="32"/>
+          <w:szCs w:val="32"/>
+          <w:lang w:val="fr-FR" w:eastAsia="fr-FR"/>
+        </w:rPr>
+        <w:t>auto</w:t>
+      </w:r>
+      <w:r>
+        <w:rPr>
+          <w:rFonts w:ascii="Consolas" w:eastAsia="Times New Roman" w:hAnsi="Consolas" w:cs="Times New Roman"/>
+          <w:color w:val="D4D4D4"/>
+          <w:sz w:val="32"/>
+          <w:szCs w:val="32"/>
+          <w:lang w:val="fr-FR" w:eastAsia="fr-FR"/>
+        </w:rPr>
+        <w:t>;</w:t>
+      </w:r>
+    </w:p>
+    <w:p>
+      <w:pPr>
+        <w:shd w:val="clear" w:color="auto" w:fill="1E1E1E"/>
+        <w:spacing w:after="0" w:line="285" w:lineRule="atLeast"/>
+        <w:rPr>
+          <w:rFonts w:ascii="Consolas" w:eastAsia="Times New Roman" w:hAnsi="Consolas" w:cs="Times New Roman"/>
+          <w:color w:val="D4D4D4"/>
+          <w:sz w:val="32"/>
+          <w:szCs w:val="32"/>
+          <w:lang w:val="fr-FR" w:eastAsia="fr-FR"/>
+        </w:rPr>
+      </w:pPr>
+      <w:r>
+        <w:rPr>
+          <w:rFonts w:ascii="Consolas" w:eastAsia="Times New Roman" w:hAnsi="Consolas" w:cs="Times New Roman"/>
+          <w:color w:val="D4D4D4"/>
+          <w:sz w:val="32"/>
+          <w:szCs w:val="32"/>
+          <w:lang w:val="fr-FR" w:eastAsia="fr-FR"/>
+        </w:rPr>
+        <w:t>  </w:t>
+      </w:r>
+      <w:r>
+        <w:rPr>
+          <w:rFonts w:ascii="Consolas" w:eastAsia="Times New Roman" w:hAnsi="Consolas" w:cs="Times New Roman"/>
+          <w:color w:val="6A9955"/>
+          <w:sz w:val="32"/>
+          <w:szCs w:val="32"/>
+          <w:lang w:val="fr-FR" w:eastAsia="fr-FR"/>
+        </w:rPr>
+        <w:t>/*Hasta aqui dimos tamaño a la page y centramos las cards*/</w:t>
+      </w:r>
+    </w:p>
+    <w:p>
+      <w:pPr>
+        <w:shd w:val="clear" w:color="auto" w:fill="1E1E1E"/>
+        <w:spacing w:after="0" w:line="285" w:lineRule="atLeast"/>
+        <w:rPr>
+          <w:rFonts w:ascii="Consolas" w:eastAsia="Times New Roman" w:hAnsi="Consolas" w:cs="Times New Roman"/>
+          <w:color w:val="D4D4D4"/>
+          <w:sz w:val="32"/>
+          <w:szCs w:val="32"/>
+          <w:lang w:val="fr-FR" w:eastAsia="fr-FR"/>
+        </w:rPr>
+      </w:pPr>
+      <w:r>
+        <w:rPr>
+          <w:rFonts w:ascii="Consolas" w:eastAsia="Times New Roman" w:hAnsi="Consolas" w:cs="Times New Roman"/>
+          <w:color w:val="D4D4D4"/>
+          <w:sz w:val="32"/>
+          <w:szCs w:val="32"/>
+          <w:lang w:val="fr-FR" w:eastAsia="fr-FR"/>
+        </w:rPr>
+        <w:t>}</w:t>
+      </w:r>
+    </w:p>
+    <w:p>
+      <w:pPr>
+        <w:shd w:val="clear" w:color="auto" w:fill="1E1E1E"/>
+        <w:spacing w:after="0" w:line="285" w:lineRule="atLeast"/>
+        <w:rPr>
+          <w:rFonts w:ascii="Consolas" w:eastAsia="Times New Roman" w:hAnsi="Consolas" w:cs="Times New Roman"/>
+          <w:color w:val="D4D4D4"/>
+          <w:sz w:val="32"/>
+          <w:szCs w:val="32"/>
+          <w:lang w:val="fr-FR" w:eastAsia="fr-FR"/>
+        </w:rPr>
+      </w:pPr>
+      <w:r>
+        <w:rPr>
+          <w:rFonts w:ascii="Consolas" w:eastAsia="Times New Roman" w:hAnsi="Consolas" w:cs="Times New Roman"/>
+          <w:color w:val="D7BA7D"/>
+          <w:sz w:val="32"/>
+          <w:szCs w:val="32"/>
+          <w:lang w:val="fr-FR" w:eastAsia="fr-FR"/>
+        </w:rPr>
+        <w:t>.card</w:t>
+      </w:r>
+      <w:r>
+        <w:rPr>
+          <w:rFonts w:ascii="Consolas" w:eastAsia="Times New Roman" w:hAnsi="Consolas" w:cs="Times New Roman"/>
+          <w:color w:val="D4D4D4"/>
+          <w:sz w:val="32"/>
+          <w:szCs w:val="32"/>
+          <w:lang w:val="fr-FR" w:eastAsia="fr-FR"/>
+        </w:rPr>
+        <w:t> {</w:t>
+      </w:r>
+      <w:r>
+        <w:rPr>
+          <w:rFonts w:ascii="Consolas" w:eastAsia="Times New Roman" w:hAnsi="Consolas" w:cs="Times New Roman"/>
+          <w:color w:val="9CDCFE"/>
+          <w:sz w:val="32"/>
+          <w:szCs w:val="32"/>
+          <w:lang w:val="fr-FR" w:eastAsia="fr-FR"/>
+        </w:rPr>
+        <w:t>border</w:t>
+      </w:r>
+      <w:r>
+        <w:rPr>
+          <w:rFonts w:ascii="Consolas" w:eastAsia="Times New Roman" w:hAnsi="Consolas" w:cs="Times New Roman"/>
+          <w:color w:val="D4D4D4"/>
+          <w:sz w:val="32"/>
+          <w:szCs w:val="32"/>
+          <w:lang w:val="fr-FR" w:eastAsia="fr-FR"/>
+        </w:rPr>
+        <w:t>: </w:t>
+      </w:r>
+      <w:r>
+        <w:rPr>
+          <w:rFonts w:ascii="Consolas" w:eastAsia="Times New Roman" w:hAnsi="Consolas" w:cs="Times New Roman"/>
+          <w:color w:val="B5CEA8"/>
+          <w:sz w:val="32"/>
+          <w:szCs w:val="32"/>
+          <w:lang w:val="fr-FR" w:eastAsia="fr-FR"/>
+        </w:rPr>
+        <w:t>1px</w:t>
+      </w:r>
+      <w:r>
+        <w:rPr>
+          <w:rFonts w:ascii="Consolas" w:eastAsia="Times New Roman" w:hAnsi="Consolas" w:cs="Times New Roman"/>
+          <w:color w:val="D4D4D4"/>
+          <w:sz w:val="32"/>
+          <w:szCs w:val="32"/>
+          <w:lang w:val="fr-FR" w:eastAsia="fr-FR"/>
+        </w:rPr>
+        <w:t> </w:t>
+      </w:r>
+      <w:r>
+        <w:rPr>
+          <w:rFonts w:ascii="Consolas" w:eastAsia="Times New Roman" w:hAnsi="Consolas" w:cs="Times New Roman"/>
+          <w:color w:val="CE9178"/>
+          <w:sz w:val="32"/>
+          <w:szCs w:val="32"/>
+          <w:lang w:val="fr-FR" w:eastAsia="fr-FR"/>
+        </w:rPr>
+        <w:t>solid</w:t>
+      </w:r>
+      <w:r>
+        <w:rPr>
+          <w:rFonts w:ascii="Consolas" w:eastAsia="Times New Roman" w:hAnsi="Consolas" w:cs="Times New Roman"/>
+          <w:color w:val="D4D4D4"/>
+          <w:sz w:val="32"/>
+          <w:szCs w:val="32"/>
+          <w:lang w:val="fr-FR" w:eastAsia="fr-FR"/>
+        </w:rPr>
+        <w:t> </w:t>
+      </w:r>
+      <w:r>
+        <w:rPr>
+          <w:rFonts w:ascii="Consolas" w:eastAsia="Times New Roman" w:hAnsi="Consolas" w:cs="Times New Roman"/>
+          <w:color w:val="DCDCAA"/>
+          <w:sz w:val="32"/>
+          <w:szCs w:val="32"/>
+          <w:lang w:val="fr-FR" w:eastAsia="fr-FR"/>
+        </w:rPr>
+        <w:t>var</w:t>
+      </w:r>
+      <w:r>
+        <w:rPr>
+          <w:rFonts w:ascii="Consolas" w:eastAsia="Times New Roman" w:hAnsi="Consolas" w:cs="Times New Roman"/>
+          <w:color w:val="D4D4D4"/>
+          <w:sz w:val="32"/>
+          <w:szCs w:val="32"/>
+          <w:lang w:val="fr-FR" w:eastAsia="fr-FR"/>
+        </w:rPr>
+        <w:t>(</w:t>
+      </w:r>
+      <w:r>
+        <w:rPr>
+          <w:rFonts w:ascii="Consolas" w:eastAsia="Times New Roman" w:hAnsi="Consolas" w:cs="Times New Roman"/>
+          <w:color w:val="9CDCFE"/>
+          <w:sz w:val="32"/>
+          <w:szCs w:val="32"/>
+          <w:lang w:val="fr-FR" w:eastAsia="fr-FR"/>
+        </w:rPr>
+        <w:t>--darkGrey</w:t>
+      </w:r>
+      <w:r>
+        <w:rPr>
+          <w:rFonts w:ascii="Consolas" w:eastAsia="Times New Roman" w:hAnsi="Consolas" w:cs="Times New Roman"/>
+          <w:color w:val="D4D4D4"/>
+          <w:sz w:val="32"/>
+          <w:szCs w:val="32"/>
+          <w:lang w:val="fr-FR" w:eastAsia="fr-FR"/>
+        </w:rPr>
+        <w:t>);</w:t>
+      </w:r>
+    </w:p>
+    <w:p>
+      <w:pPr>
+        <w:shd w:val="clear" w:color="auto" w:fill="1E1E1E"/>
+        <w:spacing w:after="0" w:line="285" w:lineRule="atLeast"/>
+        <w:rPr>
+          <w:rFonts w:ascii="Consolas" w:eastAsia="Times New Roman" w:hAnsi="Consolas" w:cs="Times New Roman"/>
+          <w:color w:val="D4D4D4"/>
+          <w:sz w:val="32"/>
+          <w:szCs w:val="32"/>
+          <w:lang w:val="fr-FR" w:eastAsia="fr-FR"/>
+        </w:rPr>
+      </w:pPr>
+      <w:r>
+        <w:rPr>
+          <w:rFonts w:ascii="Consolas" w:eastAsia="Times New Roman" w:hAnsi="Consolas" w:cs="Times New Roman"/>
+          <w:color w:val="D4D4D4"/>
+          <w:sz w:val="32"/>
+          <w:szCs w:val="32"/>
+          <w:lang w:val="fr-FR" w:eastAsia="fr-FR"/>
+        </w:rPr>
+        <w:t>  </w:t>
+      </w:r>
+      <w:r>
+        <w:rPr>
+          <w:rFonts w:ascii="Consolas" w:eastAsia="Times New Roman" w:hAnsi="Consolas" w:cs="Times New Roman"/>
+          <w:color w:val="9CDCFE"/>
+          <w:sz w:val="32"/>
+          <w:szCs w:val="32"/>
+          <w:lang w:val="fr-FR" w:eastAsia="fr-FR"/>
+        </w:rPr>
+        <w:t>margin-bottom</w:t>
+      </w:r>
+      <w:r>
+        <w:rPr>
+          <w:rFonts w:ascii="Consolas" w:eastAsia="Times New Roman" w:hAnsi="Consolas" w:cs="Times New Roman"/>
+          <w:color w:val="D4D4D4"/>
+          <w:sz w:val="32"/>
+          <w:szCs w:val="32"/>
+          <w:lang w:val="fr-FR" w:eastAsia="fr-FR"/>
+        </w:rPr>
+        <w:t>: </w:t>
+      </w:r>
+      <w:r>
+        <w:rPr>
+          <w:rFonts w:ascii="Consolas" w:eastAsia="Times New Roman" w:hAnsi="Consolas" w:cs="Times New Roman"/>
+          <w:color w:val="B5CEA8"/>
+          <w:sz w:val="32"/>
+          <w:szCs w:val="32"/>
+          <w:lang w:val="fr-FR" w:eastAsia="fr-FR"/>
+        </w:rPr>
+        <w:t>3rem</w:t>
+      </w:r>
+      <w:r>
+        <w:rPr>
+          <w:rFonts w:ascii="Consolas" w:eastAsia="Times New Roman" w:hAnsi="Consolas" w:cs="Times New Roman"/>
+          <w:color w:val="D4D4D4"/>
+          <w:sz w:val="32"/>
+          <w:szCs w:val="32"/>
+          <w:lang w:val="fr-FR" w:eastAsia="fr-FR"/>
+        </w:rPr>
+        <w:t>}</w:t>
+      </w:r>
+    </w:p>
+    <w:p>
+      <w:pPr>
+        <w:shd w:val="clear" w:color="auto" w:fill="1E1E1E"/>
+        <w:spacing w:after="0" w:line="285" w:lineRule="atLeast"/>
+        <w:rPr>
+          <w:rFonts w:ascii="Consolas" w:eastAsia="Times New Roman" w:hAnsi="Consolas" w:cs="Times New Roman"/>
+          <w:color w:val="D4D4D4"/>
+          <w:sz w:val="32"/>
+          <w:szCs w:val="32"/>
+          <w:lang w:val="fr-FR" w:eastAsia="fr-FR"/>
+        </w:rPr>
+      </w:pPr>
+      <w:r>
+        <w:rPr>
+          <w:rFonts w:ascii="Consolas" w:eastAsia="Times New Roman" w:hAnsi="Consolas" w:cs="Times New Roman"/>
+          <w:color w:val="D7BA7D"/>
+          <w:sz w:val="32"/>
+          <w:szCs w:val="32"/>
+          <w:lang w:val="fr-FR" w:eastAsia="fr-FR"/>
+        </w:rPr>
+        <w:t>.card-info</w:t>
+      </w:r>
+      <w:r>
+        <w:rPr>
+          <w:rFonts w:ascii="Consolas" w:eastAsia="Times New Roman" w:hAnsi="Consolas" w:cs="Times New Roman"/>
+          <w:color w:val="D4D4D4"/>
+          <w:sz w:val="32"/>
+          <w:szCs w:val="32"/>
+          <w:lang w:val="fr-FR" w:eastAsia="fr-FR"/>
+        </w:rPr>
+        <w:t> {</w:t>
+      </w:r>
+      <w:r>
+        <w:rPr>
+          <w:rFonts w:ascii="Consolas" w:eastAsia="Times New Roman" w:hAnsi="Consolas" w:cs="Times New Roman"/>
+          <w:color w:val="9CDCFE"/>
+          <w:sz w:val="32"/>
+          <w:szCs w:val="32"/>
+          <w:lang w:val="fr-FR" w:eastAsia="fr-FR"/>
+        </w:rPr>
+        <w:t>padding</w:t>
+      </w:r>
+      <w:r>
+        <w:rPr>
+          <w:rFonts w:ascii="Consolas" w:eastAsia="Times New Roman" w:hAnsi="Consolas" w:cs="Times New Roman"/>
+          <w:color w:val="D4D4D4"/>
+          <w:sz w:val="32"/>
+          <w:szCs w:val="32"/>
+          <w:lang w:val="fr-FR" w:eastAsia="fr-FR"/>
+        </w:rPr>
+        <w:t>: </w:t>
+      </w:r>
+      <w:r>
+        <w:rPr>
+          <w:rFonts w:ascii="Consolas" w:eastAsia="Times New Roman" w:hAnsi="Consolas" w:cs="Times New Roman"/>
+          <w:color w:val="B5CEA8"/>
+          <w:sz w:val="32"/>
+          <w:szCs w:val="32"/>
+          <w:lang w:val="fr-FR" w:eastAsia="fr-FR"/>
+        </w:rPr>
+        <w:t>1rem</w:t>
+      </w:r>
+      <w:r>
+        <w:rPr>
+          <w:rFonts w:ascii="Consolas" w:eastAsia="Times New Roman" w:hAnsi="Consolas" w:cs="Times New Roman"/>
+          <w:color w:val="D4D4D4"/>
+          <w:sz w:val="32"/>
+          <w:szCs w:val="32"/>
+          <w:lang w:val="fr-FR" w:eastAsia="fr-FR"/>
+        </w:rPr>
+        <w:t>}</w:t>
+      </w:r>
+    </w:p>
+    <w:p>
+      <w:pPr>
+        <w:shd w:val="clear" w:color="auto" w:fill="1E1E1E"/>
+        <w:spacing w:after="0" w:line="285" w:lineRule="atLeast"/>
+        <w:rPr>
+          <w:rFonts w:ascii="Consolas" w:eastAsia="Times New Roman" w:hAnsi="Consolas" w:cs="Times New Roman"/>
+          <w:color w:val="D4D4D4"/>
+          <w:sz w:val="32"/>
+          <w:szCs w:val="32"/>
+          <w:lang w:val="fr-FR" w:eastAsia="fr-FR"/>
+        </w:rPr>
+      </w:pPr>
+      <w:r>
+        <w:rPr>
+          <w:rFonts w:ascii="Consolas" w:eastAsia="Times New Roman" w:hAnsi="Consolas" w:cs="Times New Roman"/>
+          <w:color w:val="D7BA7D"/>
+          <w:sz w:val="32"/>
+          <w:szCs w:val="32"/>
+          <w:lang w:val="fr-FR" w:eastAsia="fr-FR"/>
+        </w:rPr>
+        <w:t>.card-footer</w:t>
+      </w:r>
+      <w:r>
+        <w:rPr>
+          <w:rFonts w:ascii="Consolas" w:eastAsia="Times New Roman" w:hAnsi="Consolas" w:cs="Times New Roman"/>
+          <w:color w:val="D4D4D4"/>
+          <w:sz w:val="32"/>
+          <w:szCs w:val="32"/>
+          <w:lang w:val="fr-FR" w:eastAsia="fr-FR"/>
+        </w:rPr>
+        <w:t> {</w:t>
+      </w:r>
+      <w:r>
+        <w:rPr>
+          <w:rFonts w:ascii="Consolas" w:eastAsia="Times New Roman" w:hAnsi="Consolas" w:cs="Times New Roman"/>
+          <w:color w:val="9CDCFE"/>
+          <w:sz w:val="32"/>
+          <w:szCs w:val="32"/>
+          <w:lang w:val="fr-FR" w:eastAsia="fr-FR"/>
+        </w:rPr>
+        <w:t>background</w:t>
+      </w:r>
+      <w:r>
+        <w:rPr>
+          <w:rFonts w:ascii="Consolas" w:eastAsia="Times New Roman" w:hAnsi="Consolas" w:cs="Times New Roman"/>
+          <w:color w:val="D4D4D4"/>
+          <w:sz w:val="32"/>
+          <w:szCs w:val="32"/>
+          <w:lang w:val="fr-FR" w:eastAsia="fr-FR"/>
+        </w:rPr>
+        <w:t>: </w:t>
+      </w:r>
+      <w:r>
+        <w:rPr>
+          <w:rFonts w:ascii="Consolas" w:eastAsia="Times New Roman" w:hAnsi="Consolas" w:cs="Times New Roman"/>
+          <w:color w:val="DCDCAA"/>
+          <w:sz w:val="32"/>
+          <w:szCs w:val="32"/>
+          <w:lang w:val="fr-FR" w:eastAsia="fr-FR"/>
+        </w:rPr>
+        <w:t>var</w:t>
+      </w:r>
+      <w:r>
+        <w:rPr>
+          <w:rFonts w:ascii="Consolas" w:eastAsia="Times New Roman" w:hAnsi="Consolas" w:cs="Times New Roman"/>
+          <w:color w:val="D4D4D4"/>
+          <w:sz w:val="32"/>
+          <w:szCs w:val="32"/>
+          <w:lang w:val="fr-FR" w:eastAsia="fr-FR"/>
+        </w:rPr>
+        <w:t>(</w:t>
+      </w:r>
+      <w:r>
+        <w:rPr>
+          <w:rFonts w:ascii="Consolas" w:eastAsia="Times New Roman" w:hAnsi="Consolas" w:cs="Times New Roman"/>
+          <w:color w:val="9CDCFE"/>
+          <w:sz w:val="32"/>
+          <w:szCs w:val="32"/>
+          <w:lang w:val="fr-FR" w:eastAsia="fr-FR"/>
+        </w:rPr>
+        <w:t>--darkGrey</w:t>
+      </w:r>
+      <w:r>
+        <w:rPr>
+          <w:rFonts w:ascii="Consolas" w:eastAsia="Times New Roman" w:hAnsi="Consolas" w:cs="Times New Roman"/>
+          <w:color w:val="D4D4D4"/>
+          <w:sz w:val="32"/>
+          <w:szCs w:val="32"/>
+          <w:lang w:val="fr-FR" w:eastAsia="fr-FR"/>
+        </w:rPr>
+        <w:t>);</w:t>
+      </w:r>
+    </w:p>
+    <w:p>
+      <w:pPr>
+        <w:shd w:val="clear" w:color="auto" w:fill="1E1E1E"/>
+        <w:spacing w:after="0" w:line="285" w:lineRule="atLeast"/>
+        <w:rPr>
+          <w:rFonts w:ascii="Consolas" w:eastAsia="Times New Roman" w:hAnsi="Consolas" w:cs="Times New Roman"/>
+          <w:color w:val="D4D4D4"/>
+          <w:sz w:val="32"/>
+          <w:szCs w:val="32"/>
+          <w:lang w:val="fr-FR" w:eastAsia="fr-FR"/>
+        </w:rPr>
+      </w:pPr>
+      <w:r>
+        <w:rPr>
+          <w:rFonts w:ascii="Consolas" w:eastAsia="Times New Roman" w:hAnsi="Consolas" w:cs="Times New Roman"/>
+          <w:color w:val="D4D4D4"/>
+          <w:sz w:val="32"/>
+          <w:szCs w:val="32"/>
+          <w:lang w:val="fr-FR" w:eastAsia="fr-FR"/>
+        </w:rPr>
+        <w:t>  </w:t>
+      </w:r>
+      <w:r>
+        <w:rPr>
+          <w:rFonts w:ascii="Consolas" w:eastAsia="Times New Roman" w:hAnsi="Consolas" w:cs="Times New Roman"/>
+          <w:color w:val="9CDCFE"/>
+          <w:sz w:val="32"/>
+          <w:szCs w:val="32"/>
+          <w:lang w:val="fr-FR" w:eastAsia="fr-FR"/>
+        </w:rPr>
+        <w:t>padding</w:t>
+      </w:r>
+      <w:r>
+        <w:rPr>
+          <w:rFonts w:ascii="Consolas" w:eastAsia="Times New Roman" w:hAnsi="Consolas" w:cs="Times New Roman"/>
+          <w:color w:val="D4D4D4"/>
+          <w:sz w:val="32"/>
+          <w:szCs w:val="32"/>
+          <w:lang w:val="fr-FR" w:eastAsia="fr-FR"/>
+        </w:rPr>
+        <w:t>: </w:t>
+      </w:r>
+      <w:r>
+        <w:rPr>
+          <w:rFonts w:ascii="Consolas" w:eastAsia="Times New Roman" w:hAnsi="Consolas" w:cs="Times New Roman"/>
+          <w:color w:val="B5CEA8"/>
+          <w:sz w:val="32"/>
+          <w:szCs w:val="32"/>
+          <w:lang w:val="fr-FR" w:eastAsia="fr-FR"/>
+        </w:rPr>
+        <w:t>0.5rem</w:t>
+      </w:r>
+      <w:r>
+        <w:rPr>
+          <w:rFonts w:ascii="Consolas" w:eastAsia="Times New Roman" w:hAnsi="Consolas" w:cs="Times New Roman"/>
+          <w:color w:val="D4D4D4"/>
+          <w:sz w:val="32"/>
+          <w:szCs w:val="32"/>
+          <w:lang w:val="fr-FR" w:eastAsia="fr-FR"/>
+        </w:rPr>
+        <w:t> </w:t>
+      </w:r>
+      <w:r>
+        <w:rPr>
+          <w:rFonts w:ascii="Consolas" w:eastAsia="Times New Roman" w:hAnsi="Consolas" w:cs="Times New Roman"/>
+          <w:color w:val="B5CEA8"/>
+          <w:sz w:val="32"/>
+          <w:szCs w:val="32"/>
+          <w:lang w:val="fr-FR" w:eastAsia="fr-FR"/>
+        </w:rPr>
+        <w:t>1rem</w:t>
+      </w:r>
+      <w:r>
+        <w:rPr>
+          <w:rFonts w:ascii="Consolas" w:eastAsia="Times New Roman" w:hAnsi="Consolas" w:cs="Times New Roman"/>
+          <w:color w:val="D4D4D4"/>
+          <w:sz w:val="32"/>
+          <w:szCs w:val="32"/>
+          <w:lang w:val="fr-FR" w:eastAsia="fr-FR"/>
+        </w:rPr>
+        <w:t>;</w:t>
+      </w:r>
+    </w:p>
+    <w:p>
+      <w:pPr>
+        <w:shd w:val="clear" w:color="auto" w:fill="1E1E1E"/>
+        <w:spacing w:after="0" w:line="285" w:lineRule="atLeast"/>
+        <w:rPr>
+          <w:rFonts w:ascii="Consolas" w:eastAsia="Times New Roman" w:hAnsi="Consolas" w:cs="Times New Roman"/>
+          <w:color w:val="D4D4D4"/>
+          <w:sz w:val="32"/>
+          <w:szCs w:val="32"/>
+          <w:lang w:val="fr-FR" w:eastAsia="fr-FR"/>
+        </w:rPr>
+      </w:pPr>
+      <w:r>
+        <w:rPr>
+          <w:rFonts w:ascii="Consolas" w:eastAsia="Times New Roman" w:hAnsi="Consolas" w:cs="Times New Roman"/>
+          <w:color w:val="D4D4D4"/>
+          <w:sz w:val="32"/>
+          <w:szCs w:val="32"/>
+          <w:lang w:val="fr-FR" w:eastAsia="fr-FR"/>
+        </w:rPr>
+        <w:t>  </w:t>
+      </w:r>
+      <w:r>
+        <w:rPr>
+          <w:rFonts w:ascii="Consolas" w:eastAsia="Times New Roman" w:hAnsi="Consolas" w:cs="Times New Roman"/>
+          <w:color w:val="9CDCFE"/>
+          <w:sz w:val="32"/>
+          <w:szCs w:val="32"/>
+          <w:lang w:val="fr-FR" w:eastAsia="fr-FR"/>
+        </w:rPr>
+        <w:t>display</w:t>
+      </w:r>
+      <w:r>
+        <w:rPr>
+          <w:rFonts w:ascii="Consolas" w:eastAsia="Times New Roman" w:hAnsi="Consolas" w:cs="Times New Roman"/>
+          <w:color w:val="D4D4D4"/>
+          <w:sz w:val="32"/>
+          <w:szCs w:val="32"/>
+          <w:lang w:val="fr-FR" w:eastAsia="fr-FR"/>
+        </w:rPr>
+        <w:t>: </w:t>
+      </w:r>
+      <w:r>
+        <w:rPr>
+          <w:rFonts w:ascii="Consolas" w:eastAsia="Times New Roman" w:hAnsi="Consolas" w:cs="Times New Roman"/>
+          <w:color w:val="CE9178"/>
+          <w:sz w:val="32"/>
+          <w:szCs w:val="32"/>
+          <w:lang w:val="fr-FR" w:eastAsia="fr-FR"/>
+        </w:rPr>
+        <w:t>grid</w:t>
+      </w:r>
+      <w:r>
+        <w:rPr>
+          <w:rFonts w:ascii="Consolas" w:eastAsia="Times New Roman" w:hAnsi="Consolas" w:cs="Times New Roman"/>
+          <w:color w:val="D4D4D4"/>
+          <w:sz w:val="32"/>
+          <w:szCs w:val="32"/>
+          <w:lang w:val="fr-FR" w:eastAsia="fr-FR"/>
+        </w:rPr>
+        <w:t>;</w:t>
+      </w:r>
+    </w:p>
+    <w:p>
+      <w:pPr>
+        <w:shd w:val="clear" w:color="auto" w:fill="1E1E1E"/>
+        <w:spacing w:after="0" w:line="285" w:lineRule="atLeast"/>
+        <w:rPr>
+          <w:rFonts w:ascii="Consolas" w:eastAsia="Times New Roman" w:hAnsi="Consolas" w:cs="Times New Roman"/>
+          <w:color w:val="D4D4D4"/>
+          <w:sz w:val="32"/>
+          <w:szCs w:val="32"/>
+          <w:lang w:val="fr-FR" w:eastAsia="fr-FR"/>
+        </w:rPr>
+      </w:pPr>
+      <w:r>
+        <w:rPr>
+          <w:rFonts w:ascii="Consolas" w:eastAsia="Times New Roman" w:hAnsi="Consolas" w:cs="Times New Roman"/>
+          <w:color w:val="D4D4D4"/>
+          <w:sz w:val="32"/>
+          <w:szCs w:val="32"/>
+          <w:lang w:val="fr-FR" w:eastAsia="fr-FR"/>
+        </w:rPr>
+        <w:t>  </w:t>
+      </w:r>
+      <w:r>
+        <w:rPr>
+          <w:rFonts w:ascii="Consolas" w:eastAsia="Times New Roman" w:hAnsi="Consolas" w:cs="Times New Roman"/>
+          <w:color w:val="9CDCFE"/>
+          <w:sz w:val="32"/>
+          <w:szCs w:val="32"/>
+          <w:lang w:val="fr-FR" w:eastAsia="fr-FR"/>
+        </w:rPr>
+        <w:t>grid-template-columns</w:t>
+      </w:r>
+      <w:r>
+        <w:rPr>
+          <w:rFonts w:ascii="Consolas" w:eastAsia="Times New Roman" w:hAnsi="Consolas" w:cs="Times New Roman"/>
+          <w:color w:val="D4D4D4"/>
+          <w:sz w:val="32"/>
+          <w:szCs w:val="32"/>
+          <w:lang w:val="fr-FR" w:eastAsia="fr-FR"/>
+        </w:rPr>
+        <w:t>: </w:t>
+      </w:r>
+      <w:r>
+        <w:rPr>
+          <w:rFonts w:ascii="Consolas" w:eastAsia="Times New Roman" w:hAnsi="Consolas" w:cs="Times New Roman"/>
+          <w:color w:val="DCDCAA"/>
+          <w:sz w:val="32"/>
+          <w:szCs w:val="32"/>
+          <w:lang w:val="fr-FR" w:eastAsia="fr-FR"/>
+        </w:rPr>
+        <w:t>repeat</w:t>
+      </w:r>
+      <w:r>
+        <w:rPr>
+          <w:rFonts w:ascii="Consolas" w:eastAsia="Times New Roman" w:hAnsi="Consolas" w:cs="Times New Roman"/>
+          <w:color w:val="D4D4D4"/>
+          <w:sz w:val="32"/>
+          <w:szCs w:val="32"/>
+          <w:lang w:val="fr-FR" w:eastAsia="fr-FR"/>
+        </w:rPr>
+        <w:t>(</w:t>
+      </w:r>
+      <w:r>
+        <w:rPr>
+          <w:rFonts w:ascii="Consolas" w:eastAsia="Times New Roman" w:hAnsi="Consolas" w:cs="Times New Roman"/>
+          <w:color w:val="B5CEA8"/>
+          <w:sz w:val="32"/>
+          <w:szCs w:val="32"/>
+          <w:lang w:val="fr-FR" w:eastAsia="fr-FR"/>
+        </w:rPr>
+        <w:t>4</w:t>
+      </w:r>
+      <w:r>
+        <w:rPr>
+          <w:rFonts w:ascii="Consolas" w:eastAsia="Times New Roman" w:hAnsi="Consolas" w:cs="Times New Roman"/>
+          <w:color w:val="D4D4D4"/>
+          <w:sz w:val="32"/>
+          <w:szCs w:val="32"/>
+          <w:lang w:val="fr-FR" w:eastAsia="fr-FR"/>
+        </w:rPr>
+        <w:t>, </w:t>
+      </w:r>
+      <w:r>
+        <w:rPr>
+          <w:rFonts w:ascii="Consolas" w:eastAsia="Times New Roman" w:hAnsi="Consolas" w:cs="Times New Roman"/>
+          <w:color w:val="B5CEA8"/>
+          <w:sz w:val="32"/>
+          <w:szCs w:val="32"/>
+          <w:lang w:val="fr-FR" w:eastAsia="fr-FR"/>
+        </w:rPr>
+        <w:t>1fr</w:t>
+      </w:r>
+      <w:r>
+        <w:rPr>
+          <w:rFonts w:ascii="Consolas" w:eastAsia="Times New Roman" w:hAnsi="Consolas" w:cs="Times New Roman"/>
+          <w:color w:val="D4D4D4"/>
+          <w:sz w:val="32"/>
+          <w:szCs w:val="32"/>
+          <w:lang w:val="fr-FR" w:eastAsia="fr-FR"/>
+        </w:rPr>
+        <w:t>);</w:t>
+      </w:r>
+    </w:p>
+    <w:p>
+      <w:pPr>
+        <w:shd w:val="clear" w:color="auto" w:fill="1E1E1E"/>
+        <w:spacing w:after="0" w:line="285" w:lineRule="atLeast"/>
+        <w:rPr>
+          <w:rFonts w:ascii="Consolas" w:eastAsia="Times New Roman" w:hAnsi="Consolas" w:cs="Times New Roman"/>
+          <w:color w:val="D4D4D4"/>
+          <w:sz w:val="32"/>
+          <w:szCs w:val="32"/>
+          <w:lang w:val="fr-FR" w:eastAsia="fr-FR"/>
+        </w:rPr>
+      </w:pPr>
+      <w:r>
+        <w:rPr>
+          <w:rFonts w:ascii="Consolas" w:eastAsia="Times New Roman" w:hAnsi="Consolas" w:cs="Times New Roman"/>
+          <w:color w:val="D4D4D4"/>
+          <w:sz w:val="32"/>
+          <w:szCs w:val="32"/>
+          <w:lang w:val="fr-FR" w:eastAsia="fr-FR"/>
+        </w:rPr>
+        <w:t>  </w:t>
+      </w:r>
+      <w:r>
+        <w:rPr>
+          <w:rFonts w:ascii="Consolas" w:eastAsia="Times New Roman" w:hAnsi="Consolas" w:cs="Times New Roman"/>
+          <w:color w:val="9CDCFE"/>
+          <w:sz w:val="32"/>
+          <w:szCs w:val="32"/>
+          <w:lang w:val="fr-FR" w:eastAsia="fr-FR"/>
+        </w:rPr>
+        <w:t>justify-items</w:t>
+      </w:r>
+      <w:r>
+        <w:rPr>
+          <w:rFonts w:ascii="Consolas" w:eastAsia="Times New Roman" w:hAnsi="Consolas" w:cs="Times New Roman"/>
+          <w:color w:val="D4D4D4"/>
+          <w:sz w:val="32"/>
+          <w:szCs w:val="32"/>
+          <w:lang w:val="fr-FR" w:eastAsia="fr-FR"/>
+        </w:rPr>
+        <w:t>: </w:t>
+      </w:r>
+      <w:r>
+        <w:rPr>
+          <w:rFonts w:ascii="Consolas" w:eastAsia="Times New Roman" w:hAnsi="Consolas" w:cs="Times New Roman"/>
+          <w:color w:val="CE9178"/>
+          <w:sz w:val="32"/>
+          <w:szCs w:val="32"/>
+          <w:lang w:val="fr-FR" w:eastAsia="fr-FR"/>
+        </w:rPr>
+        <w:t>center</w:t>
+      </w:r>
+      <w:r>
+        <w:rPr>
+          <w:rFonts w:ascii="Consolas" w:eastAsia="Times New Roman" w:hAnsi="Consolas" w:cs="Times New Roman"/>
+          <w:color w:val="D4D4D4"/>
+          <w:sz w:val="32"/>
+          <w:szCs w:val="32"/>
+          <w:lang w:val="fr-FR" w:eastAsia="fr-FR"/>
+        </w:rPr>
+        <w:t>;</w:t>
+      </w:r>
+    </w:p>
+    <w:p>
+      <w:pPr>
+        <w:shd w:val="clear" w:color="auto" w:fill="1E1E1E"/>
+        <w:spacing w:after="0" w:line="285" w:lineRule="atLeast"/>
+        <w:rPr>
+          <w:rFonts w:ascii="Consolas" w:eastAsia="Times New Roman" w:hAnsi="Consolas" w:cs="Times New Roman"/>
+          <w:color w:val="D4D4D4"/>
+          <w:sz w:val="32"/>
+          <w:szCs w:val="32"/>
+          <w:lang w:val="fr-FR" w:eastAsia="fr-FR"/>
+        </w:rPr>
+      </w:pPr>
+      <w:r>
+        <w:rPr>
+          <w:rFonts w:ascii="Consolas" w:eastAsia="Times New Roman" w:hAnsi="Consolas" w:cs="Times New Roman"/>
+          <w:color w:val="D4D4D4"/>
+          <w:sz w:val="32"/>
+          <w:szCs w:val="32"/>
+          <w:lang w:val="fr-FR" w:eastAsia="fr-FR"/>
+        </w:rPr>
+        <w:t>  </w:t>
+      </w:r>
+      <w:r>
+        <w:rPr>
+          <w:rFonts w:ascii="Consolas" w:eastAsia="Times New Roman" w:hAnsi="Consolas" w:cs="Times New Roman"/>
+          <w:color w:val="6A9955"/>
+          <w:sz w:val="32"/>
+          <w:szCs w:val="32"/>
+          <w:lang w:val="fr-FR" w:eastAsia="fr-FR"/>
+        </w:rPr>
+        <w:t>/*Separamos en 4 cols y centramos contenido*/</w:t>
+      </w:r>
+    </w:p>
+    <w:p>
+      <w:pPr>
+        <w:shd w:val="clear" w:color="auto" w:fill="1E1E1E"/>
+        <w:spacing w:after="0" w:line="285" w:lineRule="atLeast"/>
+        <w:rPr>
+          <w:rFonts w:ascii="Consolas" w:eastAsia="Times New Roman" w:hAnsi="Consolas" w:cs="Times New Roman"/>
+          <w:color w:val="D4D4D4"/>
+          <w:sz w:val="32"/>
+          <w:szCs w:val="32"/>
+          <w:lang w:val="fr-FR" w:eastAsia="fr-FR"/>
+        </w:rPr>
+      </w:pPr>
+      <w:r>
+        <w:rPr>
+          <w:rFonts w:ascii="Consolas" w:eastAsia="Times New Roman" w:hAnsi="Consolas" w:cs="Times New Roman"/>
+          <w:color w:val="D4D4D4"/>
+          <w:sz w:val="32"/>
+          <w:szCs w:val="32"/>
+          <w:lang w:val="fr-FR" w:eastAsia="fr-FR"/>
+        </w:rPr>
+        <w:t>}</w:t>
+      </w:r>
+    </w:p>
+    <w:p>
+      <w:pPr>
+        <w:shd w:val="clear" w:color="auto" w:fill="1E1E1E"/>
+        <w:spacing w:after="0" w:line="285" w:lineRule="atLeast"/>
+        <w:rPr>
+          <w:rFonts w:ascii="Consolas" w:eastAsia="Times New Roman" w:hAnsi="Consolas" w:cs="Times New Roman"/>
+          <w:color w:val="D4D4D4"/>
+          <w:sz w:val="32"/>
+          <w:szCs w:val="32"/>
+          <w:lang w:val="fr-FR" w:eastAsia="fr-FR"/>
+        </w:rPr>
+      </w:pPr>
+      <w:r>
+        <w:rPr>
+          <w:rFonts w:ascii="Consolas" w:eastAsia="Times New Roman" w:hAnsi="Consolas" w:cs="Times New Roman"/>
+          <w:color w:val="D7BA7D"/>
+          <w:sz w:val="32"/>
+          <w:szCs w:val="32"/>
+          <w:lang w:val="fr-FR" w:eastAsia="fr-FR"/>
+        </w:rPr>
+        <w:lastRenderedPageBreak/>
+        <w:t>.card-footer</w:t>
+      </w:r>
+      <w:r>
+        <w:rPr>
+          <w:rFonts w:ascii="Consolas" w:eastAsia="Times New Roman" w:hAnsi="Consolas" w:cs="Times New Roman"/>
+          <w:color w:val="D4D4D4"/>
+          <w:sz w:val="32"/>
+          <w:szCs w:val="32"/>
+          <w:lang w:val="fr-FR" w:eastAsia="fr-FR"/>
+        </w:rPr>
+        <w:t> </w:t>
+      </w:r>
+      <w:r>
+        <w:rPr>
+          <w:rFonts w:ascii="Consolas" w:eastAsia="Times New Roman" w:hAnsi="Consolas" w:cs="Times New Roman"/>
+          <w:color w:val="D7BA7D"/>
+          <w:sz w:val="32"/>
+          <w:szCs w:val="32"/>
+          <w:lang w:val="fr-FR" w:eastAsia="fr-FR"/>
+        </w:rPr>
+        <w:t>span</w:t>
+      </w:r>
+      <w:r>
+        <w:rPr>
+          <w:rFonts w:ascii="Consolas" w:eastAsia="Times New Roman" w:hAnsi="Consolas" w:cs="Times New Roman"/>
+          <w:color w:val="D4D4D4"/>
+          <w:sz w:val="32"/>
+          <w:szCs w:val="32"/>
+          <w:lang w:val="fr-FR" w:eastAsia="fr-FR"/>
+        </w:rPr>
+        <w:t> {</w:t>
+      </w:r>
+    </w:p>
+    <w:p>
+      <w:pPr>
+        <w:shd w:val="clear" w:color="auto" w:fill="1E1E1E"/>
+        <w:spacing w:after="0" w:line="285" w:lineRule="atLeast"/>
+        <w:rPr>
+          <w:rFonts w:ascii="Consolas" w:eastAsia="Times New Roman" w:hAnsi="Consolas" w:cs="Times New Roman"/>
+          <w:color w:val="D4D4D4"/>
+          <w:sz w:val="32"/>
+          <w:szCs w:val="32"/>
+          <w:lang w:val="fr-FR" w:eastAsia="fr-FR"/>
+        </w:rPr>
+      </w:pPr>
+      <w:r>
+        <w:rPr>
+          <w:rFonts w:ascii="Consolas" w:eastAsia="Times New Roman" w:hAnsi="Consolas" w:cs="Times New Roman"/>
+          <w:color w:val="D4D4D4"/>
+          <w:sz w:val="32"/>
+          <w:szCs w:val="32"/>
+          <w:lang w:val="fr-FR" w:eastAsia="fr-FR"/>
+        </w:rPr>
+        <w:t>  </w:t>
+      </w:r>
+      <w:r>
+        <w:rPr>
+          <w:rFonts w:ascii="Consolas" w:eastAsia="Times New Roman" w:hAnsi="Consolas" w:cs="Times New Roman"/>
+          <w:color w:val="9CDCFE"/>
+          <w:sz w:val="32"/>
+          <w:szCs w:val="32"/>
+          <w:lang w:val="fr-FR" w:eastAsia="fr-FR"/>
+        </w:rPr>
+        <w:t>color</w:t>
+      </w:r>
+      <w:r>
+        <w:rPr>
+          <w:rFonts w:ascii="Consolas" w:eastAsia="Times New Roman" w:hAnsi="Consolas" w:cs="Times New Roman"/>
+          <w:color w:val="D4D4D4"/>
+          <w:sz w:val="32"/>
+          <w:szCs w:val="32"/>
+          <w:lang w:val="fr-FR" w:eastAsia="fr-FR"/>
+        </w:rPr>
+        <w:t>: </w:t>
+      </w:r>
+      <w:r>
+        <w:rPr>
+          <w:rFonts w:ascii="Consolas" w:eastAsia="Times New Roman" w:hAnsi="Consolas" w:cs="Times New Roman"/>
+          <w:color w:val="DCDCAA"/>
+          <w:sz w:val="32"/>
+          <w:szCs w:val="32"/>
+          <w:lang w:val="fr-FR" w:eastAsia="fr-FR"/>
+        </w:rPr>
+        <w:t>var</w:t>
+      </w:r>
+      <w:r>
+        <w:rPr>
+          <w:rFonts w:ascii="Consolas" w:eastAsia="Times New Roman" w:hAnsi="Consolas" w:cs="Times New Roman"/>
+          <w:color w:val="D4D4D4"/>
+          <w:sz w:val="32"/>
+          <w:szCs w:val="32"/>
+          <w:lang w:val="fr-FR" w:eastAsia="fr-FR"/>
+        </w:rPr>
+        <w:t>(</w:t>
+      </w:r>
+      <w:r>
+        <w:rPr>
+          <w:rFonts w:ascii="Consolas" w:eastAsia="Times New Roman" w:hAnsi="Consolas" w:cs="Times New Roman"/>
+          <w:color w:val="9CDCFE"/>
+          <w:sz w:val="32"/>
+          <w:szCs w:val="32"/>
+          <w:lang w:val="fr-FR" w:eastAsia="fr-FR"/>
+        </w:rPr>
+        <w:t>--primaryColor</w:t>
+      </w:r>
+      <w:r>
+        <w:rPr>
+          <w:rFonts w:ascii="Consolas" w:eastAsia="Times New Roman" w:hAnsi="Consolas" w:cs="Times New Roman"/>
+          <w:color w:val="D4D4D4"/>
+          <w:sz w:val="32"/>
+          <w:szCs w:val="32"/>
+          <w:lang w:val="fr-FR" w:eastAsia="fr-FR"/>
+        </w:rPr>
+        <w:t>);</w:t>
+      </w:r>
+    </w:p>
+    <w:p>
+      <w:pPr>
+        <w:shd w:val="clear" w:color="auto" w:fill="1E1E1E"/>
+        <w:spacing w:after="0" w:line="285" w:lineRule="atLeast"/>
+        <w:rPr>
+          <w:rFonts w:ascii="Consolas" w:eastAsia="Times New Roman" w:hAnsi="Consolas" w:cs="Times New Roman"/>
+          <w:color w:val="D4D4D4"/>
+          <w:sz w:val="32"/>
+          <w:szCs w:val="32"/>
+          <w:lang w:val="fr-FR" w:eastAsia="fr-FR"/>
+        </w:rPr>
+      </w:pPr>
+      <w:r>
+        <w:rPr>
+          <w:rFonts w:ascii="Consolas" w:eastAsia="Times New Roman" w:hAnsi="Consolas" w:cs="Times New Roman"/>
+          <w:color w:val="6A9955"/>
+          <w:sz w:val="32"/>
+          <w:szCs w:val="32"/>
+          <w:lang w:val="fr-FR" w:eastAsia="fr-FR"/>
+        </w:rPr>
+        <w:t>/*</w:t>
+      </w:r>
+      <w:r>
+        <w:rPr>
+          <w:rFonts w:ascii="Consolas" w:eastAsia="Times New Roman" w:hAnsi="Consolas" w:cs="Times New Roman"/>
+          <w:color w:val="6A9955"/>
+          <w:sz w:val="32"/>
+          <w:szCs w:val="32"/>
+          <w:lang w:val="fr-FR" w:eastAsia="fr-FR"/>
+        </w:rPr>
+        <w:t>Cambiamos el color al icono</w:t>
+      </w:r>
+      <w:r>
+        <w:rPr>
+          <w:rFonts w:ascii="Consolas" w:eastAsia="Times New Roman" w:hAnsi="Consolas" w:cs="Times New Roman"/>
+          <w:color w:val="6A9955"/>
+          <w:sz w:val="32"/>
+          <w:szCs w:val="32"/>
+          <w:lang w:val="fr-FR" w:eastAsia="fr-FR"/>
+        </w:rPr>
+        <w:t>*/</w:t>
+      </w:r>
+    </w:p>
+    <w:p>
+      <w:pPr>
+        <w:shd w:val="clear" w:color="auto" w:fill="1E1E1E"/>
+        <w:spacing w:after="0" w:line="285" w:lineRule="atLeast"/>
+        <w:rPr>
+          <w:rFonts w:ascii="Consolas" w:eastAsia="Times New Roman" w:hAnsi="Consolas" w:cs="Times New Roman"/>
+          <w:color w:val="D4D4D4"/>
+          <w:sz w:val="32"/>
+          <w:szCs w:val="32"/>
+          <w:lang w:val="fr-FR" w:eastAsia="fr-FR"/>
+        </w:rPr>
+      </w:pPr>
+      <w:r>
+        <w:rPr>
+          <w:rFonts w:ascii="Consolas" w:eastAsia="Times New Roman" w:hAnsi="Consolas" w:cs="Times New Roman"/>
+          <w:color w:val="D4D4D4"/>
+          <w:sz w:val="32"/>
+          <w:szCs w:val="32"/>
+          <w:lang w:val="fr-FR" w:eastAsia="fr-FR"/>
+        </w:rPr>
+        <w:t>}</w:t>
+      </w:r>
+    </w:p>
+    <w:p>
+      <w:pPr>
+        <w:rPr>
+          <w:sz w:val="32"/>
+          <w:szCs w:val="32"/>
+        </w:rPr>
+      </w:pPr>
+    </w:p>
+    <w:p>
+      <w:pPr>
+        <w:pStyle w:val="Prrafodelista"/>
+        <w:numPr>
+          <w:ilvl w:val="0"/>
+          <w:numId w:val="2"/>
+        </w:numPr>
+        <w:rPr>
+          <w:sz w:val="32"/>
+          <w:szCs w:val="32"/>
+        </w:rPr>
+      </w:pPr>
+      <w:proofErr w:type="spellStart"/>
+      <w:r>
+        <w:rPr>
+          <w:sz w:val="32"/>
+          <w:szCs w:val="32"/>
+        </w:rPr>
+        <w:t>Query</w:t>
+      </w:r>
+      <w:proofErr w:type="spellEnd"/>
+      <w:r>
+        <w:rPr>
+          <w:sz w:val="32"/>
+          <w:szCs w:val="32"/>
+        </w:rPr>
+        <w:t xml:space="preserve"> para Tablet (2x2):</w:t>
+      </w:r>
+    </w:p>
+    <w:p>
+      <w:pPr>
+        <w:pStyle w:val="Prrafodelista"/>
+        <w:numPr>
+          <w:ilvl w:val="0"/>
+          <w:numId w:val="2"/>
+        </w:numPr>
+        <w:rPr>
+          <w:sz w:val="32"/>
+          <w:szCs w:val="32"/>
+        </w:rPr>
+      </w:pPr>
+      <w:bookmarkStart w:id="0" w:name="_GoBack"/>
+      <w:bookmarkEnd w:id="0"/>
     </w:p>
     <w:sectPr>
       <w:pgSz w:w="11906" w:h="16838"/>
@@ -5157,7 +9771,7 @@
   <w:abstractNum w:abstractNumId="1" w15:restartNumberingAfterBreak="0">
     <w:nsid w:val="1BEA0516"/>
     <w:multiLevelType w:val="hybridMultilevel"/>
-    <w:tmpl w:val="9656CF5C"/>
+    <w:tmpl w:val="A9AE12C0"/>
     <w:lvl w:ilvl="0" w:tplc="040C0001">
       <w:start w:val="1"/>
       <w:numFmt w:val="bullet"/>
@@ -5673,6 +10287,7 @@
   <w:style w:type="character" w:default="1" w:styleId="Fuentedeprrafopredeter">
     <w:name w:val="Default Paragraph Font"/>
     <w:uiPriority w:val="1"/>
+    <w:semiHidden/>
     <w:unhideWhenUsed/>
   </w:style>
   <w:style w:type="table" w:default="1" w:styleId="Tablanormal">

--- a/4 CSS Grid/Mini Proj Grid/Grid Mini Projects.docx
+++ b/4 CSS Grid/Mini Proj Grid/Grid Mini Projects.docx
@@ -9630,11 +9630,6 @@
     </w:p>
     <w:p>
       <w:pPr>
-        <w:pStyle w:val="Prrafodelista"/>
-        <w:numPr>
-          <w:ilvl w:val="0"/>
-          <w:numId w:val="2"/>
-        </w:numPr>
         <w:rPr>
           <w:sz w:val="32"/>
           <w:szCs w:val="32"/>

--- a/4 CSS Grid/Mini Proj Grid/Grid Mini Projects.docx
+++ b/4 CSS Grid/Mini Proj Grid/Grid Mini Projects.docx
@@ -9625,8 +9625,3685 @@
           <w:sz w:val="32"/>
           <w:szCs w:val="32"/>
         </w:rPr>
-        <w:t xml:space="preserve"> para Tablet (2x2):</w:t>
-      </w:r>
+        <w:t xml:space="preserve"> para </w:t>
+      </w:r>
+      <w:proofErr w:type="spellStart"/>
+      <w:r>
+        <w:rPr>
+          <w:sz w:val="32"/>
+          <w:szCs w:val="32"/>
+        </w:rPr>
+        <w:t>Bigger</w:t>
+      </w:r>
+      <w:proofErr w:type="spellEnd"/>
+      <w:r>
+        <w:rPr>
+          <w:sz w:val="32"/>
+          <w:szCs w:val="32"/>
+        </w:rPr>
+        <w:t xml:space="preserve"> </w:t>
+      </w:r>
+      <w:proofErr w:type="spellStart"/>
+      <w:r>
+        <w:rPr>
+          <w:sz w:val="32"/>
+          <w:szCs w:val="32"/>
+        </w:rPr>
+        <w:t>Screens</w:t>
+      </w:r>
+      <w:proofErr w:type="spellEnd"/>
+      <w:r>
+        <w:rPr>
+          <w:sz w:val="32"/>
+          <w:szCs w:val="32"/>
+        </w:rPr>
+        <w:t>:</w:t>
+      </w:r>
+    </w:p>
+    <w:p>
+      <w:pPr>
+        <w:shd w:val="clear" w:color="auto" w:fill="1E1E1E"/>
+        <w:spacing w:after="0" w:line="285" w:lineRule="atLeast"/>
+        <w:ind w:left="360"/>
+        <w:rPr>
+          <w:rFonts w:ascii="Consolas" w:eastAsia="Times New Roman" w:hAnsi="Consolas" w:cs="Times New Roman"/>
+          <w:color w:val="D4D4D4"/>
+          <w:sz w:val="32"/>
+          <w:szCs w:val="32"/>
+          <w:lang w:val="fr-FR" w:eastAsia="fr-FR"/>
+        </w:rPr>
+      </w:pPr>
+      <w:r>
+        <w:rPr>
+          <w:rFonts w:ascii="Consolas" w:eastAsia="Times New Roman" w:hAnsi="Consolas" w:cs="Times New Roman"/>
+          <w:color w:val="C586C0"/>
+          <w:sz w:val="32"/>
+          <w:szCs w:val="32"/>
+          <w:lang w:val="fr-FR" w:eastAsia="fr-FR"/>
+        </w:rPr>
+        <w:t>@media</w:t>
+      </w:r>
+      <w:r>
+        <w:rPr>
+          <w:rFonts w:ascii="Consolas" w:eastAsia="Times New Roman" w:hAnsi="Consolas" w:cs="Times New Roman"/>
+          <w:color w:val="D4D4D4"/>
+          <w:sz w:val="32"/>
+          <w:szCs w:val="32"/>
+          <w:lang w:val="fr-FR" w:eastAsia="fr-FR"/>
+        </w:rPr>
+        <w:t> </w:t>
+      </w:r>
+      <w:r>
+        <w:rPr>
+          <w:rFonts w:ascii="Consolas" w:eastAsia="Times New Roman" w:hAnsi="Consolas" w:cs="Times New Roman"/>
+          <w:color w:val="CE9178"/>
+          <w:sz w:val="32"/>
+          <w:szCs w:val="32"/>
+          <w:lang w:val="fr-FR" w:eastAsia="fr-FR"/>
+        </w:rPr>
+        <w:t>screen</w:t>
+      </w:r>
+      <w:r>
+        <w:rPr>
+          <w:rFonts w:ascii="Consolas" w:eastAsia="Times New Roman" w:hAnsi="Consolas" w:cs="Times New Roman"/>
+          <w:color w:val="D4D4D4"/>
+          <w:sz w:val="32"/>
+          <w:szCs w:val="32"/>
+          <w:lang w:val="fr-FR" w:eastAsia="fr-FR"/>
+        </w:rPr>
+        <w:t> and (</w:t>
+      </w:r>
+      <w:r>
+        <w:rPr>
+          <w:rFonts w:ascii="Consolas" w:eastAsia="Times New Roman" w:hAnsi="Consolas" w:cs="Times New Roman"/>
+          <w:color w:val="9CDCFE"/>
+          <w:sz w:val="32"/>
+          <w:szCs w:val="32"/>
+          <w:lang w:val="fr-FR" w:eastAsia="fr-FR"/>
+        </w:rPr>
+        <w:t>min-width</w:t>
+      </w:r>
+      <w:r>
+        <w:rPr>
+          <w:rFonts w:ascii="Consolas" w:eastAsia="Times New Roman" w:hAnsi="Consolas" w:cs="Times New Roman"/>
+          <w:color w:val="D4D4D4"/>
+          <w:sz w:val="32"/>
+          <w:szCs w:val="32"/>
+          <w:lang w:val="fr-FR" w:eastAsia="fr-FR"/>
+        </w:rPr>
+        <w:t>: </w:t>
+      </w:r>
+      <w:r>
+        <w:rPr>
+          <w:rFonts w:ascii="Consolas" w:eastAsia="Times New Roman" w:hAnsi="Consolas" w:cs="Times New Roman"/>
+          <w:color w:val="B5CEA8"/>
+          <w:sz w:val="32"/>
+          <w:szCs w:val="32"/>
+          <w:lang w:val="fr-FR" w:eastAsia="fr-FR"/>
+        </w:rPr>
+        <w:t>768px</w:t>
+      </w:r>
+      <w:r>
+        <w:rPr>
+          <w:rFonts w:ascii="Consolas" w:eastAsia="Times New Roman" w:hAnsi="Consolas" w:cs="Times New Roman"/>
+          <w:color w:val="D4D4D4"/>
+          <w:sz w:val="32"/>
+          <w:szCs w:val="32"/>
+          <w:lang w:val="fr-FR" w:eastAsia="fr-FR"/>
+        </w:rPr>
+        <w:t>) {</w:t>
+      </w:r>
+    </w:p>
+    <w:p>
+      <w:pPr>
+        <w:shd w:val="clear" w:color="auto" w:fill="1E1E1E"/>
+        <w:spacing w:after="0" w:line="285" w:lineRule="atLeast"/>
+        <w:ind w:left="360"/>
+        <w:rPr>
+          <w:rFonts w:ascii="Consolas" w:eastAsia="Times New Roman" w:hAnsi="Consolas" w:cs="Times New Roman"/>
+          <w:color w:val="D4D4D4"/>
+          <w:sz w:val="32"/>
+          <w:szCs w:val="32"/>
+          <w:lang w:val="fr-FR" w:eastAsia="fr-FR"/>
+        </w:rPr>
+      </w:pPr>
+      <w:r>
+        <w:rPr>
+          <w:rFonts w:ascii="Consolas" w:eastAsia="Times New Roman" w:hAnsi="Consolas" w:cs="Times New Roman"/>
+          <w:color w:val="D4D4D4"/>
+          <w:sz w:val="32"/>
+          <w:szCs w:val="32"/>
+          <w:lang w:val="fr-FR" w:eastAsia="fr-FR"/>
+        </w:rPr>
+        <w:t>  </w:t>
+      </w:r>
+      <w:r>
+        <w:rPr>
+          <w:rFonts w:ascii="Consolas" w:eastAsia="Times New Roman" w:hAnsi="Consolas" w:cs="Times New Roman"/>
+          <w:color w:val="D7BA7D"/>
+          <w:sz w:val="32"/>
+          <w:szCs w:val="32"/>
+          <w:lang w:val="fr-FR" w:eastAsia="fr-FR"/>
+        </w:rPr>
+        <w:t>.cards-center</w:t>
+      </w:r>
+      <w:r>
+        <w:rPr>
+          <w:rFonts w:ascii="Consolas" w:eastAsia="Times New Roman" w:hAnsi="Consolas" w:cs="Times New Roman"/>
+          <w:color w:val="D4D4D4"/>
+          <w:sz w:val="32"/>
+          <w:szCs w:val="32"/>
+          <w:lang w:val="fr-FR" w:eastAsia="fr-FR"/>
+        </w:rPr>
+        <w:t> {</w:t>
+      </w:r>
+    </w:p>
+    <w:p>
+      <w:pPr>
+        <w:shd w:val="clear" w:color="auto" w:fill="1E1E1E"/>
+        <w:spacing w:after="0" w:line="285" w:lineRule="atLeast"/>
+        <w:ind w:left="360"/>
+        <w:rPr>
+          <w:rFonts w:ascii="Consolas" w:eastAsia="Times New Roman" w:hAnsi="Consolas" w:cs="Times New Roman"/>
+          <w:color w:val="D4D4D4"/>
+          <w:sz w:val="32"/>
+          <w:szCs w:val="32"/>
+          <w:lang w:val="fr-FR" w:eastAsia="fr-FR"/>
+        </w:rPr>
+      </w:pPr>
+      <w:r>
+        <w:rPr>
+          <w:rFonts w:ascii="Consolas" w:eastAsia="Times New Roman" w:hAnsi="Consolas" w:cs="Times New Roman"/>
+          <w:color w:val="D4D4D4"/>
+          <w:sz w:val="32"/>
+          <w:szCs w:val="32"/>
+          <w:lang w:val="fr-FR" w:eastAsia="fr-FR"/>
+        </w:rPr>
+        <w:t>    </w:t>
+      </w:r>
+      <w:r>
+        <w:rPr>
+          <w:rFonts w:ascii="Consolas" w:eastAsia="Times New Roman" w:hAnsi="Consolas" w:cs="Times New Roman"/>
+          <w:color w:val="9CDCFE"/>
+          <w:sz w:val="32"/>
+          <w:szCs w:val="32"/>
+          <w:lang w:val="fr-FR" w:eastAsia="fr-FR"/>
+        </w:rPr>
+        <w:t>display</w:t>
+      </w:r>
+      <w:r>
+        <w:rPr>
+          <w:rFonts w:ascii="Consolas" w:eastAsia="Times New Roman" w:hAnsi="Consolas" w:cs="Times New Roman"/>
+          <w:color w:val="D4D4D4"/>
+          <w:sz w:val="32"/>
+          <w:szCs w:val="32"/>
+          <w:lang w:val="fr-FR" w:eastAsia="fr-FR"/>
+        </w:rPr>
+        <w:t>: </w:t>
+      </w:r>
+      <w:r>
+        <w:rPr>
+          <w:rFonts w:ascii="Consolas" w:eastAsia="Times New Roman" w:hAnsi="Consolas" w:cs="Times New Roman"/>
+          <w:color w:val="CE9178"/>
+          <w:sz w:val="32"/>
+          <w:szCs w:val="32"/>
+          <w:lang w:val="fr-FR" w:eastAsia="fr-FR"/>
+        </w:rPr>
+        <w:t>grid</w:t>
+      </w:r>
+      <w:r>
+        <w:rPr>
+          <w:rFonts w:ascii="Consolas" w:eastAsia="Times New Roman" w:hAnsi="Consolas" w:cs="Times New Roman"/>
+          <w:color w:val="D4D4D4"/>
+          <w:sz w:val="32"/>
+          <w:szCs w:val="32"/>
+          <w:lang w:val="fr-FR" w:eastAsia="fr-FR"/>
+        </w:rPr>
+        <w:t>;</w:t>
+      </w:r>
+    </w:p>
+    <w:p>
+      <w:pPr>
+        <w:shd w:val="clear" w:color="auto" w:fill="1E1E1E"/>
+        <w:spacing w:after="0" w:line="285" w:lineRule="atLeast"/>
+        <w:ind w:left="360"/>
+        <w:rPr>
+          <w:rFonts w:ascii="Consolas" w:eastAsia="Times New Roman" w:hAnsi="Consolas" w:cs="Times New Roman"/>
+          <w:color w:val="D4D4D4"/>
+          <w:sz w:val="32"/>
+          <w:szCs w:val="32"/>
+          <w:lang w:val="fr-FR" w:eastAsia="fr-FR"/>
+        </w:rPr>
+      </w:pPr>
+      <w:r>
+        <w:rPr>
+          <w:rFonts w:ascii="Consolas" w:eastAsia="Times New Roman" w:hAnsi="Consolas" w:cs="Times New Roman"/>
+          <w:color w:val="D4D4D4"/>
+          <w:sz w:val="32"/>
+          <w:szCs w:val="32"/>
+          <w:lang w:val="fr-FR" w:eastAsia="fr-FR"/>
+        </w:rPr>
+        <w:t>    </w:t>
+      </w:r>
+      <w:r>
+        <w:rPr>
+          <w:rFonts w:ascii="Consolas" w:eastAsia="Times New Roman" w:hAnsi="Consolas" w:cs="Times New Roman"/>
+          <w:color w:val="9CDCFE"/>
+          <w:sz w:val="32"/>
+          <w:szCs w:val="32"/>
+          <w:lang w:val="fr-FR" w:eastAsia="fr-FR"/>
+        </w:rPr>
+        <w:t>grid-template-columns</w:t>
+      </w:r>
+      <w:r>
+        <w:rPr>
+          <w:rFonts w:ascii="Consolas" w:eastAsia="Times New Roman" w:hAnsi="Consolas" w:cs="Times New Roman"/>
+          <w:color w:val="D4D4D4"/>
+          <w:sz w:val="32"/>
+          <w:szCs w:val="32"/>
+          <w:lang w:val="fr-FR" w:eastAsia="fr-FR"/>
+        </w:rPr>
+        <w:t>: </w:t>
+      </w:r>
+      <w:r>
+        <w:rPr>
+          <w:rFonts w:ascii="Consolas" w:eastAsia="Times New Roman" w:hAnsi="Consolas" w:cs="Times New Roman"/>
+          <w:color w:val="DCDCAA"/>
+          <w:sz w:val="32"/>
+          <w:szCs w:val="32"/>
+          <w:lang w:val="fr-FR" w:eastAsia="fr-FR"/>
+        </w:rPr>
+        <w:t>repeat</w:t>
+      </w:r>
+      <w:r>
+        <w:rPr>
+          <w:rFonts w:ascii="Consolas" w:eastAsia="Times New Roman" w:hAnsi="Consolas" w:cs="Times New Roman"/>
+          <w:color w:val="D4D4D4"/>
+          <w:sz w:val="32"/>
+          <w:szCs w:val="32"/>
+          <w:lang w:val="fr-FR" w:eastAsia="fr-FR"/>
+        </w:rPr>
+        <w:t>(</w:t>
+      </w:r>
+      <w:r>
+        <w:rPr>
+          <w:rFonts w:ascii="Consolas" w:eastAsia="Times New Roman" w:hAnsi="Consolas" w:cs="Times New Roman"/>
+          <w:color w:val="B5CEA8"/>
+          <w:sz w:val="32"/>
+          <w:szCs w:val="32"/>
+          <w:lang w:val="fr-FR" w:eastAsia="fr-FR"/>
+        </w:rPr>
+        <w:t>2</w:t>
+      </w:r>
+      <w:r>
+        <w:rPr>
+          <w:rFonts w:ascii="Consolas" w:eastAsia="Times New Roman" w:hAnsi="Consolas" w:cs="Times New Roman"/>
+          <w:color w:val="D4D4D4"/>
+          <w:sz w:val="32"/>
+          <w:szCs w:val="32"/>
+          <w:lang w:val="fr-FR" w:eastAsia="fr-FR"/>
+        </w:rPr>
+        <w:t>, </w:t>
+      </w:r>
+      <w:r>
+        <w:rPr>
+          <w:rFonts w:ascii="Consolas" w:eastAsia="Times New Roman" w:hAnsi="Consolas" w:cs="Times New Roman"/>
+          <w:color w:val="B5CEA8"/>
+          <w:sz w:val="32"/>
+          <w:szCs w:val="32"/>
+          <w:lang w:val="fr-FR" w:eastAsia="fr-FR"/>
+        </w:rPr>
+        <w:t>1fr</w:t>
+      </w:r>
+      <w:r>
+        <w:rPr>
+          <w:rFonts w:ascii="Consolas" w:eastAsia="Times New Roman" w:hAnsi="Consolas" w:cs="Times New Roman"/>
+          <w:color w:val="D4D4D4"/>
+          <w:sz w:val="32"/>
+          <w:szCs w:val="32"/>
+          <w:lang w:val="fr-FR" w:eastAsia="fr-FR"/>
+        </w:rPr>
+        <w:t>);</w:t>
+      </w:r>
+    </w:p>
+    <w:p>
+      <w:pPr>
+        <w:shd w:val="clear" w:color="auto" w:fill="1E1E1E"/>
+        <w:spacing w:after="0" w:line="285" w:lineRule="atLeast"/>
+        <w:ind w:left="360"/>
+        <w:rPr>
+          <w:rFonts w:ascii="Consolas" w:eastAsia="Times New Roman" w:hAnsi="Consolas" w:cs="Times New Roman"/>
+          <w:color w:val="D4D4D4"/>
+          <w:sz w:val="32"/>
+          <w:szCs w:val="32"/>
+          <w:lang w:val="fr-FR" w:eastAsia="fr-FR"/>
+        </w:rPr>
+      </w:pPr>
+      <w:r>
+        <w:rPr>
+          <w:rFonts w:ascii="Consolas" w:eastAsia="Times New Roman" w:hAnsi="Consolas" w:cs="Times New Roman"/>
+          <w:color w:val="D4D4D4"/>
+          <w:sz w:val="32"/>
+          <w:szCs w:val="32"/>
+          <w:lang w:val="fr-FR" w:eastAsia="fr-FR"/>
+        </w:rPr>
+        <w:t>    </w:t>
+      </w:r>
+      <w:r>
+        <w:rPr>
+          <w:rFonts w:ascii="Consolas" w:eastAsia="Times New Roman" w:hAnsi="Consolas" w:cs="Times New Roman"/>
+          <w:color w:val="9CDCFE"/>
+          <w:sz w:val="32"/>
+          <w:szCs w:val="32"/>
+          <w:lang w:val="fr-FR" w:eastAsia="fr-FR"/>
+        </w:rPr>
+        <w:t>column-gap</w:t>
+      </w:r>
+      <w:r>
+        <w:rPr>
+          <w:rFonts w:ascii="Consolas" w:eastAsia="Times New Roman" w:hAnsi="Consolas" w:cs="Times New Roman"/>
+          <w:color w:val="D4D4D4"/>
+          <w:sz w:val="32"/>
+          <w:szCs w:val="32"/>
+          <w:lang w:val="fr-FR" w:eastAsia="fr-FR"/>
+        </w:rPr>
+        <w:t>: </w:t>
+      </w:r>
+      <w:r>
+        <w:rPr>
+          <w:rFonts w:ascii="Consolas" w:eastAsia="Times New Roman" w:hAnsi="Consolas" w:cs="Times New Roman"/>
+          <w:color w:val="B5CEA8"/>
+          <w:sz w:val="32"/>
+          <w:szCs w:val="32"/>
+          <w:lang w:val="fr-FR" w:eastAsia="fr-FR"/>
+        </w:rPr>
+        <w:t>2rem</w:t>
+      </w:r>
+      <w:r>
+        <w:rPr>
+          <w:rFonts w:ascii="Consolas" w:eastAsia="Times New Roman" w:hAnsi="Consolas" w:cs="Times New Roman"/>
+          <w:color w:val="D4D4D4"/>
+          <w:sz w:val="32"/>
+          <w:szCs w:val="32"/>
+          <w:lang w:val="fr-FR" w:eastAsia="fr-FR"/>
+        </w:rPr>
+        <w:t>;</w:t>
+      </w:r>
+    </w:p>
+    <w:p>
+      <w:pPr>
+        <w:shd w:val="clear" w:color="auto" w:fill="1E1E1E"/>
+        <w:spacing w:after="0" w:line="285" w:lineRule="atLeast"/>
+        <w:ind w:left="360"/>
+        <w:rPr>
+          <w:rFonts w:ascii="Consolas" w:eastAsia="Times New Roman" w:hAnsi="Consolas" w:cs="Times New Roman"/>
+          <w:color w:val="D4D4D4"/>
+          <w:sz w:val="32"/>
+          <w:szCs w:val="32"/>
+          <w:lang w:val="fr-FR" w:eastAsia="fr-FR"/>
+        </w:rPr>
+      </w:pPr>
+      <w:r>
+        <w:rPr>
+          <w:rFonts w:ascii="Consolas" w:eastAsia="Times New Roman" w:hAnsi="Consolas" w:cs="Times New Roman"/>
+          <w:color w:val="D4D4D4"/>
+          <w:sz w:val="32"/>
+          <w:szCs w:val="32"/>
+          <w:lang w:val="fr-FR" w:eastAsia="fr-FR"/>
+        </w:rPr>
+        <w:t>    </w:t>
+      </w:r>
+      <w:r>
+        <w:rPr>
+          <w:rFonts w:ascii="Consolas" w:eastAsia="Times New Roman" w:hAnsi="Consolas" w:cs="Times New Roman"/>
+          <w:color w:val="6A9955"/>
+          <w:sz w:val="32"/>
+          <w:szCs w:val="32"/>
+          <w:lang w:val="fr-FR" w:eastAsia="fr-FR"/>
+        </w:rPr>
+        <w:t>/*Column Layout y espacio*/</w:t>
+      </w:r>
+    </w:p>
+    <w:p>
+      <w:pPr>
+        <w:shd w:val="clear" w:color="auto" w:fill="1E1E1E"/>
+        <w:spacing w:after="0" w:line="285" w:lineRule="atLeast"/>
+        <w:ind w:left="360"/>
+        <w:rPr>
+          <w:rFonts w:ascii="Consolas" w:eastAsia="Times New Roman" w:hAnsi="Consolas" w:cs="Times New Roman"/>
+          <w:color w:val="D4D4D4"/>
+          <w:sz w:val="32"/>
+          <w:szCs w:val="32"/>
+          <w:lang w:val="fr-FR" w:eastAsia="fr-FR"/>
+        </w:rPr>
+      </w:pPr>
+      <w:r>
+        <w:rPr>
+          <w:rFonts w:ascii="Consolas" w:eastAsia="Times New Roman" w:hAnsi="Consolas" w:cs="Times New Roman"/>
+          <w:color w:val="D4D4D4"/>
+          <w:sz w:val="32"/>
+          <w:szCs w:val="32"/>
+          <w:lang w:val="fr-FR" w:eastAsia="fr-FR"/>
+        </w:rPr>
+        <w:t>  }</w:t>
+      </w:r>
+    </w:p>
+    <w:p>
+      <w:pPr>
+        <w:shd w:val="clear" w:color="auto" w:fill="1E1E1E"/>
+        <w:spacing w:after="0" w:line="285" w:lineRule="atLeast"/>
+        <w:ind w:left="360"/>
+        <w:rPr>
+          <w:rFonts w:ascii="Consolas" w:eastAsia="Times New Roman" w:hAnsi="Consolas" w:cs="Times New Roman"/>
+          <w:color w:val="D4D4D4"/>
+          <w:sz w:val="32"/>
+          <w:szCs w:val="32"/>
+          <w:lang w:val="fr-FR" w:eastAsia="fr-FR"/>
+        </w:rPr>
+      </w:pPr>
+      <w:r>
+        <w:rPr>
+          <w:rFonts w:ascii="Consolas" w:eastAsia="Times New Roman" w:hAnsi="Consolas" w:cs="Times New Roman"/>
+          <w:color w:val="D4D4D4"/>
+          <w:sz w:val="32"/>
+          <w:szCs w:val="32"/>
+          <w:lang w:val="fr-FR" w:eastAsia="fr-FR"/>
+        </w:rPr>
+        <w:t>  </w:t>
+      </w:r>
+      <w:r>
+        <w:rPr>
+          <w:rFonts w:ascii="Consolas" w:eastAsia="Times New Roman" w:hAnsi="Consolas" w:cs="Times New Roman"/>
+          <w:color w:val="C586C0"/>
+          <w:sz w:val="32"/>
+          <w:szCs w:val="32"/>
+          <w:lang w:val="fr-FR" w:eastAsia="fr-FR"/>
+        </w:rPr>
+        <w:t>@media</w:t>
+      </w:r>
+      <w:r>
+        <w:rPr>
+          <w:rFonts w:ascii="Consolas" w:eastAsia="Times New Roman" w:hAnsi="Consolas" w:cs="Times New Roman"/>
+          <w:color w:val="D4D4D4"/>
+          <w:sz w:val="32"/>
+          <w:szCs w:val="32"/>
+          <w:lang w:val="fr-FR" w:eastAsia="fr-FR"/>
+        </w:rPr>
+        <w:t> </w:t>
+      </w:r>
+      <w:r>
+        <w:rPr>
+          <w:rFonts w:ascii="Consolas" w:eastAsia="Times New Roman" w:hAnsi="Consolas" w:cs="Times New Roman"/>
+          <w:color w:val="CE9178"/>
+          <w:sz w:val="32"/>
+          <w:szCs w:val="32"/>
+          <w:lang w:val="fr-FR" w:eastAsia="fr-FR"/>
+        </w:rPr>
+        <w:t>screen</w:t>
+      </w:r>
+      <w:r>
+        <w:rPr>
+          <w:rFonts w:ascii="Consolas" w:eastAsia="Times New Roman" w:hAnsi="Consolas" w:cs="Times New Roman"/>
+          <w:color w:val="D4D4D4"/>
+          <w:sz w:val="32"/>
+          <w:szCs w:val="32"/>
+          <w:lang w:val="fr-FR" w:eastAsia="fr-FR"/>
+        </w:rPr>
+        <w:t> and (</w:t>
+      </w:r>
+      <w:r>
+        <w:rPr>
+          <w:rFonts w:ascii="Consolas" w:eastAsia="Times New Roman" w:hAnsi="Consolas" w:cs="Times New Roman"/>
+          <w:color w:val="9CDCFE"/>
+          <w:sz w:val="32"/>
+          <w:szCs w:val="32"/>
+          <w:lang w:val="fr-FR" w:eastAsia="fr-FR"/>
+        </w:rPr>
+        <w:t>min-width</w:t>
+      </w:r>
+      <w:r>
+        <w:rPr>
+          <w:rFonts w:ascii="Consolas" w:eastAsia="Times New Roman" w:hAnsi="Consolas" w:cs="Times New Roman"/>
+          <w:color w:val="D4D4D4"/>
+          <w:sz w:val="32"/>
+          <w:szCs w:val="32"/>
+          <w:lang w:val="fr-FR" w:eastAsia="fr-FR"/>
+        </w:rPr>
+        <w:t>: </w:t>
+      </w:r>
+      <w:r>
+        <w:rPr>
+          <w:rFonts w:ascii="Consolas" w:eastAsia="Times New Roman" w:hAnsi="Consolas" w:cs="Times New Roman"/>
+          <w:color w:val="B5CEA8"/>
+          <w:sz w:val="32"/>
+          <w:szCs w:val="32"/>
+          <w:lang w:val="fr-FR" w:eastAsia="fr-FR"/>
+        </w:rPr>
+        <w:t>1170px</w:t>
+      </w:r>
+      <w:r>
+        <w:rPr>
+          <w:rFonts w:ascii="Consolas" w:eastAsia="Times New Roman" w:hAnsi="Consolas" w:cs="Times New Roman"/>
+          <w:color w:val="D4D4D4"/>
+          <w:sz w:val="32"/>
+          <w:szCs w:val="32"/>
+          <w:lang w:val="fr-FR" w:eastAsia="fr-FR"/>
+        </w:rPr>
+        <w:t>) {</w:t>
+      </w:r>
+    </w:p>
+    <w:p>
+      <w:pPr>
+        <w:shd w:val="clear" w:color="auto" w:fill="1E1E1E"/>
+        <w:spacing w:after="0" w:line="285" w:lineRule="atLeast"/>
+        <w:ind w:left="360"/>
+        <w:rPr>
+          <w:rFonts w:ascii="Consolas" w:eastAsia="Times New Roman" w:hAnsi="Consolas" w:cs="Times New Roman"/>
+          <w:color w:val="D4D4D4"/>
+          <w:sz w:val="32"/>
+          <w:szCs w:val="32"/>
+          <w:lang w:val="fr-FR" w:eastAsia="fr-FR"/>
+        </w:rPr>
+      </w:pPr>
+      <w:r>
+        <w:rPr>
+          <w:rFonts w:ascii="Consolas" w:eastAsia="Times New Roman" w:hAnsi="Consolas" w:cs="Times New Roman"/>
+          <w:color w:val="D4D4D4"/>
+          <w:sz w:val="32"/>
+          <w:szCs w:val="32"/>
+          <w:lang w:val="fr-FR" w:eastAsia="fr-FR"/>
+        </w:rPr>
+        <w:t>    </w:t>
+      </w:r>
+      <w:r>
+        <w:rPr>
+          <w:rFonts w:ascii="Consolas" w:eastAsia="Times New Roman" w:hAnsi="Consolas" w:cs="Times New Roman"/>
+          <w:color w:val="D7BA7D"/>
+          <w:sz w:val="32"/>
+          <w:szCs w:val="32"/>
+          <w:lang w:val="fr-FR" w:eastAsia="fr-FR"/>
+        </w:rPr>
+        <w:t>.cards-center</w:t>
+      </w:r>
+      <w:r>
+        <w:rPr>
+          <w:rFonts w:ascii="Consolas" w:eastAsia="Times New Roman" w:hAnsi="Consolas" w:cs="Times New Roman"/>
+          <w:color w:val="D4D4D4"/>
+          <w:sz w:val="32"/>
+          <w:szCs w:val="32"/>
+          <w:lang w:val="fr-FR" w:eastAsia="fr-FR"/>
+        </w:rPr>
+        <w:t> {</w:t>
+      </w:r>
+    </w:p>
+    <w:p>
+      <w:pPr>
+        <w:shd w:val="clear" w:color="auto" w:fill="1E1E1E"/>
+        <w:spacing w:after="0" w:line="285" w:lineRule="atLeast"/>
+        <w:ind w:left="360"/>
+        <w:rPr>
+          <w:rFonts w:ascii="Consolas" w:eastAsia="Times New Roman" w:hAnsi="Consolas" w:cs="Times New Roman"/>
+          <w:color w:val="D4D4D4"/>
+          <w:sz w:val="32"/>
+          <w:szCs w:val="32"/>
+          <w:lang w:val="fr-FR" w:eastAsia="fr-FR"/>
+        </w:rPr>
+      </w:pPr>
+      <w:r>
+        <w:rPr>
+          <w:rFonts w:ascii="Consolas" w:eastAsia="Times New Roman" w:hAnsi="Consolas" w:cs="Times New Roman"/>
+          <w:color w:val="D4D4D4"/>
+          <w:sz w:val="32"/>
+          <w:szCs w:val="32"/>
+          <w:lang w:val="fr-FR" w:eastAsia="fr-FR"/>
+        </w:rPr>
+        <w:t>      </w:t>
+      </w:r>
+      <w:r>
+        <w:rPr>
+          <w:rFonts w:ascii="Consolas" w:eastAsia="Times New Roman" w:hAnsi="Consolas" w:cs="Times New Roman"/>
+          <w:color w:val="9CDCFE"/>
+          <w:sz w:val="32"/>
+          <w:szCs w:val="32"/>
+          <w:lang w:val="fr-FR" w:eastAsia="fr-FR"/>
+        </w:rPr>
+        <w:t>grid-template-columns</w:t>
+      </w:r>
+      <w:r>
+        <w:rPr>
+          <w:rFonts w:ascii="Consolas" w:eastAsia="Times New Roman" w:hAnsi="Consolas" w:cs="Times New Roman"/>
+          <w:color w:val="D4D4D4"/>
+          <w:sz w:val="32"/>
+          <w:szCs w:val="32"/>
+          <w:lang w:val="fr-FR" w:eastAsia="fr-FR"/>
+        </w:rPr>
+        <w:t>: </w:t>
+      </w:r>
+      <w:r>
+        <w:rPr>
+          <w:rFonts w:ascii="Consolas" w:eastAsia="Times New Roman" w:hAnsi="Consolas" w:cs="Times New Roman"/>
+          <w:color w:val="DCDCAA"/>
+          <w:sz w:val="32"/>
+          <w:szCs w:val="32"/>
+          <w:lang w:val="fr-FR" w:eastAsia="fr-FR"/>
+        </w:rPr>
+        <w:t>repeat</w:t>
+      </w:r>
+      <w:r>
+        <w:rPr>
+          <w:rFonts w:ascii="Consolas" w:eastAsia="Times New Roman" w:hAnsi="Consolas" w:cs="Times New Roman"/>
+          <w:color w:val="D4D4D4"/>
+          <w:sz w:val="32"/>
+          <w:szCs w:val="32"/>
+          <w:lang w:val="fr-FR" w:eastAsia="fr-FR"/>
+        </w:rPr>
+        <w:t>(</w:t>
+      </w:r>
+      <w:r>
+        <w:rPr>
+          <w:rFonts w:ascii="Consolas" w:eastAsia="Times New Roman" w:hAnsi="Consolas" w:cs="Times New Roman"/>
+          <w:color w:val="B5CEA8"/>
+          <w:sz w:val="32"/>
+          <w:szCs w:val="32"/>
+          <w:lang w:val="fr-FR" w:eastAsia="fr-FR"/>
+        </w:rPr>
+        <w:t>3</w:t>
+      </w:r>
+      <w:r>
+        <w:rPr>
+          <w:rFonts w:ascii="Consolas" w:eastAsia="Times New Roman" w:hAnsi="Consolas" w:cs="Times New Roman"/>
+          <w:color w:val="D4D4D4"/>
+          <w:sz w:val="32"/>
+          <w:szCs w:val="32"/>
+          <w:lang w:val="fr-FR" w:eastAsia="fr-FR"/>
+        </w:rPr>
+        <w:t>, </w:t>
+      </w:r>
+      <w:r>
+        <w:rPr>
+          <w:rFonts w:ascii="Consolas" w:eastAsia="Times New Roman" w:hAnsi="Consolas" w:cs="Times New Roman"/>
+          <w:color w:val="B5CEA8"/>
+          <w:sz w:val="32"/>
+          <w:szCs w:val="32"/>
+          <w:lang w:val="fr-FR" w:eastAsia="fr-FR"/>
+        </w:rPr>
+        <w:t>1fr</w:t>
+      </w:r>
+      <w:r>
+        <w:rPr>
+          <w:rFonts w:ascii="Consolas" w:eastAsia="Times New Roman" w:hAnsi="Consolas" w:cs="Times New Roman"/>
+          <w:color w:val="D4D4D4"/>
+          <w:sz w:val="32"/>
+          <w:szCs w:val="32"/>
+          <w:lang w:val="fr-FR" w:eastAsia="fr-FR"/>
+        </w:rPr>
+        <w:t>);</w:t>
+      </w:r>
+    </w:p>
+    <w:p>
+      <w:pPr>
+        <w:shd w:val="clear" w:color="auto" w:fill="1E1E1E"/>
+        <w:spacing w:after="0" w:line="285" w:lineRule="atLeast"/>
+        <w:ind w:left="360"/>
+        <w:rPr>
+          <w:rFonts w:ascii="Consolas" w:eastAsia="Times New Roman" w:hAnsi="Consolas" w:cs="Times New Roman"/>
+          <w:color w:val="D4D4D4"/>
+          <w:sz w:val="32"/>
+          <w:szCs w:val="32"/>
+          <w:lang w:val="fr-FR" w:eastAsia="fr-FR"/>
+        </w:rPr>
+      </w:pPr>
+      <w:r>
+        <w:rPr>
+          <w:rFonts w:ascii="Consolas" w:eastAsia="Times New Roman" w:hAnsi="Consolas" w:cs="Times New Roman"/>
+          <w:color w:val="D4D4D4"/>
+          <w:sz w:val="32"/>
+          <w:szCs w:val="32"/>
+          <w:lang w:val="fr-FR" w:eastAsia="fr-FR"/>
+        </w:rPr>
+        <w:t>    }</w:t>
+      </w:r>
+    </w:p>
+    <w:p>
+      <w:pPr>
+        <w:shd w:val="clear" w:color="auto" w:fill="1E1E1E"/>
+        <w:spacing w:after="0" w:line="285" w:lineRule="atLeast"/>
+        <w:ind w:left="360"/>
+        <w:rPr>
+          <w:rFonts w:ascii="Consolas" w:eastAsia="Times New Roman" w:hAnsi="Consolas" w:cs="Times New Roman"/>
+          <w:color w:val="D4D4D4"/>
+          <w:sz w:val="32"/>
+          <w:szCs w:val="32"/>
+          <w:lang w:val="fr-FR" w:eastAsia="fr-FR"/>
+        </w:rPr>
+      </w:pPr>
+      <w:r>
+        <w:rPr>
+          <w:rFonts w:ascii="Consolas" w:eastAsia="Times New Roman" w:hAnsi="Consolas" w:cs="Times New Roman"/>
+          <w:color w:val="D4D4D4"/>
+          <w:sz w:val="32"/>
+          <w:szCs w:val="32"/>
+          <w:lang w:val="fr-FR" w:eastAsia="fr-FR"/>
+        </w:rPr>
+        <w:t>  }</w:t>
+      </w:r>
+    </w:p>
+    <w:p>
+      <w:pPr>
+        <w:shd w:val="clear" w:color="auto" w:fill="1E1E1E"/>
+        <w:spacing w:after="0" w:line="285" w:lineRule="atLeast"/>
+        <w:ind w:left="360"/>
+        <w:rPr>
+          <w:rFonts w:ascii="Consolas" w:eastAsia="Times New Roman" w:hAnsi="Consolas" w:cs="Times New Roman"/>
+          <w:color w:val="D4D4D4"/>
+          <w:sz w:val="32"/>
+          <w:szCs w:val="32"/>
+          <w:lang w:val="fr-FR" w:eastAsia="fr-FR"/>
+        </w:rPr>
+      </w:pPr>
+      <w:r>
+        <w:rPr>
+          <w:rFonts w:ascii="Consolas" w:eastAsia="Times New Roman" w:hAnsi="Consolas" w:cs="Times New Roman"/>
+          <w:color w:val="D4D4D4"/>
+          <w:sz w:val="32"/>
+          <w:szCs w:val="32"/>
+          <w:lang w:val="fr-FR" w:eastAsia="fr-FR"/>
+        </w:rPr>
+        <w:t>}</w:t>
+      </w:r>
+    </w:p>
+    <w:p>
+      <w:pPr>
+        <w:rPr>
+          <w:sz w:val="32"/>
+          <w:szCs w:val="32"/>
+        </w:rPr>
+      </w:pPr>
+    </w:p>
+    <w:p>
+      <w:pPr>
+        <w:rPr>
+          <w:sz w:val="32"/>
+          <w:szCs w:val="32"/>
+        </w:rPr>
+      </w:pPr>
+    </w:p>
+    <w:p>
+      <w:pPr>
+        <w:rPr>
+          <w:sz w:val="32"/>
+          <w:szCs w:val="32"/>
+        </w:rPr>
+      </w:pPr>
+    </w:p>
+    <w:p>
+      <w:pPr>
+        <w:pStyle w:val="Prrafodelista"/>
+        <w:numPr>
+          <w:ilvl w:val="0"/>
+          <w:numId w:val="2"/>
+        </w:numPr>
+        <w:rPr>
+          <w:sz w:val="32"/>
+          <w:szCs w:val="32"/>
+        </w:rPr>
+      </w:pPr>
+      <w:proofErr w:type="spellStart"/>
+      <w:r>
+        <w:rPr>
+          <w:sz w:val="32"/>
+          <w:szCs w:val="32"/>
+        </w:rPr>
+        <w:t>Without</w:t>
+      </w:r>
+      <w:proofErr w:type="spellEnd"/>
+      <w:r>
+        <w:rPr>
+          <w:sz w:val="32"/>
+          <w:szCs w:val="32"/>
+        </w:rPr>
+        <w:t xml:space="preserve"> </w:t>
+      </w:r>
+      <w:proofErr w:type="spellStart"/>
+      <w:r>
+        <w:rPr>
+          <w:sz w:val="32"/>
+          <w:szCs w:val="32"/>
+        </w:rPr>
+        <w:t>Query</w:t>
+      </w:r>
+      <w:proofErr w:type="spellEnd"/>
+      <w:r>
+        <w:rPr>
+          <w:sz w:val="32"/>
+          <w:szCs w:val="32"/>
+        </w:rPr>
+        <w:t>:</w:t>
+      </w:r>
+    </w:p>
+    <w:p>
+      <w:pPr>
+        <w:rPr>
+          <w:sz w:val="32"/>
+          <w:szCs w:val="32"/>
+        </w:rPr>
+      </w:pPr>
+      <w:r>
+        <w:rPr>
+          <w:sz w:val="32"/>
+          <w:szCs w:val="32"/>
+        </w:rPr>
+        <w:t xml:space="preserve">Cosas a saber: Max </w:t>
+      </w:r>
+      <w:proofErr w:type="spellStart"/>
+      <w:r>
+        <w:rPr>
+          <w:sz w:val="32"/>
+          <w:szCs w:val="32"/>
+        </w:rPr>
+        <w:t>Width</w:t>
+      </w:r>
+      <w:proofErr w:type="spellEnd"/>
+      <w:r>
+        <w:rPr>
+          <w:sz w:val="32"/>
+          <w:szCs w:val="32"/>
+        </w:rPr>
+        <w:t xml:space="preserve"> (1170px), Cuantos espacios y dichas medidas (Gaps 2rem). Crearemos x3 </w:t>
+      </w:r>
+      <w:proofErr w:type="spellStart"/>
+      <w:r>
+        <w:rPr>
+          <w:sz w:val="32"/>
+          <w:szCs w:val="32"/>
+        </w:rPr>
+        <w:t>Layout</w:t>
+      </w:r>
+      <w:proofErr w:type="spellEnd"/>
+      <w:r>
+        <w:rPr>
+          <w:sz w:val="32"/>
+          <w:szCs w:val="32"/>
+        </w:rPr>
+        <w:t xml:space="preserve"> y x4 </w:t>
+      </w:r>
+      <w:proofErr w:type="spellStart"/>
+      <w:r>
+        <w:rPr>
+          <w:sz w:val="32"/>
+          <w:szCs w:val="32"/>
+        </w:rPr>
+        <w:t>Layout</w:t>
+      </w:r>
+      <w:proofErr w:type="spellEnd"/>
+      <w:r>
+        <w:rPr>
+          <w:sz w:val="32"/>
+          <w:szCs w:val="32"/>
+        </w:rPr>
+        <w:t>.</w:t>
+      </w:r>
+    </w:p>
+    <w:p>
+      <w:pPr>
+        <w:rPr>
+          <w:sz w:val="32"/>
+          <w:szCs w:val="32"/>
+        </w:rPr>
+      </w:pPr>
+    </w:p>
+    <w:p>
+      <w:pPr>
+        <w:rPr>
+          <w:sz w:val="32"/>
+          <w:szCs w:val="32"/>
+        </w:rPr>
+      </w:pPr>
+      <w:r>
+        <w:rPr>
+          <w:sz w:val="32"/>
+          <w:szCs w:val="32"/>
+        </w:rPr>
+        <w:t xml:space="preserve">Gaps </w:t>
+      </w:r>
+      <w:r>
+        <w:rPr>
+          <w:sz w:val="32"/>
+          <w:szCs w:val="32"/>
+        </w:rPr>
+        <w:sym w:font="Wingdings" w:char="F0E0"/>
+      </w:r>
+      <w:r>
+        <w:rPr>
+          <w:sz w:val="32"/>
+          <w:szCs w:val="32"/>
+        </w:rPr>
+        <w:t xml:space="preserve"> 1rem = 16px // Gaps de 2rem = 32px… 4 gaps = 96px.</w:t>
+      </w:r>
+    </w:p>
+    <w:p>
+      <w:pPr>
+        <w:rPr>
+          <w:sz w:val="32"/>
+          <w:szCs w:val="32"/>
+        </w:rPr>
+      </w:pPr>
+    </w:p>
+    <w:p>
+      <w:pPr>
+        <w:rPr>
+          <w:sz w:val="32"/>
+          <w:szCs w:val="32"/>
+        </w:rPr>
+      </w:pPr>
+      <w:r>
+        <w:rPr>
+          <w:sz w:val="32"/>
+          <w:szCs w:val="32"/>
+        </w:rPr>
+        <w:t xml:space="preserve">Columna </w:t>
+      </w:r>
+      <w:r>
+        <w:rPr>
+          <w:sz w:val="32"/>
+          <w:szCs w:val="32"/>
+        </w:rPr>
+        <w:sym w:font="Wingdings" w:char="F0E0"/>
+      </w:r>
+      <w:r>
+        <w:rPr>
+          <w:sz w:val="32"/>
+          <w:szCs w:val="32"/>
+        </w:rPr>
+        <w:t xml:space="preserve"> </w:t>
+      </w:r>
+      <w:r>
+        <w:rPr>
+          <w:sz w:val="32"/>
+          <w:szCs w:val="32"/>
+        </w:rPr>
+        <w:tab/>
+        <w:t xml:space="preserve">1170px </w:t>
+      </w:r>
+      <w:r>
+        <w:rPr>
+          <w:b/>
+          <w:sz w:val="32"/>
+          <w:szCs w:val="32"/>
+        </w:rPr>
+        <w:t>–</w:t>
+      </w:r>
+      <w:r>
+        <w:rPr>
+          <w:sz w:val="32"/>
+          <w:szCs w:val="32"/>
+        </w:rPr>
+        <w:t xml:space="preserve"> Gap ( x3 = 64px) = </w:t>
+      </w:r>
+      <w:r>
+        <w:rPr>
+          <w:b/>
+          <w:sz w:val="32"/>
+          <w:szCs w:val="32"/>
+        </w:rPr>
+        <w:t xml:space="preserve">1106px </w:t>
+      </w:r>
+    </w:p>
+    <w:p>
+      <w:pPr>
+        <w:ind w:left="1416"/>
+        <w:rPr>
+          <w:b/>
+          <w:sz w:val="32"/>
+          <w:szCs w:val="32"/>
+        </w:rPr>
+      </w:pPr>
+      <w:r>
+        <w:rPr>
+          <w:sz w:val="32"/>
+          <w:szCs w:val="32"/>
+        </w:rPr>
+        <w:t xml:space="preserve"> </w:t>
+      </w:r>
+      <w:r>
+        <w:rPr>
+          <w:sz w:val="32"/>
+          <w:szCs w:val="32"/>
+        </w:rPr>
+        <w:tab/>
+      </w:r>
+      <w:r>
+        <w:rPr>
+          <w:b/>
+          <w:sz w:val="32"/>
+          <w:szCs w:val="32"/>
+        </w:rPr>
+        <w:t>1106px</w:t>
+      </w:r>
+      <w:r>
+        <w:rPr>
+          <w:sz w:val="32"/>
+          <w:szCs w:val="32"/>
+        </w:rPr>
+        <w:t xml:space="preserve"> </w:t>
+      </w:r>
+      <w:r>
+        <w:rPr>
+          <w:b/>
+          <w:sz w:val="32"/>
+          <w:szCs w:val="32"/>
+        </w:rPr>
+        <w:t xml:space="preserve">/ </w:t>
+      </w:r>
+      <w:r>
+        <w:rPr>
+          <w:sz w:val="32"/>
+          <w:szCs w:val="32"/>
+        </w:rPr>
+        <w:t xml:space="preserve">Cantidad </w:t>
+      </w:r>
+      <w:proofErr w:type="spellStart"/>
+      <w:r>
+        <w:rPr>
+          <w:sz w:val="32"/>
+          <w:szCs w:val="32"/>
+        </w:rPr>
+        <w:t>Cols</w:t>
+      </w:r>
+      <w:proofErr w:type="spellEnd"/>
+      <w:r>
+        <w:rPr>
+          <w:sz w:val="32"/>
+          <w:szCs w:val="32"/>
+        </w:rPr>
+        <w:t xml:space="preserve"> (3) = </w:t>
+      </w:r>
+      <w:r>
+        <w:rPr>
+          <w:b/>
+          <w:sz w:val="32"/>
+          <w:szCs w:val="32"/>
+        </w:rPr>
+        <w:t>368.666px</w:t>
+      </w:r>
+    </w:p>
+    <w:p>
+      <w:pPr>
+        <w:pStyle w:val="Prrafodelista"/>
+        <w:numPr>
+          <w:ilvl w:val="0"/>
+          <w:numId w:val="2"/>
+        </w:numPr>
+        <w:rPr>
+          <w:sz w:val="32"/>
+          <w:szCs w:val="32"/>
+        </w:rPr>
+      </w:pPr>
+      <w:proofErr w:type="spellStart"/>
+      <w:r>
+        <w:rPr>
+          <w:sz w:val="32"/>
+          <w:szCs w:val="32"/>
+        </w:rPr>
+        <w:lastRenderedPageBreak/>
+        <w:t>For</w:t>
+      </w:r>
+      <w:proofErr w:type="spellEnd"/>
+      <w:r>
+        <w:rPr>
+          <w:sz w:val="32"/>
+          <w:szCs w:val="32"/>
+        </w:rPr>
+        <w:t xml:space="preserve"> 3 </w:t>
+      </w:r>
+      <w:proofErr w:type="spellStart"/>
+      <w:r>
+        <w:rPr>
+          <w:sz w:val="32"/>
+          <w:szCs w:val="32"/>
+        </w:rPr>
+        <w:t>Columns</w:t>
+      </w:r>
+      <w:proofErr w:type="spellEnd"/>
+      <w:r>
+        <w:rPr>
+          <w:sz w:val="32"/>
+          <w:szCs w:val="32"/>
+        </w:rPr>
+        <w:t xml:space="preserve"> </w:t>
+      </w:r>
+      <w:proofErr w:type="spellStart"/>
+      <w:r>
+        <w:rPr>
+          <w:sz w:val="32"/>
+          <w:szCs w:val="32"/>
+        </w:rPr>
+        <w:t>with</w:t>
+      </w:r>
+      <w:proofErr w:type="spellEnd"/>
+      <w:r>
+        <w:rPr>
+          <w:sz w:val="32"/>
+          <w:szCs w:val="32"/>
+        </w:rPr>
+        <w:t xml:space="preserve"> </w:t>
+      </w:r>
+      <w:proofErr w:type="spellStart"/>
+      <w:r>
+        <w:rPr>
+          <w:sz w:val="32"/>
+          <w:szCs w:val="32"/>
+        </w:rPr>
+        <w:t>size</w:t>
+      </w:r>
+      <w:proofErr w:type="spellEnd"/>
+      <w:r>
+        <w:rPr>
+          <w:sz w:val="32"/>
+          <w:szCs w:val="32"/>
+        </w:rPr>
+        <w:t xml:space="preserve"> of: 368px</w:t>
+      </w:r>
+    </w:p>
+    <w:p>
+      <w:pPr>
+        <w:shd w:val="clear" w:color="auto" w:fill="1E1E1E"/>
+        <w:spacing w:after="0" w:line="285" w:lineRule="atLeast"/>
+        <w:rPr>
+          <w:rFonts w:ascii="Consolas" w:eastAsia="Times New Roman" w:hAnsi="Consolas" w:cs="Times New Roman"/>
+          <w:color w:val="D4D4D4"/>
+          <w:sz w:val="32"/>
+          <w:szCs w:val="32"/>
+          <w:lang w:val="fr-FR" w:eastAsia="fr-FR"/>
+        </w:rPr>
+      </w:pPr>
+      <w:r>
+        <w:rPr>
+          <w:rFonts w:ascii="Consolas" w:eastAsia="Times New Roman" w:hAnsi="Consolas" w:cs="Times New Roman"/>
+          <w:color w:val="D7BA7D"/>
+          <w:sz w:val="32"/>
+          <w:szCs w:val="32"/>
+          <w:lang w:val="fr-FR" w:eastAsia="fr-FR"/>
+        </w:rPr>
+        <w:t>.cards-center</w:t>
+      </w:r>
+      <w:r>
+        <w:rPr>
+          <w:rFonts w:ascii="Consolas" w:eastAsia="Times New Roman" w:hAnsi="Consolas" w:cs="Times New Roman"/>
+          <w:color w:val="D4D4D4"/>
+          <w:sz w:val="32"/>
+          <w:szCs w:val="32"/>
+          <w:lang w:val="fr-FR" w:eastAsia="fr-FR"/>
+        </w:rPr>
+        <w:t> {</w:t>
+      </w:r>
+    </w:p>
+    <w:p>
+      <w:pPr>
+        <w:shd w:val="clear" w:color="auto" w:fill="1E1E1E"/>
+        <w:spacing w:after="0" w:line="285" w:lineRule="atLeast"/>
+        <w:rPr>
+          <w:rFonts w:ascii="Consolas" w:eastAsia="Times New Roman" w:hAnsi="Consolas" w:cs="Times New Roman"/>
+          <w:color w:val="D4D4D4"/>
+          <w:sz w:val="32"/>
+          <w:szCs w:val="32"/>
+          <w:lang w:val="fr-FR" w:eastAsia="fr-FR"/>
+        </w:rPr>
+      </w:pPr>
+      <w:r>
+        <w:rPr>
+          <w:rFonts w:ascii="Consolas" w:eastAsia="Times New Roman" w:hAnsi="Consolas" w:cs="Times New Roman"/>
+          <w:color w:val="D4D4D4"/>
+          <w:sz w:val="32"/>
+          <w:szCs w:val="32"/>
+          <w:lang w:val="fr-FR" w:eastAsia="fr-FR"/>
+        </w:rPr>
+        <w:t>  </w:t>
+      </w:r>
+      <w:r>
+        <w:rPr>
+          <w:rFonts w:ascii="Consolas" w:eastAsia="Times New Roman" w:hAnsi="Consolas" w:cs="Times New Roman"/>
+          <w:color w:val="9CDCFE"/>
+          <w:sz w:val="32"/>
+          <w:szCs w:val="32"/>
+          <w:lang w:val="fr-FR" w:eastAsia="fr-FR"/>
+        </w:rPr>
+        <w:t>display</w:t>
+      </w:r>
+      <w:r>
+        <w:rPr>
+          <w:rFonts w:ascii="Consolas" w:eastAsia="Times New Roman" w:hAnsi="Consolas" w:cs="Times New Roman"/>
+          <w:color w:val="D4D4D4"/>
+          <w:sz w:val="32"/>
+          <w:szCs w:val="32"/>
+          <w:lang w:val="fr-FR" w:eastAsia="fr-FR"/>
+        </w:rPr>
+        <w:t>: </w:t>
+      </w:r>
+      <w:r>
+        <w:rPr>
+          <w:rFonts w:ascii="Consolas" w:eastAsia="Times New Roman" w:hAnsi="Consolas" w:cs="Times New Roman"/>
+          <w:color w:val="CE9178"/>
+          <w:sz w:val="32"/>
+          <w:szCs w:val="32"/>
+          <w:lang w:val="fr-FR" w:eastAsia="fr-FR"/>
+        </w:rPr>
+        <w:t>grid</w:t>
+      </w:r>
+      <w:r>
+        <w:rPr>
+          <w:rFonts w:ascii="Consolas" w:eastAsia="Times New Roman" w:hAnsi="Consolas" w:cs="Times New Roman"/>
+          <w:color w:val="D4D4D4"/>
+          <w:sz w:val="32"/>
+          <w:szCs w:val="32"/>
+          <w:lang w:val="fr-FR" w:eastAsia="fr-FR"/>
+        </w:rPr>
+        <w:t>;</w:t>
+      </w:r>
+    </w:p>
+    <w:p>
+      <w:pPr>
+        <w:shd w:val="clear" w:color="auto" w:fill="1E1E1E"/>
+        <w:spacing w:after="0" w:line="285" w:lineRule="atLeast"/>
+        <w:rPr>
+          <w:rFonts w:ascii="Consolas" w:eastAsia="Times New Roman" w:hAnsi="Consolas" w:cs="Times New Roman"/>
+          <w:color w:val="D4D4D4"/>
+          <w:sz w:val="32"/>
+          <w:szCs w:val="32"/>
+          <w:lang w:val="fr-FR" w:eastAsia="fr-FR"/>
+        </w:rPr>
+      </w:pPr>
+      <w:r>
+        <w:rPr>
+          <w:rFonts w:ascii="Consolas" w:eastAsia="Times New Roman" w:hAnsi="Consolas" w:cs="Times New Roman"/>
+          <w:color w:val="D4D4D4"/>
+          <w:sz w:val="32"/>
+          <w:szCs w:val="32"/>
+          <w:lang w:val="fr-FR" w:eastAsia="fr-FR"/>
+        </w:rPr>
+        <w:t>  </w:t>
+      </w:r>
+      <w:r>
+        <w:rPr>
+          <w:rFonts w:ascii="Consolas" w:eastAsia="Times New Roman" w:hAnsi="Consolas" w:cs="Times New Roman"/>
+          <w:color w:val="9CDCFE"/>
+          <w:sz w:val="32"/>
+          <w:szCs w:val="32"/>
+          <w:lang w:val="fr-FR" w:eastAsia="fr-FR"/>
+        </w:rPr>
+        <w:t>column-gap</w:t>
+      </w:r>
+      <w:r>
+        <w:rPr>
+          <w:rFonts w:ascii="Consolas" w:eastAsia="Times New Roman" w:hAnsi="Consolas" w:cs="Times New Roman"/>
+          <w:color w:val="D4D4D4"/>
+          <w:sz w:val="32"/>
+          <w:szCs w:val="32"/>
+          <w:lang w:val="fr-FR" w:eastAsia="fr-FR"/>
+        </w:rPr>
+        <w:t>: </w:t>
+      </w:r>
+      <w:r>
+        <w:rPr>
+          <w:rFonts w:ascii="Consolas" w:eastAsia="Times New Roman" w:hAnsi="Consolas" w:cs="Times New Roman"/>
+          <w:color w:val="B5CEA8"/>
+          <w:sz w:val="32"/>
+          <w:szCs w:val="32"/>
+          <w:lang w:val="fr-FR" w:eastAsia="fr-FR"/>
+        </w:rPr>
+        <w:t>2rem</w:t>
+      </w:r>
+      <w:r>
+        <w:rPr>
+          <w:rFonts w:ascii="Consolas" w:eastAsia="Times New Roman" w:hAnsi="Consolas" w:cs="Times New Roman"/>
+          <w:color w:val="D4D4D4"/>
+          <w:sz w:val="32"/>
+          <w:szCs w:val="32"/>
+          <w:lang w:val="fr-FR" w:eastAsia="fr-FR"/>
+        </w:rPr>
+        <w:t>;</w:t>
+      </w:r>
+    </w:p>
+    <w:p>
+      <w:pPr>
+        <w:shd w:val="clear" w:color="auto" w:fill="1E1E1E"/>
+        <w:spacing w:after="0" w:line="285" w:lineRule="atLeast"/>
+        <w:rPr>
+          <w:rFonts w:ascii="Consolas" w:eastAsia="Times New Roman" w:hAnsi="Consolas" w:cs="Times New Roman"/>
+          <w:color w:val="D4D4D4"/>
+          <w:sz w:val="32"/>
+          <w:szCs w:val="32"/>
+          <w:lang w:val="fr-FR" w:eastAsia="fr-FR"/>
+        </w:rPr>
+      </w:pPr>
+      <w:r>
+        <w:rPr>
+          <w:rFonts w:ascii="Consolas" w:eastAsia="Times New Roman" w:hAnsi="Consolas" w:cs="Times New Roman"/>
+          <w:color w:val="D4D4D4"/>
+          <w:sz w:val="32"/>
+          <w:szCs w:val="32"/>
+          <w:lang w:val="fr-FR" w:eastAsia="fr-FR"/>
+        </w:rPr>
+        <w:t>  </w:t>
+      </w:r>
+      <w:r>
+        <w:rPr>
+          <w:rFonts w:ascii="Consolas" w:eastAsia="Times New Roman" w:hAnsi="Consolas" w:cs="Times New Roman"/>
+          <w:color w:val="9CDCFE"/>
+          <w:sz w:val="32"/>
+          <w:szCs w:val="32"/>
+          <w:lang w:val="fr-FR" w:eastAsia="fr-FR"/>
+        </w:rPr>
+        <w:t>grid-template-columns</w:t>
+      </w:r>
+      <w:r>
+        <w:rPr>
+          <w:rFonts w:ascii="Consolas" w:eastAsia="Times New Roman" w:hAnsi="Consolas" w:cs="Times New Roman"/>
+          <w:color w:val="D4D4D4"/>
+          <w:sz w:val="32"/>
+          <w:szCs w:val="32"/>
+          <w:lang w:val="fr-FR" w:eastAsia="fr-FR"/>
+        </w:rPr>
+        <w:t>: </w:t>
+      </w:r>
+      <w:r>
+        <w:rPr>
+          <w:rFonts w:ascii="Consolas" w:eastAsia="Times New Roman" w:hAnsi="Consolas" w:cs="Times New Roman"/>
+          <w:color w:val="DCDCAA"/>
+          <w:sz w:val="32"/>
+          <w:szCs w:val="32"/>
+          <w:lang w:val="fr-FR" w:eastAsia="fr-FR"/>
+        </w:rPr>
+        <w:t>repeat</w:t>
+      </w:r>
+      <w:r>
+        <w:rPr>
+          <w:rFonts w:ascii="Consolas" w:eastAsia="Times New Roman" w:hAnsi="Consolas" w:cs="Times New Roman"/>
+          <w:color w:val="D4D4D4"/>
+          <w:sz w:val="32"/>
+          <w:szCs w:val="32"/>
+          <w:lang w:val="fr-FR" w:eastAsia="fr-FR"/>
+        </w:rPr>
+        <w:t>(</w:t>
+      </w:r>
+      <w:r>
+        <w:rPr>
+          <w:rFonts w:ascii="Consolas" w:eastAsia="Times New Roman" w:hAnsi="Consolas" w:cs="Times New Roman"/>
+          <w:color w:val="9CDCFE"/>
+          <w:sz w:val="32"/>
+          <w:szCs w:val="32"/>
+          <w:lang w:val="fr-FR" w:eastAsia="fr-FR"/>
+        </w:rPr>
+        <w:t>auto-fill</w:t>
+      </w:r>
+      <w:r>
+        <w:rPr>
+          <w:rFonts w:ascii="Consolas" w:eastAsia="Times New Roman" w:hAnsi="Consolas" w:cs="Times New Roman"/>
+          <w:color w:val="D4D4D4"/>
+          <w:sz w:val="32"/>
+          <w:szCs w:val="32"/>
+          <w:lang w:val="fr-FR" w:eastAsia="fr-FR"/>
+        </w:rPr>
+        <w:t>, </w:t>
+      </w:r>
+      <w:r>
+        <w:rPr>
+          <w:rFonts w:ascii="Consolas" w:eastAsia="Times New Roman" w:hAnsi="Consolas" w:cs="Times New Roman"/>
+          <w:color w:val="DCDCAA"/>
+          <w:sz w:val="32"/>
+          <w:szCs w:val="32"/>
+          <w:lang w:val="fr-FR" w:eastAsia="fr-FR"/>
+        </w:rPr>
+        <w:t>minmax</w:t>
+      </w:r>
+      <w:r>
+        <w:rPr>
+          <w:rFonts w:ascii="Consolas" w:eastAsia="Times New Roman" w:hAnsi="Consolas" w:cs="Times New Roman"/>
+          <w:color w:val="D4D4D4"/>
+          <w:sz w:val="32"/>
+          <w:szCs w:val="32"/>
+          <w:lang w:val="fr-FR" w:eastAsia="fr-FR"/>
+        </w:rPr>
+        <w:t>(</w:t>
+      </w:r>
+      <w:r>
+        <w:rPr>
+          <w:rFonts w:ascii="Consolas" w:eastAsia="Times New Roman" w:hAnsi="Consolas" w:cs="Times New Roman"/>
+          <w:color w:val="B5CEA8"/>
+          <w:sz w:val="32"/>
+          <w:szCs w:val="32"/>
+          <w:lang w:val="fr-FR" w:eastAsia="fr-FR"/>
+        </w:rPr>
+        <w:t>368px</w:t>
+      </w:r>
+      <w:r>
+        <w:rPr>
+          <w:rFonts w:ascii="Consolas" w:eastAsia="Times New Roman" w:hAnsi="Consolas" w:cs="Times New Roman"/>
+          <w:color w:val="D4D4D4"/>
+          <w:sz w:val="32"/>
+          <w:szCs w:val="32"/>
+          <w:lang w:val="fr-FR" w:eastAsia="fr-FR"/>
+        </w:rPr>
+        <w:t>, </w:t>
+      </w:r>
+      <w:r>
+        <w:rPr>
+          <w:rFonts w:ascii="Consolas" w:eastAsia="Times New Roman" w:hAnsi="Consolas" w:cs="Times New Roman"/>
+          <w:color w:val="B5CEA8"/>
+          <w:sz w:val="32"/>
+          <w:szCs w:val="32"/>
+          <w:lang w:val="fr-FR" w:eastAsia="fr-FR"/>
+        </w:rPr>
+        <w:t>1fr</w:t>
+      </w:r>
+      <w:r>
+        <w:rPr>
+          <w:rFonts w:ascii="Consolas" w:eastAsia="Times New Roman" w:hAnsi="Consolas" w:cs="Times New Roman"/>
+          <w:color w:val="D4D4D4"/>
+          <w:sz w:val="32"/>
+          <w:szCs w:val="32"/>
+          <w:lang w:val="fr-FR" w:eastAsia="fr-FR"/>
+        </w:rPr>
+        <w:t>));</w:t>
+      </w:r>
+    </w:p>
+    <w:p>
+      <w:pPr>
+        <w:shd w:val="clear" w:color="auto" w:fill="1E1E1E"/>
+        <w:spacing w:after="0" w:line="285" w:lineRule="atLeast"/>
+        <w:rPr>
+          <w:rFonts w:ascii="Consolas" w:eastAsia="Times New Roman" w:hAnsi="Consolas" w:cs="Times New Roman"/>
+          <w:color w:val="D4D4D4"/>
+          <w:sz w:val="32"/>
+          <w:szCs w:val="32"/>
+          <w:lang w:val="fr-FR" w:eastAsia="fr-FR"/>
+        </w:rPr>
+      </w:pPr>
+      <w:r>
+        <w:rPr>
+          <w:rFonts w:ascii="Consolas" w:eastAsia="Times New Roman" w:hAnsi="Consolas" w:cs="Times New Roman"/>
+          <w:color w:val="D4D4D4"/>
+          <w:sz w:val="32"/>
+          <w:szCs w:val="32"/>
+          <w:lang w:val="fr-FR" w:eastAsia="fr-FR"/>
+        </w:rPr>
+        <w:t>}</w:t>
+      </w:r>
+    </w:p>
+    <w:p>
+      <w:pPr>
+        <w:rPr>
+          <w:sz w:val="32"/>
+          <w:szCs w:val="32"/>
+        </w:rPr>
+      </w:pPr>
+    </w:p>
+    <w:p>
+      <w:pPr>
+        <w:rPr>
+          <w:b/>
+          <w:sz w:val="32"/>
+          <w:szCs w:val="32"/>
+        </w:rPr>
+      </w:pPr>
+      <w:r>
+        <w:rPr>
+          <w:sz w:val="32"/>
+          <w:szCs w:val="32"/>
+        </w:rPr>
+        <w:t xml:space="preserve">¿Qué pasa?  </w:t>
+      </w:r>
+      <w:proofErr w:type="spellStart"/>
+      <w:r>
+        <w:rPr>
+          <w:sz w:val="32"/>
+          <w:szCs w:val="32"/>
+        </w:rPr>
+        <w:t>We</w:t>
+      </w:r>
+      <w:proofErr w:type="spellEnd"/>
+      <w:r>
+        <w:rPr>
+          <w:sz w:val="32"/>
+          <w:szCs w:val="32"/>
+        </w:rPr>
+        <w:t xml:space="preserve"> </w:t>
+      </w:r>
+      <w:proofErr w:type="spellStart"/>
+      <w:r>
+        <w:rPr>
+          <w:sz w:val="32"/>
+          <w:szCs w:val="32"/>
+        </w:rPr>
+        <w:t>start</w:t>
+      </w:r>
+      <w:proofErr w:type="spellEnd"/>
+      <w:r>
+        <w:rPr>
+          <w:sz w:val="32"/>
+          <w:szCs w:val="32"/>
+        </w:rPr>
+        <w:t xml:space="preserve"> </w:t>
+      </w:r>
+      <w:proofErr w:type="spellStart"/>
+      <w:r>
+        <w:rPr>
+          <w:sz w:val="32"/>
+          <w:szCs w:val="32"/>
+        </w:rPr>
+        <w:t>with</w:t>
+      </w:r>
+      <w:proofErr w:type="spellEnd"/>
+      <w:r>
+        <w:rPr>
+          <w:sz w:val="32"/>
+          <w:szCs w:val="32"/>
+        </w:rPr>
+        <w:t xml:space="preserve"> 1 </w:t>
+      </w:r>
+      <w:proofErr w:type="spellStart"/>
+      <w:r>
+        <w:rPr>
+          <w:sz w:val="32"/>
+          <w:szCs w:val="32"/>
+        </w:rPr>
+        <w:t>Column</w:t>
+      </w:r>
+      <w:proofErr w:type="spellEnd"/>
+      <w:r>
+        <w:rPr>
+          <w:sz w:val="32"/>
+          <w:szCs w:val="32"/>
+        </w:rPr>
+        <w:t xml:space="preserve">, </w:t>
+      </w:r>
+      <w:proofErr w:type="spellStart"/>
+      <w:r>
+        <w:rPr>
+          <w:sz w:val="32"/>
+          <w:szCs w:val="32"/>
+        </w:rPr>
+        <w:t>the</w:t>
+      </w:r>
+      <w:proofErr w:type="spellEnd"/>
+      <w:r>
+        <w:rPr>
+          <w:sz w:val="32"/>
+          <w:szCs w:val="32"/>
+        </w:rPr>
+        <w:t xml:space="preserve"> </w:t>
+      </w:r>
+      <w:proofErr w:type="spellStart"/>
+      <w:proofErr w:type="gramStart"/>
+      <w:r>
+        <w:rPr>
+          <w:sz w:val="32"/>
+          <w:szCs w:val="32"/>
+        </w:rPr>
+        <w:t>moment</w:t>
+      </w:r>
+      <w:proofErr w:type="spellEnd"/>
+      <w:r>
+        <w:rPr>
+          <w:sz w:val="32"/>
+          <w:szCs w:val="32"/>
+        </w:rPr>
+        <w:t xml:space="preserve">  </w:t>
+      </w:r>
+      <w:proofErr w:type="spellStart"/>
+      <w:r>
+        <w:rPr>
+          <w:sz w:val="32"/>
+          <w:szCs w:val="32"/>
+        </w:rPr>
+        <w:t>Grid</w:t>
+      </w:r>
+      <w:proofErr w:type="spellEnd"/>
+      <w:proofErr w:type="gramEnd"/>
+      <w:r>
+        <w:rPr>
+          <w:sz w:val="32"/>
+          <w:szCs w:val="32"/>
+        </w:rPr>
+        <w:t xml:space="preserve"> has </w:t>
+      </w:r>
+      <w:proofErr w:type="spellStart"/>
+      <w:r>
+        <w:rPr>
+          <w:b/>
+          <w:sz w:val="32"/>
+          <w:szCs w:val="32"/>
+        </w:rPr>
+        <w:t>room</w:t>
+      </w:r>
+      <w:proofErr w:type="spellEnd"/>
+      <w:r>
+        <w:rPr>
+          <w:b/>
+          <w:sz w:val="32"/>
+          <w:szCs w:val="32"/>
+        </w:rPr>
+        <w:t xml:space="preserve"> to place</w:t>
+      </w:r>
+      <w:r>
+        <w:rPr>
+          <w:sz w:val="32"/>
+          <w:szCs w:val="32"/>
+        </w:rPr>
+        <w:t xml:space="preserve"> </w:t>
+      </w:r>
+      <w:proofErr w:type="spellStart"/>
+      <w:r>
+        <w:rPr>
+          <w:sz w:val="32"/>
+          <w:szCs w:val="32"/>
+        </w:rPr>
+        <w:t>another</w:t>
+      </w:r>
+      <w:proofErr w:type="spellEnd"/>
+      <w:r>
+        <w:rPr>
+          <w:sz w:val="32"/>
+          <w:szCs w:val="32"/>
+        </w:rPr>
+        <w:t xml:space="preserve"> </w:t>
+      </w:r>
+      <w:proofErr w:type="spellStart"/>
+      <w:r>
+        <w:rPr>
+          <w:b/>
+          <w:sz w:val="32"/>
+          <w:szCs w:val="32"/>
+        </w:rPr>
+        <w:t>Columns</w:t>
+      </w:r>
+      <w:proofErr w:type="spellEnd"/>
+      <w:r>
+        <w:rPr>
+          <w:sz w:val="32"/>
+          <w:szCs w:val="32"/>
+        </w:rPr>
+        <w:t xml:space="preserve"> of </w:t>
+      </w:r>
+      <w:r>
+        <w:rPr>
+          <w:b/>
+          <w:sz w:val="32"/>
+          <w:szCs w:val="32"/>
+        </w:rPr>
+        <w:t>368px</w:t>
+      </w:r>
+      <w:r>
+        <w:rPr>
+          <w:sz w:val="32"/>
+          <w:szCs w:val="32"/>
+        </w:rPr>
+        <w:t xml:space="preserve"> </w:t>
+      </w:r>
+      <w:proofErr w:type="spellStart"/>
+      <w:r>
+        <w:rPr>
+          <w:sz w:val="32"/>
+          <w:szCs w:val="32"/>
+        </w:rPr>
+        <w:t>it</w:t>
+      </w:r>
+      <w:proofErr w:type="spellEnd"/>
+      <w:r>
+        <w:rPr>
+          <w:sz w:val="32"/>
+          <w:szCs w:val="32"/>
+        </w:rPr>
+        <w:t xml:space="preserve"> </w:t>
+      </w:r>
+      <w:proofErr w:type="spellStart"/>
+      <w:r>
+        <w:rPr>
+          <w:sz w:val="32"/>
+          <w:szCs w:val="32"/>
+        </w:rPr>
+        <w:t>will</w:t>
+      </w:r>
+      <w:proofErr w:type="spellEnd"/>
+      <w:r>
+        <w:rPr>
+          <w:sz w:val="32"/>
+          <w:szCs w:val="32"/>
+        </w:rPr>
+        <w:t xml:space="preserve"> place </w:t>
+      </w:r>
+      <w:proofErr w:type="spellStart"/>
+      <w:r>
+        <w:rPr>
+          <w:sz w:val="32"/>
+          <w:szCs w:val="32"/>
+        </w:rPr>
+        <w:t>them</w:t>
+      </w:r>
+      <w:proofErr w:type="spellEnd"/>
+      <w:r>
+        <w:rPr>
+          <w:sz w:val="32"/>
+          <w:szCs w:val="32"/>
+        </w:rPr>
+        <w:t xml:space="preserve"> </w:t>
+      </w:r>
+      <w:proofErr w:type="spellStart"/>
+      <w:r>
+        <w:rPr>
+          <w:sz w:val="32"/>
+          <w:szCs w:val="32"/>
+        </w:rPr>
+        <w:t>one</w:t>
+      </w:r>
+      <w:proofErr w:type="spellEnd"/>
+      <w:r>
+        <w:rPr>
+          <w:sz w:val="32"/>
+          <w:szCs w:val="32"/>
+        </w:rPr>
+        <w:t xml:space="preserve"> </w:t>
+      </w:r>
+      <w:proofErr w:type="spellStart"/>
+      <w:r>
+        <w:rPr>
+          <w:sz w:val="32"/>
+          <w:szCs w:val="32"/>
+        </w:rPr>
+        <w:t>next</w:t>
+      </w:r>
+      <w:proofErr w:type="spellEnd"/>
+      <w:r>
+        <w:rPr>
+          <w:sz w:val="32"/>
+          <w:szCs w:val="32"/>
+        </w:rPr>
+        <w:t xml:space="preserve"> to </w:t>
+      </w:r>
+      <w:proofErr w:type="spellStart"/>
+      <w:r>
+        <w:rPr>
+          <w:sz w:val="32"/>
+          <w:szCs w:val="32"/>
+        </w:rPr>
+        <w:t>each</w:t>
+      </w:r>
+      <w:proofErr w:type="spellEnd"/>
+      <w:r>
+        <w:rPr>
+          <w:sz w:val="32"/>
+          <w:szCs w:val="32"/>
+        </w:rPr>
+        <w:t xml:space="preserve"> </w:t>
+      </w:r>
+      <w:proofErr w:type="spellStart"/>
+      <w:r>
+        <w:rPr>
+          <w:sz w:val="32"/>
+          <w:szCs w:val="32"/>
+        </w:rPr>
+        <w:t>other</w:t>
+      </w:r>
+      <w:proofErr w:type="spellEnd"/>
+      <w:r>
+        <w:rPr>
+          <w:sz w:val="32"/>
+          <w:szCs w:val="32"/>
+        </w:rPr>
+        <w:t xml:space="preserve">. </w:t>
+      </w:r>
+      <w:proofErr w:type="spellStart"/>
+      <w:r>
+        <w:rPr>
+          <w:sz w:val="32"/>
+          <w:szCs w:val="32"/>
+        </w:rPr>
+        <w:t>Even</w:t>
+      </w:r>
+      <w:proofErr w:type="spellEnd"/>
+      <w:r>
+        <w:rPr>
+          <w:sz w:val="32"/>
+          <w:szCs w:val="32"/>
+        </w:rPr>
+        <w:t xml:space="preserve"> </w:t>
+      </w:r>
+      <w:proofErr w:type="spellStart"/>
+      <w:r>
+        <w:rPr>
+          <w:sz w:val="32"/>
+          <w:szCs w:val="32"/>
+        </w:rPr>
+        <w:t>though</w:t>
+      </w:r>
+      <w:proofErr w:type="spellEnd"/>
+      <w:r>
+        <w:rPr>
+          <w:sz w:val="32"/>
+          <w:szCs w:val="32"/>
+        </w:rPr>
+        <w:t xml:space="preserve"> </w:t>
+      </w:r>
+      <w:proofErr w:type="spellStart"/>
+      <w:r>
+        <w:rPr>
+          <w:sz w:val="32"/>
+          <w:szCs w:val="32"/>
+        </w:rPr>
+        <w:t>there</w:t>
+      </w:r>
+      <w:proofErr w:type="spellEnd"/>
+      <w:r>
+        <w:rPr>
+          <w:sz w:val="32"/>
+          <w:szCs w:val="32"/>
+        </w:rPr>
+        <w:t xml:space="preserve"> </w:t>
+      </w:r>
+      <w:proofErr w:type="spellStart"/>
+      <w:r>
+        <w:rPr>
+          <w:sz w:val="32"/>
+          <w:szCs w:val="32"/>
+        </w:rPr>
+        <w:t>is</w:t>
+      </w:r>
+      <w:proofErr w:type="spellEnd"/>
+      <w:r>
+        <w:rPr>
+          <w:sz w:val="32"/>
+          <w:szCs w:val="32"/>
+        </w:rPr>
+        <w:t xml:space="preserve"> </w:t>
+      </w:r>
+      <w:r>
+        <w:rPr>
+          <w:b/>
+          <w:sz w:val="32"/>
+          <w:szCs w:val="32"/>
+        </w:rPr>
+        <w:t>NO CONTENT</w:t>
+      </w:r>
+      <w:r>
+        <w:rPr>
+          <w:sz w:val="32"/>
+          <w:szCs w:val="32"/>
+        </w:rPr>
+        <w:t xml:space="preserve"> (</w:t>
+      </w:r>
+      <w:proofErr w:type="spellStart"/>
+      <w:r>
+        <w:rPr>
+          <w:sz w:val="32"/>
+          <w:szCs w:val="32"/>
+        </w:rPr>
+        <w:t>having</w:t>
+      </w:r>
+      <w:proofErr w:type="spellEnd"/>
+      <w:r>
+        <w:rPr>
+          <w:sz w:val="32"/>
+          <w:szCs w:val="32"/>
+        </w:rPr>
+        <w:t xml:space="preserve"> </w:t>
+      </w:r>
+      <w:proofErr w:type="spellStart"/>
+      <w:r>
+        <w:rPr>
+          <w:sz w:val="32"/>
+          <w:szCs w:val="32"/>
+        </w:rPr>
+        <w:t>just</w:t>
+      </w:r>
+      <w:proofErr w:type="spellEnd"/>
+      <w:r>
+        <w:rPr>
+          <w:sz w:val="32"/>
+          <w:szCs w:val="32"/>
+        </w:rPr>
+        <w:t xml:space="preserve"> </w:t>
+      </w:r>
+      <w:proofErr w:type="spellStart"/>
+      <w:r>
+        <w:rPr>
+          <w:sz w:val="32"/>
+          <w:szCs w:val="32"/>
+        </w:rPr>
+        <w:t>one</w:t>
+      </w:r>
+      <w:proofErr w:type="spellEnd"/>
+      <w:r>
+        <w:rPr>
+          <w:sz w:val="32"/>
+          <w:szCs w:val="32"/>
+        </w:rPr>
+        <w:t xml:space="preserve"> </w:t>
+      </w:r>
+      <w:proofErr w:type="spellStart"/>
+      <w:r>
+        <w:rPr>
+          <w:sz w:val="32"/>
+          <w:szCs w:val="32"/>
+        </w:rPr>
+        <w:t>card</w:t>
+      </w:r>
+      <w:proofErr w:type="spellEnd"/>
+      <w:r>
+        <w:rPr>
+          <w:sz w:val="32"/>
+          <w:szCs w:val="32"/>
+        </w:rPr>
+        <w:t xml:space="preserve">) </w:t>
+      </w:r>
+      <w:proofErr w:type="spellStart"/>
+      <w:r>
+        <w:rPr>
+          <w:sz w:val="32"/>
+          <w:szCs w:val="32"/>
+        </w:rPr>
+        <w:t>Grid</w:t>
+      </w:r>
+      <w:proofErr w:type="spellEnd"/>
+      <w:r>
+        <w:rPr>
+          <w:sz w:val="32"/>
+          <w:szCs w:val="32"/>
+        </w:rPr>
+        <w:t xml:space="preserve"> </w:t>
+      </w:r>
+      <w:r>
+        <w:rPr>
+          <w:b/>
+          <w:sz w:val="32"/>
+          <w:szCs w:val="32"/>
+        </w:rPr>
+        <w:t>Auto-</w:t>
+      </w:r>
+      <w:proofErr w:type="spellStart"/>
+      <w:r>
+        <w:rPr>
+          <w:b/>
+          <w:sz w:val="32"/>
+          <w:szCs w:val="32"/>
+        </w:rPr>
+        <w:t>Fill</w:t>
+      </w:r>
+      <w:proofErr w:type="spellEnd"/>
+      <w:r>
+        <w:rPr>
+          <w:b/>
+          <w:sz w:val="32"/>
+          <w:szCs w:val="32"/>
+        </w:rPr>
+        <w:t xml:space="preserve"> </w:t>
+      </w:r>
+      <w:proofErr w:type="spellStart"/>
+      <w:r>
+        <w:rPr>
+          <w:b/>
+          <w:sz w:val="32"/>
+          <w:szCs w:val="32"/>
+        </w:rPr>
+        <w:t>will</w:t>
+      </w:r>
+      <w:proofErr w:type="spellEnd"/>
+      <w:r>
+        <w:rPr>
+          <w:b/>
+          <w:sz w:val="32"/>
+          <w:szCs w:val="32"/>
+        </w:rPr>
+        <w:t xml:space="preserve"> </w:t>
+      </w:r>
+      <w:proofErr w:type="spellStart"/>
+      <w:r>
+        <w:rPr>
+          <w:b/>
+          <w:sz w:val="32"/>
+          <w:szCs w:val="32"/>
+        </w:rPr>
+        <w:t>still</w:t>
+      </w:r>
+      <w:proofErr w:type="spellEnd"/>
+      <w:r>
+        <w:rPr>
+          <w:b/>
+          <w:sz w:val="32"/>
+          <w:szCs w:val="32"/>
+        </w:rPr>
+        <w:t xml:space="preserve"> </w:t>
+      </w:r>
+      <w:proofErr w:type="spellStart"/>
+      <w:r>
+        <w:rPr>
+          <w:b/>
+          <w:sz w:val="32"/>
+          <w:szCs w:val="32"/>
+        </w:rPr>
+        <w:t>create</w:t>
+      </w:r>
+      <w:proofErr w:type="spellEnd"/>
+      <w:r>
+        <w:rPr>
+          <w:b/>
+          <w:sz w:val="32"/>
+          <w:szCs w:val="32"/>
+        </w:rPr>
+        <w:t xml:space="preserve"> </w:t>
+      </w:r>
+      <w:proofErr w:type="spellStart"/>
+      <w:r>
+        <w:rPr>
+          <w:b/>
+          <w:sz w:val="32"/>
+          <w:szCs w:val="32"/>
+        </w:rPr>
+        <w:t>the</w:t>
+      </w:r>
+      <w:proofErr w:type="spellEnd"/>
+      <w:r>
+        <w:rPr>
+          <w:b/>
+          <w:sz w:val="32"/>
+          <w:szCs w:val="32"/>
+        </w:rPr>
+        <w:t xml:space="preserve"> </w:t>
+      </w:r>
+      <w:proofErr w:type="spellStart"/>
+      <w:r>
+        <w:rPr>
+          <w:b/>
+          <w:sz w:val="32"/>
+          <w:szCs w:val="32"/>
+        </w:rPr>
+        <w:t>columns</w:t>
+      </w:r>
+      <w:proofErr w:type="spellEnd"/>
+      <w:r>
+        <w:rPr>
+          <w:b/>
+          <w:sz w:val="32"/>
+          <w:szCs w:val="32"/>
+        </w:rPr>
+        <w:t>.</w:t>
+      </w:r>
+      <w:r>
+        <w:rPr>
+          <w:b/>
+          <w:sz w:val="32"/>
+          <w:szCs w:val="32"/>
+        </w:rPr>
+        <w:t xml:space="preserve"> (Fil lis </w:t>
+      </w:r>
+      <w:proofErr w:type="spellStart"/>
+      <w:r>
+        <w:rPr>
+          <w:b/>
+          <w:sz w:val="32"/>
+          <w:szCs w:val="32"/>
+        </w:rPr>
+        <w:t>good</w:t>
+      </w:r>
+      <w:proofErr w:type="spellEnd"/>
+      <w:r>
+        <w:rPr>
+          <w:b/>
+          <w:sz w:val="32"/>
+          <w:szCs w:val="32"/>
+        </w:rPr>
+        <w:t xml:space="preserve"> to </w:t>
+      </w:r>
+      <w:proofErr w:type="spellStart"/>
+      <w:r>
+        <w:rPr>
+          <w:b/>
+          <w:sz w:val="32"/>
+          <w:szCs w:val="32"/>
+        </w:rPr>
+        <w:t>work</w:t>
+      </w:r>
+      <w:proofErr w:type="spellEnd"/>
+      <w:r>
+        <w:rPr>
+          <w:b/>
+          <w:sz w:val="32"/>
+          <w:szCs w:val="32"/>
+        </w:rPr>
+        <w:t xml:space="preserve"> </w:t>
+      </w:r>
+      <w:proofErr w:type="spellStart"/>
+      <w:r>
+        <w:rPr>
+          <w:b/>
+          <w:sz w:val="32"/>
+          <w:szCs w:val="32"/>
+        </w:rPr>
+        <w:t>with</w:t>
+      </w:r>
+      <w:proofErr w:type="spellEnd"/>
+      <w:r>
+        <w:rPr>
+          <w:b/>
+          <w:sz w:val="32"/>
+          <w:szCs w:val="32"/>
+        </w:rPr>
+        <w:t xml:space="preserve"> </w:t>
+      </w:r>
+      <w:proofErr w:type="spellStart"/>
+      <w:r>
+        <w:rPr>
+          <w:b/>
+          <w:sz w:val="32"/>
+          <w:szCs w:val="32"/>
+        </w:rPr>
+        <w:t>APIs</w:t>
+      </w:r>
+      <w:proofErr w:type="spellEnd"/>
+      <w:r>
+        <w:rPr>
+          <w:b/>
+          <w:sz w:val="32"/>
+          <w:szCs w:val="32"/>
+        </w:rPr>
+        <w:t xml:space="preserve">, </w:t>
+      </w:r>
+      <w:proofErr w:type="spellStart"/>
+      <w:r>
+        <w:rPr>
+          <w:b/>
+          <w:sz w:val="32"/>
+          <w:szCs w:val="32"/>
+        </w:rPr>
+        <w:t>creating</w:t>
+      </w:r>
+      <w:proofErr w:type="spellEnd"/>
+      <w:r>
+        <w:rPr>
+          <w:b/>
+          <w:sz w:val="32"/>
+          <w:szCs w:val="32"/>
+        </w:rPr>
+        <w:t xml:space="preserve"> ítems </w:t>
+      </w:r>
+      <w:proofErr w:type="spellStart"/>
+      <w:r>
+        <w:rPr>
+          <w:b/>
+          <w:sz w:val="32"/>
+          <w:szCs w:val="32"/>
+        </w:rPr>
+        <w:t>before</w:t>
+      </w:r>
+      <w:proofErr w:type="spellEnd"/>
+      <w:r>
+        <w:rPr>
+          <w:b/>
+          <w:sz w:val="32"/>
+          <w:szCs w:val="32"/>
+        </w:rPr>
+        <w:t xml:space="preserve"> </w:t>
+      </w:r>
+      <w:proofErr w:type="spellStart"/>
+      <w:r>
+        <w:rPr>
+          <w:b/>
+          <w:sz w:val="32"/>
+          <w:szCs w:val="32"/>
+        </w:rPr>
+        <w:t>knowing</w:t>
+      </w:r>
+      <w:proofErr w:type="spellEnd"/>
+      <w:r>
+        <w:rPr>
+          <w:b/>
+          <w:sz w:val="32"/>
+          <w:szCs w:val="32"/>
+        </w:rPr>
+        <w:t xml:space="preserve"> </w:t>
+      </w:r>
+      <w:proofErr w:type="spellStart"/>
+      <w:r>
+        <w:rPr>
+          <w:b/>
+          <w:sz w:val="32"/>
+          <w:szCs w:val="32"/>
+        </w:rPr>
+        <w:t>the</w:t>
+      </w:r>
+      <w:proofErr w:type="spellEnd"/>
+      <w:r>
+        <w:rPr>
+          <w:b/>
+          <w:sz w:val="32"/>
+          <w:szCs w:val="32"/>
+        </w:rPr>
+        <w:t xml:space="preserve"> </w:t>
+      </w:r>
+      <w:proofErr w:type="spellStart"/>
+      <w:r>
+        <w:rPr>
+          <w:b/>
+          <w:sz w:val="32"/>
+          <w:szCs w:val="32"/>
+        </w:rPr>
+        <w:t>amount</w:t>
+      </w:r>
+      <w:proofErr w:type="spellEnd"/>
+      <w:r>
+        <w:rPr>
+          <w:b/>
+          <w:sz w:val="32"/>
+          <w:szCs w:val="32"/>
+        </w:rPr>
+        <w:t xml:space="preserve"> of </w:t>
+      </w:r>
+      <w:proofErr w:type="spellStart"/>
+      <w:r>
+        <w:rPr>
+          <w:b/>
+          <w:sz w:val="32"/>
+          <w:szCs w:val="32"/>
+        </w:rPr>
+        <w:t>content</w:t>
+      </w:r>
+      <w:proofErr w:type="spellEnd"/>
+      <w:r>
+        <w:rPr>
+          <w:b/>
+          <w:sz w:val="32"/>
+          <w:szCs w:val="32"/>
+        </w:rPr>
+        <w:t xml:space="preserve"> / </w:t>
+      </w:r>
+      <w:proofErr w:type="spellStart"/>
+      <w:r>
+        <w:rPr>
+          <w:b/>
+          <w:sz w:val="32"/>
+          <w:szCs w:val="32"/>
+        </w:rPr>
+        <w:t>cards</w:t>
+      </w:r>
+      <w:proofErr w:type="spellEnd"/>
+      <w:r>
+        <w:rPr>
+          <w:b/>
+          <w:sz w:val="32"/>
+          <w:szCs w:val="32"/>
+        </w:rPr>
+        <w:t>)</w:t>
+      </w:r>
+    </w:p>
+    <w:p>
+      <w:pPr>
+        <w:rPr>
+          <w:b/>
+          <w:sz w:val="32"/>
+          <w:szCs w:val="32"/>
+        </w:rPr>
+      </w:pPr>
+    </w:p>
+    <w:p>
+      <w:pPr>
+        <w:pStyle w:val="Prrafodelista"/>
+        <w:numPr>
+          <w:ilvl w:val="0"/>
+          <w:numId w:val="2"/>
+        </w:numPr>
+        <w:rPr>
+          <w:sz w:val="32"/>
+          <w:szCs w:val="32"/>
+        </w:rPr>
+      </w:pPr>
+      <w:proofErr w:type="spellStart"/>
+      <w:r>
+        <w:rPr>
+          <w:sz w:val="32"/>
+          <w:szCs w:val="32"/>
+        </w:rPr>
+        <w:t>For</w:t>
+      </w:r>
+      <w:proofErr w:type="spellEnd"/>
+      <w:r>
+        <w:rPr>
+          <w:sz w:val="32"/>
+          <w:szCs w:val="32"/>
+        </w:rPr>
+        <w:t xml:space="preserve"> 4 </w:t>
+      </w:r>
+      <w:proofErr w:type="spellStart"/>
+      <w:r>
+        <w:rPr>
+          <w:sz w:val="32"/>
+          <w:szCs w:val="32"/>
+        </w:rPr>
+        <w:t>Columns</w:t>
+      </w:r>
+      <w:proofErr w:type="spellEnd"/>
+      <w:r>
+        <w:rPr>
+          <w:sz w:val="32"/>
+          <w:szCs w:val="32"/>
+        </w:rPr>
+        <w:t xml:space="preserve"> </w:t>
+      </w:r>
+      <w:proofErr w:type="spellStart"/>
+      <w:r>
+        <w:rPr>
+          <w:sz w:val="32"/>
+          <w:szCs w:val="32"/>
+        </w:rPr>
+        <w:t>with</w:t>
+      </w:r>
+      <w:proofErr w:type="spellEnd"/>
+      <w:r>
+        <w:rPr>
+          <w:sz w:val="32"/>
+          <w:szCs w:val="32"/>
+        </w:rPr>
+        <w:t xml:space="preserve"> </w:t>
+      </w:r>
+      <w:proofErr w:type="spellStart"/>
+      <w:r>
+        <w:rPr>
+          <w:sz w:val="32"/>
+          <w:szCs w:val="32"/>
+        </w:rPr>
+        <w:t>size</w:t>
+      </w:r>
+      <w:proofErr w:type="spellEnd"/>
+      <w:r>
+        <w:rPr>
+          <w:sz w:val="32"/>
+          <w:szCs w:val="32"/>
+        </w:rPr>
+        <w:t xml:space="preserve"> of 268.5px</w:t>
+      </w:r>
+    </w:p>
+    <w:p>
+      <w:pPr>
+        <w:shd w:val="clear" w:color="auto" w:fill="1E1E1E"/>
+        <w:spacing w:after="0" w:line="285" w:lineRule="atLeast"/>
+        <w:rPr>
+          <w:rFonts w:ascii="Consolas" w:eastAsia="Times New Roman" w:hAnsi="Consolas" w:cs="Times New Roman"/>
+          <w:color w:val="D4D4D4"/>
+          <w:sz w:val="32"/>
+          <w:szCs w:val="32"/>
+          <w:lang w:val="fr-FR" w:eastAsia="fr-FR"/>
+        </w:rPr>
+      </w:pPr>
+      <w:r>
+        <w:rPr>
+          <w:rFonts w:ascii="Consolas" w:eastAsia="Times New Roman" w:hAnsi="Consolas" w:cs="Times New Roman"/>
+          <w:color w:val="D7BA7D"/>
+          <w:sz w:val="32"/>
+          <w:szCs w:val="32"/>
+          <w:lang w:val="fr-FR" w:eastAsia="fr-FR"/>
+        </w:rPr>
+        <w:t>.cards-center</w:t>
+      </w:r>
+      <w:r>
+        <w:rPr>
+          <w:rFonts w:ascii="Consolas" w:eastAsia="Times New Roman" w:hAnsi="Consolas" w:cs="Times New Roman"/>
+          <w:color w:val="D4D4D4"/>
+          <w:sz w:val="32"/>
+          <w:szCs w:val="32"/>
+          <w:lang w:val="fr-FR" w:eastAsia="fr-FR"/>
+        </w:rPr>
+        <w:t> {</w:t>
+      </w:r>
+    </w:p>
+    <w:p>
+      <w:pPr>
+        <w:shd w:val="clear" w:color="auto" w:fill="1E1E1E"/>
+        <w:spacing w:after="0" w:line="285" w:lineRule="atLeast"/>
+        <w:rPr>
+          <w:rFonts w:ascii="Consolas" w:eastAsia="Times New Roman" w:hAnsi="Consolas" w:cs="Times New Roman"/>
+          <w:color w:val="D4D4D4"/>
+          <w:sz w:val="32"/>
+          <w:szCs w:val="32"/>
+          <w:lang w:val="fr-FR" w:eastAsia="fr-FR"/>
+        </w:rPr>
+      </w:pPr>
+      <w:r>
+        <w:rPr>
+          <w:rFonts w:ascii="Consolas" w:eastAsia="Times New Roman" w:hAnsi="Consolas" w:cs="Times New Roman"/>
+          <w:color w:val="D4D4D4"/>
+          <w:sz w:val="32"/>
+          <w:szCs w:val="32"/>
+          <w:lang w:val="fr-FR" w:eastAsia="fr-FR"/>
+        </w:rPr>
+        <w:t>  </w:t>
+      </w:r>
+      <w:r>
+        <w:rPr>
+          <w:rFonts w:ascii="Consolas" w:eastAsia="Times New Roman" w:hAnsi="Consolas" w:cs="Times New Roman"/>
+          <w:color w:val="9CDCFE"/>
+          <w:sz w:val="32"/>
+          <w:szCs w:val="32"/>
+          <w:lang w:val="fr-FR" w:eastAsia="fr-FR"/>
+        </w:rPr>
+        <w:t>display</w:t>
+      </w:r>
+      <w:r>
+        <w:rPr>
+          <w:rFonts w:ascii="Consolas" w:eastAsia="Times New Roman" w:hAnsi="Consolas" w:cs="Times New Roman"/>
+          <w:color w:val="D4D4D4"/>
+          <w:sz w:val="32"/>
+          <w:szCs w:val="32"/>
+          <w:lang w:val="fr-FR" w:eastAsia="fr-FR"/>
+        </w:rPr>
+        <w:t>: </w:t>
+      </w:r>
+      <w:r>
+        <w:rPr>
+          <w:rFonts w:ascii="Consolas" w:eastAsia="Times New Roman" w:hAnsi="Consolas" w:cs="Times New Roman"/>
+          <w:color w:val="CE9178"/>
+          <w:sz w:val="32"/>
+          <w:szCs w:val="32"/>
+          <w:lang w:val="fr-FR" w:eastAsia="fr-FR"/>
+        </w:rPr>
+        <w:t>grid</w:t>
+      </w:r>
+      <w:r>
+        <w:rPr>
+          <w:rFonts w:ascii="Consolas" w:eastAsia="Times New Roman" w:hAnsi="Consolas" w:cs="Times New Roman"/>
+          <w:color w:val="D4D4D4"/>
+          <w:sz w:val="32"/>
+          <w:szCs w:val="32"/>
+          <w:lang w:val="fr-FR" w:eastAsia="fr-FR"/>
+        </w:rPr>
+        <w:t>;</w:t>
+      </w:r>
+    </w:p>
+    <w:p>
+      <w:pPr>
+        <w:shd w:val="clear" w:color="auto" w:fill="1E1E1E"/>
+        <w:spacing w:after="0" w:line="285" w:lineRule="atLeast"/>
+        <w:rPr>
+          <w:rFonts w:ascii="Consolas" w:eastAsia="Times New Roman" w:hAnsi="Consolas" w:cs="Times New Roman"/>
+          <w:color w:val="D4D4D4"/>
+          <w:sz w:val="32"/>
+          <w:szCs w:val="32"/>
+          <w:lang w:val="fr-FR" w:eastAsia="fr-FR"/>
+        </w:rPr>
+      </w:pPr>
+      <w:r>
+        <w:rPr>
+          <w:rFonts w:ascii="Consolas" w:eastAsia="Times New Roman" w:hAnsi="Consolas" w:cs="Times New Roman"/>
+          <w:color w:val="D4D4D4"/>
+          <w:sz w:val="32"/>
+          <w:szCs w:val="32"/>
+          <w:lang w:val="fr-FR" w:eastAsia="fr-FR"/>
+        </w:rPr>
+        <w:t>  </w:t>
+      </w:r>
+      <w:r>
+        <w:rPr>
+          <w:rFonts w:ascii="Consolas" w:eastAsia="Times New Roman" w:hAnsi="Consolas" w:cs="Times New Roman"/>
+          <w:color w:val="9CDCFE"/>
+          <w:sz w:val="32"/>
+          <w:szCs w:val="32"/>
+          <w:lang w:val="fr-FR" w:eastAsia="fr-FR"/>
+        </w:rPr>
+        <w:t>column-gap</w:t>
+      </w:r>
+      <w:r>
+        <w:rPr>
+          <w:rFonts w:ascii="Consolas" w:eastAsia="Times New Roman" w:hAnsi="Consolas" w:cs="Times New Roman"/>
+          <w:color w:val="D4D4D4"/>
+          <w:sz w:val="32"/>
+          <w:szCs w:val="32"/>
+          <w:lang w:val="fr-FR" w:eastAsia="fr-FR"/>
+        </w:rPr>
+        <w:t>: </w:t>
+      </w:r>
+      <w:r>
+        <w:rPr>
+          <w:rFonts w:ascii="Consolas" w:eastAsia="Times New Roman" w:hAnsi="Consolas" w:cs="Times New Roman"/>
+          <w:color w:val="B5CEA8"/>
+          <w:sz w:val="32"/>
+          <w:szCs w:val="32"/>
+          <w:lang w:val="fr-FR" w:eastAsia="fr-FR"/>
+        </w:rPr>
+        <w:t>2rem</w:t>
+      </w:r>
+      <w:r>
+        <w:rPr>
+          <w:rFonts w:ascii="Consolas" w:eastAsia="Times New Roman" w:hAnsi="Consolas" w:cs="Times New Roman"/>
+          <w:color w:val="D4D4D4"/>
+          <w:sz w:val="32"/>
+          <w:szCs w:val="32"/>
+          <w:lang w:val="fr-FR" w:eastAsia="fr-FR"/>
+        </w:rPr>
+        <w:t>;</w:t>
+      </w:r>
+    </w:p>
+    <w:p>
+      <w:pPr>
+        <w:shd w:val="clear" w:color="auto" w:fill="1E1E1E"/>
+        <w:spacing w:after="0" w:line="285" w:lineRule="atLeast"/>
+        <w:rPr>
+          <w:rFonts w:ascii="Consolas" w:eastAsia="Times New Roman" w:hAnsi="Consolas" w:cs="Times New Roman"/>
+          <w:color w:val="D4D4D4"/>
+          <w:sz w:val="32"/>
+          <w:szCs w:val="32"/>
+          <w:lang w:val="fr-FR" w:eastAsia="fr-FR"/>
+        </w:rPr>
+      </w:pPr>
+      <w:r>
+        <w:rPr>
+          <w:rFonts w:ascii="Consolas" w:eastAsia="Times New Roman" w:hAnsi="Consolas" w:cs="Times New Roman"/>
+          <w:color w:val="D4D4D4"/>
+          <w:sz w:val="32"/>
+          <w:szCs w:val="32"/>
+          <w:lang w:val="fr-FR" w:eastAsia="fr-FR"/>
+        </w:rPr>
+        <w:t>  </w:t>
+      </w:r>
+      <w:r>
+        <w:rPr>
+          <w:rFonts w:ascii="Consolas" w:eastAsia="Times New Roman" w:hAnsi="Consolas" w:cs="Times New Roman"/>
+          <w:color w:val="9CDCFE"/>
+          <w:sz w:val="32"/>
+          <w:szCs w:val="32"/>
+          <w:lang w:val="fr-FR" w:eastAsia="fr-FR"/>
+        </w:rPr>
+        <w:t>grid-template-columns</w:t>
+      </w:r>
+      <w:r>
+        <w:rPr>
+          <w:rFonts w:ascii="Consolas" w:eastAsia="Times New Roman" w:hAnsi="Consolas" w:cs="Times New Roman"/>
+          <w:color w:val="D4D4D4"/>
+          <w:sz w:val="32"/>
+          <w:szCs w:val="32"/>
+          <w:lang w:val="fr-FR" w:eastAsia="fr-FR"/>
+        </w:rPr>
+        <w:t>: </w:t>
+      </w:r>
+      <w:r>
+        <w:rPr>
+          <w:rFonts w:ascii="Consolas" w:eastAsia="Times New Roman" w:hAnsi="Consolas" w:cs="Times New Roman"/>
+          <w:color w:val="DCDCAA"/>
+          <w:sz w:val="32"/>
+          <w:szCs w:val="32"/>
+          <w:lang w:val="fr-FR" w:eastAsia="fr-FR"/>
+        </w:rPr>
+        <w:t>repeat</w:t>
+      </w:r>
+      <w:r>
+        <w:rPr>
+          <w:rFonts w:ascii="Consolas" w:eastAsia="Times New Roman" w:hAnsi="Consolas" w:cs="Times New Roman"/>
+          <w:color w:val="D4D4D4"/>
+          <w:sz w:val="32"/>
+          <w:szCs w:val="32"/>
+          <w:lang w:val="fr-FR" w:eastAsia="fr-FR"/>
+        </w:rPr>
+        <w:t>(</w:t>
+      </w:r>
+      <w:r>
+        <w:rPr>
+          <w:rFonts w:ascii="Consolas" w:eastAsia="Times New Roman" w:hAnsi="Consolas" w:cs="Times New Roman"/>
+          <w:color w:val="9CDCFE"/>
+          <w:sz w:val="32"/>
+          <w:szCs w:val="32"/>
+          <w:lang w:val="fr-FR" w:eastAsia="fr-FR"/>
+        </w:rPr>
+        <w:t>auto-fill</w:t>
+      </w:r>
+      <w:r>
+        <w:rPr>
+          <w:rFonts w:ascii="Consolas" w:eastAsia="Times New Roman" w:hAnsi="Consolas" w:cs="Times New Roman"/>
+          <w:color w:val="D4D4D4"/>
+          <w:sz w:val="32"/>
+          <w:szCs w:val="32"/>
+          <w:lang w:val="fr-FR" w:eastAsia="fr-FR"/>
+        </w:rPr>
+        <w:t>, </w:t>
+      </w:r>
+      <w:r>
+        <w:rPr>
+          <w:rFonts w:ascii="Consolas" w:eastAsia="Times New Roman" w:hAnsi="Consolas" w:cs="Times New Roman"/>
+          <w:color w:val="DCDCAA"/>
+          <w:sz w:val="32"/>
+          <w:szCs w:val="32"/>
+          <w:lang w:val="fr-FR" w:eastAsia="fr-FR"/>
+        </w:rPr>
+        <w:t>minmax</w:t>
+      </w:r>
+      <w:r>
+        <w:rPr>
+          <w:rFonts w:ascii="Consolas" w:eastAsia="Times New Roman" w:hAnsi="Consolas" w:cs="Times New Roman"/>
+          <w:color w:val="D4D4D4"/>
+          <w:sz w:val="32"/>
+          <w:szCs w:val="32"/>
+          <w:lang w:val="fr-FR" w:eastAsia="fr-FR"/>
+        </w:rPr>
+        <w:t>(</w:t>
+      </w:r>
+      <w:r>
+        <w:rPr>
+          <w:rFonts w:ascii="Consolas" w:eastAsia="Times New Roman" w:hAnsi="Consolas" w:cs="Times New Roman"/>
+          <w:color w:val="B5CEA8"/>
+          <w:sz w:val="32"/>
+          <w:szCs w:val="32"/>
+          <w:lang w:val="fr-FR" w:eastAsia="fr-FR"/>
+        </w:rPr>
+        <w:t>268.5px</w:t>
+      </w:r>
+      <w:r>
+        <w:rPr>
+          <w:rFonts w:ascii="Consolas" w:eastAsia="Times New Roman" w:hAnsi="Consolas" w:cs="Times New Roman"/>
+          <w:color w:val="D4D4D4"/>
+          <w:sz w:val="32"/>
+          <w:szCs w:val="32"/>
+          <w:lang w:val="fr-FR" w:eastAsia="fr-FR"/>
+        </w:rPr>
+        <w:t>, </w:t>
+      </w:r>
+      <w:r>
+        <w:rPr>
+          <w:rFonts w:ascii="Consolas" w:eastAsia="Times New Roman" w:hAnsi="Consolas" w:cs="Times New Roman"/>
+          <w:color w:val="B5CEA8"/>
+          <w:sz w:val="32"/>
+          <w:szCs w:val="32"/>
+          <w:lang w:val="fr-FR" w:eastAsia="fr-FR"/>
+        </w:rPr>
+        <w:t>1fr</w:t>
+      </w:r>
+      <w:r>
+        <w:rPr>
+          <w:rFonts w:ascii="Consolas" w:eastAsia="Times New Roman" w:hAnsi="Consolas" w:cs="Times New Roman"/>
+          <w:color w:val="D4D4D4"/>
+          <w:sz w:val="32"/>
+          <w:szCs w:val="32"/>
+          <w:lang w:val="fr-FR" w:eastAsia="fr-FR"/>
+        </w:rPr>
+        <w:t>));</w:t>
+      </w:r>
+    </w:p>
+    <w:p>
+      <w:pPr>
+        <w:shd w:val="clear" w:color="auto" w:fill="1E1E1E"/>
+        <w:spacing w:after="0" w:line="285" w:lineRule="atLeast"/>
+        <w:rPr>
+          <w:rFonts w:ascii="Consolas" w:eastAsia="Times New Roman" w:hAnsi="Consolas" w:cs="Times New Roman"/>
+          <w:color w:val="D4D4D4"/>
+          <w:sz w:val="32"/>
+          <w:szCs w:val="32"/>
+          <w:lang w:val="fr-FR" w:eastAsia="fr-FR"/>
+        </w:rPr>
+      </w:pPr>
+      <w:r>
+        <w:rPr>
+          <w:rFonts w:ascii="Consolas" w:eastAsia="Times New Roman" w:hAnsi="Consolas" w:cs="Times New Roman"/>
+          <w:color w:val="D4D4D4"/>
+          <w:sz w:val="32"/>
+          <w:szCs w:val="32"/>
+          <w:lang w:val="fr-FR" w:eastAsia="fr-FR"/>
+        </w:rPr>
+        <w:t>}</w:t>
+      </w:r>
+    </w:p>
+    <w:p>
+      <w:pPr>
+        <w:rPr>
+          <w:sz w:val="32"/>
+          <w:szCs w:val="32"/>
+        </w:rPr>
+      </w:pPr>
+    </w:p>
+    <w:p>
+      <w:pPr>
+        <w:rPr>
+          <w:sz w:val="32"/>
+          <w:szCs w:val="32"/>
+        </w:rPr>
+      </w:pPr>
+    </w:p>
+    <w:p>
+      <w:pPr>
+        <w:rPr>
+          <w:b/>
+          <w:sz w:val="32"/>
+          <w:szCs w:val="32"/>
+        </w:rPr>
+      </w:pPr>
+      <w:proofErr w:type="spellStart"/>
+      <w:r>
+        <w:rPr>
+          <w:b/>
+          <w:sz w:val="32"/>
+          <w:szCs w:val="32"/>
+        </w:rPr>
+        <w:t>Row</w:t>
+      </w:r>
+      <w:proofErr w:type="spellEnd"/>
+      <w:r>
+        <w:rPr>
+          <w:b/>
+          <w:sz w:val="32"/>
+          <w:szCs w:val="32"/>
+        </w:rPr>
+        <w:t xml:space="preserve"> </w:t>
+      </w:r>
+      <w:proofErr w:type="spellStart"/>
+      <w:r>
+        <w:rPr>
+          <w:b/>
+          <w:sz w:val="32"/>
+          <w:szCs w:val="32"/>
+        </w:rPr>
+        <w:t>Height</w:t>
+      </w:r>
+      <w:proofErr w:type="spellEnd"/>
+      <w:r>
+        <w:rPr>
+          <w:b/>
+          <w:sz w:val="32"/>
+          <w:szCs w:val="32"/>
+        </w:rPr>
+        <w:t>:</w:t>
+      </w:r>
+    </w:p>
+    <w:p>
+      <w:pPr>
+        <w:rPr>
+          <w:sz w:val="32"/>
+          <w:szCs w:val="32"/>
+        </w:rPr>
+      </w:pPr>
+      <w:proofErr w:type="spellStart"/>
+      <w:r>
+        <w:rPr>
+          <w:sz w:val="32"/>
+          <w:szCs w:val="32"/>
+        </w:rPr>
+        <w:t>What</w:t>
+      </w:r>
+      <w:proofErr w:type="spellEnd"/>
+      <w:r>
+        <w:rPr>
+          <w:sz w:val="32"/>
+          <w:szCs w:val="32"/>
+        </w:rPr>
+        <w:t xml:space="preserve"> </w:t>
+      </w:r>
+      <w:proofErr w:type="spellStart"/>
+      <w:r>
+        <w:rPr>
+          <w:sz w:val="32"/>
+          <w:szCs w:val="32"/>
+        </w:rPr>
+        <w:t>happens</w:t>
+      </w:r>
+      <w:proofErr w:type="spellEnd"/>
+      <w:r>
+        <w:rPr>
+          <w:sz w:val="32"/>
+          <w:szCs w:val="32"/>
+        </w:rPr>
+        <w:t xml:space="preserve"> </w:t>
+      </w:r>
+      <w:proofErr w:type="spellStart"/>
+      <w:r>
+        <w:rPr>
+          <w:sz w:val="32"/>
+          <w:szCs w:val="32"/>
+        </w:rPr>
+        <w:t>if</w:t>
+      </w:r>
+      <w:proofErr w:type="spellEnd"/>
+      <w:r>
+        <w:rPr>
+          <w:sz w:val="32"/>
+          <w:szCs w:val="32"/>
+        </w:rPr>
+        <w:t xml:space="preserve"> </w:t>
+      </w:r>
+      <w:proofErr w:type="spellStart"/>
+      <w:r>
+        <w:rPr>
+          <w:sz w:val="32"/>
+          <w:szCs w:val="32"/>
+        </w:rPr>
+        <w:t>we</w:t>
+      </w:r>
+      <w:proofErr w:type="spellEnd"/>
+      <w:r>
+        <w:rPr>
+          <w:sz w:val="32"/>
+          <w:szCs w:val="32"/>
+        </w:rPr>
+        <w:t xml:space="preserve"> </w:t>
+      </w:r>
+      <w:proofErr w:type="spellStart"/>
+      <w:r>
+        <w:rPr>
+          <w:sz w:val="32"/>
+          <w:szCs w:val="32"/>
+        </w:rPr>
+        <w:t>have</w:t>
+      </w:r>
+      <w:proofErr w:type="spellEnd"/>
+      <w:r>
+        <w:rPr>
+          <w:sz w:val="32"/>
+          <w:szCs w:val="32"/>
+        </w:rPr>
+        <w:t xml:space="preserve"> </w:t>
+      </w:r>
+      <w:proofErr w:type="spellStart"/>
+      <w:r>
+        <w:rPr>
+          <w:sz w:val="32"/>
+          <w:szCs w:val="32"/>
+        </w:rPr>
+        <w:t>different</w:t>
+      </w:r>
+      <w:proofErr w:type="spellEnd"/>
+      <w:r>
+        <w:rPr>
+          <w:sz w:val="32"/>
+          <w:szCs w:val="32"/>
+        </w:rPr>
+        <w:t xml:space="preserve"> </w:t>
+      </w:r>
+      <w:proofErr w:type="spellStart"/>
+      <w:r>
+        <w:rPr>
+          <w:sz w:val="32"/>
+          <w:szCs w:val="32"/>
+        </w:rPr>
+        <w:t>content</w:t>
+      </w:r>
+      <w:proofErr w:type="spellEnd"/>
+      <w:r>
+        <w:rPr>
+          <w:sz w:val="32"/>
+          <w:szCs w:val="32"/>
+        </w:rPr>
+        <w:t xml:space="preserve"> </w:t>
+      </w:r>
+      <w:proofErr w:type="spellStart"/>
+      <w:r>
+        <w:rPr>
+          <w:sz w:val="32"/>
+          <w:szCs w:val="32"/>
+        </w:rPr>
+        <w:t>within</w:t>
+      </w:r>
+      <w:proofErr w:type="spellEnd"/>
+      <w:r>
+        <w:rPr>
+          <w:sz w:val="32"/>
+          <w:szCs w:val="32"/>
+        </w:rPr>
+        <w:t xml:space="preserve"> </w:t>
+      </w:r>
+      <w:proofErr w:type="spellStart"/>
+      <w:r>
+        <w:rPr>
+          <w:sz w:val="32"/>
+          <w:szCs w:val="32"/>
+        </w:rPr>
+        <w:t>one</w:t>
+      </w:r>
+      <w:proofErr w:type="spellEnd"/>
+      <w:r>
+        <w:rPr>
+          <w:sz w:val="32"/>
+          <w:szCs w:val="32"/>
+        </w:rPr>
+        <w:t xml:space="preserve"> </w:t>
+      </w:r>
+      <w:proofErr w:type="spellStart"/>
+      <w:r>
+        <w:rPr>
+          <w:sz w:val="32"/>
+          <w:szCs w:val="32"/>
+        </w:rPr>
+        <w:t>card</w:t>
+      </w:r>
+      <w:proofErr w:type="spellEnd"/>
+      <w:r>
+        <w:rPr>
+          <w:sz w:val="32"/>
+          <w:szCs w:val="32"/>
+        </w:rPr>
+        <w:t xml:space="preserve">? </w:t>
+      </w:r>
+      <w:proofErr w:type="spellStart"/>
+      <w:r>
+        <w:rPr>
+          <w:sz w:val="32"/>
+          <w:szCs w:val="32"/>
+        </w:rPr>
+        <w:t>We</w:t>
+      </w:r>
+      <w:proofErr w:type="spellEnd"/>
+      <w:r>
+        <w:rPr>
+          <w:sz w:val="32"/>
+          <w:szCs w:val="32"/>
+        </w:rPr>
+        <w:t xml:space="preserve"> are </w:t>
+      </w:r>
+      <w:proofErr w:type="spellStart"/>
+      <w:r>
+        <w:rPr>
+          <w:sz w:val="32"/>
+          <w:szCs w:val="32"/>
+        </w:rPr>
+        <w:t>using</w:t>
+      </w:r>
+      <w:proofErr w:type="spellEnd"/>
+      <w:r>
+        <w:rPr>
+          <w:sz w:val="32"/>
+          <w:szCs w:val="32"/>
+        </w:rPr>
+        <w:t xml:space="preserve"> data </w:t>
+      </w:r>
+      <w:proofErr w:type="spellStart"/>
+      <w:r>
+        <w:rPr>
+          <w:sz w:val="32"/>
+          <w:szCs w:val="32"/>
+        </w:rPr>
+        <w:t>where</w:t>
+      </w:r>
+      <w:proofErr w:type="spellEnd"/>
+      <w:r>
+        <w:rPr>
+          <w:sz w:val="32"/>
+          <w:szCs w:val="32"/>
+        </w:rPr>
+        <w:t xml:space="preserve"> </w:t>
+      </w:r>
+      <w:proofErr w:type="spellStart"/>
+      <w:r>
+        <w:rPr>
+          <w:sz w:val="32"/>
+          <w:szCs w:val="32"/>
+        </w:rPr>
+        <w:t>we</w:t>
+      </w:r>
+      <w:proofErr w:type="spellEnd"/>
+      <w:r>
+        <w:rPr>
+          <w:sz w:val="32"/>
+          <w:szCs w:val="32"/>
+        </w:rPr>
+        <w:t xml:space="preserve"> </w:t>
+      </w:r>
+      <w:proofErr w:type="spellStart"/>
+      <w:r>
+        <w:rPr>
+          <w:sz w:val="32"/>
+          <w:szCs w:val="32"/>
+        </w:rPr>
+        <w:t>don’t</w:t>
+      </w:r>
+      <w:proofErr w:type="spellEnd"/>
+      <w:r>
+        <w:rPr>
+          <w:sz w:val="32"/>
+          <w:szCs w:val="32"/>
+        </w:rPr>
+        <w:t xml:space="preserve"> </w:t>
+      </w:r>
+      <w:proofErr w:type="spellStart"/>
+      <w:r>
+        <w:rPr>
+          <w:sz w:val="32"/>
+          <w:szCs w:val="32"/>
+        </w:rPr>
+        <w:t>have</w:t>
+      </w:r>
+      <w:proofErr w:type="spellEnd"/>
+      <w:r>
+        <w:rPr>
+          <w:sz w:val="32"/>
+          <w:szCs w:val="32"/>
+        </w:rPr>
+        <w:t xml:space="preserve"> </w:t>
+      </w:r>
+      <w:proofErr w:type="spellStart"/>
+      <w:r>
+        <w:rPr>
+          <w:sz w:val="32"/>
+          <w:szCs w:val="32"/>
+        </w:rPr>
+        <w:t>the</w:t>
+      </w:r>
+      <w:proofErr w:type="spellEnd"/>
+      <w:r>
+        <w:rPr>
+          <w:sz w:val="32"/>
+          <w:szCs w:val="32"/>
+        </w:rPr>
+        <w:t xml:space="preserve"> control </w:t>
+      </w:r>
+      <w:proofErr w:type="spellStart"/>
+      <w:r>
+        <w:rPr>
+          <w:sz w:val="32"/>
+          <w:szCs w:val="32"/>
+        </w:rPr>
+        <w:t>over</w:t>
+      </w:r>
+      <w:proofErr w:type="spellEnd"/>
+      <w:r>
+        <w:rPr>
+          <w:sz w:val="32"/>
+          <w:szCs w:val="32"/>
+        </w:rPr>
+        <w:t xml:space="preserve"> </w:t>
+      </w:r>
+      <w:proofErr w:type="spellStart"/>
+      <w:r>
+        <w:rPr>
+          <w:sz w:val="32"/>
+          <w:szCs w:val="32"/>
+        </w:rPr>
+        <w:t>it</w:t>
+      </w:r>
+      <w:proofErr w:type="spellEnd"/>
+      <w:r>
+        <w:rPr>
+          <w:sz w:val="32"/>
+          <w:szCs w:val="32"/>
+        </w:rPr>
+        <w:t xml:space="preserve">. </w:t>
+      </w:r>
+    </w:p>
+    <w:p>
+      <w:pPr>
+        <w:rPr>
+          <w:sz w:val="32"/>
+          <w:szCs w:val="32"/>
+        </w:rPr>
+      </w:pPr>
+    </w:p>
+    <w:p>
+      <w:pPr>
+        <w:rPr>
+          <w:sz w:val="32"/>
+          <w:szCs w:val="32"/>
+        </w:rPr>
+      </w:pPr>
+      <w:r>
+        <w:rPr>
+          <w:sz w:val="32"/>
+          <w:szCs w:val="32"/>
+        </w:rPr>
+        <w:t xml:space="preserve">Ejemplo: La descripción de una </w:t>
+      </w:r>
+      <w:proofErr w:type="spellStart"/>
+      <w:r>
+        <w:rPr>
+          <w:sz w:val="32"/>
+          <w:szCs w:val="32"/>
+        </w:rPr>
+        <w:t>card</w:t>
+      </w:r>
+      <w:proofErr w:type="spellEnd"/>
+      <w:r>
+        <w:rPr>
+          <w:sz w:val="32"/>
+          <w:szCs w:val="32"/>
+        </w:rPr>
+        <w:t xml:space="preserve"> es muy larga y nos estira la </w:t>
+      </w:r>
+      <w:proofErr w:type="spellStart"/>
+      <w:r>
+        <w:rPr>
+          <w:sz w:val="32"/>
+          <w:szCs w:val="32"/>
+        </w:rPr>
+        <w:t>card</w:t>
+      </w:r>
+      <w:proofErr w:type="spellEnd"/>
+      <w:r>
+        <w:rPr>
+          <w:sz w:val="32"/>
+          <w:szCs w:val="32"/>
+        </w:rPr>
+        <w:t xml:space="preserve"> en comparación al resto. Atacamos directo a Cada </w:t>
+      </w:r>
+      <w:proofErr w:type="spellStart"/>
+      <w:r>
+        <w:rPr>
+          <w:sz w:val="32"/>
+          <w:szCs w:val="32"/>
+        </w:rPr>
+        <w:t>Card</w:t>
+      </w:r>
+      <w:proofErr w:type="spellEnd"/>
+    </w:p>
+    <w:p>
+      <w:pPr>
+        <w:shd w:val="clear" w:color="auto" w:fill="1E1E1E"/>
+        <w:spacing w:after="0" w:line="285" w:lineRule="atLeast"/>
+        <w:rPr>
+          <w:rFonts w:ascii="Consolas" w:eastAsia="Times New Roman" w:hAnsi="Consolas" w:cs="Times New Roman"/>
+          <w:color w:val="D4D4D4"/>
+          <w:sz w:val="32"/>
+          <w:szCs w:val="32"/>
+          <w:lang w:val="fr-FR" w:eastAsia="fr-FR"/>
+        </w:rPr>
+      </w:pPr>
+      <w:r>
+        <w:rPr>
+          <w:rFonts w:ascii="Consolas" w:eastAsia="Times New Roman" w:hAnsi="Consolas" w:cs="Times New Roman"/>
+          <w:color w:val="D7BA7D"/>
+          <w:sz w:val="32"/>
+          <w:szCs w:val="32"/>
+          <w:lang w:val="fr-FR" w:eastAsia="fr-FR"/>
+        </w:rPr>
+        <w:lastRenderedPageBreak/>
+        <w:t>.card</w:t>
+      </w:r>
+      <w:r>
+        <w:rPr>
+          <w:rFonts w:ascii="Consolas" w:eastAsia="Times New Roman" w:hAnsi="Consolas" w:cs="Times New Roman"/>
+          <w:color w:val="D4D4D4"/>
+          <w:sz w:val="32"/>
+          <w:szCs w:val="32"/>
+          <w:lang w:val="fr-FR" w:eastAsia="fr-FR"/>
+        </w:rPr>
+        <w:t> {</w:t>
+      </w:r>
+    </w:p>
+    <w:p>
+      <w:pPr>
+        <w:shd w:val="clear" w:color="auto" w:fill="1E1E1E"/>
+        <w:spacing w:after="0" w:line="285" w:lineRule="atLeast"/>
+        <w:rPr>
+          <w:rFonts w:ascii="Consolas" w:eastAsia="Times New Roman" w:hAnsi="Consolas" w:cs="Times New Roman"/>
+          <w:color w:val="D4D4D4"/>
+          <w:sz w:val="32"/>
+          <w:szCs w:val="32"/>
+          <w:lang w:val="fr-FR" w:eastAsia="fr-FR"/>
+        </w:rPr>
+      </w:pPr>
+      <w:r>
+        <w:rPr>
+          <w:rFonts w:ascii="Consolas" w:eastAsia="Times New Roman" w:hAnsi="Consolas" w:cs="Times New Roman"/>
+          <w:color w:val="D4D4D4"/>
+          <w:sz w:val="32"/>
+          <w:szCs w:val="32"/>
+          <w:lang w:val="fr-FR" w:eastAsia="fr-FR"/>
+        </w:rPr>
+        <w:t>  </w:t>
+      </w:r>
+      <w:r>
+        <w:rPr>
+          <w:rFonts w:ascii="Consolas" w:eastAsia="Times New Roman" w:hAnsi="Consolas" w:cs="Times New Roman"/>
+          <w:color w:val="9CDCFE"/>
+          <w:sz w:val="32"/>
+          <w:szCs w:val="32"/>
+          <w:lang w:val="fr-FR" w:eastAsia="fr-FR"/>
+        </w:rPr>
+        <w:t>display</w:t>
+      </w:r>
+      <w:r>
+        <w:rPr>
+          <w:rFonts w:ascii="Consolas" w:eastAsia="Times New Roman" w:hAnsi="Consolas" w:cs="Times New Roman"/>
+          <w:color w:val="D4D4D4"/>
+          <w:sz w:val="32"/>
+          <w:szCs w:val="32"/>
+          <w:lang w:val="fr-FR" w:eastAsia="fr-FR"/>
+        </w:rPr>
+        <w:t>: </w:t>
+      </w:r>
+      <w:r>
+        <w:rPr>
+          <w:rFonts w:ascii="Consolas" w:eastAsia="Times New Roman" w:hAnsi="Consolas" w:cs="Times New Roman"/>
+          <w:color w:val="CE9178"/>
+          <w:sz w:val="32"/>
+          <w:szCs w:val="32"/>
+          <w:lang w:val="fr-FR" w:eastAsia="fr-FR"/>
+        </w:rPr>
+        <w:t>grid</w:t>
+      </w:r>
+      <w:r>
+        <w:rPr>
+          <w:rFonts w:ascii="Consolas" w:eastAsia="Times New Roman" w:hAnsi="Consolas" w:cs="Times New Roman"/>
+          <w:color w:val="D4D4D4"/>
+          <w:sz w:val="32"/>
+          <w:szCs w:val="32"/>
+          <w:lang w:val="fr-FR" w:eastAsia="fr-FR"/>
+        </w:rPr>
+        <w:t>;</w:t>
+      </w:r>
+    </w:p>
+    <w:p>
+      <w:pPr>
+        <w:shd w:val="clear" w:color="auto" w:fill="1E1E1E"/>
+        <w:spacing w:after="0" w:line="285" w:lineRule="atLeast"/>
+        <w:rPr>
+          <w:rFonts w:ascii="Consolas" w:eastAsia="Times New Roman" w:hAnsi="Consolas" w:cs="Times New Roman"/>
+          <w:color w:val="D4D4D4"/>
+          <w:sz w:val="32"/>
+          <w:szCs w:val="32"/>
+          <w:lang w:val="fr-FR" w:eastAsia="fr-FR"/>
+        </w:rPr>
+      </w:pPr>
+      <w:r>
+        <w:rPr>
+          <w:rFonts w:ascii="Consolas" w:eastAsia="Times New Roman" w:hAnsi="Consolas" w:cs="Times New Roman"/>
+          <w:color w:val="D4D4D4"/>
+          <w:sz w:val="32"/>
+          <w:szCs w:val="32"/>
+          <w:lang w:val="fr-FR" w:eastAsia="fr-FR"/>
+        </w:rPr>
+        <w:t>  </w:t>
+      </w:r>
+      <w:r>
+        <w:rPr>
+          <w:rFonts w:ascii="Consolas" w:eastAsia="Times New Roman" w:hAnsi="Consolas" w:cs="Times New Roman"/>
+          <w:color w:val="9CDCFE"/>
+          <w:sz w:val="32"/>
+          <w:szCs w:val="32"/>
+          <w:lang w:val="fr-FR" w:eastAsia="fr-FR"/>
+        </w:rPr>
+        <w:t>grid-template-columns</w:t>
+      </w:r>
+      <w:r>
+        <w:rPr>
+          <w:rFonts w:ascii="Consolas" w:eastAsia="Times New Roman" w:hAnsi="Consolas" w:cs="Times New Roman"/>
+          <w:color w:val="D4D4D4"/>
+          <w:sz w:val="32"/>
+          <w:szCs w:val="32"/>
+          <w:lang w:val="fr-FR" w:eastAsia="fr-FR"/>
+        </w:rPr>
+        <w:t>: </w:t>
+      </w:r>
+      <w:r>
+        <w:rPr>
+          <w:rFonts w:ascii="Consolas" w:eastAsia="Times New Roman" w:hAnsi="Consolas" w:cs="Times New Roman"/>
+          <w:color w:val="B5CEA8"/>
+          <w:sz w:val="32"/>
+          <w:szCs w:val="32"/>
+          <w:lang w:val="fr-FR" w:eastAsia="fr-FR"/>
+        </w:rPr>
+        <w:t>1fr</w:t>
+      </w:r>
+      <w:r>
+        <w:rPr>
+          <w:rFonts w:ascii="Consolas" w:eastAsia="Times New Roman" w:hAnsi="Consolas" w:cs="Times New Roman"/>
+          <w:color w:val="D4D4D4"/>
+          <w:sz w:val="32"/>
+          <w:szCs w:val="32"/>
+          <w:lang w:val="fr-FR" w:eastAsia="fr-FR"/>
+        </w:rPr>
+        <w:t>; </w:t>
+      </w:r>
+      <w:r>
+        <w:rPr>
+          <w:rFonts w:ascii="Consolas" w:eastAsia="Times New Roman" w:hAnsi="Consolas" w:cs="Times New Roman"/>
+          <w:color w:val="6A9955"/>
+          <w:sz w:val="32"/>
+          <w:szCs w:val="32"/>
+          <w:lang w:val="fr-FR" w:eastAsia="fr-FR"/>
+        </w:rPr>
+        <w:t>/*Aclaramos que cada tarjeta tenga 1 sola columna*/</w:t>
+      </w:r>
+    </w:p>
+    <w:p>
+      <w:pPr>
+        <w:shd w:val="clear" w:color="auto" w:fill="1E1E1E"/>
+        <w:spacing w:after="0" w:line="285" w:lineRule="atLeast"/>
+        <w:rPr>
+          <w:rFonts w:ascii="Consolas" w:eastAsia="Times New Roman" w:hAnsi="Consolas" w:cs="Times New Roman"/>
+          <w:color w:val="D4D4D4"/>
+          <w:sz w:val="32"/>
+          <w:szCs w:val="32"/>
+          <w:lang w:val="fr-FR" w:eastAsia="fr-FR"/>
+        </w:rPr>
+      </w:pPr>
+      <w:r>
+        <w:rPr>
+          <w:rFonts w:ascii="Consolas" w:eastAsia="Times New Roman" w:hAnsi="Consolas" w:cs="Times New Roman"/>
+          <w:color w:val="D4D4D4"/>
+          <w:sz w:val="32"/>
+          <w:szCs w:val="32"/>
+          <w:lang w:val="fr-FR" w:eastAsia="fr-FR"/>
+        </w:rPr>
+        <w:t>  </w:t>
+      </w:r>
+      <w:r>
+        <w:rPr>
+          <w:rFonts w:ascii="Consolas" w:eastAsia="Times New Roman" w:hAnsi="Consolas" w:cs="Times New Roman"/>
+          <w:color w:val="9CDCFE"/>
+          <w:sz w:val="32"/>
+          <w:szCs w:val="32"/>
+          <w:lang w:val="fr-FR" w:eastAsia="fr-FR"/>
+        </w:rPr>
+        <w:t>grid-template-rows</w:t>
+      </w:r>
+      <w:r>
+        <w:rPr>
+          <w:rFonts w:ascii="Consolas" w:eastAsia="Times New Roman" w:hAnsi="Consolas" w:cs="Times New Roman"/>
+          <w:color w:val="D4D4D4"/>
+          <w:sz w:val="32"/>
+          <w:szCs w:val="32"/>
+          <w:lang w:val="fr-FR" w:eastAsia="fr-FR"/>
+        </w:rPr>
+        <w:t>: </w:t>
+      </w:r>
+      <w:r>
+        <w:rPr>
+          <w:rFonts w:ascii="Consolas" w:eastAsia="Times New Roman" w:hAnsi="Consolas" w:cs="Times New Roman"/>
+          <w:color w:val="CE9178"/>
+          <w:sz w:val="32"/>
+          <w:szCs w:val="32"/>
+          <w:lang w:val="fr-FR" w:eastAsia="fr-FR"/>
+        </w:rPr>
+        <w:t>auto</w:t>
+      </w:r>
+      <w:r>
+        <w:rPr>
+          <w:rFonts w:ascii="Consolas" w:eastAsia="Times New Roman" w:hAnsi="Consolas" w:cs="Times New Roman"/>
+          <w:color w:val="D4D4D4"/>
+          <w:sz w:val="32"/>
+          <w:szCs w:val="32"/>
+          <w:lang w:val="fr-FR" w:eastAsia="fr-FR"/>
+        </w:rPr>
+        <w:t> </w:t>
+      </w:r>
+      <w:r>
+        <w:rPr>
+          <w:rFonts w:ascii="Consolas" w:eastAsia="Times New Roman" w:hAnsi="Consolas" w:cs="Times New Roman"/>
+          <w:color w:val="B5CEA8"/>
+          <w:sz w:val="32"/>
+          <w:szCs w:val="32"/>
+          <w:lang w:val="fr-FR" w:eastAsia="fr-FR"/>
+        </w:rPr>
+        <w:t>1fr</w:t>
+      </w:r>
+      <w:r>
+        <w:rPr>
+          <w:rFonts w:ascii="Consolas" w:eastAsia="Times New Roman" w:hAnsi="Consolas" w:cs="Times New Roman"/>
+          <w:color w:val="D4D4D4"/>
+          <w:sz w:val="32"/>
+          <w:szCs w:val="32"/>
+          <w:lang w:val="fr-FR" w:eastAsia="fr-FR"/>
+        </w:rPr>
+        <w:t> </w:t>
+      </w:r>
+      <w:r>
+        <w:rPr>
+          <w:rFonts w:ascii="Consolas" w:eastAsia="Times New Roman" w:hAnsi="Consolas" w:cs="Times New Roman"/>
+          <w:color w:val="CE9178"/>
+          <w:sz w:val="32"/>
+          <w:szCs w:val="32"/>
+          <w:lang w:val="fr-FR" w:eastAsia="fr-FR"/>
+        </w:rPr>
+        <w:t>auto</w:t>
+      </w:r>
+      <w:r>
+        <w:rPr>
+          <w:rFonts w:ascii="Consolas" w:eastAsia="Times New Roman" w:hAnsi="Consolas" w:cs="Times New Roman"/>
+          <w:color w:val="D4D4D4"/>
+          <w:sz w:val="32"/>
+          <w:szCs w:val="32"/>
+          <w:lang w:val="fr-FR" w:eastAsia="fr-FR"/>
+        </w:rPr>
+        <w:t>; </w:t>
+      </w:r>
+      <w:r>
+        <w:rPr>
+          <w:rFonts w:ascii="Consolas" w:eastAsia="Times New Roman" w:hAnsi="Consolas" w:cs="Times New Roman"/>
+          <w:color w:val="6A9955"/>
+          <w:sz w:val="32"/>
+          <w:szCs w:val="32"/>
+          <w:lang w:val="fr-FR" w:eastAsia="fr-FR"/>
+        </w:rPr>
+        <w:t>/* img, info, footer*/</w:t>
+      </w:r>
+    </w:p>
+    <w:p>
+      <w:pPr>
+        <w:shd w:val="clear" w:color="auto" w:fill="1E1E1E"/>
+        <w:spacing w:after="0" w:line="285" w:lineRule="atLeast"/>
+        <w:rPr>
+          <w:rFonts w:ascii="Consolas" w:eastAsia="Times New Roman" w:hAnsi="Consolas" w:cs="Times New Roman"/>
+          <w:color w:val="D4D4D4"/>
+          <w:sz w:val="32"/>
+          <w:szCs w:val="32"/>
+          <w:lang w:val="fr-FR" w:eastAsia="fr-FR"/>
+        </w:rPr>
+      </w:pPr>
+      <w:r>
+        <w:rPr>
+          <w:rFonts w:ascii="Consolas" w:eastAsia="Times New Roman" w:hAnsi="Consolas" w:cs="Times New Roman"/>
+          <w:color w:val="D4D4D4"/>
+          <w:sz w:val="32"/>
+          <w:szCs w:val="32"/>
+          <w:lang w:val="fr-FR" w:eastAsia="fr-FR"/>
+        </w:rPr>
+        <w:t>}</w:t>
+      </w:r>
+    </w:p>
+    <w:p>
+      <w:pPr>
+        <w:rPr>
+          <w:sz w:val="32"/>
+          <w:szCs w:val="32"/>
+        </w:rPr>
+      </w:pPr>
+    </w:p>
+    <w:p>
+      <w:pPr>
+        <w:rPr>
+          <w:b/>
+          <w:sz w:val="32"/>
+          <w:szCs w:val="32"/>
+        </w:rPr>
+      </w:pPr>
+      <w:r>
+        <w:rPr>
+          <w:sz w:val="32"/>
+          <w:szCs w:val="32"/>
+        </w:rPr>
+        <w:t xml:space="preserve">Decimos que </w:t>
+      </w:r>
+      <w:r>
+        <w:rPr>
+          <w:sz w:val="32"/>
+          <w:szCs w:val="32"/>
+        </w:rPr>
+        <w:t>la CARD ocupe 1 Columna (1fr) y que sus Filas (</w:t>
+      </w:r>
+      <w:proofErr w:type="spellStart"/>
+      <w:r>
+        <w:rPr>
+          <w:sz w:val="32"/>
+          <w:szCs w:val="32"/>
+        </w:rPr>
+        <w:t>image</w:t>
+      </w:r>
+      <w:proofErr w:type="spellEnd"/>
+      <w:r>
+        <w:rPr>
+          <w:sz w:val="32"/>
+          <w:szCs w:val="32"/>
+        </w:rPr>
+        <w:t xml:space="preserve">, </w:t>
+      </w:r>
+      <w:proofErr w:type="spellStart"/>
+      <w:r>
+        <w:rPr>
+          <w:sz w:val="32"/>
+          <w:szCs w:val="32"/>
+        </w:rPr>
+        <w:t>description</w:t>
+      </w:r>
+      <w:proofErr w:type="spellEnd"/>
+      <w:r>
+        <w:rPr>
+          <w:sz w:val="32"/>
+          <w:szCs w:val="32"/>
+        </w:rPr>
+        <w:t xml:space="preserve">, </w:t>
+      </w:r>
+      <w:proofErr w:type="spellStart"/>
+      <w:r>
+        <w:rPr>
+          <w:sz w:val="32"/>
+          <w:szCs w:val="32"/>
+        </w:rPr>
+        <w:t>footer</w:t>
+      </w:r>
+      <w:proofErr w:type="spellEnd"/>
+      <w:r>
+        <w:rPr>
+          <w:sz w:val="32"/>
+          <w:szCs w:val="32"/>
+        </w:rPr>
+        <w:t xml:space="preserve">) sean: </w:t>
+      </w:r>
+      <w:r>
+        <w:rPr>
+          <w:b/>
+          <w:sz w:val="32"/>
+          <w:szCs w:val="32"/>
+        </w:rPr>
+        <w:t>Auto 1fr Auto</w:t>
+      </w:r>
+      <w:r>
+        <w:rPr>
+          <w:sz w:val="32"/>
+          <w:szCs w:val="32"/>
+        </w:rPr>
+        <w:t xml:space="preserve"> </w:t>
+      </w:r>
+      <w:r>
+        <w:rPr>
+          <w:sz w:val="32"/>
+          <w:szCs w:val="32"/>
+        </w:rPr>
+        <w:sym w:font="Wingdings" w:char="F0E0"/>
+      </w:r>
+      <w:r>
+        <w:rPr>
+          <w:sz w:val="32"/>
+          <w:szCs w:val="32"/>
+        </w:rPr>
+        <w:t xml:space="preserve"> </w:t>
+      </w:r>
+      <w:r>
+        <w:rPr>
+          <w:b/>
+          <w:sz w:val="32"/>
+          <w:szCs w:val="32"/>
+        </w:rPr>
+        <w:t xml:space="preserve">Esto hará que el P o </w:t>
+      </w:r>
+      <w:proofErr w:type="spellStart"/>
+      <w:r>
+        <w:rPr>
+          <w:b/>
+          <w:sz w:val="32"/>
+          <w:szCs w:val="32"/>
+        </w:rPr>
+        <w:t>description</w:t>
+      </w:r>
+      <w:proofErr w:type="spellEnd"/>
+      <w:r>
+        <w:rPr>
+          <w:b/>
+          <w:sz w:val="32"/>
+          <w:szCs w:val="32"/>
+        </w:rPr>
+        <w:t xml:space="preserve"> ocupe el espacio necesario y que la IMG / </w:t>
+      </w:r>
+      <w:proofErr w:type="spellStart"/>
+      <w:r>
+        <w:rPr>
+          <w:b/>
+          <w:sz w:val="32"/>
+          <w:szCs w:val="32"/>
+        </w:rPr>
+        <w:t>Footer</w:t>
+      </w:r>
+      <w:proofErr w:type="spellEnd"/>
+      <w:r>
+        <w:rPr>
+          <w:b/>
+          <w:sz w:val="32"/>
+          <w:szCs w:val="32"/>
+        </w:rPr>
+        <w:t xml:space="preserve"> sea </w:t>
+      </w:r>
+      <w:proofErr w:type="spellStart"/>
+      <w:r>
+        <w:rPr>
+          <w:b/>
+          <w:sz w:val="32"/>
+          <w:szCs w:val="32"/>
+        </w:rPr>
+        <w:t>automatico</w:t>
+      </w:r>
+      <w:proofErr w:type="spellEnd"/>
+      <w:r>
+        <w:rPr>
+          <w:b/>
+          <w:sz w:val="32"/>
+          <w:szCs w:val="32"/>
+        </w:rPr>
+        <w:t xml:space="preserve"> dicho P</w:t>
+      </w:r>
+      <w:r>
+        <w:rPr>
+          <w:b/>
+          <w:sz w:val="32"/>
+          <w:szCs w:val="32"/>
+        </w:rPr>
+        <w:t>.</w:t>
+      </w:r>
+    </w:p>
+    <w:p>
+      <w:pPr>
+        <w:rPr>
+          <w:b/>
+          <w:sz w:val="32"/>
+          <w:szCs w:val="32"/>
+        </w:rPr>
+      </w:pPr>
+    </w:p>
+    <w:p>
+      <w:pPr>
+        <w:rPr>
+          <w:b/>
+          <w:sz w:val="32"/>
+          <w:szCs w:val="32"/>
+          <w:u w:val="single"/>
+        </w:rPr>
+      </w:pPr>
+      <w:r>
+        <w:rPr>
+          <w:b/>
+          <w:sz w:val="32"/>
+          <w:szCs w:val="32"/>
+          <w:u w:val="single"/>
+        </w:rPr>
+        <w:t xml:space="preserve">Tiles </w:t>
+      </w:r>
+      <w:proofErr w:type="spellStart"/>
+      <w:r>
+        <w:rPr>
+          <w:b/>
+          <w:sz w:val="32"/>
+          <w:szCs w:val="32"/>
+          <w:u w:val="single"/>
+        </w:rPr>
+        <w:t>Section</w:t>
+      </w:r>
+      <w:proofErr w:type="spellEnd"/>
     </w:p>
     <w:p>
       <w:pPr>
@@ -9637,6 +13314,14 @@
       </w:pPr>
       <w:bookmarkStart w:id="0" w:name="_GoBack"/>
       <w:bookmarkEnd w:id="0"/>
+    </w:p>
+    <w:p>
+      <w:pPr>
+        <w:rPr>
+          <w:sz w:val="32"/>
+          <w:szCs w:val="32"/>
+        </w:rPr>
+      </w:pPr>
     </w:p>
     <w:sectPr>
       <w:pgSz w:w="11906" w:h="16838"/>
@@ -9766,7 +13451,7 @@
   <w:abstractNum w:abstractNumId="1" w15:restartNumberingAfterBreak="0">
     <w:nsid w:val="1BEA0516"/>
     <w:multiLevelType w:val="hybridMultilevel"/>
-    <w:tmpl w:val="A9AE12C0"/>
+    <w:tmpl w:val="BE845648"/>
     <w:lvl w:ilvl="0" w:tplc="040C0001">
       <w:start w:val="1"/>
       <w:numFmt w:val="bullet"/>

--- a/4 CSS Grid/Mini Proj Grid/Grid Mini Projects.docx
+++ b/4 CSS Grid/Mini Proj Grid/Grid Mini Projects.docx
@@ -13312,8 +13312,4220 @@
           <w:szCs w:val="32"/>
         </w:rPr>
       </w:pPr>
+      <w:r>
+        <w:rPr>
+          <w:sz w:val="32"/>
+          <w:szCs w:val="32"/>
+        </w:rPr>
+        <w:t xml:space="preserve">Una linda </w:t>
+      </w:r>
+      <w:proofErr w:type="spellStart"/>
+      <w:r>
+        <w:rPr>
+          <w:sz w:val="32"/>
+          <w:szCs w:val="32"/>
+        </w:rPr>
+        <w:t>section</w:t>
+      </w:r>
+      <w:proofErr w:type="spellEnd"/>
+      <w:r>
+        <w:rPr>
+          <w:sz w:val="32"/>
+          <w:szCs w:val="32"/>
+        </w:rPr>
+        <w:t xml:space="preserve"> donde dispondremos las imágenes de distintos </w:t>
+      </w:r>
+      <w:proofErr w:type="spellStart"/>
+      <w:r>
+        <w:rPr>
+          <w:sz w:val="32"/>
+          <w:szCs w:val="32"/>
+        </w:rPr>
+        <w:t>widths</w:t>
+      </w:r>
+      <w:proofErr w:type="spellEnd"/>
+      <w:r>
+        <w:rPr>
+          <w:sz w:val="32"/>
+          <w:szCs w:val="32"/>
+        </w:rPr>
+        <w:t xml:space="preserve"> y </w:t>
+      </w:r>
+      <w:proofErr w:type="spellStart"/>
+      <w:r>
+        <w:rPr>
+          <w:sz w:val="32"/>
+          <w:szCs w:val="32"/>
+        </w:rPr>
+        <w:t>heights</w:t>
+      </w:r>
+      <w:proofErr w:type="spellEnd"/>
+      <w:r>
+        <w:rPr>
+          <w:sz w:val="32"/>
+          <w:szCs w:val="32"/>
+        </w:rPr>
+        <w:t>.</w:t>
+      </w:r>
+    </w:p>
+    <w:p>
+      <w:pPr>
+        <w:shd w:val="clear" w:color="auto" w:fill="1E1E1E"/>
+        <w:spacing w:after="0" w:line="285" w:lineRule="atLeast"/>
+        <w:rPr>
+          <w:rFonts w:ascii="Consolas" w:eastAsia="Times New Roman" w:hAnsi="Consolas" w:cs="Times New Roman"/>
+          <w:color w:val="D4D4D4"/>
+          <w:sz w:val="32"/>
+          <w:szCs w:val="32"/>
+          <w:lang w:val="fr-FR" w:eastAsia="fr-FR"/>
+        </w:rPr>
+      </w:pPr>
+      <w:r>
+        <w:rPr>
+          <w:rFonts w:ascii="Consolas" w:eastAsia="Times New Roman" w:hAnsi="Consolas" w:cs="Times New Roman"/>
+          <w:color w:val="D4D4D4"/>
+          <w:sz w:val="32"/>
+          <w:szCs w:val="32"/>
+          <w:lang w:val="fr-FR" w:eastAsia="fr-FR"/>
+        </w:rPr>
+        <w:t>    </w:t>
+      </w:r>
+      <w:r>
+        <w:rPr>
+          <w:rFonts w:ascii="Consolas" w:eastAsia="Times New Roman" w:hAnsi="Consolas" w:cs="Times New Roman"/>
+          <w:color w:val="808080"/>
+          <w:sz w:val="32"/>
+          <w:szCs w:val="32"/>
+          <w:lang w:val="fr-FR" w:eastAsia="fr-FR"/>
+        </w:rPr>
+        <w:t>&lt;</w:t>
+      </w:r>
+      <w:r>
+        <w:rPr>
+          <w:rFonts w:ascii="Consolas" w:eastAsia="Times New Roman" w:hAnsi="Consolas" w:cs="Times New Roman"/>
+          <w:color w:val="569CD6"/>
+          <w:sz w:val="32"/>
+          <w:szCs w:val="32"/>
+          <w:lang w:val="fr-FR" w:eastAsia="fr-FR"/>
+        </w:rPr>
+        <w:t>section</w:t>
+      </w:r>
+      <w:r>
+        <w:rPr>
+          <w:rFonts w:ascii="Consolas" w:eastAsia="Times New Roman" w:hAnsi="Consolas" w:cs="Times New Roman"/>
+          <w:color w:val="D4D4D4"/>
+          <w:sz w:val="32"/>
+          <w:szCs w:val="32"/>
+          <w:lang w:val="fr-FR" w:eastAsia="fr-FR"/>
+        </w:rPr>
+        <w:t> </w:t>
+      </w:r>
+      <w:r>
+        <w:rPr>
+          <w:rFonts w:ascii="Consolas" w:eastAsia="Times New Roman" w:hAnsi="Consolas" w:cs="Times New Roman"/>
+          <w:color w:val="9CDCFE"/>
+          <w:sz w:val="32"/>
+          <w:szCs w:val="32"/>
+          <w:lang w:val="fr-FR" w:eastAsia="fr-FR"/>
+        </w:rPr>
+        <w:t>class</w:t>
+      </w:r>
+      <w:r>
+        <w:rPr>
+          <w:rFonts w:ascii="Consolas" w:eastAsia="Times New Roman" w:hAnsi="Consolas" w:cs="Times New Roman"/>
+          <w:color w:val="D4D4D4"/>
+          <w:sz w:val="32"/>
+          <w:szCs w:val="32"/>
+          <w:lang w:val="fr-FR" w:eastAsia="fr-FR"/>
+        </w:rPr>
+        <w:t>=</w:t>
+      </w:r>
+      <w:r>
+        <w:rPr>
+          <w:rFonts w:ascii="Consolas" w:eastAsia="Times New Roman" w:hAnsi="Consolas" w:cs="Times New Roman"/>
+          <w:color w:val="CE9178"/>
+          <w:sz w:val="32"/>
+          <w:szCs w:val="32"/>
+          <w:lang w:val="fr-FR" w:eastAsia="fr-FR"/>
+        </w:rPr>
+        <w:t>"tiles"</w:t>
+      </w:r>
+      <w:r>
+        <w:rPr>
+          <w:rFonts w:ascii="Consolas" w:eastAsia="Times New Roman" w:hAnsi="Consolas" w:cs="Times New Roman"/>
+          <w:color w:val="808080"/>
+          <w:sz w:val="32"/>
+          <w:szCs w:val="32"/>
+          <w:lang w:val="fr-FR" w:eastAsia="fr-FR"/>
+        </w:rPr>
+        <w:t>&gt;</w:t>
+      </w:r>
+    </w:p>
+    <w:p>
+      <w:pPr>
+        <w:shd w:val="clear" w:color="auto" w:fill="1E1E1E"/>
+        <w:spacing w:after="0" w:line="285" w:lineRule="atLeast"/>
+        <w:rPr>
+          <w:rFonts w:ascii="Consolas" w:eastAsia="Times New Roman" w:hAnsi="Consolas" w:cs="Times New Roman"/>
+          <w:color w:val="D4D4D4"/>
+          <w:sz w:val="32"/>
+          <w:szCs w:val="32"/>
+          <w:lang w:val="fr-FR" w:eastAsia="fr-FR"/>
+        </w:rPr>
+      </w:pPr>
+      <w:r>
+        <w:rPr>
+          <w:rFonts w:ascii="Consolas" w:eastAsia="Times New Roman" w:hAnsi="Consolas" w:cs="Times New Roman"/>
+          <w:color w:val="D4D4D4"/>
+          <w:sz w:val="32"/>
+          <w:szCs w:val="32"/>
+          <w:lang w:val="fr-FR" w:eastAsia="fr-FR"/>
+        </w:rPr>
+        <w:t>      </w:t>
+      </w:r>
+      <w:r>
+        <w:rPr>
+          <w:rFonts w:ascii="Consolas" w:eastAsia="Times New Roman" w:hAnsi="Consolas" w:cs="Times New Roman"/>
+          <w:color w:val="808080"/>
+          <w:sz w:val="32"/>
+          <w:szCs w:val="32"/>
+          <w:lang w:val="fr-FR" w:eastAsia="fr-FR"/>
+        </w:rPr>
+        <w:t>&lt;</w:t>
+      </w:r>
+      <w:r>
+        <w:rPr>
+          <w:rFonts w:ascii="Consolas" w:eastAsia="Times New Roman" w:hAnsi="Consolas" w:cs="Times New Roman"/>
+          <w:color w:val="569CD6"/>
+          <w:sz w:val="32"/>
+          <w:szCs w:val="32"/>
+          <w:lang w:val="fr-FR" w:eastAsia="fr-FR"/>
+        </w:rPr>
+        <w:t>div</w:t>
+      </w:r>
+      <w:r>
+        <w:rPr>
+          <w:rFonts w:ascii="Consolas" w:eastAsia="Times New Roman" w:hAnsi="Consolas" w:cs="Times New Roman"/>
+          <w:color w:val="D4D4D4"/>
+          <w:sz w:val="32"/>
+          <w:szCs w:val="32"/>
+          <w:lang w:val="fr-FR" w:eastAsia="fr-FR"/>
+        </w:rPr>
+        <w:t> </w:t>
+      </w:r>
+      <w:r>
+        <w:rPr>
+          <w:rFonts w:ascii="Consolas" w:eastAsia="Times New Roman" w:hAnsi="Consolas" w:cs="Times New Roman"/>
+          <w:color w:val="9CDCFE"/>
+          <w:sz w:val="32"/>
+          <w:szCs w:val="32"/>
+          <w:lang w:val="fr-FR" w:eastAsia="fr-FR"/>
+        </w:rPr>
+        <w:t>class</w:t>
+      </w:r>
+      <w:r>
+        <w:rPr>
+          <w:rFonts w:ascii="Consolas" w:eastAsia="Times New Roman" w:hAnsi="Consolas" w:cs="Times New Roman"/>
+          <w:color w:val="D4D4D4"/>
+          <w:sz w:val="32"/>
+          <w:szCs w:val="32"/>
+          <w:lang w:val="fr-FR" w:eastAsia="fr-FR"/>
+        </w:rPr>
+        <w:t>=</w:t>
+      </w:r>
+      <w:r>
+        <w:rPr>
+          <w:rFonts w:ascii="Consolas" w:eastAsia="Times New Roman" w:hAnsi="Consolas" w:cs="Times New Roman"/>
+          <w:color w:val="CE9178"/>
+          <w:sz w:val="32"/>
+          <w:szCs w:val="32"/>
+          <w:lang w:val="fr-FR" w:eastAsia="fr-FR"/>
+        </w:rPr>
+        <w:t>"title"</w:t>
+      </w:r>
+      <w:r>
+        <w:rPr>
+          <w:rFonts w:ascii="Consolas" w:eastAsia="Times New Roman" w:hAnsi="Consolas" w:cs="Times New Roman"/>
+          <w:color w:val="808080"/>
+          <w:sz w:val="32"/>
+          <w:szCs w:val="32"/>
+          <w:lang w:val="fr-FR" w:eastAsia="fr-FR"/>
+        </w:rPr>
+        <w:t>&gt;</w:t>
+      </w:r>
+    </w:p>
+    <w:p>
+      <w:pPr>
+        <w:shd w:val="clear" w:color="auto" w:fill="1E1E1E"/>
+        <w:spacing w:after="0" w:line="285" w:lineRule="atLeast"/>
+        <w:rPr>
+          <w:rFonts w:ascii="Consolas" w:eastAsia="Times New Roman" w:hAnsi="Consolas" w:cs="Times New Roman"/>
+          <w:color w:val="D4D4D4"/>
+          <w:sz w:val="32"/>
+          <w:szCs w:val="32"/>
+          <w:lang w:val="fr-FR" w:eastAsia="fr-FR"/>
+        </w:rPr>
+      </w:pPr>
+      <w:r>
+        <w:rPr>
+          <w:rFonts w:ascii="Consolas" w:eastAsia="Times New Roman" w:hAnsi="Consolas" w:cs="Times New Roman"/>
+          <w:color w:val="D4D4D4"/>
+          <w:sz w:val="32"/>
+          <w:szCs w:val="32"/>
+          <w:lang w:val="fr-FR" w:eastAsia="fr-FR"/>
+        </w:rPr>
+        <w:t>        </w:t>
+      </w:r>
+      <w:r>
+        <w:rPr>
+          <w:rFonts w:ascii="Consolas" w:eastAsia="Times New Roman" w:hAnsi="Consolas" w:cs="Times New Roman"/>
+          <w:color w:val="808080"/>
+          <w:sz w:val="32"/>
+          <w:szCs w:val="32"/>
+          <w:lang w:val="fr-FR" w:eastAsia="fr-FR"/>
+        </w:rPr>
+        <w:t>&lt;</w:t>
+      </w:r>
+      <w:r>
+        <w:rPr>
+          <w:rFonts w:ascii="Consolas" w:eastAsia="Times New Roman" w:hAnsi="Consolas" w:cs="Times New Roman"/>
+          <w:color w:val="569CD6"/>
+          <w:sz w:val="32"/>
+          <w:szCs w:val="32"/>
+          <w:lang w:val="fr-FR" w:eastAsia="fr-FR"/>
+        </w:rPr>
+        <w:t>h1</w:t>
+      </w:r>
+      <w:r>
+        <w:rPr>
+          <w:rFonts w:ascii="Consolas" w:eastAsia="Times New Roman" w:hAnsi="Consolas" w:cs="Times New Roman"/>
+          <w:color w:val="808080"/>
+          <w:sz w:val="32"/>
+          <w:szCs w:val="32"/>
+          <w:lang w:val="fr-FR" w:eastAsia="fr-FR"/>
+        </w:rPr>
+        <w:t>&gt;</w:t>
+      </w:r>
+      <w:r>
+        <w:rPr>
+          <w:rFonts w:ascii="Consolas" w:eastAsia="Times New Roman" w:hAnsi="Consolas" w:cs="Times New Roman"/>
+          <w:color w:val="D4D4D4"/>
+          <w:sz w:val="32"/>
+          <w:szCs w:val="32"/>
+          <w:lang w:val="fr-FR" w:eastAsia="fr-FR"/>
+        </w:rPr>
+        <w:t>Tiles Layout</w:t>
+      </w:r>
+      <w:r>
+        <w:rPr>
+          <w:rFonts w:ascii="Consolas" w:eastAsia="Times New Roman" w:hAnsi="Consolas" w:cs="Times New Roman"/>
+          <w:color w:val="808080"/>
+          <w:sz w:val="32"/>
+          <w:szCs w:val="32"/>
+          <w:lang w:val="fr-FR" w:eastAsia="fr-FR"/>
+        </w:rPr>
+        <w:t>&lt;/</w:t>
+      </w:r>
+      <w:r>
+        <w:rPr>
+          <w:rFonts w:ascii="Consolas" w:eastAsia="Times New Roman" w:hAnsi="Consolas" w:cs="Times New Roman"/>
+          <w:color w:val="569CD6"/>
+          <w:sz w:val="32"/>
+          <w:szCs w:val="32"/>
+          <w:lang w:val="fr-FR" w:eastAsia="fr-FR"/>
+        </w:rPr>
+        <w:t>h1</w:t>
+      </w:r>
+      <w:r>
+        <w:rPr>
+          <w:rFonts w:ascii="Consolas" w:eastAsia="Times New Roman" w:hAnsi="Consolas" w:cs="Times New Roman"/>
+          <w:color w:val="808080"/>
+          <w:sz w:val="32"/>
+          <w:szCs w:val="32"/>
+          <w:lang w:val="fr-FR" w:eastAsia="fr-FR"/>
+        </w:rPr>
+        <w:t>&gt;</w:t>
+      </w:r>
+    </w:p>
+    <w:p>
+      <w:pPr>
+        <w:shd w:val="clear" w:color="auto" w:fill="1E1E1E"/>
+        <w:spacing w:after="0" w:line="285" w:lineRule="atLeast"/>
+        <w:rPr>
+          <w:rFonts w:ascii="Consolas" w:eastAsia="Times New Roman" w:hAnsi="Consolas" w:cs="Times New Roman"/>
+          <w:color w:val="D4D4D4"/>
+          <w:sz w:val="32"/>
+          <w:szCs w:val="32"/>
+          <w:lang w:val="fr-FR" w:eastAsia="fr-FR"/>
+        </w:rPr>
+      </w:pPr>
+      <w:r>
+        <w:rPr>
+          <w:rFonts w:ascii="Consolas" w:eastAsia="Times New Roman" w:hAnsi="Consolas" w:cs="Times New Roman"/>
+          <w:color w:val="D4D4D4"/>
+          <w:sz w:val="32"/>
+          <w:szCs w:val="32"/>
+          <w:lang w:val="fr-FR" w:eastAsia="fr-FR"/>
+        </w:rPr>
+        <w:t>      </w:t>
+      </w:r>
+      <w:r>
+        <w:rPr>
+          <w:rFonts w:ascii="Consolas" w:eastAsia="Times New Roman" w:hAnsi="Consolas" w:cs="Times New Roman"/>
+          <w:color w:val="808080"/>
+          <w:sz w:val="32"/>
+          <w:szCs w:val="32"/>
+          <w:lang w:val="fr-FR" w:eastAsia="fr-FR"/>
+        </w:rPr>
+        <w:t>&lt;/</w:t>
+      </w:r>
+      <w:r>
+        <w:rPr>
+          <w:rFonts w:ascii="Consolas" w:eastAsia="Times New Roman" w:hAnsi="Consolas" w:cs="Times New Roman"/>
+          <w:color w:val="569CD6"/>
+          <w:sz w:val="32"/>
+          <w:szCs w:val="32"/>
+          <w:lang w:val="fr-FR" w:eastAsia="fr-FR"/>
+        </w:rPr>
+        <w:t>div</w:t>
+      </w:r>
+      <w:r>
+        <w:rPr>
+          <w:rFonts w:ascii="Consolas" w:eastAsia="Times New Roman" w:hAnsi="Consolas" w:cs="Times New Roman"/>
+          <w:color w:val="808080"/>
+          <w:sz w:val="32"/>
+          <w:szCs w:val="32"/>
+          <w:lang w:val="fr-FR" w:eastAsia="fr-FR"/>
+        </w:rPr>
+        <w:t>&gt;</w:t>
+      </w:r>
+    </w:p>
+    <w:p>
+      <w:pPr>
+        <w:shd w:val="clear" w:color="auto" w:fill="1E1E1E"/>
+        <w:spacing w:after="0" w:line="285" w:lineRule="atLeast"/>
+        <w:rPr>
+          <w:rFonts w:ascii="Consolas" w:eastAsia="Times New Roman" w:hAnsi="Consolas" w:cs="Times New Roman"/>
+          <w:color w:val="D4D4D4"/>
+          <w:sz w:val="32"/>
+          <w:szCs w:val="32"/>
+          <w:lang w:val="fr-FR" w:eastAsia="fr-FR"/>
+        </w:rPr>
+      </w:pPr>
+      <w:r>
+        <w:rPr>
+          <w:rFonts w:ascii="Consolas" w:eastAsia="Times New Roman" w:hAnsi="Consolas" w:cs="Times New Roman"/>
+          <w:color w:val="D4D4D4"/>
+          <w:sz w:val="32"/>
+          <w:szCs w:val="32"/>
+          <w:lang w:val="fr-FR" w:eastAsia="fr-FR"/>
+        </w:rPr>
+        <w:t>      </w:t>
+      </w:r>
+      <w:r>
+        <w:rPr>
+          <w:rFonts w:ascii="Consolas" w:eastAsia="Times New Roman" w:hAnsi="Consolas" w:cs="Times New Roman"/>
+          <w:color w:val="808080"/>
+          <w:sz w:val="32"/>
+          <w:szCs w:val="32"/>
+          <w:lang w:val="fr-FR" w:eastAsia="fr-FR"/>
+        </w:rPr>
+        <w:t>&lt;</w:t>
+      </w:r>
+      <w:r>
+        <w:rPr>
+          <w:rFonts w:ascii="Consolas" w:eastAsia="Times New Roman" w:hAnsi="Consolas" w:cs="Times New Roman"/>
+          <w:color w:val="569CD6"/>
+          <w:sz w:val="32"/>
+          <w:szCs w:val="32"/>
+          <w:lang w:val="fr-FR" w:eastAsia="fr-FR"/>
+        </w:rPr>
+        <w:t>div</w:t>
+      </w:r>
+      <w:r>
+        <w:rPr>
+          <w:rFonts w:ascii="Consolas" w:eastAsia="Times New Roman" w:hAnsi="Consolas" w:cs="Times New Roman"/>
+          <w:color w:val="D4D4D4"/>
+          <w:sz w:val="32"/>
+          <w:szCs w:val="32"/>
+          <w:lang w:val="fr-FR" w:eastAsia="fr-FR"/>
+        </w:rPr>
+        <w:t> </w:t>
+      </w:r>
+      <w:r>
+        <w:rPr>
+          <w:rFonts w:ascii="Consolas" w:eastAsia="Times New Roman" w:hAnsi="Consolas" w:cs="Times New Roman"/>
+          <w:color w:val="9CDCFE"/>
+          <w:sz w:val="32"/>
+          <w:szCs w:val="32"/>
+          <w:lang w:val="fr-FR" w:eastAsia="fr-FR"/>
+        </w:rPr>
+        <w:t>class</w:t>
+      </w:r>
+      <w:r>
+        <w:rPr>
+          <w:rFonts w:ascii="Consolas" w:eastAsia="Times New Roman" w:hAnsi="Consolas" w:cs="Times New Roman"/>
+          <w:color w:val="D4D4D4"/>
+          <w:sz w:val="32"/>
+          <w:szCs w:val="32"/>
+          <w:lang w:val="fr-FR" w:eastAsia="fr-FR"/>
+        </w:rPr>
+        <w:t>=</w:t>
+      </w:r>
+      <w:r>
+        <w:rPr>
+          <w:rFonts w:ascii="Consolas" w:eastAsia="Times New Roman" w:hAnsi="Consolas" w:cs="Times New Roman"/>
+          <w:color w:val="CE9178"/>
+          <w:sz w:val="32"/>
+          <w:szCs w:val="32"/>
+          <w:lang w:val="fr-FR" w:eastAsia="fr-FR"/>
+        </w:rPr>
+        <w:t>"tiles-center"</w:t>
+      </w:r>
+      <w:r>
+        <w:rPr>
+          <w:rFonts w:ascii="Consolas" w:eastAsia="Times New Roman" w:hAnsi="Consolas" w:cs="Times New Roman"/>
+          <w:color w:val="808080"/>
+          <w:sz w:val="32"/>
+          <w:szCs w:val="32"/>
+          <w:lang w:val="fr-FR" w:eastAsia="fr-FR"/>
+        </w:rPr>
+        <w:t>&gt;</w:t>
+      </w:r>
+    </w:p>
+    <w:p>
+      <w:pPr>
+        <w:shd w:val="clear" w:color="auto" w:fill="1E1E1E"/>
+        <w:spacing w:after="0" w:line="285" w:lineRule="atLeast"/>
+        <w:rPr>
+          <w:rFonts w:ascii="Consolas" w:eastAsia="Times New Roman" w:hAnsi="Consolas" w:cs="Times New Roman"/>
+          <w:color w:val="D4D4D4"/>
+          <w:sz w:val="32"/>
+          <w:szCs w:val="32"/>
+          <w:lang w:val="fr-FR" w:eastAsia="fr-FR"/>
+        </w:rPr>
+      </w:pPr>
+      <w:r>
+        <w:rPr>
+          <w:rFonts w:ascii="Consolas" w:eastAsia="Times New Roman" w:hAnsi="Consolas" w:cs="Times New Roman"/>
+          <w:color w:val="D4D4D4"/>
+          <w:sz w:val="32"/>
+          <w:szCs w:val="32"/>
+          <w:lang w:val="fr-FR" w:eastAsia="fr-FR"/>
+        </w:rPr>
+        <w:t>        </w:t>
+      </w:r>
+      <w:r>
+        <w:rPr>
+          <w:rFonts w:ascii="Consolas" w:eastAsia="Times New Roman" w:hAnsi="Consolas" w:cs="Times New Roman"/>
+          <w:color w:val="6A9955"/>
+          <w:sz w:val="32"/>
+          <w:szCs w:val="32"/>
+          <w:lang w:val="fr-FR" w:eastAsia="fr-FR"/>
+        </w:rPr>
+        <w:t>&lt;!-- Single Tile --&gt;</w:t>
+      </w:r>
+    </w:p>
+    <w:p>
+      <w:pPr>
+        <w:shd w:val="clear" w:color="auto" w:fill="1E1E1E"/>
+        <w:spacing w:after="0" w:line="285" w:lineRule="atLeast"/>
+        <w:rPr>
+          <w:rFonts w:ascii="Consolas" w:eastAsia="Times New Roman" w:hAnsi="Consolas" w:cs="Times New Roman"/>
+          <w:color w:val="D4D4D4"/>
+          <w:sz w:val="32"/>
+          <w:szCs w:val="32"/>
+          <w:lang w:val="fr-FR" w:eastAsia="fr-FR"/>
+        </w:rPr>
+      </w:pPr>
+      <w:r>
+        <w:rPr>
+          <w:rFonts w:ascii="Consolas" w:eastAsia="Times New Roman" w:hAnsi="Consolas" w:cs="Times New Roman"/>
+          <w:color w:val="D4D4D4"/>
+          <w:sz w:val="32"/>
+          <w:szCs w:val="32"/>
+          <w:lang w:val="fr-FR" w:eastAsia="fr-FR"/>
+        </w:rPr>
+        <w:t>        </w:t>
+      </w:r>
+      <w:r>
+        <w:rPr>
+          <w:rFonts w:ascii="Consolas" w:eastAsia="Times New Roman" w:hAnsi="Consolas" w:cs="Times New Roman"/>
+          <w:color w:val="808080"/>
+          <w:sz w:val="32"/>
+          <w:szCs w:val="32"/>
+          <w:lang w:val="fr-FR" w:eastAsia="fr-FR"/>
+        </w:rPr>
+        <w:t>&lt;</w:t>
+      </w:r>
+      <w:r>
+        <w:rPr>
+          <w:rFonts w:ascii="Consolas" w:eastAsia="Times New Roman" w:hAnsi="Consolas" w:cs="Times New Roman"/>
+          <w:color w:val="569CD6"/>
+          <w:sz w:val="32"/>
+          <w:szCs w:val="32"/>
+          <w:lang w:val="fr-FR" w:eastAsia="fr-FR"/>
+        </w:rPr>
+        <w:t>article</w:t>
+      </w:r>
+      <w:r>
+        <w:rPr>
+          <w:rFonts w:ascii="Consolas" w:eastAsia="Times New Roman" w:hAnsi="Consolas" w:cs="Times New Roman"/>
+          <w:color w:val="D4D4D4"/>
+          <w:sz w:val="32"/>
+          <w:szCs w:val="32"/>
+          <w:lang w:val="fr-FR" w:eastAsia="fr-FR"/>
+        </w:rPr>
+        <w:t> </w:t>
+      </w:r>
+      <w:r>
+        <w:rPr>
+          <w:rFonts w:ascii="Consolas" w:eastAsia="Times New Roman" w:hAnsi="Consolas" w:cs="Times New Roman"/>
+          <w:color w:val="9CDCFE"/>
+          <w:sz w:val="32"/>
+          <w:szCs w:val="32"/>
+          <w:lang w:val="fr-FR" w:eastAsia="fr-FR"/>
+        </w:rPr>
+        <w:t>class</w:t>
+      </w:r>
+      <w:r>
+        <w:rPr>
+          <w:rFonts w:ascii="Consolas" w:eastAsia="Times New Roman" w:hAnsi="Consolas" w:cs="Times New Roman"/>
+          <w:color w:val="D4D4D4"/>
+          <w:sz w:val="32"/>
+          <w:szCs w:val="32"/>
+          <w:lang w:val="fr-FR" w:eastAsia="fr-FR"/>
+        </w:rPr>
+        <w:t>=</w:t>
+      </w:r>
+      <w:r>
+        <w:rPr>
+          <w:rFonts w:ascii="Consolas" w:eastAsia="Times New Roman" w:hAnsi="Consolas" w:cs="Times New Roman"/>
+          <w:color w:val="CE9178"/>
+          <w:sz w:val="32"/>
+          <w:szCs w:val="32"/>
+          <w:lang w:val="fr-FR" w:eastAsia="fr-FR"/>
+        </w:rPr>
+        <w:t>"tile-1"</w:t>
+      </w:r>
+      <w:r>
+        <w:rPr>
+          <w:rFonts w:ascii="Consolas" w:eastAsia="Times New Roman" w:hAnsi="Consolas" w:cs="Times New Roman"/>
+          <w:color w:val="808080"/>
+          <w:sz w:val="32"/>
+          <w:szCs w:val="32"/>
+          <w:lang w:val="fr-FR" w:eastAsia="fr-FR"/>
+        </w:rPr>
+        <w:t>&gt;</w:t>
+      </w:r>
+    </w:p>
+    <w:p>
+      <w:pPr>
+        <w:shd w:val="clear" w:color="auto" w:fill="1E1E1E"/>
+        <w:spacing w:after="0" w:line="285" w:lineRule="atLeast"/>
+        <w:rPr>
+          <w:rFonts w:ascii="Consolas" w:eastAsia="Times New Roman" w:hAnsi="Consolas" w:cs="Times New Roman"/>
+          <w:color w:val="D4D4D4"/>
+          <w:sz w:val="32"/>
+          <w:szCs w:val="32"/>
+          <w:lang w:val="fr-FR" w:eastAsia="fr-FR"/>
+        </w:rPr>
+      </w:pPr>
+      <w:r>
+        <w:rPr>
+          <w:rFonts w:ascii="Consolas" w:eastAsia="Times New Roman" w:hAnsi="Consolas" w:cs="Times New Roman"/>
+          <w:color w:val="D4D4D4"/>
+          <w:sz w:val="32"/>
+          <w:szCs w:val="32"/>
+          <w:lang w:val="fr-FR" w:eastAsia="fr-FR"/>
+        </w:rPr>
+        <w:t>          </w:t>
+      </w:r>
+      <w:r>
+        <w:rPr>
+          <w:rFonts w:ascii="Consolas" w:eastAsia="Times New Roman" w:hAnsi="Consolas" w:cs="Times New Roman"/>
+          <w:color w:val="808080"/>
+          <w:sz w:val="32"/>
+          <w:szCs w:val="32"/>
+          <w:lang w:val="fr-FR" w:eastAsia="fr-FR"/>
+        </w:rPr>
+        <w:t>&lt;</w:t>
+      </w:r>
+      <w:r>
+        <w:rPr>
+          <w:rFonts w:ascii="Consolas" w:eastAsia="Times New Roman" w:hAnsi="Consolas" w:cs="Times New Roman"/>
+          <w:color w:val="569CD6"/>
+          <w:sz w:val="32"/>
+          <w:szCs w:val="32"/>
+          <w:lang w:val="fr-FR" w:eastAsia="fr-FR"/>
+        </w:rPr>
+        <w:t>img</w:t>
+      </w:r>
+      <w:r>
+        <w:rPr>
+          <w:rFonts w:ascii="Consolas" w:eastAsia="Times New Roman" w:hAnsi="Consolas" w:cs="Times New Roman"/>
+          <w:color w:val="D4D4D4"/>
+          <w:sz w:val="32"/>
+          <w:szCs w:val="32"/>
+          <w:lang w:val="fr-FR" w:eastAsia="fr-FR"/>
+        </w:rPr>
+        <w:t> </w:t>
+      </w:r>
+      <w:r>
+        <w:rPr>
+          <w:rFonts w:ascii="Consolas" w:eastAsia="Times New Roman" w:hAnsi="Consolas" w:cs="Times New Roman"/>
+          <w:color w:val="9CDCFE"/>
+          <w:sz w:val="32"/>
+          <w:szCs w:val="32"/>
+          <w:lang w:val="fr-FR" w:eastAsia="fr-FR"/>
+        </w:rPr>
+        <w:t>src</w:t>
+      </w:r>
+      <w:r>
+        <w:rPr>
+          <w:rFonts w:ascii="Consolas" w:eastAsia="Times New Roman" w:hAnsi="Consolas" w:cs="Times New Roman"/>
+          <w:color w:val="D4D4D4"/>
+          <w:sz w:val="32"/>
+          <w:szCs w:val="32"/>
+          <w:lang w:val="fr-FR" w:eastAsia="fr-FR"/>
+        </w:rPr>
+        <w:t>=</w:t>
+      </w:r>
+      <w:r>
+        <w:rPr>
+          <w:rFonts w:ascii="Consolas" w:eastAsia="Times New Roman" w:hAnsi="Consolas" w:cs="Times New Roman"/>
+          <w:color w:val="CE9178"/>
+          <w:sz w:val="32"/>
+          <w:szCs w:val="32"/>
+          <w:lang w:val="fr-FR" w:eastAsia="fr-FR"/>
+        </w:rPr>
+        <w:t>"./images/size-image-1.jpeg"</w:t>
+      </w:r>
+      <w:r>
+        <w:rPr>
+          <w:rFonts w:ascii="Consolas" w:eastAsia="Times New Roman" w:hAnsi="Consolas" w:cs="Times New Roman"/>
+          <w:color w:val="D4D4D4"/>
+          <w:sz w:val="32"/>
+          <w:szCs w:val="32"/>
+          <w:lang w:val="fr-FR" w:eastAsia="fr-FR"/>
+        </w:rPr>
+        <w:t> </w:t>
+      </w:r>
+      <w:r>
+        <w:rPr>
+          <w:rFonts w:ascii="Consolas" w:eastAsia="Times New Roman" w:hAnsi="Consolas" w:cs="Times New Roman"/>
+          <w:color w:val="9CDCFE"/>
+          <w:sz w:val="32"/>
+          <w:szCs w:val="32"/>
+          <w:lang w:val="fr-FR" w:eastAsia="fr-FR"/>
+        </w:rPr>
+        <w:t>alt</w:t>
+      </w:r>
+      <w:r>
+        <w:rPr>
+          <w:rFonts w:ascii="Consolas" w:eastAsia="Times New Roman" w:hAnsi="Consolas" w:cs="Times New Roman"/>
+          <w:color w:val="D4D4D4"/>
+          <w:sz w:val="32"/>
+          <w:szCs w:val="32"/>
+          <w:lang w:val="fr-FR" w:eastAsia="fr-FR"/>
+        </w:rPr>
+        <w:t>=</w:t>
+      </w:r>
+      <w:r>
+        <w:rPr>
+          <w:rFonts w:ascii="Consolas" w:eastAsia="Times New Roman" w:hAnsi="Consolas" w:cs="Times New Roman"/>
+          <w:color w:val="CE9178"/>
+          <w:sz w:val="32"/>
+          <w:szCs w:val="32"/>
+          <w:lang w:val="fr-FR" w:eastAsia="fr-FR"/>
+        </w:rPr>
+        <w:t>""</w:t>
+      </w:r>
+      <w:r>
+        <w:rPr>
+          <w:rFonts w:ascii="Consolas" w:eastAsia="Times New Roman" w:hAnsi="Consolas" w:cs="Times New Roman"/>
+          <w:color w:val="D4D4D4"/>
+          <w:sz w:val="32"/>
+          <w:szCs w:val="32"/>
+          <w:lang w:val="fr-FR" w:eastAsia="fr-FR"/>
+        </w:rPr>
+        <w:t> </w:t>
+      </w:r>
+      <w:r>
+        <w:rPr>
+          <w:rFonts w:ascii="Consolas" w:eastAsia="Times New Roman" w:hAnsi="Consolas" w:cs="Times New Roman"/>
+          <w:color w:val="808080"/>
+          <w:sz w:val="32"/>
+          <w:szCs w:val="32"/>
+          <w:lang w:val="fr-FR" w:eastAsia="fr-FR"/>
+        </w:rPr>
+        <w:t>/&gt;</w:t>
+      </w:r>
+    </w:p>
+    <w:p>
+      <w:pPr>
+        <w:shd w:val="clear" w:color="auto" w:fill="1E1E1E"/>
+        <w:spacing w:after="0" w:line="285" w:lineRule="atLeast"/>
+        <w:rPr>
+          <w:rFonts w:ascii="Consolas" w:eastAsia="Times New Roman" w:hAnsi="Consolas" w:cs="Times New Roman"/>
+          <w:color w:val="D4D4D4"/>
+          <w:sz w:val="32"/>
+          <w:szCs w:val="32"/>
+          <w:lang w:val="fr-FR" w:eastAsia="fr-FR"/>
+        </w:rPr>
+      </w:pPr>
+      <w:r>
+        <w:rPr>
+          <w:rFonts w:ascii="Consolas" w:eastAsia="Times New Roman" w:hAnsi="Consolas" w:cs="Times New Roman"/>
+          <w:color w:val="D4D4D4"/>
+          <w:sz w:val="32"/>
+          <w:szCs w:val="32"/>
+          <w:lang w:val="fr-FR" w:eastAsia="fr-FR"/>
+        </w:rPr>
+        <w:t>        </w:t>
+      </w:r>
+      <w:r>
+        <w:rPr>
+          <w:rFonts w:ascii="Consolas" w:eastAsia="Times New Roman" w:hAnsi="Consolas" w:cs="Times New Roman"/>
+          <w:color w:val="808080"/>
+          <w:sz w:val="32"/>
+          <w:szCs w:val="32"/>
+          <w:lang w:val="fr-FR" w:eastAsia="fr-FR"/>
+        </w:rPr>
+        <w:t>&lt;/</w:t>
+      </w:r>
+      <w:r>
+        <w:rPr>
+          <w:rFonts w:ascii="Consolas" w:eastAsia="Times New Roman" w:hAnsi="Consolas" w:cs="Times New Roman"/>
+          <w:color w:val="569CD6"/>
+          <w:sz w:val="32"/>
+          <w:szCs w:val="32"/>
+          <w:lang w:val="fr-FR" w:eastAsia="fr-FR"/>
+        </w:rPr>
+        <w:t>article</w:t>
+      </w:r>
+      <w:r>
+        <w:rPr>
+          <w:rFonts w:ascii="Consolas" w:eastAsia="Times New Roman" w:hAnsi="Consolas" w:cs="Times New Roman"/>
+          <w:color w:val="808080"/>
+          <w:sz w:val="32"/>
+          <w:szCs w:val="32"/>
+          <w:lang w:val="fr-FR" w:eastAsia="fr-FR"/>
+        </w:rPr>
+        <w:t>&gt;</w:t>
+      </w:r>
+    </w:p>
+    <w:p>
+      <w:pPr>
+        <w:shd w:val="clear" w:color="auto" w:fill="1E1E1E"/>
+        <w:spacing w:after="0" w:line="285" w:lineRule="atLeast"/>
+        <w:rPr>
+          <w:rFonts w:ascii="Consolas" w:eastAsia="Times New Roman" w:hAnsi="Consolas" w:cs="Times New Roman"/>
+          <w:color w:val="D4D4D4"/>
+          <w:sz w:val="32"/>
+          <w:szCs w:val="32"/>
+          <w:lang w:val="fr-FR" w:eastAsia="fr-FR"/>
+        </w:rPr>
+      </w:pPr>
+      <w:r>
+        <w:rPr>
+          <w:rFonts w:ascii="Consolas" w:eastAsia="Times New Roman" w:hAnsi="Consolas" w:cs="Times New Roman"/>
+          <w:color w:val="D4D4D4"/>
+          <w:sz w:val="32"/>
+          <w:szCs w:val="32"/>
+          <w:lang w:val="fr-FR" w:eastAsia="fr-FR"/>
+        </w:rPr>
+        <w:t>        </w:t>
+      </w:r>
+      <w:r>
+        <w:rPr>
+          <w:rFonts w:ascii="Consolas" w:eastAsia="Times New Roman" w:hAnsi="Consolas" w:cs="Times New Roman"/>
+          <w:color w:val="6A9955"/>
+          <w:sz w:val="32"/>
+          <w:szCs w:val="32"/>
+          <w:lang w:val="fr-FR" w:eastAsia="fr-FR"/>
+        </w:rPr>
+        <w:t>&lt;!-- End Single Tile --&gt;</w:t>
+      </w:r>
+    </w:p>
+    <w:p>
+      <w:pPr>
+        <w:pStyle w:val="Prrafodelista"/>
+        <w:numPr>
+          <w:ilvl w:val="0"/>
+          <w:numId w:val="2"/>
+        </w:numPr>
+        <w:rPr>
+          <w:sz w:val="32"/>
+          <w:szCs w:val="32"/>
+        </w:rPr>
+      </w:pPr>
+      <w:r>
+        <w:rPr>
+          <w:sz w:val="32"/>
+          <w:szCs w:val="32"/>
+        </w:rPr>
+        <w:t xml:space="preserve">Repetimos as </w:t>
+      </w:r>
+      <w:proofErr w:type="spellStart"/>
+      <w:r>
+        <w:rPr>
+          <w:sz w:val="32"/>
+          <w:szCs w:val="32"/>
+        </w:rPr>
+        <w:t>Necessary</w:t>
+      </w:r>
+      <w:proofErr w:type="spellEnd"/>
+    </w:p>
+    <w:p>
+      <w:pPr>
+        <w:rPr>
+          <w:sz w:val="32"/>
+          <w:szCs w:val="32"/>
+        </w:rPr>
+      </w:pPr>
+    </w:p>
+    <w:p>
+      <w:pPr>
+        <w:rPr>
+          <w:sz w:val="32"/>
+          <w:szCs w:val="32"/>
+        </w:rPr>
+      </w:pPr>
+    </w:p>
+    <w:p>
+      <w:pPr>
+        <w:rPr>
+          <w:sz w:val="32"/>
+          <w:szCs w:val="32"/>
+        </w:rPr>
+      </w:pPr>
+    </w:p>
+    <w:p>
+      <w:pPr>
+        <w:shd w:val="clear" w:color="auto" w:fill="1E1E1E"/>
+        <w:spacing w:after="0" w:line="285" w:lineRule="atLeast"/>
+        <w:rPr>
+          <w:rFonts w:ascii="Consolas" w:eastAsia="Times New Roman" w:hAnsi="Consolas" w:cs="Times New Roman"/>
+          <w:color w:val="D4D4D4"/>
+          <w:sz w:val="32"/>
+          <w:szCs w:val="32"/>
+          <w:lang w:val="fr-FR" w:eastAsia="fr-FR"/>
+        </w:rPr>
+      </w:pPr>
+      <w:r>
+        <w:rPr>
+          <w:rFonts w:ascii="Consolas" w:eastAsia="Times New Roman" w:hAnsi="Consolas" w:cs="Times New Roman"/>
+          <w:color w:val="D7BA7D"/>
+          <w:sz w:val="32"/>
+          <w:szCs w:val="32"/>
+          <w:lang w:val="fr-FR" w:eastAsia="fr-FR"/>
+        </w:rPr>
+        <w:lastRenderedPageBreak/>
+        <w:t>.tiles</w:t>
+      </w:r>
+      <w:r>
+        <w:rPr>
+          <w:rFonts w:ascii="Consolas" w:eastAsia="Times New Roman" w:hAnsi="Consolas" w:cs="Times New Roman"/>
+          <w:color w:val="D4D4D4"/>
+          <w:sz w:val="32"/>
+          <w:szCs w:val="32"/>
+          <w:lang w:val="fr-FR" w:eastAsia="fr-FR"/>
+        </w:rPr>
+        <w:t> {</w:t>
+      </w:r>
+    </w:p>
+    <w:p>
+      <w:pPr>
+        <w:shd w:val="clear" w:color="auto" w:fill="1E1E1E"/>
+        <w:spacing w:after="0" w:line="285" w:lineRule="atLeast"/>
+        <w:rPr>
+          <w:rFonts w:ascii="Consolas" w:eastAsia="Times New Roman" w:hAnsi="Consolas" w:cs="Times New Roman"/>
+          <w:color w:val="D4D4D4"/>
+          <w:sz w:val="32"/>
+          <w:szCs w:val="32"/>
+          <w:lang w:val="fr-FR" w:eastAsia="fr-FR"/>
+        </w:rPr>
+      </w:pPr>
+      <w:r>
+        <w:rPr>
+          <w:rFonts w:ascii="Consolas" w:eastAsia="Times New Roman" w:hAnsi="Consolas" w:cs="Times New Roman"/>
+          <w:color w:val="D4D4D4"/>
+          <w:sz w:val="32"/>
+          <w:szCs w:val="32"/>
+          <w:lang w:val="fr-FR" w:eastAsia="fr-FR"/>
+        </w:rPr>
+        <w:t>  </w:t>
+      </w:r>
+      <w:r>
+        <w:rPr>
+          <w:rFonts w:ascii="Consolas" w:eastAsia="Times New Roman" w:hAnsi="Consolas" w:cs="Times New Roman"/>
+          <w:color w:val="9CDCFE"/>
+          <w:sz w:val="32"/>
+          <w:szCs w:val="32"/>
+          <w:lang w:val="fr-FR" w:eastAsia="fr-FR"/>
+        </w:rPr>
+        <w:t>padding</w:t>
+      </w:r>
+      <w:r>
+        <w:rPr>
+          <w:rFonts w:ascii="Consolas" w:eastAsia="Times New Roman" w:hAnsi="Consolas" w:cs="Times New Roman"/>
+          <w:color w:val="D4D4D4"/>
+          <w:sz w:val="32"/>
+          <w:szCs w:val="32"/>
+          <w:lang w:val="fr-FR" w:eastAsia="fr-FR"/>
+        </w:rPr>
+        <w:t>: </w:t>
+      </w:r>
+      <w:r>
+        <w:rPr>
+          <w:rFonts w:ascii="Consolas" w:eastAsia="Times New Roman" w:hAnsi="Consolas" w:cs="Times New Roman"/>
+          <w:color w:val="B5CEA8"/>
+          <w:sz w:val="32"/>
+          <w:szCs w:val="32"/>
+          <w:lang w:val="fr-FR" w:eastAsia="fr-FR"/>
+        </w:rPr>
+        <w:t>4rem</w:t>
+      </w:r>
+      <w:r>
+        <w:rPr>
+          <w:rFonts w:ascii="Consolas" w:eastAsia="Times New Roman" w:hAnsi="Consolas" w:cs="Times New Roman"/>
+          <w:color w:val="D4D4D4"/>
+          <w:sz w:val="32"/>
+          <w:szCs w:val="32"/>
+          <w:lang w:val="fr-FR" w:eastAsia="fr-FR"/>
+        </w:rPr>
+        <w:t> </w:t>
+      </w:r>
+      <w:r>
+        <w:rPr>
+          <w:rFonts w:ascii="Consolas" w:eastAsia="Times New Roman" w:hAnsi="Consolas" w:cs="Times New Roman"/>
+          <w:color w:val="B5CEA8"/>
+          <w:sz w:val="32"/>
+          <w:szCs w:val="32"/>
+          <w:lang w:val="fr-FR" w:eastAsia="fr-FR"/>
+        </w:rPr>
+        <w:t>0</w:t>
+      </w:r>
+      <w:r>
+        <w:rPr>
+          <w:rFonts w:ascii="Consolas" w:eastAsia="Times New Roman" w:hAnsi="Consolas" w:cs="Times New Roman"/>
+          <w:color w:val="D4D4D4"/>
+          <w:sz w:val="32"/>
+          <w:szCs w:val="32"/>
+          <w:lang w:val="fr-FR" w:eastAsia="fr-FR"/>
+        </w:rPr>
+        <w:t>;</w:t>
+      </w:r>
+    </w:p>
+    <w:p>
+      <w:pPr>
+        <w:shd w:val="clear" w:color="auto" w:fill="1E1E1E"/>
+        <w:spacing w:after="0" w:line="285" w:lineRule="atLeast"/>
+        <w:rPr>
+          <w:rFonts w:ascii="Consolas" w:eastAsia="Times New Roman" w:hAnsi="Consolas" w:cs="Times New Roman"/>
+          <w:color w:val="D4D4D4"/>
+          <w:sz w:val="32"/>
+          <w:szCs w:val="32"/>
+          <w:lang w:val="fr-FR" w:eastAsia="fr-FR"/>
+        </w:rPr>
+      </w:pPr>
+      <w:r>
+        <w:rPr>
+          <w:rFonts w:ascii="Consolas" w:eastAsia="Times New Roman" w:hAnsi="Consolas" w:cs="Times New Roman"/>
+          <w:color w:val="D4D4D4"/>
+          <w:sz w:val="32"/>
+          <w:szCs w:val="32"/>
+          <w:lang w:val="fr-FR" w:eastAsia="fr-FR"/>
+        </w:rPr>
+        <w:t>}</w:t>
+      </w:r>
+    </w:p>
+    <w:p>
+      <w:pPr>
+        <w:shd w:val="clear" w:color="auto" w:fill="1E1E1E"/>
+        <w:spacing w:after="0" w:line="285" w:lineRule="atLeast"/>
+        <w:rPr>
+          <w:rFonts w:ascii="Consolas" w:eastAsia="Times New Roman" w:hAnsi="Consolas" w:cs="Times New Roman"/>
+          <w:color w:val="D4D4D4"/>
+          <w:sz w:val="32"/>
+          <w:szCs w:val="32"/>
+          <w:lang w:val="fr-FR" w:eastAsia="fr-FR"/>
+        </w:rPr>
+      </w:pPr>
+      <w:r>
+        <w:rPr>
+          <w:rFonts w:ascii="Consolas" w:eastAsia="Times New Roman" w:hAnsi="Consolas" w:cs="Times New Roman"/>
+          <w:color w:val="D7BA7D"/>
+          <w:sz w:val="32"/>
+          <w:szCs w:val="32"/>
+          <w:lang w:val="fr-FR" w:eastAsia="fr-FR"/>
+        </w:rPr>
+        <w:t>.tiles-center</w:t>
+      </w:r>
+      <w:r>
+        <w:rPr>
+          <w:rFonts w:ascii="Consolas" w:eastAsia="Times New Roman" w:hAnsi="Consolas" w:cs="Times New Roman"/>
+          <w:color w:val="D4D4D4"/>
+          <w:sz w:val="32"/>
+          <w:szCs w:val="32"/>
+          <w:lang w:val="fr-FR" w:eastAsia="fr-FR"/>
+        </w:rPr>
+        <w:t> {</w:t>
+      </w:r>
+    </w:p>
+    <w:p>
+      <w:pPr>
+        <w:shd w:val="clear" w:color="auto" w:fill="1E1E1E"/>
+        <w:spacing w:after="0" w:line="285" w:lineRule="atLeast"/>
+        <w:rPr>
+          <w:rFonts w:ascii="Consolas" w:eastAsia="Times New Roman" w:hAnsi="Consolas" w:cs="Times New Roman"/>
+          <w:color w:val="D4D4D4"/>
+          <w:sz w:val="32"/>
+          <w:szCs w:val="32"/>
+          <w:lang w:val="fr-FR" w:eastAsia="fr-FR"/>
+        </w:rPr>
+      </w:pPr>
+      <w:r>
+        <w:rPr>
+          <w:rFonts w:ascii="Consolas" w:eastAsia="Times New Roman" w:hAnsi="Consolas" w:cs="Times New Roman"/>
+          <w:color w:val="D4D4D4"/>
+          <w:sz w:val="32"/>
+          <w:szCs w:val="32"/>
+          <w:lang w:val="fr-FR" w:eastAsia="fr-FR"/>
+        </w:rPr>
+        <w:t>  </w:t>
+      </w:r>
+      <w:r>
+        <w:rPr>
+          <w:rFonts w:ascii="Consolas" w:eastAsia="Times New Roman" w:hAnsi="Consolas" w:cs="Times New Roman"/>
+          <w:color w:val="9CDCFE"/>
+          <w:sz w:val="32"/>
+          <w:szCs w:val="32"/>
+          <w:lang w:val="fr-FR" w:eastAsia="fr-FR"/>
+        </w:rPr>
+        <w:t>width</w:t>
+      </w:r>
+      <w:r>
+        <w:rPr>
+          <w:rFonts w:ascii="Consolas" w:eastAsia="Times New Roman" w:hAnsi="Consolas" w:cs="Times New Roman"/>
+          <w:color w:val="D4D4D4"/>
+          <w:sz w:val="32"/>
+          <w:szCs w:val="32"/>
+          <w:lang w:val="fr-FR" w:eastAsia="fr-FR"/>
+        </w:rPr>
+        <w:t>: </w:t>
+      </w:r>
+      <w:r>
+        <w:rPr>
+          <w:rFonts w:ascii="Consolas" w:eastAsia="Times New Roman" w:hAnsi="Consolas" w:cs="Times New Roman"/>
+          <w:color w:val="B5CEA8"/>
+          <w:sz w:val="32"/>
+          <w:szCs w:val="32"/>
+          <w:lang w:val="fr-FR" w:eastAsia="fr-FR"/>
+        </w:rPr>
+        <w:t>90vw</w:t>
+      </w:r>
+      <w:r>
+        <w:rPr>
+          <w:rFonts w:ascii="Consolas" w:eastAsia="Times New Roman" w:hAnsi="Consolas" w:cs="Times New Roman"/>
+          <w:color w:val="D4D4D4"/>
+          <w:sz w:val="32"/>
+          <w:szCs w:val="32"/>
+          <w:lang w:val="fr-FR" w:eastAsia="fr-FR"/>
+        </w:rPr>
+        <w:t>;</w:t>
+      </w:r>
+    </w:p>
+    <w:p>
+      <w:pPr>
+        <w:shd w:val="clear" w:color="auto" w:fill="1E1E1E"/>
+        <w:spacing w:after="0" w:line="285" w:lineRule="atLeast"/>
+        <w:rPr>
+          <w:rFonts w:ascii="Consolas" w:eastAsia="Times New Roman" w:hAnsi="Consolas" w:cs="Times New Roman"/>
+          <w:color w:val="D4D4D4"/>
+          <w:sz w:val="32"/>
+          <w:szCs w:val="32"/>
+          <w:lang w:val="fr-FR" w:eastAsia="fr-FR"/>
+        </w:rPr>
+      </w:pPr>
+      <w:r>
+        <w:rPr>
+          <w:rFonts w:ascii="Consolas" w:eastAsia="Times New Roman" w:hAnsi="Consolas" w:cs="Times New Roman"/>
+          <w:color w:val="D4D4D4"/>
+          <w:sz w:val="32"/>
+          <w:szCs w:val="32"/>
+          <w:lang w:val="fr-FR" w:eastAsia="fr-FR"/>
+        </w:rPr>
+        <w:t>  </w:t>
+      </w:r>
+      <w:r>
+        <w:rPr>
+          <w:rFonts w:ascii="Consolas" w:eastAsia="Times New Roman" w:hAnsi="Consolas" w:cs="Times New Roman"/>
+          <w:color w:val="9CDCFE"/>
+          <w:sz w:val="32"/>
+          <w:szCs w:val="32"/>
+          <w:lang w:val="fr-FR" w:eastAsia="fr-FR"/>
+        </w:rPr>
+        <w:t>max-width</w:t>
+      </w:r>
+      <w:r>
+        <w:rPr>
+          <w:rFonts w:ascii="Consolas" w:eastAsia="Times New Roman" w:hAnsi="Consolas" w:cs="Times New Roman"/>
+          <w:color w:val="D4D4D4"/>
+          <w:sz w:val="32"/>
+          <w:szCs w:val="32"/>
+          <w:lang w:val="fr-FR" w:eastAsia="fr-FR"/>
+        </w:rPr>
+        <w:t>: </w:t>
+      </w:r>
+      <w:r>
+        <w:rPr>
+          <w:rFonts w:ascii="Consolas" w:eastAsia="Times New Roman" w:hAnsi="Consolas" w:cs="Times New Roman"/>
+          <w:color w:val="B5CEA8"/>
+          <w:sz w:val="32"/>
+          <w:szCs w:val="32"/>
+          <w:lang w:val="fr-FR" w:eastAsia="fr-FR"/>
+        </w:rPr>
+        <w:t>1170px</w:t>
+      </w:r>
+      <w:r>
+        <w:rPr>
+          <w:rFonts w:ascii="Consolas" w:eastAsia="Times New Roman" w:hAnsi="Consolas" w:cs="Times New Roman"/>
+          <w:color w:val="D4D4D4"/>
+          <w:sz w:val="32"/>
+          <w:szCs w:val="32"/>
+          <w:lang w:val="fr-FR" w:eastAsia="fr-FR"/>
+        </w:rPr>
+        <w:t>;</w:t>
+      </w:r>
+    </w:p>
+    <w:p>
+      <w:pPr>
+        <w:shd w:val="clear" w:color="auto" w:fill="1E1E1E"/>
+        <w:spacing w:after="0" w:line="285" w:lineRule="atLeast"/>
+        <w:rPr>
+          <w:rFonts w:ascii="Consolas" w:eastAsia="Times New Roman" w:hAnsi="Consolas" w:cs="Times New Roman"/>
+          <w:color w:val="D4D4D4"/>
+          <w:sz w:val="32"/>
+          <w:szCs w:val="32"/>
+          <w:lang w:val="fr-FR" w:eastAsia="fr-FR"/>
+        </w:rPr>
+      </w:pPr>
+      <w:r>
+        <w:rPr>
+          <w:rFonts w:ascii="Consolas" w:eastAsia="Times New Roman" w:hAnsi="Consolas" w:cs="Times New Roman"/>
+          <w:color w:val="D4D4D4"/>
+          <w:sz w:val="32"/>
+          <w:szCs w:val="32"/>
+          <w:lang w:val="fr-FR" w:eastAsia="fr-FR"/>
+        </w:rPr>
+        <w:t>  </w:t>
+      </w:r>
+      <w:r>
+        <w:rPr>
+          <w:rFonts w:ascii="Consolas" w:eastAsia="Times New Roman" w:hAnsi="Consolas" w:cs="Times New Roman"/>
+          <w:color w:val="9CDCFE"/>
+          <w:sz w:val="32"/>
+          <w:szCs w:val="32"/>
+          <w:lang w:val="fr-FR" w:eastAsia="fr-FR"/>
+        </w:rPr>
+        <w:t>margin</w:t>
+      </w:r>
+      <w:r>
+        <w:rPr>
+          <w:rFonts w:ascii="Consolas" w:eastAsia="Times New Roman" w:hAnsi="Consolas" w:cs="Times New Roman"/>
+          <w:color w:val="D4D4D4"/>
+          <w:sz w:val="32"/>
+          <w:szCs w:val="32"/>
+          <w:lang w:val="fr-FR" w:eastAsia="fr-FR"/>
+        </w:rPr>
+        <w:t>: </w:t>
+      </w:r>
+      <w:r>
+        <w:rPr>
+          <w:rFonts w:ascii="Consolas" w:eastAsia="Times New Roman" w:hAnsi="Consolas" w:cs="Times New Roman"/>
+          <w:color w:val="B5CEA8"/>
+          <w:sz w:val="32"/>
+          <w:szCs w:val="32"/>
+          <w:lang w:val="fr-FR" w:eastAsia="fr-FR"/>
+        </w:rPr>
+        <w:t>2rem</w:t>
+      </w:r>
+      <w:r>
+        <w:rPr>
+          <w:rFonts w:ascii="Consolas" w:eastAsia="Times New Roman" w:hAnsi="Consolas" w:cs="Times New Roman"/>
+          <w:color w:val="D4D4D4"/>
+          <w:sz w:val="32"/>
+          <w:szCs w:val="32"/>
+          <w:lang w:val="fr-FR" w:eastAsia="fr-FR"/>
+        </w:rPr>
+        <w:t> </w:t>
+      </w:r>
+      <w:r>
+        <w:rPr>
+          <w:rFonts w:ascii="Consolas" w:eastAsia="Times New Roman" w:hAnsi="Consolas" w:cs="Times New Roman"/>
+          <w:color w:val="CE9178"/>
+          <w:sz w:val="32"/>
+          <w:szCs w:val="32"/>
+          <w:lang w:val="fr-FR" w:eastAsia="fr-FR"/>
+        </w:rPr>
+        <w:t>auto</w:t>
+      </w:r>
+      <w:r>
+        <w:rPr>
+          <w:rFonts w:ascii="Consolas" w:eastAsia="Times New Roman" w:hAnsi="Consolas" w:cs="Times New Roman"/>
+          <w:color w:val="D4D4D4"/>
+          <w:sz w:val="32"/>
+          <w:szCs w:val="32"/>
+          <w:lang w:val="fr-FR" w:eastAsia="fr-FR"/>
+        </w:rPr>
+        <w:t>; </w:t>
+      </w:r>
+      <w:r>
+        <w:rPr>
+          <w:rFonts w:ascii="Consolas" w:eastAsia="Times New Roman" w:hAnsi="Consolas" w:cs="Times New Roman"/>
+          <w:color w:val="6A9955"/>
+          <w:sz w:val="32"/>
+          <w:szCs w:val="32"/>
+          <w:lang w:val="fr-FR" w:eastAsia="fr-FR"/>
+        </w:rPr>
+        <w:t>/*hasta aqui acomodamos las imagenes en la page*/</w:t>
+      </w:r>
+    </w:p>
+    <w:p>
+      <w:pPr>
+        <w:shd w:val="clear" w:color="auto" w:fill="1E1E1E"/>
+        <w:spacing w:after="0" w:line="285" w:lineRule="atLeast"/>
+        <w:rPr>
+          <w:rFonts w:ascii="Consolas" w:eastAsia="Times New Roman" w:hAnsi="Consolas" w:cs="Times New Roman"/>
+          <w:color w:val="D4D4D4"/>
+          <w:sz w:val="32"/>
+          <w:szCs w:val="32"/>
+          <w:lang w:val="fr-FR" w:eastAsia="fr-FR"/>
+        </w:rPr>
+      </w:pPr>
+      <w:r>
+        <w:rPr>
+          <w:rFonts w:ascii="Consolas" w:eastAsia="Times New Roman" w:hAnsi="Consolas" w:cs="Times New Roman"/>
+          <w:color w:val="D4D4D4"/>
+          <w:sz w:val="32"/>
+          <w:szCs w:val="32"/>
+          <w:lang w:val="fr-FR" w:eastAsia="fr-FR"/>
+        </w:rPr>
+        <w:t>  </w:t>
+      </w:r>
+      <w:r>
+        <w:rPr>
+          <w:rFonts w:ascii="Consolas" w:eastAsia="Times New Roman" w:hAnsi="Consolas" w:cs="Times New Roman"/>
+          <w:color w:val="9CDCFE"/>
+          <w:sz w:val="32"/>
+          <w:szCs w:val="32"/>
+          <w:lang w:val="fr-FR" w:eastAsia="fr-FR"/>
+        </w:rPr>
+        <w:t>display</w:t>
+      </w:r>
+      <w:r>
+        <w:rPr>
+          <w:rFonts w:ascii="Consolas" w:eastAsia="Times New Roman" w:hAnsi="Consolas" w:cs="Times New Roman"/>
+          <w:color w:val="D4D4D4"/>
+          <w:sz w:val="32"/>
+          <w:szCs w:val="32"/>
+          <w:lang w:val="fr-FR" w:eastAsia="fr-FR"/>
+        </w:rPr>
+        <w:t>: </w:t>
+      </w:r>
+      <w:r>
+        <w:rPr>
+          <w:rFonts w:ascii="Consolas" w:eastAsia="Times New Roman" w:hAnsi="Consolas" w:cs="Times New Roman"/>
+          <w:color w:val="CE9178"/>
+          <w:sz w:val="32"/>
+          <w:szCs w:val="32"/>
+          <w:lang w:val="fr-FR" w:eastAsia="fr-FR"/>
+        </w:rPr>
+        <w:t>grid</w:t>
+      </w:r>
+      <w:r>
+        <w:rPr>
+          <w:rFonts w:ascii="Consolas" w:eastAsia="Times New Roman" w:hAnsi="Consolas" w:cs="Times New Roman"/>
+          <w:color w:val="D4D4D4"/>
+          <w:sz w:val="32"/>
+          <w:szCs w:val="32"/>
+          <w:lang w:val="fr-FR" w:eastAsia="fr-FR"/>
+        </w:rPr>
+        <w:t>;</w:t>
+      </w:r>
+    </w:p>
+    <w:p>
+      <w:pPr>
+        <w:shd w:val="clear" w:color="auto" w:fill="1E1E1E"/>
+        <w:spacing w:after="0" w:line="285" w:lineRule="atLeast"/>
+        <w:rPr>
+          <w:rFonts w:ascii="Consolas" w:eastAsia="Times New Roman" w:hAnsi="Consolas" w:cs="Times New Roman"/>
+          <w:color w:val="D4D4D4"/>
+          <w:sz w:val="32"/>
+          <w:szCs w:val="32"/>
+          <w:lang w:val="fr-FR" w:eastAsia="fr-FR"/>
+        </w:rPr>
+      </w:pPr>
+      <w:r>
+        <w:rPr>
+          <w:rFonts w:ascii="Consolas" w:eastAsia="Times New Roman" w:hAnsi="Consolas" w:cs="Times New Roman"/>
+          <w:color w:val="D4D4D4"/>
+          <w:sz w:val="32"/>
+          <w:szCs w:val="32"/>
+          <w:lang w:val="fr-FR" w:eastAsia="fr-FR"/>
+        </w:rPr>
+        <w:t>  </w:t>
+      </w:r>
+      <w:r>
+        <w:rPr>
+          <w:rFonts w:ascii="Consolas" w:eastAsia="Times New Roman" w:hAnsi="Consolas" w:cs="Times New Roman"/>
+          <w:color w:val="9CDCFE"/>
+          <w:sz w:val="32"/>
+          <w:szCs w:val="32"/>
+          <w:lang w:val="fr-FR" w:eastAsia="fr-FR"/>
+        </w:rPr>
+        <w:t>row-gap</w:t>
+      </w:r>
+      <w:r>
+        <w:rPr>
+          <w:rFonts w:ascii="Consolas" w:eastAsia="Times New Roman" w:hAnsi="Consolas" w:cs="Times New Roman"/>
+          <w:color w:val="D4D4D4"/>
+          <w:sz w:val="32"/>
+          <w:szCs w:val="32"/>
+          <w:lang w:val="fr-FR" w:eastAsia="fr-FR"/>
+        </w:rPr>
+        <w:t>: </w:t>
+      </w:r>
+      <w:r>
+        <w:rPr>
+          <w:rFonts w:ascii="Consolas" w:eastAsia="Times New Roman" w:hAnsi="Consolas" w:cs="Times New Roman"/>
+          <w:color w:val="B5CEA8"/>
+          <w:sz w:val="32"/>
+          <w:szCs w:val="32"/>
+          <w:lang w:val="fr-FR" w:eastAsia="fr-FR"/>
+        </w:rPr>
+        <w:t>2rem</w:t>
+      </w:r>
+      <w:r>
+        <w:rPr>
+          <w:rFonts w:ascii="Consolas" w:eastAsia="Times New Roman" w:hAnsi="Consolas" w:cs="Times New Roman"/>
+          <w:color w:val="D4D4D4"/>
+          <w:sz w:val="32"/>
+          <w:szCs w:val="32"/>
+          <w:lang w:val="fr-FR" w:eastAsia="fr-FR"/>
+        </w:rPr>
+        <w:t>; </w:t>
+      </w:r>
+      <w:r>
+        <w:rPr>
+          <w:rFonts w:ascii="Consolas" w:eastAsia="Times New Roman" w:hAnsi="Consolas" w:cs="Times New Roman"/>
+          <w:color w:val="6A9955"/>
+          <w:sz w:val="32"/>
+          <w:szCs w:val="32"/>
+          <w:lang w:val="fr-FR" w:eastAsia="fr-FR"/>
+        </w:rPr>
+        <w:t>/*Separacion entre imgs*/</w:t>
+      </w:r>
+    </w:p>
+    <w:p>
+      <w:pPr>
+        <w:shd w:val="clear" w:color="auto" w:fill="1E1E1E"/>
+        <w:spacing w:after="0" w:line="285" w:lineRule="atLeast"/>
+        <w:rPr>
+          <w:rFonts w:ascii="Consolas" w:eastAsia="Times New Roman" w:hAnsi="Consolas" w:cs="Times New Roman"/>
+          <w:color w:val="D4D4D4"/>
+          <w:sz w:val="32"/>
+          <w:szCs w:val="32"/>
+          <w:lang w:val="fr-FR" w:eastAsia="fr-FR"/>
+        </w:rPr>
+      </w:pPr>
+      <w:r>
+        <w:rPr>
+          <w:rFonts w:ascii="Consolas" w:eastAsia="Times New Roman" w:hAnsi="Consolas" w:cs="Times New Roman"/>
+          <w:color w:val="D4D4D4"/>
+          <w:sz w:val="32"/>
+          <w:szCs w:val="32"/>
+          <w:lang w:val="fr-FR" w:eastAsia="fr-FR"/>
+        </w:rPr>
+        <w:t>}</w:t>
+      </w:r>
+    </w:p>
+    <w:p>
+      <w:pPr>
+        <w:rPr>
+          <w:sz w:val="32"/>
+          <w:szCs w:val="32"/>
+        </w:rPr>
+      </w:pPr>
+    </w:p>
+    <w:p>
+      <w:pPr>
+        <w:pStyle w:val="Prrafodelista"/>
+        <w:numPr>
+          <w:ilvl w:val="0"/>
+          <w:numId w:val="2"/>
+        </w:numPr>
+        <w:rPr>
+          <w:sz w:val="32"/>
+          <w:szCs w:val="32"/>
+        </w:rPr>
+      </w:pPr>
+      <w:r>
+        <w:rPr>
+          <w:sz w:val="32"/>
+          <w:szCs w:val="32"/>
+        </w:rPr>
+        <w:t xml:space="preserve">Comenzamos con las Tiles </w:t>
+      </w:r>
+      <w:r>
+        <w:rPr>
+          <w:sz w:val="32"/>
+          <w:szCs w:val="32"/>
+        </w:rPr>
+        <w:t>de 2 Col and 3 Col:</w:t>
+      </w:r>
+    </w:p>
+    <w:p>
+      <w:pPr>
+        <w:shd w:val="clear" w:color="auto" w:fill="1E1E1E"/>
+        <w:spacing w:after="0" w:line="285" w:lineRule="atLeast"/>
+        <w:ind w:left="360"/>
+        <w:rPr>
+          <w:rFonts w:ascii="Consolas" w:eastAsia="Times New Roman" w:hAnsi="Consolas" w:cs="Times New Roman"/>
+          <w:color w:val="D4D4D4"/>
+          <w:sz w:val="32"/>
+          <w:szCs w:val="32"/>
+          <w:lang w:val="fr-FR" w:eastAsia="fr-FR"/>
+        </w:rPr>
+      </w:pPr>
+      <w:r>
+        <w:rPr>
+          <w:rFonts w:ascii="Consolas" w:eastAsia="Times New Roman" w:hAnsi="Consolas" w:cs="Times New Roman"/>
+          <w:color w:val="C586C0"/>
+          <w:sz w:val="32"/>
+          <w:szCs w:val="32"/>
+          <w:lang w:val="fr-FR" w:eastAsia="fr-FR"/>
+        </w:rPr>
+        <w:t>@media</w:t>
+      </w:r>
+      <w:r>
+        <w:rPr>
+          <w:rFonts w:ascii="Consolas" w:eastAsia="Times New Roman" w:hAnsi="Consolas" w:cs="Times New Roman"/>
+          <w:color w:val="D4D4D4"/>
+          <w:sz w:val="32"/>
+          <w:szCs w:val="32"/>
+          <w:lang w:val="fr-FR" w:eastAsia="fr-FR"/>
+        </w:rPr>
+        <w:t> </w:t>
+      </w:r>
+      <w:r>
+        <w:rPr>
+          <w:rFonts w:ascii="Consolas" w:eastAsia="Times New Roman" w:hAnsi="Consolas" w:cs="Times New Roman"/>
+          <w:color w:val="CE9178"/>
+          <w:sz w:val="32"/>
+          <w:szCs w:val="32"/>
+          <w:lang w:val="fr-FR" w:eastAsia="fr-FR"/>
+        </w:rPr>
+        <w:t>screen</w:t>
+      </w:r>
+      <w:r>
+        <w:rPr>
+          <w:rFonts w:ascii="Consolas" w:eastAsia="Times New Roman" w:hAnsi="Consolas" w:cs="Times New Roman"/>
+          <w:color w:val="D4D4D4"/>
+          <w:sz w:val="32"/>
+          <w:szCs w:val="32"/>
+          <w:lang w:val="fr-FR" w:eastAsia="fr-FR"/>
+        </w:rPr>
+        <w:t> and (</w:t>
+      </w:r>
+      <w:r>
+        <w:rPr>
+          <w:rFonts w:ascii="Consolas" w:eastAsia="Times New Roman" w:hAnsi="Consolas" w:cs="Times New Roman"/>
+          <w:color w:val="9CDCFE"/>
+          <w:sz w:val="32"/>
+          <w:szCs w:val="32"/>
+          <w:lang w:val="fr-FR" w:eastAsia="fr-FR"/>
+        </w:rPr>
+        <w:t>min-width</w:t>
+      </w:r>
+      <w:r>
+        <w:rPr>
+          <w:rFonts w:ascii="Consolas" w:eastAsia="Times New Roman" w:hAnsi="Consolas" w:cs="Times New Roman"/>
+          <w:color w:val="D4D4D4"/>
+          <w:sz w:val="32"/>
+          <w:szCs w:val="32"/>
+          <w:lang w:val="fr-FR" w:eastAsia="fr-FR"/>
+        </w:rPr>
+        <w:t>: </w:t>
+      </w:r>
+      <w:r>
+        <w:rPr>
+          <w:rFonts w:ascii="Consolas" w:eastAsia="Times New Roman" w:hAnsi="Consolas" w:cs="Times New Roman"/>
+          <w:color w:val="B5CEA8"/>
+          <w:sz w:val="32"/>
+          <w:szCs w:val="32"/>
+          <w:lang w:val="fr-FR" w:eastAsia="fr-FR"/>
+        </w:rPr>
+        <w:t>768px</w:t>
+      </w:r>
+      <w:r>
+        <w:rPr>
+          <w:rFonts w:ascii="Consolas" w:eastAsia="Times New Roman" w:hAnsi="Consolas" w:cs="Times New Roman"/>
+          <w:color w:val="D4D4D4"/>
+          <w:sz w:val="32"/>
+          <w:szCs w:val="32"/>
+          <w:lang w:val="fr-FR" w:eastAsia="fr-FR"/>
+        </w:rPr>
+        <w:t>) {</w:t>
+      </w:r>
+    </w:p>
+    <w:p>
+      <w:pPr>
+        <w:shd w:val="clear" w:color="auto" w:fill="1E1E1E"/>
+        <w:spacing w:after="0" w:line="285" w:lineRule="atLeast"/>
+        <w:ind w:left="360"/>
+        <w:rPr>
+          <w:rFonts w:ascii="Consolas" w:eastAsia="Times New Roman" w:hAnsi="Consolas" w:cs="Times New Roman"/>
+          <w:color w:val="D4D4D4"/>
+          <w:sz w:val="32"/>
+          <w:szCs w:val="32"/>
+          <w:lang w:val="fr-FR" w:eastAsia="fr-FR"/>
+        </w:rPr>
+      </w:pPr>
+      <w:r>
+        <w:rPr>
+          <w:rFonts w:ascii="Consolas" w:eastAsia="Times New Roman" w:hAnsi="Consolas" w:cs="Times New Roman"/>
+          <w:color w:val="D4D4D4"/>
+          <w:sz w:val="32"/>
+          <w:szCs w:val="32"/>
+          <w:lang w:val="fr-FR" w:eastAsia="fr-FR"/>
+        </w:rPr>
+        <w:t>  </w:t>
+      </w:r>
+      <w:r>
+        <w:rPr>
+          <w:rFonts w:ascii="Consolas" w:eastAsia="Times New Roman" w:hAnsi="Consolas" w:cs="Times New Roman"/>
+          <w:color w:val="D7BA7D"/>
+          <w:sz w:val="32"/>
+          <w:szCs w:val="32"/>
+          <w:lang w:val="fr-FR" w:eastAsia="fr-FR"/>
+        </w:rPr>
+        <w:t>.tiles-center</w:t>
+      </w:r>
+      <w:r>
+        <w:rPr>
+          <w:rFonts w:ascii="Consolas" w:eastAsia="Times New Roman" w:hAnsi="Consolas" w:cs="Times New Roman"/>
+          <w:color w:val="D4D4D4"/>
+          <w:sz w:val="32"/>
+          <w:szCs w:val="32"/>
+          <w:lang w:val="fr-FR" w:eastAsia="fr-FR"/>
+        </w:rPr>
+        <w:t> {</w:t>
+      </w:r>
+    </w:p>
+    <w:p>
+      <w:pPr>
+        <w:shd w:val="clear" w:color="auto" w:fill="1E1E1E"/>
+        <w:spacing w:after="0" w:line="285" w:lineRule="atLeast"/>
+        <w:ind w:left="360"/>
+        <w:rPr>
+          <w:rFonts w:ascii="Consolas" w:eastAsia="Times New Roman" w:hAnsi="Consolas" w:cs="Times New Roman"/>
+          <w:color w:val="D4D4D4"/>
+          <w:sz w:val="32"/>
+          <w:szCs w:val="32"/>
+          <w:lang w:val="fr-FR" w:eastAsia="fr-FR"/>
+        </w:rPr>
+      </w:pPr>
+      <w:r>
+        <w:rPr>
+          <w:rFonts w:ascii="Consolas" w:eastAsia="Times New Roman" w:hAnsi="Consolas" w:cs="Times New Roman"/>
+          <w:color w:val="D4D4D4"/>
+          <w:sz w:val="32"/>
+          <w:szCs w:val="32"/>
+          <w:lang w:val="fr-FR" w:eastAsia="fr-FR"/>
+        </w:rPr>
+        <w:t>    </w:t>
+      </w:r>
+      <w:r>
+        <w:rPr>
+          <w:rFonts w:ascii="Consolas" w:eastAsia="Times New Roman" w:hAnsi="Consolas" w:cs="Times New Roman"/>
+          <w:color w:val="9CDCFE"/>
+          <w:sz w:val="32"/>
+          <w:szCs w:val="32"/>
+          <w:lang w:val="fr-FR" w:eastAsia="fr-FR"/>
+        </w:rPr>
+        <w:t>grid-template-columns</w:t>
+      </w:r>
+      <w:r>
+        <w:rPr>
+          <w:rFonts w:ascii="Consolas" w:eastAsia="Times New Roman" w:hAnsi="Consolas" w:cs="Times New Roman"/>
+          <w:color w:val="D4D4D4"/>
+          <w:sz w:val="32"/>
+          <w:szCs w:val="32"/>
+          <w:lang w:val="fr-FR" w:eastAsia="fr-FR"/>
+        </w:rPr>
+        <w:t>: </w:t>
+      </w:r>
+      <w:r>
+        <w:rPr>
+          <w:rFonts w:ascii="Consolas" w:eastAsia="Times New Roman" w:hAnsi="Consolas" w:cs="Times New Roman"/>
+          <w:color w:val="B5CEA8"/>
+          <w:sz w:val="32"/>
+          <w:szCs w:val="32"/>
+          <w:lang w:val="fr-FR" w:eastAsia="fr-FR"/>
+        </w:rPr>
+        <w:t>1fr</w:t>
+      </w:r>
+      <w:r>
+        <w:rPr>
+          <w:rFonts w:ascii="Consolas" w:eastAsia="Times New Roman" w:hAnsi="Consolas" w:cs="Times New Roman"/>
+          <w:color w:val="D4D4D4"/>
+          <w:sz w:val="32"/>
+          <w:szCs w:val="32"/>
+          <w:lang w:val="fr-FR" w:eastAsia="fr-FR"/>
+        </w:rPr>
+        <w:t> </w:t>
+      </w:r>
+      <w:r>
+        <w:rPr>
+          <w:rFonts w:ascii="Consolas" w:eastAsia="Times New Roman" w:hAnsi="Consolas" w:cs="Times New Roman"/>
+          <w:color w:val="B5CEA8"/>
+          <w:sz w:val="32"/>
+          <w:szCs w:val="32"/>
+          <w:lang w:val="fr-FR" w:eastAsia="fr-FR"/>
+        </w:rPr>
+        <w:t>1fr</w:t>
+      </w:r>
+      <w:r>
+        <w:rPr>
+          <w:rFonts w:ascii="Consolas" w:eastAsia="Times New Roman" w:hAnsi="Consolas" w:cs="Times New Roman"/>
+          <w:color w:val="D4D4D4"/>
+          <w:sz w:val="32"/>
+          <w:szCs w:val="32"/>
+          <w:lang w:val="fr-FR" w:eastAsia="fr-FR"/>
+        </w:rPr>
+        <w:t>;</w:t>
+      </w:r>
+    </w:p>
+    <w:p>
+      <w:pPr>
+        <w:shd w:val="clear" w:color="auto" w:fill="1E1E1E"/>
+        <w:spacing w:after="0" w:line="285" w:lineRule="atLeast"/>
+        <w:ind w:left="360"/>
+        <w:rPr>
+          <w:rFonts w:ascii="Consolas" w:eastAsia="Times New Roman" w:hAnsi="Consolas" w:cs="Times New Roman"/>
+          <w:color w:val="D4D4D4"/>
+          <w:sz w:val="32"/>
+          <w:szCs w:val="32"/>
+          <w:lang w:val="fr-FR" w:eastAsia="fr-FR"/>
+        </w:rPr>
+      </w:pPr>
+      <w:r>
+        <w:rPr>
+          <w:rFonts w:ascii="Consolas" w:eastAsia="Times New Roman" w:hAnsi="Consolas" w:cs="Times New Roman"/>
+          <w:color w:val="D4D4D4"/>
+          <w:sz w:val="32"/>
+          <w:szCs w:val="32"/>
+          <w:lang w:val="fr-FR" w:eastAsia="fr-FR"/>
+        </w:rPr>
+        <w:t>    </w:t>
+      </w:r>
+      <w:r>
+        <w:rPr>
+          <w:rFonts w:ascii="Consolas" w:eastAsia="Times New Roman" w:hAnsi="Consolas" w:cs="Times New Roman"/>
+          <w:color w:val="9CDCFE"/>
+          <w:sz w:val="32"/>
+          <w:szCs w:val="32"/>
+          <w:lang w:val="fr-FR" w:eastAsia="fr-FR"/>
+        </w:rPr>
+        <w:t>column-gap</w:t>
+      </w:r>
+      <w:r>
+        <w:rPr>
+          <w:rFonts w:ascii="Consolas" w:eastAsia="Times New Roman" w:hAnsi="Consolas" w:cs="Times New Roman"/>
+          <w:color w:val="D4D4D4"/>
+          <w:sz w:val="32"/>
+          <w:szCs w:val="32"/>
+          <w:lang w:val="fr-FR" w:eastAsia="fr-FR"/>
+        </w:rPr>
+        <w:t>: </w:t>
+      </w:r>
+      <w:r>
+        <w:rPr>
+          <w:rFonts w:ascii="Consolas" w:eastAsia="Times New Roman" w:hAnsi="Consolas" w:cs="Times New Roman"/>
+          <w:color w:val="B5CEA8"/>
+          <w:sz w:val="32"/>
+          <w:szCs w:val="32"/>
+          <w:lang w:val="fr-FR" w:eastAsia="fr-FR"/>
+        </w:rPr>
+        <w:t>2rem</w:t>
+      </w:r>
+      <w:r>
+        <w:rPr>
+          <w:rFonts w:ascii="Consolas" w:eastAsia="Times New Roman" w:hAnsi="Consolas" w:cs="Times New Roman"/>
+          <w:color w:val="D4D4D4"/>
+          <w:sz w:val="32"/>
+          <w:szCs w:val="32"/>
+          <w:lang w:val="fr-FR" w:eastAsia="fr-FR"/>
+        </w:rPr>
+        <w:t>;</w:t>
+      </w:r>
+    </w:p>
+    <w:p>
+      <w:pPr>
+        <w:shd w:val="clear" w:color="auto" w:fill="1E1E1E"/>
+        <w:spacing w:after="0" w:line="285" w:lineRule="atLeast"/>
+        <w:ind w:left="360"/>
+        <w:rPr>
+          <w:rFonts w:ascii="Consolas" w:eastAsia="Times New Roman" w:hAnsi="Consolas" w:cs="Times New Roman"/>
+          <w:color w:val="D4D4D4"/>
+          <w:sz w:val="32"/>
+          <w:szCs w:val="32"/>
+          <w:lang w:val="fr-FR" w:eastAsia="fr-FR"/>
+        </w:rPr>
+      </w:pPr>
+      <w:r>
+        <w:rPr>
+          <w:rFonts w:ascii="Consolas" w:eastAsia="Times New Roman" w:hAnsi="Consolas" w:cs="Times New Roman"/>
+          <w:color w:val="D4D4D4"/>
+          <w:sz w:val="32"/>
+          <w:szCs w:val="32"/>
+          <w:lang w:val="fr-FR" w:eastAsia="fr-FR"/>
+        </w:rPr>
+        <w:t>  }</w:t>
+      </w:r>
+    </w:p>
+    <w:p>
+      <w:pPr>
+        <w:shd w:val="clear" w:color="auto" w:fill="1E1E1E"/>
+        <w:spacing w:after="0" w:line="285" w:lineRule="atLeast"/>
+        <w:ind w:left="360"/>
+        <w:rPr>
+          <w:rFonts w:ascii="Consolas" w:eastAsia="Times New Roman" w:hAnsi="Consolas" w:cs="Times New Roman"/>
+          <w:color w:val="D4D4D4"/>
+          <w:sz w:val="32"/>
+          <w:szCs w:val="32"/>
+          <w:lang w:val="fr-FR" w:eastAsia="fr-FR"/>
+        </w:rPr>
+      </w:pPr>
+      <w:r>
+        <w:rPr>
+          <w:rFonts w:ascii="Consolas" w:eastAsia="Times New Roman" w:hAnsi="Consolas" w:cs="Times New Roman"/>
+          <w:color w:val="D4D4D4"/>
+          <w:sz w:val="32"/>
+          <w:szCs w:val="32"/>
+          <w:lang w:val="fr-FR" w:eastAsia="fr-FR"/>
+        </w:rPr>
+        <w:t>}</w:t>
+      </w:r>
+    </w:p>
+    <w:p>
+      <w:pPr>
+        <w:shd w:val="clear" w:color="auto" w:fill="1E1E1E"/>
+        <w:spacing w:after="0" w:line="285" w:lineRule="atLeast"/>
+        <w:ind w:left="360"/>
+        <w:rPr>
+          <w:rFonts w:ascii="Consolas" w:eastAsia="Times New Roman" w:hAnsi="Consolas" w:cs="Times New Roman"/>
+          <w:color w:val="D4D4D4"/>
+          <w:sz w:val="32"/>
+          <w:szCs w:val="32"/>
+          <w:lang w:val="fr-FR" w:eastAsia="fr-FR"/>
+        </w:rPr>
+      </w:pPr>
+      <w:r>
+        <w:rPr>
+          <w:rFonts w:ascii="Consolas" w:eastAsia="Times New Roman" w:hAnsi="Consolas" w:cs="Times New Roman"/>
+          <w:color w:val="C586C0"/>
+          <w:sz w:val="32"/>
+          <w:szCs w:val="32"/>
+          <w:lang w:val="fr-FR" w:eastAsia="fr-FR"/>
+        </w:rPr>
+        <w:t>@media</w:t>
+      </w:r>
+      <w:r>
+        <w:rPr>
+          <w:rFonts w:ascii="Consolas" w:eastAsia="Times New Roman" w:hAnsi="Consolas" w:cs="Times New Roman"/>
+          <w:color w:val="D4D4D4"/>
+          <w:sz w:val="32"/>
+          <w:szCs w:val="32"/>
+          <w:lang w:val="fr-FR" w:eastAsia="fr-FR"/>
+        </w:rPr>
+        <w:t> </w:t>
+      </w:r>
+      <w:r>
+        <w:rPr>
+          <w:rFonts w:ascii="Consolas" w:eastAsia="Times New Roman" w:hAnsi="Consolas" w:cs="Times New Roman"/>
+          <w:color w:val="CE9178"/>
+          <w:sz w:val="32"/>
+          <w:szCs w:val="32"/>
+          <w:lang w:val="fr-FR" w:eastAsia="fr-FR"/>
+        </w:rPr>
+        <w:t>screen</w:t>
+      </w:r>
+      <w:r>
+        <w:rPr>
+          <w:rFonts w:ascii="Consolas" w:eastAsia="Times New Roman" w:hAnsi="Consolas" w:cs="Times New Roman"/>
+          <w:color w:val="D4D4D4"/>
+          <w:sz w:val="32"/>
+          <w:szCs w:val="32"/>
+          <w:lang w:val="fr-FR" w:eastAsia="fr-FR"/>
+        </w:rPr>
+        <w:t> and (</w:t>
+      </w:r>
+      <w:r>
+        <w:rPr>
+          <w:rFonts w:ascii="Consolas" w:eastAsia="Times New Roman" w:hAnsi="Consolas" w:cs="Times New Roman"/>
+          <w:color w:val="9CDCFE"/>
+          <w:sz w:val="32"/>
+          <w:szCs w:val="32"/>
+          <w:lang w:val="fr-FR" w:eastAsia="fr-FR"/>
+        </w:rPr>
+        <w:t>min-width</w:t>
+      </w:r>
+      <w:r>
+        <w:rPr>
+          <w:rFonts w:ascii="Consolas" w:eastAsia="Times New Roman" w:hAnsi="Consolas" w:cs="Times New Roman"/>
+          <w:color w:val="D4D4D4"/>
+          <w:sz w:val="32"/>
+          <w:szCs w:val="32"/>
+          <w:lang w:val="fr-FR" w:eastAsia="fr-FR"/>
+        </w:rPr>
+        <w:t>: </w:t>
+      </w:r>
+      <w:r>
+        <w:rPr>
+          <w:rFonts w:ascii="Consolas" w:eastAsia="Times New Roman" w:hAnsi="Consolas" w:cs="Times New Roman"/>
+          <w:color w:val="B5CEA8"/>
+          <w:sz w:val="32"/>
+          <w:szCs w:val="32"/>
+          <w:lang w:val="fr-FR" w:eastAsia="fr-FR"/>
+        </w:rPr>
+        <w:t>992px</w:t>
+      </w:r>
+      <w:r>
+        <w:rPr>
+          <w:rFonts w:ascii="Consolas" w:eastAsia="Times New Roman" w:hAnsi="Consolas" w:cs="Times New Roman"/>
+          <w:color w:val="D4D4D4"/>
+          <w:sz w:val="32"/>
+          <w:szCs w:val="32"/>
+          <w:lang w:val="fr-FR" w:eastAsia="fr-FR"/>
+        </w:rPr>
+        <w:t>) {</w:t>
+      </w:r>
+    </w:p>
+    <w:p>
+      <w:pPr>
+        <w:shd w:val="clear" w:color="auto" w:fill="1E1E1E"/>
+        <w:spacing w:after="0" w:line="285" w:lineRule="atLeast"/>
+        <w:ind w:left="360"/>
+        <w:rPr>
+          <w:rFonts w:ascii="Consolas" w:eastAsia="Times New Roman" w:hAnsi="Consolas" w:cs="Times New Roman"/>
+          <w:color w:val="D4D4D4"/>
+          <w:sz w:val="32"/>
+          <w:szCs w:val="32"/>
+          <w:lang w:val="fr-FR" w:eastAsia="fr-FR"/>
+        </w:rPr>
+      </w:pPr>
+      <w:r>
+        <w:rPr>
+          <w:rFonts w:ascii="Consolas" w:eastAsia="Times New Roman" w:hAnsi="Consolas" w:cs="Times New Roman"/>
+          <w:color w:val="D4D4D4"/>
+          <w:sz w:val="32"/>
+          <w:szCs w:val="32"/>
+          <w:lang w:val="fr-FR" w:eastAsia="fr-FR"/>
+        </w:rPr>
+        <w:t>  </w:t>
+      </w:r>
+      <w:r>
+        <w:rPr>
+          <w:rFonts w:ascii="Consolas" w:eastAsia="Times New Roman" w:hAnsi="Consolas" w:cs="Times New Roman"/>
+          <w:color w:val="D7BA7D"/>
+          <w:sz w:val="32"/>
+          <w:szCs w:val="32"/>
+          <w:lang w:val="fr-FR" w:eastAsia="fr-FR"/>
+        </w:rPr>
+        <w:t>.tiles-center</w:t>
+      </w:r>
+      <w:r>
+        <w:rPr>
+          <w:rFonts w:ascii="Consolas" w:eastAsia="Times New Roman" w:hAnsi="Consolas" w:cs="Times New Roman"/>
+          <w:color w:val="D4D4D4"/>
+          <w:sz w:val="32"/>
+          <w:szCs w:val="32"/>
+          <w:lang w:val="fr-FR" w:eastAsia="fr-FR"/>
+        </w:rPr>
+        <w:t> {</w:t>
+      </w:r>
+    </w:p>
+    <w:p>
+      <w:pPr>
+        <w:shd w:val="clear" w:color="auto" w:fill="1E1E1E"/>
+        <w:spacing w:after="0" w:line="285" w:lineRule="atLeast"/>
+        <w:ind w:left="360"/>
+        <w:rPr>
+          <w:rFonts w:ascii="Consolas" w:eastAsia="Times New Roman" w:hAnsi="Consolas" w:cs="Times New Roman"/>
+          <w:color w:val="D4D4D4"/>
+          <w:sz w:val="32"/>
+          <w:szCs w:val="32"/>
+          <w:lang w:val="fr-FR" w:eastAsia="fr-FR"/>
+        </w:rPr>
+      </w:pPr>
+      <w:r>
+        <w:rPr>
+          <w:rFonts w:ascii="Consolas" w:eastAsia="Times New Roman" w:hAnsi="Consolas" w:cs="Times New Roman"/>
+          <w:color w:val="D4D4D4"/>
+          <w:sz w:val="32"/>
+          <w:szCs w:val="32"/>
+          <w:lang w:val="fr-FR" w:eastAsia="fr-FR"/>
+        </w:rPr>
+        <w:t>    </w:t>
+      </w:r>
+      <w:r>
+        <w:rPr>
+          <w:rFonts w:ascii="Consolas" w:eastAsia="Times New Roman" w:hAnsi="Consolas" w:cs="Times New Roman"/>
+          <w:color w:val="9CDCFE"/>
+          <w:sz w:val="32"/>
+          <w:szCs w:val="32"/>
+          <w:lang w:val="fr-FR" w:eastAsia="fr-FR"/>
+        </w:rPr>
+        <w:t>grid-template-columns</w:t>
+      </w:r>
+      <w:r>
+        <w:rPr>
+          <w:rFonts w:ascii="Consolas" w:eastAsia="Times New Roman" w:hAnsi="Consolas" w:cs="Times New Roman"/>
+          <w:color w:val="D4D4D4"/>
+          <w:sz w:val="32"/>
+          <w:szCs w:val="32"/>
+          <w:lang w:val="fr-FR" w:eastAsia="fr-FR"/>
+        </w:rPr>
+        <w:t>: </w:t>
+      </w:r>
+      <w:r>
+        <w:rPr>
+          <w:rFonts w:ascii="Consolas" w:eastAsia="Times New Roman" w:hAnsi="Consolas" w:cs="Times New Roman"/>
+          <w:color w:val="B5CEA8"/>
+          <w:sz w:val="32"/>
+          <w:szCs w:val="32"/>
+          <w:lang w:val="fr-FR" w:eastAsia="fr-FR"/>
+        </w:rPr>
+        <w:t>1fr</w:t>
+      </w:r>
+      <w:r>
+        <w:rPr>
+          <w:rFonts w:ascii="Consolas" w:eastAsia="Times New Roman" w:hAnsi="Consolas" w:cs="Times New Roman"/>
+          <w:color w:val="D4D4D4"/>
+          <w:sz w:val="32"/>
+          <w:szCs w:val="32"/>
+          <w:lang w:val="fr-FR" w:eastAsia="fr-FR"/>
+        </w:rPr>
+        <w:t> </w:t>
+      </w:r>
+      <w:r>
+        <w:rPr>
+          <w:rFonts w:ascii="Consolas" w:eastAsia="Times New Roman" w:hAnsi="Consolas" w:cs="Times New Roman"/>
+          <w:color w:val="B5CEA8"/>
+          <w:sz w:val="32"/>
+          <w:szCs w:val="32"/>
+          <w:lang w:val="fr-FR" w:eastAsia="fr-FR"/>
+        </w:rPr>
+        <w:t>1fr</w:t>
+      </w:r>
+      <w:r>
+        <w:rPr>
+          <w:rFonts w:ascii="Consolas" w:eastAsia="Times New Roman" w:hAnsi="Consolas" w:cs="Times New Roman"/>
+          <w:color w:val="D4D4D4"/>
+          <w:sz w:val="32"/>
+          <w:szCs w:val="32"/>
+          <w:lang w:val="fr-FR" w:eastAsia="fr-FR"/>
+        </w:rPr>
+        <w:t> </w:t>
+      </w:r>
+      <w:r>
+        <w:rPr>
+          <w:rFonts w:ascii="Consolas" w:eastAsia="Times New Roman" w:hAnsi="Consolas" w:cs="Times New Roman"/>
+          <w:color w:val="B5CEA8"/>
+          <w:sz w:val="32"/>
+          <w:szCs w:val="32"/>
+          <w:lang w:val="fr-FR" w:eastAsia="fr-FR"/>
+        </w:rPr>
+        <w:t>1fr</w:t>
+      </w:r>
+      <w:r>
+        <w:rPr>
+          <w:rFonts w:ascii="Consolas" w:eastAsia="Times New Roman" w:hAnsi="Consolas" w:cs="Times New Roman"/>
+          <w:color w:val="D4D4D4"/>
+          <w:sz w:val="32"/>
+          <w:szCs w:val="32"/>
+          <w:lang w:val="fr-FR" w:eastAsia="fr-FR"/>
+        </w:rPr>
+        <w:t>;</w:t>
+      </w:r>
+    </w:p>
+    <w:p>
+      <w:pPr>
+        <w:shd w:val="clear" w:color="auto" w:fill="1E1E1E"/>
+        <w:spacing w:after="0" w:line="285" w:lineRule="atLeast"/>
+        <w:ind w:left="360"/>
+        <w:rPr>
+          <w:rFonts w:ascii="Consolas" w:eastAsia="Times New Roman" w:hAnsi="Consolas" w:cs="Times New Roman"/>
+          <w:color w:val="D4D4D4"/>
+          <w:sz w:val="32"/>
+          <w:szCs w:val="32"/>
+          <w:lang w:val="fr-FR" w:eastAsia="fr-FR"/>
+        </w:rPr>
+      </w:pPr>
+      <w:r>
+        <w:rPr>
+          <w:rFonts w:ascii="Consolas" w:eastAsia="Times New Roman" w:hAnsi="Consolas" w:cs="Times New Roman"/>
+          <w:color w:val="D4D4D4"/>
+          <w:sz w:val="32"/>
+          <w:szCs w:val="32"/>
+          <w:lang w:val="fr-FR" w:eastAsia="fr-FR"/>
+        </w:rPr>
+        <w:t>    </w:t>
+      </w:r>
+      <w:r>
+        <w:rPr>
+          <w:rFonts w:ascii="Consolas" w:eastAsia="Times New Roman" w:hAnsi="Consolas" w:cs="Times New Roman"/>
+          <w:color w:val="9CDCFE"/>
+          <w:sz w:val="32"/>
+          <w:szCs w:val="32"/>
+          <w:lang w:val="fr-FR" w:eastAsia="fr-FR"/>
+        </w:rPr>
+        <w:t>column-gap</w:t>
+      </w:r>
+      <w:r>
+        <w:rPr>
+          <w:rFonts w:ascii="Consolas" w:eastAsia="Times New Roman" w:hAnsi="Consolas" w:cs="Times New Roman"/>
+          <w:color w:val="D4D4D4"/>
+          <w:sz w:val="32"/>
+          <w:szCs w:val="32"/>
+          <w:lang w:val="fr-FR" w:eastAsia="fr-FR"/>
+        </w:rPr>
+        <w:t>: </w:t>
+      </w:r>
+      <w:r>
+        <w:rPr>
+          <w:rFonts w:ascii="Consolas" w:eastAsia="Times New Roman" w:hAnsi="Consolas" w:cs="Times New Roman"/>
+          <w:color w:val="B5CEA8"/>
+          <w:sz w:val="32"/>
+          <w:szCs w:val="32"/>
+          <w:lang w:val="fr-FR" w:eastAsia="fr-FR"/>
+        </w:rPr>
+        <w:t>2rem</w:t>
+      </w:r>
+      <w:r>
+        <w:rPr>
+          <w:rFonts w:ascii="Consolas" w:eastAsia="Times New Roman" w:hAnsi="Consolas" w:cs="Times New Roman"/>
+          <w:color w:val="D4D4D4"/>
+          <w:sz w:val="32"/>
+          <w:szCs w:val="32"/>
+          <w:lang w:val="fr-FR" w:eastAsia="fr-FR"/>
+        </w:rPr>
+        <w:t>;</w:t>
+      </w:r>
+    </w:p>
+    <w:p>
+      <w:pPr>
+        <w:shd w:val="clear" w:color="auto" w:fill="1E1E1E"/>
+        <w:spacing w:after="0" w:line="285" w:lineRule="atLeast"/>
+        <w:ind w:left="360"/>
+        <w:rPr>
+          <w:rFonts w:ascii="Consolas" w:eastAsia="Times New Roman" w:hAnsi="Consolas" w:cs="Times New Roman"/>
+          <w:color w:val="D4D4D4"/>
+          <w:sz w:val="32"/>
+          <w:szCs w:val="32"/>
+          <w:lang w:val="fr-FR" w:eastAsia="fr-FR"/>
+        </w:rPr>
+      </w:pPr>
+      <w:r>
+        <w:rPr>
+          <w:rFonts w:ascii="Consolas" w:eastAsia="Times New Roman" w:hAnsi="Consolas" w:cs="Times New Roman"/>
+          <w:color w:val="D4D4D4"/>
+          <w:sz w:val="32"/>
+          <w:szCs w:val="32"/>
+          <w:lang w:val="fr-FR" w:eastAsia="fr-FR"/>
+        </w:rPr>
+        <w:t>  }</w:t>
+      </w:r>
+    </w:p>
+    <w:p>
+      <w:pPr>
+        <w:shd w:val="clear" w:color="auto" w:fill="1E1E1E"/>
+        <w:spacing w:after="0" w:line="285" w:lineRule="atLeast"/>
+        <w:ind w:left="360"/>
+        <w:rPr>
+          <w:rFonts w:ascii="Consolas" w:eastAsia="Times New Roman" w:hAnsi="Consolas" w:cs="Times New Roman"/>
+          <w:color w:val="D4D4D4"/>
+          <w:sz w:val="32"/>
+          <w:szCs w:val="32"/>
+          <w:lang w:val="fr-FR" w:eastAsia="fr-FR"/>
+        </w:rPr>
+      </w:pPr>
+      <w:r>
+        <w:rPr>
+          <w:rFonts w:ascii="Consolas" w:eastAsia="Times New Roman" w:hAnsi="Consolas" w:cs="Times New Roman"/>
+          <w:color w:val="D4D4D4"/>
+          <w:sz w:val="32"/>
+          <w:szCs w:val="32"/>
+          <w:lang w:val="fr-FR" w:eastAsia="fr-FR"/>
+        </w:rPr>
+        <w:t>}</w:t>
+      </w:r>
+    </w:p>
+    <w:p>
+      <w:pPr>
+        <w:rPr>
+          <w:sz w:val="32"/>
+          <w:szCs w:val="32"/>
+        </w:rPr>
+      </w:pPr>
+    </w:p>
+    <w:p>
+      <w:pPr>
+        <w:rPr>
+          <w:sz w:val="32"/>
+          <w:szCs w:val="32"/>
+        </w:rPr>
+      </w:pPr>
+    </w:p>
+    <w:p>
+      <w:pPr>
+        <w:pStyle w:val="Prrafodelista"/>
+        <w:numPr>
+          <w:ilvl w:val="0"/>
+          <w:numId w:val="2"/>
+        </w:numPr>
+        <w:rPr>
+          <w:sz w:val="32"/>
+          <w:szCs w:val="32"/>
+        </w:rPr>
+      </w:pPr>
+      <w:r>
+        <w:rPr>
+          <w:sz w:val="32"/>
+          <w:szCs w:val="32"/>
+        </w:rPr>
+        <w:t xml:space="preserve">Ahora para pantallas </w:t>
+      </w:r>
+      <w:proofErr w:type="spellStart"/>
+      <w:r>
+        <w:rPr>
+          <w:sz w:val="32"/>
+          <w:szCs w:val="32"/>
+        </w:rPr>
+        <w:t>mas</w:t>
+      </w:r>
+      <w:proofErr w:type="spellEnd"/>
+      <w:r>
+        <w:rPr>
+          <w:sz w:val="32"/>
+          <w:szCs w:val="32"/>
+        </w:rPr>
+        <w:t xml:space="preserve"> Grandes haremos un Tile </w:t>
+      </w:r>
+      <w:proofErr w:type="spellStart"/>
+      <w:r>
+        <w:rPr>
+          <w:sz w:val="32"/>
+          <w:szCs w:val="32"/>
+        </w:rPr>
+        <w:t>Layout</w:t>
+      </w:r>
+      <w:proofErr w:type="spellEnd"/>
+      <w:r>
+        <w:rPr>
+          <w:sz w:val="32"/>
+          <w:szCs w:val="32"/>
+        </w:rPr>
+        <w:t xml:space="preserve"> </w:t>
+      </w:r>
+      <w:proofErr w:type="spellStart"/>
+      <w:r>
+        <w:rPr>
+          <w:sz w:val="32"/>
+          <w:szCs w:val="32"/>
+        </w:rPr>
+        <w:t>especifico</w:t>
+      </w:r>
+      <w:proofErr w:type="spellEnd"/>
+      <w:r>
+        <w:rPr>
+          <w:sz w:val="32"/>
+          <w:szCs w:val="32"/>
+        </w:rPr>
+        <w:t xml:space="preserve">: </w:t>
+      </w:r>
+    </w:p>
+    <w:p>
+      <w:pPr>
+        <w:pStyle w:val="Prrafodelista"/>
+        <w:numPr>
+          <w:ilvl w:val="0"/>
+          <w:numId w:val="2"/>
+        </w:numPr>
+        <w:rPr>
+          <w:sz w:val="32"/>
+          <w:szCs w:val="32"/>
+        </w:rPr>
+      </w:pPr>
+      <w:r>
+        <w:rPr>
+          <w:sz w:val="32"/>
+          <w:szCs w:val="32"/>
+        </w:rPr>
+        <w:t xml:space="preserve">Cosas a </w:t>
+      </w:r>
+      <w:r>
+        <w:rPr>
+          <w:b/>
+          <w:sz w:val="32"/>
+          <w:szCs w:val="32"/>
+        </w:rPr>
+        <w:t xml:space="preserve">saber de antemano </w:t>
+      </w:r>
+      <w:proofErr w:type="spellStart"/>
+      <w:r>
+        <w:rPr>
+          <w:b/>
+          <w:sz w:val="32"/>
+          <w:szCs w:val="32"/>
+        </w:rPr>
+        <w:t>Rows</w:t>
+      </w:r>
+      <w:proofErr w:type="spellEnd"/>
+      <w:r>
+        <w:rPr>
+          <w:b/>
+          <w:sz w:val="32"/>
+          <w:szCs w:val="32"/>
+        </w:rPr>
+        <w:t xml:space="preserve"> and </w:t>
+      </w:r>
+      <w:proofErr w:type="spellStart"/>
+      <w:r>
+        <w:rPr>
+          <w:b/>
+          <w:sz w:val="32"/>
+          <w:szCs w:val="32"/>
+        </w:rPr>
+        <w:t>Columns</w:t>
+      </w:r>
+      <w:proofErr w:type="spellEnd"/>
+      <w:r>
+        <w:rPr>
+          <w:b/>
+          <w:sz w:val="32"/>
+          <w:szCs w:val="32"/>
+        </w:rPr>
+        <w:t>:</w:t>
+      </w:r>
+    </w:p>
+    <w:p>
+      <w:pPr>
+        <w:pStyle w:val="Prrafodelista"/>
+        <w:rPr>
+          <w:b/>
+          <w:sz w:val="32"/>
+          <w:szCs w:val="32"/>
+        </w:rPr>
+      </w:pPr>
+    </w:p>
+    <w:p>
+      <w:pPr>
+        <w:pStyle w:val="Prrafodelista"/>
+        <w:jc w:val="center"/>
+        <w:rPr>
+          <w:sz w:val="32"/>
+          <w:szCs w:val="32"/>
+        </w:rPr>
+      </w:pPr>
+      <w:r>
+        <w:rPr>
+          <w:b/>
+          <w:sz w:val="32"/>
+          <w:szCs w:val="32"/>
+        </w:rPr>
+        <w:t xml:space="preserve">4 Col // 5 </w:t>
+      </w:r>
+      <w:proofErr w:type="spellStart"/>
+      <w:r>
+        <w:rPr>
+          <w:b/>
+          <w:sz w:val="32"/>
+          <w:szCs w:val="32"/>
+        </w:rPr>
+        <w:t>Row</w:t>
+      </w:r>
+      <w:proofErr w:type="spellEnd"/>
+    </w:p>
+    <w:p>
+      <w:pPr>
+        <w:rPr>
+          <w:sz w:val="32"/>
+          <w:szCs w:val="32"/>
+        </w:rPr>
+      </w:pPr>
+    </w:p>
+    <w:p>
+      <w:pPr>
+        <w:shd w:val="clear" w:color="auto" w:fill="1E1E1E"/>
+        <w:spacing w:after="0" w:line="285" w:lineRule="atLeast"/>
+        <w:rPr>
+          <w:rFonts w:ascii="Consolas" w:eastAsia="Times New Roman" w:hAnsi="Consolas" w:cs="Times New Roman"/>
+          <w:color w:val="D4D4D4"/>
+          <w:sz w:val="32"/>
+          <w:szCs w:val="32"/>
+          <w:lang w:val="fr-FR" w:eastAsia="fr-FR"/>
+        </w:rPr>
+      </w:pPr>
+      <w:r>
+        <w:rPr>
+          <w:rFonts w:ascii="Consolas" w:eastAsia="Times New Roman" w:hAnsi="Consolas" w:cs="Times New Roman"/>
+          <w:color w:val="C586C0"/>
+          <w:sz w:val="32"/>
+          <w:szCs w:val="32"/>
+          <w:lang w:val="fr-FR" w:eastAsia="fr-FR"/>
+        </w:rPr>
+        <w:lastRenderedPageBreak/>
+        <w:t>@media</w:t>
+      </w:r>
+      <w:r>
+        <w:rPr>
+          <w:rFonts w:ascii="Consolas" w:eastAsia="Times New Roman" w:hAnsi="Consolas" w:cs="Times New Roman"/>
+          <w:color w:val="D4D4D4"/>
+          <w:sz w:val="32"/>
+          <w:szCs w:val="32"/>
+          <w:lang w:val="fr-FR" w:eastAsia="fr-FR"/>
+        </w:rPr>
+        <w:t> </w:t>
+      </w:r>
+      <w:r>
+        <w:rPr>
+          <w:rFonts w:ascii="Consolas" w:eastAsia="Times New Roman" w:hAnsi="Consolas" w:cs="Times New Roman"/>
+          <w:color w:val="CE9178"/>
+          <w:sz w:val="32"/>
+          <w:szCs w:val="32"/>
+          <w:lang w:val="fr-FR" w:eastAsia="fr-FR"/>
+        </w:rPr>
+        <w:t>screen</w:t>
+      </w:r>
+      <w:r>
+        <w:rPr>
+          <w:rFonts w:ascii="Consolas" w:eastAsia="Times New Roman" w:hAnsi="Consolas" w:cs="Times New Roman"/>
+          <w:color w:val="D4D4D4"/>
+          <w:sz w:val="32"/>
+          <w:szCs w:val="32"/>
+          <w:lang w:val="fr-FR" w:eastAsia="fr-FR"/>
+        </w:rPr>
+        <w:t> and (</w:t>
+      </w:r>
+      <w:r>
+        <w:rPr>
+          <w:rFonts w:ascii="Consolas" w:eastAsia="Times New Roman" w:hAnsi="Consolas" w:cs="Times New Roman"/>
+          <w:color w:val="9CDCFE"/>
+          <w:sz w:val="32"/>
+          <w:szCs w:val="32"/>
+          <w:lang w:val="fr-FR" w:eastAsia="fr-FR"/>
+        </w:rPr>
+        <w:t>min-width</w:t>
+      </w:r>
+      <w:r>
+        <w:rPr>
+          <w:rFonts w:ascii="Consolas" w:eastAsia="Times New Roman" w:hAnsi="Consolas" w:cs="Times New Roman"/>
+          <w:color w:val="D4D4D4"/>
+          <w:sz w:val="32"/>
+          <w:szCs w:val="32"/>
+          <w:lang w:val="fr-FR" w:eastAsia="fr-FR"/>
+        </w:rPr>
+        <w:t>: </w:t>
+      </w:r>
+      <w:r>
+        <w:rPr>
+          <w:rFonts w:ascii="Consolas" w:eastAsia="Times New Roman" w:hAnsi="Consolas" w:cs="Times New Roman"/>
+          <w:color w:val="B5CEA8"/>
+          <w:sz w:val="32"/>
+          <w:szCs w:val="32"/>
+          <w:lang w:val="fr-FR" w:eastAsia="fr-FR"/>
+        </w:rPr>
+        <w:t>1170px</w:t>
+      </w:r>
+      <w:r>
+        <w:rPr>
+          <w:rFonts w:ascii="Consolas" w:eastAsia="Times New Roman" w:hAnsi="Consolas" w:cs="Times New Roman"/>
+          <w:color w:val="D4D4D4"/>
+          <w:sz w:val="32"/>
+          <w:szCs w:val="32"/>
+          <w:lang w:val="fr-FR" w:eastAsia="fr-FR"/>
+        </w:rPr>
+        <w:t>) {</w:t>
+      </w:r>
+    </w:p>
+    <w:p>
+      <w:pPr>
+        <w:shd w:val="clear" w:color="auto" w:fill="1E1E1E"/>
+        <w:spacing w:after="0" w:line="285" w:lineRule="atLeast"/>
+        <w:rPr>
+          <w:rFonts w:ascii="Consolas" w:eastAsia="Times New Roman" w:hAnsi="Consolas" w:cs="Times New Roman"/>
+          <w:color w:val="D4D4D4"/>
+          <w:sz w:val="32"/>
+          <w:szCs w:val="32"/>
+          <w:lang w:val="fr-FR" w:eastAsia="fr-FR"/>
+        </w:rPr>
+      </w:pPr>
+      <w:r>
+        <w:rPr>
+          <w:rFonts w:ascii="Consolas" w:eastAsia="Times New Roman" w:hAnsi="Consolas" w:cs="Times New Roman"/>
+          <w:color w:val="D4D4D4"/>
+          <w:sz w:val="32"/>
+          <w:szCs w:val="32"/>
+          <w:lang w:val="fr-FR" w:eastAsia="fr-FR"/>
+        </w:rPr>
+        <w:t>  </w:t>
+      </w:r>
+      <w:r>
+        <w:rPr>
+          <w:rFonts w:ascii="Consolas" w:eastAsia="Times New Roman" w:hAnsi="Consolas" w:cs="Times New Roman"/>
+          <w:color w:val="D7BA7D"/>
+          <w:sz w:val="32"/>
+          <w:szCs w:val="32"/>
+          <w:lang w:val="fr-FR" w:eastAsia="fr-FR"/>
+        </w:rPr>
+        <w:t>.tiles-center</w:t>
+      </w:r>
+      <w:r>
+        <w:rPr>
+          <w:rFonts w:ascii="Consolas" w:eastAsia="Times New Roman" w:hAnsi="Consolas" w:cs="Times New Roman"/>
+          <w:color w:val="D4D4D4"/>
+          <w:sz w:val="32"/>
+          <w:szCs w:val="32"/>
+          <w:lang w:val="fr-FR" w:eastAsia="fr-FR"/>
+        </w:rPr>
+        <w:t> {</w:t>
+      </w:r>
+    </w:p>
+    <w:p>
+      <w:pPr>
+        <w:shd w:val="clear" w:color="auto" w:fill="1E1E1E"/>
+        <w:spacing w:after="0" w:line="285" w:lineRule="atLeast"/>
+        <w:rPr>
+          <w:rFonts w:ascii="Consolas" w:eastAsia="Times New Roman" w:hAnsi="Consolas" w:cs="Times New Roman"/>
+          <w:color w:val="D4D4D4"/>
+          <w:sz w:val="32"/>
+          <w:szCs w:val="32"/>
+          <w:lang w:val="fr-FR" w:eastAsia="fr-FR"/>
+        </w:rPr>
+      </w:pPr>
+      <w:r>
+        <w:rPr>
+          <w:rFonts w:ascii="Consolas" w:eastAsia="Times New Roman" w:hAnsi="Consolas" w:cs="Times New Roman"/>
+          <w:color w:val="D4D4D4"/>
+          <w:sz w:val="32"/>
+          <w:szCs w:val="32"/>
+          <w:lang w:val="fr-FR" w:eastAsia="fr-FR"/>
+        </w:rPr>
+        <w:t>    </w:t>
+      </w:r>
+      <w:r>
+        <w:rPr>
+          <w:rFonts w:ascii="Consolas" w:eastAsia="Times New Roman" w:hAnsi="Consolas" w:cs="Times New Roman"/>
+          <w:color w:val="9CDCFE"/>
+          <w:sz w:val="32"/>
+          <w:szCs w:val="32"/>
+          <w:lang w:val="fr-FR" w:eastAsia="fr-FR"/>
+        </w:rPr>
+        <w:t>grid-template-columns</w:t>
+      </w:r>
+      <w:r>
+        <w:rPr>
+          <w:rFonts w:ascii="Consolas" w:eastAsia="Times New Roman" w:hAnsi="Consolas" w:cs="Times New Roman"/>
+          <w:color w:val="D4D4D4"/>
+          <w:sz w:val="32"/>
+          <w:szCs w:val="32"/>
+          <w:lang w:val="fr-FR" w:eastAsia="fr-FR"/>
+        </w:rPr>
+        <w:t>: </w:t>
+      </w:r>
+      <w:r>
+        <w:rPr>
+          <w:rFonts w:ascii="Consolas" w:eastAsia="Times New Roman" w:hAnsi="Consolas" w:cs="Times New Roman"/>
+          <w:color w:val="DCDCAA"/>
+          <w:sz w:val="32"/>
+          <w:szCs w:val="32"/>
+          <w:lang w:val="fr-FR" w:eastAsia="fr-FR"/>
+        </w:rPr>
+        <w:t>repeat</w:t>
+      </w:r>
+      <w:r>
+        <w:rPr>
+          <w:rFonts w:ascii="Consolas" w:eastAsia="Times New Roman" w:hAnsi="Consolas" w:cs="Times New Roman"/>
+          <w:color w:val="D4D4D4"/>
+          <w:sz w:val="32"/>
+          <w:szCs w:val="32"/>
+          <w:lang w:val="fr-FR" w:eastAsia="fr-FR"/>
+        </w:rPr>
+        <w:t>(</w:t>
+      </w:r>
+      <w:r>
+        <w:rPr>
+          <w:rFonts w:ascii="Consolas" w:eastAsia="Times New Roman" w:hAnsi="Consolas" w:cs="Times New Roman"/>
+          <w:color w:val="B5CEA8"/>
+          <w:sz w:val="32"/>
+          <w:szCs w:val="32"/>
+          <w:lang w:val="fr-FR" w:eastAsia="fr-FR"/>
+        </w:rPr>
+        <w:t>4</w:t>
+      </w:r>
+      <w:r>
+        <w:rPr>
+          <w:rFonts w:ascii="Consolas" w:eastAsia="Times New Roman" w:hAnsi="Consolas" w:cs="Times New Roman"/>
+          <w:color w:val="D4D4D4"/>
+          <w:sz w:val="32"/>
+          <w:szCs w:val="32"/>
+          <w:lang w:val="fr-FR" w:eastAsia="fr-FR"/>
+        </w:rPr>
+        <w:t>, </w:t>
+      </w:r>
+      <w:r>
+        <w:rPr>
+          <w:rFonts w:ascii="Consolas" w:eastAsia="Times New Roman" w:hAnsi="Consolas" w:cs="Times New Roman"/>
+          <w:color w:val="B5CEA8"/>
+          <w:sz w:val="32"/>
+          <w:szCs w:val="32"/>
+          <w:lang w:val="fr-FR" w:eastAsia="fr-FR"/>
+        </w:rPr>
+        <w:t>1fr</w:t>
+      </w:r>
+      <w:r>
+        <w:rPr>
+          <w:rFonts w:ascii="Consolas" w:eastAsia="Times New Roman" w:hAnsi="Consolas" w:cs="Times New Roman"/>
+          <w:color w:val="D4D4D4"/>
+          <w:sz w:val="32"/>
+          <w:szCs w:val="32"/>
+          <w:lang w:val="fr-FR" w:eastAsia="fr-FR"/>
+        </w:rPr>
+        <w:t>);</w:t>
+      </w:r>
+    </w:p>
+    <w:p>
+      <w:pPr>
+        <w:shd w:val="clear" w:color="auto" w:fill="1E1E1E"/>
+        <w:spacing w:after="0" w:line="285" w:lineRule="atLeast"/>
+        <w:rPr>
+          <w:rFonts w:ascii="Consolas" w:eastAsia="Times New Roman" w:hAnsi="Consolas" w:cs="Times New Roman"/>
+          <w:color w:val="D4D4D4"/>
+          <w:sz w:val="32"/>
+          <w:szCs w:val="32"/>
+          <w:lang w:val="fr-FR" w:eastAsia="fr-FR"/>
+        </w:rPr>
+      </w:pPr>
+      <w:r>
+        <w:rPr>
+          <w:rFonts w:ascii="Consolas" w:eastAsia="Times New Roman" w:hAnsi="Consolas" w:cs="Times New Roman"/>
+          <w:color w:val="D4D4D4"/>
+          <w:sz w:val="32"/>
+          <w:szCs w:val="32"/>
+          <w:lang w:val="fr-FR" w:eastAsia="fr-FR"/>
+        </w:rPr>
+        <w:t>    </w:t>
+      </w:r>
+      <w:r>
+        <w:rPr>
+          <w:rFonts w:ascii="Consolas" w:eastAsia="Times New Roman" w:hAnsi="Consolas" w:cs="Times New Roman"/>
+          <w:color w:val="9CDCFE"/>
+          <w:sz w:val="32"/>
+          <w:szCs w:val="32"/>
+          <w:lang w:val="fr-FR" w:eastAsia="fr-FR"/>
+        </w:rPr>
+        <w:t>grid-template-rows</w:t>
+      </w:r>
+      <w:r>
+        <w:rPr>
+          <w:rFonts w:ascii="Consolas" w:eastAsia="Times New Roman" w:hAnsi="Consolas" w:cs="Times New Roman"/>
+          <w:color w:val="D4D4D4"/>
+          <w:sz w:val="32"/>
+          <w:szCs w:val="32"/>
+          <w:lang w:val="fr-FR" w:eastAsia="fr-FR"/>
+        </w:rPr>
+        <w:t>: </w:t>
+      </w:r>
+      <w:r>
+        <w:rPr>
+          <w:rFonts w:ascii="Consolas" w:eastAsia="Times New Roman" w:hAnsi="Consolas" w:cs="Times New Roman"/>
+          <w:color w:val="DCDCAA"/>
+          <w:sz w:val="32"/>
+          <w:szCs w:val="32"/>
+          <w:lang w:val="fr-FR" w:eastAsia="fr-FR"/>
+        </w:rPr>
+        <w:t>repeat</w:t>
+      </w:r>
+      <w:r>
+        <w:rPr>
+          <w:rFonts w:ascii="Consolas" w:eastAsia="Times New Roman" w:hAnsi="Consolas" w:cs="Times New Roman"/>
+          <w:color w:val="D4D4D4"/>
+          <w:sz w:val="32"/>
+          <w:szCs w:val="32"/>
+          <w:lang w:val="fr-FR" w:eastAsia="fr-FR"/>
+        </w:rPr>
+        <w:t>(</w:t>
+      </w:r>
+      <w:r>
+        <w:rPr>
+          <w:rFonts w:ascii="Consolas" w:eastAsia="Times New Roman" w:hAnsi="Consolas" w:cs="Times New Roman"/>
+          <w:color w:val="B5CEA8"/>
+          <w:sz w:val="32"/>
+          <w:szCs w:val="32"/>
+          <w:lang w:val="fr-FR" w:eastAsia="fr-FR"/>
+        </w:rPr>
+        <w:t>5</w:t>
+      </w:r>
+      <w:r>
+        <w:rPr>
+          <w:rFonts w:ascii="Consolas" w:eastAsia="Times New Roman" w:hAnsi="Consolas" w:cs="Times New Roman"/>
+          <w:color w:val="D4D4D4"/>
+          <w:sz w:val="32"/>
+          <w:szCs w:val="32"/>
+          <w:lang w:val="fr-FR" w:eastAsia="fr-FR"/>
+        </w:rPr>
+        <w:t>, </w:t>
+      </w:r>
+      <w:r>
+        <w:rPr>
+          <w:rFonts w:ascii="Consolas" w:eastAsia="Times New Roman" w:hAnsi="Consolas" w:cs="Times New Roman"/>
+          <w:color w:val="B5CEA8"/>
+          <w:sz w:val="32"/>
+          <w:szCs w:val="32"/>
+          <w:lang w:val="fr-FR" w:eastAsia="fr-FR"/>
+        </w:rPr>
+        <w:t>200px</w:t>
+      </w:r>
+      <w:r>
+        <w:rPr>
+          <w:rFonts w:ascii="Consolas" w:eastAsia="Times New Roman" w:hAnsi="Consolas" w:cs="Times New Roman"/>
+          <w:color w:val="D4D4D4"/>
+          <w:sz w:val="32"/>
+          <w:szCs w:val="32"/>
+          <w:lang w:val="fr-FR" w:eastAsia="fr-FR"/>
+        </w:rPr>
+        <w:t>);</w:t>
+      </w:r>
+    </w:p>
+    <w:p>
+      <w:pPr>
+        <w:shd w:val="clear" w:color="auto" w:fill="1E1E1E"/>
+        <w:spacing w:after="0" w:line="285" w:lineRule="atLeast"/>
+        <w:rPr>
+          <w:rFonts w:ascii="Consolas" w:eastAsia="Times New Roman" w:hAnsi="Consolas" w:cs="Times New Roman"/>
+          <w:color w:val="D4D4D4"/>
+          <w:sz w:val="32"/>
+          <w:szCs w:val="32"/>
+          <w:lang w:val="fr-FR" w:eastAsia="fr-FR"/>
+        </w:rPr>
+      </w:pPr>
+      <w:r>
+        <w:rPr>
+          <w:rFonts w:ascii="Consolas" w:eastAsia="Times New Roman" w:hAnsi="Consolas" w:cs="Times New Roman"/>
+          <w:color w:val="D4D4D4"/>
+          <w:sz w:val="32"/>
+          <w:szCs w:val="32"/>
+          <w:lang w:val="fr-FR" w:eastAsia="fr-FR"/>
+        </w:rPr>
+        <w:t>    </w:t>
+      </w:r>
+      <w:r>
+        <w:rPr>
+          <w:rFonts w:ascii="Consolas" w:eastAsia="Times New Roman" w:hAnsi="Consolas" w:cs="Times New Roman"/>
+          <w:color w:val="9CDCFE"/>
+          <w:sz w:val="32"/>
+          <w:szCs w:val="32"/>
+          <w:lang w:val="fr-FR" w:eastAsia="fr-FR"/>
+        </w:rPr>
+        <w:t>grid-template-areas</w:t>
+      </w:r>
+      <w:r>
+        <w:rPr>
+          <w:rFonts w:ascii="Consolas" w:eastAsia="Times New Roman" w:hAnsi="Consolas" w:cs="Times New Roman"/>
+          <w:color w:val="D4D4D4"/>
+          <w:sz w:val="32"/>
+          <w:szCs w:val="32"/>
+          <w:lang w:val="fr-FR" w:eastAsia="fr-FR"/>
+        </w:rPr>
+        <w:t>:</w:t>
+      </w:r>
+    </w:p>
+    <w:p>
+      <w:pPr>
+        <w:shd w:val="clear" w:color="auto" w:fill="1E1E1E"/>
+        <w:spacing w:after="0" w:line="285" w:lineRule="atLeast"/>
+        <w:rPr>
+          <w:rFonts w:ascii="Consolas" w:eastAsia="Times New Roman" w:hAnsi="Consolas" w:cs="Times New Roman"/>
+          <w:color w:val="D4D4D4"/>
+          <w:sz w:val="32"/>
+          <w:szCs w:val="32"/>
+          <w:lang w:val="fr-FR" w:eastAsia="fr-FR"/>
+        </w:rPr>
+      </w:pPr>
+      <w:r>
+        <w:rPr>
+          <w:rFonts w:ascii="Consolas" w:eastAsia="Times New Roman" w:hAnsi="Consolas" w:cs="Times New Roman"/>
+          <w:color w:val="D4D4D4"/>
+          <w:sz w:val="32"/>
+          <w:szCs w:val="32"/>
+          <w:lang w:val="fr-FR" w:eastAsia="fr-FR"/>
+        </w:rPr>
+        <w:t>      </w:t>
+      </w:r>
+      <w:r>
+        <w:rPr>
+          <w:rFonts w:ascii="Consolas" w:eastAsia="Times New Roman" w:hAnsi="Consolas" w:cs="Times New Roman"/>
+          <w:color w:val="CE9178"/>
+          <w:sz w:val="32"/>
+          <w:szCs w:val="32"/>
+          <w:lang w:val="fr-FR" w:eastAsia="fr-FR"/>
+        </w:rPr>
+        <w:t>"a a a b"</w:t>
+      </w:r>
+    </w:p>
+    <w:p>
+      <w:pPr>
+        <w:shd w:val="clear" w:color="auto" w:fill="1E1E1E"/>
+        <w:spacing w:after="0" w:line="285" w:lineRule="atLeast"/>
+        <w:rPr>
+          <w:rFonts w:ascii="Consolas" w:eastAsia="Times New Roman" w:hAnsi="Consolas" w:cs="Times New Roman"/>
+          <w:color w:val="D4D4D4"/>
+          <w:sz w:val="32"/>
+          <w:szCs w:val="32"/>
+          <w:lang w:val="fr-FR" w:eastAsia="fr-FR"/>
+        </w:rPr>
+      </w:pPr>
+      <w:r>
+        <w:rPr>
+          <w:rFonts w:ascii="Consolas" w:eastAsia="Times New Roman" w:hAnsi="Consolas" w:cs="Times New Roman"/>
+          <w:color w:val="D4D4D4"/>
+          <w:sz w:val="32"/>
+          <w:szCs w:val="32"/>
+          <w:lang w:val="fr-FR" w:eastAsia="fr-FR"/>
+        </w:rPr>
+        <w:t>      </w:t>
+      </w:r>
+      <w:r>
+        <w:rPr>
+          <w:rFonts w:ascii="Consolas" w:eastAsia="Times New Roman" w:hAnsi="Consolas" w:cs="Times New Roman"/>
+          <w:color w:val="CE9178"/>
+          <w:sz w:val="32"/>
+          <w:szCs w:val="32"/>
+          <w:lang w:val="fr-FR" w:eastAsia="fr-FR"/>
+        </w:rPr>
+        <w:t>"a a a c"</w:t>
+      </w:r>
+    </w:p>
+    <w:p>
+      <w:pPr>
+        <w:shd w:val="clear" w:color="auto" w:fill="1E1E1E"/>
+        <w:spacing w:after="0" w:line="285" w:lineRule="atLeast"/>
+        <w:rPr>
+          <w:rFonts w:ascii="Consolas" w:eastAsia="Times New Roman" w:hAnsi="Consolas" w:cs="Times New Roman"/>
+          <w:color w:val="D4D4D4"/>
+          <w:sz w:val="32"/>
+          <w:szCs w:val="32"/>
+          <w:lang w:val="fr-FR" w:eastAsia="fr-FR"/>
+        </w:rPr>
+      </w:pPr>
+      <w:r>
+        <w:rPr>
+          <w:rFonts w:ascii="Consolas" w:eastAsia="Times New Roman" w:hAnsi="Consolas" w:cs="Times New Roman"/>
+          <w:color w:val="D4D4D4"/>
+          <w:sz w:val="32"/>
+          <w:szCs w:val="32"/>
+          <w:lang w:val="fr-FR" w:eastAsia="fr-FR"/>
+        </w:rPr>
+        <w:t>      </w:t>
+      </w:r>
+      <w:r>
+        <w:rPr>
+          <w:rFonts w:ascii="Consolas" w:eastAsia="Times New Roman" w:hAnsi="Consolas" w:cs="Times New Roman"/>
+          <w:color w:val="CE9178"/>
+          <w:sz w:val="32"/>
+          <w:szCs w:val="32"/>
+          <w:lang w:val="fr-FR" w:eastAsia="fr-FR"/>
+        </w:rPr>
+        <w:t>"d d d d"</w:t>
+      </w:r>
+    </w:p>
+    <w:p>
+      <w:pPr>
+        <w:shd w:val="clear" w:color="auto" w:fill="1E1E1E"/>
+        <w:spacing w:after="0" w:line="285" w:lineRule="atLeast"/>
+        <w:rPr>
+          <w:rFonts w:ascii="Consolas" w:eastAsia="Times New Roman" w:hAnsi="Consolas" w:cs="Times New Roman"/>
+          <w:color w:val="D4D4D4"/>
+          <w:sz w:val="32"/>
+          <w:szCs w:val="32"/>
+          <w:lang w:val="fr-FR" w:eastAsia="fr-FR"/>
+        </w:rPr>
+      </w:pPr>
+      <w:r>
+        <w:rPr>
+          <w:rFonts w:ascii="Consolas" w:eastAsia="Times New Roman" w:hAnsi="Consolas" w:cs="Times New Roman"/>
+          <w:color w:val="D4D4D4"/>
+          <w:sz w:val="32"/>
+          <w:szCs w:val="32"/>
+          <w:lang w:val="fr-FR" w:eastAsia="fr-FR"/>
+        </w:rPr>
+        <w:t>      </w:t>
+      </w:r>
+      <w:r>
+        <w:rPr>
+          <w:rFonts w:ascii="Consolas" w:eastAsia="Times New Roman" w:hAnsi="Consolas" w:cs="Times New Roman"/>
+          <w:color w:val="CE9178"/>
+          <w:sz w:val="32"/>
+          <w:szCs w:val="32"/>
+          <w:lang w:val="fr-FR" w:eastAsia="fr-FR"/>
+        </w:rPr>
+        <w:t>"e f f f"</w:t>
+      </w:r>
+    </w:p>
+    <w:p>
+      <w:pPr>
+        <w:shd w:val="clear" w:color="auto" w:fill="1E1E1E"/>
+        <w:spacing w:after="0" w:line="285" w:lineRule="atLeast"/>
+        <w:rPr>
+          <w:rFonts w:ascii="Consolas" w:eastAsia="Times New Roman" w:hAnsi="Consolas" w:cs="Times New Roman"/>
+          <w:color w:val="D4D4D4"/>
+          <w:sz w:val="32"/>
+          <w:szCs w:val="32"/>
+          <w:lang w:val="fr-FR" w:eastAsia="fr-FR"/>
+        </w:rPr>
+      </w:pPr>
+      <w:r>
+        <w:rPr>
+          <w:rFonts w:ascii="Consolas" w:eastAsia="Times New Roman" w:hAnsi="Consolas" w:cs="Times New Roman"/>
+          <w:color w:val="D4D4D4"/>
+          <w:sz w:val="32"/>
+          <w:szCs w:val="32"/>
+          <w:lang w:val="fr-FR" w:eastAsia="fr-FR"/>
+        </w:rPr>
+        <w:t>      </w:t>
+      </w:r>
+      <w:r>
+        <w:rPr>
+          <w:rFonts w:ascii="Consolas" w:eastAsia="Times New Roman" w:hAnsi="Consolas" w:cs="Times New Roman"/>
+          <w:color w:val="CE9178"/>
+          <w:sz w:val="32"/>
+          <w:szCs w:val="32"/>
+          <w:lang w:val="fr-FR" w:eastAsia="fr-FR"/>
+        </w:rPr>
+        <w:t>"e g h i"</w:t>
+      </w:r>
+      <w:r>
+        <w:rPr>
+          <w:rFonts w:ascii="Consolas" w:eastAsia="Times New Roman" w:hAnsi="Consolas" w:cs="Times New Roman"/>
+          <w:color w:val="D4D4D4"/>
+          <w:sz w:val="32"/>
+          <w:szCs w:val="32"/>
+          <w:lang w:val="fr-FR" w:eastAsia="fr-FR"/>
+        </w:rPr>
+        <w:t>;</w:t>
+      </w:r>
+    </w:p>
+    <w:p>
+      <w:pPr>
+        <w:shd w:val="clear" w:color="auto" w:fill="1E1E1E"/>
+        <w:spacing w:after="0" w:line="285" w:lineRule="atLeast"/>
+        <w:rPr>
+          <w:rFonts w:ascii="Consolas" w:eastAsia="Times New Roman" w:hAnsi="Consolas" w:cs="Times New Roman"/>
+          <w:color w:val="D4D4D4"/>
+          <w:sz w:val="32"/>
+          <w:szCs w:val="32"/>
+          <w:lang w:val="fr-FR" w:eastAsia="fr-FR"/>
+        </w:rPr>
+      </w:pPr>
+      <w:r>
+        <w:rPr>
+          <w:rFonts w:ascii="Consolas" w:eastAsia="Times New Roman" w:hAnsi="Consolas" w:cs="Times New Roman"/>
+          <w:color w:val="D4D4D4"/>
+          <w:sz w:val="32"/>
+          <w:szCs w:val="32"/>
+          <w:lang w:val="fr-FR" w:eastAsia="fr-FR"/>
+        </w:rPr>
+        <w:t>  }</w:t>
+      </w:r>
+    </w:p>
+    <w:p>
+      <w:pPr>
+        <w:shd w:val="clear" w:color="auto" w:fill="1E1E1E"/>
+        <w:spacing w:after="0" w:line="285" w:lineRule="atLeast"/>
+        <w:rPr>
+          <w:rFonts w:ascii="Consolas" w:eastAsia="Times New Roman" w:hAnsi="Consolas" w:cs="Times New Roman"/>
+          <w:color w:val="D4D4D4"/>
+          <w:sz w:val="32"/>
+          <w:szCs w:val="32"/>
+          <w:lang w:val="fr-FR" w:eastAsia="fr-FR"/>
+        </w:rPr>
+      </w:pPr>
+      <w:r>
+        <w:rPr>
+          <w:rFonts w:ascii="Consolas" w:eastAsia="Times New Roman" w:hAnsi="Consolas" w:cs="Times New Roman"/>
+          <w:color w:val="D4D4D4"/>
+          <w:sz w:val="32"/>
+          <w:szCs w:val="32"/>
+          <w:lang w:val="fr-FR" w:eastAsia="fr-FR"/>
+        </w:rPr>
+        <w:t>  </w:t>
+      </w:r>
+      <w:r>
+        <w:rPr>
+          <w:rFonts w:ascii="Consolas" w:eastAsia="Times New Roman" w:hAnsi="Consolas" w:cs="Times New Roman"/>
+          <w:color w:val="D7BA7D"/>
+          <w:sz w:val="32"/>
+          <w:szCs w:val="32"/>
+          <w:lang w:val="fr-FR" w:eastAsia="fr-FR"/>
+        </w:rPr>
+        <w:t>.tile-1</w:t>
+      </w:r>
+      <w:r>
+        <w:rPr>
+          <w:rFonts w:ascii="Consolas" w:eastAsia="Times New Roman" w:hAnsi="Consolas" w:cs="Times New Roman"/>
+          <w:color w:val="D4D4D4"/>
+          <w:sz w:val="32"/>
+          <w:szCs w:val="32"/>
+          <w:lang w:val="fr-FR" w:eastAsia="fr-FR"/>
+        </w:rPr>
+        <w:t> {</w:t>
+      </w:r>
+      <w:r>
+        <w:rPr>
+          <w:rFonts w:ascii="Consolas" w:eastAsia="Times New Roman" w:hAnsi="Consolas" w:cs="Times New Roman"/>
+          <w:color w:val="9CDCFE"/>
+          <w:sz w:val="32"/>
+          <w:szCs w:val="32"/>
+          <w:lang w:val="fr-FR" w:eastAsia="fr-FR"/>
+        </w:rPr>
+        <w:t>grid-area</w:t>
+      </w:r>
+      <w:r>
+        <w:rPr>
+          <w:rFonts w:ascii="Consolas" w:eastAsia="Times New Roman" w:hAnsi="Consolas" w:cs="Times New Roman"/>
+          <w:color w:val="D4D4D4"/>
+          <w:sz w:val="32"/>
+          <w:szCs w:val="32"/>
+          <w:lang w:val="fr-FR" w:eastAsia="fr-FR"/>
+        </w:rPr>
+        <w:t>: a</w:t>
+      </w:r>
+      <w:r>
+        <w:rPr>
+          <w:rFonts w:ascii="Consolas" w:eastAsia="Times New Roman" w:hAnsi="Consolas" w:cs="Times New Roman"/>
+          <w:color w:val="D4D4D4"/>
+          <w:sz w:val="32"/>
+          <w:szCs w:val="32"/>
+          <w:lang w:val="fr-FR" w:eastAsia="fr-FR"/>
+        </w:rPr>
+        <w:t>}</w:t>
+      </w:r>
+    </w:p>
+    <w:p>
+      <w:pPr>
+        <w:shd w:val="clear" w:color="auto" w:fill="1E1E1E"/>
+        <w:spacing w:after="0" w:line="285" w:lineRule="atLeast"/>
+        <w:rPr>
+          <w:rFonts w:ascii="Consolas" w:eastAsia="Times New Roman" w:hAnsi="Consolas" w:cs="Times New Roman"/>
+          <w:color w:val="D4D4D4"/>
+          <w:sz w:val="32"/>
+          <w:szCs w:val="32"/>
+          <w:lang w:val="fr-FR" w:eastAsia="fr-FR"/>
+        </w:rPr>
+      </w:pPr>
+      <w:r>
+        <w:rPr>
+          <w:rFonts w:ascii="Consolas" w:eastAsia="Times New Roman" w:hAnsi="Consolas" w:cs="Times New Roman"/>
+          <w:color w:val="D4D4D4"/>
+          <w:sz w:val="32"/>
+          <w:szCs w:val="32"/>
+          <w:lang w:val="fr-FR" w:eastAsia="fr-FR"/>
+        </w:rPr>
+        <w:t>  </w:t>
+      </w:r>
+      <w:r>
+        <w:rPr>
+          <w:rFonts w:ascii="Consolas" w:eastAsia="Times New Roman" w:hAnsi="Consolas" w:cs="Times New Roman"/>
+          <w:color w:val="D7BA7D"/>
+          <w:sz w:val="32"/>
+          <w:szCs w:val="32"/>
+          <w:lang w:val="fr-FR" w:eastAsia="fr-FR"/>
+        </w:rPr>
+        <w:t>.tile-2</w:t>
+      </w:r>
+      <w:r>
+        <w:rPr>
+          <w:rFonts w:ascii="Consolas" w:eastAsia="Times New Roman" w:hAnsi="Consolas" w:cs="Times New Roman"/>
+          <w:color w:val="D4D4D4"/>
+          <w:sz w:val="32"/>
+          <w:szCs w:val="32"/>
+          <w:lang w:val="fr-FR" w:eastAsia="fr-FR"/>
+        </w:rPr>
+        <w:t> {</w:t>
+      </w:r>
+      <w:r>
+        <w:rPr>
+          <w:rFonts w:ascii="Consolas" w:eastAsia="Times New Roman" w:hAnsi="Consolas" w:cs="Times New Roman"/>
+          <w:color w:val="9CDCFE"/>
+          <w:sz w:val="32"/>
+          <w:szCs w:val="32"/>
+          <w:lang w:val="fr-FR" w:eastAsia="fr-FR"/>
+        </w:rPr>
+        <w:t>grid-area</w:t>
+      </w:r>
+      <w:r>
+        <w:rPr>
+          <w:rFonts w:ascii="Consolas" w:eastAsia="Times New Roman" w:hAnsi="Consolas" w:cs="Times New Roman"/>
+          <w:color w:val="D4D4D4"/>
+          <w:sz w:val="32"/>
+          <w:szCs w:val="32"/>
+          <w:lang w:val="fr-FR" w:eastAsia="fr-FR"/>
+        </w:rPr>
+        <w:t>: b</w:t>
+      </w:r>
+      <w:r>
+        <w:rPr>
+          <w:rFonts w:ascii="Consolas" w:eastAsia="Times New Roman" w:hAnsi="Consolas" w:cs="Times New Roman"/>
+          <w:color w:val="D4D4D4"/>
+          <w:sz w:val="32"/>
+          <w:szCs w:val="32"/>
+          <w:lang w:val="fr-FR" w:eastAsia="fr-FR"/>
+        </w:rPr>
+        <w:t>}</w:t>
+      </w:r>
+    </w:p>
+    <w:p>
+      <w:pPr>
+        <w:shd w:val="clear" w:color="auto" w:fill="1E1E1E"/>
+        <w:spacing w:after="0" w:line="285" w:lineRule="atLeast"/>
+        <w:rPr>
+          <w:rFonts w:ascii="Consolas" w:eastAsia="Times New Roman" w:hAnsi="Consolas" w:cs="Times New Roman"/>
+          <w:color w:val="D4D4D4"/>
+          <w:sz w:val="32"/>
+          <w:szCs w:val="32"/>
+          <w:lang w:val="fr-FR" w:eastAsia="fr-FR"/>
+        </w:rPr>
+      </w:pPr>
+      <w:r>
+        <w:rPr>
+          <w:rFonts w:ascii="Consolas" w:eastAsia="Times New Roman" w:hAnsi="Consolas" w:cs="Times New Roman"/>
+          <w:color w:val="D4D4D4"/>
+          <w:sz w:val="32"/>
+          <w:szCs w:val="32"/>
+          <w:lang w:val="fr-FR" w:eastAsia="fr-FR"/>
+        </w:rPr>
+        <w:t>  </w:t>
+      </w:r>
+      <w:r>
+        <w:rPr>
+          <w:rFonts w:ascii="Consolas" w:eastAsia="Times New Roman" w:hAnsi="Consolas" w:cs="Times New Roman"/>
+          <w:color w:val="D7BA7D"/>
+          <w:sz w:val="32"/>
+          <w:szCs w:val="32"/>
+          <w:lang w:val="fr-FR" w:eastAsia="fr-FR"/>
+        </w:rPr>
+        <w:t>.tile-3</w:t>
+      </w:r>
+      <w:r>
+        <w:rPr>
+          <w:rFonts w:ascii="Consolas" w:eastAsia="Times New Roman" w:hAnsi="Consolas" w:cs="Times New Roman"/>
+          <w:color w:val="D4D4D4"/>
+          <w:sz w:val="32"/>
+          <w:szCs w:val="32"/>
+          <w:lang w:val="fr-FR" w:eastAsia="fr-FR"/>
+        </w:rPr>
+        <w:t> {</w:t>
+      </w:r>
+      <w:r>
+        <w:rPr>
+          <w:rFonts w:ascii="Consolas" w:eastAsia="Times New Roman" w:hAnsi="Consolas" w:cs="Times New Roman"/>
+          <w:color w:val="9CDCFE"/>
+          <w:sz w:val="32"/>
+          <w:szCs w:val="32"/>
+          <w:lang w:val="fr-FR" w:eastAsia="fr-FR"/>
+        </w:rPr>
+        <w:t>grid-area</w:t>
+      </w:r>
+      <w:r>
+        <w:rPr>
+          <w:rFonts w:ascii="Consolas" w:eastAsia="Times New Roman" w:hAnsi="Consolas" w:cs="Times New Roman"/>
+          <w:color w:val="D4D4D4"/>
+          <w:sz w:val="32"/>
+          <w:szCs w:val="32"/>
+          <w:lang w:val="fr-FR" w:eastAsia="fr-FR"/>
+        </w:rPr>
+        <w:t>: c</w:t>
+      </w:r>
+      <w:r>
+        <w:rPr>
+          <w:rFonts w:ascii="Consolas" w:eastAsia="Times New Roman" w:hAnsi="Consolas" w:cs="Times New Roman"/>
+          <w:color w:val="D4D4D4"/>
+          <w:sz w:val="32"/>
+          <w:szCs w:val="32"/>
+          <w:lang w:val="fr-FR" w:eastAsia="fr-FR"/>
+        </w:rPr>
+        <w:t>}</w:t>
+      </w:r>
+    </w:p>
+    <w:p>
+      <w:pPr>
+        <w:shd w:val="clear" w:color="auto" w:fill="1E1E1E"/>
+        <w:spacing w:after="0" w:line="285" w:lineRule="atLeast"/>
+        <w:rPr>
+          <w:rFonts w:ascii="Consolas" w:eastAsia="Times New Roman" w:hAnsi="Consolas" w:cs="Times New Roman"/>
+          <w:color w:val="D4D4D4"/>
+          <w:sz w:val="32"/>
+          <w:szCs w:val="32"/>
+          <w:lang w:val="fr-FR" w:eastAsia="fr-FR"/>
+        </w:rPr>
+      </w:pPr>
+      <w:r>
+        <w:rPr>
+          <w:rFonts w:ascii="Consolas" w:eastAsia="Times New Roman" w:hAnsi="Consolas" w:cs="Times New Roman"/>
+          <w:color w:val="D4D4D4"/>
+          <w:sz w:val="32"/>
+          <w:szCs w:val="32"/>
+          <w:lang w:val="fr-FR" w:eastAsia="fr-FR"/>
+        </w:rPr>
+        <w:t>  </w:t>
+      </w:r>
+      <w:r>
+        <w:rPr>
+          <w:rFonts w:ascii="Consolas" w:eastAsia="Times New Roman" w:hAnsi="Consolas" w:cs="Times New Roman"/>
+          <w:color w:val="D7BA7D"/>
+          <w:sz w:val="32"/>
+          <w:szCs w:val="32"/>
+          <w:lang w:val="fr-FR" w:eastAsia="fr-FR"/>
+        </w:rPr>
+        <w:t>.tile-4</w:t>
+      </w:r>
+      <w:r>
+        <w:rPr>
+          <w:rFonts w:ascii="Consolas" w:eastAsia="Times New Roman" w:hAnsi="Consolas" w:cs="Times New Roman"/>
+          <w:color w:val="D4D4D4"/>
+          <w:sz w:val="32"/>
+          <w:szCs w:val="32"/>
+          <w:lang w:val="fr-FR" w:eastAsia="fr-FR"/>
+        </w:rPr>
+        <w:t> {</w:t>
+      </w:r>
+      <w:r>
+        <w:rPr>
+          <w:rFonts w:ascii="Consolas" w:eastAsia="Times New Roman" w:hAnsi="Consolas" w:cs="Times New Roman"/>
+          <w:color w:val="9CDCFE"/>
+          <w:sz w:val="32"/>
+          <w:szCs w:val="32"/>
+          <w:lang w:val="fr-FR" w:eastAsia="fr-FR"/>
+        </w:rPr>
+        <w:t>grid-area</w:t>
+      </w:r>
+      <w:r>
+        <w:rPr>
+          <w:rFonts w:ascii="Consolas" w:eastAsia="Times New Roman" w:hAnsi="Consolas" w:cs="Times New Roman"/>
+          <w:color w:val="D4D4D4"/>
+          <w:sz w:val="32"/>
+          <w:szCs w:val="32"/>
+          <w:lang w:val="fr-FR" w:eastAsia="fr-FR"/>
+        </w:rPr>
+        <w:t>: d</w:t>
+      </w:r>
+      <w:r>
+        <w:rPr>
+          <w:rFonts w:ascii="Consolas" w:eastAsia="Times New Roman" w:hAnsi="Consolas" w:cs="Times New Roman"/>
+          <w:color w:val="D4D4D4"/>
+          <w:sz w:val="32"/>
+          <w:szCs w:val="32"/>
+          <w:lang w:val="fr-FR" w:eastAsia="fr-FR"/>
+        </w:rPr>
+        <w:t>}</w:t>
+      </w:r>
+    </w:p>
+    <w:p>
+      <w:pPr>
+        <w:shd w:val="clear" w:color="auto" w:fill="1E1E1E"/>
+        <w:spacing w:after="0" w:line="285" w:lineRule="atLeast"/>
+        <w:rPr>
+          <w:rFonts w:ascii="Consolas" w:eastAsia="Times New Roman" w:hAnsi="Consolas" w:cs="Times New Roman"/>
+          <w:color w:val="D4D4D4"/>
+          <w:sz w:val="32"/>
+          <w:szCs w:val="32"/>
+          <w:lang w:val="fr-FR" w:eastAsia="fr-FR"/>
+        </w:rPr>
+      </w:pPr>
+      <w:r>
+        <w:rPr>
+          <w:rFonts w:ascii="Consolas" w:eastAsia="Times New Roman" w:hAnsi="Consolas" w:cs="Times New Roman"/>
+          <w:color w:val="D4D4D4"/>
+          <w:sz w:val="32"/>
+          <w:szCs w:val="32"/>
+          <w:lang w:val="fr-FR" w:eastAsia="fr-FR"/>
+        </w:rPr>
+        <w:t>  </w:t>
+      </w:r>
+      <w:r>
+        <w:rPr>
+          <w:rFonts w:ascii="Consolas" w:eastAsia="Times New Roman" w:hAnsi="Consolas" w:cs="Times New Roman"/>
+          <w:color w:val="D7BA7D"/>
+          <w:sz w:val="32"/>
+          <w:szCs w:val="32"/>
+          <w:lang w:val="fr-FR" w:eastAsia="fr-FR"/>
+        </w:rPr>
+        <w:t>.tile-5</w:t>
+      </w:r>
+      <w:r>
+        <w:rPr>
+          <w:rFonts w:ascii="Consolas" w:eastAsia="Times New Roman" w:hAnsi="Consolas" w:cs="Times New Roman"/>
+          <w:color w:val="D4D4D4"/>
+          <w:sz w:val="32"/>
+          <w:szCs w:val="32"/>
+          <w:lang w:val="fr-FR" w:eastAsia="fr-FR"/>
+        </w:rPr>
+        <w:t> {</w:t>
+      </w:r>
+      <w:r>
+        <w:rPr>
+          <w:rFonts w:ascii="Consolas" w:eastAsia="Times New Roman" w:hAnsi="Consolas" w:cs="Times New Roman"/>
+          <w:color w:val="9CDCFE"/>
+          <w:sz w:val="32"/>
+          <w:szCs w:val="32"/>
+          <w:lang w:val="fr-FR" w:eastAsia="fr-FR"/>
+        </w:rPr>
+        <w:t>grid-area</w:t>
+      </w:r>
+      <w:r>
+        <w:rPr>
+          <w:rFonts w:ascii="Consolas" w:eastAsia="Times New Roman" w:hAnsi="Consolas" w:cs="Times New Roman"/>
+          <w:color w:val="D4D4D4"/>
+          <w:sz w:val="32"/>
+          <w:szCs w:val="32"/>
+          <w:lang w:val="fr-FR" w:eastAsia="fr-FR"/>
+        </w:rPr>
+        <w:t>: e}</w:t>
+      </w:r>
+    </w:p>
+    <w:p>
+      <w:pPr>
+        <w:shd w:val="clear" w:color="auto" w:fill="1E1E1E"/>
+        <w:spacing w:after="0" w:line="285" w:lineRule="atLeast"/>
+        <w:rPr>
+          <w:rFonts w:ascii="Consolas" w:eastAsia="Times New Roman" w:hAnsi="Consolas" w:cs="Times New Roman"/>
+          <w:color w:val="D4D4D4"/>
+          <w:sz w:val="32"/>
+          <w:szCs w:val="32"/>
+          <w:lang w:val="fr-FR" w:eastAsia="fr-FR"/>
+        </w:rPr>
+      </w:pPr>
+      <w:r>
+        <w:rPr>
+          <w:rFonts w:ascii="Consolas" w:eastAsia="Times New Roman" w:hAnsi="Consolas" w:cs="Times New Roman"/>
+          <w:color w:val="D4D4D4"/>
+          <w:sz w:val="32"/>
+          <w:szCs w:val="32"/>
+          <w:lang w:val="fr-FR" w:eastAsia="fr-FR"/>
+        </w:rPr>
+        <w:t>  </w:t>
+      </w:r>
+      <w:r>
+        <w:rPr>
+          <w:rFonts w:ascii="Consolas" w:eastAsia="Times New Roman" w:hAnsi="Consolas" w:cs="Times New Roman"/>
+          <w:color w:val="D7BA7D"/>
+          <w:sz w:val="32"/>
+          <w:szCs w:val="32"/>
+          <w:lang w:val="fr-FR" w:eastAsia="fr-FR"/>
+        </w:rPr>
+        <w:t>.tile-6</w:t>
+      </w:r>
+      <w:r>
+        <w:rPr>
+          <w:rFonts w:ascii="Consolas" w:eastAsia="Times New Roman" w:hAnsi="Consolas" w:cs="Times New Roman"/>
+          <w:color w:val="D4D4D4"/>
+          <w:sz w:val="32"/>
+          <w:szCs w:val="32"/>
+          <w:lang w:val="fr-FR" w:eastAsia="fr-FR"/>
+        </w:rPr>
+        <w:t> {</w:t>
+      </w:r>
+      <w:r>
+        <w:rPr>
+          <w:rFonts w:ascii="Consolas" w:eastAsia="Times New Roman" w:hAnsi="Consolas" w:cs="Times New Roman"/>
+          <w:color w:val="9CDCFE"/>
+          <w:sz w:val="32"/>
+          <w:szCs w:val="32"/>
+          <w:lang w:val="fr-FR" w:eastAsia="fr-FR"/>
+        </w:rPr>
+        <w:t>grid-area</w:t>
+      </w:r>
+      <w:r>
+        <w:rPr>
+          <w:rFonts w:ascii="Consolas" w:eastAsia="Times New Roman" w:hAnsi="Consolas" w:cs="Times New Roman"/>
+          <w:color w:val="D4D4D4"/>
+          <w:sz w:val="32"/>
+          <w:szCs w:val="32"/>
+          <w:lang w:val="fr-FR" w:eastAsia="fr-FR"/>
+        </w:rPr>
+        <w:t>: f</w:t>
+      </w:r>
+      <w:r>
+        <w:rPr>
+          <w:rFonts w:ascii="Consolas" w:eastAsia="Times New Roman" w:hAnsi="Consolas" w:cs="Times New Roman"/>
+          <w:color w:val="D4D4D4"/>
+          <w:sz w:val="32"/>
+          <w:szCs w:val="32"/>
+          <w:lang w:val="fr-FR" w:eastAsia="fr-FR"/>
+        </w:rPr>
+        <w:t> </w:t>
+      </w:r>
+      <w:r>
+        <w:rPr>
+          <w:rFonts w:ascii="Consolas" w:eastAsia="Times New Roman" w:hAnsi="Consolas" w:cs="Times New Roman"/>
+          <w:color w:val="D4D4D4"/>
+          <w:sz w:val="32"/>
+          <w:szCs w:val="32"/>
+          <w:lang w:val="fr-FR" w:eastAsia="fr-FR"/>
+        </w:rPr>
+        <w:t>}</w:t>
+      </w:r>
+    </w:p>
+    <w:p>
+      <w:pPr>
+        <w:shd w:val="clear" w:color="auto" w:fill="1E1E1E"/>
+        <w:spacing w:after="0" w:line="285" w:lineRule="atLeast"/>
+        <w:rPr>
+          <w:rFonts w:ascii="Consolas" w:eastAsia="Times New Roman" w:hAnsi="Consolas" w:cs="Times New Roman"/>
+          <w:color w:val="D4D4D4"/>
+          <w:sz w:val="32"/>
+          <w:szCs w:val="32"/>
+          <w:lang w:val="fr-FR" w:eastAsia="fr-FR"/>
+        </w:rPr>
+      </w:pPr>
+      <w:r>
+        <w:rPr>
+          <w:rFonts w:ascii="Consolas" w:eastAsia="Times New Roman" w:hAnsi="Consolas" w:cs="Times New Roman"/>
+          <w:color w:val="D4D4D4"/>
+          <w:sz w:val="32"/>
+          <w:szCs w:val="32"/>
+          <w:lang w:val="fr-FR" w:eastAsia="fr-FR"/>
+        </w:rPr>
+        <w:t>  </w:t>
+      </w:r>
+      <w:r>
+        <w:rPr>
+          <w:rFonts w:ascii="Consolas" w:eastAsia="Times New Roman" w:hAnsi="Consolas" w:cs="Times New Roman"/>
+          <w:color w:val="D7BA7D"/>
+          <w:sz w:val="32"/>
+          <w:szCs w:val="32"/>
+          <w:lang w:val="fr-FR" w:eastAsia="fr-FR"/>
+        </w:rPr>
+        <w:t>.tile-7</w:t>
+      </w:r>
+      <w:r>
+        <w:rPr>
+          <w:rFonts w:ascii="Consolas" w:eastAsia="Times New Roman" w:hAnsi="Consolas" w:cs="Times New Roman"/>
+          <w:color w:val="D4D4D4"/>
+          <w:sz w:val="32"/>
+          <w:szCs w:val="32"/>
+          <w:lang w:val="fr-FR" w:eastAsia="fr-FR"/>
+        </w:rPr>
+        <w:t> {</w:t>
+      </w:r>
+      <w:r>
+        <w:rPr>
+          <w:rFonts w:ascii="Consolas" w:eastAsia="Times New Roman" w:hAnsi="Consolas" w:cs="Times New Roman"/>
+          <w:color w:val="9CDCFE"/>
+          <w:sz w:val="32"/>
+          <w:szCs w:val="32"/>
+          <w:lang w:val="fr-FR" w:eastAsia="fr-FR"/>
+        </w:rPr>
+        <w:t>grid-area</w:t>
+      </w:r>
+      <w:r>
+        <w:rPr>
+          <w:rFonts w:ascii="Consolas" w:eastAsia="Times New Roman" w:hAnsi="Consolas" w:cs="Times New Roman"/>
+          <w:color w:val="D4D4D4"/>
+          <w:sz w:val="32"/>
+          <w:szCs w:val="32"/>
+          <w:lang w:val="fr-FR" w:eastAsia="fr-FR"/>
+        </w:rPr>
+        <w:t>: g</w:t>
+      </w:r>
+      <w:r>
+        <w:rPr>
+          <w:rFonts w:ascii="Consolas" w:eastAsia="Times New Roman" w:hAnsi="Consolas" w:cs="Times New Roman"/>
+          <w:color w:val="D4D4D4"/>
+          <w:sz w:val="32"/>
+          <w:szCs w:val="32"/>
+          <w:lang w:val="fr-FR" w:eastAsia="fr-FR"/>
+        </w:rPr>
+        <w:t>}</w:t>
+      </w:r>
+    </w:p>
+    <w:p>
+      <w:pPr>
+        <w:shd w:val="clear" w:color="auto" w:fill="1E1E1E"/>
+        <w:spacing w:after="0" w:line="285" w:lineRule="atLeast"/>
+        <w:rPr>
+          <w:rFonts w:ascii="Consolas" w:eastAsia="Times New Roman" w:hAnsi="Consolas" w:cs="Times New Roman"/>
+          <w:color w:val="D4D4D4"/>
+          <w:sz w:val="32"/>
+          <w:szCs w:val="32"/>
+          <w:lang w:val="fr-FR" w:eastAsia="fr-FR"/>
+        </w:rPr>
+      </w:pPr>
+      <w:r>
+        <w:rPr>
+          <w:rFonts w:ascii="Consolas" w:eastAsia="Times New Roman" w:hAnsi="Consolas" w:cs="Times New Roman"/>
+          <w:color w:val="D4D4D4"/>
+          <w:sz w:val="32"/>
+          <w:szCs w:val="32"/>
+          <w:lang w:val="fr-FR" w:eastAsia="fr-FR"/>
+        </w:rPr>
+        <w:t>  </w:t>
+      </w:r>
+      <w:r>
+        <w:rPr>
+          <w:rFonts w:ascii="Consolas" w:eastAsia="Times New Roman" w:hAnsi="Consolas" w:cs="Times New Roman"/>
+          <w:color w:val="D7BA7D"/>
+          <w:sz w:val="32"/>
+          <w:szCs w:val="32"/>
+          <w:lang w:val="fr-FR" w:eastAsia="fr-FR"/>
+        </w:rPr>
+        <w:t>.tile-8</w:t>
+      </w:r>
+      <w:r>
+        <w:rPr>
+          <w:rFonts w:ascii="Consolas" w:eastAsia="Times New Roman" w:hAnsi="Consolas" w:cs="Times New Roman"/>
+          <w:color w:val="D4D4D4"/>
+          <w:sz w:val="32"/>
+          <w:szCs w:val="32"/>
+          <w:lang w:val="fr-FR" w:eastAsia="fr-FR"/>
+        </w:rPr>
+        <w:t> {</w:t>
+      </w:r>
+      <w:r>
+        <w:rPr>
+          <w:rFonts w:ascii="Consolas" w:eastAsia="Times New Roman" w:hAnsi="Consolas" w:cs="Times New Roman"/>
+          <w:color w:val="9CDCFE"/>
+          <w:sz w:val="32"/>
+          <w:szCs w:val="32"/>
+          <w:lang w:val="fr-FR" w:eastAsia="fr-FR"/>
+        </w:rPr>
+        <w:t>grid-area</w:t>
+      </w:r>
+      <w:r>
+        <w:rPr>
+          <w:rFonts w:ascii="Consolas" w:eastAsia="Times New Roman" w:hAnsi="Consolas" w:cs="Times New Roman"/>
+          <w:color w:val="D4D4D4"/>
+          <w:sz w:val="32"/>
+          <w:szCs w:val="32"/>
+          <w:lang w:val="fr-FR" w:eastAsia="fr-FR"/>
+        </w:rPr>
+        <w:t>: h</w:t>
+      </w:r>
+      <w:r>
+        <w:rPr>
+          <w:rFonts w:ascii="Consolas" w:eastAsia="Times New Roman" w:hAnsi="Consolas" w:cs="Times New Roman"/>
+          <w:color w:val="D4D4D4"/>
+          <w:sz w:val="32"/>
+          <w:szCs w:val="32"/>
+          <w:lang w:val="fr-FR" w:eastAsia="fr-FR"/>
+        </w:rPr>
+        <w:t>}</w:t>
+      </w:r>
+    </w:p>
+    <w:p>
+      <w:pPr>
+        <w:shd w:val="clear" w:color="auto" w:fill="1E1E1E"/>
+        <w:spacing w:after="0" w:line="285" w:lineRule="atLeast"/>
+        <w:rPr>
+          <w:rFonts w:ascii="Consolas" w:eastAsia="Times New Roman" w:hAnsi="Consolas" w:cs="Times New Roman"/>
+          <w:color w:val="D4D4D4"/>
+          <w:sz w:val="32"/>
+          <w:szCs w:val="32"/>
+          <w:lang w:val="fr-FR" w:eastAsia="fr-FR"/>
+        </w:rPr>
+      </w:pPr>
+      <w:r>
+        <w:rPr>
+          <w:rFonts w:ascii="Consolas" w:eastAsia="Times New Roman" w:hAnsi="Consolas" w:cs="Times New Roman"/>
+          <w:color w:val="D4D4D4"/>
+          <w:sz w:val="32"/>
+          <w:szCs w:val="32"/>
+          <w:lang w:val="fr-FR" w:eastAsia="fr-FR"/>
+        </w:rPr>
+        <w:t>  </w:t>
+      </w:r>
+      <w:r>
+        <w:rPr>
+          <w:rFonts w:ascii="Consolas" w:eastAsia="Times New Roman" w:hAnsi="Consolas" w:cs="Times New Roman"/>
+          <w:color w:val="D7BA7D"/>
+          <w:sz w:val="32"/>
+          <w:szCs w:val="32"/>
+          <w:lang w:val="fr-FR" w:eastAsia="fr-FR"/>
+        </w:rPr>
+        <w:t>.tile-9</w:t>
+      </w:r>
+      <w:r>
+        <w:rPr>
+          <w:rFonts w:ascii="Consolas" w:eastAsia="Times New Roman" w:hAnsi="Consolas" w:cs="Times New Roman"/>
+          <w:color w:val="D4D4D4"/>
+          <w:sz w:val="32"/>
+          <w:szCs w:val="32"/>
+          <w:lang w:val="fr-FR" w:eastAsia="fr-FR"/>
+        </w:rPr>
+        <w:t> {</w:t>
+      </w:r>
+      <w:r>
+        <w:rPr>
+          <w:rFonts w:ascii="Consolas" w:eastAsia="Times New Roman" w:hAnsi="Consolas" w:cs="Times New Roman"/>
+          <w:color w:val="9CDCFE"/>
+          <w:sz w:val="32"/>
+          <w:szCs w:val="32"/>
+          <w:lang w:val="fr-FR" w:eastAsia="fr-FR"/>
+        </w:rPr>
+        <w:t>grid-area</w:t>
+      </w:r>
+      <w:r>
+        <w:rPr>
+          <w:rFonts w:ascii="Consolas" w:eastAsia="Times New Roman" w:hAnsi="Consolas" w:cs="Times New Roman"/>
+          <w:color w:val="D4D4D4"/>
+          <w:sz w:val="32"/>
+          <w:szCs w:val="32"/>
+          <w:lang w:val="fr-FR" w:eastAsia="fr-FR"/>
+        </w:rPr>
+        <w:t>: i</w:t>
+      </w:r>
+      <w:r>
+        <w:rPr>
+          <w:rFonts w:ascii="Consolas" w:eastAsia="Times New Roman" w:hAnsi="Consolas" w:cs="Times New Roman"/>
+          <w:color w:val="D4D4D4"/>
+          <w:sz w:val="32"/>
+          <w:szCs w:val="32"/>
+          <w:lang w:val="fr-FR" w:eastAsia="fr-FR"/>
+        </w:rPr>
+        <w:t>}</w:t>
+      </w:r>
+    </w:p>
+    <w:p>
+      <w:pPr>
+        <w:shd w:val="clear" w:color="auto" w:fill="1E1E1E"/>
+        <w:spacing w:after="0" w:line="285" w:lineRule="atLeast"/>
+        <w:rPr>
+          <w:rFonts w:ascii="Consolas" w:eastAsia="Times New Roman" w:hAnsi="Consolas" w:cs="Times New Roman"/>
+          <w:color w:val="D4D4D4"/>
+          <w:sz w:val="32"/>
+          <w:szCs w:val="32"/>
+          <w:lang w:val="fr-FR" w:eastAsia="fr-FR"/>
+        </w:rPr>
+      </w:pPr>
+      <w:r>
+        <w:rPr>
+          <w:rFonts w:ascii="Consolas" w:eastAsia="Times New Roman" w:hAnsi="Consolas" w:cs="Times New Roman"/>
+          <w:color w:val="D4D4D4"/>
+          <w:sz w:val="32"/>
+          <w:szCs w:val="32"/>
+          <w:lang w:val="fr-FR" w:eastAsia="fr-FR"/>
+        </w:rPr>
+        <w:t>}</w:t>
+      </w:r>
+    </w:p>
+    <w:p>
+      <w:pPr>
+        <w:pStyle w:val="Prrafodelista"/>
+        <w:numPr>
+          <w:ilvl w:val="0"/>
+          <w:numId w:val="3"/>
+        </w:numPr>
+        <w:rPr>
+          <w:sz w:val="32"/>
+          <w:szCs w:val="32"/>
+        </w:rPr>
+      </w:pPr>
+      <w:r>
+        <w:rPr>
+          <w:sz w:val="32"/>
+          <w:szCs w:val="32"/>
+        </w:rPr>
+        <w:t xml:space="preserve">En este punto esta armada la </w:t>
+      </w:r>
+      <w:proofErr w:type="spellStart"/>
+      <w:r>
+        <w:rPr>
+          <w:sz w:val="32"/>
+          <w:szCs w:val="32"/>
+        </w:rPr>
+        <w:t>Layout</w:t>
+      </w:r>
+      <w:proofErr w:type="spellEnd"/>
+      <w:r>
+        <w:rPr>
+          <w:sz w:val="32"/>
+          <w:szCs w:val="32"/>
+        </w:rPr>
+        <w:t>, Pasa que las imágenes se superponen, debemos aclarar el valor para la IMG:</w:t>
+      </w:r>
+    </w:p>
+    <w:p>
+      <w:pPr>
+        <w:shd w:val="clear" w:color="auto" w:fill="1E1E1E"/>
+        <w:spacing w:after="0" w:line="285" w:lineRule="atLeast"/>
+        <w:rPr>
+          <w:rFonts w:ascii="Consolas" w:eastAsia="Times New Roman" w:hAnsi="Consolas" w:cs="Times New Roman"/>
+          <w:color w:val="D4D4D4"/>
+          <w:sz w:val="32"/>
+          <w:szCs w:val="32"/>
+          <w:lang w:val="fr-FR" w:eastAsia="fr-FR"/>
+        </w:rPr>
+      </w:pPr>
+      <w:r>
+        <w:rPr>
+          <w:rFonts w:ascii="Consolas" w:eastAsia="Times New Roman" w:hAnsi="Consolas" w:cs="Times New Roman"/>
+          <w:color w:val="D4D4D4"/>
+          <w:sz w:val="32"/>
+          <w:szCs w:val="32"/>
+          <w:lang w:val="fr-FR" w:eastAsia="fr-FR"/>
+        </w:rPr>
+        <w:t>  </w:t>
+      </w:r>
+      <w:r>
+        <w:rPr>
+          <w:rFonts w:ascii="Consolas" w:eastAsia="Times New Roman" w:hAnsi="Consolas" w:cs="Times New Roman"/>
+          <w:color w:val="D7BA7D"/>
+          <w:sz w:val="32"/>
+          <w:szCs w:val="32"/>
+          <w:lang w:val="fr-FR" w:eastAsia="fr-FR"/>
+        </w:rPr>
+        <w:t>.tiles</w:t>
+      </w:r>
+      <w:r>
+        <w:rPr>
+          <w:rFonts w:ascii="Consolas" w:eastAsia="Times New Roman" w:hAnsi="Consolas" w:cs="Times New Roman"/>
+          <w:color w:val="D4D4D4"/>
+          <w:sz w:val="32"/>
+          <w:szCs w:val="32"/>
+          <w:lang w:val="fr-FR" w:eastAsia="fr-FR"/>
+        </w:rPr>
+        <w:t> </w:t>
+      </w:r>
+      <w:r>
+        <w:rPr>
+          <w:rFonts w:ascii="Consolas" w:eastAsia="Times New Roman" w:hAnsi="Consolas" w:cs="Times New Roman"/>
+          <w:color w:val="D7BA7D"/>
+          <w:sz w:val="32"/>
+          <w:szCs w:val="32"/>
+          <w:lang w:val="fr-FR" w:eastAsia="fr-FR"/>
+        </w:rPr>
+        <w:t>img</w:t>
+      </w:r>
+      <w:r>
+        <w:rPr>
+          <w:rFonts w:ascii="Consolas" w:eastAsia="Times New Roman" w:hAnsi="Consolas" w:cs="Times New Roman"/>
+          <w:color w:val="D4D4D4"/>
+          <w:sz w:val="32"/>
+          <w:szCs w:val="32"/>
+          <w:lang w:val="fr-FR" w:eastAsia="fr-FR"/>
+        </w:rPr>
+        <w:t> {</w:t>
+      </w:r>
+    </w:p>
+    <w:p>
+      <w:pPr>
+        <w:shd w:val="clear" w:color="auto" w:fill="1E1E1E"/>
+        <w:spacing w:after="0" w:line="285" w:lineRule="atLeast"/>
+        <w:rPr>
+          <w:rFonts w:ascii="Consolas" w:eastAsia="Times New Roman" w:hAnsi="Consolas" w:cs="Times New Roman"/>
+          <w:color w:val="D4D4D4"/>
+          <w:sz w:val="32"/>
+          <w:szCs w:val="32"/>
+          <w:lang w:val="fr-FR" w:eastAsia="fr-FR"/>
+        </w:rPr>
+      </w:pPr>
+      <w:r>
+        <w:rPr>
+          <w:rFonts w:ascii="Consolas" w:eastAsia="Times New Roman" w:hAnsi="Consolas" w:cs="Times New Roman"/>
+          <w:color w:val="D4D4D4"/>
+          <w:sz w:val="32"/>
+          <w:szCs w:val="32"/>
+          <w:lang w:val="fr-FR" w:eastAsia="fr-FR"/>
+        </w:rPr>
+        <w:t>    </w:t>
+      </w:r>
+      <w:r>
+        <w:rPr>
+          <w:rFonts w:ascii="Consolas" w:eastAsia="Times New Roman" w:hAnsi="Consolas" w:cs="Times New Roman"/>
+          <w:color w:val="9CDCFE"/>
+          <w:sz w:val="32"/>
+          <w:szCs w:val="32"/>
+          <w:lang w:val="fr-FR" w:eastAsia="fr-FR"/>
+        </w:rPr>
+        <w:t>height</w:t>
+      </w:r>
+      <w:r>
+        <w:rPr>
+          <w:rFonts w:ascii="Consolas" w:eastAsia="Times New Roman" w:hAnsi="Consolas" w:cs="Times New Roman"/>
+          <w:color w:val="D4D4D4"/>
+          <w:sz w:val="32"/>
+          <w:szCs w:val="32"/>
+          <w:lang w:val="fr-FR" w:eastAsia="fr-FR"/>
+        </w:rPr>
+        <w:t>: </w:t>
+      </w:r>
+      <w:r>
+        <w:rPr>
+          <w:rFonts w:ascii="Consolas" w:eastAsia="Times New Roman" w:hAnsi="Consolas" w:cs="Times New Roman"/>
+          <w:color w:val="B5CEA8"/>
+          <w:sz w:val="32"/>
+          <w:szCs w:val="32"/>
+          <w:lang w:val="fr-FR" w:eastAsia="fr-FR"/>
+        </w:rPr>
+        <w:t>100%</w:t>
+      </w:r>
+      <w:r>
+        <w:rPr>
+          <w:rFonts w:ascii="Consolas" w:eastAsia="Times New Roman" w:hAnsi="Consolas" w:cs="Times New Roman"/>
+          <w:color w:val="D4D4D4"/>
+          <w:sz w:val="32"/>
+          <w:szCs w:val="32"/>
+          <w:lang w:val="fr-FR" w:eastAsia="fr-FR"/>
+        </w:rPr>
+        <w:t>;</w:t>
+      </w:r>
+    </w:p>
+    <w:p>
+      <w:pPr>
+        <w:shd w:val="clear" w:color="auto" w:fill="1E1E1E"/>
+        <w:spacing w:after="0" w:line="285" w:lineRule="atLeast"/>
+        <w:rPr>
+          <w:rFonts w:ascii="Consolas" w:eastAsia="Times New Roman" w:hAnsi="Consolas" w:cs="Times New Roman"/>
+          <w:color w:val="D4D4D4"/>
+          <w:sz w:val="32"/>
+          <w:szCs w:val="32"/>
+          <w:lang w:val="fr-FR" w:eastAsia="fr-FR"/>
+        </w:rPr>
+      </w:pPr>
+      <w:r>
+        <w:rPr>
+          <w:rFonts w:ascii="Consolas" w:eastAsia="Times New Roman" w:hAnsi="Consolas" w:cs="Times New Roman"/>
+          <w:color w:val="D4D4D4"/>
+          <w:sz w:val="32"/>
+          <w:szCs w:val="32"/>
+          <w:lang w:val="fr-FR" w:eastAsia="fr-FR"/>
+        </w:rPr>
+        <w:t>    </w:t>
+      </w:r>
+      <w:r>
+        <w:rPr>
+          <w:rFonts w:ascii="Consolas" w:eastAsia="Times New Roman" w:hAnsi="Consolas" w:cs="Times New Roman"/>
+          <w:color w:val="9CDCFE"/>
+          <w:sz w:val="32"/>
+          <w:szCs w:val="32"/>
+          <w:lang w:val="fr-FR" w:eastAsia="fr-FR"/>
+        </w:rPr>
+        <w:t>object-fit</w:t>
+      </w:r>
+      <w:r>
+        <w:rPr>
+          <w:rFonts w:ascii="Consolas" w:eastAsia="Times New Roman" w:hAnsi="Consolas" w:cs="Times New Roman"/>
+          <w:color w:val="D4D4D4"/>
+          <w:sz w:val="32"/>
+          <w:szCs w:val="32"/>
+          <w:lang w:val="fr-FR" w:eastAsia="fr-FR"/>
+        </w:rPr>
+        <w:t>: </w:t>
+      </w:r>
+      <w:r>
+        <w:rPr>
+          <w:rFonts w:ascii="Consolas" w:eastAsia="Times New Roman" w:hAnsi="Consolas" w:cs="Times New Roman"/>
+          <w:color w:val="CE9178"/>
+          <w:sz w:val="32"/>
+          <w:szCs w:val="32"/>
+          <w:lang w:val="fr-FR" w:eastAsia="fr-FR"/>
+        </w:rPr>
+        <w:t>cover</w:t>
+      </w:r>
+      <w:r>
+        <w:rPr>
+          <w:rFonts w:ascii="Consolas" w:eastAsia="Times New Roman" w:hAnsi="Consolas" w:cs="Times New Roman"/>
+          <w:color w:val="D4D4D4"/>
+          <w:sz w:val="32"/>
+          <w:szCs w:val="32"/>
+          <w:lang w:val="fr-FR" w:eastAsia="fr-FR"/>
+        </w:rPr>
+        <w:t>;</w:t>
+      </w:r>
+    </w:p>
+    <w:p>
+      <w:pPr>
+        <w:shd w:val="clear" w:color="auto" w:fill="1E1E1E"/>
+        <w:spacing w:after="0" w:line="285" w:lineRule="atLeast"/>
+        <w:rPr>
+          <w:rFonts w:ascii="Consolas" w:eastAsia="Times New Roman" w:hAnsi="Consolas" w:cs="Times New Roman"/>
+          <w:color w:val="D4D4D4"/>
+          <w:sz w:val="32"/>
+          <w:szCs w:val="32"/>
+          <w:lang w:val="fr-FR" w:eastAsia="fr-FR"/>
+        </w:rPr>
+      </w:pPr>
+      <w:r>
+        <w:rPr>
+          <w:rFonts w:ascii="Consolas" w:eastAsia="Times New Roman" w:hAnsi="Consolas" w:cs="Times New Roman"/>
+          <w:color w:val="D4D4D4"/>
+          <w:sz w:val="32"/>
+          <w:szCs w:val="32"/>
+          <w:lang w:val="fr-FR" w:eastAsia="fr-FR"/>
+        </w:rPr>
+        <w:t>  }</w:t>
+      </w:r>
+    </w:p>
+    <w:p>
+      <w:pPr>
+        <w:rPr>
+          <w:sz w:val="32"/>
+          <w:szCs w:val="32"/>
+        </w:rPr>
+      </w:pPr>
+    </w:p>
+    <w:p>
+      <w:pPr>
+        <w:rPr>
+          <w:sz w:val="32"/>
+          <w:szCs w:val="32"/>
+        </w:rPr>
+      </w:pPr>
+    </w:p>
+    <w:p>
+      <w:pPr>
+        <w:rPr>
+          <w:b/>
+          <w:sz w:val="32"/>
+          <w:szCs w:val="32"/>
+          <w:u w:val="single"/>
+        </w:rPr>
+      </w:pPr>
+      <w:proofErr w:type="spellStart"/>
+      <w:r>
+        <w:rPr>
+          <w:b/>
+          <w:sz w:val="32"/>
+          <w:szCs w:val="32"/>
+          <w:u w:val="single"/>
+        </w:rPr>
+        <w:t>Layout</w:t>
+      </w:r>
+      <w:proofErr w:type="spellEnd"/>
+      <w:r>
+        <w:rPr>
+          <w:b/>
+          <w:sz w:val="32"/>
+          <w:szCs w:val="32"/>
+          <w:u w:val="single"/>
+        </w:rPr>
+        <w:t xml:space="preserve"> </w:t>
+      </w:r>
+      <w:proofErr w:type="spellStart"/>
+      <w:r>
+        <w:rPr>
+          <w:b/>
+          <w:sz w:val="32"/>
+          <w:szCs w:val="32"/>
+          <w:u w:val="single"/>
+        </w:rPr>
+        <w:t>Section</w:t>
+      </w:r>
+      <w:proofErr w:type="spellEnd"/>
+    </w:p>
+    <w:p>
+      <w:pPr>
+        <w:rPr>
+          <w:sz w:val="32"/>
+          <w:szCs w:val="32"/>
+        </w:rPr>
+      </w:pPr>
+      <w:proofErr w:type="spellStart"/>
+      <w:r>
+        <w:rPr>
+          <w:sz w:val="32"/>
+          <w:szCs w:val="32"/>
+        </w:rPr>
+        <w:t>This</w:t>
+      </w:r>
+      <w:proofErr w:type="spellEnd"/>
+      <w:r>
+        <w:rPr>
+          <w:sz w:val="32"/>
+          <w:szCs w:val="32"/>
+        </w:rPr>
+        <w:t xml:space="preserve"> </w:t>
+      </w:r>
+      <w:proofErr w:type="spellStart"/>
+      <w:r>
+        <w:rPr>
+          <w:sz w:val="32"/>
+          <w:szCs w:val="32"/>
+        </w:rPr>
+        <w:t>section</w:t>
+      </w:r>
+      <w:proofErr w:type="spellEnd"/>
+      <w:r>
+        <w:rPr>
+          <w:sz w:val="32"/>
+          <w:szCs w:val="32"/>
+        </w:rPr>
+        <w:t xml:space="preserve"> </w:t>
+      </w:r>
+      <w:proofErr w:type="spellStart"/>
+      <w:r>
+        <w:rPr>
+          <w:sz w:val="32"/>
+          <w:szCs w:val="32"/>
+        </w:rPr>
+        <w:t>will</w:t>
+      </w:r>
+      <w:proofErr w:type="spellEnd"/>
+      <w:r>
+        <w:rPr>
+          <w:sz w:val="32"/>
+          <w:szCs w:val="32"/>
+        </w:rPr>
+        <w:t xml:space="preserve"> </w:t>
+      </w:r>
+      <w:proofErr w:type="spellStart"/>
+      <w:r>
+        <w:rPr>
+          <w:sz w:val="32"/>
+          <w:szCs w:val="32"/>
+        </w:rPr>
+        <w:t>change</w:t>
+      </w:r>
+      <w:proofErr w:type="spellEnd"/>
+      <w:r>
+        <w:rPr>
+          <w:sz w:val="32"/>
+          <w:szCs w:val="32"/>
+        </w:rPr>
+        <w:t xml:space="preserve"> </w:t>
+      </w:r>
+      <w:proofErr w:type="spellStart"/>
+      <w:r>
+        <w:rPr>
+          <w:sz w:val="32"/>
+          <w:szCs w:val="32"/>
+        </w:rPr>
+        <w:t>its</w:t>
+      </w:r>
+      <w:proofErr w:type="spellEnd"/>
+      <w:r>
+        <w:rPr>
+          <w:sz w:val="32"/>
+          <w:szCs w:val="32"/>
+        </w:rPr>
+        <w:t xml:space="preserve"> </w:t>
+      </w:r>
+      <w:proofErr w:type="spellStart"/>
+      <w:r>
+        <w:rPr>
+          <w:sz w:val="32"/>
+          <w:szCs w:val="32"/>
+        </w:rPr>
+        <w:t>size</w:t>
+      </w:r>
+      <w:proofErr w:type="spellEnd"/>
+      <w:r>
+        <w:rPr>
+          <w:sz w:val="32"/>
+          <w:szCs w:val="32"/>
+        </w:rPr>
+        <w:t xml:space="preserve"> </w:t>
+      </w:r>
+      <w:proofErr w:type="spellStart"/>
+      <w:r>
+        <w:rPr>
+          <w:sz w:val="32"/>
+          <w:szCs w:val="32"/>
+        </w:rPr>
+        <w:t>depending</w:t>
+      </w:r>
+      <w:proofErr w:type="spellEnd"/>
+      <w:r>
+        <w:rPr>
+          <w:sz w:val="32"/>
+          <w:szCs w:val="32"/>
+        </w:rPr>
+        <w:t xml:space="preserve"> </w:t>
+      </w:r>
+      <w:proofErr w:type="spellStart"/>
+      <w:r>
+        <w:rPr>
+          <w:sz w:val="32"/>
+          <w:szCs w:val="32"/>
+        </w:rPr>
+        <w:t>on</w:t>
+      </w:r>
+      <w:proofErr w:type="spellEnd"/>
+      <w:r>
+        <w:rPr>
+          <w:sz w:val="32"/>
+          <w:szCs w:val="32"/>
+        </w:rPr>
+        <w:t xml:space="preserve"> </w:t>
+      </w:r>
+      <w:proofErr w:type="spellStart"/>
+      <w:r>
+        <w:rPr>
+          <w:sz w:val="32"/>
+          <w:szCs w:val="32"/>
+        </w:rPr>
+        <w:t>screen</w:t>
+      </w:r>
+      <w:proofErr w:type="spellEnd"/>
+      <w:r>
+        <w:rPr>
+          <w:sz w:val="32"/>
+          <w:szCs w:val="32"/>
+        </w:rPr>
+        <w:t>.</w:t>
+      </w:r>
+      <w:r>
+        <w:rPr>
+          <w:sz w:val="32"/>
+          <w:szCs w:val="32"/>
+        </w:rPr>
+        <w:t xml:space="preserve"> Tendremos la </w:t>
+      </w:r>
+      <w:proofErr w:type="spellStart"/>
+      <w:r>
+        <w:rPr>
+          <w:sz w:val="32"/>
+          <w:szCs w:val="32"/>
+        </w:rPr>
+        <w:t>Navbar</w:t>
+      </w:r>
+      <w:proofErr w:type="spellEnd"/>
+      <w:r>
+        <w:rPr>
+          <w:sz w:val="32"/>
+          <w:szCs w:val="32"/>
+        </w:rPr>
+        <w:t xml:space="preserve"> ajustable a las </w:t>
+      </w:r>
+      <w:proofErr w:type="spellStart"/>
+      <w:r>
+        <w:rPr>
+          <w:sz w:val="32"/>
+          <w:szCs w:val="32"/>
+        </w:rPr>
+        <w:t>screens</w:t>
+      </w:r>
+      <w:proofErr w:type="spellEnd"/>
+      <w:r>
+        <w:rPr>
+          <w:sz w:val="32"/>
+          <w:szCs w:val="32"/>
+        </w:rPr>
+        <w:t xml:space="preserve"> (</w:t>
+      </w:r>
+      <w:proofErr w:type="spellStart"/>
+      <w:r>
+        <w:rPr>
+          <w:sz w:val="32"/>
+          <w:szCs w:val="32"/>
+        </w:rPr>
+        <w:t>sidebar</w:t>
+      </w:r>
+      <w:proofErr w:type="spellEnd"/>
+      <w:r>
+        <w:rPr>
+          <w:sz w:val="32"/>
+          <w:szCs w:val="32"/>
+        </w:rPr>
+        <w:t xml:space="preserve">, </w:t>
+      </w:r>
+      <w:proofErr w:type="spellStart"/>
+      <w:r>
+        <w:rPr>
+          <w:sz w:val="32"/>
+          <w:szCs w:val="32"/>
+        </w:rPr>
+        <w:t>mobile</w:t>
+      </w:r>
+      <w:proofErr w:type="spellEnd"/>
+      <w:r>
+        <w:rPr>
+          <w:sz w:val="32"/>
+          <w:szCs w:val="32"/>
+        </w:rPr>
+        <w:t xml:space="preserve">, </w:t>
+      </w:r>
+      <w:proofErr w:type="spellStart"/>
+      <w:r>
+        <w:rPr>
+          <w:sz w:val="32"/>
+          <w:szCs w:val="32"/>
+        </w:rPr>
+        <w:t>header</w:t>
+      </w:r>
+      <w:proofErr w:type="spellEnd"/>
+      <w:r>
+        <w:rPr>
+          <w:sz w:val="32"/>
+          <w:szCs w:val="32"/>
+        </w:rPr>
+        <w:t xml:space="preserve">) y el </w:t>
+      </w:r>
+      <w:proofErr w:type="spellStart"/>
+      <w:r>
+        <w:rPr>
+          <w:sz w:val="32"/>
+          <w:szCs w:val="32"/>
+        </w:rPr>
+        <w:t>footer</w:t>
+      </w:r>
+      <w:proofErr w:type="spellEnd"/>
+      <w:r>
+        <w:rPr>
+          <w:sz w:val="32"/>
+          <w:szCs w:val="32"/>
+        </w:rPr>
+        <w:t xml:space="preserve"> igual. </w:t>
+      </w:r>
+      <w:proofErr w:type="spellStart"/>
+      <w:r>
+        <w:rPr>
+          <w:sz w:val="32"/>
+          <w:szCs w:val="32"/>
+        </w:rPr>
+        <w:t>Asu</w:t>
+      </w:r>
+      <w:proofErr w:type="spellEnd"/>
+      <w:r>
+        <w:rPr>
+          <w:sz w:val="32"/>
+          <w:szCs w:val="32"/>
+        </w:rPr>
+        <w:t xml:space="preserve"> vez el contenido se adaptará para dar lugar.</w:t>
+      </w:r>
+    </w:p>
+    <w:p>
+      <w:pPr>
+        <w:rPr>
+          <w:sz w:val="32"/>
+          <w:szCs w:val="32"/>
+        </w:rPr>
+      </w:pPr>
       <w:bookmarkStart w:id="0" w:name="_GoBack"/>
       <w:bookmarkEnd w:id="0"/>
+    </w:p>
+    <w:p>
+      <w:pPr>
+        <w:rPr>
+          <w:sz w:val="32"/>
+          <w:szCs w:val="32"/>
+        </w:rPr>
+      </w:pPr>
     </w:p>
     <w:p>
       <w:pPr>
@@ -13451,7 +17663,120 @@
   <w:abstractNum w:abstractNumId="1" w15:restartNumberingAfterBreak="0">
     <w:nsid w:val="1BEA0516"/>
     <w:multiLevelType w:val="hybridMultilevel"/>
-    <w:tmpl w:val="BE845648"/>
+    <w:tmpl w:val="04E89842"/>
+    <w:lvl w:ilvl="0" w:tplc="040C0001">
+      <w:start w:val="1"/>
+      <w:numFmt w:val="bullet"/>
+      <w:lvlText w:val=""/>
+      <w:lvlJc w:val="left"/>
+      <w:pPr>
+        <w:ind w:left="720" w:hanging="360"/>
+      </w:pPr>
+      <w:rPr>
+        <w:rFonts w:ascii="Symbol" w:hAnsi="Symbol" w:hint="default"/>
+      </w:rPr>
+    </w:lvl>
+    <w:lvl w:ilvl="1" w:tplc="040C0003" w:tentative="1">
+      <w:start w:val="1"/>
+      <w:numFmt w:val="bullet"/>
+      <w:lvlText w:val="o"/>
+      <w:lvlJc w:val="left"/>
+      <w:pPr>
+        <w:ind w:left="1440" w:hanging="360"/>
+      </w:pPr>
+      <w:rPr>
+        <w:rFonts w:ascii="Courier New" w:hAnsi="Courier New" w:cs="Courier New" w:hint="default"/>
+      </w:rPr>
+    </w:lvl>
+    <w:lvl w:ilvl="2" w:tplc="040C0005" w:tentative="1">
+      <w:start w:val="1"/>
+      <w:numFmt w:val="bullet"/>
+      <w:lvlText w:val=""/>
+      <w:lvlJc w:val="left"/>
+      <w:pPr>
+        <w:ind w:left="2160" w:hanging="360"/>
+      </w:pPr>
+      <w:rPr>
+        <w:rFonts w:ascii="Wingdings" w:hAnsi="Wingdings" w:hint="default"/>
+      </w:rPr>
+    </w:lvl>
+    <w:lvl w:ilvl="3" w:tplc="040C0001" w:tentative="1">
+      <w:start w:val="1"/>
+      <w:numFmt w:val="bullet"/>
+      <w:lvlText w:val=""/>
+      <w:lvlJc w:val="left"/>
+      <w:pPr>
+        <w:ind w:left="2880" w:hanging="360"/>
+      </w:pPr>
+      <w:rPr>
+        <w:rFonts w:ascii="Symbol" w:hAnsi="Symbol" w:hint="default"/>
+      </w:rPr>
+    </w:lvl>
+    <w:lvl w:ilvl="4" w:tplc="040C0003" w:tentative="1">
+      <w:start w:val="1"/>
+      <w:numFmt w:val="bullet"/>
+      <w:lvlText w:val="o"/>
+      <w:lvlJc w:val="left"/>
+      <w:pPr>
+        <w:ind w:left="3600" w:hanging="360"/>
+      </w:pPr>
+      <w:rPr>
+        <w:rFonts w:ascii="Courier New" w:hAnsi="Courier New" w:cs="Courier New" w:hint="default"/>
+      </w:rPr>
+    </w:lvl>
+    <w:lvl w:ilvl="5" w:tplc="040C0005" w:tentative="1">
+      <w:start w:val="1"/>
+      <w:numFmt w:val="bullet"/>
+      <w:lvlText w:val=""/>
+      <w:lvlJc w:val="left"/>
+      <w:pPr>
+        <w:ind w:left="4320" w:hanging="360"/>
+      </w:pPr>
+      <w:rPr>
+        <w:rFonts w:ascii="Wingdings" w:hAnsi="Wingdings" w:hint="default"/>
+      </w:rPr>
+    </w:lvl>
+    <w:lvl w:ilvl="6" w:tplc="040C0001" w:tentative="1">
+      <w:start w:val="1"/>
+      <w:numFmt w:val="bullet"/>
+      <w:lvlText w:val=""/>
+      <w:lvlJc w:val="left"/>
+      <w:pPr>
+        <w:ind w:left="5040" w:hanging="360"/>
+      </w:pPr>
+      <w:rPr>
+        <w:rFonts w:ascii="Symbol" w:hAnsi="Symbol" w:hint="default"/>
+      </w:rPr>
+    </w:lvl>
+    <w:lvl w:ilvl="7" w:tplc="040C0003" w:tentative="1">
+      <w:start w:val="1"/>
+      <w:numFmt w:val="bullet"/>
+      <w:lvlText w:val="o"/>
+      <w:lvlJc w:val="left"/>
+      <w:pPr>
+        <w:ind w:left="5760" w:hanging="360"/>
+      </w:pPr>
+      <w:rPr>
+        <w:rFonts w:ascii="Courier New" w:hAnsi="Courier New" w:cs="Courier New" w:hint="default"/>
+      </w:rPr>
+    </w:lvl>
+    <w:lvl w:ilvl="8" w:tplc="040C0005" w:tentative="1">
+      <w:start w:val="1"/>
+      <w:numFmt w:val="bullet"/>
+      <w:lvlText w:val=""/>
+      <w:lvlJc w:val="left"/>
+      <w:pPr>
+        <w:ind w:left="6480" w:hanging="360"/>
+      </w:pPr>
+      <w:rPr>
+        <w:rFonts w:ascii="Wingdings" w:hAnsi="Wingdings" w:hint="default"/>
+      </w:rPr>
+    </w:lvl>
+  </w:abstractNum>
+  <w:abstractNum w:abstractNumId="2" w15:restartNumberingAfterBreak="0">
+    <w:nsid w:val="4BBB7826"/>
+    <w:multiLevelType w:val="hybridMultilevel"/>
+    <w:tmpl w:val="5AEEE61A"/>
     <w:lvl w:ilvl="0" w:tplc="040C0001">
       <w:start w:val="1"/>
       <w:numFmt w:val="bullet"/>
@@ -13566,6 +17891,9 @@
   </w:num>
   <w:num w:numId="2">
     <w:abstractNumId w:val="1"/>
+  </w:num>
+  <w:num w:numId="3">
+    <w:abstractNumId w:val="2"/>
   </w:num>
 </w:numbering>
 </file>

--- a/4 CSS Grid/Mini Proj Grid/Grid Mini Projects.docx
+++ b/4 CSS Grid/Mini Proj Grid/Grid Mini Projects.docx
@@ -17511,29 +17511,9394 @@
     </w:p>
     <w:p>
       <w:pPr>
-        <w:rPr>
-          <w:sz w:val="32"/>
-          <w:szCs w:val="32"/>
-        </w:rPr>
-      </w:pPr>
+        <w:shd w:val="clear" w:color="auto" w:fill="1E1E1E"/>
+        <w:spacing w:after="0" w:line="285" w:lineRule="atLeast"/>
+        <w:rPr>
+          <w:rFonts w:ascii="Consolas" w:eastAsia="Times New Roman" w:hAnsi="Consolas" w:cs="Times New Roman"/>
+          <w:color w:val="D4D4D4"/>
+          <w:sz w:val="32"/>
+          <w:szCs w:val="32"/>
+          <w:lang w:val="fr-FR" w:eastAsia="fr-FR"/>
+        </w:rPr>
+      </w:pPr>
+      <w:r>
+        <w:rPr>
+          <w:rFonts w:ascii="Consolas" w:eastAsia="Times New Roman" w:hAnsi="Consolas" w:cs="Times New Roman"/>
+          <w:color w:val="D4D4D4"/>
+          <w:sz w:val="32"/>
+          <w:szCs w:val="32"/>
+          <w:lang w:val="fr-FR" w:eastAsia="fr-FR"/>
+        </w:rPr>
+        <w:lastRenderedPageBreak/>
+        <w:t>    </w:t>
+      </w:r>
+      <w:r>
+        <w:rPr>
+          <w:rFonts w:ascii="Consolas" w:eastAsia="Times New Roman" w:hAnsi="Consolas" w:cs="Times New Roman"/>
+          <w:color w:val="808080"/>
+          <w:sz w:val="32"/>
+          <w:szCs w:val="32"/>
+          <w:lang w:val="fr-FR" w:eastAsia="fr-FR"/>
+        </w:rPr>
+        <w:t>&lt;</w:t>
+      </w:r>
+      <w:r>
+        <w:rPr>
+          <w:rFonts w:ascii="Consolas" w:eastAsia="Times New Roman" w:hAnsi="Consolas" w:cs="Times New Roman"/>
+          <w:color w:val="569CD6"/>
+          <w:sz w:val="32"/>
+          <w:szCs w:val="32"/>
+          <w:lang w:val="fr-FR" w:eastAsia="fr-FR"/>
+        </w:rPr>
+        <w:t>main</w:t>
+      </w:r>
+      <w:r>
+        <w:rPr>
+          <w:rFonts w:ascii="Consolas" w:eastAsia="Times New Roman" w:hAnsi="Consolas" w:cs="Times New Roman"/>
+          <w:color w:val="D4D4D4"/>
+          <w:sz w:val="32"/>
+          <w:szCs w:val="32"/>
+          <w:lang w:val="fr-FR" w:eastAsia="fr-FR"/>
+        </w:rPr>
+        <w:t> </w:t>
+      </w:r>
+      <w:r>
+        <w:rPr>
+          <w:rFonts w:ascii="Consolas" w:eastAsia="Times New Roman" w:hAnsi="Consolas" w:cs="Times New Roman"/>
+          <w:color w:val="9CDCFE"/>
+          <w:sz w:val="32"/>
+          <w:szCs w:val="32"/>
+          <w:lang w:val="fr-FR" w:eastAsia="fr-FR"/>
+        </w:rPr>
+        <w:t>class</w:t>
+      </w:r>
+      <w:r>
+        <w:rPr>
+          <w:rFonts w:ascii="Consolas" w:eastAsia="Times New Roman" w:hAnsi="Consolas" w:cs="Times New Roman"/>
+          <w:color w:val="D4D4D4"/>
+          <w:sz w:val="32"/>
+          <w:szCs w:val="32"/>
+          <w:lang w:val="fr-FR" w:eastAsia="fr-FR"/>
+        </w:rPr>
+        <w:t>=</w:t>
+      </w:r>
+      <w:r>
+        <w:rPr>
+          <w:rFonts w:ascii="Consolas" w:eastAsia="Times New Roman" w:hAnsi="Consolas" w:cs="Times New Roman"/>
+          <w:color w:val="CE9178"/>
+          <w:sz w:val="32"/>
+          <w:szCs w:val="32"/>
+          <w:lang w:val="fr-FR" w:eastAsia="fr-FR"/>
+        </w:rPr>
+        <w:t>"main"</w:t>
+      </w:r>
+      <w:r>
+        <w:rPr>
+          <w:rFonts w:ascii="Consolas" w:eastAsia="Times New Roman" w:hAnsi="Consolas" w:cs="Times New Roman"/>
+          <w:color w:val="808080"/>
+          <w:sz w:val="32"/>
+          <w:szCs w:val="32"/>
+          <w:lang w:val="fr-FR" w:eastAsia="fr-FR"/>
+        </w:rPr>
+        <w:t>&gt;</w:t>
+      </w:r>
+    </w:p>
+    <w:p>
+      <w:pPr>
+        <w:shd w:val="clear" w:color="auto" w:fill="1E1E1E"/>
+        <w:spacing w:after="0" w:line="285" w:lineRule="atLeast"/>
+        <w:rPr>
+          <w:rFonts w:ascii="Consolas" w:eastAsia="Times New Roman" w:hAnsi="Consolas" w:cs="Times New Roman"/>
+          <w:color w:val="D4D4D4"/>
+          <w:sz w:val="32"/>
+          <w:szCs w:val="32"/>
+          <w:lang w:val="fr-FR" w:eastAsia="fr-FR"/>
+        </w:rPr>
+      </w:pPr>
+      <w:r>
+        <w:rPr>
+          <w:rFonts w:ascii="Consolas" w:eastAsia="Times New Roman" w:hAnsi="Consolas" w:cs="Times New Roman"/>
+          <w:color w:val="D4D4D4"/>
+          <w:sz w:val="32"/>
+          <w:szCs w:val="32"/>
+          <w:lang w:val="fr-FR" w:eastAsia="fr-FR"/>
+        </w:rPr>
+        <w:t>      </w:t>
+      </w:r>
+      <w:r>
+        <w:rPr>
+          <w:rFonts w:ascii="Consolas" w:eastAsia="Times New Roman" w:hAnsi="Consolas" w:cs="Times New Roman"/>
+          <w:color w:val="6A9955"/>
+          <w:sz w:val="32"/>
+          <w:szCs w:val="32"/>
+          <w:lang w:val="fr-FR" w:eastAsia="fr-FR"/>
+        </w:rPr>
+        <w:t>&lt;!-- Header --&gt;</w:t>
+      </w:r>
+    </w:p>
+    <w:p>
+      <w:pPr>
+        <w:shd w:val="clear" w:color="auto" w:fill="1E1E1E"/>
+        <w:spacing w:after="0" w:line="285" w:lineRule="atLeast"/>
+        <w:rPr>
+          <w:rFonts w:ascii="Consolas" w:eastAsia="Times New Roman" w:hAnsi="Consolas" w:cs="Times New Roman"/>
+          <w:color w:val="D4D4D4"/>
+          <w:sz w:val="32"/>
+          <w:szCs w:val="32"/>
+          <w:lang w:val="fr-FR" w:eastAsia="fr-FR"/>
+        </w:rPr>
+      </w:pPr>
+      <w:r>
+        <w:rPr>
+          <w:rFonts w:ascii="Consolas" w:eastAsia="Times New Roman" w:hAnsi="Consolas" w:cs="Times New Roman"/>
+          <w:color w:val="D4D4D4"/>
+          <w:sz w:val="32"/>
+          <w:szCs w:val="32"/>
+          <w:lang w:val="fr-FR" w:eastAsia="fr-FR"/>
+        </w:rPr>
+        <w:t>      </w:t>
+      </w:r>
+      <w:r>
+        <w:rPr>
+          <w:rFonts w:ascii="Consolas" w:eastAsia="Times New Roman" w:hAnsi="Consolas" w:cs="Times New Roman"/>
+          <w:color w:val="808080"/>
+          <w:sz w:val="32"/>
+          <w:szCs w:val="32"/>
+          <w:lang w:val="fr-FR" w:eastAsia="fr-FR"/>
+        </w:rPr>
+        <w:t>&lt;</w:t>
+      </w:r>
+      <w:r>
+        <w:rPr>
+          <w:rFonts w:ascii="Consolas" w:eastAsia="Times New Roman" w:hAnsi="Consolas" w:cs="Times New Roman"/>
+          <w:color w:val="569CD6"/>
+          <w:sz w:val="32"/>
+          <w:szCs w:val="32"/>
+          <w:lang w:val="fr-FR" w:eastAsia="fr-FR"/>
+        </w:rPr>
+        <w:t>header</w:t>
+      </w:r>
+      <w:r>
+        <w:rPr>
+          <w:rFonts w:ascii="Consolas" w:eastAsia="Times New Roman" w:hAnsi="Consolas" w:cs="Times New Roman"/>
+          <w:color w:val="D4D4D4"/>
+          <w:sz w:val="32"/>
+          <w:szCs w:val="32"/>
+          <w:lang w:val="fr-FR" w:eastAsia="fr-FR"/>
+        </w:rPr>
+        <w:t> </w:t>
+      </w:r>
+      <w:r>
+        <w:rPr>
+          <w:rFonts w:ascii="Consolas" w:eastAsia="Times New Roman" w:hAnsi="Consolas" w:cs="Times New Roman"/>
+          <w:color w:val="9CDCFE"/>
+          <w:sz w:val="32"/>
+          <w:szCs w:val="32"/>
+          <w:lang w:val="fr-FR" w:eastAsia="fr-FR"/>
+        </w:rPr>
+        <w:t>class</w:t>
+      </w:r>
+      <w:r>
+        <w:rPr>
+          <w:rFonts w:ascii="Consolas" w:eastAsia="Times New Roman" w:hAnsi="Consolas" w:cs="Times New Roman"/>
+          <w:color w:val="D4D4D4"/>
+          <w:sz w:val="32"/>
+          <w:szCs w:val="32"/>
+          <w:lang w:val="fr-FR" w:eastAsia="fr-FR"/>
+        </w:rPr>
+        <w:t>=</w:t>
+      </w:r>
+      <w:r>
+        <w:rPr>
+          <w:rFonts w:ascii="Consolas" w:eastAsia="Times New Roman" w:hAnsi="Consolas" w:cs="Times New Roman"/>
+          <w:color w:val="CE9178"/>
+          <w:sz w:val="32"/>
+          <w:szCs w:val="32"/>
+          <w:lang w:val="fr-FR" w:eastAsia="fr-FR"/>
+        </w:rPr>
+        <w:t>"header"</w:t>
+      </w:r>
+      <w:r>
+        <w:rPr>
+          <w:rFonts w:ascii="Consolas" w:eastAsia="Times New Roman" w:hAnsi="Consolas" w:cs="Times New Roman"/>
+          <w:color w:val="808080"/>
+          <w:sz w:val="32"/>
+          <w:szCs w:val="32"/>
+          <w:lang w:val="fr-FR" w:eastAsia="fr-FR"/>
+        </w:rPr>
+        <w:t>&gt;</w:t>
+      </w:r>
+    </w:p>
+    <w:p>
+      <w:pPr>
+        <w:shd w:val="clear" w:color="auto" w:fill="1E1E1E"/>
+        <w:spacing w:after="0" w:line="285" w:lineRule="atLeast"/>
+        <w:rPr>
+          <w:rFonts w:ascii="Consolas" w:eastAsia="Times New Roman" w:hAnsi="Consolas" w:cs="Times New Roman"/>
+          <w:color w:val="D4D4D4"/>
+          <w:sz w:val="32"/>
+          <w:szCs w:val="32"/>
+          <w:lang w:val="fr-FR" w:eastAsia="fr-FR"/>
+        </w:rPr>
+      </w:pPr>
+      <w:r>
+        <w:rPr>
+          <w:rFonts w:ascii="Consolas" w:eastAsia="Times New Roman" w:hAnsi="Consolas" w:cs="Times New Roman"/>
+          <w:color w:val="D4D4D4"/>
+          <w:sz w:val="32"/>
+          <w:szCs w:val="32"/>
+          <w:lang w:val="fr-FR" w:eastAsia="fr-FR"/>
+        </w:rPr>
+        <w:t>        </w:t>
+      </w:r>
+      <w:r>
+        <w:rPr>
+          <w:rFonts w:ascii="Consolas" w:eastAsia="Times New Roman" w:hAnsi="Consolas" w:cs="Times New Roman"/>
+          <w:color w:val="808080"/>
+          <w:sz w:val="32"/>
+          <w:szCs w:val="32"/>
+          <w:lang w:val="fr-FR" w:eastAsia="fr-FR"/>
+        </w:rPr>
+        <w:t>&lt;</w:t>
+      </w:r>
+      <w:r>
+        <w:rPr>
+          <w:rFonts w:ascii="Consolas" w:eastAsia="Times New Roman" w:hAnsi="Consolas" w:cs="Times New Roman"/>
+          <w:color w:val="569CD6"/>
+          <w:sz w:val="32"/>
+          <w:szCs w:val="32"/>
+          <w:lang w:val="fr-FR" w:eastAsia="fr-FR"/>
+        </w:rPr>
+        <w:t>h2</w:t>
+      </w:r>
+      <w:r>
+        <w:rPr>
+          <w:rFonts w:ascii="Consolas" w:eastAsia="Times New Roman" w:hAnsi="Consolas" w:cs="Times New Roman"/>
+          <w:color w:val="808080"/>
+          <w:sz w:val="32"/>
+          <w:szCs w:val="32"/>
+          <w:lang w:val="fr-FR" w:eastAsia="fr-FR"/>
+        </w:rPr>
+        <w:t>&gt;</w:t>
+      </w:r>
+      <w:r>
+        <w:rPr>
+          <w:rFonts w:ascii="Consolas" w:eastAsia="Times New Roman" w:hAnsi="Consolas" w:cs="Times New Roman"/>
+          <w:color w:val="D4D4D4"/>
+          <w:sz w:val="32"/>
+          <w:szCs w:val="32"/>
+          <w:lang w:val="fr-FR" w:eastAsia="fr-FR"/>
+        </w:rPr>
+        <w:t>Grid Makes layout Easy</w:t>
+      </w:r>
+      <w:r>
+        <w:rPr>
+          <w:rFonts w:ascii="Consolas" w:eastAsia="Times New Roman" w:hAnsi="Consolas" w:cs="Times New Roman"/>
+          <w:color w:val="808080"/>
+          <w:sz w:val="32"/>
+          <w:szCs w:val="32"/>
+          <w:lang w:val="fr-FR" w:eastAsia="fr-FR"/>
+        </w:rPr>
+        <w:t>&lt;/</w:t>
+      </w:r>
+      <w:r>
+        <w:rPr>
+          <w:rFonts w:ascii="Consolas" w:eastAsia="Times New Roman" w:hAnsi="Consolas" w:cs="Times New Roman"/>
+          <w:color w:val="569CD6"/>
+          <w:sz w:val="32"/>
+          <w:szCs w:val="32"/>
+          <w:lang w:val="fr-FR" w:eastAsia="fr-FR"/>
+        </w:rPr>
+        <w:t>h2</w:t>
+      </w:r>
+      <w:r>
+        <w:rPr>
+          <w:rFonts w:ascii="Consolas" w:eastAsia="Times New Roman" w:hAnsi="Consolas" w:cs="Times New Roman"/>
+          <w:color w:val="808080"/>
+          <w:sz w:val="32"/>
+          <w:szCs w:val="32"/>
+          <w:lang w:val="fr-FR" w:eastAsia="fr-FR"/>
+        </w:rPr>
+        <w:t>&gt;</w:t>
+      </w:r>
+    </w:p>
+    <w:p>
+      <w:pPr>
+        <w:shd w:val="clear" w:color="auto" w:fill="1E1E1E"/>
+        <w:spacing w:after="0" w:line="285" w:lineRule="atLeast"/>
+        <w:rPr>
+          <w:rFonts w:ascii="Consolas" w:eastAsia="Times New Roman" w:hAnsi="Consolas" w:cs="Times New Roman"/>
+          <w:color w:val="D4D4D4"/>
+          <w:sz w:val="32"/>
+          <w:szCs w:val="32"/>
+          <w:lang w:val="fr-FR" w:eastAsia="fr-FR"/>
+        </w:rPr>
+      </w:pPr>
+      <w:r>
+        <w:rPr>
+          <w:rFonts w:ascii="Consolas" w:eastAsia="Times New Roman" w:hAnsi="Consolas" w:cs="Times New Roman"/>
+          <w:color w:val="D4D4D4"/>
+          <w:sz w:val="32"/>
+          <w:szCs w:val="32"/>
+          <w:lang w:val="fr-FR" w:eastAsia="fr-FR"/>
+        </w:rPr>
+        <w:t>      </w:t>
+      </w:r>
+      <w:r>
+        <w:rPr>
+          <w:rFonts w:ascii="Consolas" w:eastAsia="Times New Roman" w:hAnsi="Consolas" w:cs="Times New Roman"/>
+          <w:color w:val="808080"/>
+          <w:sz w:val="32"/>
+          <w:szCs w:val="32"/>
+          <w:lang w:val="fr-FR" w:eastAsia="fr-FR"/>
+        </w:rPr>
+        <w:t>&lt;/</w:t>
+      </w:r>
+      <w:r>
+        <w:rPr>
+          <w:rFonts w:ascii="Consolas" w:eastAsia="Times New Roman" w:hAnsi="Consolas" w:cs="Times New Roman"/>
+          <w:color w:val="569CD6"/>
+          <w:sz w:val="32"/>
+          <w:szCs w:val="32"/>
+          <w:lang w:val="fr-FR" w:eastAsia="fr-FR"/>
+        </w:rPr>
+        <w:t>header</w:t>
+      </w:r>
+      <w:r>
+        <w:rPr>
+          <w:rFonts w:ascii="Consolas" w:eastAsia="Times New Roman" w:hAnsi="Consolas" w:cs="Times New Roman"/>
+          <w:color w:val="808080"/>
+          <w:sz w:val="32"/>
+          <w:szCs w:val="32"/>
+          <w:lang w:val="fr-FR" w:eastAsia="fr-FR"/>
+        </w:rPr>
+        <w:t>&gt;</w:t>
+      </w:r>
+    </w:p>
+    <w:p>
+      <w:pPr>
+        <w:shd w:val="clear" w:color="auto" w:fill="1E1E1E"/>
+        <w:spacing w:after="0" w:line="285" w:lineRule="atLeast"/>
+        <w:rPr>
+          <w:rFonts w:ascii="Consolas" w:eastAsia="Times New Roman" w:hAnsi="Consolas" w:cs="Times New Roman"/>
+          <w:color w:val="D4D4D4"/>
+          <w:sz w:val="32"/>
+          <w:szCs w:val="32"/>
+          <w:lang w:val="fr-FR" w:eastAsia="fr-FR"/>
+        </w:rPr>
+      </w:pPr>
+      <w:r>
+        <w:rPr>
+          <w:rFonts w:ascii="Consolas" w:eastAsia="Times New Roman" w:hAnsi="Consolas" w:cs="Times New Roman"/>
+          <w:color w:val="D4D4D4"/>
+          <w:sz w:val="32"/>
+          <w:szCs w:val="32"/>
+          <w:lang w:val="fr-FR" w:eastAsia="fr-FR"/>
+        </w:rPr>
+        <w:t>      </w:t>
+      </w:r>
+      <w:r>
+        <w:rPr>
+          <w:rFonts w:ascii="Consolas" w:eastAsia="Times New Roman" w:hAnsi="Consolas" w:cs="Times New Roman"/>
+          <w:color w:val="6A9955"/>
+          <w:sz w:val="32"/>
+          <w:szCs w:val="32"/>
+          <w:lang w:val="fr-FR" w:eastAsia="fr-FR"/>
+        </w:rPr>
+        <w:t>&lt;!-- End Header --&gt;</w:t>
+      </w:r>
+    </w:p>
+    <w:p>
+      <w:pPr>
+        <w:shd w:val="clear" w:color="auto" w:fill="1E1E1E"/>
+        <w:spacing w:after="0" w:line="285" w:lineRule="atLeast"/>
+        <w:rPr>
+          <w:rFonts w:ascii="Consolas" w:eastAsia="Times New Roman" w:hAnsi="Consolas" w:cs="Times New Roman"/>
+          <w:color w:val="D4D4D4"/>
+          <w:sz w:val="32"/>
+          <w:szCs w:val="32"/>
+          <w:lang w:val="fr-FR" w:eastAsia="fr-FR"/>
+        </w:rPr>
+      </w:pPr>
+      <w:r>
+        <w:rPr>
+          <w:rFonts w:ascii="Consolas" w:eastAsia="Times New Roman" w:hAnsi="Consolas" w:cs="Times New Roman"/>
+          <w:color w:val="D4D4D4"/>
+          <w:sz w:val="32"/>
+          <w:szCs w:val="32"/>
+          <w:lang w:val="fr-FR" w:eastAsia="fr-FR"/>
+        </w:rPr>
+        <w:t>      </w:t>
+      </w:r>
+      <w:r>
+        <w:rPr>
+          <w:rFonts w:ascii="Consolas" w:eastAsia="Times New Roman" w:hAnsi="Consolas" w:cs="Times New Roman"/>
+          <w:color w:val="6A9955"/>
+          <w:sz w:val="32"/>
+          <w:szCs w:val="32"/>
+          <w:lang w:val="fr-FR" w:eastAsia="fr-FR"/>
+        </w:rPr>
+        <w:t>&lt;!-- Navbar --&gt;</w:t>
+      </w:r>
+    </w:p>
+    <w:p>
+      <w:pPr>
+        <w:shd w:val="clear" w:color="auto" w:fill="1E1E1E"/>
+        <w:spacing w:after="0" w:line="285" w:lineRule="atLeast"/>
+        <w:rPr>
+          <w:rFonts w:ascii="Consolas" w:eastAsia="Times New Roman" w:hAnsi="Consolas" w:cs="Times New Roman"/>
+          <w:color w:val="D4D4D4"/>
+          <w:sz w:val="32"/>
+          <w:szCs w:val="32"/>
+          <w:lang w:val="fr-FR" w:eastAsia="fr-FR"/>
+        </w:rPr>
+      </w:pPr>
+      <w:r>
+        <w:rPr>
+          <w:rFonts w:ascii="Consolas" w:eastAsia="Times New Roman" w:hAnsi="Consolas" w:cs="Times New Roman"/>
+          <w:color w:val="D4D4D4"/>
+          <w:sz w:val="32"/>
+          <w:szCs w:val="32"/>
+          <w:lang w:val="fr-FR" w:eastAsia="fr-FR"/>
+        </w:rPr>
+        <w:t>      </w:t>
+      </w:r>
+      <w:r>
+        <w:rPr>
+          <w:rFonts w:ascii="Consolas" w:eastAsia="Times New Roman" w:hAnsi="Consolas" w:cs="Times New Roman"/>
+          <w:color w:val="808080"/>
+          <w:sz w:val="32"/>
+          <w:szCs w:val="32"/>
+          <w:lang w:val="fr-FR" w:eastAsia="fr-FR"/>
+        </w:rPr>
+        <w:t>&lt;</w:t>
+      </w:r>
+      <w:r>
+        <w:rPr>
+          <w:rFonts w:ascii="Consolas" w:eastAsia="Times New Roman" w:hAnsi="Consolas" w:cs="Times New Roman"/>
+          <w:color w:val="569CD6"/>
+          <w:sz w:val="32"/>
+          <w:szCs w:val="32"/>
+          <w:lang w:val="fr-FR" w:eastAsia="fr-FR"/>
+        </w:rPr>
+        <w:t>nav</w:t>
+      </w:r>
+      <w:r>
+        <w:rPr>
+          <w:rFonts w:ascii="Consolas" w:eastAsia="Times New Roman" w:hAnsi="Consolas" w:cs="Times New Roman"/>
+          <w:color w:val="D4D4D4"/>
+          <w:sz w:val="32"/>
+          <w:szCs w:val="32"/>
+          <w:lang w:val="fr-FR" w:eastAsia="fr-FR"/>
+        </w:rPr>
+        <w:t> </w:t>
+      </w:r>
+      <w:r>
+        <w:rPr>
+          <w:rFonts w:ascii="Consolas" w:eastAsia="Times New Roman" w:hAnsi="Consolas" w:cs="Times New Roman"/>
+          <w:color w:val="9CDCFE"/>
+          <w:sz w:val="32"/>
+          <w:szCs w:val="32"/>
+          <w:lang w:val="fr-FR" w:eastAsia="fr-FR"/>
+        </w:rPr>
+        <w:t>class</w:t>
+      </w:r>
+      <w:r>
+        <w:rPr>
+          <w:rFonts w:ascii="Consolas" w:eastAsia="Times New Roman" w:hAnsi="Consolas" w:cs="Times New Roman"/>
+          <w:color w:val="D4D4D4"/>
+          <w:sz w:val="32"/>
+          <w:szCs w:val="32"/>
+          <w:lang w:val="fr-FR" w:eastAsia="fr-FR"/>
+        </w:rPr>
+        <w:t>=</w:t>
+      </w:r>
+      <w:r>
+        <w:rPr>
+          <w:rFonts w:ascii="Consolas" w:eastAsia="Times New Roman" w:hAnsi="Consolas" w:cs="Times New Roman"/>
+          <w:color w:val="CE9178"/>
+          <w:sz w:val="32"/>
+          <w:szCs w:val="32"/>
+          <w:lang w:val="fr-FR" w:eastAsia="fr-FR"/>
+        </w:rPr>
+        <w:t>"layout-navbar"</w:t>
+      </w:r>
+      <w:r>
+        <w:rPr>
+          <w:rFonts w:ascii="Consolas" w:eastAsia="Times New Roman" w:hAnsi="Consolas" w:cs="Times New Roman"/>
+          <w:color w:val="808080"/>
+          <w:sz w:val="32"/>
+          <w:szCs w:val="32"/>
+          <w:lang w:val="fr-FR" w:eastAsia="fr-FR"/>
+        </w:rPr>
+        <w:t>&gt;</w:t>
+      </w:r>
+    </w:p>
+    <w:p>
+      <w:pPr>
+        <w:shd w:val="clear" w:color="auto" w:fill="1E1E1E"/>
+        <w:spacing w:after="0" w:line="285" w:lineRule="atLeast"/>
+        <w:rPr>
+          <w:rFonts w:ascii="Consolas" w:eastAsia="Times New Roman" w:hAnsi="Consolas" w:cs="Times New Roman"/>
+          <w:color w:val="D4D4D4"/>
+          <w:sz w:val="32"/>
+          <w:szCs w:val="32"/>
+          <w:lang w:val="fr-FR" w:eastAsia="fr-FR"/>
+        </w:rPr>
+      </w:pPr>
+      <w:r>
+        <w:rPr>
+          <w:rFonts w:ascii="Consolas" w:eastAsia="Times New Roman" w:hAnsi="Consolas" w:cs="Times New Roman"/>
+          <w:color w:val="D4D4D4"/>
+          <w:sz w:val="32"/>
+          <w:szCs w:val="32"/>
+          <w:lang w:val="fr-FR" w:eastAsia="fr-FR"/>
+        </w:rPr>
+        <w:t>        </w:t>
+      </w:r>
+      <w:r>
+        <w:rPr>
+          <w:rFonts w:ascii="Consolas" w:eastAsia="Times New Roman" w:hAnsi="Consolas" w:cs="Times New Roman"/>
+          <w:color w:val="808080"/>
+          <w:sz w:val="32"/>
+          <w:szCs w:val="32"/>
+          <w:lang w:val="fr-FR" w:eastAsia="fr-FR"/>
+        </w:rPr>
+        <w:t>&lt;</w:t>
+      </w:r>
+      <w:r>
+        <w:rPr>
+          <w:rFonts w:ascii="Consolas" w:eastAsia="Times New Roman" w:hAnsi="Consolas" w:cs="Times New Roman"/>
+          <w:color w:val="569CD6"/>
+          <w:sz w:val="32"/>
+          <w:szCs w:val="32"/>
+          <w:lang w:val="fr-FR" w:eastAsia="fr-FR"/>
+        </w:rPr>
+        <w:t>ul</w:t>
+      </w:r>
+      <w:r>
+        <w:rPr>
+          <w:rFonts w:ascii="Consolas" w:eastAsia="Times New Roman" w:hAnsi="Consolas" w:cs="Times New Roman"/>
+          <w:color w:val="808080"/>
+          <w:sz w:val="32"/>
+          <w:szCs w:val="32"/>
+          <w:lang w:val="fr-FR" w:eastAsia="fr-FR"/>
+        </w:rPr>
+        <w:t>&gt;</w:t>
+      </w:r>
+    </w:p>
+    <w:p>
+      <w:pPr>
+        <w:shd w:val="clear" w:color="auto" w:fill="1E1E1E"/>
+        <w:spacing w:after="0" w:line="285" w:lineRule="atLeast"/>
+        <w:rPr>
+          <w:rFonts w:ascii="Consolas" w:eastAsia="Times New Roman" w:hAnsi="Consolas" w:cs="Times New Roman"/>
+          <w:color w:val="D4D4D4"/>
+          <w:sz w:val="32"/>
+          <w:szCs w:val="32"/>
+          <w:lang w:val="fr-FR" w:eastAsia="fr-FR"/>
+        </w:rPr>
+      </w:pPr>
+      <w:r>
+        <w:rPr>
+          <w:rFonts w:ascii="Consolas" w:eastAsia="Times New Roman" w:hAnsi="Consolas" w:cs="Times New Roman"/>
+          <w:color w:val="D4D4D4"/>
+          <w:sz w:val="32"/>
+          <w:szCs w:val="32"/>
+          <w:lang w:val="fr-FR" w:eastAsia="fr-FR"/>
+        </w:rPr>
+        <w:t>          </w:t>
+      </w:r>
+      <w:r>
+        <w:rPr>
+          <w:rFonts w:ascii="Consolas" w:eastAsia="Times New Roman" w:hAnsi="Consolas" w:cs="Times New Roman"/>
+          <w:color w:val="808080"/>
+          <w:sz w:val="32"/>
+          <w:szCs w:val="32"/>
+          <w:lang w:val="fr-FR" w:eastAsia="fr-FR"/>
+        </w:rPr>
+        <w:t>&lt;</w:t>
+      </w:r>
+      <w:r>
+        <w:rPr>
+          <w:rFonts w:ascii="Consolas" w:eastAsia="Times New Roman" w:hAnsi="Consolas" w:cs="Times New Roman"/>
+          <w:color w:val="569CD6"/>
+          <w:sz w:val="32"/>
+          <w:szCs w:val="32"/>
+          <w:lang w:val="fr-FR" w:eastAsia="fr-FR"/>
+        </w:rPr>
+        <w:t>li</w:t>
+      </w:r>
+      <w:r>
+        <w:rPr>
+          <w:rFonts w:ascii="Consolas" w:eastAsia="Times New Roman" w:hAnsi="Consolas" w:cs="Times New Roman"/>
+          <w:color w:val="808080"/>
+          <w:sz w:val="32"/>
+          <w:szCs w:val="32"/>
+          <w:lang w:val="fr-FR" w:eastAsia="fr-FR"/>
+        </w:rPr>
+        <w:t>&gt;</w:t>
+      </w:r>
+    </w:p>
+    <w:p>
+      <w:pPr>
+        <w:shd w:val="clear" w:color="auto" w:fill="1E1E1E"/>
+        <w:spacing w:after="0" w:line="285" w:lineRule="atLeast"/>
+        <w:rPr>
+          <w:rFonts w:ascii="Consolas" w:eastAsia="Times New Roman" w:hAnsi="Consolas" w:cs="Times New Roman"/>
+          <w:color w:val="D4D4D4"/>
+          <w:sz w:val="32"/>
+          <w:szCs w:val="32"/>
+          <w:lang w:val="fr-FR" w:eastAsia="fr-FR"/>
+        </w:rPr>
+      </w:pPr>
+      <w:r>
+        <w:rPr>
+          <w:rFonts w:ascii="Consolas" w:eastAsia="Times New Roman" w:hAnsi="Consolas" w:cs="Times New Roman"/>
+          <w:color w:val="D4D4D4"/>
+          <w:sz w:val="32"/>
+          <w:szCs w:val="32"/>
+          <w:lang w:val="fr-FR" w:eastAsia="fr-FR"/>
+        </w:rPr>
+        <w:t>            </w:t>
+      </w:r>
+      <w:r>
+        <w:rPr>
+          <w:rFonts w:ascii="Consolas" w:eastAsia="Times New Roman" w:hAnsi="Consolas" w:cs="Times New Roman"/>
+          <w:color w:val="808080"/>
+          <w:sz w:val="32"/>
+          <w:szCs w:val="32"/>
+          <w:lang w:val="fr-FR" w:eastAsia="fr-FR"/>
+        </w:rPr>
+        <w:t>&lt;</w:t>
+      </w:r>
+      <w:r>
+        <w:rPr>
+          <w:rFonts w:ascii="Consolas" w:eastAsia="Times New Roman" w:hAnsi="Consolas" w:cs="Times New Roman"/>
+          <w:color w:val="569CD6"/>
+          <w:sz w:val="32"/>
+          <w:szCs w:val="32"/>
+          <w:lang w:val="fr-FR" w:eastAsia="fr-FR"/>
+        </w:rPr>
+        <w:t>a</w:t>
+      </w:r>
+      <w:r>
+        <w:rPr>
+          <w:rFonts w:ascii="Consolas" w:eastAsia="Times New Roman" w:hAnsi="Consolas" w:cs="Times New Roman"/>
+          <w:color w:val="D4D4D4"/>
+          <w:sz w:val="32"/>
+          <w:szCs w:val="32"/>
+          <w:lang w:val="fr-FR" w:eastAsia="fr-FR"/>
+        </w:rPr>
+        <w:t> </w:t>
+      </w:r>
+      <w:r>
+        <w:rPr>
+          <w:rFonts w:ascii="Consolas" w:eastAsia="Times New Roman" w:hAnsi="Consolas" w:cs="Times New Roman"/>
+          <w:color w:val="9CDCFE"/>
+          <w:sz w:val="32"/>
+          <w:szCs w:val="32"/>
+          <w:lang w:val="fr-FR" w:eastAsia="fr-FR"/>
+        </w:rPr>
+        <w:t>href</w:t>
+      </w:r>
+      <w:r>
+        <w:rPr>
+          <w:rFonts w:ascii="Consolas" w:eastAsia="Times New Roman" w:hAnsi="Consolas" w:cs="Times New Roman"/>
+          <w:color w:val="D4D4D4"/>
+          <w:sz w:val="32"/>
+          <w:szCs w:val="32"/>
+          <w:lang w:val="fr-FR" w:eastAsia="fr-FR"/>
+        </w:rPr>
+        <w:t>=</w:t>
+      </w:r>
+      <w:r>
+        <w:rPr>
+          <w:rFonts w:ascii="Consolas" w:eastAsia="Times New Roman" w:hAnsi="Consolas" w:cs="Times New Roman"/>
+          <w:color w:val="CE9178"/>
+          <w:sz w:val="32"/>
+          <w:szCs w:val="32"/>
+          <w:lang w:val="fr-FR" w:eastAsia="fr-FR"/>
+        </w:rPr>
+        <w:t>"./hero.html"</w:t>
+      </w:r>
+      <w:r>
+        <w:rPr>
+          <w:rFonts w:ascii="Consolas" w:eastAsia="Times New Roman" w:hAnsi="Consolas" w:cs="Times New Roman"/>
+          <w:color w:val="808080"/>
+          <w:sz w:val="32"/>
+          <w:szCs w:val="32"/>
+          <w:lang w:val="fr-FR" w:eastAsia="fr-FR"/>
+        </w:rPr>
+        <w:t>&gt;</w:t>
+      </w:r>
+      <w:r>
+        <w:rPr>
+          <w:rFonts w:ascii="Consolas" w:eastAsia="Times New Roman" w:hAnsi="Consolas" w:cs="Times New Roman"/>
+          <w:color w:val="D4D4D4"/>
+          <w:sz w:val="32"/>
+          <w:szCs w:val="32"/>
+          <w:lang w:val="fr-FR" w:eastAsia="fr-FR"/>
+        </w:rPr>
+        <w:t>Hero</w:t>
+      </w:r>
+      <w:r>
+        <w:rPr>
+          <w:rFonts w:ascii="Consolas" w:eastAsia="Times New Roman" w:hAnsi="Consolas" w:cs="Times New Roman"/>
+          <w:color w:val="808080"/>
+          <w:sz w:val="32"/>
+          <w:szCs w:val="32"/>
+          <w:lang w:val="fr-FR" w:eastAsia="fr-FR"/>
+        </w:rPr>
+        <w:t>&lt;/</w:t>
+      </w:r>
+      <w:r>
+        <w:rPr>
+          <w:rFonts w:ascii="Consolas" w:eastAsia="Times New Roman" w:hAnsi="Consolas" w:cs="Times New Roman"/>
+          <w:color w:val="569CD6"/>
+          <w:sz w:val="32"/>
+          <w:szCs w:val="32"/>
+          <w:lang w:val="fr-FR" w:eastAsia="fr-FR"/>
+        </w:rPr>
+        <w:t>a</w:t>
+      </w:r>
+      <w:r>
+        <w:rPr>
+          <w:rFonts w:ascii="Consolas" w:eastAsia="Times New Roman" w:hAnsi="Consolas" w:cs="Times New Roman"/>
+          <w:color w:val="808080"/>
+          <w:sz w:val="32"/>
+          <w:szCs w:val="32"/>
+          <w:lang w:val="fr-FR" w:eastAsia="fr-FR"/>
+        </w:rPr>
+        <w:t>&gt;</w:t>
+      </w:r>
+    </w:p>
+    <w:p>
+      <w:pPr>
+        <w:shd w:val="clear" w:color="auto" w:fill="1E1E1E"/>
+        <w:spacing w:after="0" w:line="285" w:lineRule="atLeast"/>
+        <w:rPr>
+          <w:rFonts w:ascii="Consolas" w:eastAsia="Times New Roman" w:hAnsi="Consolas" w:cs="Times New Roman"/>
+          <w:color w:val="D4D4D4"/>
+          <w:sz w:val="32"/>
+          <w:szCs w:val="32"/>
+          <w:lang w:val="fr-FR" w:eastAsia="fr-FR"/>
+        </w:rPr>
+      </w:pPr>
+      <w:r>
+        <w:rPr>
+          <w:rFonts w:ascii="Consolas" w:eastAsia="Times New Roman" w:hAnsi="Consolas" w:cs="Times New Roman"/>
+          <w:color w:val="D4D4D4"/>
+          <w:sz w:val="32"/>
+          <w:szCs w:val="32"/>
+          <w:lang w:val="fr-FR" w:eastAsia="fr-FR"/>
+        </w:rPr>
+        <w:t>          </w:t>
+      </w:r>
+      <w:r>
+        <w:rPr>
+          <w:rFonts w:ascii="Consolas" w:eastAsia="Times New Roman" w:hAnsi="Consolas" w:cs="Times New Roman"/>
+          <w:color w:val="808080"/>
+          <w:sz w:val="32"/>
+          <w:szCs w:val="32"/>
+          <w:lang w:val="fr-FR" w:eastAsia="fr-FR"/>
+        </w:rPr>
+        <w:t>&lt;/</w:t>
+      </w:r>
+      <w:r>
+        <w:rPr>
+          <w:rFonts w:ascii="Consolas" w:eastAsia="Times New Roman" w:hAnsi="Consolas" w:cs="Times New Roman"/>
+          <w:color w:val="569CD6"/>
+          <w:sz w:val="32"/>
+          <w:szCs w:val="32"/>
+          <w:lang w:val="fr-FR" w:eastAsia="fr-FR"/>
+        </w:rPr>
+        <w:t>li</w:t>
+      </w:r>
+      <w:r>
+        <w:rPr>
+          <w:rFonts w:ascii="Consolas" w:eastAsia="Times New Roman" w:hAnsi="Consolas" w:cs="Times New Roman"/>
+          <w:color w:val="808080"/>
+          <w:sz w:val="32"/>
+          <w:szCs w:val="32"/>
+          <w:lang w:val="fr-FR" w:eastAsia="fr-FR"/>
+        </w:rPr>
+        <w:t>&gt;</w:t>
+      </w:r>
+    </w:p>
+    <w:p>
+      <w:pPr>
+        <w:shd w:val="clear" w:color="auto" w:fill="1E1E1E"/>
+        <w:spacing w:after="0" w:line="285" w:lineRule="atLeast"/>
+        <w:rPr>
+          <w:rFonts w:ascii="Consolas" w:eastAsia="Times New Roman" w:hAnsi="Consolas" w:cs="Times New Roman"/>
+          <w:color w:val="D4D4D4"/>
+          <w:sz w:val="32"/>
+          <w:szCs w:val="32"/>
+          <w:lang w:val="fr-FR" w:eastAsia="fr-FR"/>
+        </w:rPr>
+      </w:pPr>
+      <w:r>
+        <w:rPr>
+          <w:rFonts w:ascii="Consolas" w:eastAsia="Times New Roman" w:hAnsi="Consolas" w:cs="Times New Roman"/>
+          <w:color w:val="D4D4D4"/>
+          <w:sz w:val="32"/>
+          <w:szCs w:val="32"/>
+          <w:lang w:val="fr-FR" w:eastAsia="fr-FR"/>
+        </w:rPr>
+        <w:t>          </w:t>
+      </w:r>
+      <w:r>
+        <w:rPr>
+          <w:rFonts w:ascii="Consolas" w:eastAsia="Times New Roman" w:hAnsi="Consolas" w:cs="Times New Roman"/>
+          <w:color w:val="808080"/>
+          <w:sz w:val="32"/>
+          <w:szCs w:val="32"/>
+          <w:lang w:val="fr-FR" w:eastAsia="fr-FR"/>
+        </w:rPr>
+        <w:t>&lt;</w:t>
+      </w:r>
+      <w:r>
+        <w:rPr>
+          <w:rFonts w:ascii="Consolas" w:eastAsia="Times New Roman" w:hAnsi="Consolas" w:cs="Times New Roman"/>
+          <w:color w:val="569CD6"/>
+          <w:sz w:val="32"/>
+          <w:szCs w:val="32"/>
+          <w:lang w:val="fr-FR" w:eastAsia="fr-FR"/>
+        </w:rPr>
+        <w:t>li</w:t>
+      </w:r>
+      <w:r>
+        <w:rPr>
+          <w:rFonts w:ascii="Consolas" w:eastAsia="Times New Roman" w:hAnsi="Consolas" w:cs="Times New Roman"/>
+          <w:color w:val="808080"/>
+          <w:sz w:val="32"/>
+          <w:szCs w:val="32"/>
+          <w:lang w:val="fr-FR" w:eastAsia="fr-FR"/>
+        </w:rPr>
+        <w:t>&gt;</w:t>
+      </w:r>
+    </w:p>
+    <w:p>
+      <w:pPr>
+        <w:shd w:val="clear" w:color="auto" w:fill="1E1E1E"/>
+        <w:spacing w:after="0" w:line="285" w:lineRule="atLeast"/>
+        <w:rPr>
+          <w:rFonts w:ascii="Consolas" w:eastAsia="Times New Roman" w:hAnsi="Consolas" w:cs="Times New Roman"/>
+          <w:color w:val="D4D4D4"/>
+          <w:sz w:val="32"/>
+          <w:szCs w:val="32"/>
+          <w:lang w:val="fr-FR" w:eastAsia="fr-FR"/>
+        </w:rPr>
+      </w:pPr>
+      <w:r>
+        <w:rPr>
+          <w:rFonts w:ascii="Consolas" w:eastAsia="Times New Roman" w:hAnsi="Consolas" w:cs="Times New Roman"/>
+          <w:color w:val="D4D4D4"/>
+          <w:sz w:val="32"/>
+          <w:szCs w:val="32"/>
+          <w:lang w:val="fr-FR" w:eastAsia="fr-FR"/>
+        </w:rPr>
+        <w:t>            </w:t>
+      </w:r>
+      <w:r>
+        <w:rPr>
+          <w:rFonts w:ascii="Consolas" w:eastAsia="Times New Roman" w:hAnsi="Consolas" w:cs="Times New Roman"/>
+          <w:color w:val="808080"/>
+          <w:sz w:val="32"/>
+          <w:szCs w:val="32"/>
+          <w:lang w:val="fr-FR" w:eastAsia="fr-FR"/>
+        </w:rPr>
+        <w:t>&lt;</w:t>
+      </w:r>
+      <w:r>
+        <w:rPr>
+          <w:rFonts w:ascii="Consolas" w:eastAsia="Times New Roman" w:hAnsi="Consolas" w:cs="Times New Roman"/>
+          <w:color w:val="569CD6"/>
+          <w:sz w:val="32"/>
+          <w:szCs w:val="32"/>
+          <w:lang w:val="fr-FR" w:eastAsia="fr-FR"/>
+        </w:rPr>
+        <w:t>a</w:t>
+      </w:r>
+      <w:r>
+        <w:rPr>
+          <w:rFonts w:ascii="Consolas" w:eastAsia="Times New Roman" w:hAnsi="Consolas" w:cs="Times New Roman"/>
+          <w:color w:val="D4D4D4"/>
+          <w:sz w:val="32"/>
+          <w:szCs w:val="32"/>
+          <w:lang w:val="fr-FR" w:eastAsia="fr-FR"/>
+        </w:rPr>
+        <w:t> </w:t>
+      </w:r>
+      <w:r>
+        <w:rPr>
+          <w:rFonts w:ascii="Consolas" w:eastAsia="Times New Roman" w:hAnsi="Consolas" w:cs="Times New Roman"/>
+          <w:color w:val="9CDCFE"/>
+          <w:sz w:val="32"/>
+          <w:szCs w:val="32"/>
+          <w:lang w:val="fr-FR" w:eastAsia="fr-FR"/>
+        </w:rPr>
+        <w:t>href</w:t>
+      </w:r>
+      <w:r>
+        <w:rPr>
+          <w:rFonts w:ascii="Consolas" w:eastAsia="Times New Roman" w:hAnsi="Consolas" w:cs="Times New Roman"/>
+          <w:color w:val="D4D4D4"/>
+          <w:sz w:val="32"/>
+          <w:szCs w:val="32"/>
+          <w:lang w:val="fr-FR" w:eastAsia="fr-FR"/>
+        </w:rPr>
+        <w:t>=</w:t>
+      </w:r>
+      <w:r>
+        <w:rPr>
+          <w:rFonts w:ascii="Consolas" w:eastAsia="Times New Roman" w:hAnsi="Consolas" w:cs="Times New Roman"/>
+          <w:color w:val="CE9178"/>
+          <w:sz w:val="32"/>
+          <w:szCs w:val="32"/>
+          <w:lang w:val="fr-FR" w:eastAsia="fr-FR"/>
+        </w:rPr>
+        <w:t>"./cards.html"</w:t>
+      </w:r>
+      <w:r>
+        <w:rPr>
+          <w:rFonts w:ascii="Consolas" w:eastAsia="Times New Roman" w:hAnsi="Consolas" w:cs="Times New Roman"/>
+          <w:color w:val="808080"/>
+          <w:sz w:val="32"/>
+          <w:szCs w:val="32"/>
+          <w:lang w:val="fr-FR" w:eastAsia="fr-FR"/>
+        </w:rPr>
+        <w:t>&gt;</w:t>
+      </w:r>
+      <w:r>
+        <w:rPr>
+          <w:rFonts w:ascii="Consolas" w:eastAsia="Times New Roman" w:hAnsi="Consolas" w:cs="Times New Roman"/>
+          <w:color w:val="D4D4D4"/>
+          <w:sz w:val="32"/>
+          <w:szCs w:val="32"/>
+          <w:lang w:val="fr-FR" w:eastAsia="fr-FR"/>
+        </w:rPr>
+        <w:t>Cards</w:t>
+      </w:r>
+      <w:r>
+        <w:rPr>
+          <w:rFonts w:ascii="Consolas" w:eastAsia="Times New Roman" w:hAnsi="Consolas" w:cs="Times New Roman"/>
+          <w:color w:val="808080"/>
+          <w:sz w:val="32"/>
+          <w:szCs w:val="32"/>
+          <w:lang w:val="fr-FR" w:eastAsia="fr-FR"/>
+        </w:rPr>
+        <w:t>&lt;/</w:t>
+      </w:r>
+      <w:r>
+        <w:rPr>
+          <w:rFonts w:ascii="Consolas" w:eastAsia="Times New Roman" w:hAnsi="Consolas" w:cs="Times New Roman"/>
+          <w:color w:val="569CD6"/>
+          <w:sz w:val="32"/>
+          <w:szCs w:val="32"/>
+          <w:lang w:val="fr-FR" w:eastAsia="fr-FR"/>
+        </w:rPr>
+        <w:t>a</w:t>
+      </w:r>
+      <w:r>
+        <w:rPr>
+          <w:rFonts w:ascii="Consolas" w:eastAsia="Times New Roman" w:hAnsi="Consolas" w:cs="Times New Roman"/>
+          <w:color w:val="808080"/>
+          <w:sz w:val="32"/>
+          <w:szCs w:val="32"/>
+          <w:lang w:val="fr-FR" w:eastAsia="fr-FR"/>
+        </w:rPr>
+        <w:t>&gt;</w:t>
+      </w:r>
+    </w:p>
+    <w:p>
+      <w:pPr>
+        <w:shd w:val="clear" w:color="auto" w:fill="1E1E1E"/>
+        <w:spacing w:after="0" w:line="285" w:lineRule="atLeast"/>
+        <w:rPr>
+          <w:rFonts w:ascii="Consolas" w:eastAsia="Times New Roman" w:hAnsi="Consolas" w:cs="Times New Roman"/>
+          <w:color w:val="D4D4D4"/>
+          <w:sz w:val="32"/>
+          <w:szCs w:val="32"/>
+          <w:lang w:val="fr-FR" w:eastAsia="fr-FR"/>
+        </w:rPr>
+      </w:pPr>
+      <w:r>
+        <w:rPr>
+          <w:rFonts w:ascii="Consolas" w:eastAsia="Times New Roman" w:hAnsi="Consolas" w:cs="Times New Roman"/>
+          <w:color w:val="D4D4D4"/>
+          <w:sz w:val="32"/>
+          <w:szCs w:val="32"/>
+          <w:lang w:val="fr-FR" w:eastAsia="fr-FR"/>
+        </w:rPr>
+        <w:t>          </w:t>
+      </w:r>
+      <w:r>
+        <w:rPr>
+          <w:rFonts w:ascii="Consolas" w:eastAsia="Times New Roman" w:hAnsi="Consolas" w:cs="Times New Roman"/>
+          <w:color w:val="808080"/>
+          <w:sz w:val="32"/>
+          <w:szCs w:val="32"/>
+          <w:lang w:val="fr-FR" w:eastAsia="fr-FR"/>
+        </w:rPr>
+        <w:t>&lt;/</w:t>
+      </w:r>
+      <w:r>
+        <w:rPr>
+          <w:rFonts w:ascii="Consolas" w:eastAsia="Times New Roman" w:hAnsi="Consolas" w:cs="Times New Roman"/>
+          <w:color w:val="569CD6"/>
+          <w:sz w:val="32"/>
+          <w:szCs w:val="32"/>
+          <w:lang w:val="fr-FR" w:eastAsia="fr-FR"/>
+        </w:rPr>
+        <w:t>li</w:t>
+      </w:r>
+      <w:r>
+        <w:rPr>
+          <w:rFonts w:ascii="Consolas" w:eastAsia="Times New Roman" w:hAnsi="Consolas" w:cs="Times New Roman"/>
+          <w:color w:val="808080"/>
+          <w:sz w:val="32"/>
+          <w:szCs w:val="32"/>
+          <w:lang w:val="fr-FR" w:eastAsia="fr-FR"/>
+        </w:rPr>
+        <w:t>&gt;</w:t>
+      </w:r>
+    </w:p>
+    <w:p>
+      <w:pPr>
+        <w:shd w:val="clear" w:color="auto" w:fill="1E1E1E"/>
+        <w:spacing w:after="0" w:line="285" w:lineRule="atLeast"/>
+        <w:rPr>
+          <w:rFonts w:ascii="Consolas" w:eastAsia="Times New Roman" w:hAnsi="Consolas" w:cs="Times New Roman"/>
+          <w:color w:val="D4D4D4"/>
+          <w:sz w:val="32"/>
+          <w:szCs w:val="32"/>
+          <w:lang w:val="fr-FR" w:eastAsia="fr-FR"/>
+        </w:rPr>
+      </w:pPr>
+      <w:r>
+        <w:rPr>
+          <w:rFonts w:ascii="Consolas" w:eastAsia="Times New Roman" w:hAnsi="Consolas" w:cs="Times New Roman"/>
+          <w:color w:val="D4D4D4"/>
+          <w:sz w:val="32"/>
+          <w:szCs w:val="32"/>
+          <w:lang w:val="fr-FR" w:eastAsia="fr-FR"/>
+        </w:rPr>
+        <w:t>          </w:t>
+      </w:r>
+      <w:r>
+        <w:rPr>
+          <w:rFonts w:ascii="Consolas" w:eastAsia="Times New Roman" w:hAnsi="Consolas" w:cs="Times New Roman"/>
+          <w:color w:val="808080"/>
+          <w:sz w:val="32"/>
+          <w:szCs w:val="32"/>
+          <w:lang w:val="fr-FR" w:eastAsia="fr-FR"/>
+        </w:rPr>
+        <w:t>&lt;</w:t>
+      </w:r>
+      <w:r>
+        <w:rPr>
+          <w:rFonts w:ascii="Consolas" w:eastAsia="Times New Roman" w:hAnsi="Consolas" w:cs="Times New Roman"/>
+          <w:color w:val="569CD6"/>
+          <w:sz w:val="32"/>
+          <w:szCs w:val="32"/>
+          <w:lang w:val="fr-FR" w:eastAsia="fr-FR"/>
+        </w:rPr>
+        <w:t>li</w:t>
+      </w:r>
+      <w:r>
+        <w:rPr>
+          <w:rFonts w:ascii="Consolas" w:eastAsia="Times New Roman" w:hAnsi="Consolas" w:cs="Times New Roman"/>
+          <w:color w:val="808080"/>
+          <w:sz w:val="32"/>
+          <w:szCs w:val="32"/>
+          <w:lang w:val="fr-FR" w:eastAsia="fr-FR"/>
+        </w:rPr>
+        <w:t>&gt;</w:t>
+      </w:r>
+    </w:p>
+    <w:p>
+      <w:pPr>
+        <w:shd w:val="clear" w:color="auto" w:fill="1E1E1E"/>
+        <w:spacing w:after="0" w:line="285" w:lineRule="atLeast"/>
+        <w:rPr>
+          <w:rFonts w:ascii="Consolas" w:eastAsia="Times New Roman" w:hAnsi="Consolas" w:cs="Times New Roman"/>
+          <w:color w:val="D4D4D4"/>
+          <w:sz w:val="32"/>
+          <w:szCs w:val="32"/>
+          <w:lang w:val="fr-FR" w:eastAsia="fr-FR"/>
+        </w:rPr>
+      </w:pPr>
+      <w:r>
+        <w:rPr>
+          <w:rFonts w:ascii="Consolas" w:eastAsia="Times New Roman" w:hAnsi="Consolas" w:cs="Times New Roman"/>
+          <w:color w:val="D4D4D4"/>
+          <w:sz w:val="32"/>
+          <w:szCs w:val="32"/>
+          <w:lang w:val="fr-FR" w:eastAsia="fr-FR"/>
+        </w:rPr>
+        <w:t>            </w:t>
+      </w:r>
+      <w:r>
+        <w:rPr>
+          <w:rFonts w:ascii="Consolas" w:eastAsia="Times New Roman" w:hAnsi="Consolas" w:cs="Times New Roman"/>
+          <w:color w:val="808080"/>
+          <w:sz w:val="32"/>
+          <w:szCs w:val="32"/>
+          <w:lang w:val="fr-FR" w:eastAsia="fr-FR"/>
+        </w:rPr>
+        <w:t>&lt;</w:t>
+      </w:r>
+      <w:r>
+        <w:rPr>
+          <w:rFonts w:ascii="Consolas" w:eastAsia="Times New Roman" w:hAnsi="Consolas" w:cs="Times New Roman"/>
+          <w:color w:val="569CD6"/>
+          <w:sz w:val="32"/>
+          <w:szCs w:val="32"/>
+          <w:lang w:val="fr-FR" w:eastAsia="fr-FR"/>
+        </w:rPr>
+        <w:t>a</w:t>
+      </w:r>
+      <w:r>
+        <w:rPr>
+          <w:rFonts w:ascii="Consolas" w:eastAsia="Times New Roman" w:hAnsi="Consolas" w:cs="Times New Roman"/>
+          <w:color w:val="D4D4D4"/>
+          <w:sz w:val="32"/>
+          <w:szCs w:val="32"/>
+          <w:lang w:val="fr-FR" w:eastAsia="fr-FR"/>
+        </w:rPr>
+        <w:t> </w:t>
+      </w:r>
+      <w:r>
+        <w:rPr>
+          <w:rFonts w:ascii="Consolas" w:eastAsia="Times New Roman" w:hAnsi="Consolas" w:cs="Times New Roman"/>
+          <w:color w:val="9CDCFE"/>
+          <w:sz w:val="32"/>
+          <w:szCs w:val="32"/>
+          <w:lang w:val="fr-FR" w:eastAsia="fr-FR"/>
+        </w:rPr>
+        <w:t>href</w:t>
+      </w:r>
+      <w:r>
+        <w:rPr>
+          <w:rFonts w:ascii="Consolas" w:eastAsia="Times New Roman" w:hAnsi="Consolas" w:cs="Times New Roman"/>
+          <w:color w:val="D4D4D4"/>
+          <w:sz w:val="32"/>
+          <w:szCs w:val="32"/>
+          <w:lang w:val="fr-FR" w:eastAsia="fr-FR"/>
+        </w:rPr>
+        <w:t>=</w:t>
+      </w:r>
+      <w:r>
+        <w:rPr>
+          <w:rFonts w:ascii="Consolas" w:eastAsia="Times New Roman" w:hAnsi="Consolas" w:cs="Times New Roman"/>
+          <w:color w:val="CE9178"/>
+          <w:sz w:val="32"/>
+          <w:szCs w:val="32"/>
+          <w:lang w:val="fr-FR" w:eastAsia="fr-FR"/>
+        </w:rPr>
+        <w:t>"./tiles.html"</w:t>
+      </w:r>
+      <w:r>
+        <w:rPr>
+          <w:rFonts w:ascii="Consolas" w:eastAsia="Times New Roman" w:hAnsi="Consolas" w:cs="Times New Roman"/>
+          <w:color w:val="808080"/>
+          <w:sz w:val="32"/>
+          <w:szCs w:val="32"/>
+          <w:lang w:val="fr-FR" w:eastAsia="fr-FR"/>
+        </w:rPr>
+        <w:t>&gt;</w:t>
+      </w:r>
+      <w:r>
+        <w:rPr>
+          <w:rFonts w:ascii="Consolas" w:eastAsia="Times New Roman" w:hAnsi="Consolas" w:cs="Times New Roman"/>
+          <w:color w:val="D4D4D4"/>
+          <w:sz w:val="32"/>
+          <w:szCs w:val="32"/>
+          <w:lang w:val="fr-FR" w:eastAsia="fr-FR"/>
+        </w:rPr>
+        <w:t>Tiles</w:t>
+      </w:r>
+      <w:r>
+        <w:rPr>
+          <w:rFonts w:ascii="Consolas" w:eastAsia="Times New Roman" w:hAnsi="Consolas" w:cs="Times New Roman"/>
+          <w:color w:val="808080"/>
+          <w:sz w:val="32"/>
+          <w:szCs w:val="32"/>
+          <w:lang w:val="fr-FR" w:eastAsia="fr-FR"/>
+        </w:rPr>
+        <w:t>&lt;/</w:t>
+      </w:r>
+      <w:r>
+        <w:rPr>
+          <w:rFonts w:ascii="Consolas" w:eastAsia="Times New Roman" w:hAnsi="Consolas" w:cs="Times New Roman"/>
+          <w:color w:val="569CD6"/>
+          <w:sz w:val="32"/>
+          <w:szCs w:val="32"/>
+          <w:lang w:val="fr-FR" w:eastAsia="fr-FR"/>
+        </w:rPr>
+        <w:t>a</w:t>
+      </w:r>
+      <w:r>
+        <w:rPr>
+          <w:rFonts w:ascii="Consolas" w:eastAsia="Times New Roman" w:hAnsi="Consolas" w:cs="Times New Roman"/>
+          <w:color w:val="808080"/>
+          <w:sz w:val="32"/>
+          <w:szCs w:val="32"/>
+          <w:lang w:val="fr-FR" w:eastAsia="fr-FR"/>
+        </w:rPr>
+        <w:t>&gt;</w:t>
+      </w:r>
+    </w:p>
+    <w:p>
+      <w:pPr>
+        <w:shd w:val="clear" w:color="auto" w:fill="1E1E1E"/>
+        <w:spacing w:after="0" w:line="285" w:lineRule="atLeast"/>
+        <w:rPr>
+          <w:rFonts w:ascii="Consolas" w:eastAsia="Times New Roman" w:hAnsi="Consolas" w:cs="Times New Roman"/>
+          <w:color w:val="D4D4D4"/>
+          <w:sz w:val="32"/>
+          <w:szCs w:val="32"/>
+          <w:lang w:val="fr-FR" w:eastAsia="fr-FR"/>
+        </w:rPr>
+      </w:pPr>
+      <w:r>
+        <w:rPr>
+          <w:rFonts w:ascii="Consolas" w:eastAsia="Times New Roman" w:hAnsi="Consolas" w:cs="Times New Roman"/>
+          <w:color w:val="D4D4D4"/>
+          <w:sz w:val="32"/>
+          <w:szCs w:val="32"/>
+          <w:lang w:val="fr-FR" w:eastAsia="fr-FR"/>
+        </w:rPr>
+        <w:t>          </w:t>
+      </w:r>
+      <w:r>
+        <w:rPr>
+          <w:rFonts w:ascii="Consolas" w:eastAsia="Times New Roman" w:hAnsi="Consolas" w:cs="Times New Roman"/>
+          <w:color w:val="808080"/>
+          <w:sz w:val="32"/>
+          <w:szCs w:val="32"/>
+          <w:lang w:val="fr-FR" w:eastAsia="fr-FR"/>
+        </w:rPr>
+        <w:t>&lt;/</w:t>
+      </w:r>
+      <w:r>
+        <w:rPr>
+          <w:rFonts w:ascii="Consolas" w:eastAsia="Times New Roman" w:hAnsi="Consolas" w:cs="Times New Roman"/>
+          <w:color w:val="569CD6"/>
+          <w:sz w:val="32"/>
+          <w:szCs w:val="32"/>
+          <w:lang w:val="fr-FR" w:eastAsia="fr-FR"/>
+        </w:rPr>
+        <w:t>li</w:t>
+      </w:r>
+      <w:r>
+        <w:rPr>
+          <w:rFonts w:ascii="Consolas" w:eastAsia="Times New Roman" w:hAnsi="Consolas" w:cs="Times New Roman"/>
+          <w:color w:val="808080"/>
+          <w:sz w:val="32"/>
+          <w:szCs w:val="32"/>
+          <w:lang w:val="fr-FR" w:eastAsia="fr-FR"/>
+        </w:rPr>
+        <w:t>&gt;</w:t>
+      </w:r>
+    </w:p>
+    <w:p>
+      <w:pPr>
+        <w:shd w:val="clear" w:color="auto" w:fill="1E1E1E"/>
+        <w:spacing w:after="0" w:line="285" w:lineRule="atLeast"/>
+        <w:rPr>
+          <w:rFonts w:ascii="Consolas" w:eastAsia="Times New Roman" w:hAnsi="Consolas" w:cs="Times New Roman"/>
+          <w:color w:val="D4D4D4"/>
+          <w:sz w:val="32"/>
+          <w:szCs w:val="32"/>
+          <w:lang w:val="fr-FR" w:eastAsia="fr-FR"/>
+        </w:rPr>
+      </w:pPr>
+      <w:r>
+        <w:rPr>
+          <w:rFonts w:ascii="Consolas" w:eastAsia="Times New Roman" w:hAnsi="Consolas" w:cs="Times New Roman"/>
+          <w:color w:val="D4D4D4"/>
+          <w:sz w:val="32"/>
+          <w:szCs w:val="32"/>
+          <w:lang w:val="fr-FR" w:eastAsia="fr-FR"/>
+        </w:rPr>
+        <w:t>          </w:t>
+      </w:r>
+      <w:r>
+        <w:rPr>
+          <w:rFonts w:ascii="Consolas" w:eastAsia="Times New Roman" w:hAnsi="Consolas" w:cs="Times New Roman"/>
+          <w:color w:val="808080"/>
+          <w:sz w:val="32"/>
+          <w:szCs w:val="32"/>
+          <w:lang w:val="fr-FR" w:eastAsia="fr-FR"/>
+        </w:rPr>
+        <w:t>&lt;</w:t>
+      </w:r>
+      <w:r>
+        <w:rPr>
+          <w:rFonts w:ascii="Consolas" w:eastAsia="Times New Roman" w:hAnsi="Consolas" w:cs="Times New Roman"/>
+          <w:color w:val="569CD6"/>
+          <w:sz w:val="32"/>
+          <w:szCs w:val="32"/>
+          <w:lang w:val="fr-FR" w:eastAsia="fr-FR"/>
+        </w:rPr>
+        <w:t>li</w:t>
+      </w:r>
+      <w:r>
+        <w:rPr>
+          <w:rFonts w:ascii="Consolas" w:eastAsia="Times New Roman" w:hAnsi="Consolas" w:cs="Times New Roman"/>
+          <w:color w:val="808080"/>
+          <w:sz w:val="32"/>
+          <w:szCs w:val="32"/>
+          <w:lang w:val="fr-FR" w:eastAsia="fr-FR"/>
+        </w:rPr>
+        <w:t>&gt;</w:t>
+      </w:r>
+    </w:p>
+    <w:p>
+      <w:pPr>
+        <w:shd w:val="clear" w:color="auto" w:fill="1E1E1E"/>
+        <w:spacing w:after="0" w:line="285" w:lineRule="atLeast"/>
+        <w:rPr>
+          <w:rFonts w:ascii="Consolas" w:eastAsia="Times New Roman" w:hAnsi="Consolas" w:cs="Times New Roman"/>
+          <w:color w:val="D4D4D4"/>
+          <w:sz w:val="32"/>
+          <w:szCs w:val="32"/>
+          <w:lang w:val="fr-FR" w:eastAsia="fr-FR"/>
+        </w:rPr>
+      </w:pPr>
+      <w:r>
+        <w:rPr>
+          <w:rFonts w:ascii="Consolas" w:eastAsia="Times New Roman" w:hAnsi="Consolas" w:cs="Times New Roman"/>
+          <w:color w:val="D4D4D4"/>
+          <w:sz w:val="32"/>
+          <w:szCs w:val="32"/>
+          <w:lang w:val="fr-FR" w:eastAsia="fr-FR"/>
+        </w:rPr>
+        <w:t>            </w:t>
+      </w:r>
+      <w:r>
+        <w:rPr>
+          <w:rFonts w:ascii="Consolas" w:eastAsia="Times New Roman" w:hAnsi="Consolas" w:cs="Times New Roman"/>
+          <w:color w:val="808080"/>
+          <w:sz w:val="32"/>
+          <w:szCs w:val="32"/>
+          <w:lang w:val="fr-FR" w:eastAsia="fr-FR"/>
+        </w:rPr>
+        <w:t>&lt;</w:t>
+      </w:r>
+      <w:r>
+        <w:rPr>
+          <w:rFonts w:ascii="Consolas" w:eastAsia="Times New Roman" w:hAnsi="Consolas" w:cs="Times New Roman"/>
+          <w:color w:val="569CD6"/>
+          <w:sz w:val="32"/>
+          <w:szCs w:val="32"/>
+          <w:lang w:val="fr-FR" w:eastAsia="fr-FR"/>
+        </w:rPr>
+        <w:t>a</w:t>
+      </w:r>
+      <w:r>
+        <w:rPr>
+          <w:rFonts w:ascii="Consolas" w:eastAsia="Times New Roman" w:hAnsi="Consolas" w:cs="Times New Roman"/>
+          <w:color w:val="D4D4D4"/>
+          <w:sz w:val="32"/>
+          <w:szCs w:val="32"/>
+          <w:lang w:val="fr-FR" w:eastAsia="fr-FR"/>
+        </w:rPr>
+        <w:t> </w:t>
+      </w:r>
+      <w:r>
+        <w:rPr>
+          <w:rFonts w:ascii="Consolas" w:eastAsia="Times New Roman" w:hAnsi="Consolas" w:cs="Times New Roman"/>
+          <w:color w:val="9CDCFE"/>
+          <w:sz w:val="32"/>
+          <w:szCs w:val="32"/>
+          <w:lang w:val="fr-FR" w:eastAsia="fr-FR"/>
+        </w:rPr>
+        <w:t>href</w:t>
+      </w:r>
+      <w:r>
+        <w:rPr>
+          <w:rFonts w:ascii="Consolas" w:eastAsia="Times New Roman" w:hAnsi="Consolas" w:cs="Times New Roman"/>
+          <w:color w:val="D4D4D4"/>
+          <w:sz w:val="32"/>
+          <w:szCs w:val="32"/>
+          <w:lang w:val="fr-FR" w:eastAsia="fr-FR"/>
+        </w:rPr>
+        <w:t>=</w:t>
+      </w:r>
+      <w:r>
+        <w:rPr>
+          <w:rFonts w:ascii="Consolas" w:eastAsia="Times New Roman" w:hAnsi="Consolas" w:cs="Times New Roman"/>
+          <w:color w:val="CE9178"/>
+          <w:sz w:val="32"/>
+          <w:szCs w:val="32"/>
+          <w:lang w:val="fr-FR" w:eastAsia="fr-FR"/>
+        </w:rPr>
+        <w:t>"./layout.html"</w:t>
+      </w:r>
+      <w:r>
+        <w:rPr>
+          <w:rFonts w:ascii="Consolas" w:eastAsia="Times New Roman" w:hAnsi="Consolas" w:cs="Times New Roman"/>
+          <w:color w:val="808080"/>
+          <w:sz w:val="32"/>
+          <w:szCs w:val="32"/>
+          <w:lang w:val="fr-FR" w:eastAsia="fr-FR"/>
+        </w:rPr>
+        <w:t>&gt;</w:t>
+      </w:r>
+      <w:r>
+        <w:rPr>
+          <w:rFonts w:ascii="Consolas" w:eastAsia="Times New Roman" w:hAnsi="Consolas" w:cs="Times New Roman"/>
+          <w:color w:val="D4D4D4"/>
+          <w:sz w:val="32"/>
+          <w:szCs w:val="32"/>
+          <w:lang w:val="fr-FR" w:eastAsia="fr-FR"/>
+        </w:rPr>
+        <w:t>Layout</w:t>
+      </w:r>
+      <w:r>
+        <w:rPr>
+          <w:rFonts w:ascii="Consolas" w:eastAsia="Times New Roman" w:hAnsi="Consolas" w:cs="Times New Roman"/>
+          <w:color w:val="808080"/>
+          <w:sz w:val="32"/>
+          <w:szCs w:val="32"/>
+          <w:lang w:val="fr-FR" w:eastAsia="fr-FR"/>
+        </w:rPr>
+        <w:t>&lt;/</w:t>
+      </w:r>
+      <w:r>
+        <w:rPr>
+          <w:rFonts w:ascii="Consolas" w:eastAsia="Times New Roman" w:hAnsi="Consolas" w:cs="Times New Roman"/>
+          <w:color w:val="569CD6"/>
+          <w:sz w:val="32"/>
+          <w:szCs w:val="32"/>
+          <w:lang w:val="fr-FR" w:eastAsia="fr-FR"/>
+        </w:rPr>
+        <w:t>a</w:t>
+      </w:r>
+      <w:r>
+        <w:rPr>
+          <w:rFonts w:ascii="Consolas" w:eastAsia="Times New Roman" w:hAnsi="Consolas" w:cs="Times New Roman"/>
+          <w:color w:val="808080"/>
+          <w:sz w:val="32"/>
+          <w:szCs w:val="32"/>
+          <w:lang w:val="fr-FR" w:eastAsia="fr-FR"/>
+        </w:rPr>
+        <w:t>&gt;</w:t>
+      </w:r>
+    </w:p>
+    <w:p>
+      <w:pPr>
+        <w:shd w:val="clear" w:color="auto" w:fill="1E1E1E"/>
+        <w:spacing w:after="0" w:line="285" w:lineRule="atLeast"/>
+        <w:rPr>
+          <w:rFonts w:ascii="Consolas" w:eastAsia="Times New Roman" w:hAnsi="Consolas" w:cs="Times New Roman"/>
+          <w:color w:val="D4D4D4"/>
+          <w:sz w:val="32"/>
+          <w:szCs w:val="32"/>
+          <w:lang w:val="fr-FR" w:eastAsia="fr-FR"/>
+        </w:rPr>
+      </w:pPr>
+      <w:r>
+        <w:rPr>
+          <w:rFonts w:ascii="Consolas" w:eastAsia="Times New Roman" w:hAnsi="Consolas" w:cs="Times New Roman"/>
+          <w:color w:val="D4D4D4"/>
+          <w:sz w:val="32"/>
+          <w:szCs w:val="32"/>
+          <w:lang w:val="fr-FR" w:eastAsia="fr-FR"/>
+        </w:rPr>
+        <w:t>          </w:t>
+      </w:r>
+      <w:r>
+        <w:rPr>
+          <w:rFonts w:ascii="Consolas" w:eastAsia="Times New Roman" w:hAnsi="Consolas" w:cs="Times New Roman"/>
+          <w:color w:val="808080"/>
+          <w:sz w:val="32"/>
+          <w:szCs w:val="32"/>
+          <w:lang w:val="fr-FR" w:eastAsia="fr-FR"/>
+        </w:rPr>
+        <w:t>&lt;/</w:t>
+      </w:r>
+      <w:r>
+        <w:rPr>
+          <w:rFonts w:ascii="Consolas" w:eastAsia="Times New Roman" w:hAnsi="Consolas" w:cs="Times New Roman"/>
+          <w:color w:val="569CD6"/>
+          <w:sz w:val="32"/>
+          <w:szCs w:val="32"/>
+          <w:lang w:val="fr-FR" w:eastAsia="fr-FR"/>
+        </w:rPr>
+        <w:t>li</w:t>
+      </w:r>
+      <w:r>
+        <w:rPr>
+          <w:rFonts w:ascii="Consolas" w:eastAsia="Times New Roman" w:hAnsi="Consolas" w:cs="Times New Roman"/>
+          <w:color w:val="808080"/>
+          <w:sz w:val="32"/>
+          <w:szCs w:val="32"/>
+          <w:lang w:val="fr-FR" w:eastAsia="fr-FR"/>
+        </w:rPr>
+        <w:t>&gt;</w:t>
+      </w:r>
+    </w:p>
+    <w:p>
+      <w:pPr>
+        <w:shd w:val="clear" w:color="auto" w:fill="1E1E1E"/>
+        <w:spacing w:after="0" w:line="285" w:lineRule="atLeast"/>
+        <w:rPr>
+          <w:rFonts w:ascii="Consolas" w:eastAsia="Times New Roman" w:hAnsi="Consolas" w:cs="Times New Roman"/>
+          <w:color w:val="D4D4D4"/>
+          <w:sz w:val="32"/>
+          <w:szCs w:val="32"/>
+          <w:lang w:val="fr-FR" w:eastAsia="fr-FR"/>
+        </w:rPr>
+      </w:pPr>
+      <w:r>
+        <w:rPr>
+          <w:rFonts w:ascii="Consolas" w:eastAsia="Times New Roman" w:hAnsi="Consolas" w:cs="Times New Roman"/>
+          <w:color w:val="D4D4D4"/>
+          <w:sz w:val="32"/>
+          <w:szCs w:val="32"/>
+          <w:lang w:val="fr-FR" w:eastAsia="fr-FR"/>
+        </w:rPr>
+        <w:t>        </w:t>
+      </w:r>
+      <w:r>
+        <w:rPr>
+          <w:rFonts w:ascii="Consolas" w:eastAsia="Times New Roman" w:hAnsi="Consolas" w:cs="Times New Roman"/>
+          <w:color w:val="808080"/>
+          <w:sz w:val="32"/>
+          <w:szCs w:val="32"/>
+          <w:lang w:val="fr-FR" w:eastAsia="fr-FR"/>
+        </w:rPr>
+        <w:t>&lt;/</w:t>
+      </w:r>
+      <w:r>
+        <w:rPr>
+          <w:rFonts w:ascii="Consolas" w:eastAsia="Times New Roman" w:hAnsi="Consolas" w:cs="Times New Roman"/>
+          <w:color w:val="569CD6"/>
+          <w:sz w:val="32"/>
+          <w:szCs w:val="32"/>
+          <w:lang w:val="fr-FR" w:eastAsia="fr-FR"/>
+        </w:rPr>
+        <w:t>ul</w:t>
+      </w:r>
+      <w:r>
+        <w:rPr>
+          <w:rFonts w:ascii="Consolas" w:eastAsia="Times New Roman" w:hAnsi="Consolas" w:cs="Times New Roman"/>
+          <w:color w:val="808080"/>
+          <w:sz w:val="32"/>
+          <w:szCs w:val="32"/>
+          <w:lang w:val="fr-FR" w:eastAsia="fr-FR"/>
+        </w:rPr>
+        <w:t>&gt;</w:t>
+      </w:r>
+    </w:p>
+    <w:p>
+      <w:pPr>
+        <w:shd w:val="clear" w:color="auto" w:fill="1E1E1E"/>
+        <w:spacing w:after="0" w:line="285" w:lineRule="atLeast"/>
+        <w:rPr>
+          <w:rFonts w:ascii="Consolas" w:eastAsia="Times New Roman" w:hAnsi="Consolas" w:cs="Times New Roman"/>
+          <w:color w:val="D4D4D4"/>
+          <w:sz w:val="32"/>
+          <w:szCs w:val="32"/>
+          <w:lang w:val="fr-FR" w:eastAsia="fr-FR"/>
+        </w:rPr>
+      </w:pPr>
+      <w:r>
+        <w:rPr>
+          <w:rFonts w:ascii="Consolas" w:eastAsia="Times New Roman" w:hAnsi="Consolas" w:cs="Times New Roman"/>
+          <w:color w:val="D4D4D4"/>
+          <w:sz w:val="32"/>
+          <w:szCs w:val="32"/>
+          <w:lang w:val="fr-FR" w:eastAsia="fr-FR"/>
+        </w:rPr>
+        <w:t>      </w:t>
+      </w:r>
+      <w:r>
+        <w:rPr>
+          <w:rFonts w:ascii="Consolas" w:eastAsia="Times New Roman" w:hAnsi="Consolas" w:cs="Times New Roman"/>
+          <w:color w:val="808080"/>
+          <w:sz w:val="32"/>
+          <w:szCs w:val="32"/>
+          <w:lang w:val="fr-FR" w:eastAsia="fr-FR"/>
+        </w:rPr>
+        <w:t>&lt;/</w:t>
+      </w:r>
+      <w:r>
+        <w:rPr>
+          <w:rFonts w:ascii="Consolas" w:eastAsia="Times New Roman" w:hAnsi="Consolas" w:cs="Times New Roman"/>
+          <w:color w:val="569CD6"/>
+          <w:sz w:val="32"/>
+          <w:szCs w:val="32"/>
+          <w:lang w:val="fr-FR" w:eastAsia="fr-FR"/>
+        </w:rPr>
+        <w:t>nav</w:t>
+      </w:r>
+      <w:r>
+        <w:rPr>
+          <w:rFonts w:ascii="Consolas" w:eastAsia="Times New Roman" w:hAnsi="Consolas" w:cs="Times New Roman"/>
+          <w:color w:val="808080"/>
+          <w:sz w:val="32"/>
+          <w:szCs w:val="32"/>
+          <w:lang w:val="fr-FR" w:eastAsia="fr-FR"/>
+        </w:rPr>
+        <w:t>&gt;</w:t>
+      </w:r>
+    </w:p>
+    <w:p>
+      <w:pPr>
+        <w:shd w:val="clear" w:color="auto" w:fill="1E1E1E"/>
+        <w:spacing w:after="0" w:line="285" w:lineRule="atLeast"/>
+        <w:rPr>
+          <w:rFonts w:ascii="Consolas" w:eastAsia="Times New Roman" w:hAnsi="Consolas" w:cs="Times New Roman"/>
+          <w:color w:val="D4D4D4"/>
+          <w:sz w:val="32"/>
+          <w:szCs w:val="32"/>
+          <w:lang w:val="fr-FR" w:eastAsia="fr-FR"/>
+        </w:rPr>
+      </w:pPr>
+      <w:r>
+        <w:rPr>
+          <w:rFonts w:ascii="Consolas" w:eastAsia="Times New Roman" w:hAnsi="Consolas" w:cs="Times New Roman"/>
+          <w:color w:val="D4D4D4"/>
+          <w:sz w:val="32"/>
+          <w:szCs w:val="32"/>
+          <w:lang w:val="fr-FR" w:eastAsia="fr-FR"/>
+        </w:rPr>
+        <w:t>      </w:t>
+      </w:r>
+      <w:r>
+        <w:rPr>
+          <w:rFonts w:ascii="Consolas" w:eastAsia="Times New Roman" w:hAnsi="Consolas" w:cs="Times New Roman"/>
+          <w:color w:val="6A9955"/>
+          <w:sz w:val="32"/>
+          <w:szCs w:val="32"/>
+          <w:lang w:val="fr-FR" w:eastAsia="fr-FR"/>
+        </w:rPr>
+        <w:t>&lt;!-- End NavBar --&gt;</w:t>
+      </w:r>
+    </w:p>
+    <w:p>
+      <w:pPr>
+        <w:shd w:val="clear" w:color="auto" w:fill="1E1E1E"/>
+        <w:spacing w:after="0" w:line="285" w:lineRule="atLeast"/>
+        <w:rPr>
+          <w:rFonts w:ascii="Consolas" w:eastAsia="Times New Roman" w:hAnsi="Consolas" w:cs="Times New Roman"/>
+          <w:color w:val="D4D4D4"/>
+          <w:sz w:val="32"/>
+          <w:szCs w:val="32"/>
+          <w:lang w:val="fr-FR" w:eastAsia="fr-FR"/>
+        </w:rPr>
+      </w:pPr>
+      <w:r>
+        <w:rPr>
+          <w:rFonts w:ascii="Consolas" w:eastAsia="Times New Roman" w:hAnsi="Consolas" w:cs="Times New Roman"/>
+          <w:color w:val="D4D4D4"/>
+          <w:sz w:val="32"/>
+          <w:szCs w:val="32"/>
+          <w:lang w:val="fr-FR" w:eastAsia="fr-FR"/>
+        </w:rPr>
+        <w:t>      </w:t>
+      </w:r>
+      <w:r>
+        <w:rPr>
+          <w:rFonts w:ascii="Consolas" w:eastAsia="Times New Roman" w:hAnsi="Consolas" w:cs="Times New Roman"/>
+          <w:color w:val="6A9955"/>
+          <w:sz w:val="32"/>
+          <w:szCs w:val="32"/>
+          <w:lang w:val="fr-FR" w:eastAsia="fr-FR"/>
+        </w:rPr>
+        <w:t>&lt;!-- Content --&gt;</w:t>
+      </w:r>
+    </w:p>
+    <w:p>
+      <w:pPr>
+        <w:shd w:val="clear" w:color="auto" w:fill="1E1E1E"/>
+        <w:spacing w:after="0" w:line="285" w:lineRule="atLeast"/>
+        <w:rPr>
+          <w:rFonts w:ascii="Consolas" w:eastAsia="Times New Roman" w:hAnsi="Consolas" w:cs="Times New Roman"/>
+          <w:color w:val="D4D4D4"/>
+          <w:sz w:val="32"/>
+          <w:szCs w:val="32"/>
+          <w:lang w:val="fr-FR" w:eastAsia="fr-FR"/>
+        </w:rPr>
+      </w:pPr>
+      <w:r>
+        <w:rPr>
+          <w:rFonts w:ascii="Consolas" w:eastAsia="Times New Roman" w:hAnsi="Consolas" w:cs="Times New Roman"/>
+          <w:color w:val="D4D4D4"/>
+          <w:sz w:val="32"/>
+          <w:szCs w:val="32"/>
+          <w:lang w:val="fr-FR" w:eastAsia="fr-FR"/>
+        </w:rPr>
+        <w:t>      </w:t>
+      </w:r>
+      <w:r>
+        <w:rPr>
+          <w:rFonts w:ascii="Consolas" w:eastAsia="Times New Roman" w:hAnsi="Consolas" w:cs="Times New Roman"/>
+          <w:color w:val="808080"/>
+          <w:sz w:val="32"/>
+          <w:szCs w:val="32"/>
+          <w:lang w:val="fr-FR" w:eastAsia="fr-FR"/>
+        </w:rPr>
+        <w:t>&lt;</w:t>
+      </w:r>
+      <w:r>
+        <w:rPr>
+          <w:rFonts w:ascii="Consolas" w:eastAsia="Times New Roman" w:hAnsi="Consolas" w:cs="Times New Roman"/>
+          <w:color w:val="569CD6"/>
+          <w:sz w:val="32"/>
+          <w:szCs w:val="32"/>
+          <w:lang w:val="fr-FR" w:eastAsia="fr-FR"/>
+        </w:rPr>
+        <w:t>section</w:t>
+      </w:r>
+      <w:r>
+        <w:rPr>
+          <w:rFonts w:ascii="Consolas" w:eastAsia="Times New Roman" w:hAnsi="Consolas" w:cs="Times New Roman"/>
+          <w:color w:val="D4D4D4"/>
+          <w:sz w:val="32"/>
+          <w:szCs w:val="32"/>
+          <w:lang w:val="fr-FR" w:eastAsia="fr-FR"/>
+        </w:rPr>
+        <w:t> </w:t>
+      </w:r>
+      <w:r>
+        <w:rPr>
+          <w:rFonts w:ascii="Consolas" w:eastAsia="Times New Roman" w:hAnsi="Consolas" w:cs="Times New Roman"/>
+          <w:color w:val="9CDCFE"/>
+          <w:sz w:val="32"/>
+          <w:szCs w:val="32"/>
+          <w:lang w:val="fr-FR" w:eastAsia="fr-FR"/>
+        </w:rPr>
+        <w:t>class</w:t>
+      </w:r>
+      <w:r>
+        <w:rPr>
+          <w:rFonts w:ascii="Consolas" w:eastAsia="Times New Roman" w:hAnsi="Consolas" w:cs="Times New Roman"/>
+          <w:color w:val="D4D4D4"/>
+          <w:sz w:val="32"/>
+          <w:szCs w:val="32"/>
+          <w:lang w:val="fr-FR" w:eastAsia="fr-FR"/>
+        </w:rPr>
+        <w:t>=</w:t>
+      </w:r>
+      <w:r>
+        <w:rPr>
+          <w:rFonts w:ascii="Consolas" w:eastAsia="Times New Roman" w:hAnsi="Consolas" w:cs="Times New Roman"/>
+          <w:color w:val="CE9178"/>
+          <w:sz w:val="32"/>
+          <w:szCs w:val="32"/>
+          <w:lang w:val="fr-FR" w:eastAsia="fr-FR"/>
+        </w:rPr>
+        <w:t>"section"</w:t>
+      </w:r>
+      <w:r>
+        <w:rPr>
+          <w:rFonts w:ascii="Consolas" w:eastAsia="Times New Roman" w:hAnsi="Consolas" w:cs="Times New Roman"/>
+          <w:color w:val="808080"/>
+          <w:sz w:val="32"/>
+          <w:szCs w:val="32"/>
+          <w:lang w:val="fr-FR" w:eastAsia="fr-FR"/>
+        </w:rPr>
+        <w:t>&gt;</w:t>
+      </w:r>
+    </w:p>
+    <w:p>
+      <w:pPr>
+        <w:shd w:val="clear" w:color="auto" w:fill="1E1E1E"/>
+        <w:spacing w:after="0" w:line="285" w:lineRule="atLeast"/>
+        <w:rPr>
+          <w:rFonts w:ascii="Consolas" w:eastAsia="Times New Roman" w:hAnsi="Consolas" w:cs="Times New Roman"/>
+          <w:color w:val="D4D4D4"/>
+          <w:sz w:val="32"/>
+          <w:szCs w:val="32"/>
+          <w:lang w:val="fr-FR" w:eastAsia="fr-FR"/>
+        </w:rPr>
+      </w:pPr>
+      <w:r>
+        <w:rPr>
+          <w:rFonts w:ascii="Consolas" w:eastAsia="Times New Roman" w:hAnsi="Consolas" w:cs="Times New Roman"/>
+          <w:color w:val="D4D4D4"/>
+          <w:sz w:val="32"/>
+          <w:szCs w:val="32"/>
+          <w:lang w:val="fr-FR" w:eastAsia="fr-FR"/>
+        </w:rPr>
+        <w:t>        </w:t>
+      </w:r>
+      <w:r>
+        <w:rPr>
+          <w:rFonts w:ascii="Consolas" w:eastAsia="Times New Roman" w:hAnsi="Consolas" w:cs="Times New Roman"/>
+          <w:color w:val="808080"/>
+          <w:sz w:val="32"/>
+          <w:szCs w:val="32"/>
+          <w:lang w:val="fr-FR" w:eastAsia="fr-FR"/>
+        </w:rPr>
+        <w:t>&lt;</w:t>
+      </w:r>
+      <w:r>
+        <w:rPr>
+          <w:rFonts w:ascii="Consolas" w:eastAsia="Times New Roman" w:hAnsi="Consolas" w:cs="Times New Roman"/>
+          <w:color w:val="569CD6"/>
+          <w:sz w:val="32"/>
+          <w:szCs w:val="32"/>
+          <w:lang w:val="fr-FR" w:eastAsia="fr-FR"/>
+        </w:rPr>
+        <w:t>p</w:t>
+      </w:r>
+      <w:r>
+        <w:rPr>
+          <w:rFonts w:ascii="Consolas" w:eastAsia="Times New Roman" w:hAnsi="Consolas" w:cs="Times New Roman"/>
+          <w:color w:val="808080"/>
+          <w:sz w:val="32"/>
+          <w:szCs w:val="32"/>
+          <w:lang w:val="fr-FR" w:eastAsia="fr-FR"/>
+        </w:rPr>
+        <w:t>&gt;</w:t>
+      </w:r>
+      <w:r>
+        <w:rPr>
+          <w:rFonts w:ascii="Consolas" w:eastAsia="Times New Roman" w:hAnsi="Consolas" w:cs="Times New Roman"/>
+          <w:color w:val="D4D4D4"/>
+          <w:sz w:val="32"/>
+          <w:szCs w:val="32"/>
+          <w:lang w:val="fr-FR" w:eastAsia="fr-FR"/>
+        </w:rPr>
+        <w:t>Lorem75</w:t>
+      </w:r>
+      <w:r>
+        <w:rPr>
+          <w:rFonts w:ascii="Consolas" w:eastAsia="Times New Roman" w:hAnsi="Consolas" w:cs="Times New Roman"/>
+          <w:color w:val="808080"/>
+          <w:sz w:val="32"/>
+          <w:szCs w:val="32"/>
+          <w:lang w:val="fr-FR" w:eastAsia="fr-FR"/>
+        </w:rPr>
+        <w:t>&lt;/</w:t>
+      </w:r>
+      <w:r>
+        <w:rPr>
+          <w:rFonts w:ascii="Consolas" w:eastAsia="Times New Roman" w:hAnsi="Consolas" w:cs="Times New Roman"/>
+          <w:color w:val="569CD6"/>
+          <w:sz w:val="32"/>
+          <w:szCs w:val="32"/>
+          <w:lang w:val="fr-FR" w:eastAsia="fr-FR"/>
+        </w:rPr>
+        <w:t>p</w:t>
+      </w:r>
+      <w:r>
+        <w:rPr>
+          <w:rFonts w:ascii="Consolas" w:eastAsia="Times New Roman" w:hAnsi="Consolas" w:cs="Times New Roman"/>
+          <w:color w:val="808080"/>
+          <w:sz w:val="32"/>
+          <w:szCs w:val="32"/>
+          <w:lang w:val="fr-FR" w:eastAsia="fr-FR"/>
+        </w:rPr>
+        <w:t>&gt;</w:t>
+      </w:r>
+    </w:p>
+    <w:p>
+      <w:pPr>
+        <w:shd w:val="clear" w:color="auto" w:fill="1E1E1E"/>
+        <w:spacing w:after="0" w:line="285" w:lineRule="atLeast"/>
+        <w:rPr>
+          <w:rFonts w:ascii="Consolas" w:eastAsia="Times New Roman" w:hAnsi="Consolas" w:cs="Times New Roman"/>
+          <w:color w:val="808080"/>
+          <w:sz w:val="32"/>
+          <w:szCs w:val="32"/>
+          <w:lang w:val="fr-FR" w:eastAsia="fr-FR"/>
+        </w:rPr>
+      </w:pPr>
+      <w:r>
+        <w:rPr>
+          <w:rFonts w:ascii="Consolas" w:eastAsia="Times New Roman" w:hAnsi="Consolas" w:cs="Times New Roman"/>
+          <w:color w:val="D4D4D4"/>
+          <w:sz w:val="32"/>
+          <w:szCs w:val="32"/>
+          <w:lang w:val="fr-FR" w:eastAsia="fr-FR"/>
+        </w:rPr>
+        <w:t>      </w:t>
+      </w:r>
+      <w:r>
+        <w:rPr>
+          <w:rFonts w:ascii="Consolas" w:eastAsia="Times New Roman" w:hAnsi="Consolas" w:cs="Times New Roman"/>
+          <w:color w:val="808080"/>
+          <w:sz w:val="32"/>
+          <w:szCs w:val="32"/>
+          <w:lang w:val="fr-FR" w:eastAsia="fr-FR"/>
+        </w:rPr>
+        <w:t>&lt;/</w:t>
+      </w:r>
+      <w:r>
+        <w:rPr>
+          <w:rFonts w:ascii="Consolas" w:eastAsia="Times New Roman" w:hAnsi="Consolas" w:cs="Times New Roman"/>
+          <w:color w:val="569CD6"/>
+          <w:sz w:val="32"/>
+          <w:szCs w:val="32"/>
+          <w:lang w:val="fr-FR" w:eastAsia="fr-FR"/>
+        </w:rPr>
+        <w:t>section</w:t>
+      </w:r>
+      <w:r>
+        <w:rPr>
+          <w:rFonts w:ascii="Consolas" w:eastAsia="Times New Roman" w:hAnsi="Consolas" w:cs="Times New Roman"/>
+          <w:color w:val="808080"/>
+          <w:sz w:val="32"/>
+          <w:szCs w:val="32"/>
+          <w:lang w:val="fr-FR" w:eastAsia="fr-FR"/>
+        </w:rPr>
+        <w:t>&gt;</w:t>
+      </w:r>
+    </w:p>
+    <w:p>
+      <w:pPr>
+        <w:shd w:val="clear" w:color="auto" w:fill="1E1E1E"/>
+        <w:spacing w:after="0" w:line="285" w:lineRule="atLeast"/>
+        <w:rPr>
+          <w:rFonts w:ascii="Consolas" w:eastAsia="Times New Roman" w:hAnsi="Consolas" w:cs="Times New Roman"/>
+          <w:color w:val="D4D4D4"/>
+          <w:sz w:val="32"/>
+          <w:szCs w:val="32"/>
+          <w:lang w:val="fr-FR" w:eastAsia="fr-FR"/>
+        </w:rPr>
+      </w:pPr>
+      <w:r>
+        <w:rPr>
+          <w:rFonts w:ascii="Consolas" w:eastAsia="Times New Roman" w:hAnsi="Consolas" w:cs="Times New Roman"/>
+          <w:color w:val="D4D4D4"/>
+          <w:sz w:val="32"/>
+          <w:szCs w:val="32"/>
+          <w:lang w:val="fr-FR" w:eastAsia="fr-FR"/>
+        </w:rPr>
+        <w:t>      </w:t>
+      </w:r>
+      <w:r>
+        <w:rPr>
+          <w:rFonts w:ascii="Consolas" w:eastAsia="Times New Roman" w:hAnsi="Consolas" w:cs="Times New Roman"/>
+          <w:color w:val="6A9955"/>
+          <w:sz w:val="32"/>
+          <w:szCs w:val="32"/>
+          <w:lang w:val="fr-FR" w:eastAsia="fr-FR"/>
+        </w:rPr>
+        <w:t>&lt;!-- End Content --&gt;</w:t>
+      </w:r>
+    </w:p>
+    <w:p>
+      <w:pPr>
+        <w:shd w:val="clear" w:color="auto" w:fill="1E1E1E"/>
+        <w:spacing w:after="0" w:line="285" w:lineRule="atLeast"/>
+        <w:rPr>
+          <w:rFonts w:ascii="Consolas" w:eastAsia="Times New Roman" w:hAnsi="Consolas" w:cs="Times New Roman"/>
+          <w:color w:val="D4D4D4"/>
+          <w:sz w:val="32"/>
+          <w:szCs w:val="32"/>
+          <w:lang w:val="fr-FR" w:eastAsia="fr-FR"/>
+        </w:rPr>
+      </w:pPr>
+      <w:r>
+        <w:rPr>
+          <w:rFonts w:ascii="Consolas" w:eastAsia="Times New Roman" w:hAnsi="Consolas" w:cs="Times New Roman"/>
+          <w:color w:val="D4D4D4"/>
+          <w:sz w:val="32"/>
+          <w:szCs w:val="32"/>
+          <w:lang w:val="fr-FR" w:eastAsia="fr-FR"/>
+        </w:rPr>
+        <w:t>      </w:t>
+      </w:r>
+      <w:r>
+        <w:rPr>
+          <w:rFonts w:ascii="Consolas" w:eastAsia="Times New Roman" w:hAnsi="Consolas" w:cs="Times New Roman"/>
+          <w:color w:val="6A9955"/>
+          <w:sz w:val="32"/>
+          <w:szCs w:val="32"/>
+          <w:lang w:val="fr-FR" w:eastAsia="fr-FR"/>
+        </w:rPr>
+        <w:t>&lt;!-- Sidebar --&gt;</w:t>
+      </w:r>
+    </w:p>
+    <w:p>
+      <w:pPr>
+        <w:shd w:val="clear" w:color="auto" w:fill="1E1E1E"/>
+        <w:spacing w:after="0" w:line="285" w:lineRule="atLeast"/>
+        <w:rPr>
+          <w:rFonts w:ascii="Consolas" w:eastAsia="Times New Roman" w:hAnsi="Consolas" w:cs="Times New Roman"/>
+          <w:color w:val="D4D4D4"/>
+          <w:sz w:val="32"/>
+          <w:szCs w:val="32"/>
+          <w:lang w:val="fr-FR" w:eastAsia="fr-FR"/>
+        </w:rPr>
+      </w:pPr>
+      <w:r>
+        <w:rPr>
+          <w:rFonts w:ascii="Consolas" w:eastAsia="Times New Roman" w:hAnsi="Consolas" w:cs="Times New Roman"/>
+          <w:color w:val="D4D4D4"/>
+          <w:sz w:val="32"/>
+          <w:szCs w:val="32"/>
+          <w:lang w:val="fr-FR" w:eastAsia="fr-FR"/>
+        </w:rPr>
+        <w:t>      </w:t>
+      </w:r>
+      <w:r>
+        <w:rPr>
+          <w:rFonts w:ascii="Consolas" w:eastAsia="Times New Roman" w:hAnsi="Consolas" w:cs="Times New Roman"/>
+          <w:color w:val="808080"/>
+          <w:sz w:val="32"/>
+          <w:szCs w:val="32"/>
+          <w:lang w:val="fr-FR" w:eastAsia="fr-FR"/>
+        </w:rPr>
+        <w:t>&lt;</w:t>
+      </w:r>
+      <w:r>
+        <w:rPr>
+          <w:rFonts w:ascii="Consolas" w:eastAsia="Times New Roman" w:hAnsi="Consolas" w:cs="Times New Roman"/>
+          <w:color w:val="569CD6"/>
+          <w:sz w:val="32"/>
+          <w:szCs w:val="32"/>
+          <w:lang w:val="fr-FR" w:eastAsia="fr-FR"/>
+        </w:rPr>
+        <w:t>section</w:t>
+      </w:r>
+      <w:r>
+        <w:rPr>
+          <w:rFonts w:ascii="Consolas" w:eastAsia="Times New Roman" w:hAnsi="Consolas" w:cs="Times New Roman"/>
+          <w:color w:val="D4D4D4"/>
+          <w:sz w:val="32"/>
+          <w:szCs w:val="32"/>
+          <w:lang w:val="fr-FR" w:eastAsia="fr-FR"/>
+        </w:rPr>
+        <w:t> </w:t>
+      </w:r>
+      <w:r>
+        <w:rPr>
+          <w:rFonts w:ascii="Consolas" w:eastAsia="Times New Roman" w:hAnsi="Consolas" w:cs="Times New Roman"/>
+          <w:color w:val="9CDCFE"/>
+          <w:sz w:val="32"/>
+          <w:szCs w:val="32"/>
+          <w:lang w:val="fr-FR" w:eastAsia="fr-FR"/>
+        </w:rPr>
+        <w:t>class</w:t>
+      </w:r>
+      <w:r>
+        <w:rPr>
+          <w:rFonts w:ascii="Consolas" w:eastAsia="Times New Roman" w:hAnsi="Consolas" w:cs="Times New Roman"/>
+          <w:color w:val="D4D4D4"/>
+          <w:sz w:val="32"/>
+          <w:szCs w:val="32"/>
+          <w:lang w:val="fr-FR" w:eastAsia="fr-FR"/>
+        </w:rPr>
+        <w:t>=</w:t>
+      </w:r>
+      <w:r>
+        <w:rPr>
+          <w:rFonts w:ascii="Consolas" w:eastAsia="Times New Roman" w:hAnsi="Consolas" w:cs="Times New Roman"/>
+          <w:color w:val="CE9178"/>
+          <w:sz w:val="32"/>
+          <w:szCs w:val="32"/>
+          <w:lang w:val="fr-FR" w:eastAsia="fr-FR"/>
+        </w:rPr>
+        <w:t>"seidebar"</w:t>
+      </w:r>
+      <w:r>
+        <w:rPr>
+          <w:rFonts w:ascii="Consolas" w:eastAsia="Times New Roman" w:hAnsi="Consolas" w:cs="Times New Roman"/>
+          <w:color w:val="808080"/>
+          <w:sz w:val="32"/>
+          <w:szCs w:val="32"/>
+          <w:lang w:val="fr-FR" w:eastAsia="fr-FR"/>
+        </w:rPr>
+        <w:t>&gt;</w:t>
+      </w:r>
+    </w:p>
+    <w:p>
+      <w:pPr>
+        <w:shd w:val="clear" w:color="auto" w:fill="1E1E1E"/>
+        <w:spacing w:after="0" w:line="285" w:lineRule="atLeast"/>
+        <w:rPr>
+          <w:rFonts w:ascii="Consolas" w:eastAsia="Times New Roman" w:hAnsi="Consolas" w:cs="Times New Roman"/>
+          <w:color w:val="D4D4D4"/>
+          <w:sz w:val="32"/>
+          <w:szCs w:val="32"/>
+          <w:lang w:val="fr-FR" w:eastAsia="fr-FR"/>
+        </w:rPr>
+      </w:pPr>
+      <w:r>
+        <w:rPr>
+          <w:rFonts w:ascii="Consolas" w:eastAsia="Times New Roman" w:hAnsi="Consolas" w:cs="Times New Roman"/>
+          <w:color w:val="D4D4D4"/>
+          <w:sz w:val="32"/>
+          <w:szCs w:val="32"/>
+          <w:lang w:val="fr-FR" w:eastAsia="fr-FR"/>
+        </w:rPr>
+        <w:t>        </w:t>
+      </w:r>
+      <w:r>
+        <w:rPr>
+          <w:rFonts w:ascii="Consolas" w:eastAsia="Times New Roman" w:hAnsi="Consolas" w:cs="Times New Roman"/>
+          <w:color w:val="808080"/>
+          <w:sz w:val="32"/>
+          <w:szCs w:val="32"/>
+          <w:lang w:val="fr-FR" w:eastAsia="fr-FR"/>
+        </w:rPr>
+        <w:t>&lt;</w:t>
+      </w:r>
+      <w:r>
+        <w:rPr>
+          <w:rFonts w:ascii="Consolas" w:eastAsia="Times New Roman" w:hAnsi="Consolas" w:cs="Times New Roman"/>
+          <w:color w:val="569CD6"/>
+          <w:sz w:val="32"/>
+          <w:szCs w:val="32"/>
+          <w:lang w:val="fr-FR" w:eastAsia="fr-FR"/>
+        </w:rPr>
+        <w:t>span</w:t>
+      </w:r>
+      <w:r>
+        <w:rPr>
+          <w:rFonts w:ascii="Consolas" w:eastAsia="Times New Roman" w:hAnsi="Consolas" w:cs="Times New Roman"/>
+          <w:color w:val="808080"/>
+          <w:sz w:val="32"/>
+          <w:szCs w:val="32"/>
+          <w:lang w:val="fr-FR" w:eastAsia="fr-FR"/>
+        </w:rPr>
+        <w:t>&gt;&lt;</w:t>
+      </w:r>
+      <w:r>
+        <w:rPr>
+          <w:rFonts w:ascii="Consolas" w:eastAsia="Times New Roman" w:hAnsi="Consolas" w:cs="Times New Roman"/>
+          <w:color w:val="569CD6"/>
+          <w:sz w:val="32"/>
+          <w:szCs w:val="32"/>
+          <w:lang w:val="fr-FR" w:eastAsia="fr-FR"/>
+        </w:rPr>
+        <w:t>i</w:t>
+      </w:r>
+      <w:r>
+        <w:rPr>
+          <w:rFonts w:ascii="Consolas" w:eastAsia="Times New Roman" w:hAnsi="Consolas" w:cs="Times New Roman"/>
+          <w:color w:val="D4D4D4"/>
+          <w:sz w:val="32"/>
+          <w:szCs w:val="32"/>
+          <w:lang w:val="fr-FR" w:eastAsia="fr-FR"/>
+        </w:rPr>
+        <w:t> </w:t>
+      </w:r>
+      <w:r>
+        <w:rPr>
+          <w:rFonts w:ascii="Consolas" w:eastAsia="Times New Roman" w:hAnsi="Consolas" w:cs="Times New Roman"/>
+          <w:color w:val="9CDCFE"/>
+          <w:sz w:val="32"/>
+          <w:szCs w:val="32"/>
+          <w:lang w:val="fr-FR" w:eastAsia="fr-FR"/>
+        </w:rPr>
+        <w:t>class</w:t>
+      </w:r>
+      <w:r>
+        <w:rPr>
+          <w:rFonts w:ascii="Consolas" w:eastAsia="Times New Roman" w:hAnsi="Consolas" w:cs="Times New Roman"/>
+          <w:color w:val="D4D4D4"/>
+          <w:sz w:val="32"/>
+          <w:szCs w:val="32"/>
+          <w:lang w:val="fr-FR" w:eastAsia="fr-FR"/>
+        </w:rPr>
+        <w:t>=</w:t>
+      </w:r>
+      <w:r>
+        <w:rPr>
+          <w:rFonts w:ascii="Consolas" w:eastAsia="Times New Roman" w:hAnsi="Consolas" w:cs="Times New Roman"/>
+          <w:color w:val="CE9178"/>
+          <w:sz w:val="32"/>
+          <w:szCs w:val="32"/>
+          <w:lang w:val="fr-FR" w:eastAsia="fr-FR"/>
+        </w:rPr>
+        <w:t>"fab fa-twitter"</w:t>
+      </w:r>
+      <w:r>
+        <w:rPr>
+          <w:rFonts w:ascii="Consolas" w:eastAsia="Times New Roman" w:hAnsi="Consolas" w:cs="Times New Roman"/>
+          <w:color w:val="808080"/>
+          <w:sz w:val="32"/>
+          <w:szCs w:val="32"/>
+          <w:lang w:val="fr-FR" w:eastAsia="fr-FR"/>
+        </w:rPr>
+        <w:t>&gt;&lt;/</w:t>
+      </w:r>
+      <w:r>
+        <w:rPr>
+          <w:rFonts w:ascii="Consolas" w:eastAsia="Times New Roman" w:hAnsi="Consolas" w:cs="Times New Roman"/>
+          <w:color w:val="569CD6"/>
+          <w:sz w:val="32"/>
+          <w:szCs w:val="32"/>
+          <w:lang w:val="fr-FR" w:eastAsia="fr-FR"/>
+        </w:rPr>
+        <w:t>i</w:t>
+      </w:r>
+      <w:r>
+        <w:rPr>
+          <w:rFonts w:ascii="Consolas" w:eastAsia="Times New Roman" w:hAnsi="Consolas" w:cs="Times New Roman"/>
+          <w:color w:val="808080"/>
+          <w:sz w:val="32"/>
+          <w:szCs w:val="32"/>
+          <w:lang w:val="fr-FR" w:eastAsia="fr-FR"/>
+        </w:rPr>
+        <w:t>&gt;&lt;/</w:t>
+      </w:r>
+      <w:r>
+        <w:rPr>
+          <w:rFonts w:ascii="Consolas" w:eastAsia="Times New Roman" w:hAnsi="Consolas" w:cs="Times New Roman"/>
+          <w:color w:val="569CD6"/>
+          <w:sz w:val="32"/>
+          <w:szCs w:val="32"/>
+          <w:lang w:val="fr-FR" w:eastAsia="fr-FR"/>
+        </w:rPr>
+        <w:t>span</w:t>
+      </w:r>
+      <w:r>
+        <w:rPr>
+          <w:rFonts w:ascii="Consolas" w:eastAsia="Times New Roman" w:hAnsi="Consolas" w:cs="Times New Roman"/>
+          <w:color w:val="808080"/>
+          <w:sz w:val="32"/>
+          <w:szCs w:val="32"/>
+          <w:lang w:val="fr-FR" w:eastAsia="fr-FR"/>
+        </w:rPr>
+        <w:t>&gt;</w:t>
+      </w:r>
+    </w:p>
+    <w:p>
+      <w:pPr>
+        <w:shd w:val="clear" w:color="auto" w:fill="1E1E1E"/>
+        <w:spacing w:after="0" w:line="285" w:lineRule="atLeast"/>
+        <w:rPr>
+          <w:rFonts w:ascii="Consolas" w:eastAsia="Times New Roman" w:hAnsi="Consolas" w:cs="Times New Roman"/>
+          <w:color w:val="D4D4D4"/>
+          <w:sz w:val="32"/>
+          <w:szCs w:val="32"/>
+          <w:lang w:val="fr-FR" w:eastAsia="fr-FR"/>
+        </w:rPr>
+      </w:pPr>
+      <w:r>
+        <w:rPr>
+          <w:rFonts w:ascii="Consolas" w:eastAsia="Times New Roman" w:hAnsi="Consolas" w:cs="Times New Roman"/>
+          <w:color w:val="D4D4D4"/>
+          <w:sz w:val="32"/>
+          <w:szCs w:val="32"/>
+          <w:lang w:val="fr-FR" w:eastAsia="fr-FR"/>
+        </w:rPr>
+        <w:t>        </w:t>
+      </w:r>
+      <w:r>
+        <w:rPr>
+          <w:rFonts w:ascii="Consolas" w:eastAsia="Times New Roman" w:hAnsi="Consolas" w:cs="Times New Roman"/>
+          <w:color w:val="808080"/>
+          <w:sz w:val="32"/>
+          <w:szCs w:val="32"/>
+          <w:lang w:val="fr-FR" w:eastAsia="fr-FR"/>
+        </w:rPr>
+        <w:t>&lt;</w:t>
+      </w:r>
+      <w:r>
+        <w:rPr>
+          <w:rFonts w:ascii="Consolas" w:eastAsia="Times New Roman" w:hAnsi="Consolas" w:cs="Times New Roman"/>
+          <w:color w:val="569CD6"/>
+          <w:sz w:val="32"/>
+          <w:szCs w:val="32"/>
+          <w:lang w:val="fr-FR" w:eastAsia="fr-FR"/>
+        </w:rPr>
+        <w:t>span</w:t>
+      </w:r>
+      <w:r>
+        <w:rPr>
+          <w:rFonts w:ascii="Consolas" w:eastAsia="Times New Roman" w:hAnsi="Consolas" w:cs="Times New Roman"/>
+          <w:color w:val="808080"/>
+          <w:sz w:val="32"/>
+          <w:szCs w:val="32"/>
+          <w:lang w:val="fr-FR" w:eastAsia="fr-FR"/>
+        </w:rPr>
+        <w:t>&gt;&lt;</w:t>
+      </w:r>
+      <w:r>
+        <w:rPr>
+          <w:rFonts w:ascii="Consolas" w:eastAsia="Times New Roman" w:hAnsi="Consolas" w:cs="Times New Roman"/>
+          <w:color w:val="569CD6"/>
+          <w:sz w:val="32"/>
+          <w:szCs w:val="32"/>
+          <w:lang w:val="fr-FR" w:eastAsia="fr-FR"/>
+        </w:rPr>
+        <w:t>i</w:t>
+      </w:r>
+      <w:r>
+        <w:rPr>
+          <w:rFonts w:ascii="Consolas" w:eastAsia="Times New Roman" w:hAnsi="Consolas" w:cs="Times New Roman"/>
+          <w:color w:val="D4D4D4"/>
+          <w:sz w:val="32"/>
+          <w:szCs w:val="32"/>
+          <w:lang w:val="fr-FR" w:eastAsia="fr-FR"/>
+        </w:rPr>
+        <w:t> </w:t>
+      </w:r>
+      <w:r>
+        <w:rPr>
+          <w:rFonts w:ascii="Consolas" w:eastAsia="Times New Roman" w:hAnsi="Consolas" w:cs="Times New Roman"/>
+          <w:color w:val="9CDCFE"/>
+          <w:sz w:val="32"/>
+          <w:szCs w:val="32"/>
+          <w:lang w:val="fr-FR" w:eastAsia="fr-FR"/>
+        </w:rPr>
+        <w:t>class</w:t>
+      </w:r>
+      <w:r>
+        <w:rPr>
+          <w:rFonts w:ascii="Consolas" w:eastAsia="Times New Roman" w:hAnsi="Consolas" w:cs="Times New Roman"/>
+          <w:color w:val="D4D4D4"/>
+          <w:sz w:val="32"/>
+          <w:szCs w:val="32"/>
+          <w:lang w:val="fr-FR" w:eastAsia="fr-FR"/>
+        </w:rPr>
+        <w:t>=</w:t>
+      </w:r>
+      <w:r>
+        <w:rPr>
+          <w:rFonts w:ascii="Consolas" w:eastAsia="Times New Roman" w:hAnsi="Consolas" w:cs="Times New Roman"/>
+          <w:color w:val="CE9178"/>
+          <w:sz w:val="32"/>
+          <w:szCs w:val="32"/>
+          <w:lang w:val="fr-FR" w:eastAsia="fr-FR"/>
+        </w:rPr>
+        <w:t>"fab fa-facebook"</w:t>
+      </w:r>
+      <w:r>
+        <w:rPr>
+          <w:rFonts w:ascii="Consolas" w:eastAsia="Times New Roman" w:hAnsi="Consolas" w:cs="Times New Roman"/>
+          <w:color w:val="808080"/>
+          <w:sz w:val="32"/>
+          <w:szCs w:val="32"/>
+          <w:lang w:val="fr-FR" w:eastAsia="fr-FR"/>
+        </w:rPr>
+        <w:t>&gt;&lt;/</w:t>
+      </w:r>
+      <w:r>
+        <w:rPr>
+          <w:rFonts w:ascii="Consolas" w:eastAsia="Times New Roman" w:hAnsi="Consolas" w:cs="Times New Roman"/>
+          <w:color w:val="569CD6"/>
+          <w:sz w:val="32"/>
+          <w:szCs w:val="32"/>
+          <w:lang w:val="fr-FR" w:eastAsia="fr-FR"/>
+        </w:rPr>
+        <w:t>i</w:t>
+      </w:r>
+      <w:r>
+        <w:rPr>
+          <w:rFonts w:ascii="Consolas" w:eastAsia="Times New Roman" w:hAnsi="Consolas" w:cs="Times New Roman"/>
+          <w:color w:val="808080"/>
+          <w:sz w:val="32"/>
+          <w:szCs w:val="32"/>
+          <w:lang w:val="fr-FR" w:eastAsia="fr-FR"/>
+        </w:rPr>
+        <w:t>&gt;&lt;/</w:t>
+      </w:r>
+      <w:r>
+        <w:rPr>
+          <w:rFonts w:ascii="Consolas" w:eastAsia="Times New Roman" w:hAnsi="Consolas" w:cs="Times New Roman"/>
+          <w:color w:val="569CD6"/>
+          <w:sz w:val="32"/>
+          <w:szCs w:val="32"/>
+          <w:lang w:val="fr-FR" w:eastAsia="fr-FR"/>
+        </w:rPr>
+        <w:t>span</w:t>
+      </w:r>
+      <w:r>
+        <w:rPr>
+          <w:rFonts w:ascii="Consolas" w:eastAsia="Times New Roman" w:hAnsi="Consolas" w:cs="Times New Roman"/>
+          <w:color w:val="808080"/>
+          <w:sz w:val="32"/>
+          <w:szCs w:val="32"/>
+          <w:lang w:val="fr-FR" w:eastAsia="fr-FR"/>
+        </w:rPr>
+        <w:t>&gt;</w:t>
+      </w:r>
+    </w:p>
+    <w:p>
+      <w:pPr>
+        <w:shd w:val="clear" w:color="auto" w:fill="1E1E1E"/>
+        <w:spacing w:after="0" w:line="285" w:lineRule="atLeast"/>
+        <w:rPr>
+          <w:rFonts w:ascii="Consolas" w:eastAsia="Times New Roman" w:hAnsi="Consolas" w:cs="Times New Roman"/>
+          <w:color w:val="D4D4D4"/>
+          <w:sz w:val="32"/>
+          <w:szCs w:val="32"/>
+          <w:lang w:val="fr-FR" w:eastAsia="fr-FR"/>
+        </w:rPr>
+      </w:pPr>
+      <w:r>
+        <w:rPr>
+          <w:rFonts w:ascii="Consolas" w:eastAsia="Times New Roman" w:hAnsi="Consolas" w:cs="Times New Roman"/>
+          <w:color w:val="D4D4D4"/>
+          <w:sz w:val="32"/>
+          <w:szCs w:val="32"/>
+          <w:lang w:val="fr-FR" w:eastAsia="fr-FR"/>
+        </w:rPr>
+        <w:t>        </w:t>
+      </w:r>
+      <w:r>
+        <w:rPr>
+          <w:rFonts w:ascii="Consolas" w:eastAsia="Times New Roman" w:hAnsi="Consolas" w:cs="Times New Roman"/>
+          <w:color w:val="808080"/>
+          <w:sz w:val="32"/>
+          <w:szCs w:val="32"/>
+          <w:lang w:val="fr-FR" w:eastAsia="fr-FR"/>
+        </w:rPr>
+        <w:t>&lt;</w:t>
+      </w:r>
+      <w:r>
+        <w:rPr>
+          <w:rFonts w:ascii="Consolas" w:eastAsia="Times New Roman" w:hAnsi="Consolas" w:cs="Times New Roman"/>
+          <w:color w:val="569CD6"/>
+          <w:sz w:val="32"/>
+          <w:szCs w:val="32"/>
+          <w:lang w:val="fr-FR" w:eastAsia="fr-FR"/>
+        </w:rPr>
+        <w:t>span</w:t>
+      </w:r>
+      <w:r>
+        <w:rPr>
+          <w:rFonts w:ascii="Consolas" w:eastAsia="Times New Roman" w:hAnsi="Consolas" w:cs="Times New Roman"/>
+          <w:color w:val="808080"/>
+          <w:sz w:val="32"/>
+          <w:szCs w:val="32"/>
+          <w:lang w:val="fr-FR" w:eastAsia="fr-FR"/>
+        </w:rPr>
+        <w:t>&gt;&lt;</w:t>
+      </w:r>
+      <w:r>
+        <w:rPr>
+          <w:rFonts w:ascii="Consolas" w:eastAsia="Times New Roman" w:hAnsi="Consolas" w:cs="Times New Roman"/>
+          <w:color w:val="569CD6"/>
+          <w:sz w:val="32"/>
+          <w:szCs w:val="32"/>
+          <w:lang w:val="fr-FR" w:eastAsia="fr-FR"/>
+        </w:rPr>
+        <w:t>i</w:t>
+      </w:r>
+      <w:r>
+        <w:rPr>
+          <w:rFonts w:ascii="Consolas" w:eastAsia="Times New Roman" w:hAnsi="Consolas" w:cs="Times New Roman"/>
+          <w:color w:val="D4D4D4"/>
+          <w:sz w:val="32"/>
+          <w:szCs w:val="32"/>
+          <w:lang w:val="fr-FR" w:eastAsia="fr-FR"/>
+        </w:rPr>
+        <w:t> </w:t>
+      </w:r>
+      <w:r>
+        <w:rPr>
+          <w:rFonts w:ascii="Consolas" w:eastAsia="Times New Roman" w:hAnsi="Consolas" w:cs="Times New Roman"/>
+          <w:color w:val="9CDCFE"/>
+          <w:sz w:val="32"/>
+          <w:szCs w:val="32"/>
+          <w:lang w:val="fr-FR" w:eastAsia="fr-FR"/>
+        </w:rPr>
+        <w:t>class</w:t>
+      </w:r>
+      <w:r>
+        <w:rPr>
+          <w:rFonts w:ascii="Consolas" w:eastAsia="Times New Roman" w:hAnsi="Consolas" w:cs="Times New Roman"/>
+          <w:color w:val="D4D4D4"/>
+          <w:sz w:val="32"/>
+          <w:szCs w:val="32"/>
+          <w:lang w:val="fr-FR" w:eastAsia="fr-FR"/>
+        </w:rPr>
+        <w:t>=</w:t>
+      </w:r>
+      <w:r>
+        <w:rPr>
+          <w:rFonts w:ascii="Consolas" w:eastAsia="Times New Roman" w:hAnsi="Consolas" w:cs="Times New Roman"/>
+          <w:color w:val="CE9178"/>
+          <w:sz w:val="32"/>
+          <w:szCs w:val="32"/>
+          <w:lang w:val="fr-FR" w:eastAsia="fr-FR"/>
+        </w:rPr>
+        <w:t>"fab fa-squarespace"</w:t>
+      </w:r>
+      <w:r>
+        <w:rPr>
+          <w:rFonts w:ascii="Consolas" w:eastAsia="Times New Roman" w:hAnsi="Consolas" w:cs="Times New Roman"/>
+          <w:color w:val="808080"/>
+          <w:sz w:val="32"/>
+          <w:szCs w:val="32"/>
+          <w:lang w:val="fr-FR" w:eastAsia="fr-FR"/>
+        </w:rPr>
+        <w:t>&gt;&lt;/</w:t>
+      </w:r>
+      <w:r>
+        <w:rPr>
+          <w:rFonts w:ascii="Consolas" w:eastAsia="Times New Roman" w:hAnsi="Consolas" w:cs="Times New Roman"/>
+          <w:color w:val="569CD6"/>
+          <w:sz w:val="32"/>
+          <w:szCs w:val="32"/>
+          <w:lang w:val="fr-FR" w:eastAsia="fr-FR"/>
+        </w:rPr>
+        <w:t>i</w:t>
+      </w:r>
+      <w:r>
+        <w:rPr>
+          <w:rFonts w:ascii="Consolas" w:eastAsia="Times New Roman" w:hAnsi="Consolas" w:cs="Times New Roman"/>
+          <w:color w:val="808080"/>
+          <w:sz w:val="32"/>
+          <w:szCs w:val="32"/>
+          <w:lang w:val="fr-FR" w:eastAsia="fr-FR"/>
+        </w:rPr>
+        <w:t>&gt;&lt;/</w:t>
+      </w:r>
+      <w:r>
+        <w:rPr>
+          <w:rFonts w:ascii="Consolas" w:eastAsia="Times New Roman" w:hAnsi="Consolas" w:cs="Times New Roman"/>
+          <w:color w:val="569CD6"/>
+          <w:sz w:val="32"/>
+          <w:szCs w:val="32"/>
+          <w:lang w:val="fr-FR" w:eastAsia="fr-FR"/>
+        </w:rPr>
+        <w:t>span</w:t>
+      </w:r>
+      <w:r>
+        <w:rPr>
+          <w:rFonts w:ascii="Consolas" w:eastAsia="Times New Roman" w:hAnsi="Consolas" w:cs="Times New Roman"/>
+          <w:color w:val="808080"/>
+          <w:sz w:val="32"/>
+          <w:szCs w:val="32"/>
+          <w:lang w:val="fr-FR" w:eastAsia="fr-FR"/>
+        </w:rPr>
+        <w:t>&gt;</w:t>
+      </w:r>
+    </w:p>
+    <w:p>
+      <w:pPr>
+        <w:shd w:val="clear" w:color="auto" w:fill="1E1E1E"/>
+        <w:spacing w:after="0" w:line="285" w:lineRule="atLeast"/>
+        <w:rPr>
+          <w:rFonts w:ascii="Consolas" w:eastAsia="Times New Roman" w:hAnsi="Consolas" w:cs="Times New Roman"/>
+          <w:color w:val="D4D4D4"/>
+          <w:sz w:val="32"/>
+          <w:szCs w:val="32"/>
+          <w:lang w:val="fr-FR" w:eastAsia="fr-FR"/>
+        </w:rPr>
+      </w:pPr>
+      <w:r>
+        <w:rPr>
+          <w:rFonts w:ascii="Consolas" w:eastAsia="Times New Roman" w:hAnsi="Consolas" w:cs="Times New Roman"/>
+          <w:color w:val="D4D4D4"/>
+          <w:sz w:val="32"/>
+          <w:szCs w:val="32"/>
+          <w:lang w:val="fr-FR" w:eastAsia="fr-FR"/>
+        </w:rPr>
+        <w:lastRenderedPageBreak/>
+        <w:t>        </w:t>
+      </w:r>
+      <w:r>
+        <w:rPr>
+          <w:rFonts w:ascii="Consolas" w:eastAsia="Times New Roman" w:hAnsi="Consolas" w:cs="Times New Roman"/>
+          <w:color w:val="808080"/>
+          <w:sz w:val="32"/>
+          <w:szCs w:val="32"/>
+          <w:lang w:val="fr-FR" w:eastAsia="fr-FR"/>
+        </w:rPr>
+        <w:t>&lt;</w:t>
+      </w:r>
+      <w:r>
+        <w:rPr>
+          <w:rFonts w:ascii="Consolas" w:eastAsia="Times New Roman" w:hAnsi="Consolas" w:cs="Times New Roman"/>
+          <w:color w:val="569CD6"/>
+          <w:sz w:val="32"/>
+          <w:szCs w:val="32"/>
+          <w:lang w:val="fr-FR" w:eastAsia="fr-FR"/>
+        </w:rPr>
+        <w:t>span</w:t>
+      </w:r>
+      <w:r>
+        <w:rPr>
+          <w:rFonts w:ascii="Consolas" w:eastAsia="Times New Roman" w:hAnsi="Consolas" w:cs="Times New Roman"/>
+          <w:color w:val="808080"/>
+          <w:sz w:val="32"/>
+          <w:szCs w:val="32"/>
+          <w:lang w:val="fr-FR" w:eastAsia="fr-FR"/>
+        </w:rPr>
+        <w:t>&gt;&lt;</w:t>
+      </w:r>
+      <w:r>
+        <w:rPr>
+          <w:rFonts w:ascii="Consolas" w:eastAsia="Times New Roman" w:hAnsi="Consolas" w:cs="Times New Roman"/>
+          <w:color w:val="569CD6"/>
+          <w:sz w:val="32"/>
+          <w:szCs w:val="32"/>
+          <w:lang w:val="fr-FR" w:eastAsia="fr-FR"/>
+        </w:rPr>
+        <w:t>i</w:t>
+      </w:r>
+      <w:r>
+        <w:rPr>
+          <w:rFonts w:ascii="Consolas" w:eastAsia="Times New Roman" w:hAnsi="Consolas" w:cs="Times New Roman"/>
+          <w:color w:val="D4D4D4"/>
+          <w:sz w:val="32"/>
+          <w:szCs w:val="32"/>
+          <w:lang w:val="fr-FR" w:eastAsia="fr-FR"/>
+        </w:rPr>
+        <w:t> </w:t>
+      </w:r>
+      <w:r>
+        <w:rPr>
+          <w:rFonts w:ascii="Consolas" w:eastAsia="Times New Roman" w:hAnsi="Consolas" w:cs="Times New Roman"/>
+          <w:color w:val="9CDCFE"/>
+          <w:sz w:val="32"/>
+          <w:szCs w:val="32"/>
+          <w:lang w:val="fr-FR" w:eastAsia="fr-FR"/>
+        </w:rPr>
+        <w:t>class</w:t>
+      </w:r>
+      <w:r>
+        <w:rPr>
+          <w:rFonts w:ascii="Consolas" w:eastAsia="Times New Roman" w:hAnsi="Consolas" w:cs="Times New Roman"/>
+          <w:color w:val="D4D4D4"/>
+          <w:sz w:val="32"/>
+          <w:szCs w:val="32"/>
+          <w:lang w:val="fr-FR" w:eastAsia="fr-FR"/>
+        </w:rPr>
+        <w:t>=</w:t>
+      </w:r>
+      <w:r>
+        <w:rPr>
+          <w:rFonts w:ascii="Consolas" w:eastAsia="Times New Roman" w:hAnsi="Consolas" w:cs="Times New Roman"/>
+          <w:color w:val="CE9178"/>
+          <w:sz w:val="32"/>
+          <w:szCs w:val="32"/>
+          <w:lang w:val="fr-FR" w:eastAsia="fr-FR"/>
+        </w:rPr>
+        <w:t>"fab fa-linkedin"</w:t>
+      </w:r>
+      <w:r>
+        <w:rPr>
+          <w:rFonts w:ascii="Consolas" w:eastAsia="Times New Roman" w:hAnsi="Consolas" w:cs="Times New Roman"/>
+          <w:color w:val="808080"/>
+          <w:sz w:val="32"/>
+          <w:szCs w:val="32"/>
+          <w:lang w:val="fr-FR" w:eastAsia="fr-FR"/>
+        </w:rPr>
+        <w:t>&gt;&lt;/</w:t>
+      </w:r>
+      <w:r>
+        <w:rPr>
+          <w:rFonts w:ascii="Consolas" w:eastAsia="Times New Roman" w:hAnsi="Consolas" w:cs="Times New Roman"/>
+          <w:color w:val="569CD6"/>
+          <w:sz w:val="32"/>
+          <w:szCs w:val="32"/>
+          <w:lang w:val="fr-FR" w:eastAsia="fr-FR"/>
+        </w:rPr>
+        <w:t>i</w:t>
+      </w:r>
+      <w:r>
+        <w:rPr>
+          <w:rFonts w:ascii="Consolas" w:eastAsia="Times New Roman" w:hAnsi="Consolas" w:cs="Times New Roman"/>
+          <w:color w:val="808080"/>
+          <w:sz w:val="32"/>
+          <w:szCs w:val="32"/>
+          <w:lang w:val="fr-FR" w:eastAsia="fr-FR"/>
+        </w:rPr>
+        <w:t>&gt;&lt;/</w:t>
+      </w:r>
+      <w:r>
+        <w:rPr>
+          <w:rFonts w:ascii="Consolas" w:eastAsia="Times New Roman" w:hAnsi="Consolas" w:cs="Times New Roman"/>
+          <w:color w:val="569CD6"/>
+          <w:sz w:val="32"/>
+          <w:szCs w:val="32"/>
+          <w:lang w:val="fr-FR" w:eastAsia="fr-FR"/>
+        </w:rPr>
+        <w:t>span</w:t>
+      </w:r>
+      <w:r>
+        <w:rPr>
+          <w:rFonts w:ascii="Consolas" w:eastAsia="Times New Roman" w:hAnsi="Consolas" w:cs="Times New Roman"/>
+          <w:color w:val="808080"/>
+          <w:sz w:val="32"/>
+          <w:szCs w:val="32"/>
+          <w:lang w:val="fr-FR" w:eastAsia="fr-FR"/>
+        </w:rPr>
+        <w:t>&gt;</w:t>
+      </w:r>
+    </w:p>
+    <w:p>
+      <w:pPr>
+        <w:shd w:val="clear" w:color="auto" w:fill="1E1E1E"/>
+        <w:spacing w:after="0" w:line="285" w:lineRule="atLeast"/>
+        <w:rPr>
+          <w:rFonts w:ascii="Consolas" w:eastAsia="Times New Roman" w:hAnsi="Consolas" w:cs="Times New Roman"/>
+          <w:color w:val="D4D4D4"/>
+          <w:sz w:val="32"/>
+          <w:szCs w:val="32"/>
+          <w:lang w:val="fr-FR" w:eastAsia="fr-FR"/>
+        </w:rPr>
+      </w:pPr>
+      <w:r>
+        <w:rPr>
+          <w:rFonts w:ascii="Consolas" w:eastAsia="Times New Roman" w:hAnsi="Consolas" w:cs="Times New Roman"/>
+          <w:color w:val="D4D4D4"/>
+          <w:sz w:val="32"/>
+          <w:szCs w:val="32"/>
+          <w:lang w:val="fr-FR" w:eastAsia="fr-FR"/>
+        </w:rPr>
+        <w:t>      </w:t>
+      </w:r>
+      <w:r>
+        <w:rPr>
+          <w:rFonts w:ascii="Consolas" w:eastAsia="Times New Roman" w:hAnsi="Consolas" w:cs="Times New Roman"/>
+          <w:color w:val="808080"/>
+          <w:sz w:val="32"/>
+          <w:szCs w:val="32"/>
+          <w:lang w:val="fr-FR" w:eastAsia="fr-FR"/>
+        </w:rPr>
+        <w:t>&lt;/</w:t>
+      </w:r>
+      <w:r>
+        <w:rPr>
+          <w:rFonts w:ascii="Consolas" w:eastAsia="Times New Roman" w:hAnsi="Consolas" w:cs="Times New Roman"/>
+          <w:color w:val="569CD6"/>
+          <w:sz w:val="32"/>
+          <w:szCs w:val="32"/>
+          <w:lang w:val="fr-FR" w:eastAsia="fr-FR"/>
+        </w:rPr>
+        <w:t>section</w:t>
+      </w:r>
+      <w:r>
+        <w:rPr>
+          <w:rFonts w:ascii="Consolas" w:eastAsia="Times New Roman" w:hAnsi="Consolas" w:cs="Times New Roman"/>
+          <w:color w:val="808080"/>
+          <w:sz w:val="32"/>
+          <w:szCs w:val="32"/>
+          <w:lang w:val="fr-FR" w:eastAsia="fr-FR"/>
+        </w:rPr>
+        <w:t>&gt;</w:t>
+      </w:r>
+    </w:p>
+    <w:p>
+      <w:pPr>
+        <w:shd w:val="clear" w:color="auto" w:fill="1E1E1E"/>
+        <w:spacing w:after="0" w:line="285" w:lineRule="atLeast"/>
+        <w:rPr>
+          <w:rFonts w:ascii="Consolas" w:eastAsia="Times New Roman" w:hAnsi="Consolas" w:cs="Times New Roman"/>
+          <w:color w:val="D4D4D4"/>
+          <w:sz w:val="32"/>
+          <w:szCs w:val="32"/>
+          <w:lang w:val="fr-FR" w:eastAsia="fr-FR"/>
+        </w:rPr>
+      </w:pPr>
+      <w:r>
+        <w:rPr>
+          <w:rFonts w:ascii="Consolas" w:eastAsia="Times New Roman" w:hAnsi="Consolas" w:cs="Times New Roman"/>
+          <w:color w:val="D4D4D4"/>
+          <w:sz w:val="32"/>
+          <w:szCs w:val="32"/>
+          <w:lang w:val="fr-FR" w:eastAsia="fr-FR"/>
+        </w:rPr>
+        <w:t>      </w:t>
+      </w:r>
+      <w:r>
+        <w:rPr>
+          <w:rFonts w:ascii="Consolas" w:eastAsia="Times New Roman" w:hAnsi="Consolas" w:cs="Times New Roman"/>
+          <w:color w:val="6A9955"/>
+          <w:sz w:val="32"/>
+          <w:szCs w:val="32"/>
+          <w:lang w:val="fr-FR" w:eastAsia="fr-FR"/>
+        </w:rPr>
+        <w:t>&lt;!-- End Sidebar --&gt;</w:t>
+      </w:r>
+    </w:p>
+    <w:p>
+      <w:pPr>
+        <w:shd w:val="clear" w:color="auto" w:fill="1E1E1E"/>
+        <w:spacing w:after="0" w:line="285" w:lineRule="atLeast"/>
+        <w:rPr>
+          <w:rFonts w:ascii="Consolas" w:eastAsia="Times New Roman" w:hAnsi="Consolas" w:cs="Times New Roman"/>
+          <w:color w:val="D4D4D4"/>
+          <w:sz w:val="32"/>
+          <w:szCs w:val="32"/>
+          <w:lang w:val="fr-FR" w:eastAsia="fr-FR"/>
+        </w:rPr>
+      </w:pPr>
+      <w:r>
+        <w:rPr>
+          <w:rFonts w:ascii="Consolas" w:eastAsia="Times New Roman" w:hAnsi="Consolas" w:cs="Times New Roman"/>
+          <w:color w:val="D4D4D4"/>
+          <w:sz w:val="32"/>
+          <w:szCs w:val="32"/>
+          <w:lang w:val="fr-FR" w:eastAsia="fr-FR"/>
+        </w:rPr>
+        <w:t>      </w:t>
+      </w:r>
+      <w:r>
+        <w:rPr>
+          <w:rFonts w:ascii="Consolas" w:eastAsia="Times New Roman" w:hAnsi="Consolas" w:cs="Times New Roman"/>
+          <w:color w:val="6A9955"/>
+          <w:sz w:val="32"/>
+          <w:szCs w:val="32"/>
+          <w:lang w:val="fr-FR" w:eastAsia="fr-FR"/>
+        </w:rPr>
+        <w:t>&lt;!-- Footer --&gt;</w:t>
+      </w:r>
+    </w:p>
+    <w:p>
+      <w:pPr>
+        <w:shd w:val="clear" w:color="auto" w:fill="1E1E1E"/>
+        <w:spacing w:after="0" w:line="285" w:lineRule="atLeast"/>
+        <w:rPr>
+          <w:rFonts w:ascii="Consolas" w:eastAsia="Times New Roman" w:hAnsi="Consolas" w:cs="Times New Roman"/>
+          <w:color w:val="D4D4D4"/>
+          <w:sz w:val="32"/>
+          <w:szCs w:val="32"/>
+          <w:lang w:val="fr-FR" w:eastAsia="fr-FR"/>
+        </w:rPr>
+      </w:pPr>
+      <w:r>
+        <w:rPr>
+          <w:rFonts w:ascii="Consolas" w:eastAsia="Times New Roman" w:hAnsi="Consolas" w:cs="Times New Roman"/>
+          <w:color w:val="D4D4D4"/>
+          <w:sz w:val="32"/>
+          <w:szCs w:val="32"/>
+          <w:lang w:val="fr-FR" w:eastAsia="fr-FR"/>
+        </w:rPr>
+        <w:t>      </w:t>
+      </w:r>
+      <w:r>
+        <w:rPr>
+          <w:rFonts w:ascii="Consolas" w:eastAsia="Times New Roman" w:hAnsi="Consolas" w:cs="Times New Roman"/>
+          <w:color w:val="808080"/>
+          <w:sz w:val="32"/>
+          <w:szCs w:val="32"/>
+          <w:lang w:val="fr-FR" w:eastAsia="fr-FR"/>
+        </w:rPr>
+        <w:t>&lt;</w:t>
+      </w:r>
+      <w:r>
+        <w:rPr>
+          <w:rFonts w:ascii="Consolas" w:eastAsia="Times New Roman" w:hAnsi="Consolas" w:cs="Times New Roman"/>
+          <w:color w:val="569CD6"/>
+          <w:sz w:val="32"/>
+          <w:szCs w:val="32"/>
+          <w:lang w:val="fr-FR" w:eastAsia="fr-FR"/>
+        </w:rPr>
+        <w:t>div</w:t>
+      </w:r>
+      <w:r>
+        <w:rPr>
+          <w:rFonts w:ascii="Consolas" w:eastAsia="Times New Roman" w:hAnsi="Consolas" w:cs="Times New Roman"/>
+          <w:color w:val="D4D4D4"/>
+          <w:sz w:val="32"/>
+          <w:szCs w:val="32"/>
+          <w:lang w:val="fr-FR" w:eastAsia="fr-FR"/>
+        </w:rPr>
+        <w:t> </w:t>
+      </w:r>
+      <w:r>
+        <w:rPr>
+          <w:rFonts w:ascii="Consolas" w:eastAsia="Times New Roman" w:hAnsi="Consolas" w:cs="Times New Roman"/>
+          <w:color w:val="9CDCFE"/>
+          <w:sz w:val="32"/>
+          <w:szCs w:val="32"/>
+          <w:lang w:val="fr-FR" w:eastAsia="fr-FR"/>
+        </w:rPr>
+        <w:t>class</w:t>
+      </w:r>
+      <w:r>
+        <w:rPr>
+          <w:rFonts w:ascii="Consolas" w:eastAsia="Times New Roman" w:hAnsi="Consolas" w:cs="Times New Roman"/>
+          <w:color w:val="D4D4D4"/>
+          <w:sz w:val="32"/>
+          <w:szCs w:val="32"/>
+          <w:lang w:val="fr-FR" w:eastAsia="fr-FR"/>
+        </w:rPr>
+        <w:t>=</w:t>
+      </w:r>
+      <w:r>
+        <w:rPr>
+          <w:rFonts w:ascii="Consolas" w:eastAsia="Times New Roman" w:hAnsi="Consolas" w:cs="Times New Roman"/>
+          <w:color w:val="CE9178"/>
+          <w:sz w:val="32"/>
+          <w:szCs w:val="32"/>
+          <w:lang w:val="fr-FR" w:eastAsia="fr-FR"/>
+        </w:rPr>
+        <w:t>"footer"</w:t>
+      </w:r>
+      <w:r>
+        <w:rPr>
+          <w:rFonts w:ascii="Consolas" w:eastAsia="Times New Roman" w:hAnsi="Consolas" w:cs="Times New Roman"/>
+          <w:color w:val="808080"/>
+          <w:sz w:val="32"/>
+          <w:szCs w:val="32"/>
+          <w:lang w:val="fr-FR" w:eastAsia="fr-FR"/>
+        </w:rPr>
+        <w:t>&gt;</w:t>
+      </w:r>
+    </w:p>
+    <w:p>
+      <w:pPr>
+        <w:shd w:val="clear" w:color="auto" w:fill="1E1E1E"/>
+        <w:spacing w:after="0" w:line="285" w:lineRule="atLeast"/>
+        <w:rPr>
+          <w:rFonts w:ascii="Consolas" w:eastAsia="Times New Roman" w:hAnsi="Consolas" w:cs="Times New Roman"/>
+          <w:color w:val="D4D4D4"/>
+          <w:sz w:val="32"/>
+          <w:szCs w:val="32"/>
+          <w:lang w:val="fr-FR" w:eastAsia="fr-FR"/>
+        </w:rPr>
+      </w:pPr>
+      <w:r>
+        <w:rPr>
+          <w:rFonts w:ascii="Consolas" w:eastAsia="Times New Roman" w:hAnsi="Consolas" w:cs="Times New Roman"/>
+          <w:color w:val="D4D4D4"/>
+          <w:sz w:val="32"/>
+          <w:szCs w:val="32"/>
+          <w:lang w:val="fr-FR" w:eastAsia="fr-FR"/>
+        </w:rPr>
+        <w:t>        </w:t>
+      </w:r>
+      <w:r>
+        <w:rPr>
+          <w:rFonts w:ascii="Consolas" w:eastAsia="Times New Roman" w:hAnsi="Consolas" w:cs="Times New Roman"/>
+          <w:color w:val="808080"/>
+          <w:sz w:val="32"/>
+          <w:szCs w:val="32"/>
+          <w:lang w:val="fr-FR" w:eastAsia="fr-FR"/>
+        </w:rPr>
+        <w:t>&lt;</w:t>
+      </w:r>
+      <w:r>
+        <w:rPr>
+          <w:rFonts w:ascii="Consolas" w:eastAsia="Times New Roman" w:hAnsi="Consolas" w:cs="Times New Roman"/>
+          <w:color w:val="569CD6"/>
+          <w:sz w:val="32"/>
+          <w:szCs w:val="32"/>
+          <w:lang w:val="fr-FR" w:eastAsia="fr-FR"/>
+        </w:rPr>
+        <w:t>p</w:t>
+      </w:r>
+      <w:r>
+        <w:rPr>
+          <w:rFonts w:ascii="Consolas" w:eastAsia="Times New Roman" w:hAnsi="Consolas" w:cs="Times New Roman"/>
+          <w:color w:val="808080"/>
+          <w:sz w:val="32"/>
+          <w:szCs w:val="32"/>
+          <w:lang w:val="fr-FR" w:eastAsia="fr-FR"/>
+        </w:rPr>
+        <w:t>&gt;</w:t>
+      </w:r>
+      <w:r>
+        <w:rPr>
+          <w:rFonts w:ascii="Consolas" w:eastAsia="Times New Roman" w:hAnsi="Consolas" w:cs="Times New Roman"/>
+          <w:color w:val="D4D4D4"/>
+          <w:sz w:val="32"/>
+          <w:szCs w:val="32"/>
+          <w:lang w:val="fr-FR" w:eastAsia="fr-FR"/>
+        </w:rPr>
+        <w:t>Copyrith </w:t>
+      </w:r>
+      <w:r>
+        <w:rPr>
+          <w:rFonts w:ascii="Consolas" w:eastAsia="Times New Roman" w:hAnsi="Consolas" w:cs="Times New Roman"/>
+          <w:color w:val="569CD6"/>
+          <w:sz w:val="32"/>
+          <w:szCs w:val="32"/>
+          <w:lang w:val="fr-FR" w:eastAsia="fr-FR"/>
+        </w:rPr>
+        <w:t>&amp;copy;</w:t>
+      </w:r>
+      <w:r>
+        <w:rPr>
+          <w:rFonts w:ascii="Consolas" w:eastAsia="Times New Roman" w:hAnsi="Consolas" w:cs="Times New Roman"/>
+          <w:color w:val="D4D4D4"/>
+          <w:sz w:val="32"/>
+          <w:szCs w:val="32"/>
+          <w:lang w:val="fr-FR" w:eastAsia="fr-FR"/>
+        </w:rPr>
+        <w:t> all rights reserved.</w:t>
+      </w:r>
+      <w:r>
+        <w:rPr>
+          <w:rFonts w:ascii="Consolas" w:eastAsia="Times New Roman" w:hAnsi="Consolas" w:cs="Times New Roman"/>
+          <w:color w:val="808080"/>
+          <w:sz w:val="32"/>
+          <w:szCs w:val="32"/>
+          <w:lang w:val="fr-FR" w:eastAsia="fr-FR"/>
+        </w:rPr>
+        <w:t>&lt;/</w:t>
+      </w:r>
+      <w:r>
+        <w:rPr>
+          <w:rFonts w:ascii="Consolas" w:eastAsia="Times New Roman" w:hAnsi="Consolas" w:cs="Times New Roman"/>
+          <w:color w:val="569CD6"/>
+          <w:sz w:val="32"/>
+          <w:szCs w:val="32"/>
+          <w:lang w:val="fr-FR" w:eastAsia="fr-FR"/>
+        </w:rPr>
+        <w:t>p</w:t>
+      </w:r>
+      <w:r>
+        <w:rPr>
+          <w:rFonts w:ascii="Consolas" w:eastAsia="Times New Roman" w:hAnsi="Consolas" w:cs="Times New Roman"/>
+          <w:color w:val="808080"/>
+          <w:sz w:val="32"/>
+          <w:szCs w:val="32"/>
+          <w:lang w:val="fr-FR" w:eastAsia="fr-FR"/>
+        </w:rPr>
+        <w:t>&gt;</w:t>
+      </w:r>
+    </w:p>
+    <w:p>
+      <w:pPr>
+        <w:shd w:val="clear" w:color="auto" w:fill="1E1E1E"/>
+        <w:spacing w:after="0" w:line="285" w:lineRule="atLeast"/>
+        <w:rPr>
+          <w:rFonts w:ascii="Consolas" w:eastAsia="Times New Roman" w:hAnsi="Consolas" w:cs="Times New Roman"/>
+          <w:color w:val="D4D4D4"/>
+          <w:sz w:val="32"/>
+          <w:szCs w:val="32"/>
+          <w:lang w:val="fr-FR" w:eastAsia="fr-FR"/>
+        </w:rPr>
+      </w:pPr>
+      <w:r>
+        <w:rPr>
+          <w:rFonts w:ascii="Consolas" w:eastAsia="Times New Roman" w:hAnsi="Consolas" w:cs="Times New Roman"/>
+          <w:color w:val="D4D4D4"/>
+          <w:sz w:val="32"/>
+          <w:szCs w:val="32"/>
+          <w:lang w:val="fr-FR" w:eastAsia="fr-FR"/>
+        </w:rPr>
+        <w:t>      </w:t>
+      </w:r>
+      <w:r>
+        <w:rPr>
+          <w:rFonts w:ascii="Consolas" w:eastAsia="Times New Roman" w:hAnsi="Consolas" w:cs="Times New Roman"/>
+          <w:color w:val="808080"/>
+          <w:sz w:val="32"/>
+          <w:szCs w:val="32"/>
+          <w:lang w:val="fr-FR" w:eastAsia="fr-FR"/>
+        </w:rPr>
+        <w:t>&lt;/</w:t>
+      </w:r>
+      <w:r>
+        <w:rPr>
+          <w:rFonts w:ascii="Consolas" w:eastAsia="Times New Roman" w:hAnsi="Consolas" w:cs="Times New Roman"/>
+          <w:color w:val="569CD6"/>
+          <w:sz w:val="32"/>
+          <w:szCs w:val="32"/>
+          <w:lang w:val="fr-FR" w:eastAsia="fr-FR"/>
+        </w:rPr>
+        <w:t>div</w:t>
+      </w:r>
+      <w:r>
+        <w:rPr>
+          <w:rFonts w:ascii="Consolas" w:eastAsia="Times New Roman" w:hAnsi="Consolas" w:cs="Times New Roman"/>
+          <w:color w:val="808080"/>
+          <w:sz w:val="32"/>
+          <w:szCs w:val="32"/>
+          <w:lang w:val="fr-FR" w:eastAsia="fr-FR"/>
+        </w:rPr>
+        <w:t>&gt;</w:t>
+      </w:r>
+    </w:p>
+    <w:p>
+      <w:pPr>
+        <w:shd w:val="clear" w:color="auto" w:fill="1E1E1E"/>
+        <w:spacing w:after="0" w:line="285" w:lineRule="atLeast"/>
+        <w:rPr>
+          <w:rFonts w:ascii="Consolas" w:eastAsia="Times New Roman" w:hAnsi="Consolas" w:cs="Times New Roman"/>
+          <w:color w:val="D4D4D4"/>
+          <w:sz w:val="32"/>
+          <w:szCs w:val="32"/>
+          <w:lang w:val="fr-FR" w:eastAsia="fr-FR"/>
+        </w:rPr>
+      </w:pPr>
+      <w:r>
+        <w:rPr>
+          <w:rFonts w:ascii="Consolas" w:eastAsia="Times New Roman" w:hAnsi="Consolas" w:cs="Times New Roman"/>
+          <w:color w:val="D4D4D4"/>
+          <w:sz w:val="32"/>
+          <w:szCs w:val="32"/>
+          <w:lang w:val="fr-FR" w:eastAsia="fr-FR"/>
+        </w:rPr>
+        <w:t>      </w:t>
+      </w:r>
+      <w:r>
+        <w:rPr>
+          <w:rFonts w:ascii="Consolas" w:eastAsia="Times New Roman" w:hAnsi="Consolas" w:cs="Times New Roman"/>
+          <w:color w:val="6A9955"/>
+          <w:sz w:val="32"/>
+          <w:szCs w:val="32"/>
+          <w:lang w:val="fr-FR" w:eastAsia="fr-FR"/>
+        </w:rPr>
+        <w:t>&lt;!-- End Footer --&gt;</w:t>
+      </w:r>
+    </w:p>
+    <w:p>
+      <w:pPr>
+        <w:shd w:val="clear" w:color="auto" w:fill="1E1E1E"/>
+        <w:spacing w:after="0" w:line="285" w:lineRule="atLeast"/>
+        <w:rPr>
+          <w:rFonts w:ascii="Consolas" w:eastAsia="Times New Roman" w:hAnsi="Consolas" w:cs="Times New Roman"/>
+          <w:color w:val="D4D4D4"/>
+          <w:sz w:val="32"/>
+          <w:szCs w:val="32"/>
+          <w:lang w:val="fr-FR" w:eastAsia="fr-FR"/>
+        </w:rPr>
+      </w:pPr>
+      <w:r>
+        <w:rPr>
+          <w:rFonts w:ascii="Consolas" w:eastAsia="Times New Roman" w:hAnsi="Consolas" w:cs="Times New Roman"/>
+          <w:color w:val="D4D4D4"/>
+          <w:sz w:val="32"/>
+          <w:szCs w:val="32"/>
+          <w:lang w:val="fr-FR" w:eastAsia="fr-FR"/>
+        </w:rPr>
+        <w:t>    </w:t>
+      </w:r>
+      <w:r>
+        <w:rPr>
+          <w:rFonts w:ascii="Consolas" w:eastAsia="Times New Roman" w:hAnsi="Consolas" w:cs="Times New Roman"/>
+          <w:color w:val="808080"/>
+          <w:sz w:val="32"/>
+          <w:szCs w:val="32"/>
+          <w:lang w:val="fr-FR" w:eastAsia="fr-FR"/>
+        </w:rPr>
+        <w:t>&lt;/</w:t>
+      </w:r>
+      <w:r>
+        <w:rPr>
+          <w:rFonts w:ascii="Consolas" w:eastAsia="Times New Roman" w:hAnsi="Consolas" w:cs="Times New Roman"/>
+          <w:color w:val="569CD6"/>
+          <w:sz w:val="32"/>
+          <w:szCs w:val="32"/>
+          <w:lang w:val="fr-FR" w:eastAsia="fr-FR"/>
+        </w:rPr>
+        <w:t>main</w:t>
+      </w:r>
+      <w:r>
+        <w:rPr>
+          <w:rFonts w:ascii="Consolas" w:eastAsia="Times New Roman" w:hAnsi="Consolas" w:cs="Times New Roman"/>
+          <w:color w:val="808080"/>
+          <w:sz w:val="32"/>
+          <w:szCs w:val="32"/>
+          <w:lang w:val="fr-FR" w:eastAsia="fr-FR"/>
+        </w:rPr>
+        <w:t>&gt;</w:t>
+      </w:r>
+    </w:p>
+    <w:p>
+      <w:pPr>
+        <w:shd w:val="clear" w:color="auto" w:fill="1E1E1E"/>
+        <w:spacing w:after="0" w:line="285" w:lineRule="atLeast"/>
+        <w:rPr>
+          <w:rFonts w:ascii="Consolas" w:eastAsia="Times New Roman" w:hAnsi="Consolas" w:cs="Times New Roman"/>
+          <w:color w:val="D4D4D4"/>
+          <w:sz w:val="32"/>
+          <w:szCs w:val="32"/>
+          <w:lang w:val="fr-FR" w:eastAsia="fr-FR"/>
+        </w:rPr>
+      </w:pPr>
+      <w:r>
+        <w:rPr>
+          <w:rFonts w:ascii="Consolas" w:eastAsia="Times New Roman" w:hAnsi="Consolas" w:cs="Times New Roman"/>
+          <w:color w:val="D4D4D4"/>
+          <w:sz w:val="32"/>
+          <w:szCs w:val="32"/>
+          <w:lang w:val="fr-FR" w:eastAsia="fr-FR"/>
+        </w:rPr>
+        <w:t>    </w:t>
+      </w:r>
+      <w:r>
+        <w:rPr>
+          <w:rFonts w:ascii="Consolas" w:eastAsia="Times New Roman" w:hAnsi="Consolas" w:cs="Times New Roman"/>
+          <w:color w:val="6A9955"/>
+          <w:sz w:val="32"/>
+          <w:szCs w:val="32"/>
+          <w:lang w:val="fr-FR" w:eastAsia="fr-FR"/>
+        </w:rPr>
+        <w:t>&lt;!-- End Layout Section --&gt;</w:t>
+      </w:r>
+    </w:p>
+    <w:p>
+      <w:pPr>
+        <w:rPr>
+          <w:sz w:val="32"/>
+          <w:szCs w:val="32"/>
+        </w:rPr>
+      </w:pPr>
+    </w:p>
+    <w:p>
+      <w:pPr>
+        <w:rPr>
+          <w:sz w:val="32"/>
+          <w:szCs w:val="32"/>
+        </w:rPr>
+      </w:pPr>
+      <w:r>
+        <w:rPr>
+          <w:sz w:val="32"/>
+          <w:szCs w:val="32"/>
+        </w:rPr>
+        <w:t>Comenzamos con lo base:</w:t>
+      </w:r>
+    </w:p>
+    <w:p>
+      <w:pPr>
+        <w:shd w:val="clear" w:color="auto" w:fill="1E1E1E"/>
+        <w:spacing w:after="0" w:line="285" w:lineRule="atLeast"/>
+        <w:rPr>
+          <w:rFonts w:ascii="Consolas" w:eastAsia="Times New Roman" w:hAnsi="Consolas" w:cs="Times New Roman"/>
+          <w:color w:val="D4D4D4"/>
+          <w:sz w:val="32"/>
+          <w:szCs w:val="32"/>
+          <w:lang w:val="fr-FR" w:eastAsia="fr-FR"/>
+        </w:rPr>
+      </w:pPr>
+      <w:r>
+        <w:rPr>
+          <w:rFonts w:ascii="Consolas" w:eastAsia="Times New Roman" w:hAnsi="Consolas" w:cs="Times New Roman"/>
+          <w:color w:val="D7BA7D"/>
+          <w:sz w:val="32"/>
+          <w:szCs w:val="32"/>
+          <w:lang w:val="fr-FR" w:eastAsia="fr-FR"/>
+        </w:rPr>
+        <w:t>.header</w:t>
+      </w:r>
+      <w:r>
+        <w:rPr>
+          <w:rFonts w:ascii="Consolas" w:eastAsia="Times New Roman" w:hAnsi="Consolas" w:cs="Times New Roman"/>
+          <w:color w:val="D4D4D4"/>
+          <w:sz w:val="32"/>
+          <w:szCs w:val="32"/>
+          <w:lang w:val="fr-FR" w:eastAsia="fr-FR"/>
+        </w:rPr>
+        <w:t> {</w:t>
+      </w:r>
+    </w:p>
+    <w:p>
+      <w:pPr>
+        <w:shd w:val="clear" w:color="auto" w:fill="1E1E1E"/>
+        <w:spacing w:after="0" w:line="285" w:lineRule="atLeast"/>
+        <w:rPr>
+          <w:rFonts w:ascii="Consolas" w:eastAsia="Times New Roman" w:hAnsi="Consolas" w:cs="Times New Roman"/>
+          <w:color w:val="D4D4D4"/>
+          <w:sz w:val="32"/>
+          <w:szCs w:val="32"/>
+          <w:lang w:val="fr-FR" w:eastAsia="fr-FR"/>
+        </w:rPr>
+      </w:pPr>
+      <w:r>
+        <w:rPr>
+          <w:rFonts w:ascii="Consolas" w:eastAsia="Times New Roman" w:hAnsi="Consolas" w:cs="Times New Roman"/>
+          <w:color w:val="D4D4D4"/>
+          <w:sz w:val="32"/>
+          <w:szCs w:val="32"/>
+          <w:lang w:val="fr-FR" w:eastAsia="fr-FR"/>
+        </w:rPr>
+        <w:t>  </w:t>
+      </w:r>
+      <w:r>
+        <w:rPr>
+          <w:rFonts w:ascii="Consolas" w:eastAsia="Times New Roman" w:hAnsi="Consolas" w:cs="Times New Roman"/>
+          <w:color w:val="9CDCFE"/>
+          <w:sz w:val="32"/>
+          <w:szCs w:val="32"/>
+          <w:lang w:val="fr-FR" w:eastAsia="fr-FR"/>
+        </w:rPr>
+        <w:t>background</w:t>
+      </w:r>
+      <w:r>
+        <w:rPr>
+          <w:rFonts w:ascii="Consolas" w:eastAsia="Times New Roman" w:hAnsi="Consolas" w:cs="Times New Roman"/>
+          <w:color w:val="D4D4D4"/>
+          <w:sz w:val="32"/>
+          <w:szCs w:val="32"/>
+          <w:lang w:val="fr-FR" w:eastAsia="fr-FR"/>
+        </w:rPr>
+        <w:t>: </w:t>
+      </w:r>
+      <w:r>
+        <w:rPr>
+          <w:rFonts w:ascii="Consolas" w:eastAsia="Times New Roman" w:hAnsi="Consolas" w:cs="Times New Roman"/>
+          <w:color w:val="DCDCAA"/>
+          <w:sz w:val="32"/>
+          <w:szCs w:val="32"/>
+          <w:lang w:val="fr-FR" w:eastAsia="fr-FR"/>
+        </w:rPr>
+        <w:t>var</w:t>
+      </w:r>
+      <w:r>
+        <w:rPr>
+          <w:rFonts w:ascii="Consolas" w:eastAsia="Times New Roman" w:hAnsi="Consolas" w:cs="Times New Roman"/>
+          <w:color w:val="D4D4D4"/>
+          <w:sz w:val="32"/>
+          <w:szCs w:val="32"/>
+          <w:lang w:val="fr-FR" w:eastAsia="fr-FR"/>
+        </w:rPr>
+        <w:t>(</w:t>
+      </w:r>
+      <w:r>
+        <w:rPr>
+          <w:rFonts w:ascii="Consolas" w:eastAsia="Times New Roman" w:hAnsi="Consolas" w:cs="Times New Roman"/>
+          <w:color w:val="9CDCFE"/>
+          <w:sz w:val="32"/>
+          <w:szCs w:val="32"/>
+          <w:lang w:val="fr-FR" w:eastAsia="fr-FR"/>
+        </w:rPr>
+        <w:t>--primaryColor</w:t>
+      </w:r>
+      <w:r>
+        <w:rPr>
+          <w:rFonts w:ascii="Consolas" w:eastAsia="Times New Roman" w:hAnsi="Consolas" w:cs="Times New Roman"/>
+          <w:color w:val="D4D4D4"/>
+          <w:sz w:val="32"/>
+          <w:szCs w:val="32"/>
+          <w:lang w:val="fr-FR" w:eastAsia="fr-FR"/>
+        </w:rPr>
+        <w:t>);</w:t>
+      </w:r>
+    </w:p>
+    <w:p>
+      <w:pPr>
+        <w:shd w:val="clear" w:color="auto" w:fill="1E1E1E"/>
+        <w:spacing w:after="0" w:line="285" w:lineRule="atLeast"/>
+        <w:rPr>
+          <w:rFonts w:ascii="Consolas" w:eastAsia="Times New Roman" w:hAnsi="Consolas" w:cs="Times New Roman"/>
+          <w:color w:val="D4D4D4"/>
+          <w:sz w:val="32"/>
+          <w:szCs w:val="32"/>
+          <w:lang w:val="fr-FR" w:eastAsia="fr-FR"/>
+        </w:rPr>
+      </w:pPr>
+      <w:r>
+        <w:rPr>
+          <w:rFonts w:ascii="Consolas" w:eastAsia="Times New Roman" w:hAnsi="Consolas" w:cs="Times New Roman"/>
+          <w:color w:val="D4D4D4"/>
+          <w:sz w:val="32"/>
+          <w:szCs w:val="32"/>
+          <w:lang w:val="fr-FR" w:eastAsia="fr-FR"/>
+        </w:rPr>
+        <w:t>  </w:t>
+      </w:r>
+      <w:r>
+        <w:rPr>
+          <w:rFonts w:ascii="Consolas" w:eastAsia="Times New Roman" w:hAnsi="Consolas" w:cs="Times New Roman"/>
+          <w:color w:val="9CDCFE"/>
+          <w:sz w:val="32"/>
+          <w:szCs w:val="32"/>
+          <w:lang w:val="fr-FR" w:eastAsia="fr-FR"/>
+        </w:rPr>
+        <w:t>color</w:t>
+      </w:r>
+      <w:r>
+        <w:rPr>
+          <w:rFonts w:ascii="Consolas" w:eastAsia="Times New Roman" w:hAnsi="Consolas" w:cs="Times New Roman"/>
+          <w:color w:val="D4D4D4"/>
+          <w:sz w:val="32"/>
+          <w:szCs w:val="32"/>
+          <w:lang w:val="fr-FR" w:eastAsia="fr-FR"/>
+        </w:rPr>
+        <w:t>: </w:t>
+      </w:r>
+      <w:r>
+        <w:rPr>
+          <w:rFonts w:ascii="Consolas" w:eastAsia="Times New Roman" w:hAnsi="Consolas" w:cs="Times New Roman"/>
+          <w:color w:val="DCDCAA"/>
+          <w:sz w:val="32"/>
+          <w:szCs w:val="32"/>
+          <w:lang w:val="fr-FR" w:eastAsia="fr-FR"/>
+        </w:rPr>
+        <w:t>var</w:t>
+      </w:r>
+      <w:r>
+        <w:rPr>
+          <w:rFonts w:ascii="Consolas" w:eastAsia="Times New Roman" w:hAnsi="Consolas" w:cs="Times New Roman"/>
+          <w:color w:val="D4D4D4"/>
+          <w:sz w:val="32"/>
+          <w:szCs w:val="32"/>
+          <w:lang w:val="fr-FR" w:eastAsia="fr-FR"/>
+        </w:rPr>
+        <w:t>(</w:t>
+      </w:r>
+      <w:r>
+        <w:rPr>
+          <w:rFonts w:ascii="Consolas" w:eastAsia="Times New Roman" w:hAnsi="Consolas" w:cs="Times New Roman"/>
+          <w:color w:val="9CDCFE"/>
+          <w:sz w:val="32"/>
+          <w:szCs w:val="32"/>
+          <w:lang w:val="fr-FR" w:eastAsia="fr-FR"/>
+        </w:rPr>
+        <w:t>--mainWhite</w:t>
+      </w:r>
+      <w:r>
+        <w:rPr>
+          <w:rFonts w:ascii="Consolas" w:eastAsia="Times New Roman" w:hAnsi="Consolas" w:cs="Times New Roman"/>
+          <w:color w:val="D4D4D4"/>
+          <w:sz w:val="32"/>
+          <w:szCs w:val="32"/>
+          <w:lang w:val="fr-FR" w:eastAsia="fr-FR"/>
+        </w:rPr>
+        <w:t>);</w:t>
+      </w:r>
+    </w:p>
+    <w:p>
+      <w:pPr>
+        <w:shd w:val="clear" w:color="auto" w:fill="1E1E1E"/>
+        <w:spacing w:after="0" w:line="285" w:lineRule="atLeast"/>
+        <w:rPr>
+          <w:rFonts w:ascii="Consolas" w:eastAsia="Times New Roman" w:hAnsi="Consolas" w:cs="Times New Roman"/>
+          <w:color w:val="D4D4D4"/>
+          <w:sz w:val="32"/>
+          <w:szCs w:val="32"/>
+          <w:lang w:val="fr-FR" w:eastAsia="fr-FR"/>
+        </w:rPr>
+      </w:pPr>
+      <w:r>
+        <w:rPr>
+          <w:rFonts w:ascii="Consolas" w:eastAsia="Times New Roman" w:hAnsi="Consolas" w:cs="Times New Roman"/>
+          <w:color w:val="D4D4D4"/>
+          <w:sz w:val="32"/>
+          <w:szCs w:val="32"/>
+          <w:lang w:val="fr-FR" w:eastAsia="fr-FR"/>
+        </w:rPr>
+        <w:t>  </w:t>
+      </w:r>
+      <w:r>
+        <w:rPr>
+          <w:rFonts w:ascii="Consolas" w:eastAsia="Times New Roman" w:hAnsi="Consolas" w:cs="Times New Roman"/>
+          <w:color w:val="9CDCFE"/>
+          <w:sz w:val="32"/>
+          <w:szCs w:val="32"/>
+          <w:lang w:val="fr-FR" w:eastAsia="fr-FR"/>
+        </w:rPr>
+        <w:t>text-align</w:t>
+      </w:r>
+      <w:r>
+        <w:rPr>
+          <w:rFonts w:ascii="Consolas" w:eastAsia="Times New Roman" w:hAnsi="Consolas" w:cs="Times New Roman"/>
+          <w:color w:val="D4D4D4"/>
+          <w:sz w:val="32"/>
+          <w:szCs w:val="32"/>
+          <w:lang w:val="fr-FR" w:eastAsia="fr-FR"/>
+        </w:rPr>
+        <w:t>: </w:t>
+      </w:r>
+      <w:r>
+        <w:rPr>
+          <w:rFonts w:ascii="Consolas" w:eastAsia="Times New Roman" w:hAnsi="Consolas" w:cs="Times New Roman"/>
+          <w:color w:val="CE9178"/>
+          <w:sz w:val="32"/>
+          <w:szCs w:val="32"/>
+          <w:lang w:val="fr-FR" w:eastAsia="fr-FR"/>
+        </w:rPr>
+        <w:t>center</w:t>
+      </w:r>
+      <w:r>
+        <w:rPr>
+          <w:rFonts w:ascii="Consolas" w:eastAsia="Times New Roman" w:hAnsi="Consolas" w:cs="Times New Roman"/>
+          <w:color w:val="D4D4D4"/>
+          <w:sz w:val="32"/>
+          <w:szCs w:val="32"/>
+          <w:lang w:val="fr-FR" w:eastAsia="fr-FR"/>
+        </w:rPr>
+        <w:t>;</w:t>
+      </w:r>
+    </w:p>
+    <w:p>
+      <w:pPr>
+        <w:shd w:val="clear" w:color="auto" w:fill="1E1E1E"/>
+        <w:spacing w:after="0" w:line="285" w:lineRule="atLeast"/>
+        <w:rPr>
+          <w:rFonts w:ascii="Consolas" w:eastAsia="Times New Roman" w:hAnsi="Consolas" w:cs="Times New Roman"/>
+          <w:color w:val="D4D4D4"/>
+          <w:sz w:val="32"/>
+          <w:szCs w:val="32"/>
+          <w:lang w:val="fr-FR" w:eastAsia="fr-FR"/>
+        </w:rPr>
+      </w:pPr>
+      <w:r>
+        <w:rPr>
+          <w:rFonts w:ascii="Consolas" w:eastAsia="Times New Roman" w:hAnsi="Consolas" w:cs="Times New Roman"/>
+          <w:color w:val="D4D4D4"/>
+          <w:sz w:val="32"/>
+          <w:szCs w:val="32"/>
+          <w:lang w:val="fr-FR" w:eastAsia="fr-FR"/>
+        </w:rPr>
+        <w:t>  </w:t>
+      </w:r>
+      <w:r>
+        <w:rPr>
+          <w:rFonts w:ascii="Consolas" w:eastAsia="Times New Roman" w:hAnsi="Consolas" w:cs="Times New Roman"/>
+          <w:color w:val="9CDCFE"/>
+          <w:sz w:val="32"/>
+          <w:szCs w:val="32"/>
+          <w:lang w:val="fr-FR" w:eastAsia="fr-FR"/>
+        </w:rPr>
+        <w:t>padding</w:t>
+      </w:r>
+      <w:r>
+        <w:rPr>
+          <w:rFonts w:ascii="Consolas" w:eastAsia="Times New Roman" w:hAnsi="Consolas" w:cs="Times New Roman"/>
+          <w:color w:val="D4D4D4"/>
+          <w:sz w:val="32"/>
+          <w:szCs w:val="32"/>
+          <w:lang w:val="fr-FR" w:eastAsia="fr-FR"/>
+        </w:rPr>
+        <w:t>: </w:t>
+      </w:r>
+      <w:r>
+        <w:rPr>
+          <w:rFonts w:ascii="Consolas" w:eastAsia="Times New Roman" w:hAnsi="Consolas" w:cs="Times New Roman"/>
+          <w:color w:val="B5CEA8"/>
+          <w:sz w:val="32"/>
+          <w:szCs w:val="32"/>
+          <w:lang w:val="fr-FR" w:eastAsia="fr-FR"/>
+        </w:rPr>
+        <w:t>0.5rem</w:t>
+      </w:r>
+      <w:r>
+        <w:rPr>
+          <w:rFonts w:ascii="Consolas" w:eastAsia="Times New Roman" w:hAnsi="Consolas" w:cs="Times New Roman"/>
+          <w:color w:val="D4D4D4"/>
+          <w:sz w:val="32"/>
+          <w:szCs w:val="32"/>
+          <w:lang w:val="fr-FR" w:eastAsia="fr-FR"/>
+        </w:rPr>
+        <w:t> </w:t>
+      </w:r>
+      <w:r>
+        <w:rPr>
+          <w:rFonts w:ascii="Consolas" w:eastAsia="Times New Roman" w:hAnsi="Consolas" w:cs="Times New Roman"/>
+          <w:color w:val="B5CEA8"/>
+          <w:sz w:val="32"/>
+          <w:szCs w:val="32"/>
+          <w:lang w:val="fr-FR" w:eastAsia="fr-FR"/>
+        </w:rPr>
+        <w:t>0</w:t>
+      </w:r>
+      <w:r>
+        <w:rPr>
+          <w:rFonts w:ascii="Consolas" w:eastAsia="Times New Roman" w:hAnsi="Consolas" w:cs="Times New Roman"/>
+          <w:color w:val="D4D4D4"/>
+          <w:sz w:val="32"/>
+          <w:szCs w:val="32"/>
+          <w:lang w:val="fr-FR" w:eastAsia="fr-FR"/>
+        </w:rPr>
+        <w:t>;</w:t>
+      </w:r>
+    </w:p>
+    <w:p>
+      <w:pPr>
+        <w:shd w:val="clear" w:color="auto" w:fill="1E1E1E"/>
+        <w:spacing w:after="0" w:line="285" w:lineRule="atLeast"/>
+        <w:rPr>
+          <w:rFonts w:ascii="Consolas" w:eastAsia="Times New Roman" w:hAnsi="Consolas" w:cs="Times New Roman"/>
+          <w:color w:val="D4D4D4"/>
+          <w:sz w:val="32"/>
+          <w:szCs w:val="32"/>
+          <w:lang w:val="fr-FR" w:eastAsia="fr-FR"/>
+        </w:rPr>
+      </w:pPr>
+      <w:r>
+        <w:rPr>
+          <w:rFonts w:ascii="Consolas" w:eastAsia="Times New Roman" w:hAnsi="Consolas" w:cs="Times New Roman"/>
+          <w:color w:val="D4D4D4"/>
+          <w:sz w:val="32"/>
+          <w:szCs w:val="32"/>
+          <w:lang w:val="fr-FR" w:eastAsia="fr-FR"/>
+        </w:rPr>
+        <w:t>}</w:t>
+      </w:r>
+    </w:p>
+    <w:p>
+      <w:pPr>
+        <w:shd w:val="clear" w:color="auto" w:fill="1E1E1E"/>
+        <w:spacing w:after="0" w:line="285" w:lineRule="atLeast"/>
+        <w:rPr>
+          <w:rFonts w:ascii="Consolas" w:eastAsia="Times New Roman" w:hAnsi="Consolas" w:cs="Times New Roman"/>
+          <w:color w:val="D4D4D4"/>
+          <w:sz w:val="32"/>
+          <w:szCs w:val="32"/>
+          <w:lang w:val="fr-FR" w:eastAsia="fr-FR"/>
+        </w:rPr>
+      </w:pPr>
+      <w:r>
+        <w:rPr>
+          <w:rFonts w:ascii="Consolas" w:eastAsia="Times New Roman" w:hAnsi="Consolas" w:cs="Times New Roman"/>
+          <w:color w:val="D7BA7D"/>
+          <w:sz w:val="32"/>
+          <w:szCs w:val="32"/>
+          <w:lang w:val="fr-FR" w:eastAsia="fr-FR"/>
+        </w:rPr>
+        <w:t>.layout-navbar</w:t>
+      </w:r>
+      <w:r>
+        <w:rPr>
+          <w:rFonts w:ascii="Consolas" w:eastAsia="Times New Roman" w:hAnsi="Consolas" w:cs="Times New Roman"/>
+          <w:color w:val="D4D4D4"/>
+          <w:sz w:val="32"/>
+          <w:szCs w:val="32"/>
+          <w:lang w:val="fr-FR" w:eastAsia="fr-FR"/>
+        </w:rPr>
+        <w:t> {</w:t>
+      </w:r>
+      <w:r>
+        <w:rPr>
+          <w:rFonts w:ascii="Consolas" w:eastAsia="Times New Roman" w:hAnsi="Consolas" w:cs="Times New Roman"/>
+          <w:color w:val="9CDCFE"/>
+          <w:sz w:val="32"/>
+          <w:szCs w:val="32"/>
+          <w:lang w:val="fr-FR" w:eastAsia="fr-FR"/>
+        </w:rPr>
+        <w:t>background</w:t>
+      </w:r>
+      <w:r>
+        <w:rPr>
+          <w:rFonts w:ascii="Consolas" w:eastAsia="Times New Roman" w:hAnsi="Consolas" w:cs="Times New Roman"/>
+          <w:color w:val="D4D4D4"/>
+          <w:sz w:val="32"/>
+          <w:szCs w:val="32"/>
+          <w:lang w:val="fr-FR" w:eastAsia="fr-FR"/>
+        </w:rPr>
+        <w:t>: </w:t>
+      </w:r>
+      <w:r>
+        <w:rPr>
+          <w:rFonts w:ascii="Consolas" w:eastAsia="Times New Roman" w:hAnsi="Consolas" w:cs="Times New Roman"/>
+          <w:color w:val="DCDCAA"/>
+          <w:sz w:val="32"/>
+          <w:szCs w:val="32"/>
+          <w:lang w:val="fr-FR" w:eastAsia="fr-FR"/>
+        </w:rPr>
+        <w:t>var</w:t>
+      </w:r>
+      <w:r>
+        <w:rPr>
+          <w:rFonts w:ascii="Consolas" w:eastAsia="Times New Roman" w:hAnsi="Consolas" w:cs="Times New Roman"/>
+          <w:color w:val="D4D4D4"/>
+          <w:sz w:val="32"/>
+          <w:szCs w:val="32"/>
+          <w:lang w:val="fr-FR" w:eastAsia="fr-FR"/>
+        </w:rPr>
+        <w:t>(</w:t>
+      </w:r>
+      <w:r>
+        <w:rPr>
+          <w:rFonts w:ascii="Consolas" w:eastAsia="Times New Roman" w:hAnsi="Consolas" w:cs="Times New Roman"/>
+          <w:color w:val="9CDCFE"/>
+          <w:sz w:val="32"/>
+          <w:szCs w:val="32"/>
+          <w:lang w:val="fr-FR" w:eastAsia="fr-FR"/>
+        </w:rPr>
+        <w:t>--darkGrey</w:t>
+      </w:r>
+      <w:r>
+        <w:rPr>
+          <w:rFonts w:ascii="Consolas" w:eastAsia="Times New Roman" w:hAnsi="Consolas" w:cs="Times New Roman"/>
+          <w:color w:val="D4D4D4"/>
+          <w:sz w:val="32"/>
+          <w:szCs w:val="32"/>
+          <w:lang w:val="fr-FR" w:eastAsia="fr-FR"/>
+        </w:rPr>
+        <w:t>)</w:t>
+      </w:r>
+      <w:r>
+        <w:rPr>
+          <w:rFonts w:ascii="Consolas" w:eastAsia="Times New Roman" w:hAnsi="Consolas" w:cs="Times New Roman"/>
+          <w:color w:val="D4D4D4"/>
+          <w:sz w:val="32"/>
+          <w:szCs w:val="32"/>
+          <w:lang w:val="fr-FR" w:eastAsia="fr-FR"/>
+        </w:rPr>
+        <w:t>}</w:t>
+      </w:r>
+    </w:p>
+    <w:p>
+      <w:pPr>
+        <w:shd w:val="clear" w:color="auto" w:fill="1E1E1E"/>
+        <w:spacing w:after="0" w:line="285" w:lineRule="atLeast"/>
+        <w:rPr>
+          <w:rFonts w:ascii="Consolas" w:eastAsia="Times New Roman" w:hAnsi="Consolas" w:cs="Times New Roman"/>
+          <w:color w:val="D4D4D4"/>
+          <w:sz w:val="32"/>
+          <w:szCs w:val="32"/>
+          <w:lang w:val="fr-FR" w:eastAsia="fr-FR"/>
+        </w:rPr>
+      </w:pPr>
+      <w:r>
+        <w:rPr>
+          <w:rFonts w:ascii="Consolas" w:eastAsia="Times New Roman" w:hAnsi="Consolas" w:cs="Times New Roman"/>
+          <w:color w:val="D7BA7D"/>
+          <w:sz w:val="32"/>
+          <w:szCs w:val="32"/>
+          <w:lang w:val="fr-FR" w:eastAsia="fr-FR"/>
+        </w:rPr>
+        <w:t>.layout-navbar</w:t>
+      </w:r>
+      <w:r>
+        <w:rPr>
+          <w:rFonts w:ascii="Consolas" w:eastAsia="Times New Roman" w:hAnsi="Consolas" w:cs="Times New Roman"/>
+          <w:color w:val="D4D4D4"/>
+          <w:sz w:val="32"/>
+          <w:szCs w:val="32"/>
+          <w:lang w:val="fr-FR" w:eastAsia="fr-FR"/>
+        </w:rPr>
+        <w:t> </w:t>
+      </w:r>
+      <w:r>
+        <w:rPr>
+          <w:rFonts w:ascii="Consolas" w:eastAsia="Times New Roman" w:hAnsi="Consolas" w:cs="Times New Roman"/>
+          <w:color w:val="D7BA7D"/>
+          <w:sz w:val="32"/>
+          <w:szCs w:val="32"/>
+          <w:lang w:val="fr-FR" w:eastAsia="fr-FR"/>
+        </w:rPr>
+        <w:t>li</w:t>
+      </w:r>
+      <w:r>
+        <w:rPr>
+          <w:rFonts w:ascii="Consolas" w:eastAsia="Times New Roman" w:hAnsi="Consolas" w:cs="Times New Roman"/>
+          <w:color w:val="D4D4D4"/>
+          <w:sz w:val="32"/>
+          <w:szCs w:val="32"/>
+          <w:lang w:val="fr-FR" w:eastAsia="fr-FR"/>
+        </w:rPr>
+        <w:t> {</w:t>
+      </w:r>
+      <w:r>
+        <w:rPr>
+          <w:rFonts w:ascii="Consolas" w:eastAsia="Times New Roman" w:hAnsi="Consolas" w:cs="Times New Roman"/>
+          <w:color w:val="9CDCFE"/>
+          <w:sz w:val="32"/>
+          <w:szCs w:val="32"/>
+          <w:lang w:val="fr-FR" w:eastAsia="fr-FR"/>
+        </w:rPr>
+        <w:t>list-style-type</w:t>
+      </w:r>
+      <w:r>
+        <w:rPr>
+          <w:rFonts w:ascii="Consolas" w:eastAsia="Times New Roman" w:hAnsi="Consolas" w:cs="Times New Roman"/>
+          <w:color w:val="D4D4D4"/>
+          <w:sz w:val="32"/>
+          <w:szCs w:val="32"/>
+          <w:lang w:val="fr-FR" w:eastAsia="fr-FR"/>
+        </w:rPr>
+        <w:t>: </w:t>
+      </w:r>
+      <w:r>
+        <w:rPr>
+          <w:rFonts w:ascii="Consolas" w:eastAsia="Times New Roman" w:hAnsi="Consolas" w:cs="Times New Roman"/>
+          <w:color w:val="CE9178"/>
+          <w:sz w:val="32"/>
+          <w:szCs w:val="32"/>
+          <w:lang w:val="fr-FR" w:eastAsia="fr-FR"/>
+        </w:rPr>
+        <w:t>none</w:t>
+      </w:r>
+      <w:r>
+        <w:rPr>
+          <w:rFonts w:ascii="Consolas" w:eastAsia="Times New Roman" w:hAnsi="Consolas" w:cs="Times New Roman"/>
+          <w:color w:val="D4D4D4"/>
+          <w:sz w:val="32"/>
+          <w:szCs w:val="32"/>
+          <w:lang w:val="fr-FR" w:eastAsia="fr-FR"/>
+        </w:rPr>
+        <w:t>}</w:t>
+      </w:r>
+    </w:p>
+    <w:p>
+      <w:pPr>
+        <w:shd w:val="clear" w:color="auto" w:fill="1E1E1E"/>
+        <w:spacing w:after="0" w:line="285" w:lineRule="atLeast"/>
+        <w:rPr>
+          <w:rFonts w:ascii="Consolas" w:eastAsia="Times New Roman" w:hAnsi="Consolas" w:cs="Times New Roman"/>
+          <w:color w:val="D4D4D4"/>
+          <w:sz w:val="32"/>
+          <w:szCs w:val="32"/>
+          <w:lang w:val="fr-FR" w:eastAsia="fr-FR"/>
+        </w:rPr>
+      </w:pPr>
+      <w:r>
+        <w:rPr>
+          <w:rFonts w:ascii="Consolas" w:eastAsia="Times New Roman" w:hAnsi="Consolas" w:cs="Times New Roman"/>
+          <w:color w:val="D7BA7D"/>
+          <w:sz w:val="32"/>
+          <w:szCs w:val="32"/>
+          <w:lang w:val="fr-FR" w:eastAsia="fr-FR"/>
+        </w:rPr>
+        <w:t>.layout-navbar</w:t>
+      </w:r>
+      <w:r>
+        <w:rPr>
+          <w:rFonts w:ascii="Consolas" w:eastAsia="Times New Roman" w:hAnsi="Consolas" w:cs="Times New Roman"/>
+          <w:color w:val="D4D4D4"/>
+          <w:sz w:val="32"/>
+          <w:szCs w:val="32"/>
+          <w:lang w:val="fr-FR" w:eastAsia="fr-FR"/>
+        </w:rPr>
+        <w:t> </w:t>
+      </w:r>
+      <w:r>
+        <w:rPr>
+          <w:rFonts w:ascii="Consolas" w:eastAsia="Times New Roman" w:hAnsi="Consolas" w:cs="Times New Roman"/>
+          <w:color w:val="D7BA7D"/>
+          <w:sz w:val="32"/>
+          <w:szCs w:val="32"/>
+          <w:lang w:val="fr-FR" w:eastAsia="fr-FR"/>
+        </w:rPr>
+        <w:t>a</w:t>
+      </w:r>
+      <w:r>
+        <w:rPr>
+          <w:rFonts w:ascii="Consolas" w:eastAsia="Times New Roman" w:hAnsi="Consolas" w:cs="Times New Roman"/>
+          <w:color w:val="D4D4D4"/>
+          <w:sz w:val="32"/>
+          <w:szCs w:val="32"/>
+          <w:lang w:val="fr-FR" w:eastAsia="fr-FR"/>
+        </w:rPr>
+        <w:t> {</w:t>
+      </w:r>
+    </w:p>
+    <w:p>
+      <w:pPr>
+        <w:shd w:val="clear" w:color="auto" w:fill="1E1E1E"/>
+        <w:spacing w:after="0" w:line="285" w:lineRule="atLeast"/>
+        <w:rPr>
+          <w:rFonts w:ascii="Consolas" w:eastAsia="Times New Roman" w:hAnsi="Consolas" w:cs="Times New Roman"/>
+          <w:color w:val="D4D4D4"/>
+          <w:sz w:val="32"/>
+          <w:szCs w:val="32"/>
+          <w:lang w:val="fr-FR" w:eastAsia="fr-FR"/>
+        </w:rPr>
+      </w:pPr>
+      <w:r>
+        <w:rPr>
+          <w:rFonts w:ascii="Consolas" w:eastAsia="Times New Roman" w:hAnsi="Consolas" w:cs="Times New Roman"/>
+          <w:color w:val="D4D4D4"/>
+          <w:sz w:val="32"/>
+          <w:szCs w:val="32"/>
+          <w:lang w:val="fr-FR" w:eastAsia="fr-FR"/>
+        </w:rPr>
+        <w:t>  </w:t>
+      </w:r>
+      <w:r>
+        <w:rPr>
+          <w:rFonts w:ascii="Consolas" w:eastAsia="Times New Roman" w:hAnsi="Consolas" w:cs="Times New Roman"/>
+          <w:color w:val="9CDCFE"/>
+          <w:sz w:val="32"/>
+          <w:szCs w:val="32"/>
+          <w:lang w:val="fr-FR" w:eastAsia="fr-FR"/>
+        </w:rPr>
+        <w:t>padding</w:t>
+      </w:r>
+      <w:r>
+        <w:rPr>
+          <w:rFonts w:ascii="Consolas" w:eastAsia="Times New Roman" w:hAnsi="Consolas" w:cs="Times New Roman"/>
+          <w:color w:val="D4D4D4"/>
+          <w:sz w:val="32"/>
+          <w:szCs w:val="32"/>
+          <w:lang w:val="fr-FR" w:eastAsia="fr-FR"/>
+        </w:rPr>
+        <w:t>: </w:t>
+      </w:r>
+      <w:r>
+        <w:rPr>
+          <w:rFonts w:ascii="Consolas" w:eastAsia="Times New Roman" w:hAnsi="Consolas" w:cs="Times New Roman"/>
+          <w:color w:val="B5CEA8"/>
+          <w:sz w:val="32"/>
+          <w:szCs w:val="32"/>
+          <w:lang w:val="fr-FR" w:eastAsia="fr-FR"/>
+        </w:rPr>
+        <w:t>1rem</w:t>
+      </w:r>
+      <w:r>
+        <w:rPr>
+          <w:rFonts w:ascii="Consolas" w:eastAsia="Times New Roman" w:hAnsi="Consolas" w:cs="Times New Roman"/>
+          <w:color w:val="D4D4D4"/>
+          <w:sz w:val="32"/>
+          <w:szCs w:val="32"/>
+          <w:lang w:val="fr-FR" w:eastAsia="fr-FR"/>
+        </w:rPr>
+        <w:t>;</w:t>
+      </w:r>
+    </w:p>
+    <w:p>
+      <w:pPr>
+        <w:shd w:val="clear" w:color="auto" w:fill="1E1E1E"/>
+        <w:spacing w:after="0" w:line="285" w:lineRule="atLeast"/>
+        <w:rPr>
+          <w:rFonts w:ascii="Consolas" w:eastAsia="Times New Roman" w:hAnsi="Consolas" w:cs="Times New Roman"/>
+          <w:color w:val="D4D4D4"/>
+          <w:sz w:val="32"/>
+          <w:szCs w:val="32"/>
+          <w:lang w:val="fr-FR" w:eastAsia="fr-FR"/>
+        </w:rPr>
+      </w:pPr>
+      <w:r>
+        <w:rPr>
+          <w:rFonts w:ascii="Consolas" w:eastAsia="Times New Roman" w:hAnsi="Consolas" w:cs="Times New Roman"/>
+          <w:color w:val="D4D4D4"/>
+          <w:sz w:val="32"/>
+          <w:szCs w:val="32"/>
+          <w:lang w:val="fr-FR" w:eastAsia="fr-FR"/>
+        </w:rPr>
+        <w:t>  </w:t>
+      </w:r>
+      <w:r>
+        <w:rPr>
+          <w:rFonts w:ascii="Consolas" w:eastAsia="Times New Roman" w:hAnsi="Consolas" w:cs="Times New Roman"/>
+          <w:color w:val="9CDCFE"/>
+          <w:sz w:val="32"/>
+          <w:szCs w:val="32"/>
+          <w:lang w:val="fr-FR" w:eastAsia="fr-FR"/>
+        </w:rPr>
+        <w:t>display</w:t>
+      </w:r>
+      <w:r>
+        <w:rPr>
+          <w:rFonts w:ascii="Consolas" w:eastAsia="Times New Roman" w:hAnsi="Consolas" w:cs="Times New Roman"/>
+          <w:color w:val="D4D4D4"/>
+          <w:sz w:val="32"/>
+          <w:szCs w:val="32"/>
+          <w:lang w:val="fr-FR" w:eastAsia="fr-FR"/>
+        </w:rPr>
+        <w:t>: </w:t>
+      </w:r>
+      <w:r>
+        <w:rPr>
+          <w:rFonts w:ascii="Consolas" w:eastAsia="Times New Roman" w:hAnsi="Consolas" w:cs="Times New Roman"/>
+          <w:color w:val="CE9178"/>
+          <w:sz w:val="32"/>
+          <w:szCs w:val="32"/>
+          <w:lang w:val="fr-FR" w:eastAsia="fr-FR"/>
+        </w:rPr>
+        <w:t>inline-block</w:t>
+      </w:r>
+      <w:r>
+        <w:rPr>
+          <w:rFonts w:ascii="Consolas" w:eastAsia="Times New Roman" w:hAnsi="Consolas" w:cs="Times New Roman"/>
+          <w:color w:val="D4D4D4"/>
+          <w:sz w:val="32"/>
+          <w:szCs w:val="32"/>
+          <w:lang w:val="fr-FR" w:eastAsia="fr-FR"/>
+        </w:rPr>
+        <w:t>;</w:t>
+      </w:r>
+    </w:p>
+    <w:p>
+      <w:pPr>
+        <w:shd w:val="clear" w:color="auto" w:fill="1E1E1E"/>
+        <w:spacing w:after="0" w:line="285" w:lineRule="atLeast"/>
+        <w:rPr>
+          <w:rFonts w:ascii="Consolas" w:eastAsia="Times New Roman" w:hAnsi="Consolas" w:cs="Times New Roman"/>
+          <w:color w:val="D4D4D4"/>
+          <w:sz w:val="32"/>
+          <w:szCs w:val="32"/>
+          <w:lang w:val="fr-FR" w:eastAsia="fr-FR"/>
+        </w:rPr>
+      </w:pPr>
+      <w:r>
+        <w:rPr>
+          <w:rFonts w:ascii="Consolas" w:eastAsia="Times New Roman" w:hAnsi="Consolas" w:cs="Times New Roman"/>
+          <w:color w:val="D4D4D4"/>
+          <w:sz w:val="32"/>
+          <w:szCs w:val="32"/>
+          <w:lang w:val="fr-FR" w:eastAsia="fr-FR"/>
+        </w:rPr>
+        <w:t>  </w:t>
+      </w:r>
+      <w:r>
+        <w:rPr>
+          <w:rFonts w:ascii="Consolas" w:eastAsia="Times New Roman" w:hAnsi="Consolas" w:cs="Times New Roman"/>
+          <w:color w:val="9CDCFE"/>
+          <w:sz w:val="32"/>
+          <w:szCs w:val="32"/>
+          <w:lang w:val="fr-FR" w:eastAsia="fr-FR"/>
+        </w:rPr>
+        <w:t>text-transform</w:t>
+      </w:r>
+      <w:r>
+        <w:rPr>
+          <w:rFonts w:ascii="Consolas" w:eastAsia="Times New Roman" w:hAnsi="Consolas" w:cs="Times New Roman"/>
+          <w:color w:val="D4D4D4"/>
+          <w:sz w:val="32"/>
+          <w:szCs w:val="32"/>
+          <w:lang w:val="fr-FR" w:eastAsia="fr-FR"/>
+        </w:rPr>
+        <w:t>: </w:t>
+      </w:r>
+      <w:r>
+        <w:rPr>
+          <w:rFonts w:ascii="Consolas" w:eastAsia="Times New Roman" w:hAnsi="Consolas" w:cs="Times New Roman"/>
+          <w:color w:val="CE9178"/>
+          <w:sz w:val="32"/>
+          <w:szCs w:val="32"/>
+          <w:lang w:val="fr-FR" w:eastAsia="fr-FR"/>
+        </w:rPr>
+        <w:t>capitalize</w:t>
+      </w:r>
+      <w:r>
+        <w:rPr>
+          <w:rFonts w:ascii="Consolas" w:eastAsia="Times New Roman" w:hAnsi="Consolas" w:cs="Times New Roman"/>
+          <w:color w:val="D4D4D4"/>
+          <w:sz w:val="32"/>
+          <w:szCs w:val="32"/>
+          <w:lang w:val="fr-FR" w:eastAsia="fr-FR"/>
+        </w:rPr>
+        <w:t>;</w:t>
+      </w:r>
+    </w:p>
+    <w:p>
+      <w:pPr>
+        <w:shd w:val="clear" w:color="auto" w:fill="1E1E1E"/>
+        <w:spacing w:after="0" w:line="285" w:lineRule="atLeast"/>
+        <w:rPr>
+          <w:rFonts w:ascii="Consolas" w:eastAsia="Times New Roman" w:hAnsi="Consolas" w:cs="Times New Roman"/>
+          <w:color w:val="D4D4D4"/>
+          <w:sz w:val="32"/>
+          <w:szCs w:val="32"/>
+          <w:lang w:val="fr-FR" w:eastAsia="fr-FR"/>
+        </w:rPr>
+      </w:pPr>
+      <w:r>
+        <w:rPr>
+          <w:rFonts w:ascii="Consolas" w:eastAsia="Times New Roman" w:hAnsi="Consolas" w:cs="Times New Roman"/>
+          <w:color w:val="D4D4D4"/>
+          <w:sz w:val="32"/>
+          <w:szCs w:val="32"/>
+          <w:lang w:val="fr-FR" w:eastAsia="fr-FR"/>
+        </w:rPr>
+        <w:t>  </w:t>
+      </w:r>
+      <w:r>
+        <w:rPr>
+          <w:rFonts w:ascii="Consolas" w:eastAsia="Times New Roman" w:hAnsi="Consolas" w:cs="Times New Roman"/>
+          <w:color w:val="9CDCFE"/>
+          <w:sz w:val="32"/>
+          <w:szCs w:val="32"/>
+          <w:lang w:val="fr-FR" w:eastAsia="fr-FR"/>
+        </w:rPr>
+        <w:t>letter-spacing</w:t>
+      </w:r>
+      <w:r>
+        <w:rPr>
+          <w:rFonts w:ascii="Consolas" w:eastAsia="Times New Roman" w:hAnsi="Consolas" w:cs="Times New Roman"/>
+          <w:color w:val="D4D4D4"/>
+          <w:sz w:val="32"/>
+          <w:szCs w:val="32"/>
+          <w:lang w:val="fr-FR" w:eastAsia="fr-FR"/>
+        </w:rPr>
+        <w:t>: </w:t>
+      </w:r>
+      <w:r>
+        <w:rPr>
+          <w:rFonts w:ascii="Consolas" w:eastAsia="Times New Roman" w:hAnsi="Consolas" w:cs="Times New Roman"/>
+          <w:color w:val="DCDCAA"/>
+          <w:sz w:val="32"/>
+          <w:szCs w:val="32"/>
+          <w:lang w:val="fr-FR" w:eastAsia="fr-FR"/>
+        </w:rPr>
+        <w:t>var</w:t>
+      </w:r>
+      <w:r>
+        <w:rPr>
+          <w:rFonts w:ascii="Consolas" w:eastAsia="Times New Roman" w:hAnsi="Consolas" w:cs="Times New Roman"/>
+          <w:color w:val="D4D4D4"/>
+          <w:sz w:val="32"/>
+          <w:szCs w:val="32"/>
+          <w:lang w:val="fr-FR" w:eastAsia="fr-FR"/>
+        </w:rPr>
+        <w:t>(</w:t>
+      </w:r>
+      <w:r>
+        <w:rPr>
+          <w:rFonts w:ascii="Consolas" w:eastAsia="Times New Roman" w:hAnsi="Consolas" w:cs="Times New Roman"/>
+          <w:color w:val="9CDCFE"/>
+          <w:sz w:val="32"/>
+          <w:szCs w:val="32"/>
+          <w:lang w:val="fr-FR" w:eastAsia="fr-FR"/>
+        </w:rPr>
+        <w:t>--mainSpacing</w:t>
+      </w:r>
+      <w:r>
+        <w:rPr>
+          <w:rFonts w:ascii="Consolas" w:eastAsia="Times New Roman" w:hAnsi="Consolas" w:cs="Times New Roman"/>
+          <w:color w:val="D4D4D4"/>
+          <w:sz w:val="32"/>
+          <w:szCs w:val="32"/>
+          <w:lang w:val="fr-FR" w:eastAsia="fr-FR"/>
+        </w:rPr>
+        <w:t>);</w:t>
+      </w:r>
+    </w:p>
+    <w:p>
+      <w:pPr>
+        <w:shd w:val="clear" w:color="auto" w:fill="1E1E1E"/>
+        <w:spacing w:after="0" w:line="285" w:lineRule="atLeast"/>
+        <w:rPr>
+          <w:rFonts w:ascii="Consolas" w:eastAsia="Times New Roman" w:hAnsi="Consolas" w:cs="Times New Roman"/>
+          <w:color w:val="D4D4D4"/>
+          <w:sz w:val="32"/>
+          <w:szCs w:val="32"/>
+          <w:lang w:val="fr-FR" w:eastAsia="fr-FR"/>
+        </w:rPr>
+      </w:pPr>
+      <w:r>
+        <w:rPr>
+          <w:rFonts w:ascii="Consolas" w:eastAsia="Times New Roman" w:hAnsi="Consolas" w:cs="Times New Roman"/>
+          <w:color w:val="D4D4D4"/>
+          <w:sz w:val="32"/>
+          <w:szCs w:val="32"/>
+          <w:lang w:val="fr-FR" w:eastAsia="fr-FR"/>
+        </w:rPr>
+        <w:t>  </w:t>
+      </w:r>
+      <w:r>
+        <w:rPr>
+          <w:rFonts w:ascii="Consolas" w:eastAsia="Times New Roman" w:hAnsi="Consolas" w:cs="Times New Roman"/>
+          <w:color w:val="9CDCFE"/>
+          <w:sz w:val="32"/>
+          <w:szCs w:val="32"/>
+          <w:lang w:val="fr-FR" w:eastAsia="fr-FR"/>
+        </w:rPr>
+        <w:t>font-size</w:t>
+      </w:r>
+      <w:r>
+        <w:rPr>
+          <w:rFonts w:ascii="Consolas" w:eastAsia="Times New Roman" w:hAnsi="Consolas" w:cs="Times New Roman"/>
+          <w:color w:val="D4D4D4"/>
+          <w:sz w:val="32"/>
+          <w:szCs w:val="32"/>
+          <w:lang w:val="fr-FR" w:eastAsia="fr-FR"/>
+        </w:rPr>
+        <w:t>: </w:t>
+      </w:r>
+      <w:r>
+        <w:rPr>
+          <w:rFonts w:ascii="Consolas" w:eastAsia="Times New Roman" w:hAnsi="Consolas" w:cs="Times New Roman"/>
+          <w:color w:val="B5CEA8"/>
+          <w:sz w:val="32"/>
+          <w:szCs w:val="32"/>
+          <w:lang w:val="fr-FR" w:eastAsia="fr-FR"/>
+        </w:rPr>
+        <w:t>1.2rem</w:t>
+      </w:r>
+      <w:r>
+        <w:rPr>
+          <w:rFonts w:ascii="Consolas" w:eastAsia="Times New Roman" w:hAnsi="Consolas" w:cs="Times New Roman"/>
+          <w:color w:val="D4D4D4"/>
+          <w:sz w:val="32"/>
+          <w:szCs w:val="32"/>
+          <w:lang w:val="fr-FR" w:eastAsia="fr-FR"/>
+        </w:rPr>
+        <w:t>;</w:t>
+      </w:r>
+    </w:p>
+    <w:p>
+      <w:pPr>
+        <w:shd w:val="clear" w:color="auto" w:fill="1E1E1E"/>
+        <w:spacing w:after="0" w:line="285" w:lineRule="atLeast"/>
+        <w:rPr>
+          <w:rFonts w:ascii="Consolas" w:eastAsia="Times New Roman" w:hAnsi="Consolas" w:cs="Times New Roman"/>
+          <w:color w:val="D4D4D4"/>
+          <w:sz w:val="32"/>
+          <w:szCs w:val="32"/>
+          <w:lang w:val="fr-FR" w:eastAsia="fr-FR"/>
+        </w:rPr>
+      </w:pPr>
+      <w:r>
+        <w:rPr>
+          <w:rFonts w:ascii="Consolas" w:eastAsia="Times New Roman" w:hAnsi="Consolas" w:cs="Times New Roman"/>
+          <w:color w:val="D4D4D4"/>
+          <w:sz w:val="32"/>
+          <w:szCs w:val="32"/>
+          <w:lang w:val="fr-FR" w:eastAsia="fr-FR"/>
+        </w:rPr>
+        <w:t>  </w:t>
+      </w:r>
+      <w:r>
+        <w:rPr>
+          <w:rFonts w:ascii="Consolas" w:eastAsia="Times New Roman" w:hAnsi="Consolas" w:cs="Times New Roman"/>
+          <w:color w:val="9CDCFE"/>
+          <w:sz w:val="32"/>
+          <w:szCs w:val="32"/>
+          <w:lang w:val="fr-FR" w:eastAsia="fr-FR"/>
+        </w:rPr>
+        <w:t>color</w:t>
+      </w:r>
+      <w:r>
+        <w:rPr>
+          <w:rFonts w:ascii="Consolas" w:eastAsia="Times New Roman" w:hAnsi="Consolas" w:cs="Times New Roman"/>
+          <w:color w:val="D4D4D4"/>
+          <w:sz w:val="32"/>
+          <w:szCs w:val="32"/>
+          <w:lang w:val="fr-FR" w:eastAsia="fr-FR"/>
+        </w:rPr>
+        <w:t>: </w:t>
+      </w:r>
+      <w:r>
+        <w:rPr>
+          <w:rFonts w:ascii="Consolas" w:eastAsia="Times New Roman" w:hAnsi="Consolas" w:cs="Times New Roman"/>
+          <w:color w:val="DCDCAA"/>
+          <w:sz w:val="32"/>
+          <w:szCs w:val="32"/>
+          <w:lang w:val="fr-FR" w:eastAsia="fr-FR"/>
+        </w:rPr>
+        <w:t>var</w:t>
+      </w:r>
+      <w:r>
+        <w:rPr>
+          <w:rFonts w:ascii="Consolas" w:eastAsia="Times New Roman" w:hAnsi="Consolas" w:cs="Times New Roman"/>
+          <w:color w:val="D4D4D4"/>
+          <w:sz w:val="32"/>
+          <w:szCs w:val="32"/>
+          <w:lang w:val="fr-FR" w:eastAsia="fr-FR"/>
+        </w:rPr>
+        <w:t>(</w:t>
+      </w:r>
+      <w:r>
+        <w:rPr>
+          <w:rFonts w:ascii="Consolas" w:eastAsia="Times New Roman" w:hAnsi="Consolas" w:cs="Times New Roman"/>
+          <w:color w:val="9CDCFE"/>
+          <w:sz w:val="32"/>
+          <w:szCs w:val="32"/>
+          <w:lang w:val="fr-FR" w:eastAsia="fr-FR"/>
+        </w:rPr>
+        <w:t>--mainBlack</w:t>
+      </w:r>
+      <w:r>
+        <w:rPr>
+          <w:rFonts w:ascii="Consolas" w:eastAsia="Times New Roman" w:hAnsi="Consolas" w:cs="Times New Roman"/>
+          <w:color w:val="D4D4D4"/>
+          <w:sz w:val="32"/>
+          <w:szCs w:val="32"/>
+          <w:lang w:val="fr-FR" w:eastAsia="fr-FR"/>
+        </w:rPr>
+        <w:t>);</w:t>
+      </w:r>
+    </w:p>
+    <w:p>
+      <w:pPr>
+        <w:shd w:val="clear" w:color="auto" w:fill="1E1E1E"/>
+        <w:spacing w:after="0" w:line="285" w:lineRule="atLeast"/>
+        <w:rPr>
+          <w:rFonts w:ascii="Consolas" w:eastAsia="Times New Roman" w:hAnsi="Consolas" w:cs="Times New Roman"/>
+          <w:color w:val="D4D4D4"/>
+          <w:sz w:val="32"/>
+          <w:szCs w:val="32"/>
+          <w:lang w:val="fr-FR" w:eastAsia="fr-FR"/>
+        </w:rPr>
+      </w:pPr>
+      <w:r>
+        <w:rPr>
+          <w:rFonts w:ascii="Consolas" w:eastAsia="Times New Roman" w:hAnsi="Consolas" w:cs="Times New Roman"/>
+          <w:color w:val="D4D4D4"/>
+          <w:sz w:val="32"/>
+          <w:szCs w:val="32"/>
+          <w:lang w:val="fr-FR" w:eastAsia="fr-FR"/>
+        </w:rPr>
+        <w:t>  </w:t>
+      </w:r>
+      <w:r>
+        <w:rPr>
+          <w:rFonts w:ascii="Consolas" w:eastAsia="Times New Roman" w:hAnsi="Consolas" w:cs="Times New Roman"/>
+          <w:color w:val="9CDCFE"/>
+          <w:sz w:val="32"/>
+          <w:szCs w:val="32"/>
+          <w:lang w:val="fr-FR" w:eastAsia="fr-FR"/>
+        </w:rPr>
+        <w:t>transition</w:t>
+      </w:r>
+      <w:r>
+        <w:rPr>
+          <w:rFonts w:ascii="Consolas" w:eastAsia="Times New Roman" w:hAnsi="Consolas" w:cs="Times New Roman"/>
+          <w:color w:val="D4D4D4"/>
+          <w:sz w:val="32"/>
+          <w:szCs w:val="32"/>
+          <w:lang w:val="fr-FR" w:eastAsia="fr-FR"/>
+        </w:rPr>
+        <w:t>: </w:t>
+      </w:r>
+      <w:r>
+        <w:rPr>
+          <w:rFonts w:ascii="Consolas" w:eastAsia="Times New Roman" w:hAnsi="Consolas" w:cs="Times New Roman"/>
+          <w:color w:val="DCDCAA"/>
+          <w:sz w:val="32"/>
+          <w:szCs w:val="32"/>
+          <w:lang w:val="fr-FR" w:eastAsia="fr-FR"/>
+        </w:rPr>
+        <w:t>var</w:t>
+      </w:r>
+      <w:r>
+        <w:rPr>
+          <w:rFonts w:ascii="Consolas" w:eastAsia="Times New Roman" w:hAnsi="Consolas" w:cs="Times New Roman"/>
+          <w:color w:val="D4D4D4"/>
+          <w:sz w:val="32"/>
+          <w:szCs w:val="32"/>
+          <w:lang w:val="fr-FR" w:eastAsia="fr-FR"/>
+        </w:rPr>
+        <w:t>(</w:t>
+      </w:r>
+      <w:r>
+        <w:rPr>
+          <w:rFonts w:ascii="Consolas" w:eastAsia="Times New Roman" w:hAnsi="Consolas" w:cs="Times New Roman"/>
+          <w:color w:val="9CDCFE"/>
+          <w:sz w:val="32"/>
+          <w:szCs w:val="32"/>
+          <w:lang w:val="fr-FR" w:eastAsia="fr-FR"/>
+        </w:rPr>
+        <w:t>--mainTransition</w:t>
+      </w:r>
+      <w:r>
+        <w:rPr>
+          <w:rFonts w:ascii="Consolas" w:eastAsia="Times New Roman" w:hAnsi="Consolas" w:cs="Times New Roman"/>
+          <w:color w:val="D4D4D4"/>
+          <w:sz w:val="32"/>
+          <w:szCs w:val="32"/>
+          <w:lang w:val="fr-FR" w:eastAsia="fr-FR"/>
+        </w:rPr>
+        <w:t>);</w:t>
+      </w:r>
+    </w:p>
+    <w:p>
+      <w:pPr>
+        <w:shd w:val="clear" w:color="auto" w:fill="1E1E1E"/>
+        <w:spacing w:after="0" w:line="285" w:lineRule="atLeast"/>
+        <w:rPr>
+          <w:rFonts w:ascii="Consolas" w:eastAsia="Times New Roman" w:hAnsi="Consolas" w:cs="Times New Roman"/>
+          <w:color w:val="D4D4D4"/>
+          <w:sz w:val="32"/>
+          <w:szCs w:val="32"/>
+          <w:lang w:val="fr-FR" w:eastAsia="fr-FR"/>
+        </w:rPr>
+      </w:pPr>
+      <w:r>
+        <w:rPr>
+          <w:rFonts w:ascii="Consolas" w:eastAsia="Times New Roman" w:hAnsi="Consolas" w:cs="Times New Roman"/>
+          <w:color w:val="D4D4D4"/>
+          <w:sz w:val="32"/>
+          <w:szCs w:val="32"/>
+          <w:lang w:val="fr-FR" w:eastAsia="fr-FR"/>
+        </w:rPr>
+        <w:t>}</w:t>
+      </w:r>
+    </w:p>
+    <w:p>
+      <w:pPr>
+        <w:shd w:val="clear" w:color="auto" w:fill="1E1E1E"/>
+        <w:spacing w:after="0" w:line="285" w:lineRule="atLeast"/>
+        <w:rPr>
+          <w:rFonts w:ascii="Consolas" w:eastAsia="Times New Roman" w:hAnsi="Consolas" w:cs="Times New Roman"/>
+          <w:color w:val="D4D4D4"/>
+          <w:sz w:val="32"/>
+          <w:szCs w:val="32"/>
+          <w:lang w:val="fr-FR" w:eastAsia="fr-FR"/>
+        </w:rPr>
+      </w:pPr>
+      <w:r>
+        <w:rPr>
+          <w:rFonts w:ascii="Consolas" w:eastAsia="Times New Roman" w:hAnsi="Consolas" w:cs="Times New Roman"/>
+          <w:color w:val="D7BA7D"/>
+          <w:sz w:val="32"/>
+          <w:szCs w:val="32"/>
+          <w:lang w:val="fr-FR" w:eastAsia="fr-FR"/>
+        </w:rPr>
+        <w:t>.layout-navbar</w:t>
+      </w:r>
+      <w:r>
+        <w:rPr>
+          <w:rFonts w:ascii="Consolas" w:eastAsia="Times New Roman" w:hAnsi="Consolas" w:cs="Times New Roman"/>
+          <w:color w:val="D4D4D4"/>
+          <w:sz w:val="32"/>
+          <w:szCs w:val="32"/>
+          <w:lang w:val="fr-FR" w:eastAsia="fr-FR"/>
+        </w:rPr>
+        <w:t> </w:t>
+      </w:r>
+      <w:r>
+        <w:rPr>
+          <w:rFonts w:ascii="Consolas" w:eastAsia="Times New Roman" w:hAnsi="Consolas" w:cs="Times New Roman"/>
+          <w:color w:val="D7BA7D"/>
+          <w:sz w:val="32"/>
+          <w:szCs w:val="32"/>
+          <w:lang w:val="fr-FR" w:eastAsia="fr-FR"/>
+        </w:rPr>
+        <w:t>a:hover</w:t>
+      </w:r>
+      <w:r>
+        <w:rPr>
+          <w:rFonts w:ascii="Consolas" w:eastAsia="Times New Roman" w:hAnsi="Consolas" w:cs="Times New Roman"/>
+          <w:color w:val="D4D4D4"/>
+          <w:sz w:val="32"/>
+          <w:szCs w:val="32"/>
+          <w:lang w:val="fr-FR" w:eastAsia="fr-FR"/>
+        </w:rPr>
+        <w:t> {</w:t>
+      </w:r>
+      <w:r>
+        <w:rPr>
+          <w:rFonts w:ascii="Consolas" w:eastAsia="Times New Roman" w:hAnsi="Consolas" w:cs="Times New Roman"/>
+          <w:color w:val="9CDCFE"/>
+          <w:sz w:val="32"/>
+          <w:szCs w:val="32"/>
+          <w:lang w:val="fr-FR" w:eastAsia="fr-FR"/>
+        </w:rPr>
+        <w:t>color</w:t>
+      </w:r>
+      <w:r>
+        <w:rPr>
+          <w:rFonts w:ascii="Consolas" w:eastAsia="Times New Roman" w:hAnsi="Consolas" w:cs="Times New Roman"/>
+          <w:color w:val="D4D4D4"/>
+          <w:sz w:val="32"/>
+          <w:szCs w:val="32"/>
+          <w:lang w:val="fr-FR" w:eastAsia="fr-FR"/>
+        </w:rPr>
+        <w:t>: </w:t>
+      </w:r>
+      <w:r>
+        <w:rPr>
+          <w:rFonts w:ascii="Consolas" w:eastAsia="Times New Roman" w:hAnsi="Consolas" w:cs="Times New Roman"/>
+          <w:color w:val="DCDCAA"/>
+          <w:sz w:val="32"/>
+          <w:szCs w:val="32"/>
+          <w:lang w:val="fr-FR" w:eastAsia="fr-FR"/>
+        </w:rPr>
+        <w:t>var</w:t>
+      </w:r>
+      <w:r>
+        <w:rPr>
+          <w:rFonts w:ascii="Consolas" w:eastAsia="Times New Roman" w:hAnsi="Consolas" w:cs="Times New Roman"/>
+          <w:color w:val="D4D4D4"/>
+          <w:sz w:val="32"/>
+          <w:szCs w:val="32"/>
+          <w:lang w:val="fr-FR" w:eastAsia="fr-FR"/>
+        </w:rPr>
+        <w:t>(</w:t>
+      </w:r>
+      <w:r>
+        <w:rPr>
+          <w:rFonts w:ascii="Consolas" w:eastAsia="Times New Roman" w:hAnsi="Consolas" w:cs="Times New Roman"/>
+          <w:color w:val="9CDCFE"/>
+          <w:sz w:val="32"/>
+          <w:szCs w:val="32"/>
+          <w:lang w:val="fr-FR" w:eastAsia="fr-FR"/>
+        </w:rPr>
+        <w:t>--offWhite</w:t>
+      </w:r>
+      <w:r>
+        <w:rPr>
+          <w:rFonts w:ascii="Consolas" w:eastAsia="Times New Roman" w:hAnsi="Consolas" w:cs="Times New Roman"/>
+          <w:color w:val="D4D4D4"/>
+          <w:sz w:val="32"/>
+          <w:szCs w:val="32"/>
+          <w:lang w:val="fr-FR" w:eastAsia="fr-FR"/>
+        </w:rPr>
+        <w:t>)</w:t>
+      </w:r>
+      <w:r>
+        <w:rPr>
+          <w:rFonts w:ascii="Consolas" w:eastAsia="Times New Roman" w:hAnsi="Consolas" w:cs="Times New Roman"/>
+          <w:color w:val="D4D4D4"/>
+          <w:sz w:val="32"/>
+          <w:szCs w:val="32"/>
+          <w:lang w:val="fr-FR" w:eastAsia="fr-FR"/>
+        </w:rPr>
+        <w:t>}</w:t>
+      </w:r>
+    </w:p>
+    <w:p>
+      <w:pPr>
+        <w:shd w:val="clear" w:color="auto" w:fill="1E1E1E"/>
+        <w:spacing w:after="0" w:line="285" w:lineRule="atLeast"/>
+        <w:rPr>
+          <w:rFonts w:ascii="Consolas" w:eastAsia="Times New Roman" w:hAnsi="Consolas" w:cs="Times New Roman"/>
+          <w:color w:val="D4D4D4"/>
+          <w:sz w:val="32"/>
+          <w:szCs w:val="32"/>
+          <w:lang w:val="fr-FR" w:eastAsia="fr-FR"/>
+        </w:rPr>
+      </w:pPr>
+      <w:r>
+        <w:rPr>
+          <w:rFonts w:ascii="Consolas" w:eastAsia="Times New Roman" w:hAnsi="Consolas" w:cs="Times New Roman"/>
+          <w:color w:val="D7BA7D"/>
+          <w:sz w:val="32"/>
+          <w:szCs w:val="32"/>
+          <w:lang w:val="fr-FR" w:eastAsia="fr-FR"/>
+        </w:rPr>
+        <w:t>.section</w:t>
+      </w:r>
+      <w:r>
+        <w:rPr>
+          <w:rFonts w:ascii="Consolas" w:eastAsia="Times New Roman" w:hAnsi="Consolas" w:cs="Times New Roman"/>
+          <w:color w:val="D4D4D4"/>
+          <w:sz w:val="32"/>
+          <w:szCs w:val="32"/>
+          <w:lang w:val="fr-FR" w:eastAsia="fr-FR"/>
+        </w:rPr>
+        <w:t> {</w:t>
+      </w:r>
+      <w:r>
+        <w:rPr>
+          <w:rFonts w:ascii="Consolas" w:eastAsia="Times New Roman" w:hAnsi="Consolas" w:cs="Times New Roman"/>
+          <w:color w:val="9CDCFE"/>
+          <w:sz w:val="32"/>
+          <w:szCs w:val="32"/>
+          <w:lang w:val="fr-FR" w:eastAsia="fr-FR"/>
+        </w:rPr>
+        <w:t>padding</w:t>
+      </w:r>
+      <w:r>
+        <w:rPr>
+          <w:rFonts w:ascii="Consolas" w:eastAsia="Times New Roman" w:hAnsi="Consolas" w:cs="Times New Roman"/>
+          <w:color w:val="D4D4D4"/>
+          <w:sz w:val="32"/>
+          <w:szCs w:val="32"/>
+          <w:lang w:val="fr-FR" w:eastAsia="fr-FR"/>
+        </w:rPr>
+        <w:t>: </w:t>
+      </w:r>
+      <w:r>
+        <w:rPr>
+          <w:rFonts w:ascii="Consolas" w:eastAsia="Times New Roman" w:hAnsi="Consolas" w:cs="Times New Roman"/>
+          <w:color w:val="B5CEA8"/>
+          <w:sz w:val="32"/>
+          <w:szCs w:val="32"/>
+          <w:lang w:val="fr-FR" w:eastAsia="fr-FR"/>
+        </w:rPr>
+        <w:t>2rem</w:t>
+      </w:r>
+      <w:r>
+        <w:rPr>
+          <w:rFonts w:ascii="Consolas" w:eastAsia="Times New Roman" w:hAnsi="Consolas" w:cs="Times New Roman"/>
+          <w:color w:val="D4D4D4"/>
+          <w:sz w:val="32"/>
+          <w:szCs w:val="32"/>
+          <w:lang w:val="fr-FR" w:eastAsia="fr-FR"/>
+        </w:rPr>
+        <w:t>}</w:t>
+      </w:r>
+    </w:p>
+    <w:p>
+      <w:pPr>
+        <w:shd w:val="clear" w:color="auto" w:fill="1E1E1E"/>
+        <w:spacing w:after="0" w:line="285" w:lineRule="atLeast"/>
+        <w:rPr>
+          <w:rFonts w:ascii="Consolas" w:eastAsia="Times New Roman" w:hAnsi="Consolas" w:cs="Times New Roman"/>
+          <w:color w:val="D4D4D4"/>
+          <w:sz w:val="32"/>
+          <w:szCs w:val="32"/>
+          <w:lang w:val="fr-FR" w:eastAsia="fr-FR"/>
+        </w:rPr>
+      </w:pPr>
+      <w:r>
+        <w:rPr>
+          <w:rFonts w:ascii="Consolas" w:eastAsia="Times New Roman" w:hAnsi="Consolas" w:cs="Times New Roman"/>
+          <w:color w:val="D7BA7D"/>
+          <w:sz w:val="32"/>
+          <w:szCs w:val="32"/>
+          <w:lang w:val="fr-FR" w:eastAsia="fr-FR"/>
+        </w:rPr>
+        <w:t>.section</w:t>
+      </w:r>
+      <w:r>
+        <w:rPr>
+          <w:rFonts w:ascii="Consolas" w:eastAsia="Times New Roman" w:hAnsi="Consolas" w:cs="Times New Roman"/>
+          <w:color w:val="D4D4D4"/>
+          <w:sz w:val="32"/>
+          <w:szCs w:val="32"/>
+          <w:lang w:val="fr-FR" w:eastAsia="fr-FR"/>
+        </w:rPr>
+        <w:t> </w:t>
+      </w:r>
+      <w:r>
+        <w:rPr>
+          <w:rFonts w:ascii="Consolas" w:eastAsia="Times New Roman" w:hAnsi="Consolas" w:cs="Times New Roman"/>
+          <w:color w:val="D7BA7D"/>
+          <w:sz w:val="32"/>
+          <w:szCs w:val="32"/>
+          <w:lang w:val="fr-FR" w:eastAsia="fr-FR"/>
+        </w:rPr>
+        <w:t>p</w:t>
+      </w:r>
+      <w:r>
+        <w:rPr>
+          <w:rFonts w:ascii="Consolas" w:eastAsia="Times New Roman" w:hAnsi="Consolas" w:cs="Times New Roman"/>
+          <w:color w:val="D4D4D4"/>
+          <w:sz w:val="32"/>
+          <w:szCs w:val="32"/>
+          <w:lang w:val="fr-FR" w:eastAsia="fr-FR"/>
+        </w:rPr>
+        <w:t> {</w:t>
+      </w:r>
+      <w:r>
+        <w:rPr>
+          <w:rFonts w:ascii="Consolas" w:eastAsia="Times New Roman" w:hAnsi="Consolas" w:cs="Times New Roman"/>
+          <w:color w:val="9CDCFE"/>
+          <w:sz w:val="32"/>
+          <w:szCs w:val="32"/>
+          <w:lang w:val="fr-FR" w:eastAsia="fr-FR"/>
+        </w:rPr>
+        <w:t>font-size</w:t>
+      </w:r>
+      <w:r>
+        <w:rPr>
+          <w:rFonts w:ascii="Consolas" w:eastAsia="Times New Roman" w:hAnsi="Consolas" w:cs="Times New Roman"/>
+          <w:color w:val="D4D4D4"/>
+          <w:sz w:val="32"/>
+          <w:szCs w:val="32"/>
+          <w:lang w:val="fr-FR" w:eastAsia="fr-FR"/>
+        </w:rPr>
+        <w:t>: </w:t>
+      </w:r>
+      <w:r>
+        <w:rPr>
+          <w:rFonts w:ascii="Consolas" w:eastAsia="Times New Roman" w:hAnsi="Consolas" w:cs="Times New Roman"/>
+          <w:color w:val="B5CEA8"/>
+          <w:sz w:val="32"/>
+          <w:szCs w:val="32"/>
+          <w:lang w:val="fr-FR" w:eastAsia="fr-FR"/>
+        </w:rPr>
+        <w:t>1rem</w:t>
+      </w:r>
+      <w:r>
+        <w:rPr>
+          <w:rFonts w:ascii="Consolas" w:eastAsia="Times New Roman" w:hAnsi="Consolas" w:cs="Times New Roman"/>
+          <w:color w:val="D4D4D4"/>
+          <w:sz w:val="32"/>
+          <w:szCs w:val="32"/>
+          <w:lang w:val="fr-FR" w:eastAsia="fr-FR"/>
+        </w:rPr>
+        <w:t>}</w:t>
+      </w:r>
+    </w:p>
+    <w:p>
+      <w:pPr>
+        <w:shd w:val="clear" w:color="auto" w:fill="1E1E1E"/>
+        <w:spacing w:after="0" w:line="285" w:lineRule="atLeast"/>
+        <w:rPr>
+          <w:rFonts w:ascii="Consolas" w:eastAsia="Times New Roman" w:hAnsi="Consolas" w:cs="Times New Roman"/>
+          <w:color w:val="D4D4D4"/>
+          <w:sz w:val="32"/>
+          <w:szCs w:val="32"/>
+          <w:lang w:val="fr-FR" w:eastAsia="fr-FR"/>
+        </w:rPr>
+      </w:pPr>
+    </w:p>
+    <w:p>
+      <w:pPr>
+        <w:shd w:val="clear" w:color="auto" w:fill="1E1E1E"/>
+        <w:spacing w:after="0" w:line="285" w:lineRule="atLeast"/>
+        <w:rPr>
+          <w:rFonts w:ascii="Consolas" w:eastAsia="Times New Roman" w:hAnsi="Consolas" w:cs="Times New Roman"/>
+          <w:color w:val="D4D4D4"/>
+          <w:sz w:val="32"/>
+          <w:szCs w:val="32"/>
+          <w:lang w:val="fr-FR" w:eastAsia="fr-FR"/>
+        </w:rPr>
+      </w:pPr>
+    </w:p>
+    <w:p>
+      <w:pPr>
+        <w:shd w:val="clear" w:color="auto" w:fill="1E1E1E"/>
+        <w:spacing w:after="0" w:line="285" w:lineRule="atLeast"/>
+        <w:rPr>
+          <w:rFonts w:ascii="Consolas" w:eastAsia="Times New Roman" w:hAnsi="Consolas" w:cs="Times New Roman"/>
+          <w:color w:val="D4D4D4"/>
+          <w:sz w:val="32"/>
+          <w:szCs w:val="32"/>
+          <w:lang w:val="fr-FR" w:eastAsia="fr-FR"/>
+        </w:rPr>
+      </w:pPr>
+      <w:r>
+        <w:rPr>
+          <w:rFonts w:ascii="Consolas" w:eastAsia="Times New Roman" w:hAnsi="Consolas" w:cs="Times New Roman"/>
+          <w:color w:val="D7BA7D"/>
+          <w:sz w:val="32"/>
+          <w:szCs w:val="32"/>
+          <w:lang w:val="fr-FR" w:eastAsia="fr-FR"/>
+        </w:rPr>
+        <w:lastRenderedPageBreak/>
+        <w:t>.sidebar</w:t>
+      </w:r>
+      <w:r>
+        <w:rPr>
+          <w:rFonts w:ascii="Consolas" w:eastAsia="Times New Roman" w:hAnsi="Consolas" w:cs="Times New Roman"/>
+          <w:color w:val="D4D4D4"/>
+          <w:sz w:val="32"/>
+          <w:szCs w:val="32"/>
+          <w:lang w:val="fr-FR" w:eastAsia="fr-FR"/>
+        </w:rPr>
+        <w:t> {</w:t>
+      </w:r>
+    </w:p>
+    <w:p>
+      <w:pPr>
+        <w:shd w:val="clear" w:color="auto" w:fill="1E1E1E"/>
+        <w:spacing w:after="0" w:line="285" w:lineRule="atLeast"/>
+        <w:rPr>
+          <w:rFonts w:ascii="Consolas" w:eastAsia="Times New Roman" w:hAnsi="Consolas" w:cs="Times New Roman"/>
+          <w:color w:val="D4D4D4"/>
+          <w:sz w:val="32"/>
+          <w:szCs w:val="32"/>
+          <w:lang w:val="fr-FR" w:eastAsia="fr-FR"/>
+        </w:rPr>
+      </w:pPr>
+      <w:r>
+        <w:rPr>
+          <w:rFonts w:ascii="Consolas" w:eastAsia="Times New Roman" w:hAnsi="Consolas" w:cs="Times New Roman"/>
+          <w:color w:val="D4D4D4"/>
+          <w:sz w:val="32"/>
+          <w:szCs w:val="32"/>
+          <w:lang w:val="fr-FR" w:eastAsia="fr-FR"/>
+        </w:rPr>
+        <w:t>  </w:t>
+      </w:r>
+      <w:r>
+        <w:rPr>
+          <w:rFonts w:ascii="Consolas" w:eastAsia="Times New Roman" w:hAnsi="Consolas" w:cs="Times New Roman"/>
+          <w:color w:val="9CDCFE"/>
+          <w:sz w:val="32"/>
+          <w:szCs w:val="32"/>
+          <w:lang w:val="fr-FR" w:eastAsia="fr-FR"/>
+        </w:rPr>
+        <w:t>background</w:t>
+      </w:r>
+      <w:r>
+        <w:rPr>
+          <w:rFonts w:ascii="Consolas" w:eastAsia="Times New Roman" w:hAnsi="Consolas" w:cs="Times New Roman"/>
+          <w:color w:val="D4D4D4"/>
+          <w:sz w:val="32"/>
+          <w:szCs w:val="32"/>
+          <w:lang w:val="fr-FR" w:eastAsia="fr-FR"/>
+        </w:rPr>
+        <w:t>: </w:t>
+      </w:r>
+      <w:r>
+        <w:rPr>
+          <w:rFonts w:ascii="Consolas" w:eastAsia="Times New Roman" w:hAnsi="Consolas" w:cs="Times New Roman"/>
+          <w:color w:val="DCDCAA"/>
+          <w:sz w:val="32"/>
+          <w:szCs w:val="32"/>
+          <w:lang w:val="fr-FR" w:eastAsia="fr-FR"/>
+        </w:rPr>
+        <w:t>var</w:t>
+      </w:r>
+      <w:r>
+        <w:rPr>
+          <w:rFonts w:ascii="Consolas" w:eastAsia="Times New Roman" w:hAnsi="Consolas" w:cs="Times New Roman"/>
+          <w:color w:val="D4D4D4"/>
+          <w:sz w:val="32"/>
+          <w:szCs w:val="32"/>
+          <w:lang w:val="fr-FR" w:eastAsia="fr-FR"/>
+        </w:rPr>
+        <w:t>(</w:t>
+      </w:r>
+      <w:r>
+        <w:rPr>
+          <w:rFonts w:ascii="Consolas" w:eastAsia="Times New Roman" w:hAnsi="Consolas" w:cs="Times New Roman"/>
+          <w:color w:val="9CDCFE"/>
+          <w:sz w:val="32"/>
+          <w:szCs w:val="32"/>
+          <w:lang w:val="fr-FR" w:eastAsia="fr-FR"/>
+        </w:rPr>
+        <w:t>--primaryColor</w:t>
+      </w:r>
+      <w:r>
+        <w:rPr>
+          <w:rFonts w:ascii="Consolas" w:eastAsia="Times New Roman" w:hAnsi="Consolas" w:cs="Times New Roman"/>
+          <w:color w:val="D4D4D4"/>
+          <w:sz w:val="32"/>
+          <w:szCs w:val="32"/>
+          <w:lang w:val="fr-FR" w:eastAsia="fr-FR"/>
+        </w:rPr>
+        <w:t>);</w:t>
+      </w:r>
+    </w:p>
+    <w:p>
+      <w:pPr>
+        <w:shd w:val="clear" w:color="auto" w:fill="1E1E1E"/>
+        <w:spacing w:after="0" w:line="285" w:lineRule="atLeast"/>
+        <w:rPr>
+          <w:rFonts w:ascii="Consolas" w:eastAsia="Times New Roman" w:hAnsi="Consolas" w:cs="Times New Roman"/>
+          <w:color w:val="D4D4D4"/>
+          <w:sz w:val="32"/>
+          <w:szCs w:val="32"/>
+          <w:lang w:val="fr-FR" w:eastAsia="fr-FR"/>
+        </w:rPr>
+      </w:pPr>
+      <w:r>
+        <w:rPr>
+          <w:rFonts w:ascii="Consolas" w:eastAsia="Times New Roman" w:hAnsi="Consolas" w:cs="Times New Roman"/>
+          <w:color w:val="D4D4D4"/>
+          <w:sz w:val="32"/>
+          <w:szCs w:val="32"/>
+          <w:lang w:val="fr-FR" w:eastAsia="fr-FR"/>
+        </w:rPr>
+        <w:t>  </w:t>
+      </w:r>
+      <w:r>
+        <w:rPr>
+          <w:rFonts w:ascii="Consolas" w:eastAsia="Times New Roman" w:hAnsi="Consolas" w:cs="Times New Roman"/>
+          <w:color w:val="9CDCFE"/>
+          <w:sz w:val="32"/>
+          <w:szCs w:val="32"/>
+          <w:lang w:val="fr-FR" w:eastAsia="fr-FR"/>
+        </w:rPr>
+        <w:t>padding</w:t>
+      </w:r>
+      <w:r>
+        <w:rPr>
+          <w:rFonts w:ascii="Consolas" w:eastAsia="Times New Roman" w:hAnsi="Consolas" w:cs="Times New Roman"/>
+          <w:color w:val="D4D4D4"/>
+          <w:sz w:val="32"/>
+          <w:szCs w:val="32"/>
+          <w:lang w:val="fr-FR" w:eastAsia="fr-FR"/>
+        </w:rPr>
+        <w:t>: </w:t>
+      </w:r>
+      <w:r>
+        <w:rPr>
+          <w:rFonts w:ascii="Consolas" w:eastAsia="Times New Roman" w:hAnsi="Consolas" w:cs="Times New Roman"/>
+          <w:color w:val="B5CEA8"/>
+          <w:sz w:val="32"/>
+          <w:szCs w:val="32"/>
+          <w:lang w:val="fr-FR" w:eastAsia="fr-FR"/>
+        </w:rPr>
+        <w:t>1rem</w:t>
+      </w:r>
+      <w:r>
+        <w:rPr>
+          <w:rFonts w:ascii="Consolas" w:eastAsia="Times New Roman" w:hAnsi="Consolas" w:cs="Times New Roman"/>
+          <w:color w:val="D4D4D4"/>
+          <w:sz w:val="32"/>
+          <w:szCs w:val="32"/>
+          <w:lang w:val="fr-FR" w:eastAsia="fr-FR"/>
+        </w:rPr>
+        <w:t> </w:t>
+      </w:r>
+      <w:r>
+        <w:rPr>
+          <w:rFonts w:ascii="Consolas" w:eastAsia="Times New Roman" w:hAnsi="Consolas" w:cs="Times New Roman"/>
+          <w:color w:val="B5CEA8"/>
+          <w:sz w:val="32"/>
+          <w:szCs w:val="32"/>
+          <w:lang w:val="fr-FR" w:eastAsia="fr-FR"/>
+        </w:rPr>
+        <w:t>0</w:t>
+      </w:r>
+      <w:r>
+        <w:rPr>
+          <w:rFonts w:ascii="Consolas" w:eastAsia="Times New Roman" w:hAnsi="Consolas" w:cs="Times New Roman"/>
+          <w:color w:val="D4D4D4"/>
+          <w:sz w:val="32"/>
+          <w:szCs w:val="32"/>
+          <w:lang w:val="fr-FR" w:eastAsia="fr-FR"/>
+        </w:rPr>
+        <w:t>;</w:t>
+      </w:r>
+    </w:p>
+    <w:p>
+      <w:pPr>
+        <w:shd w:val="clear" w:color="auto" w:fill="1E1E1E"/>
+        <w:spacing w:after="0" w:line="285" w:lineRule="atLeast"/>
+        <w:rPr>
+          <w:rFonts w:ascii="Consolas" w:eastAsia="Times New Roman" w:hAnsi="Consolas" w:cs="Times New Roman"/>
+          <w:color w:val="D4D4D4"/>
+          <w:sz w:val="32"/>
+          <w:szCs w:val="32"/>
+          <w:lang w:val="fr-FR" w:eastAsia="fr-FR"/>
+        </w:rPr>
+      </w:pPr>
+      <w:r>
+        <w:rPr>
+          <w:rFonts w:ascii="Consolas" w:eastAsia="Times New Roman" w:hAnsi="Consolas" w:cs="Times New Roman"/>
+          <w:color w:val="D4D4D4"/>
+          <w:sz w:val="32"/>
+          <w:szCs w:val="32"/>
+          <w:lang w:val="fr-FR" w:eastAsia="fr-FR"/>
+        </w:rPr>
+        <w:t>  </w:t>
+      </w:r>
+      <w:r>
+        <w:rPr>
+          <w:rFonts w:ascii="Consolas" w:eastAsia="Times New Roman" w:hAnsi="Consolas" w:cs="Times New Roman"/>
+          <w:color w:val="9CDCFE"/>
+          <w:sz w:val="32"/>
+          <w:szCs w:val="32"/>
+          <w:lang w:val="fr-FR" w:eastAsia="fr-FR"/>
+        </w:rPr>
+        <w:t>display</w:t>
+      </w:r>
+      <w:r>
+        <w:rPr>
+          <w:rFonts w:ascii="Consolas" w:eastAsia="Times New Roman" w:hAnsi="Consolas" w:cs="Times New Roman"/>
+          <w:color w:val="D4D4D4"/>
+          <w:sz w:val="32"/>
+          <w:szCs w:val="32"/>
+          <w:lang w:val="fr-FR" w:eastAsia="fr-FR"/>
+        </w:rPr>
+        <w:t>: </w:t>
+      </w:r>
+      <w:r>
+        <w:rPr>
+          <w:rFonts w:ascii="Consolas" w:eastAsia="Times New Roman" w:hAnsi="Consolas" w:cs="Times New Roman"/>
+          <w:color w:val="CE9178"/>
+          <w:sz w:val="32"/>
+          <w:szCs w:val="32"/>
+          <w:lang w:val="fr-FR" w:eastAsia="fr-FR"/>
+        </w:rPr>
+        <w:t>grid</w:t>
+      </w:r>
+      <w:r>
+        <w:rPr>
+          <w:rFonts w:ascii="Consolas" w:eastAsia="Times New Roman" w:hAnsi="Consolas" w:cs="Times New Roman"/>
+          <w:color w:val="D4D4D4"/>
+          <w:sz w:val="32"/>
+          <w:szCs w:val="32"/>
+          <w:lang w:val="fr-FR" w:eastAsia="fr-FR"/>
+        </w:rPr>
+        <w:t>;</w:t>
+      </w:r>
+    </w:p>
+    <w:p>
+      <w:pPr>
+        <w:shd w:val="clear" w:color="auto" w:fill="1E1E1E"/>
+        <w:spacing w:after="0" w:line="285" w:lineRule="atLeast"/>
+        <w:rPr>
+          <w:rFonts w:ascii="Consolas" w:eastAsia="Times New Roman" w:hAnsi="Consolas" w:cs="Times New Roman"/>
+          <w:color w:val="D4D4D4"/>
+          <w:sz w:val="32"/>
+          <w:szCs w:val="32"/>
+          <w:lang w:val="fr-FR" w:eastAsia="fr-FR"/>
+        </w:rPr>
+      </w:pPr>
+      <w:r>
+        <w:rPr>
+          <w:rFonts w:ascii="Consolas" w:eastAsia="Times New Roman" w:hAnsi="Consolas" w:cs="Times New Roman"/>
+          <w:color w:val="D4D4D4"/>
+          <w:sz w:val="32"/>
+          <w:szCs w:val="32"/>
+          <w:lang w:val="fr-FR" w:eastAsia="fr-FR"/>
+        </w:rPr>
+        <w:t>  </w:t>
+      </w:r>
+      <w:r>
+        <w:rPr>
+          <w:rFonts w:ascii="Consolas" w:eastAsia="Times New Roman" w:hAnsi="Consolas" w:cs="Times New Roman"/>
+          <w:color w:val="9CDCFE"/>
+          <w:sz w:val="32"/>
+          <w:szCs w:val="32"/>
+          <w:lang w:val="fr-FR" w:eastAsia="fr-FR"/>
+        </w:rPr>
+        <w:t>grid-template-columns</w:t>
+      </w:r>
+      <w:r>
+        <w:rPr>
+          <w:rFonts w:ascii="Consolas" w:eastAsia="Times New Roman" w:hAnsi="Consolas" w:cs="Times New Roman"/>
+          <w:color w:val="D4D4D4"/>
+          <w:sz w:val="32"/>
+          <w:szCs w:val="32"/>
+          <w:lang w:val="fr-FR" w:eastAsia="fr-FR"/>
+        </w:rPr>
+        <w:t>: </w:t>
+      </w:r>
+      <w:r>
+        <w:rPr>
+          <w:rFonts w:ascii="Consolas" w:eastAsia="Times New Roman" w:hAnsi="Consolas" w:cs="Times New Roman"/>
+          <w:color w:val="DCDCAA"/>
+          <w:sz w:val="32"/>
+          <w:szCs w:val="32"/>
+          <w:lang w:val="fr-FR" w:eastAsia="fr-FR"/>
+        </w:rPr>
+        <w:t>repeat</w:t>
+      </w:r>
+      <w:r>
+        <w:rPr>
+          <w:rFonts w:ascii="Consolas" w:eastAsia="Times New Roman" w:hAnsi="Consolas" w:cs="Times New Roman"/>
+          <w:color w:val="D4D4D4"/>
+          <w:sz w:val="32"/>
+          <w:szCs w:val="32"/>
+          <w:lang w:val="fr-FR" w:eastAsia="fr-FR"/>
+        </w:rPr>
+        <w:t>(</w:t>
+      </w:r>
+      <w:r>
+        <w:rPr>
+          <w:rFonts w:ascii="Consolas" w:eastAsia="Times New Roman" w:hAnsi="Consolas" w:cs="Times New Roman"/>
+          <w:color w:val="B5CEA8"/>
+          <w:sz w:val="32"/>
+          <w:szCs w:val="32"/>
+          <w:lang w:val="fr-FR" w:eastAsia="fr-FR"/>
+        </w:rPr>
+        <w:t>4</w:t>
+      </w:r>
+      <w:r>
+        <w:rPr>
+          <w:rFonts w:ascii="Consolas" w:eastAsia="Times New Roman" w:hAnsi="Consolas" w:cs="Times New Roman"/>
+          <w:color w:val="D4D4D4"/>
+          <w:sz w:val="32"/>
+          <w:szCs w:val="32"/>
+          <w:lang w:val="fr-FR" w:eastAsia="fr-FR"/>
+        </w:rPr>
+        <w:t>, </w:t>
+      </w:r>
+      <w:r>
+        <w:rPr>
+          <w:rFonts w:ascii="Consolas" w:eastAsia="Times New Roman" w:hAnsi="Consolas" w:cs="Times New Roman"/>
+          <w:color w:val="B5CEA8"/>
+          <w:sz w:val="32"/>
+          <w:szCs w:val="32"/>
+          <w:lang w:val="fr-FR" w:eastAsia="fr-FR"/>
+        </w:rPr>
+        <w:t>1fr</w:t>
+      </w:r>
+      <w:r>
+        <w:rPr>
+          <w:rFonts w:ascii="Consolas" w:eastAsia="Times New Roman" w:hAnsi="Consolas" w:cs="Times New Roman"/>
+          <w:color w:val="D4D4D4"/>
+          <w:sz w:val="32"/>
+          <w:szCs w:val="32"/>
+          <w:lang w:val="fr-FR" w:eastAsia="fr-FR"/>
+        </w:rPr>
+        <w:t>);</w:t>
+      </w:r>
+    </w:p>
+    <w:p>
+      <w:pPr>
+        <w:shd w:val="clear" w:color="auto" w:fill="1E1E1E"/>
+        <w:spacing w:after="0" w:line="285" w:lineRule="atLeast"/>
+        <w:rPr>
+          <w:rFonts w:ascii="Consolas" w:eastAsia="Times New Roman" w:hAnsi="Consolas" w:cs="Times New Roman"/>
+          <w:color w:val="D4D4D4"/>
+          <w:sz w:val="32"/>
+          <w:szCs w:val="32"/>
+          <w:lang w:val="fr-FR" w:eastAsia="fr-FR"/>
+        </w:rPr>
+      </w:pPr>
+      <w:r>
+        <w:rPr>
+          <w:rFonts w:ascii="Consolas" w:eastAsia="Times New Roman" w:hAnsi="Consolas" w:cs="Times New Roman"/>
+          <w:color w:val="D4D4D4"/>
+          <w:sz w:val="32"/>
+          <w:szCs w:val="32"/>
+          <w:lang w:val="fr-FR" w:eastAsia="fr-FR"/>
+        </w:rPr>
+        <w:t>  </w:t>
+      </w:r>
+      <w:r>
+        <w:rPr>
+          <w:rFonts w:ascii="Consolas" w:eastAsia="Times New Roman" w:hAnsi="Consolas" w:cs="Times New Roman"/>
+          <w:color w:val="9CDCFE"/>
+          <w:sz w:val="32"/>
+          <w:szCs w:val="32"/>
+          <w:lang w:val="fr-FR" w:eastAsia="fr-FR"/>
+        </w:rPr>
+        <w:t>justify-items</w:t>
+      </w:r>
+      <w:r>
+        <w:rPr>
+          <w:rFonts w:ascii="Consolas" w:eastAsia="Times New Roman" w:hAnsi="Consolas" w:cs="Times New Roman"/>
+          <w:color w:val="D4D4D4"/>
+          <w:sz w:val="32"/>
+          <w:szCs w:val="32"/>
+          <w:lang w:val="fr-FR" w:eastAsia="fr-FR"/>
+        </w:rPr>
+        <w:t>: </w:t>
+      </w:r>
+      <w:r>
+        <w:rPr>
+          <w:rFonts w:ascii="Consolas" w:eastAsia="Times New Roman" w:hAnsi="Consolas" w:cs="Times New Roman"/>
+          <w:color w:val="CE9178"/>
+          <w:sz w:val="32"/>
+          <w:szCs w:val="32"/>
+          <w:lang w:val="fr-FR" w:eastAsia="fr-FR"/>
+        </w:rPr>
+        <w:t>center</w:t>
+      </w:r>
+      <w:r>
+        <w:rPr>
+          <w:rFonts w:ascii="Consolas" w:eastAsia="Times New Roman" w:hAnsi="Consolas" w:cs="Times New Roman"/>
+          <w:color w:val="D4D4D4"/>
+          <w:sz w:val="32"/>
+          <w:szCs w:val="32"/>
+          <w:lang w:val="fr-FR" w:eastAsia="fr-FR"/>
+        </w:rPr>
+        <w:t>;</w:t>
+      </w:r>
+    </w:p>
+    <w:p>
+      <w:pPr>
+        <w:shd w:val="clear" w:color="auto" w:fill="1E1E1E"/>
+        <w:spacing w:after="0" w:line="285" w:lineRule="atLeast"/>
+        <w:rPr>
+          <w:rFonts w:ascii="Consolas" w:eastAsia="Times New Roman" w:hAnsi="Consolas" w:cs="Times New Roman"/>
+          <w:color w:val="D4D4D4"/>
+          <w:sz w:val="32"/>
+          <w:szCs w:val="32"/>
+          <w:lang w:val="fr-FR" w:eastAsia="fr-FR"/>
+        </w:rPr>
+      </w:pPr>
+      <w:r>
+        <w:rPr>
+          <w:rFonts w:ascii="Consolas" w:eastAsia="Times New Roman" w:hAnsi="Consolas" w:cs="Times New Roman"/>
+          <w:color w:val="D4D4D4"/>
+          <w:sz w:val="32"/>
+          <w:szCs w:val="32"/>
+          <w:lang w:val="fr-FR" w:eastAsia="fr-FR"/>
+        </w:rPr>
+        <w:t>  </w:t>
+      </w:r>
+      <w:r>
+        <w:rPr>
+          <w:rFonts w:ascii="Consolas" w:eastAsia="Times New Roman" w:hAnsi="Consolas" w:cs="Times New Roman"/>
+          <w:color w:val="9CDCFE"/>
+          <w:sz w:val="32"/>
+          <w:szCs w:val="32"/>
+          <w:lang w:val="fr-FR" w:eastAsia="fr-FR"/>
+        </w:rPr>
+        <w:t>color</w:t>
+      </w:r>
+      <w:r>
+        <w:rPr>
+          <w:rFonts w:ascii="Consolas" w:eastAsia="Times New Roman" w:hAnsi="Consolas" w:cs="Times New Roman"/>
+          <w:color w:val="D4D4D4"/>
+          <w:sz w:val="32"/>
+          <w:szCs w:val="32"/>
+          <w:lang w:val="fr-FR" w:eastAsia="fr-FR"/>
+        </w:rPr>
+        <w:t>: </w:t>
+      </w:r>
+      <w:r>
+        <w:rPr>
+          <w:rFonts w:ascii="Consolas" w:eastAsia="Times New Roman" w:hAnsi="Consolas" w:cs="Times New Roman"/>
+          <w:color w:val="DCDCAA"/>
+          <w:sz w:val="32"/>
+          <w:szCs w:val="32"/>
+          <w:lang w:val="fr-FR" w:eastAsia="fr-FR"/>
+        </w:rPr>
+        <w:t>var</w:t>
+      </w:r>
+      <w:r>
+        <w:rPr>
+          <w:rFonts w:ascii="Consolas" w:eastAsia="Times New Roman" w:hAnsi="Consolas" w:cs="Times New Roman"/>
+          <w:color w:val="D4D4D4"/>
+          <w:sz w:val="32"/>
+          <w:szCs w:val="32"/>
+          <w:lang w:val="fr-FR" w:eastAsia="fr-FR"/>
+        </w:rPr>
+        <w:t>(</w:t>
+      </w:r>
+      <w:r>
+        <w:rPr>
+          <w:rFonts w:ascii="Consolas" w:eastAsia="Times New Roman" w:hAnsi="Consolas" w:cs="Times New Roman"/>
+          <w:color w:val="9CDCFE"/>
+          <w:sz w:val="32"/>
+          <w:szCs w:val="32"/>
+          <w:lang w:val="fr-FR" w:eastAsia="fr-FR"/>
+        </w:rPr>
+        <w:t>--mainWhite</w:t>
+      </w:r>
+      <w:r>
+        <w:rPr>
+          <w:rFonts w:ascii="Consolas" w:eastAsia="Times New Roman" w:hAnsi="Consolas" w:cs="Times New Roman"/>
+          <w:color w:val="D4D4D4"/>
+          <w:sz w:val="32"/>
+          <w:szCs w:val="32"/>
+          <w:lang w:val="fr-FR" w:eastAsia="fr-FR"/>
+        </w:rPr>
+        <w:t>);</w:t>
+      </w:r>
+    </w:p>
+    <w:p>
+      <w:pPr>
+        <w:shd w:val="clear" w:color="auto" w:fill="1E1E1E"/>
+        <w:spacing w:after="0" w:line="285" w:lineRule="atLeast"/>
+        <w:rPr>
+          <w:rFonts w:ascii="Consolas" w:eastAsia="Times New Roman" w:hAnsi="Consolas" w:cs="Times New Roman"/>
+          <w:color w:val="D4D4D4"/>
+          <w:sz w:val="32"/>
+          <w:szCs w:val="32"/>
+          <w:lang w:val="fr-FR" w:eastAsia="fr-FR"/>
+        </w:rPr>
+      </w:pPr>
+      <w:r>
+        <w:rPr>
+          <w:rFonts w:ascii="Consolas" w:eastAsia="Times New Roman" w:hAnsi="Consolas" w:cs="Times New Roman"/>
+          <w:color w:val="D4D4D4"/>
+          <w:sz w:val="32"/>
+          <w:szCs w:val="32"/>
+          <w:lang w:val="fr-FR" w:eastAsia="fr-FR"/>
+        </w:rPr>
+        <w:t>  </w:t>
+      </w:r>
+      <w:r>
+        <w:rPr>
+          <w:rFonts w:ascii="Consolas" w:eastAsia="Times New Roman" w:hAnsi="Consolas" w:cs="Times New Roman"/>
+          <w:color w:val="9CDCFE"/>
+          <w:sz w:val="32"/>
+          <w:szCs w:val="32"/>
+          <w:lang w:val="fr-FR" w:eastAsia="fr-FR"/>
+        </w:rPr>
+        <w:t>font-size</w:t>
+      </w:r>
+      <w:r>
+        <w:rPr>
+          <w:rFonts w:ascii="Consolas" w:eastAsia="Times New Roman" w:hAnsi="Consolas" w:cs="Times New Roman"/>
+          <w:color w:val="D4D4D4"/>
+          <w:sz w:val="32"/>
+          <w:szCs w:val="32"/>
+          <w:lang w:val="fr-FR" w:eastAsia="fr-FR"/>
+        </w:rPr>
+        <w:t>: </w:t>
+      </w:r>
+      <w:r>
+        <w:rPr>
+          <w:rFonts w:ascii="Consolas" w:eastAsia="Times New Roman" w:hAnsi="Consolas" w:cs="Times New Roman"/>
+          <w:color w:val="B5CEA8"/>
+          <w:sz w:val="32"/>
+          <w:szCs w:val="32"/>
+          <w:lang w:val="fr-FR" w:eastAsia="fr-FR"/>
+        </w:rPr>
+        <w:t>1.2rem</w:t>
+      </w:r>
+      <w:r>
+        <w:rPr>
+          <w:rFonts w:ascii="Consolas" w:eastAsia="Times New Roman" w:hAnsi="Consolas" w:cs="Times New Roman"/>
+          <w:color w:val="D4D4D4"/>
+          <w:sz w:val="32"/>
+          <w:szCs w:val="32"/>
+          <w:lang w:val="fr-FR" w:eastAsia="fr-FR"/>
+        </w:rPr>
+        <w:t>;</w:t>
+      </w:r>
+    </w:p>
+    <w:p>
+      <w:pPr>
+        <w:shd w:val="clear" w:color="auto" w:fill="1E1E1E"/>
+        <w:spacing w:after="0" w:line="285" w:lineRule="atLeast"/>
+        <w:rPr>
+          <w:rFonts w:ascii="Consolas" w:eastAsia="Times New Roman" w:hAnsi="Consolas" w:cs="Times New Roman"/>
+          <w:color w:val="D4D4D4"/>
+          <w:sz w:val="32"/>
+          <w:szCs w:val="32"/>
+          <w:lang w:val="fr-FR" w:eastAsia="fr-FR"/>
+        </w:rPr>
+      </w:pPr>
+      <w:r>
+        <w:rPr>
+          <w:rFonts w:ascii="Consolas" w:eastAsia="Times New Roman" w:hAnsi="Consolas" w:cs="Times New Roman"/>
+          <w:color w:val="D4D4D4"/>
+          <w:sz w:val="32"/>
+          <w:szCs w:val="32"/>
+          <w:lang w:val="fr-FR" w:eastAsia="fr-FR"/>
+        </w:rPr>
+        <w:t>}</w:t>
+      </w:r>
+    </w:p>
+    <w:p>
+      <w:pPr>
+        <w:shd w:val="clear" w:color="auto" w:fill="1E1E1E"/>
+        <w:spacing w:after="0" w:line="285" w:lineRule="atLeast"/>
+        <w:rPr>
+          <w:rFonts w:ascii="Consolas" w:eastAsia="Times New Roman" w:hAnsi="Consolas" w:cs="Times New Roman"/>
+          <w:color w:val="D4D4D4"/>
+          <w:sz w:val="32"/>
+          <w:szCs w:val="32"/>
+          <w:lang w:val="fr-FR" w:eastAsia="fr-FR"/>
+        </w:rPr>
+      </w:pPr>
+      <w:r>
+        <w:rPr>
+          <w:rFonts w:ascii="Consolas" w:eastAsia="Times New Roman" w:hAnsi="Consolas" w:cs="Times New Roman"/>
+          <w:color w:val="D7BA7D"/>
+          <w:sz w:val="32"/>
+          <w:szCs w:val="32"/>
+          <w:lang w:val="fr-FR" w:eastAsia="fr-FR"/>
+        </w:rPr>
+        <w:t>.footer</w:t>
+      </w:r>
+      <w:r>
+        <w:rPr>
+          <w:rFonts w:ascii="Consolas" w:eastAsia="Times New Roman" w:hAnsi="Consolas" w:cs="Times New Roman"/>
+          <w:color w:val="D4D4D4"/>
+          <w:sz w:val="32"/>
+          <w:szCs w:val="32"/>
+          <w:lang w:val="fr-FR" w:eastAsia="fr-FR"/>
+        </w:rPr>
+        <w:t> {</w:t>
+      </w:r>
+    </w:p>
+    <w:p>
+      <w:pPr>
+        <w:shd w:val="clear" w:color="auto" w:fill="1E1E1E"/>
+        <w:spacing w:after="0" w:line="285" w:lineRule="atLeast"/>
+        <w:rPr>
+          <w:rFonts w:ascii="Consolas" w:eastAsia="Times New Roman" w:hAnsi="Consolas" w:cs="Times New Roman"/>
+          <w:color w:val="D4D4D4"/>
+          <w:sz w:val="32"/>
+          <w:szCs w:val="32"/>
+          <w:lang w:val="fr-FR" w:eastAsia="fr-FR"/>
+        </w:rPr>
+      </w:pPr>
+      <w:r>
+        <w:rPr>
+          <w:rFonts w:ascii="Consolas" w:eastAsia="Times New Roman" w:hAnsi="Consolas" w:cs="Times New Roman"/>
+          <w:color w:val="D4D4D4"/>
+          <w:sz w:val="32"/>
+          <w:szCs w:val="32"/>
+          <w:lang w:val="fr-FR" w:eastAsia="fr-FR"/>
+        </w:rPr>
+        <w:t>  </w:t>
+      </w:r>
+      <w:r>
+        <w:rPr>
+          <w:rFonts w:ascii="Consolas" w:eastAsia="Times New Roman" w:hAnsi="Consolas" w:cs="Times New Roman"/>
+          <w:color w:val="9CDCFE"/>
+          <w:sz w:val="32"/>
+          <w:szCs w:val="32"/>
+          <w:lang w:val="fr-FR" w:eastAsia="fr-FR"/>
+        </w:rPr>
+        <w:t>background</w:t>
+      </w:r>
+      <w:r>
+        <w:rPr>
+          <w:rFonts w:ascii="Consolas" w:eastAsia="Times New Roman" w:hAnsi="Consolas" w:cs="Times New Roman"/>
+          <w:color w:val="D4D4D4"/>
+          <w:sz w:val="32"/>
+          <w:szCs w:val="32"/>
+          <w:lang w:val="fr-FR" w:eastAsia="fr-FR"/>
+        </w:rPr>
+        <w:t>: </w:t>
+      </w:r>
+      <w:r>
+        <w:rPr>
+          <w:rFonts w:ascii="Consolas" w:eastAsia="Times New Roman" w:hAnsi="Consolas" w:cs="Times New Roman"/>
+          <w:color w:val="DCDCAA"/>
+          <w:sz w:val="32"/>
+          <w:szCs w:val="32"/>
+          <w:lang w:val="fr-FR" w:eastAsia="fr-FR"/>
+        </w:rPr>
+        <w:t>var</w:t>
+      </w:r>
+      <w:r>
+        <w:rPr>
+          <w:rFonts w:ascii="Consolas" w:eastAsia="Times New Roman" w:hAnsi="Consolas" w:cs="Times New Roman"/>
+          <w:color w:val="D4D4D4"/>
+          <w:sz w:val="32"/>
+          <w:szCs w:val="32"/>
+          <w:lang w:val="fr-FR" w:eastAsia="fr-FR"/>
+        </w:rPr>
+        <w:t>(</w:t>
+      </w:r>
+      <w:r>
+        <w:rPr>
+          <w:rFonts w:ascii="Consolas" w:eastAsia="Times New Roman" w:hAnsi="Consolas" w:cs="Times New Roman"/>
+          <w:color w:val="9CDCFE"/>
+          <w:sz w:val="32"/>
+          <w:szCs w:val="32"/>
+          <w:lang w:val="fr-FR" w:eastAsia="fr-FR"/>
+        </w:rPr>
+        <w:t>--mainBlack</w:t>
+      </w:r>
+      <w:r>
+        <w:rPr>
+          <w:rFonts w:ascii="Consolas" w:eastAsia="Times New Roman" w:hAnsi="Consolas" w:cs="Times New Roman"/>
+          <w:color w:val="D4D4D4"/>
+          <w:sz w:val="32"/>
+          <w:szCs w:val="32"/>
+          <w:lang w:val="fr-FR" w:eastAsia="fr-FR"/>
+        </w:rPr>
+        <w:t>);</w:t>
+      </w:r>
+    </w:p>
+    <w:p>
+      <w:pPr>
+        <w:shd w:val="clear" w:color="auto" w:fill="1E1E1E"/>
+        <w:spacing w:after="0" w:line="285" w:lineRule="atLeast"/>
+        <w:rPr>
+          <w:rFonts w:ascii="Consolas" w:eastAsia="Times New Roman" w:hAnsi="Consolas" w:cs="Times New Roman"/>
+          <w:color w:val="D4D4D4"/>
+          <w:sz w:val="32"/>
+          <w:szCs w:val="32"/>
+          <w:lang w:val="fr-FR" w:eastAsia="fr-FR"/>
+        </w:rPr>
+      </w:pPr>
+      <w:r>
+        <w:rPr>
+          <w:rFonts w:ascii="Consolas" w:eastAsia="Times New Roman" w:hAnsi="Consolas" w:cs="Times New Roman"/>
+          <w:color w:val="D4D4D4"/>
+          <w:sz w:val="32"/>
+          <w:szCs w:val="32"/>
+          <w:lang w:val="fr-FR" w:eastAsia="fr-FR"/>
+        </w:rPr>
+        <w:t>  </w:t>
+      </w:r>
+      <w:r>
+        <w:rPr>
+          <w:rFonts w:ascii="Consolas" w:eastAsia="Times New Roman" w:hAnsi="Consolas" w:cs="Times New Roman"/>
+          <w:color w:val="9CDCFE"/>
+          <w:sz w:val="32"/>
+          <w:szCs w:val="32"/>
+          <w:lang w:val="fr-FR" w:eastAsia="fr-FR"/>
+        </w:rPr>
+        <w:t>color</w:t>
+      </w:r>
+      <w:r>
+        <w:rPr>
+          <w:rFonts w:ascii="Consolas" w:eastAsia="Times New Roman" w:hAnsi="Consolas" w:cs="Times New Roman"/>
+          <w:color w:val="D4D4D4"/>
+          <w:sz w:val="32"/>
+          <w:szCs w:val="32"/>
+          <w:lang w:val="fr-FR" w:eastAsia="fr-FR"/>
+        </w:rPr>
+        <w:t>: </w:t>
+      </w:r>
+      <w:r>
+        <w:rPr>
+          <w:rFonts w:ascii="Consolas" w:eastAsia="Times New Roman" w:hAnsi="Consolas" w:cs="Times New Roman"/>
+          <w:color w:val="DCDCAA"/>
+          <w:sz w:val="32"/>
+          <w:szCs w:val="32"/>
+          <w:lang w:val="fr-FR" w:eastAsia="fr-FR"/>
+        </w:rPr>
+        <w:t>var</w:t>
+      </w:r>
+      <w:r>
+        <w:rPr>
+          <w:rFonts w:ascii="Consolas" w:eastAsia="Times New Roman" w:hAnsi="Consolas" w:cs="Times New Roman"/>
+          <w:color w:val="D4D4D4"/>
+          <w:sz w:val="32"/>
+          <w:szCs w:val="32"/>
+          <w:lang w:val="fr-FR" w:eastAsia="fr-FR"/>
+        </w:rPr>
+        <w:t>(</w:t>
+      </w:r>
+      <w:r>
+        <w:rPr>
+          <w:rFonts w:ascii="Consolas" w:eastAsia="Times New Roman" w:hAnsi="Consolas" w:cs="Times New Roman"/>
+          <w:color w:val="9CDCFE"/>
+          <w:sz w:val="32"/>
+          <w:szCs w:val="32"/>
+          <w:lang w:val="fr-FR" w:eastAsia="fr-FR"/>
+        </w:rPr>
+        <w:t>--mainWhite</w:t>
+      </w:r>
+      <w:r>
+        <w:rPr>
+          <w:rFonts w:ascii="Consolas" w:eastAsia="Times New Roman" w:hAnsi="Consolas" w:cs="Times New Roman"/>
+          <w:color w:val="D4D4D4"/>
+          <w:sz w:val="32"/>
+          <w:szCs w:val="32"/>
+          <w:lang w:val="fr-FR" w:eastAsia="fr-FR"/>
+        </w:rPr>
+        <w:t>);</w:t>
+      </w:r>
+    </w:p>
+    <w:p>
+      <w:pPr>
+        <w:shd w:val="clear" w:color="auto" w:fill="1E1E1E"/>
+        <w:spacing w:after="0" w:line="285" w:lineRule="atLeast"/>
+        <w:rPr>
+          <w:rFonts w:ascii="Consolas" w:eastAsia="Times New Roman" w:hAnsi="Consolas" w:cs="Times New Roman"/>
+          <w:color w:val="D4D4D4"/>
+          <w:sz w:val="32"/>
+          <w:szCs w:val="32"/>
+          <w:lang w:val="fr-FR" w:eastAsia="fr-FR"/>
+        </w:rPr>
+      </w:pPr>
+      <w:r>
+        <w:rPr>
+          <w:rFonts w:ascii="Consolas" w:eastAsia="Times New Roman" w:hAnsi="Consolas" w:cs="Times New Roman"/>
+          <w:color w:val="D4D4D4"/>
+          <w:sz w:val="32"/>
+          <w:szCs w:val="32"/>
+          <w:lang w:val="fr-FR" w:eastAsia="fr-FR"/>
+        </w:rPr>
+        <w:t>  </w:t>
+      </w:r>
+      <w:r>
+        <w:rPr>
+          <w:rFonts w:ascii="Consolas" w:eastAsia="Times New Roman" w:hAnsi="Consolas" w:cs="Times New Roman"/>
+          <w:color w:val="9CDCFE"/>
+          <w:sz w:val="32"/>
+          <w:szCs w:val="32"/>
+          <w:lang w:val="fr-FR" w:eastAsia="fr-FR"/>
+        </w:rPr>
+        <w:t>text-align</w:t>
+      </w:r>
+      <w:r>
+        <w:rPr>
+          <w:rFonts w:ascii="Consolas" w:eastAsia="Times New Roman" w:hAnsi="Consolas" w:cs="Times New Roman"/>
+          <w:color w:val="D4D4D4"/>
+          <w:sz w:val="32"/>
+          <w:szCs w:val="32"/>
+          <w:lang w:val="fr-FR" w:eastAsia="fr-FR"/>
+        </w:rPr>
+        <w:t>: </w:t>
+      </w:r>
+      <w:r>
+        <w:rPr>
+          <w:rFonts w:ascii="Consolas" w:eastAsia="Times New Roman" w:hAnsi="Consolas" w:cs="Times New Roman"/>
+          <w:color w:val="CE9178"/>
+          <w:sz w:val="32"/>
+          <w:szCs w:val="32"/>
+          <w:lang w:val="fr-FR" w:eastAsia="fr-FR"/>
+        </w:rPr>
+        <w:t>center</w:t>
+      </w:r>
+      <w:r>
+        <w:rPr>
+          <w:rFonts w:ascii="Consolas" w:eastAsia="Times New Roman" w:hAnsi="Consolas" w:cs="Times New Roman"/>
+          <w:color w:val="D4D4D4"/>
+          <w:sz w:val="32"/>
+          <w:szCs w:val="32"/>
+          <w:lang w:val="fr-FR" w:eastAsia="fr-FR"/>
+        </w:rPr>
+        <w:t>;</w:t>
+      </w:r>
+    </w:p>
+    <w:p>
+      <w:pPr>
+        <w:shd w:val="clear" w:color="auto" w:fill="1E1E1E"/>
+        <w:spacing w:after="0" w:line="285" w:lineRule="atLeast"/>
+        <w:rPr>
+          <w:rFonts w:ascii="Consolas" w:eastAsia="Times New Roman" w:hAnsi="Consolas" w:cs="Times New Roman"/>
+          <w:color w:val="D4D4D4"/>
+          <w:sz w:val="32"/>
+          <w:szCs w:val="32"/>
+          <w:lang w:val="fr-FR" w:eastAsia="fr-FR"/>
+        </w:rPr>
+      </w:pPr>
+      <w:r>
+        <w:rPr>
+          <w:rFonts w:ascii="Consolas" w:eastAsia="Times New Roman" w:hAnsi="Consolas" w:cs="Times New Roman"/>
+          <w:color w:val="D4D4D4"/>
+          <w:sz w:val="32"/>
+          <w:szCs w:val="32"/>
+          <w:lang w:val="fr-FR" w:eastAsia="fr-FR"/>
+        </w:rPr>
+        <w:t>  </w:t>
+      </w:r>
+      <w:r>
+        <w:rPr>
+          <w:rFonts w:ascii="Consolas" w:eastAsia="Times New Roman" w:hAnsi="Consolas" w:cs="Times New Roman"/>
+          <w:color w:val="9CDCFE"/>
+          <w:sz w:val="32"/>
+          <w:szCs w:val="32"/>
+          <w:lang w:val="fr-FR" w:eastAsia="fr-FR"/>
+        </w:rPr>
+        <w:t>text-transform</w:t>
+      </w:r>
+      <w:r>
+        <w:rPr>
+          <w:rFonts w:ascii="Consolas" w:eastAsia="Times New Roman" w:hAnsi="Consolas" w:cs="Times New Roman"/>
+          <w:color w:val="D4D4D4"/>
+          <w:sz w:val="32"/>
+          <w:szCs w:val="32"/>
+          <w:lang w:val="fr-FR" w:eastAsia="fr-FR"/>
+        </w:rPr>
+        <w:t>: </w:t>
+      </w:r>
+      <w:r>
+        <w:rPr>
+          <w:rFonts w:ascii="Consolas" w:eastAsia="Times New Roman" w:hAnsi="Consolas" w:cs="Times New Roman"/>
+          <w:color w:val="CE9178"/>
+          <w:sz w:val="32"/>
+          <w:szCs w:val="32"/>
+          <w:lang w:val="fr-FR" w:eastAsia="fr-FR"/>
+        </w:rPr>
+        <w:t>capitalize</w:t>
+      </w:r>
+      <w:r>
+        <w:rPr>
+          <w:rFonts w:ascii="Consolas" w:eastAsia="Times New Roman" w:hAnsi="Consolas" w:cs="Times New Roman"/>
+          <w:color w:val="D4D4D4"/>
+          <w:sz w:val="32"/>
+          <w:szCs w:val="32"/>
+          <w:lang w:val="fr-FR" w:eastAsia="fr-FR"/>
+        </w:rPr>
+        <w:t>;</w:t>
+      </w:r>
+    </w:p>
+    <w:p>
+      <w:pPr>
+        <w:shd w:val="clear" w:color="auto" w:fill="1E1E1E"/>
+        <w:spacing w:after="0" w:line="285" w:lineRule="atLeast"/>
+        <w:rPr>
+          <w:rFonts w:ascii="Consolas" w:eastAsia="Times New Roman" w:hAnsi="Consolas" w:cs="Times New Roman"/>
+          <w:color w:val="D4D4D4"/>
+          <w:sz w:val="32"/>
+          <w:szCs w:val="32"/>
+          <w:lang w:val="fr-FR" w:eastAsia="fr-FR"/>
+        </w:rPr>
+      </w:pPr>
+      <w:r>
+        <w:rPr>
+          <w:rFonts w:ascii="Consolas" w:eastAsia="Times New Roman" w:hAnsi="Consolas" w:cs="Times New Roman"/>
+          <w:color w:val="D4D4D4"/>
+          <w:sz w:val="32"/>
+          <w:szCs w:val="32"/>
+          <w:lang w:val="fr-FR" w:eastAsia="fr-FR"/>
+        </w:rPr>
+        <w:t>  </w:t>
+      </w:r>
+      <w:r>
+        <w:rPr>
+          <w:rFonts w:ascii="Consolas" w:eastAsia="Times New Roman" w:hAnsi="Consolas" w:cs="Times New Roman"/>
+          <w:color w:val="9CDCFE"/>
+          <w:sz w:val="32"/>
+          <w:szCs w:val="32"/>
+          <w:lang w:val="fr-FR" w:eastAsia="fr-FR"/>
+        </w:rPr>
+        <w:t>padding</w:t>
+      </w:r>
+      <w:r>
+        <w:rPr>
+          <w:rFonts w:ascii="Consolas" w:eastAsia="Times New Roman" w:hAnsi="Consolas" w:cs="Times New Roman"/>
+          <w:color w:val="D4D4D4"/>
+          <w:sz w:val="32"/>
+          <w:szCs w:val="32"/>
+          <w:lang w:val="fr-FR" w:eastAsia="fr-FR"/>
+        </w:rPr>
+        <w:t>: </w:t>
+      </w:r>
+      <w:r>
+        <w:rPr>
+          <w:rFonts w:ascii="Consolas" w:eastAsia="Times New Roman" w:hAnsi="Consolas" w:cs="Times New Roman"/>
+          <w:color w:val="B5CEA8"/>
+          <w:sz w:val="32"/>
+          <w:szCs w:val="32"/>
+          <w:lang w:val="fr-FR" w:eastAsia="fr-FR"/>
+        </w:rPr>
+        <w:t>0.5rem</w:t>
+      </w:r>
+      <w:r>
+        <w:rPr>
+          <w:rFonts w:ascii="Consolas" w:eastAsia="Times New Roman" w:hAnsi="Consolas" w:cs="Times New Roman"/>
+          <w:color w:val="D4D4D4"/>
+          <w:sz w:val="32"/>
+          <w:szCs w:val="32"/>
+          <w:lang w:val="fr-FR" w:eastAsia="fr-FR"/>
+        </w:rPr>
+        <w:t> </w:t>
+      </w:r>
+      <w:r>
+        <w:rPr>
+          <w:rFonts w:ascii="Consolas" w:eastAsia="Times New Roman" w:hAnsi="Consolas" w:cs="Times New Roman"/>
+          <w:color w:val="B5CEA8"/>
+          <w:sz w:val="32"/>
+          <w:szCs w:val="32"/>
+          <w:lang w:val="fr-FR" w:eastAsia="fr-FR"/>
+        </w:rPr>
+        <w:t>0</w:t>
+      </w:r>
+      <w:r>
+        <w:rPr>
+          <w:rFonts w:ascii="Consolas" w:eastAsia="Times New Roman" w:hAnsi="Consolas" w:cs="Times New Roman"/>
+          <w:color w:val="D4D4D4"/>
+          <w:sz w:val="32"/>
+          <w:szCs w:val="32"/>
+          <w:lang w:val="fr-FR" w:eastAsia="fr-FR"/>
+        </w:rPr>
+        <w:t>;</w:t>
+      </w:r>
+    </w:p>
+    <w:p>
+      <w:pPr>
+        <w:shd w:val="clear" w:color="auto" w:fill="1E1E1E"/>
+        <w:spacing w:after="0" w:line="285" w:lineRule="atLeast"/>
+        <w:rPr>
+          <w:rFonts w:ascii="Consolas" w:eastAsia="Times New Roman" w:hAnsi="Consolas" w:cs="Times New Roman"/>
+          <w:color w:val="D4D4D4"/>
+          <w:sz w:val="32"/>
+          <w:szCs w:val="32"/>
+          <w:lang w:val="fr-FR" w:eastAsia="fr-FR"/>
+        </w:rPr>
+      </w:pPr>
+      <w:r>
+        <w:rPr>
+          <w:rFonts w:ascii="Consolas" w:eastAsia="Times New Roman" w:hAnsi="Consolas" w:cs="Times New Roman"/>
+          <w:color w:val="D4D4D4"/>
+          <w:sz w:val="32"/>
+          <w:szCs w:val="32"/>
+          <w:lang w:val="fr-FR" w:eastAsia="fr-FR"/>
+        </w:rPr>
+        <w:t>}</w:t>
+      </w:r>
+    </w:p>
+    <w:p>
+      <w:pPr>
+        <w:shd w:val="clear" w:color="auto" w:fill="1E1E1E"/>
+        <w:spacing w:after="0" w:line="285" w:lineRule="atLeast"/>
+        <w:rPr>
+          <w:rFonts w:ascii="Consolas" w:eastAsia="Times New Roman" w:hAnsi="Consolas" w:cs="Times New Roman"/>
+          <w:color w:val="D4D4D4"/>
+          <w:sz w:val="32"/>
+          <w:szCs w:val="32"/>
+          <w:lang w:val="fr-FR" w:eastAsia="fr-FR"/>
+        </w:rPr>
+      </w:pPr>
+      <w:r>
+        <w:rPr>
+          <w:rFonts w:ascii="Consolas" w:eastAsia="Times New Roman" w:hAnsi="Consolas" w:cs="Times New Roman"/>
+          <w:color w:val="D7BA7D"/>
+          <w:sz w:val="32"/>
+          <w:szCs w:val="32"/>
+          <w:lang w:val="fr-FR" w:eastAsia="fr-FR"/>
+        </w:rPr>
+        <w:t>.footer</w:t>
+      </w:r>
+      <w:r>
+        <w:rPr>
+          <w:rFonts w:ascii="Consolas" w:eastAsia="Times New Roman" w:hAnsi="Consolas" w:cs="Times New Roman"/>
+          <w:color w:val="D4D4D4"/>
+          <w:sz w:val="32"/>
+          <w:szCs w:val="32"/>
+          <w:lang w:val="fr-FR" w:eastAsia="fr-FR"/>
+        </w:rPr>
+        <w:t> </w:t>
+      </w:r>
+      <w:r>
+        <w:rPr>
+          <w:rFonts w:ascii="Consolas" w:eastAsia="Times New Roman" w:hAnsi="Consolas" w:cs="Times New Roman"/>
+          <w:color w:val="D7BA7D"/>
+          <w:sz w:val="32"/>
+          <w:szCs w:val="32"/>
+          <w:lang w:val="fr-FR" w:eastAsia="fr-FR"/>
+        </w:rPr>
+        <w:t>p</w:t>
+      </w:r>
+      <w:r>
+        <w:rPr>
+          <w:rFonts w:ascii="Consolas" w:eastAsia="Times New Roman" w:hAnsi="Consolas" w:cs="Times New Roman"/>
+          <w:color w:val="D4D4D4"/>
+          <w:sz w:val="32"/>
+          <w:szCs w:val="32"/>
+          <w:lang w:val="fr-FR" w:eastAsia="fr-FR"/>
+        </w:rPr>
+        <w:t> {</w:t>
+      </w:r>
+      <w:r>
+        <w:rPr>
+          <w:rFonts w:ascii="Consolas" w:eastAsia="Times New Roman" w:hAnsi="Consolas" w:cs="Times New Roman"/>
+          <w:color w:val="9CDCFE"/>
+          <w:sz w:val="32"/>
+          <w:szCs w:val="32"/>
+          <w:lang w:val="fr-FR" w:eastAsia="fr-FR"/>
+        </w:rPr>
+        <w:t>font-size</w:t>
+      </w:r>
+      <w:r>
+        <w:rPr>
+          <w:rFonts w:ascii="Consolas" w:eastAsia="Times New Roman" w:hAnsi="Consolas" w:cs="Times New Roman"/>
+          <w:color w:val="D4D4D4"/>
+          <w:sz w:val="32"/>
+          <w:szCs w:val="32"/>
+          <w:lang w:val="fr-FR" w:eastAsia="fr-FR"/>
+        </w:rPr>
+        <w:t>: </w:t>
+      </w:r>
+      <w:r>
+        <w:rPr>
+          <w:rFonts w:ascii="Consolas" w:eastAsia="Times New Roman" w:hAnsi="Consolas" w:cs="Times New Roman"/>
+          <w:color w:val="B5CEA8"/>
+          <w:sz w:val="32"/>
+          <w:szCs w:val="32"/>
+          <w:lang w:val="fr-FR" w:eastAsia="fr-FR"/>
+        </w:rPr>
+        <w:t>1.2rem</w:t>
+      </w:r>
+      <w:r>
+        <w:rPr>
+          <w:rFonts w:ascii="Consolas" w:eastAsia="Times New Roman" w:hAnsi="Consolas" w:cs="Times New Roman"/>
+          <w:color w:val="D4D4D4"/>
+          <w:sz w:val="32"/>
+          <w:szCs w:val="32"/>
+          <w:lang w:val="fr-FR" w:eastAsia="fr-FR"/>
+        </w:rPr>
+        <w:t>}</w:t>
+      </w:r>
+    </w:p>
+    <w:p>
+      <w:pPr>
+        <w:rPr>
+          <w:sz w:val="32"/>
+          <w:szCs w:val="32"/>
+        </w:rPr>
+      </w:pPr>
+    </w:p>
+    <w:p>
+      <w:pPr>
+        <w:pStyle w:val="Prrafodelista"/>
+        <w:numPr>
+          <w:ilvl w:val="0"/>
+          <w:numId w:val="3"/>
+        </w:numPr>
+        <w:rPr>
+          <w:sz w:val="32"/>
+          <w:szCs w:val="32"/>
+        </w:rPr>
+      </w:pPr>
+      <w:r>
+        <w:rPr>
+          <w:sz w:val="32"/>
+          <w:szCs w:val="32"/>
+        </w:rPr>
+        <w:t>¿</w:t>
+      </w:r>
+      <w:proofErr w:type="spellStart"/>
+      <w:r>
+        <w:rPr>
+          <w:sz w:val="32"/>
+          <w:szCs w:val="32"/>
+        </w:rPr>
+        <w:t>Que</w:t>
+      </w:r>
+      <w:proofErr w:type="spellEnd"/>
+      <w:r>
+        <w:rPr>
+          <w:sz w:val="32"/>
+          <w:szCs w:val="32"/>
+        </w:rPr>
+        <w:t xml:space="preserve"> pasaría si borramos algo del contenido? Se achicará todo! Entonces hay que dar una Min </w:t>
+      </w:r>
+      <w:proofErr w:type="spellStart"/>
+      <w:r>
+        <w:rPr>
+          <w:sz w:val="32"/>
+          <w:szCs w:val="32"/>
+        </w:rPr>
+        <w:t>Height</w:t>
+      </w:r>
+      <w:proofErr w:type="spellEnd"/>
+      <w:r>
+        <w:rPr>
+          <w:sz w:val="32"/>
+          <w:szCs w:val="32"/>
+        </w:rPr>
+        <w:t xml:space="preserve"> y que la page no se modifique según </w:t>
+      </w:r>
+      <w:r>
+        <w:rPr>
+          <w:sz w:val="32"/>
+          <w:szCs w:val="32"/>
+        </w:rPr>
+        <w:t>el contenido, que todo el resto sea AUTO.</w:t>
+      </w:r>
+    </w:p>
+    <w:p>
+      <w:pPr>
+        <w:shd w:val="clear" w:color="auto" w:fill="1E1E1E"/>
+        <w:spacing w:after="0" w:line="285" w:lineRule="atLeast"/>
+        <w:rPr>
+          <w:rFonts w:ascii="Consolas" w:eastAsia="Times New Roman" w:hAnsi="Consolas" w:cs="Times New Roman"/>
+          <w:color w:val="D4D4D4"/>
+          <w:sz w:val="32"/>
+          <w:szCs w:val="32"/>
+          <w:lang w:val="fr-FR" w:eastAsia="fr-FR"/>
+        </w:rPr>
+      </w:pPr>
+      <w:r>
+        <w:rPr>
+          <w:rFonts w:ascii="Consolas" w:eastAsia="Times New Roman" w:hAnsi="Consolas" w:cs="Times New Roman"/>
+          <w:color w:val="D7BA7D"/>
+          <w:sz w:val="32"/>
+          <w:szCs w:val="32"/>
+          <w:lang w:val="fr-FR" w:eastAsia="fr-FR"/>
+        </w:rPr>
+        <w:t>.main</w:t>
+      </w:r>
+      <w:r>
+        <w:rPr>
+          <w:rFonts w:ascii="Consolas" w:eastAsia="Times New Roman" w:hAnsi="Consolas" w:cs="Times New Roman"/>
+          <w:color w:val="D4D4D4"/>
+          <w:sz w:val="32"/>
+          <w:szCs w:val="32"/>
+          <w:lang w:val="fr-FR" w:eastAsia="fr-FR"/>
+        </w:rPr>
+        <w:t> {</w:t>
+      </w:r>
+    </w:p>
+    <w:p>
+      <w:pPr>
+        <w:shd w:val="clear" w:color="auto" w:fill="1E1E1E"/>
+        <w:spacing w:after="0" w:line="285" w:lineRule="atLeast"/>
+        <w:rPr>
+          <w:rFonts w:ascii="Consolas" w:eastAsia="Times New Roman" w:hAnsi="Consolas" w:cs="Times New Roman"/>
+          <w:color w:val="D4D4D4"/>
+          <w:sz w:val="32"/>
+          <w:szCs w:val="32"/>
+          <w:lang w:val="fr-FR" w:eastAsia="fr-FR"/>
+        </w:rPr>
+      </w:pPr>
+      <w:r>
+        <w:rPr>
+          <w:rFonts w:ascii="Consolas" w:eastAsia="Times New Roman" w:hAnsi="Consolas" w:cs="Times New Roman"/>
+          <w:color w:val="D4D4D4"/>
+          <w:sz w:val="32"/>
+          <w:szCs w:val="32"/>
+          <w:lang w:val="fr-FR" w:eastAsia="fr-FR"/>
+        </w:rPr>
+        <w:t>  </w:t>
+      </w:r>
+      <w:r>
+        <w:rPr>
+          <w:rFonts w:ascii="Consolas" w:eastAsia="Times New Roman" w:hAnsi="Consolas" w:cs="Times New Roman"/>
+          <w:color w:val="9CDCFE"/>
+          <w:sz w:val="32"/>
+          <w:szCs w:val="32"/>
+          <w:lang w:val="fr-FR" w:eastAsia="fr-FR"/>
+        </w:rPr>
+        <w:t>min-height</w:t>
+      </w:r>
+      <w:r>
+        <w:rPr>
+          <w:rFonts w:ascii="Consolas" w:eastAsia="Times New Roman" w:hAnsi="Consolas" w:cs="Times New Roman"/>
+          <w:color w:val="D4D4D4"/>
+          <w:sz w:val="32"/>
+          <w:szCs w:val="32"/>
+          <w:lang w:val="fr-FR" w:eastAsia="fr-FR"/>
+        </w:rPr>
+        <w:t>: </w:t>
+      </w:r>
+      <w:r>
+        <w:rPr>
+          <w:rFonts w:ascii="Consolas" w:eastAsia="Times New Roman" w:hAnsi="Consolas" w:cs="Times New Roman"/>
+          <w:color w:val="B5CEA8"/>
+          <w:sz w:val="32"/>
+          <w:szCs w:val="32"/>
+          <w:lang w:val="fr-FR" w:eastAsia="fr-FR"/>
+        </w:rPr>
+        <w:t>100vh</w:t>
+      </w:r>
+      <w:r>
+        <w:rPr>
+          <w:rFonts w:ascii="Consolas" w:eastAsia="Times New Roman" w:hAnsi="Consolas" w:cs="Times New Roman"/>
+          <w:color w:val="D4D4D4"/>
+          <w:sz w:val="32"/>
+          <w:szCs w:val="32"/>
+          <w:lang w:val="fr-FR" w:eastAsia="fr-FR"/>
+        </w:rPr>
+        <w:t>;</w:t>
+      </w:r>
+    </w:p>
+    <w:p>
+      <w:pPr>
+        <w:shd w:val="clear" w:color="auto" w:fill="1E1E1E"/>
+        <w:spacing w:after="0" w:line="285" w:lineRule="atLeast"/>
+        <w:rPr>
+          <w:rFonts w:ascii="Consolas" w:eastAsia="Times New Roman" w:hAnsi="Consolas" w:cs="Times New Roman"/>
+          <w:color w:val="D4D4D4"/>
+          <w:sz w:val="32"/>
+          <w:szCs w:val="32"/>
+          <w:lang w:val="fr-FR" w:eastAsia="fr-FR"/>
+        </w:rPr>
+      </w:pPr>
+      <w:r>
+        <w:rPr>
+          <w:rFonts w:ascii="Consolas" w:eastAsia="Times New Roman" w:hAnsi="Consolas" w:cs="Times New Roman"/>
+          <w:color w:val="D4D4D4"/>
+          <w:sz w:val="32"/>
+          <w:szCs w:val="32"/>
+          <w:lang w:val="fr-FR" w:eastAsia="fr-FR"/>
+        </w:rPr>
+        <w:t>  </w:t>
+      </w:r>
+      <w:r>
+        <w:rPr>
+          <w:rFonts w:ascii="Consolas" w:eastAsia="Times New Roman" w:hAnsi="Consolas" w:cs="Times New Roman"/>
+          <w:color w:val="9CDCFE"/>
+          <w:sz w:val="32"/>
+          <w:szCs w:val="32"/>
+          <w:lang w:val="fr-FR" w:eastAsia="fr-FR"/>
+        </w:rPr>
+        <w:t>display</w:t>
+      </w:r>
+      <w:r>
+        <w:rPr>
+          <w:rFonts w:ascii="Consolas" w:eastAsia="Times New Roman" w:hAnsi="Consolas" w:cs="Times New Roman"/>
+          <w:color w:val="D4D4D4"/>
+          <w:sz w:val="32"/>
+          <w:szCs w:val="32"/>
+          <w:lang w:val="fr-FR" w:eastAsia="fr-FR"/>
+        </w:rPr>
+        <w:t>: </w:t>
+      </w:r>
+      <w:r>
+        <w:rPr>
+          <w:rFonts w:ascii="Consolas" w:eastAsia="Times New Roman" w:hAnsi="Consolas" w:cs="Times New Roman"/>
+          <w:color w:val="CE9178"/>
+          <w:sz w:val="32"/>
+          <w:szCs w:val="32"/>
+          <w:lang w:val="fr-FR" w:eastAsia="fr-FR"/>
+        </w:rPr>
+        <w:t>grid</w:t>
+      </w:r>
+      <w:r>
+        <w:rPr>
+          <w:rFonts w:ascii="Consolas" w:eastAsia="Times New Roman" w:hAnsi="Consolas" w:cs="Times New Roman"/>
+          <w:color w:val="D4D4D4"/>
+          <w:sz w:val="32"/>
+          <w:szCs w:val="32"/>
+          <w:lang w:val="fr-FR" w:eastAsia="fr-FR"/>
+        </w:rPr>
+        <w:t>;</w:t>
+      </w:r>
+    </w:p>
+    <w:p>
+      <w:pPr>
+        <w:shd w:val="clear" w:color="auto" w:fill="1E1E1E"/>
+        <w:spacing w:after="0" w:line="285" w:lineRule="atLeast"/>
+        <w:rPr>
+          <w:rFonts w:ascii="Consolas" w:eastAsia="Times New Roman" w:hAnsi="Consolas" w:cs="Times New Roman"/>
+          <w:color w:val="D4D4D4"/>
+          <w:sz w:val="32"/>
+          <w:szCs w:val="32"/>
+          <w:lang w:val="fr-FR" w:eastAsia="fr-FR"/>
+        </w:rPr>
+      </w:pPr>
+      <w:r>
+        <w:rPr>
+          <w:rFonts w:ascii="Consolas" w:eastAsia="Times New Roman" w:hAnsi="Consolas" w:cs="Times New Roman"/>
+          <w:color w:val="D4D4D4"/>
+          <w:sz w:val="32"/>
+          <w:szCs w:val="32"/>
+          <w:lang w:val="fr-FR" w:eastAsia="fr-FR"/>
+        </w:rPr>
+        <w:t>  </w:t>
+      </w:r>
+      <w:r>
+        <w:rPr>
+          <w:rFonts w:ascii="Consolas" w:eastAsia="Times New Roman" w:hAnsi="Consolas" w:cs="Times New Roman"/>
+          <w:color w:val="9CDCFE"/>
+          <w:sz w:val="32"/>
+          <w:szCs w:val="32"/>
+          <w:lang w:val="fr-FR" w:eastAsia="fr-FR"/>
+        </w:rPr>
+        <w:t>grid-template-columns</w:t>
+      </w:r>
+      <w:r>
+        <w:rPr>
+          <w:rFonts w:ascii="Consolas" w:eastAsia="Times New Roman" w:hAnsi="Consolas" w:cs="Times New Roman"/>
+          <w:color w:val="D4D4D4"/>
+          <w:sz w:val="32"/>
+          <w:szCs w:val="32"/>
+          <w:lang w:val="fr-FR" w:eastAsia="fr-FR"/>
+        </w:rPr>
+        <w:t>: </w:t>
+      </w:r>
+      <w:r>
+        <w:rPr>
+          <w:rFonts w:ascii="Consolas" w:eastAsia="Times New Roman" w:hAnsi="Consolas" w:cs="Times New Roman"/>
+          <w:color w:val="B5CEA8"/>
+          <w:sz w:val="32"/>
+          <w:szCs w:val="32"/>
+          <w:lang w:val="fr-FR" w:eastAsia="fr-FR"/>
+        </w:rPr>
+        <w:t>1fr</w:t>
+      </w:r>
+      <w:r>
+        <w:rPr>
+          <w:rFonts w:ascii="Consolas" w:eastAsia="Times New Roman" w:hAnsi="Consolas" w:cs="Times New Roman"/>
+          <w:color w:val="D4D4D4"/>
+          <w:sz w:val="32"/>
+          <w:szCs w:val="32"/>
+          <w:lang w:val="fr-FR" w:eastAsia="fr-FR"/>
+        </w:rPr>
+        <w:t>;</w:t>
+      </w:r>
+    </w:p>
+    <w:p>
+      <w:pPr>
+        <w:shd w:val="clear" w:color="auto" w:fill="1E1E1E"/>
+        <w:spacing w:after="0" w:line="285" w:lineRule="atLeast"/>
+        <w:rPr>
+          <w:rFonts w:ascii="Consolas" w:eastAsia="Times New Roman" w:hAnsi="Consolas" w:cs="Times New Roman"/>
+          <w:color w:val="D4D4D4"/>
+          <w:sz w:val="32"/>
+          <w:szCs w:val="32"/>
+          <w:lang w:val="fr-FR" w:eastAsia="fr-FR"/>
+        </w:rPr>
+      </w:pPr>
+      <w:r>
+        <w:rPr>
+          <w:rFonts w:ascii="Consolas" w:eastAsia="Times New Roman" w:hAnsi="Consolas" w:cs="Times New Roman"/>
+          <w:color w:val="D4D4D4"/>
+          <w:sz w:val="32"/>
+          <w:szCs w:val="32"/>
+          <w:lang w:val="fr-FR" w:eastAsia="fr-FR"/>
+        </w:rPr>
+        <w:t>  </w:t>
+      </w:r>
+      <w:r>
+        <w:rPr>
+          <w:rFonts w:ascii="Consolas" w:eastAsia="Times New Roman" w:hAnsi="Consolas" w:cs="Times New Roman"/>
+          <w:color w:val="9CDCFE"/>
+          <w:sz w:val="32"/>
+          <w:szCs w:val="32"/>
+          <w:lang w:val="fr-FR" w:eastAsia="fr-FR"/>
+        </w:rPr>
+        <w:t>grid-template-rows</w:t>
+      </w:r>
+      <w:r>
+        <w:rPr>
+          <w:rFonts w:ascii="Consolas" w:eastAsia="Times New Roman" w:hAnsi="Consolas" w:cs="Times New Roman"/>
+          <w:color w:val="D4D4D4"/>
+          <w:sz w:val="32"/>
+          <w:szCs w:val="32"/>
+          <w:lang w:val="fr-FR" w:eastAsia="fr-FR"/>
+        </w:rPr>
+        <w:t>: </w:t>
+      </w:r>
+      <w:r>
+        <w:rPr>
+          <w:rFonts w:ascii="Consolas" w:eastAsia="Times New Roman" w:hAnsi="Consolas" w:cs="Times New Roman"/>
+          <w:color w:val="CE9178"/>
+          <w:sz w:val="32"/>
+          <w:szCs w:val="32"/>
+          <w:lang w:val="fr-FR" w:eastAsia="fr-FR"/>
+        </w:rPr>
+        <w:t>auto</w:t>
+      </w:r>
+      <w:r>
+        <w:rPr>
+          <w:rFonts w:ascii="Consolas" w:eastAsia="Times New Roman" w:hAnsi="Consolas" w:cs="Times New Roman"/>
+          <w:color w:val="D4D4D4"/>
+          <w:sz w:val="32"/>
+          <w:szCs w:val="32"/>
+          <w:lang w:val="fr-FR" w:eastAsia="fr-FR"/>
+        </w:rPr>
+        <w:t> </w:t>
+      </w:r>
+      <w:r>
+        <w:rPr>
+          <w:rFonts w:ascii="Consolas" w:eastAsia="Times New Roman" w:hAnsi="Consolas" w:cs="Times New Roman"/>
+          <w:color w:val="CE9178"/>
+          <w:sz w:val="32"/>
+          <w:szCs w:val="32"/>
+          <w:lang w:val="fr-FR" w:eastAsia="fr-FR"/>
+        </w:rPr>
+        <w:t>auto</w:t>
+      </w:r>
+      <w:r>
+        <w:rPr>
+          <w:rFonts w:ascii="Consolas" w:eastAsia="Times New Roman" w:hAnsi="Consolas" w:cs="Times New Roman"/>
+          <w:color w:val="D4D4D4"/>
+          <w:sz w:val="32"/>
+          <w:szCs w:val="32"/>
+          <w:lang w:val="fr-FR" w:eastAsia="fr-FR"/>
+        </w:rPr>
+        <w:t> </w:t>
+      </w:r>
+      <w:r>
+        <w:rPr>
+          <w:rFonts w:ascii="Consolas" w:eastAsia="Times New Roman" w:hAnsi="Consolas" w:cs="Times New Roman"/>
+          <w:color w:val="B5CEA8"/>
+          <w:sz w:val="32"/>
+          <w:szCs w:val="32"/>
+          <w:lang w:val="fr-FR" w:eastAsia="fr-FR"/>
+        </w:rPr>
+        <w:t>1fr</w:t>
+      </w:r>
+      <w:r>
+        <w:rPr>
+          <w:rFonts w:ascii="Consolas" w:eastAsia="Times New Roman" w:hAnsi="Consolas" w:cs="Times New Roman"/>
+          <w:color w:val="D4D4D4"/>
+          <w:sz w:val="32"/>
+          <w:szCs w:val="32"/>
+          <w:lang w:val="fr-FR" w:eastAsia="fr-FR"/>
+        </w:rPr>
+        <w:t> </w:t>
+      </w:r>
+      <w:r>
+        <w:rPr>
+          <w:rFonts w:ascii="Consolas" w:eastAsia="Times New Roman" w:hAnsi="Consolas" w:cs="Times New Roman"/>
+          <w:color w:val="CE9178"/>
+          <w:sz w:val="32"/>
+          <w:szCs w:val="32"/>
+          <w:lang w:val="fr-FR" w:eastAsia="fr-FR"/>
+        </w:rPr>
+        <w:t>auto</w:t>
+      </w:r>
+      <w:r>
+        <w:rPr>
+          <w:rFonts w:ascii="Consolas" w:eastAsia="Times New Roman" w:hAnsi="Consolas" w:cs="Times New Roman"/>
+          <w:color w:val="D4D4D4"/>
+          <w:sz w:val="32"/>
+          <w:szCs w:val="32"/>
+          <w:lang w:val="fr-FR" w:eastAsia="fr-FR"/>
+        </w:rPr>
+        <w:t> </w:t>
+      </w:r>
+      <w:r>
+        <w:rPr>
+          <w:rFonts w:ascii="Consolas" w:eastAsia="Times New Roman" w:hAnsi="Consolas" w:cs="Times New Roman"/>
+          <w:color w:val="CE9178"/>
+          <w:sz w:val="32"/>
+          <w:szCs w:val="32"/>
+          <w:lang w:val="fr-FR" w:eastAsia="fr-FR"/>
+        </w:rPr>
+        <w:t>auto</w:t>
+      </w:r>
+      <w:r>
+        <w:rPr>
+          <w:rFonts w:ascii="Consolas" w:eastAsia="Times New Roman" w:hAnsi="Consolas" w:cs="Times New Roman"/>
+          <w:color w:val="D4D4D4"/>
+          <w:sz w:val="32"/>
+          <w:szCs w:val="32"/>
+          <w:lang w:val="fr-FR" w:eastAsia="fr-FR"/>
+        </w:rPr>
+        <w:t>;</w:t>
+      </w:r>
+    </w:p>
+    <w:p>
+      <w:pPr>
+        <w:shd w:val="clear" w:color="auto" w:fill="1E1E1E"/>
+        <w:spacing w:after="0" w:line="285" w:lineRule="atLeast"/>
+        <w:rPr>
+          <w:rFonts w:ascii="Consolas" w:eastAsia="Times New Roman" w:hAnsi="Consolas" w:cs="Times New Roman"/>
+          <w:color w:val="D4D4D4"/>
+          <w:sz w:val="32"/>
+          <w:szCs w:val="32"/>
+          <w:lang w:val="fr-FR" w:eastAsia="fr-FR"/>
+        </w:rPr>
+      </w:pPr>
+      <w:r>
+        <w:rPr>
+          <w:rFonts w:ascii="Consolas" w:eastAsia="Times New Roman" w:hAnsi="Consolas" w:cs="Times New Roman"/>
+          <w:color w:val="D4D4D4"/>
+          <w:sz w:val="32"/>
+          <w:szCs w:val="32"/>
+          <w:lang w:val="fr-FR" w:eastAsia="fr-FR"/>
+        </w:rPr>
+        <w:t>}</w:t>
+      </w:r>
+    </w:p>
+    <w:p>
+      <w:pPr>
+        <w:rPr>
+          <w:sz w:val="32"/>
+          <w:szCs w:val="32"/>
+        </w:rPr>
+      </w:pPr>
+    </w:p>
+    <w:p>
+      <w:pPr>
+        <w:rPr>
+          <w:sz w:val="32"/>
+          <w:szCs w:val="32"/>
+        </w:rPr>
+      </w:pPr>
+      <w:r>
+        <w:rPr>
+          <w:sz w:val="32"/>
+          <w:szCs w:val="32"/>
+        </w:rPr>
+        <w:t>Pensamos en la cantidad de filas por elemento:</w:t>
+      </w:r>
+    </w:p>
+    <w:p>
+      <w:pPr>
+        <w:jc w:val="center"/>
+        <w:rPr>
+          <w:sz w:val="32"/>
+          <w:szCs w:val="32"/>
+        </w:rPr>
+      </w:pPr>
+      <w:proofErr w:type="spellStart"/>
+      <w:r>
+        <w:rPr>
+          <w:sz w:val="32"/>
+          <w:szCs w:val="32"/>
+        </w:rPr>
+        <w:t>Header</w:t>
+      </w:r>
+      <w:proofErr w:type="spellEnd"/>
+      <w:r>
+        <w:rPr>
+          <w:sz w:val="32"/>
+          <w:szCs w:val="32"/>
+        </w:rPr>
+        <w:t xml:space="preserve">, </w:t>
+      </w:r>
+      <w:proofErr w:type="spellStart"/>
+      <w:r>
+        <w:rPr>
+          <w:sz w:val="32"/>
+          <w:szCs w:val="32"/>
+        </w:rPr>
+        <w:t>Navbar</w:t>
+      </w:r>
+      <w:proofErr w:type="spellEnd"/>
+      <w:r>
+        <w:rPr>
+          <w:sz w:val="32"/>
+          <w:szCs w:val="32"/>
+        </w:rPr>
+        <w:t xml:space="preserve">, CONTENIDO, </w:t>
+      </w:r>
+      <w:proofErr w:type="spellStart"/>
+      <w:r>
+        <w:rPr>
+          <w:sz w:val="32"/>
+          <w:szCs w:val="32"/>
+        </w:rPr>
+        <w:t>Sidebar</w:t>
+      </w:r>
+      <w:proofErr w:type="spellEnd"/>
+      <w:r>
+        <w:rPr>
+          <w:sz w:val="32"/>
+          <w:szCs w:val="32"/>
+        </w:rPr>
+        <w:t xml:space="preserve">, </w:t>
+      </w:r>
+      <w:proofErr w:type="spellStart"/>
+      <w:r>
+        <w:rPr>
+          <w:sz w:val="32"/>
+          <w:szCs w:val="32"/>
+        </w:rPr>
+        <w:t>Footer</w:t>
+      </w:r>
+      <w:proofErr w:type="spellEnd"/>
+    </w:p>
+    <w:p>
+      <w:pPr>
+        <w:rPr>
+          <w:sz w:val="32"/>
+          <w:szCs w:val="32"/>
+        </w:rPr>
+      </w:pPr>
+    </w:p>
+    <w:p>
+      <w:pPr>
+        <w:rPr>
+          <w:sz w:val="32"/>
+          <w:szCs w:val="32"/>
+        </w:rPr>
+      </w:pPr>
+    </w:p>
+    <w:p>
+      <w:pPr>
+        <w:pStyle w:val="Prrafodelista"/>
+        <w:numPr>
+          <w:ilvl w:val="0"/>
+          <w:numId w:val="3"/>
+        </w:numPr>
+        <w:rPr>
+          <w:sz w:val="32"/>
+          <w:szCs w:val="32"/>
+        </w:rPr>
+      </w:pPr>
+      <w:r>
+        <w:rPr>
+          <w:sz w:val="32"/>
+          <w:szCs w:val="32"/>
+        </w:rPr>
+        <w:lastRenderedPageBreak/>
+        <w:t xml:space="preserve">Creamos un </w:t>
+      </w:r>
+      <w:proofErr w:type="spellStart"/>
+      <w:r>
+        <w:rPr>
+          <w:sz w:val="32"/>
+          <w:szCs w:val="32"/>
+        </w:rPr>
+        <w:t>Query</w:t>
+      </w:r>
+      <w:proofErr w:type="spellEnd"/>
+      <w:r>
+        <w:rPr>
+          <w:sz w:val="32"/>
+          <w:szCs w:val="32"/>
+        </w:rPr>
+        <w:t xml:space="preserve"> para poner la </w:t>
+      </w:r>
+      <w:proofErr w:type="spellStart"/>
+      <w:r>
+        <w:rPr>
+          <w:sz w:val="32"/>
+          <w:szCs w:val="32"/>
+        </w:rPr>
+        <w:t>NavBar</w:t>
+      </w:r>
+      <w:proofErr w:type="spellEnd"/>
+      <w:r>
+        <w:rPr>
+          <w:sz w:val="32"/>
+          <w:szCs w:val="32"/>
+        </w:rPr>
+        <w:t xml:space="preserve"> horizontal</w:t>
+      </w:r>
+    </w:p>
+    <w:p>
+      <w:pPr>
+        <w:shd w:val="clear" w:color="auto" w:fill="1E1E1E"/>
+        <w:spacing w:after="0" w:line="285" w:lineRule="atLeast"/>
+        <w:rPr>
+          <w:rFonts w:ascii="Consolas" w:eastAsia="Times New Roman" w:hAnsi="Consolas" w:cs="Times New Roman"/>
+          <w:color w:val="D4D4D4"/>
+          <w:sz w:val="32"/>
+          <w:szCs w:val="32"/>
+          <w:lang w:val="fr-FR" w:eastAsia="fr-FR"/>
+        </w:rPr>
+      </w:pPr>
+      <w:r>
+        <w:rPr>
+          <w:rFonts w:ascii="Consolas" w:eastAsia="Times New Roman" w:hAnsi="Consolas" w:cs="Times New Roman"/>
+          <w:color w:val="C586C0"/>
+          <w:sz w:val="32"/>
+          <w:szCs w:val="32"/>
+          <w:lang w:val="fr-FR" w:eastAsia="fr-FR"/>
+        </w:rPr>
+        <w:t>@media</w:t>
+      </w:r>
+      <w:r>
+        <w:rPr>
+          <w:rFonts w:ascii="Consolas" w:eastAsia="Times New Roman" w:hAnsi="Consolas" w:cs="Times New Roman"/>
+          <w:color w:val="D4D4D4"/>
+          <w:sz w:val="32"/>
+          <w:szCs w:val="32"/>
+          <w:lang w:val="fr-FR" w:eastAsia="fr-FR"/>
+        </w:rPr>
+        <w:t> </w:t>
+      </w:r>
+      <w:r>
+        <w:rPr>
+          <w:rFonts w:ascii="Consolas" w:eastAsia="Times New Roman" w:hAnsi="Consolas" w:cs="Times New Roman"/>
+          <w:color w:val="CE9178"/>
+          <w:sz w:val="32"/>
+          <w:szCs w:val="32"/>
+          <w:lang w:val="fr-FR" w:eastAsia="fr-FR"/>
+        </w:rPr>
+        <w:t>screen</w:t>
+      </w:r>
+      <w:r>
+        <w:rPr>
+          <w:rFonts w:ascii="Consolas" w:eastAsia="Times New Roman" w:hAnsi="Consolas" w:cs="Times New Roman"/>
+          <w:color w:val="D4D4D4"/>
+          <w:sz w:val="32"/>
+          <w:szCs w:val="32"/>
+          <w:lang w:val="fr-FR" w:eastAsia="fr-FR"/>
+        </w:rPr>
+        <w:t> and (</w:t>
+      </w:r>
+      <w:r>
+        <w:rPr>
+          <w:rFonts w:ascii="Consolas" w:eastAsia="Times New Roman" w:hAnsi="Consolas" w:cs="Times New Roman"/>
+          <w:color w:val="9CDCFE"/>
+          <w:sz w:val="32"/>
+          <w:szCs w:val="32"/>
+          <w:lang w:val="fr-FR" w:eastAsia="fr-FR"/>
+        </w:rPr>
+        <w:t>min-width</w:t>
+      </w:r>
+      <w:r>
+        <w:rPr>
+          <w:rFonts w:ascii="Consolas" w:eastAsia="Times New Roman" w:hAnsi="Consolas" w:cs="Times New Roman"/>
+          <w:color w:val="D4D4D4"/>
+          <w:sz w:val="32"/>
+          <w:szCs w:val="32"/>
+          <w:lang w:val="fr-FR" w:eastAsia="fr-FR"/>
+        </w:rPr>
+        <w:t>: </w:t>
+      </w:r>
+      <w:r>
+        <w:rPr>
+          <w:rFonts w:ascii="Consolas" w:eastAsia="Times New Roman" w:hAnsi="Consolas" w:cs="Times New Roman"/>
+          <w:color w:val="B5CEA8"/>
+          <w:sz w:val="32"/>
+          <w:szCs w:val="32"/>
+          <w:lang w:val="fr-FR" w:eastAsia="fr-FR"/>
+        </w:rPr>
+        <w:t>768px</w:t>
+      </w:r>
+      <w:r>
+        <w:rPr>
+          <w:rFonts w:ascii="Consolas" w:eastAsia="Times New Roman" w:hAnsi="Consolas" w:cs="Times New Roman"/>
+          <w:color w:val="D4D4D4"/>
+          <w:sz w:val="32"/>
+          <w:szCs w:val="32"/>
+          <w:lang w:val="fr-FR" w:eastAsia="fr-FR"/>
+        </w:rPr>
+        <w:t>) {</w:t>
+      </w:r>
+    </w:p>
+    <w:p>
+      <w:pPr>
+        <w:shd w:val="clear" w:color="auto" w:fill="1E1E1E"/>
+        <w:spacing w:after="0" w:line="285" w:lineRule="atLeast"/>
+        <w:rPr>
+          <w:rFonts w:ascii="Consolas" w:eastAsia="Times New Roman" w:hAnsi="Consolas" w:cs="Times New Roman"/>
+          <w:color w:val="D4D4D4"/>
+          <w:sz w:val="32"/>
+          <w:szCs w:val="32"/>
+          <w:lang w:val="fr-FR" w:eastAsia="fr-FR"/>
+        </w:rPr>
+      </w:pPr>
+      <w:r>
+        <w:rPr>
+          <w:rFonts w:ascii="Consolas" w:eastAsia="Times New Roman" w:hAnsi="Consolas" w:cs="Times New Roman"/>
+          <w:color w:val="D4D4D4"/>
+          <w:sz w:val="32"/>
+          <w:szCs w:val="32"/>
+          <w:lang w:val="fr-FR" w:eastAsia="fr-FR"/>
+        </w:rPr>
+        <w:t>  </w:t>
+      </w:r>
+      <w:r>
+        <w:rPr>
+          <w:rFonts w:ascii="Consolas" w:eastAsia="Times New Roman" w:hAnsi="Consolas" w:cs="Times New Roman"/>
+          <w:color w:val="D7BA7D"/>
+          <w:sz w:val="32"/>
+          <w:szCs w:val="32"/>
+          <w:lang w:val="fr-FR" w:eastAsia="fr-FR"/>
+        </w:rPr>
+        <w:t>.layout-navbar</w:t>
+      </w:r>
+      <w:r>
+        <w:rPr>
+          <w:rFonts w:ascii="Consolas" w:eastAsia="Times New Roman" w:hAnsi="Consolas" w:cs="Times New Roman"/>
+          <w:color w:val="D4D4D4"/>
+          <w:sz w:val="32"/>
+          <w:szCs w:val="32"/>
+          <w:lang w:val="fr-FR" w:eastAsia="fr-FR"/>
+        </w:rPr>
+        <w:t> </w:t>
+      </w:r>
+      <w:r>
+        <w:rPr>
+          <w:rFonts w:ascii="Consolas" w:eastAsia="Times New Roman" w:hAnsi="Consolas" w:cs="Times New Roman"/>
+          <w:color w:val="D7BA7D"/>
+          <w:sz w:val="32"/>
+          <w:szCs w:val="32"/>
+          <w:lang w:val="fr-FR" w:eastAsia="fr-FR"/>
+        </w:rPr>
+        <w:t>ul</w:t>
+      </w:r>
+      <w:r>
+        <w:rPr>
+          <w:rFonts w:ascii="Consolas" w:eastAsia="Times New Roman" w:hAnsi="Consolas" w:cs="Times New Roman"/>
+          <w:color w:val="D4D4D4"/>
+          <w:sz w:val="32"/>
+          <w:szCs w:val="32"/>
+          <w:lang w:val="fr-FR" w:eastAsia="fr-FR"/>
+        </w:rPr>
+        <w:t> {</w:t>
+      </w:r>
+    </w:p>
+    <w:p>
+      <w:pPr>
+        <w:shd w:val="clear" w:color="auto" w:fill="1E1E1E"/>
+        <w:spacing w:after="0" w:line="285" w:lineRule="atLeast"/>
+        <w:rPr>
+          <w:rFonts w:ascii="Consolas" w:eastAsia="Times New Roman" w:hAnsi="Consolas" w:cs="Times New Roman"/>
+          <w:color w:val="D4D4D4"/>
+          <w:sz w:val="32"/>
+          <w:szCs w:val="32"/>
+          <w:lang w:val="fr-FR" w:eastAsia="fr-FR"/>
+        </w:rPr>
+      </w:pPr>
+      <w:r>
+        <w:rPr>
+          <w:rFonts w:ascii="Consolas" w:eastAsia="Times New Roman" w:hAnsi="Consolas" w:cs="Times New Roman"/>
+          <w:color w:val="D4D4D4"/>
+          <w:sz w:val="32"/>
+          <w:szCs w:val="32"/>
+          <w:lang w:val="fr-FR" w:eastAsia="fr-FR"/>
+        </w:rPr>
+        <w:t>    </w:t>
+      </w:r>
+      <w:r>
+        <w:rPr>
+          <w:rFonts w:ascii="Consolas" w:eastAsia="Times New Roman" w:hAnsi="Consolas" w:cs="Times New Roman"/>
+          <w:color w:val="9CDCFE"/>
+          <w:sz w:val="32"/>
+          <w:szCs w:val="32"/>
+          <w:lang w:val="fr-FR" w:eastAsia="fr-FR"/>
+        </w:rPr>
+        <w:t>display</w:t>
+      </w:r>
+      <w:r>
+        <w:rPr>
+          <w:rFonts w:ascii="Consolas" w:eastAsia="Times New Roman" w:hAnsi="Consolas" w:cs="Times New Roman"/>
+          <w:color w:val="D4D4D4"/>
+          <w:sz w:val="32"/>
+          <w:szCs w:val="32"/>
+          <w:lang w:val="fr-FR" w:eastAsia="fr-FR"/>
+        </w:rPr>
+        <w:t>: </w:t>
+      </w:r>
+      <w:r>
+        <w:rPr>
+          <w:rFonts w:ascii="Consolas" w:eastAsia="Times New Roman" w:hAnsi="Consolas" w:cs="Times New Roman"/>
+          <w:color w:val="CE9178"/>
+          <w:sz w:val="32"/>
+          <w:szCs w:val="32"/>
+          <w:lang w:val="fr-FR" w:eastAsia="fr-FR"/>
+        </w:rPr>
+        <w:t>grid</w:t>
+      </w:r>
+      <w:r>
+        <w:rPr>
+          <w:rFonts w:ascii="Consolas" w:eastAsia="Times New Roman" w:hAnsi="Consolas" w:cs="Times New Roman"/>
+          <w:color w:val="D4D4D4"/>
+          <w:sz w:val="32"/>
+          <w:szCs w:val="32"/>
+          <w:lang w:val="fr-FR" w:eastAsia="fr-FR"/>
+        </w:rPr>
+        <w:t>;</w:t>
+      </w:r>
+    </w:p>
+    <w:p>
+      <w:pPr>
+        <w:shd w:val="clear" w:color="auto" w:fill="1E1E1E"/>
+        <w:spacing w:after="0" w:line="285" w:lineRule="atLeast"/>
+        <w:rPr>
+          <w:rFonts w:ascii="Consolas" w:eastAsia="Times New Roman" w:hAnsi="Consolas" w:cs="Times New Roman"/>
+          <w:color w:val="D4D4D4"/>
+          <w:sz w:val="32"/>
+          <w:szCs w:val="32"/>
+          <w:lang w:val="fr-FR" w:eastAsia="fr-FR"/>
+        </w:rPr>
+      </w:pPr>
+      <w:r>
+        <w:rPr>
+          <w:rFonts w:ascii="Consolas" w:eastAsia="Times New Roman" w:hAnsi="Consolas" w:cs="Times New Roman"/>
+          <w:color w:val="D4D4D4"/>
+          <w:sz w:val="32"/>
+          <w:szCs w:val="32"/>
+          <w:lang w:val="fr-FR" w:eastAsia="fr-FR"/>
+        </w:rPr>
+        <w:t>    </w:t>
+      </w:r>
+      <w:r>
+        <w:rPr>
+          <w:rFonts w:ascii="Consolas" w:eastAsia="Times New Roman" w:hAnsi="Consolas" w:cs="Times New Roman"/>
+          <w:color w:val="9CDCFE"/>
+          <w:sz w:val="32"/>
+          <w:szCs w:val="32"/>
+          <w:lang w:val="fr-FR" w:eastAsia="fr-FR"/>
+        </w:rPr>
+        <w:t>grid-template-columns</w:t>
+      </w:r>
+      <w:r>
+        <w:rPr>
+          <w:rFonts w:ascii="Consolas" w:eastAsia="Times New Roman" w:hAnsi="Consolas" w:cs="Times New Roman"/>
+          <w:color w:val="D4D4D4"/>
+          <w:sz w:val="32"/>
+          <w:szCs w:val="32"/>
+          <w:lang w:val="fr-FR" w:eastAsia="fr-FR"/>
+        </w:rPr>
+        <w:t>: </w:t>
+      </w:r>
+      <w:r>
+        <w:rPr>
+          <w:rFonts w:ascii="Consolas" w:eastAsia="Times New Roman" w:hAnsi="Consolas" w:cs="Times New Roman"/>
+          <w:color w:val="DCDCAA"/>
+          <w:sz w:val="32"/>
+          <w:szCs w:val="32"/>
+          <w:lang w:val="fr-FR" w:eastAsia="fr-FR"/>
+        </w:rPr>
+        <w:t>repeat</w:t>
+      </w:r>
+      <w:r>
+        <w:rPr>
+          <w:rFonts w:ascii="Consolas" w:eastAsia="Times New Roman" w:hAnsi="Consolas" w:cs="Times New Roman"/>
+          <w:color w:val="D4D4D4"/>
+          <w:sz w:val="32"/>
+          <w:szCs w:val="32"/>
+          <w:lang w:val="fr-FR" w:eastAsia="fr-FR"/>
+        </w:rPr>
+        <w:t>(</w:t>
+      </w:r>
+      <w:r>
+        <w:rPr>
+          <w:rFonts w:ascii="Consolas" w:eastAsia="Times New Roman" w:hAnsi="Consolas" w:cs="Times New Roman"/>
+          <w:color w:val="B5CEA8"/>
+          <w:sz w:val="32"/>
+          <w:szCs w:val="32"/>
+          <w:lang w:val="fr-FR" w:eastAsia="fr-FR"/>
+        </w:rPr>
+        <w:t>4</w:t>
+      </w:r>
+      <w:r>
+        <w:rPr>
+          <w:rFonts w:ascii="Consolas" w:eastAsia="Times New Roman" w:hAnsi="Consolas" w:cs="Times New Roman"/>
+          <w:color w:val="D4D4D4"/>
+          <w:sz w:val="32"/>
+          <w:szCs w:val="32"/>
+          <w:lang w:val="fr-FR" w:eastAsia="fr-FR"/>
+        </w:rPr>
+        <w:t>, </w:t>
+      </w:r>
+      <w:r>
+        <w:rPr>
+          <w:rFonts w:ascii="Consolas" w:eastAsia="Times New Roman" w:hAnsi="Consolas" w:cs="Times New Roman"/>
+          <w:color w:val="B5CEA8"/>
+          <w:sz w:val="32"/>
+          <w:szCs w:val="32"/>
+          <w:lang w:val="fr-FR" w:eastAsia="fr-FR"/>
+        </w:rPr>
+        <w:t>1fr</w:t>
+      </w:r>
+      <w:r>
+        <w:rPr>
+          <w:rFonts w:ascii="Consolas" w:eastAsia="Times New Roman" w:hAnsi="Consolas" w:cs="Times New Roman"/>
+          <w:color w:val="D4D4D4"/>
+          <w:sz w:val="32"/>
+          <w:szCs w:val="32"/>
+          <w:lang w:val="fr-FR" w:eastAsia="fr-FR"/>
+        </w:rPr>
+        <w:t>);</w:t>
+      </w:r>
+    </w:p>
+    <w:p>
+      <w:pPr>
+        <w:shd w:val="clear" w:color="auto" w:fill="1E1E1E"/>
+        <w:spacing w:after="0" w:line="285" w:lineRule="atLeast"/>
+        <w:rPr>
+          <w:rFonts w:ascii="Consolas" w:eastAsia="Times New Roman" w:hAnsi="Consolas" w:cs="Times New Roman"/>
+          <w:color w:val="D4D4D4"/>
+          <w:sz w:val="32"/>
+          <w:szCs w:val="32"/>
+          <w:lang w:val="fr-FR" w:eastAsia="fr-FR"/>
+        </w:rPr>
+      </w:pPr>
+      <w:r>
+        <w:rPr>
+          <w:rFonts w:ascii="Consolas" w:eastAsia="Times New Roman" w:hAnsi="Consolas" w:cs="Times New Roman"/>
+          <w:color w:val="D4D4D4"/>
+          <w:sz w:val="32"/>
+          <w:szCs w:val="32"/>
+          <w:lang w:val="fr-FR" w:eastAsia="fr-FR"/>
+        </w:rPr>
+        <w:t>    </w:t>
+      </w:r>
+      <w:r>
+        <w:rPr>
+          <w:rFonts w:ascii="Consolas" w:eastAsia="Times New Roman" w:hAnsi="Consolas" w:cs="Times New Roman"/>
+          <w:color w:val="9CDCFE"/>
+          <w:sz w:val="32"/>
+          <w:szCs w:val="32"/>
+          <w:lang w:val="fr-FR" w:eastAsia="fr-FR"/>
+        </w:rPr>
+        <w:t>justify-items</w:t>
+      </w:r>
+      <w:r>
+        <w:rPr>
+          <w:rFonts w:ascii="Consolas" w:eastAsia="Times New Roman" w:hAnsi="Consolas" w:cs="Times New Roman"/>
+          <w:color w:val="D4D4D4"/>
+          <w:sz w:val="32"/>
+          <w:szCs w:val="32"/>
+          <w:lang w:val="fr-FR" w:eastAsia="fr-FR"/>
+        </w:rPr>
+        <w:t>: </w:t>
+      </w:r>
+      <w:r>
+        <w:rPr>
+          <w:rFonts w:ascii="Consolas" w:eastAsia="Times New Roman" w:hAnsi="Consolas" w:cs="Times New Roman"/>
+          <w:color w:val="CE9178"/>
+          <w:sz w:val="32"/>
+          <w:szCs w:val="32"/>
+          <w:lang w:val="fr-FR" w:eastAsia="fr-FR"/>
+        </w:rPr>
+        <w:t>center</w:t>
+      </w:r>
+      <w:r>
+        <w:rPr>
+          <w:rFonts w:ascii="Consolas" w:eastAsia="Times New Roman" w:hAnsi="Consolas" w:cs="Times New Roman"/>
+          <w:color w:val="D4D4D4"/>
+          <w:sz w:val="32"/>
+          <w:szCs w:val="32"/>
+          <w:lang w:val="fr-FR" w:eastAsia="fr-FR"/>
+        </w:rPr>
+        <w:t>;</w:t>
+      </w:r>
+    </w:p>
+    <w:p>
+      <w:pPr>
+        <w:shd w:val="clear" w:color="auto" w:fill="1E1E1E"/>
+        <w:spacing w:after="0" w:line="285" w:lineRule="atLeast"/>
+        <w:rPr>
+          <w:rFonts w:ascii="Consolas" w:eastAsia="Times New Roman" w:hAnsi="Consolas" w:cs="Times New Roman"/>
+          <w:color w:val="D4D4D4"/>
+          <w:sz w:val="32"/>
+          <w:szCs w:val="32"/>
+          <w:lang w:val="fr-FR" w:eastAsia="fr-FR"/>
+        </w:rPr>
+      </w:pPr>
+      <w:r>
+        <w:rPr>
+          <w:rFonts w:ascii="Consolas" w:eastAsia="Times New Roman" w:hAnsi="Consolas" w:cs="Times New Roman"/>
+          <w:color w:val="D4D4D4"/>
+          <w:sz w:val="32"/>
+          <w:szCs w:val="32"/>
+          <w:lang w:val="fr-FR" w:eastAsia="fr-FR"/>
+        </w:rPr>
+        <w:t>  }</w:t>
+      </w:r>
+    </w:p>
+    <w:p>
+      <w:pPr>
+        <w:shd w:val="clear" w:color="auto" w:fill="1E1E1E"/>
+        <w:spacing w:after="0" w:line="285" w:lineRule="atLeast"/>
+        <w:rPr>
+          <w:rFonts w:ascii="Consolas" w:eastAsia="Times New Roman" w:hAnsi="Consolas" w:cs="Times New Roman"/>
+          <w:color w:val="D4D4D4"/>
+          <w:sz w:val="32"/>
+          <w:szCs w:val="32"/>
+          <w:lang w:val="fr-FR" w:eastAsia="fr-FR"/>
+        </w:rPr>
+      </w:pPr>
+      <w:r>
+        <w:rPr>
+          <w:rFonts w:ascii="Consolas" w:eastAsia="Times New Roman" w:hAnsi="Consolas" w:cs="Times New Roman"/>
+          <w:color w:val="D4D4D4"/>
+          <w:sz w:val="32"/>
+          <w:szCs w:val="32"/>
+          <w:lang w:val="fr-FR" w:eastAsia="fr-FR"/>
+        </w:rPr>
+        <w:t>}</w:t>
+      </w:r>
+    </w:p>
+    <w:p>
+      <w:pPr>
+        <w:rPr>
+          <w:sz w:val="32"/>
+          <w:szCs w:val="32"/>
+        </w:rPr>
+      </w:pPr>
+    </w:p>
+    <w:p>
+      <w:pPr>
+        <w:pStyle w:val="Prrafodelista"/>
+        <w:numPr>
+          <w:ilvl w:val="0"/>
+          <w:numId w:val="3"/>
+        </w:numPr>
+        <w:rPr>
+          <w:sz w:val="32"/>
+          <w:szCs w:val="32"/>
+        </w:rPr>
+      </w:pPr>
+      <w:r>
+        <w:rPr>
+          <w:sz w:val="32"/>
+          <w:szCs w:val="32"/>
+        </w:rPr>
+        <w:t xml:space="preserve">Creamos un </w:t>
+      </w:r>
+      <w:proofErr w:type="spellStart"/>
+      <w:r>
+        <w:rPr>
+          <w:sz w:val="32"/>
+          <w:szCs w:val="32"/>
+        </w:rPr>
+        <w:t>Query</w:t>
+      </w:r>
+      <w:proofErr w:type="spellEnd"/>
+      <w:r>
+        <w:rPr>
+          <w:sz w:val="32"/>
+          <w:szCs w:val="32"/>
+        </w:rPr>
+        <w:t xml:space="preserve"> para la </w:t>
+      </w:r>
+      <w:proofErr w:type="spellStart"/>
+      <w:r>
+        <w:rPr>
+          <w:sz w:val="32"/>
+          <w:szCs w:val="32"/>
+        </w:rPr>
+        <w:t>Navbar</w:t>
+      </w:r>
+      <w:proofErr w:type="spellEnd"/>
+      <w:r>
+        <w:rPr>
+          <w:sz w:val="32"/>
+          <w:szCs w:val="32"/>
+        </w:rPr>
+        <w:t xml:space="preserve"> Vertical enfrentada a la </w:t>
+      </w:r>
+      <w:proofErr w:type="spellStart"/>
+      <w:r>
+        <w:rPr>
+          <w:sz w:val="32"/>
+          <w:szCs w:val="32"/>
+        </w:rPr>
+        <w:t>Sidebar</w:t>
+      </w:r>
+      <w:proofErr w:type="spellEnd"/>
+      <w:r>
+        <w:rPr>
+          <w:sz w:val="32"/>
+          <w:szCs w:val="32"/>
+        </w:rPr>
+        <w:t xml:space="preserve">, con contenido en el medio. </w:t>
+      </w:r>
+    </w:p>
+    <w:p>
+      <w:pPr>
+        <w:pStyle w:val="Prrafodelista"/>
+        <w:numPr>
+          <w:ilvl w:val="0"/>
+          <w:numId w:val="3"/>
+        </w:numPr>
+        <w:rPr>
+          <w:sz w:val="32"/>
+          <w:szCs w:val="32"/>
+        </w:rPr>
+      </w:pPr>
+      <w:r>
+        <w:rPr>
+          <w:sz w:val="32"/>
+          <w:szCs w:val="32"/>
+        </w:rPr>
+        <w:t>A saber:</w:t>
+      </w:r>
+    </w:p>
+    <w:p>
+      <w:pPr>
+        <w:pStyle w:val="Prrafodelista"/>
+        <w:ind w:left="360"/>
+        <w:jc w:val="center"/>
+        <w:rPr>
+          <w:sz w:val="32"/>
+          <w:szCs w:val="32"/>
+        </w:rPr>
+      </w:pPr>
+      <w:proofErr w:type="spellStart"/>
+      <w:r>
+        <w:rPr>
+          <w:sz w:val="32"/>
+          <w:szCs w:val="32"/>
+        </w:rPr>
+        <w:t>Screen</w:t>
+      </w:r>
+      <w:proofErr w:type="spellEnd"/>
+      <w:r>
+        <w:rPr>
+          <w:sz w:val="32"/>
+          <w:szCs w:val="32"/>
+        </w:rPr>
+        <w:t xml:space="preserve"> </w:t>
+      </w:r>
+      <w:proofErr w:type="spellStart"/>
+      <w:r>
+        <w:rPr>
+          <w:sz w:val="32"/>
+          <w:szCs w:val="32"/>
+        </w:rPr>
+        <w:t>size</w:t>
+      </w:r>
+      <w:proofErr w:type="spellEnd"/>
+      <w:r>
+        <w:rPr>
+          <w:sz w:val="32"/>
+          <w:szCs w:val="32"/>
+        </w:rPr>
+        <w:t xml:space="preserve"> (</w:t>
+      </w:r>
+      <w:proofErr w:type="spellStart"/>
+      <w:r>
+        <w:rPr>
+          <w:sz w:val="32"/>
+          <w:szCs w:val="32"/>
+        </w:rPr>
+        <w:t>when</w:t>
+      </w:r>
+      <w:proofErr w:type="spellEnd"/>
+      <w:r>
+        <w:rPr>
+          <w:sz w:val="32"/>
+          <w:szCs w:val="32"/>
+        </w:rPr>
+        <w:t xml:space="preserve">), </w:t>
+      </w:r>
+      <w:proofErr w:type="spellStart"/>
+      <w:r>
+        <w:rPr>
+          <w:sz w:val="32"/>
+          <w:szCs w:val="32"/>
+        </w:rPr>
+        <w:t>Columns</w:t>
+      </w:r>
+      <w:proofErr w:type="spellEnd"/>
+      <w:r>
+        <w:rPr>
+          <w:sz w:val="32"/>
+          <w:szCs w:val="32"/>
+        </w:rPr>
+        <w:t xml:space="preserve"> (3), </w:t>
+      </w:r>
+      <w:proofErr w:type="spellStart"/>
+      <w:r>
+        <w:rPr>
+          <w:sz w:val="32"/>
+          <w:szCs w:val="32"/>
+        </w:rPr>
+        <w:t>Rows</w:t>
+      </w:r>
+      <w:proofErr w:type="spellEnd"/>
+      <w:r>
+        <w:rPr>
+          <w:sz w:val="32"/>
+          <w:szCs w:val="32"/>
+        </w:rPr>
+        <w:t xml:space="preserve"> (3)</w:t>
+      </w:r>
+      <w:r>
+        <w:rPr>
+          <w:sz w:val="32"/>
+          <w:szCs w:val="32"/>
+        </w:rPr>
+        <w:t>.</w:t>
+      </w:r>
+    </w:p>
+    <w:p>
+      <w:pPr>
+        <w:pStyle w:val="Prrafodelista"/>
+        <w:numPr>
+          <w:ilvl w:val="0"/>
+          <w:numId w:val="6"/>
+        </w:numPr>
+        <w:rPr>
+          <w:sz w:val="32"/>
+          <w:szCs w:val="32"/>
+        </w:rPr>
+      </w:pPr>
+      <w:r>
+        <w:rPr>
+          <w:sz w:val="32"/>
+          <w:szCs w:val="32"/>
+        </w:rPr>
+        <w:t xml:space="preserve">Se puede hacer con </w:t>
+      </w:r>
+      <w:proofErr w:type="spellStart"/>
+      <w:r>
+        <w:rPr>
+          <w:sz w:val="32"/>
+          <w:szCs w:val="32"/>
+        </w:rPr>
+        <w:t>Naming</w:t>
+      </w:r>
+      <w:proofErr w:type="spellEnd"/>
+      <w:r>
+        <w:rPr>
+          <w:sz w:val="32"/>
+          <w:szCs w:val="32"/>
+        </w:rPr>
+        <w:t xml:space="preserve"> </w:t>
+      </w:r>
+      <w:proofErr w:type="spellStart"/>
+      <w:r>
+        <w:rPr>
+          <w:sz w:val="32"/>
+          <w:szCs w:val="32"/>
+        </w:rPr>
+        <w:t>Girds</w:t>
+      </w:r>
+      <w:proofErr w:type="spellEnd"/>
+      <w:r>
+        <w:rPr>
+          <w:sz w:val="32"/>
+          <w:szCs w:val="32"/>
+        </w:rPr>
+        <w:t xml:space="preserve"> y </w:t>
+      </w:r>
+      <w:proofErr w:type="spellStart"/>
+      <w:r>
+        <w:rPr>
+          <w:sz w:val="32"/>
+          <w:szCs w:val="32"/>
+        </w:rPr>
+        <w:t>Grid</w:t>
+      </w:r>
+      <w:proofErr w:type="spellEnd"/>
+      <w:r>
+        <w:rPr>
+          <w:sz w:val="32"/>
+          <w:szCs w:val="32"/>
+        </w:rPr>
+        <w:t xml:space="preserve"> </w:t>
+      </w:r>
+      <w:proofErr w:type="spellStart"/>
+      <w:r>
+        <w:rPr>
+          <w:sz w:val="32"/>
+          <w:szCs w:val="32"/>
+        </w:rPr>
+        <w:t>Area</w:t>
+      </w:r>
+      <w:proofErr w:type="spellEnd"/>
+      <w:r>
+        <w:rPr>
+          <w:sz w:val="32"/>
+          <w:szCs w:val="32"/>
+        </w:rPr>
+        <w:t>.</w:t>
+      </w:r>
+    </w:p>
+    <w:p>
+      <w:pPr>
+        <w:rPr>
+          <w:sz w:val="32"/>
+          <w:szCs w:val="32"/>
+        </w:rPr>
+      </w:pPr>
+    </w:p>
+    <w:p>
+      <w:pPr>
+        <w:pStyle w:val="Prrafodelista"/>
+        <w:numPr>
+          <w:ilvl w:val="0"/>
+          <w:numId w:val="6"/>
+        </w:numPr>
+        <w:rPr>
+          <w:sz w:val="32"/>
+          <w:szCs w:val="32"/>
+        </w:rPr>
+      </w:pPr>
+      <w:r>
+        <w:rPr>
+          <w:sz w:val="32"/>
+          <w:szCs w:val="32"/>
+        </w:rPr>
+        <w:t xml:space="preserve">Comenzamos armando las </w:t>
+      </w:r>
+      <w:proofErr w:type="spellStart"/>
+      <w:r>
+        <w:rPr>
+          <w:sz w:val="32"/>
+          <w:szCs w:val="32"/>
+        </w:rPr>
+        <w:t>Rows</w:t>
+      </w:r>
+      <w:proofErr w:type="spellEnd"/>
+      <w:r>
+        <w:rPr>
+          <w:sz w:val="32"/>
+          <w:szCs w:val="32"/>
+        </w:rPr>
+        <w:t xml:space="preserve"> y </w:t>
+      </w:r>
+      <w:proofErr w:type="spellStart"/>
+      <w:r>
+        <w:rPr>
+          <w:sz w:val="32"/>
+          <w:szCs w:val="32"/>
+        </w:rPr>
+        <w:t>Cols</w:t>
+      </w:r>
+      <w:proofErr w:type="spellEnd"/>
+      <w:r>
+        <w:rPr>
+          <w:sz w:val="32"/>
+          <w:szCs w:val="32"/>
+        </w:rPr>
+        <w:t>:</w:t>
+      </w:r>
+    </w:p>
+    <w:p>
+      <w:pPr>
+        <w:shd w:val="clear" w:color="auto" w:fill="1E1E1E"/>
+        <w:spacing w:after="0" w:line="285" w:lineRule="atLeast"/>
+        <w:rPr>
+          <w:rFonts w:ascii="Consolas" w:eastAsia="Times New Roman" w:hAnsi="Consolas" w:cs="Times New Roman"/>
+          <w:color w:val="D4D4D4"/>
+          <w:sz w:val="32"/>
+          <w:szCs w:val="32"/>
+          <w:lang w:val="fr-FR" w:eastAsia="fr-FR"/>
+        </w:rPr>
+      </w:pPr>
+      <w:r>
+        <w:rPr>
+          <w:rFonts w:ascii="Consolas" w:eastAsia="Times New Roman" w:hAnsi="Consolas" w:cs="Times New Roman"/>
+          <w:color w:val="C586C0"/>
+          <w:sz w:val="32"/>
+          <w:szCs w:val="32"/>
+          <w:lang w:val="fr-FR" w:eastAsia="fr-FR"/>
+        </w:rPr>
+        <w:t>@media</w:t>
+      </w:r>
+      <w:r>
+        <w:rPr>
+          <w:rFonts w:ascii="Consolas" w:eastAsia="Times New Roman" w:hAnsi="Consolas" w:cs="Times New Roman"/>
+          <w:color w:val="D4D4D4"/>
+          <w:sz w:val="32"/>
+          <w:szCs w:val="32"/>
+          <w:lang w:val="fr-FR" w:eastAsia="fr-FR"/>
+        </w:rPr>
+        <w:t> </w:t>
+      </w:r>
+      <w:r>
+        <w:rPr>
+          <w:rFonts w:ascii="Consolas" w:eastAsia="Times New Roman" w:hAnsi="Consolas" w:cs="Times New Roman"/>
+          <w:color w:val="CE9178"/>
+          <w:sz w:val="32"/>
+          <w:szCs w:val="32"/>
+          <w:lang w:val="fr-FR" w:eastAsia="fr-FR"/>
+        </w:rPr>
+        <w:t>screen</w:t>
+      </w:r>
+      <w:r>
+        <w:rPr>
+          <w:rFonts w:ascii="Consolas" w:eastAsia="Times New Roman" w:hAnsi="Consolas" w:cs="Times New Roman"/>
+          <w:color w:val="D4D4D4"/>
+          <w:sz w:val="32"/>
+          <w:szCs w:val="32"/>
+          <w:lang w:val="fr-FR" w:eastAsia="fr-FR"/>
+        </w:rPr>
+        <w:t> and (</w:t>
+      </w:r>
+      <w:r>
+        <w:rPr>
+          <w:rFonts w:ascii="Consolas" w:eastAsia="Times New Roman" w:hAnsi="Consolas" w:cs="Times New Roman"/>
+          <w:color w:val="9CDCFE"/>
+          <w:sz w:val="32"/>
+          <w:szCs w:val="32"/>
+          <w:lang w:val="fr-FR" w:eastAsia="fr-FR"/>
+        </w:rPr>
+        <w:t>min-width</w:t>
+      </w:r>
+      <w:r>
+        <w:rPr>
+          <w:rFonts w:ascii="Consolas" w:eastAsia="Times New Roman" w:hAnsi="Consolas" w:cs="Times New Roman"/>
+          <w:color w:val="D4D4D4"/>
+          <w:sz w:val="32"/>
+          <w:szCs w:val="32"/>
+          <w:lang w:val="fr-FR" w:eastAsia="fr-FR"/>
+        </w:rPr>
+        <w:t>: </w:t>
+      </w:r>
+      <w:r>
+        <w:rPr>
+          <w:rFonts w:ascii="Consolas" w:eastAsia="Times New Roman" w:hAnsi="Consolas" w:cs="Times New Roman"/>
+          <w:color w:val="B5CEA8"/>
+          <w:sz w:val="32"/>
+          <w:szCs w:val="32"/>
+          <w:lang w:val="fr-FR" w:eastAsia="fr-FR"/>
+        </w:rPr>
+        <w:t>992px</w:t>
+      </w:r>
+      <w:r>
+        <w:rPr>
+          <w:rFonts w:ascii="Consolas" w:eastAsia="Times New Roman" w:hAnsi="Consolas" w:cs="Times New Roman"/>
+          <w:color w:val="D4D4D4"/>
+          <w:sz w:val="32"/>
+          <w:szCs w:val="32"/>
+          <w:lang w:val="fr-FR" w:eastAsia="fr-FR"/>
+        </w:rPr>
+        <w:t>) {</w:t>
+      </w:r>
+    </w:p>
+    <w:p>
+      <w:pPr>
+        <w:shd w:val="clear" w:color="auto" w:fill="1E1E1E"/>
+        <w:spacing w:after="0" w:line="285" w:lineRule="atLeast"/>
+        <w:rPr>
+          <w:rFonts w:ascii="Consolas" w:eastAsia="Times New Roman" w:hAnsi="Consolas" w:cs="Times New Roman"/>
+          <w:color w:val="D4D4D4"/>
+          <w:sz w:val="32"/>
+          <w:szCs w:val="32"/>
+          <w:lang w:val="fr-FR" w:eastAsia="fr-FR"/>
+        </w:rPr>
+      </w:pPr>
+      <w:r>
+        <w:rPr>
+          <w:rFonts w:ascii="Consolas" w:eastAsia="Times New Roman" w:hAnsi="Consolas" w:cs="Times New Roman"/>
+          <w:color w:val="D4D4D4"/>
+          <w:sz w:val="32"/>
+          <w:szCs w:val="32"/>
+          <w:lang w:val="fr-FR" w:eastAsia="fr-FR"/>
+        </w:rPr>
+        <w:t>  </w:t>
+      </w:r>
+      <w:r>
+        <w:rPr>
+          <w:rFonts w:ascii="Consolas" w:eastAsia="Times New Roman" w:hAnsi="Consolas" w:cs="Times New Roman"/>
+          <w:color w:val="D7BA7D"/>
+          <w:sz w:val="32"/>
+          <w:szCs w:val="32"/>
+          <w:lang w:val="fr-FR" w:eastAsia="fr-FR"/>
+        </w:rPr>
+        <w:t>.main</w:t>
+      </w:r>
+      <w:r>
+        <w:rPr>
+          <w:rFonts w:ascii="Consolas" w:eastAsia="Times New Roman" w:hAnsi="Consolas" w:cs="Times New Roman"/>
+          <w:color w:val="D4D4D4"/>
+          <w:sz w:val="32"/>
+          <w:szCs w:val="32"/>
+          <w:lang w:val="fr-FR" w:eastAsia="fr-FR"/>
+        </w:rPr>
+        <w:t> {</w:t>
+      </w:r>
+    </w:p>
+    <w:p>
+      <w:pPr>
+        <w:shd w:val="clear" w:color="auto" w:fill="1E1E1E"/>
+        <w:spacing w:after="0" w:line="285" w:lineRule="atLeast"/>
+        <w:rPr>
+          <w:rFonts w:ascii="Consolas" w:eastAsia="Times New Roman" w:hAnsi="Consolas" w:cs="Times New Roman"/>
+          <w:color w:val="D4D4D4"/>
+          <w:sz w:val="32"/>
+          <w:szCs w:val="32"/>
+          <w:lang w:val="fr-FR" w:eastAsia="fr-FR"/>
+        </w:rPr>
+      </w:pPr>
+      <w:r>
+        <w:rPr>
+          <w:rFonts w:ascii="Consolas" w:eastAsia="Times New Roman" w:hAnsi="Consolas" w:cs="Times New Roman"/>
+          <w:color w:val="D4D4D4"/>
+          <w:sz w:val="32"/>
+          <w:szCs w:val="32"/>
+          <w:lang w:val="fr-FR" w:eastAsia="fr-FR"/>
+        </w:rPr>
+        <w:t>    </w:t>
+      </w:r>
+      <w:r>
+        <w:rPr>
+          <w:rFonts w:ascii="Consolas" w:eastAsia="Times New Roman" w:hAnsi="Consolas" w:cs="Times New Roman"/>
+          <w:color w:val="9CDCFE"/>
+          <w:sz w:val="32"/>
+          <w:szCs w:val="32"/>
+          <w:lang w:val="fr-FR" w:eastAsia="fr-FR"/>
+        </w:rPr>
+        <w:t>grid-template-columns</w:t>
+      </w:r>
+      <w:r>
+        <w:rPr>
+          <w:rFonts w:ascii="Consolas" w:eastAsia="Times New Roman" w:hAnsi="Consolas" w:cs="Times New Roman"/>
+          <w:color w:val="D4D4D4"/>
+          <w:sz w:val="32"/>
+          <w:szCs w:val="32"/>
+          <w:lang w:val="fr-FR" w:eastAsia="fr-FR"/>
+        </w:rPr>
+        <w:t>: [</w:t>
+      </w:r>
+      <w:r>
+        <w:rPr>
+          <w:rFonts w:ascii="Consolas" w:eastAsia="Times New Roman" w:hAnsi="Consolas" w:cs="Times New Roman"/>
+          <w:color w:val="CE9178"/>
+          <w:sz w:val="32"/>
+          <w:szCs w:val="32"/>
+          <w:lang w:val="fr-FR" w:eastAsia="fr-FR"/>
+        </w:rPr>
+        <w:t>start</w:t>
+      </w:r>
+      <w:r>
+        <w:rPr>
+          <w:rFonts w:ascii="Consolas" w:eastAsia="Times New Roman" w:hAnsi="Consolas" w:cs="Times New Roman"/>
+          <w:color w:val="D4D4D4"/>
+          <w:sz w:val="32"/>
+          <w:szCs w:val="32"/>
+          <w:lang w:val="fr-FR" w:eastAsia="fr-FR"/>
+        </w:rPr>
+        <w:t>] </w:t>
+      </w:r>
+      <w:r>
+        <w:rPr>
+          <w:rFonts w:ascii="Consolas" w:eastAsia="Times New Roman" w:hAnsi="Consolas" w:cs="Times New Roman"/>
+          <w:color w:val="B5CEA8"/>
+          <w:sz w:val="32"/>
+          <w:szCs w:val="32"/>
+          <w:lang w:val="fr-FR" w:eastAsia="fr-FR"/>
+        </w:rPr>
+        <w:t>200px</w:t>
+      </w:r>
+      <w:r>
+        <w:rPr>
+          <w:rFonts w:ascii="Consolas" w:eastAsia="Times New Roman" w:hAnsi="Consolas" w:cs="Times New Roman"/>
+          <w:color w:val="D4D4D4"/>
+          <w:sz w:val="32"/>
+          <w:szCs w:val="32"/>
+          <w:lang w:val="fr-FR" w:eastAsia="fr-FR"/>
+        </w:rPr>
+        <w:t> [col-1-end] </w:t>
+      </w:r>
+      <w:r>
+        <w:rPr>
+          <w:rFonts w:ascii="Consolas" w:eastAsia="Times New Roman" w:hAnsi="Consolas" w:cs="Times New Roman"/>
+          <w:color w:val="B5CEA8"/>
+          <w:sz w:val="32"/>
+          <w:szCs w:val="32"/>
+          <w:lang w:val="fr-FR" w:eastAsia="fr-FR"/>
+        </w:rPr>
+        <w:t>1fr</w:t>
+      </w:r>
+      <w:r>
+        <w:rPr>
+          <w:rFonts w:ascii="Consolas" w:eastAsia="Times New Roman" w:hAnsi="Consolas" w:cs="Times New Roman"/>
+          <w:color w:val="D4D4D4"/>
+          <w:sz w:val="32"/>
+          <w:szCs w:val="32"/>
+          <w:lang w:val="fr-FR" w:eastAsia="fr-FR"/>
+        </w:rPr>
+        <w:t> [col-2-end] </w:t>
+      </w:r>
+      <w:r>
+        <w:rPr>
+          <w:rFonts w:ascii="Consolas" w:eastAsia="Times New Roman" w:hAnsi="Consolas" w:cs="Times New Roman"/>
+          <w:color w:val="B5CEA8"/>
+          <w:sz w:val="32"/>
+          <w:szCs w:val="32"/>
+          <w:lang w:val="fr-FR" w:eastAsia="fr-FR"/>
+        </w:rPr>
+        <w:t>50px</w:t>
+      </w:r>
+      <w:r>
+        <w:rPr>
+          <w:rFonts w:ascii="Consolas" w:eastAsia="Times New Roman" w:hAnsi="Consolas" w:cs="Times New Roman"/>
+          <w:color w:val="D4D4D4"/>
+          <w:sz w:val="32"/>
+          <w:szCs w:val="32"/>
+          <w:lang w:val="fr-FR" w:eastAsia="fr-FR"/>
+        </w:rPr>
+        <w:t> [</w:t>
+      </w:r>
+      <w:r>
+        <w:rPr>
+          <w:rFonts w:ascii="Consolas" w:eastAsia="Times New Roman" w:hAnsi="Consolas" w:cs="Times New Roman"/>
+          <w:color w:val="CE9178"/>
+          <w:sz w:val="32"/>
+          <w:szCs w:val="32"/>
+          <w:lang w:val="fr-FR" w:eastAsia="fr-FR"/>
+        </w:rPr>
+        <w:t>end</w:t>
+      </w:r>
+      <w:r>
+        <w:rPr>
+          <w:rFonts w:ascii="Consolas" w:eastAsia="Times New Roman" w:hAnsi="Consolas" w:cs="Times New Roman"/>
+          <w:color w:val="D4D4D4"/>
+          <w:sz w:val="32"/>
+          <w:szCs w:val="32"/>
+          <w:lang w:val="fr-FR" w:eastAsia="fr-FR"/>
+        </w:rPr>
+        <w:t>];</w:t>
+      </w:r>
+    </w:p>
+    <w:p>
+      <w:pPr>
+        <w:shd w:val="clear" w:color="auto" w:fill="1E1E1E"/>
+        <w:spacing w:after="0" w:line="285" w:lineRule="atLeast"/>
+        <w:rPr>
+          <w:rFonts w:ascii="Consolas" w:eastAsia="Times New Roman" w:hAnsi="Consolas" w:cs="Times New Roman"/>
+          <w:color w:val="D4D4D4"/>
+          <w:sz w:val="32"/>
+          <w:szCs w:val="32"/>
+          <w:lang w:val="fr-FR" w:eastAsia="fr-FR"/>
+        </w:rPr>
+      </w:pPr>
+      <w:r>
+        <w:rPr>
+          <w:rFonts w:ascii="Consolas" w:eastAsia="Times New Roman" w:hAnsi="Consolas" w:cs="Times New Roman"/>
+          <w:color w:val="D4D4D4"/>
+          <w:sz w:val="32"/>
+          <w:szCs w:val="32"/>
+          <w:lang w:val="fr-FR" w:eastAsia="fr-FR"/>
+        </w:rPr>
+        <w:t>    </w:t>
+      </w:r>
+      <w:r>
+        <w:rPr>
+          <w:rFonts w:ascii="Consolas" w:eastAsia="Times New Roman" w:hAnsi="Consolas" w:cs="Times New Roman"/>
+          <w:color w:val="9CDCFE"/>
+          <w:sz w:val="32"/>
+          <w:szCs w:val="32"/>
+          <w:lang w:val="fr-FR" w:eastAsia="fr-FR"/>
+        </w:rPr>
+        <w:t>grid-template-rows</w:t>
+      </w:r>
+      <w:r>
+        <w:rPr>
+          <w:rFonts w:ascii="Consolas" w:eastAsia="Times New Roman" w:hAnsi="Consolas" w:cs="Times New Roman"/>
+          <w:color w:val="D4D4D4"/>
+          <w:sz w:val="32"/>
+          <w:szCs w:val="32"/>
+          <w:lang w:val="fr-FR" w:eastAsia="fr-FR"/>
+        </w:rPr>
+        <w:t>: [</w:t>
+      </w:r>
+      <w:r>
+        <w:rPr>
+          <w:rFonts w:ascii="Consolas" w:eastAsia="Times New Roman" w:hAnsi="Consolas" w:cs="Times New Roman"/>
+          <w:color w:val="CE9178"/>
+          <w:sz w:val="32"/>
+          <w:szCs w:val="32"/>
+          <w:lang w:val="fr-FR" w:eastAsia="fr-FR"/>
+        </w:rPr>
+        <w:t>start</w:t>
+      </w:r>
+      <w:r>
+        <w:rPr>
+          <w:rFonts w:ascii="Consolas" w:eastAsia="Times New Roman" w:hAnsi="Consolas" w:cs="Times New Roman"/>
+          <w:color w:val="D4D4D4"/>
+          <w:sz w:val="32"/>
+          <w:szCs w:val="32"/>
+          <w:lang w:val="fr-FR" w:eastAsia="fr-FR"/>
+        </w:rPr>
+        <w:t>] </w:t>
+      </w:r>
+      <w:r>
+        <w:rPr>
+          <w:rFonts w:ascii="Consolas" w:eastAsia="Times New Roman" w:hAnsi="Consolas" w:cs="Times New Roman"/>
+          <w:color w:val="CE9178"/>
+          <w:sz w:val="32"/>
+          <w:szCs w:val="32"/>
+          <w:lang w:val="fr-FR" w:eastAsia="fr-FR"/>
+        </w:rPr>
+        <w:t>auto</w:t>
+      </w:r>
+      <w:r>
+        <w:rPr>
+          <w:rFonts w:ascii="Consolas" w:eastAsia="Times New Roman" w:hAnsi="Consolas" w:cs="Times New Roman"/>
+          <w:color w:val="D4D4D4"/>
+          <w:sz w:val="32"/>
+          <w:szCs w:val="32"/>
+          <w:lang w:val="fr-FR" w:eastAsia="fr-FR"/>
+        </w:rPr>
+        <w:t> [row-1-end] </w:t>
+      </w:r>
+      <w:r>
+        <w:rPr>
+          <w:rFonts w:ascii="Consolas" w:eastAsia="Times New Roman" w:hAnsi="Consolas" w:cs="Times New Roman"/>
+          <w:color w:val="B5CEA8"/>
+          <w:sz w:val="32"/>
+          <w:szCs w:val="32"/>
+          <w:lang w:val="fr-FR" w:eastAsia="fr-FR"/>
+        </w:rPr>
+        <w:t>1fr</w:t>
+      </w:r>
+      <w:r>
+        <w:rPr>
+          <w:rFonts w:ascii="Consolas" w:eastAsia="Times New Roman" w:hAnsi="Consolas" w:cs="Times New Roman"/>
+          <w:color w:val="D4D4D4"/>
+          <w:sz w:val="32"/>
+          <w:szCs w:val="32"/>
+          <w:lang w:val="fr-FR" w:eastAsia="fr-FR"/>
+        </w:rPr>
+        <w:t> [row-2-end] </w:t>
+      </w:r>
+      <w:r>
+        <w:rPr>
+          <w:rFonts w:ascii="Consolas" w:eastAsia="Times New Roman" w:hAnsi="Consolas" w:cs="Times New Roman"/>
+          <w:color w:val="CE9178"/>
+          <w:sz w:val="32"/>
+          <w:szCs w:val="32"/>
+          <w:lang w:val="fr-FR" w:eastAsia="fr-FR"/>
+        </w:rPr>
+        <w:t>auto</w:t>
+      </w:r>
+      <w:r>
+        <w:rPr>
+          <w:rFonts w:ascii="Consolas" w:eastAsia="Times New Roman" w:hAnsi="Consolas" w:cs="Times New Roman"/>
+          <w:color w:val="D4D4D4"/>
+          <w:sz w:val="32"/>
+          <w:szCs w:val="32"/>
+          <w:lang w:val="fr-FR" w:eastAsia="fr-FR"/>
+        </w:rPr>
+        <w:t> [</w:t>
+      </w:r>
+      <w:r>
+        <w:rPr>
+          <w:rFonts w:ascii="Consolas" w:eastAsia="Times New Roman" w:hAnsi="Consolas" w:cs="Times New Roman"/>
+          <w:color w:val="CE9178"/>
+          <w:sz w:val="32"/>
+          <w:szCs w:val="32"/>
+          <w:lang w:val="fr-FR" w:eastAsia="fr-FR"/>
+        </w:rPr>
+        <w:t>end</w:t>
+      </w:r>
+      <w:r>
+        <w:rPr>
+          <w:rFonts w:ascii="Consolas" w:eastAsia="Times New Roman" w:hAnsi="Consolas" w:cs="Times New Roman"/>
+          <w:color w:val="D4D4D4"/>
+          <w:sz w:val="32"/>
+          <w:szCs w:val="32"/>
+          <w:lang w:val="fr-FR" w:eastAsia="fr-FR"/>
+        </w:rPr>
+        <w:t>];</w:t>
+      </w:r>
+    </w:p>
+    <w:p>
+      <w:pPr>
+        <w:shd w:val="clear" w:color="auto" w:fill="1E1E1E"/>
+        <w:spacing w:after="0" w:line="285" w:lineRule="atLeast"/>
+        <w:rPr>
+          <w:rFonts w:ascii="Consolas" w:eastAsia="Times New Roman" w:hAnsi="Consolas" w:cs="Times New Roman"/>
+          <w:color w:val="D4D4D4"/>
+          <w:sz w:val="32"/>
+          <w:szCs w:val="32"/>
+          <w:lang w:val="fr-FR" w:eastAsia="fr-FR"/>
+        </w:rPr>
+      </w:pPr>
+      <w:r>
+        <w:rPr>
+          <w:rFonts w:ascii="Consolas" w:eastAsia="Times New Roman" w:hAnsi="Consolas" w:cs="Times New Roman"/>
+          <w:color w:val="D4D4D4"/>
+          <w:sz w:val="32"/>
+          <w:szCs w:val="32"/>
+          <w:lang w:val="fr-FR" w:eastAsia="fr-FR"/>
+        </w:rPr>
+        <w:t>  }</w:t>
+      </w:r>
+    </w:p>
+    <w:p>
+      <w:pPr>
+        <w:shd w:val="clear" w:color="auto" w:fill="1E1E1E"/>
+        <w:spacing w:after="0" w:line="285" w:lineRule="atLeast"/>
+        <w:rPr>
+          <w:rFonts w:ascii="Consolas" w:eastAsia="Times New Roman" w:hAnsi="Consolas" w:cs="Times New Roman"/>
+          <w:color w:val="D4D4D4"/>
+          <w:sz w:val="32"/>
+          <w:szCs w:val="32"/>
+          <w:lang w:val="fr-FR" w:eastAsia="fr-FR"/>
+        </w:rPr>
+      </w:pPr>
+      <w:r>
+        <w:rPr>
+          <w:rFonts w:ascii="Consolas" w:eastAsia="Times New Roman" w:hAnsi="Consolas" w:cs="Times New Roman"/>
+          <w:color w:val="D4D4D4"/>
+          <w:sz w:val="32"/>
+          <w:szCs w:val="32"/>
+          <w:lang w:val="fr-FR" w:eastAsia="fr-FR"/>
+        </w:rPr>
+        <w:t>}</w:t>
+      </w:r>
+    </w:p>
+    <w:p>
+      <w:pPr>
+        <w:rPr>
+          <w:b/>
+          <w:sz w:val="32"/>
+          <w:szCs w:val="32"/>
+        </w:rPr>
+      </w:pPr>
+      <w:r>
+        <w:rPr>
+          <w:sz w:val="32"/>
+          <w:szCs w:val="32"/>
+        </w:rPr>
+        <w:t xml:space="preserve">En este caso queremos </w:t>
+      </w:r>
+      <w:r>
+        <w:rPr>
+          <w:b/>
+          <w:sz w:val="32"/>
+          <w:szCs w:val="32"/>
+        </w:rPr>
+        <w:t>nombrar</w:t>
+      </w:r>
+      <w:r>
+        <w:rPr>
+          <w:sz w:val="32"/>
+          <w:szCs w:val="32"/>
+        </w:rPr>
+        <w:t xml:space="preserve"> </w:t>
+      </w:r>
+      <w:proofErr w:type="spellStart"/>
+      <w:r>
+        <w:rPr>
+          <w:sz w:val="32"/>
+          <w:szCs w:val="32"/>
+        </w:rPr>
+        <w:t>asu</w:t>
+      </w:r>
+      <w:proofErr w:type="spellEnd"/>
+      <w:r>
+        <w:rPr>
+          <w:sz w:val="32"/>
+          <w:szCs w:val="32"/>
+        </w:rPr>
+        <w:t xml:space="preserve"> vez las</w:t>
+      </w:r>
+      <w:r>
+        <w:rPr>
+          <w:b/>
+          <w:sz w:val="32"/>
+          <w:szCs w:val="32"/>
+        </w:rPr>
+        <w:t xml:space="preserve"> LINEAS</w:t>
+      </w:r>
+      <w:r>
+        <w:rPr>
+          <w:b/>
+          <w:sz w:val="32"/>
+          <w:szCs w:val="32"/>
+        </w:rPr>
+        <w:t>.</w:t>
+      </w:r>
+    </w:p>
+    <w:p>
+      <w:pPr>
+        <w:rPr>
+          <w:b/>
+          <w:sz w:val="32"/>
+          <w:szCs w:val="32"/>
+        </w:rPr>
+      </w:pPr>
+    </w:p>
+    <w:p>
+      <w:pPr>
+        <w:pStyle w:val="Prrafodelista"/>
+        <w:numPr>
+          <w:ilvl w:val="0"/>
+          <w:numId w:val="7"/>
+        </w:numPr>
+        <w:rPr>
+          <w:sz w:val="32"/>
+          <w:szCs w:val="32"/>
+        </w:rPr>
+      </w:pPr>
+      <w:r>
+        <w:rPr>
+          <w:sz w:val="32"/>
+          <w:szCs w:val="32"/>
+        </w:rPr>
+        <w:t>¿Dónde queremos los Elementos?</w:t>
+      </w:r>
+      <w:r>
+        <w:rPr>
+          <w:sz w:val="32"/>
+          <w:szCs w:val="32"/>
+        </w:rPr>
+        <w:t xml:space="preserve"> Dentro del Media </w:t>
+      </w:r>
+      <w:proofErr w:type="spellStart"/>
+      <w:r>
+        <w:rPr>
+          <w:sz w:val="32"/>
+          <w:szCs w:val="32"/>
+        </w:rPr>
+        <w:t>Query</w:t>
+      </w:r>
+      <w:proofErr w:type="spellEnd"/>
+      <w:r>
+        <w:rPr>
+          <w:sz w:val="32"/>
+          <w:szCs w:val="32"/>
+        </w:rPr>
+        <w:t>:</w:t>
+      </w:r>
+    </w:p>
+    <w:p>
+      <w:pPr>
+        <w:shd w:val="clear" w:color="auto" w:fill="1E1E1E"/>
+        <w:spacing w:after="0" w:line="285" w:lineRule="atLeast"/>
+        <w:rPr>
+          <w:rFonts w:ascii="Consolas" w:eastAsia="Times New Roman" w:hAnsi="Consolas" w:cs="Times New Roman"/>
+          <w:color w:val="D4D4D4"/>
+          <w:sz w:val="32"/>
+          <w:szCs w:val="32"/>
+          <w:lang w:val="fr-FR" w:eastAsia="fr-FR"/>
+        </w:rPr>
+      </w:pPr>
+      <w:r>
+        <w:rPr>
+          <w:rFonts w:ascii="Consolas" w:eastAsia="Times New Roman" w:hAnsi="Consolas" w:cs="Times New Roman"/>
+          <w:color w:val="D4D4D4"/>
+          <w:sz w:val="32"/>
+          <w:szCs w:val="32"/>
+          <w:lang w:val="fr-FR" w:eastAsia="fr-FR"/>
+        </w:rPr>
+        <w:t>  </w:t>
+      </w:r>
+      <w:r>
+        <w:rPr>
+          <w:rFonts w:ascii="Consolas" w:eastAsia="Times New Roman" w:hAnsi="Consolas" w:cs="Times New Roman"/>
+          <w:color w:val="D7BA7D"/>
+          <w:sz w:val="32"/>
+          <w:szCs w:val="32"/>
+          <w:lang w:val="fr-FR" w:eastAsia="fr-FR"/>
+        </w:rPr>
+        <w:t>.header</w:t>
+      </w:r>
+      <w:r>
+        <w:rPr>
+          <w:rFonts w:ascii="Consolas" w:eastAsia="Times New Roman" w:hAnsi="Consolas" w:cs="Times New Roman"/>
+          <w:color w:val="D4D4D4"/>
+          <w:sz w:val="32"/>
+          <w:szCs w:val="32"/>
+          <w:lang w:val="fr-FR" w:eastAsia="fr-FR"/>
+        </w:rPr>
+        <w:t> {</w:t>
+      </w:r>
+    </w:p>
+    <w:p>
+      <w:pPr>
+        <w:shd w:val="clear" w:color="auto" w:fill="1E1E1E"/>
+        <w:spacing w:after="0" w:line="285" w:lineRule="atLeast"/>
+        <w:rPr>
+          <w:rFonts w:ascii="Consolas" w:eastAsia="Times New Roman" w:hAnsi="Consolas" w:cs="Times New Roman"/>
+          <w:color w:val="D4D4D4"/>
+          <w:sz w:val="32"/>
+          <w:szCs w:val="32"/>
+          <w:lang w:val="fr-FR" w:eastAsia="fr-FR"/>
+        </w:rPr>
+      </w:pPr>
+      <w:r>
+        <w:rPr>
+          <w:rFonts w:ascii="Consolas" w:eastAsia="Times New Roman" w:hAnsi="Consolas" w:cs="Times New Roman"/>
+          <w:color w:val="D4D4D4"/>
+          <w:sz w:val="32"/>
+          <w:szCs w:val="32"/>
+          <w:lang w:val="fr-FR" w:eastAsia="fr-FR"/>
+        </w:rPr>
+        <w:t>    </w:t>
+      </w:r>
+      <w:r>
+        <w:rPr>
+          <w:rFonts w:ascii="Consolas" w:eastAsia="Times New Roman" w:hAnsi="Consolas" w:cs="Times New Roman"/>
+          <w:color w:val="9CDCFE"/>
+          <w:sz w:val="32"/>
+          <w:szCs w:val="32"/>
+          <w:lang w:val="fr-FR" w:eastAsia="fr-FR"/>
+        </w:rPr>
+        <w:t>grid-column</w:t>
+      </w:r>
+      <w:r>
+        <w:rPr>
+          <w:rFonts w:ascii="Consolas" w:eastAsia="Times New Roman" w:hAnsi="Consolas" w:cs="Times New Roman"/>
+          <w:color w:val="D4D4D4"/>
+          <w:sz w:val="32"/>
+          <w:szCs w:val="32"/>
+          <w:lang w:val="fr-FR" w:eastAsia="fr-FR"/>
+        </w:rPr>
+        <w:t>: </w:t>
+      </w:r>
+      <w:r>
+        <w:rPr>
+          <w:rFonts w:ascii="Consolas" w:eastAsia="Times New Roman" w:hAnsi="Consolas" w:cs="Times New Roman"/>
+          <w:color w:val="CE9178"/>
+          <w:sz w:val="32"/>
+          <w:szCs w:val="32"/>
+          <w:lang w:val="fr-FR" w:eastAsia="fr-FR"/>
+        </w:rPr>
+        <w:t>start</w:t>
+      </w:r>
+      <w:r>
+        <w:rPr>
+          <w:rFonts w:ascii="Consolas" w:eastAsia="Times New Roman" w:hAnsi="Consolas" w:cs="Times New Roman"/>
+          <w:color w:val="D4D4D4"/>
+          <w:sz w:val="32"/>
+          <w:szCs w:val="32"/>
+          <w:lang w:val="fr-FR" w:eastAsia="fr-FR"/>
+        </w:rPr>
+        <w:t>/</w:t>
+      </w:r>
+      <w:r>
+        <w:rPr>
+          <w:rFonts w:ascii="Consolas" w:eastAsia="Times New Roman" w:hAnsi="Consolas" w:cs="Times New Roman"/>
+          <w:color w:val="CE9178"/>
+          <w:sz w:val="32"/>
+          <w:szCs w:val="32"/>
+          <w:lang w:val="fr-FR" w:eastAsia="fr-FR"/>
+        </w:rPr>
+        <w:t>end</w:t>
+      </w:r>
+      <w:r>
+        <w:rPr>
+          <w:rFonts w:ascii="Consolas" w:eastAsia="Times New Roman" w:hAnsi="Consolas" w:cs="Times New Roman"/>
+          <w:color w:val="D4D4D4"/>
+          <w:sz w:val="32"/>
+          <w:szCs w:val="32"/>
+          <w:lang w:val="fr-FR" w:eastAsia="fr-FR"/>
+        </w:rPr>
+        <w:t>;</w:t>
+      </w:r>
+    </w:p>
+    <w:p>
+      <w:pPr>
+        <w:shd w:val="clear" w:color="auto" w:fill="1E1E1E"/>
+        <w:spacing w:after="0" w:line="285" w:lineRule="atLeast"/>
+        <w:rPr>
+          <w:rFonts w:ascii="Consolas" w:eastAsia="Times New Roman" w:hAnsi="Consolas" w:cs="Times New Roman"/>
+          <w:color w:val="D4D4D4"/>
+          <w:sz w:val="32"/>
+          <w:szCs w:val="32"/>
+          <w:lang w:val="fr-FR" w:eastAsia="fr-FR"/>
+        </w:rPr>
+      </w:pPr>
+      <w:r>
+        <w:rPr>
+          <w:rFonts w:ascii="Consolas" w:eastAsia="Times New Roman" w:hAnsi="Consolas" w:cs="Times New Roman"/>
+          <w:color w:val="D4D4D4"/>
+          <w:sz w:val="32"/>
+          <w:szCs w:val="32"/>
+          <w:lang w:val="fr-FR" w:eastAsia="fr-FR"/>
+        </w:rPr>
+        <w:t>    </w:t>
+      </w:r>
+      <w:r>
+        <w:rPr>
+          <w:rFonts w:ascii="Consolas" w:eastAsia="Times New Roman" w:hAnsi="Consolas" w:cs="Times New Roman"/>
+          <w:color w:val="9CDCFE"/>
+          <w:sz w:val="32"/>
+          <w:szCs w:val="32"/>
+          <w:lang w:val="fr-FR" w:eastAsia="fr-FR"/>
+        </w:rPr>
+        <w:t>grid-row</w:t>
+      </w:r>
+      <w:r>
+        <w:rPr>
+          <w:rFonts w:ascii="Consolas" w:eastAsia="Times New Roman" w:hAnsi="Consolas" w:cs="Times New Roman"/>
+          <w:color w:val="D4D4D4"/>
+          <w:sz w:val="32"/>
+          <w:szCs w:val="32"/>
+          <w:lang w:val="fr-FR" w:eastAsia="fr-FR"/>
+        </w:rPr>
+        <w:t>: </w:t>
+      </w:r>
+      <w:r>
+        <w:rPr>
+          <w:rFonts w:ascii="Consolas" w:eastAsia="Times New Roman" w:hAnsi="Consolas" w:cs="Times New Roman"/>
+          <w:color w:val="CE9178"/>
+          <w:sz w:val="32"/>
+          <w:szCs w:val="32"/>
+          <w:lang w:val="fr-FR" w:eastAsia="fr-FR"/>
+        </w:rPr>
+        <w:t>start</w:t>
+      </w:r>
+      <w:r>
+        <w:rPr>
+          <w:rFonts w:ascii="Consolas" w:eastAsia="Times New Roman" w:hAnsi="Consolas" w:cs="Times New Roman"/>
+          <w:color w:val="D4D4D4"/>
+          <w:sz w:val="32"/>
+          <w:szCs w:val="32"/>
+          <w:lang w:val="fr-FR" w:eastAsia="fr-FR"/>
+        </w:rPr>
+        <w:t>/row-1-end;</w:t>
+      </w:r>
+    </w:p>
+    <w:p>
+      <w:pPr>
+        <w:shd w:val="clear" w:color="auto" w:fill="1E1E1E"/>
+        <w:spacing w:after="0" w:line="285" w:lineRule="atLeast"/>
+        <w:rPr>
+          <w:rFonts w:ascii="Consolas" w:eastAsia="Times New Roman" w:hAnsi="Consolas" w:cs="Times New Roman"/>
+          <w:color w:val="D4D4D4"/>
+          <w:sz w:val="32"/>
+          <w:szCs w:val="32"/>
+          <w:lang w:val="fr-FR" w:eastAsia="fr-FR"/>
+        </w:rPr>
+      </w:pPr>
+      <w:r>
+        <w:rPr>
+          <w:rFonts w:ascii="Consolas" w:eastAsia="Times New Roman" w:hAnsi="Consolas" w:cs="Times New Roman"/>
+          <w:color w:val="D4D4D4"/>
+          <w:sz w:val="32"/>
+          <w:szCs w:val="32"/>
+          <w:lang w:val="fr-FR" w:eastAsia="fr-FR"/>
+        </w:rPr>
+        <w:t>  }</w:t>
+      </w:r>
+    </w:p>
+    <w:p>
+      <w:pPr>
+        <w:shd w:val="clear" w:color="auto" w:fill="1E1E1E"/>
+        <w:spacing w:after="0" w:line="285" w:lineRule="atLeast"/>
+        <w:rPr>
+          <w:rFonts w:ascii="Consolas" w:eastAsia="Times New Roman" w:hAnsi="Consolas" w:cs="Times New Roman"/>
+          <w:color w:val="D4D4D4"/>
+          <w:sz w:val="32"/>
+          <w:szCs w:val="32"/>
+          <w:lang w:val="fr-FR" w:eastAsia="fr-FR"/>
+        </w:rPr>
+      </w:pPr>
+    </w:p>
+    <w:p>
+      <w:pPr>
+        <w:shd w:val="clear" w:color="auto" w:fill="1E1E1E"/>
+        <w:spacing w:after="0" w:line="285" w:lineRule="atLeast"/>
+        <w:rPr>
+          <w:rFonts w:ascii="Consolas" w:eastAsia="Times New Roman" w:hAnsi="Consolas" w:cs="Times New Roman"/>
+          <w:color w:val="D4D4D4"/>
+          <w:sz w:val="32"/>
+          <w:szCs w:val="32"/>
+          <w:lang w:val="fr-FR" w:eastAsia="fr-FR"/>
+        </w:rPr>
+      </w:pPr>
+      <w:r>
+        <w:rPr>
+          <w:rFonts w:ascii="Consolas" w:eastAsia="Times New Roman" w:hAnsi="Consolas" w:cs="Times New Roman"/>
+          <w:color w:val="D4D4D4"/>
+          <w:sz w:val="32"/>
+          <w:szCs w:val="32"/>
+          <w:lang w:val="fr-FR" w:eastAsia="fr-FR"/>
+        </w:rPr>
+        <w:lastRenderedPageBreak/>
+        <w:t>  </w:t>
+      </w:r>
+      <w:r>
+        <w:rPr>
+          <w:rFonts w:ascii="Consolas" w:eastAsia="Times New Roman" w:hAnsi="Consolas" w:cs="Times New Roman"/>
+          <w:color w:val="D7BA7D"/>
+          <w:sz w:val="32"/>
+          <w:szCs w:val="32"/>
+          <w:lang w:val="fr-FR" w:eastAsia="fr-FR"/>
+        </w:rPr>
+        <w:t>.layout-navbar</w:t>
+      </w:r>
+      <w:r>
+        <w:rPr>
+          <w:rFonts w:ascii="Consolas" w:eastAsia="Times New Roman" w:hAnsi="Consolas" w:cs="Times New Roman"/>
+          <w:color w:val="D4D4D4"/>
+          <w:sz w:val="32"/>
+          <w:szCs w:val="32"/>
+          <w:lang w:val="fr-FR" w:eastAsia="fr-FR"/>
+        </w:rPr>
+        <w:t> {</w:t>
+      </w:r>
+    </w:p>
+    <w:p>
+      <w:pPr>
+        <w:shd w:val="clear" w:color="auto" w:fill="1E1E1E"/>
+        <w:spacing w:after="0" w:line="285" w:lineRule="atLeast"/>
+        <w:rPr>
+          <w:rFonts w:ascii="Consolas" w:eastAsia="Times New Roman" w:hAnsi="Consolas" w:cs="Times New Roman"/>
+          <w:color w:val="D4D4D4"/>
+          <w:sz w:val="32"/>
+          <w:szCs w:val="32"/>
+          <w:lang w:val="fr-FR" w:eastAsia="fr-FR"/>
+        </w:rPr>
+      </w:pPr>
+      <w:r>
+        <w:rPr>
+          <w:rFonts w:ascii="Consolas" w:eastAsia="Times New Roman" w:hAnsi="Consolas" w:cs="Times New Roman"/>
+          <w:color w:val="D4D4D4"/>
+          <w:sz w:val="32"/>
+          <w:szCs w:val="32"/>
+          <w:lang w:val="fr-FR" w:eastAsia="fr-FR"/>
+        </w:rPr>
+        <w:t>    </w:t>
+      </w:r>
+      <w:r>
+        <w:rPr>
+          <w:rFonts w:ascii="Consolas" w:eastAsia="Times New Roman" w:hAnsi="Consolas" w:cs="Times New Roman"/>
+          <w:color w:val="9CDCFE"/>
+          <w:sz w:val="32"/>
+          <w:szCs w:val="32"/>
+          <w:lang w:val="fr-FR" w:eastAsia="fr-FR"/>
+        </w:rPr>
+        <w:t>grid-column</w:t>
+      </w:r>
+      <w:r>
+        <w:rPr>
+          <w:rFonts w:ascii="Consolas" w:eastAsia="Times New Roman" w:hAnsi="Consolas" w:cs="Times New Roman"/>
+          <w:color w:val="D4D4D4"/>
+          <w:sz w:val="32"/>
+          <w:szCs w:val="32"/>
+          <w:lang w:val="fr-FR" w:eastAsia="fr-FR"/>
+        </w:rPr>
+        <w:t>: </w:t>
+      </w:r>
+      <w:r>
+        <w:rPr>
+          <w:rFonts w:ascii="Consolas" w:eastAsia="Times New Roman" w:hAnsi="Consolas" w:cs="Times New Roman"/>
+          <w:color w:val="CE9178"/>
+          <w:sz w:val="32"/>
+          <w:szCs w:val="32"/>
+          <w:lang w:val="fr-FR" w:eastAsia="fr-FR"/>
+        </w:rPr>
+        <w:t>start</w:t>
+      </w:r>
+      <w:r>
+        <w:rPr>
+          <w:rFonts w:ascii="Consolas" w:eastAsia="Times New Roman" w:hAnsi="Consolas" w:cs="Times New Roman"/>
+          <w:color w:val="D4D4D4"/>
+          <w:sz w:val="32"/>
+          <w:szCs w:val="32"/>
+          <w:lang w:val="fr-FR" w:eastAsia="fr-FR"/>
+        </w:rPr>
+        <w:t>/col-1-end;</w:t>
+      </w:r>
+    </w:p>
+    <w:p>
+      <w:pPr>
+        <w:shd w:val="clear" w:color="auto" w:fill="1E1E1E"/>
+        <w:spacing w:after="0" w:line="285" w:lineRule="atLeast"/>
+        <w:rPr>
+          <w:rFonts w:ascii="Consolas" w:eastAsia="Times New Roman" w:hAnsi="Consolas" w:cs="Times New Roman"/>
+          <w:color w:val="D4D4D4"/>
+          <w:sz w:val="32"/>
+          <w:szCs w:val="32"/>
+          <w:lang w:val="fr-FR" w:eastAsia="fr-FR"/>
+        </w:rPr>
+      </w:pPr>
+      <w:r>
+        <w:rPr>
+          <w:rFonts w:ascii="Consolas" w:eastAsia="Times New Roman" w:hAnsi="Consolas" w:cs="Times New Roman"/>
+          <w:color w:val="D4D4D4"/>
+          <w:sz w:val="32"/>
+          <w:szCs w:val="32"/>
+          <w:lang w:val="fr-FR" w:eastAsia="fr-FR"/>
+        </w:rPr>
+        <w:t>    </w:t>
+      </w:r>
+      <w:r>
+        <w:rPr>
+          <w:rFonts w:ascii="Consolas" w:eastAsia="Times New Roman" w:hAnsi="Consolas" w:cs="Times New Roman"/>
+          <w:color w:val="9CDCFE"/>
+          <w:sz w:val="32"/>
+          <w:szCs w:val="32"/>
+          <w:lang w:val="fr-FR" w:eastAsia="fr-FR"/>
+        </w:rPr>
+        <w:t>grid-row</w:t>
+      </w:r>
+      <w:r>
+        <w:rPr>
+          <w:rFonts w:ascii="Consolas" w:eastAsia="Times New Roman" w:hAnsi="Consolas" w:cs="Times New Roman"/>
+          <w:color w:val="D4D4D4"/>
+          <w:sz w:val="32"/>
+          <w:szCs w:val="32"/>
+          <w:lang w:val="fr-FR" w:eastAsia="fr-FR"/>
+        </w:rPr>
+        <w:t>: row-1-end/row-2-end;</w:t>
+      </w:r>
+    </w:p>
+    <w:p>
+      <w:pPr>
+        <w:shd w:val="clear" w:color="auto" w:fill="1E1E1E"/>
+        <w:spacing w:after="0" w:line="285" w:lineRule="atLeast"/>
+        <w:rPr>
+          <w:rFonts w:ascii="Consolas" w:eastAsia="Times New Roman" w:hAnsi="Consolas" w:cs="Times New Roman"/>
+          <w:color w:val="D4D4D4"/>
+          <w:sz w:val="32"/>
+          <w:szCs w:val="32"/>
+          <w:lang w:val="fr-FR" w:eastAsia="fr-FR"/>
+        </w:rPr>
+      </w:pPr>
+      <w:r>
+        <w:rPr>
+          <w:rFonts w:ascii="Consolas" w:eastAsia="Times New Roman" w:hAnsi="Consolas" w:cs="Times New Roman"/>
+          <w:color w:val="D4D4D4"/>
+          <w:sz w:val="32"/>
+          <w:szCs w:val="32"/>
+          <w:lang w:val="fr-FR" w:eastAsia="fr-FR"/>
+        </w:rPr>
+        <w:t>  }</w:t>
+      </w:r>
+    </w:p>
+    <w:p>
+      <w:pPr>
+        <w:shd w:val="clear" w:color="auto" w:fill="1E1E1E"/>
+        <w:spacing w:after="0" w:line="285" w:lineRule="atLeast"/>
+        <w:rPr>
+          <w:rFonts w:ascii="Consolas" w:eastAsia="Times New Roman" w:hAnsi="Consolas" w:cs="Times New Roman"/>
+          <w:color w:val="D4D4D4"/>
+          <w:sz w:val="32"/>
+          <w:szCs w:val="32"/>
+          <w:lang w:val="fr-FR" w:eastAsia="fr-FR"/>
+        </w:rPr>
+      </w:pPr>
+      <w:r>
+        <w:rPr>
+          <w:rFonts w:ascii="Consolas" w:eastAsia="Times New Roman" w:hAnsi="Consolas" w:cs="Times New Roman"/>
+          <w:color w:val="D4D4D4"/>
+          <w:sz w:val="32"/>
+          <w:szCs w:val="32"/>
+          <w:lang w:val="fr-FR" w:eastAsia="fr-FR"/>
+        </w:rPr>
+        <w:t>  </w:t>
+      </w:r>
+      <w:r>
+        <w:rPr>
+          <w:rFonts w:ascii="Consolas" w:eastAsia="Times New Roman" w:hAnsi="Consolas" w:cs="Times New Roman"/>
+          <w:color w:val="D7BA7D"/>
+          <w:sz w:val="32"/>
+          <w:szCs w:val="32"/>
+          <w:lang w:val="fr-FR" w:eastAsia="fr-FR"/>
+        </w:rPr>
+        <w:t>.section</w:t>
+      </w:r>
+      <w:r>
+        <w:rPr>
+          <w:rFonts w:ascii="Consolas" w:eastAsia="Times New Roman" w:hAnsi="Consolas" w:cs="Times New Roman"/>
+          <w:color w:val="D4D4D4"/>
+          <w:sz w:val="32"/>
+          <w:szCs w:val="32"/>
+          <w:lang w:val="fr-FR" w:eastAsia="fr-FR"/>
+        </w:rPr>
+        <w:t> {</w:t>
+      </w:r>
+    </w:p>
+    <w:p>
+      <w:pPr>
+        <w:shd w:val="clear" w:color="auto" w:fill="1E1E1E"/>
+        <w:spacing w:after="0" w:line="285" w:lineRule="atLeast"/>
+        <w:rPr>
+          <w:rFonts w:ascii="Consolas" w:eastAsia="Times New Roman" w:hAnsi="Consolas" w:cs="Times New Roman"/>
+          <w:color w:val="D4D4D4"/>
+          <w:sz w:val="32"/>
+          <w:szCs w:val="32"/>
+          <w:lang w:val="fr-FR" w:eastAsia="fr-FR"/>
+        </w:rPr>
+      </w:pPr>
+      <w:r>
+        <w:rPr>
+          <w:rFonts w:ascii="Consolas" w:eastAsia="Times New Roman" w:hAnsi="Consolas" w:cs="Times New Roman"/>
+          <w:color w:val="D4D4D4"/>
+          <w:sz w:val="32"/>
+          <w:szCs w:val="32"/>
+          <w:lang w:val="fr-FR" w:eastAsia="fr-FR"/>
+        </w:rPr>
+        <w:t>    </w:t>
+      </w:r>
+      <w:r>
+        <w:rPr>
+          <w:rFonts w:ascii="Consolas" w:eastAsia="Times New Roman" w:hAnsi="Consolas" w:cs="Times New Roman"/>
+          <w:color w:val="9CDCFE"/>
+          <w:sz w:val="32"/>
+          <w:szCs w:val="32"/>
+          <w:lang w:val="fr-FR" w:eastAsia="fr-FR"/>
+        </w:rPr>
+        <w:t>grid-column</w:t>
+      </w:r>
+      <w:r>
+        <w:rPr>
+          <w:rFonts w:ascii="Consolas" w:eastAsia="Times New Roman" w:hAnsi="Consolas" w:cs="Times New Roman"/>
+          <w:color w:val="D4D4D4"/>
+          <w:sz w:val="32"/>
+          <w:szCs w:val="32"/>
+          <w:lang w:val="fr-FR" w:eastAsia="fr-FR"/>
+        </w:rPr>
+        <w:t>: col-1-end/col-2-end;</w:t>
+      </w:r>
+    </w:p>
+    <w:p>
+      <w:pPr>
+        <w:shd w:val="clear" w:color="auto" w:fill="1E1E1E"/>
+        <w:spacing w:after="0" w:line="285" w:lineRule="atLeast"/>
+        <w:rPr>
+          <w:rFonts w:ascii="Consolas" w:eastAsia="Times New Roman" w:hAnsi="Consolas" w:cs="Times New Roman"/>
+          <w:color w:val="D4D4D4"/>
+          <w:sz w:val="32"/>
+          <w:szCs w:val="32"/>
+          <w:lang w:val="fr-FR" w:eastAsia="fr-FR"/>
+        </w:rPr>
+      </w:pPr>
+      <w:r>
+        <w:rPr>
+          <w:rFonts w:ascii="Consolas" w:eastAsia="Times New Roman" w:hAnsi="Consolas" w:cs="Times New Roman"/>
+          <w:color w:val="D4D4D4"/>
+          <w:sz w:val="32"/>
+          <w:szCs w:val="32"/>
+          <w:lang w:val="fr-FR" w:eastAsia="fr-FR"/>
+        </w:rPr>
+        <w:t>    </w:t>
+      </w:r>
+      <w:r>
+        <w:rPr>
+          <w:rFonts w:ascii="Consolas" w:eastAsia="Times New Roman" w:hAnsi="Consolas" w:cs="Times New Roman"/>
+          <w:color w:val="9CDCFE"/>
+          <w:sz w:val="32"/>
+          <w:szCs w:val="32"/>
+          <w:lang w:val="fr-FR" w:eastAsia="fr-FR"/>
+        </w:rPr>
+        <w:t>grid-row</w:t>
+      </w:r>
+      <w:r>
+        <w:rPr>
+          <w:rFonts w:ascii="Consolas" w:eastAsia="Times New Roman" w:hAnsi="Consolas" w:cs="Times New Roman"/>
+          <w:color w:val="D4D4D4"/>
+          <w:sz w:val="32"/>
+          <w:szCs w:val="32"/>
+          <w:lang w:val="fr-FR" w:eastAsia="fr-FR"/>
+        </w:rPr>
+        <w:t>: row-1-end/row-2-end;</w:t>
+      </w:r>
+    </w:p>
+    <w:p>
+      <w:pPr>
+        <w:shd w:val="clear" w:color="auto" w:fill="1E1E1E"/>
+        <w:spacing w:after="0" w:line="285" w:lineRule="atLeast"/>
+        <w:rPr>
+          <w:rFonts w:ascii="Consolas" w:eastAsia="Times New Roman" w:hAnsi="Consolas" w:cs="Times New Roman"/>
+          <w:color w:val="D4D4D4"/>
+          <w:sz w:val="32"/>
+          <w:szCs w:val="32"/>
+          <w:lang w:val="fr-FR" w:eastAsia="fr-FR"/>
+        </w:rPr>
+      </w:pPr>
+      <w:r>
+        <w:rPr>
+          <w:rFonts w:ascii="Consolas" w:eastAsia="Times New Roman" w:hAnsi="Consolas" w:cs="Times New Roman"/>
+          <w:color w:val="D4D4D4"/>
+          <w:sz w:val="32"/>
+          <w:szCs w:val="32"/>
+          <w:lang w:val="fr-FR" w:eastAsia="fr-FR"/>
+        </w:rPr>
+        <w:t>  }</w:t>
+      </w:r>
+    </w:p>
+    <w:p>
+      <w:pPr>
+        <w:shd w:val="clear" w:color="auto" w:fill="1E1E1E"/>
+        <w:spacing w:after="0" w:line="285" w:lineRule="atLeast"/>
+        <w:rPr>
+          <w:rFonts w:ascii="Consolas" w:eastAsia="Times New Roman" w:hAnsi="Consolas" w:cs="Times New Roman"/>
+          <w:color w:val="D4D4D4"/>
+          <w:sz w:val="32"/>
+          <w:szCs w:val="32"/>
+          <w:lang w:val="fr-FR" w:eastAsia="fr-FR"/>
+        </w:rPr>
+      </w:pPr>
+      <w:r>
+        <w:rPr>
+          <w:rFonts w:ascii="Consolas" w:eastAsia="Times New Roman" w:hAnsi="Consolas" w:cs="Times New Roman"/>
+          <w:color w:val="D4D4D4"/>
+          <w:sz w:val="32"/>
+          <w:szCs w:val="32"/>
+          <w:lang w:val="fr-FR" w:eastAsia="fr-FR"/>
+        </w:rPr>
+        <w:t>  </w:t>
+      </w:r>
+      <w:r>
+        <w:rPr>
+          <w:rFonts w:ascii="Consolas" w:eastAsia="Times New Roman" w:hAnsi="Consolas" w:cs="Times New Roman"/>
+          <w:color w:val="D7BA7D"/>
+          <w:sz w:val="32"/>
+          <w:szCs w:val="32"/>
+          <w:lang w:val="fr-FR" w:eastAsia="fr-FR"/>
+        </w:rPr>
+        <w:t>.sidebar</w:t>
+      </w:r>
+      <w:r>
+        <w:rPr>
+          <w:rFonts w:ascii="Consolas" w:eastAsia="Times New Roman" w:hAnsi="Consolas" w:cs="Times New Roman"/>
+          <w:color w:val="D4D4D4"/>
+          <w:sz w:val="32"/>
+          <w:szCs w:val="32"/>
+          <w:lang w:val="fr-FR" w:eastAsia="fr-FR"/>
+        </w:rPr>
+        <w:t> {</w:t>
+      </w:r>
+    </w:p>
+    <w:p>
+      <w:pPr>
+        <w:shd w:val="clear" w:color="auto" w:fill="1E1E1E"/>
+        <w:spacing w:after="0" w:line="285" w:lineRule="atLeast"/>
+        <w:rPr>
+          <w:rFonts w:ascii="Consolas" w:eastAsia="Times New Roman" w:hAnsi="Consolas" w:cs="Times New Roman"/>
+          <w:color w:val="D4D4D4"/>
+          <w:sz w:val="32"/>
+          <w:szCs w:val="32"/>
+          <w:lang w:val="fr-FR" w:eastAsia="fr-FR"/>
+        </w:rPr>
+      </w:pPr>
+      <w:r>
+        <w:rPr>
+          <w:rFonts w:ascii="Consolas" w:eastAsia="Times New Roman" w:hAnsi="Consolas" w:cs="Times New Roman"/>
+          <w:color w:val="D4D4D4"/>
+          <w:sz w:val="32"/>
+          <w:szCs w:val="32"/>
+          <w:lang w:val="fr-FR" w:eastAsia="fr-FR"/>
+        </w:rPr>
+        <w:t>    </w:t>
+      </w:r>
+      <w:r>
+        <w:rPr>
+          <w:rFonts w:ascii="Consolas" w:eastAsia="Times New Roman" w:hAnsi="Consolas" w:cs="Times New Roman"/>
+          <w:color w:val="9CDCFE"/>
+          <w:sz w:val="32"/>
+          <w:szCs w:val="32"/>
+          <w:lang w:val="fr-FR" w:eastAsia="fr-FR"/>
+        </w:rPr>
+        <w:t>grid-column</w:t>
+      </w:r>
+      <w:r>
+        <w:rPr>
+          <w:rFonts w:ascii="Consolas" w:eastAsia="Times New Roman" w:hAnsi="Consolas" w:cs="Times New Roman"/>
+          <w:color w:val="D4D4D4"/>
+          <w:sz w:val="32"/>
+          <w:szCs w:val="32"/>
+          <w:lang w:val="fr-FR" w:eastAsia="fr-FR"/>
+        </w:rPr>
+        <w:t>: col-2-end/</w:t>
+      </w:r>
+      <w:r>
+        <w:rPr>
+          <w:rFonts w:ascii="Consolas" w:eastAsia="Times New Roman" w:hAnsi="Consolas" w:cs="Times New Roman"/>
+          <w:color w:val="CE9178"/>
+          <w:sz w:val="32"/>
+          <w:szCs w:val="32"/>
+          <w:lang w:val="fr-FR" w:eastAsia="fr-FR"/>
+        </w:rPr>
+        <w:t>end</w:t>
+      </w:r>
+      <w:r>
+        <w:rPr>
+          <w:rFonts w:ascii="Consolas" w:eastAsia="Times New Roman" w:hAnsi="Consolas" w:cs="Times New Roman"/>
+          <w:color w:val="D4D4D4"/>
+          <w:sz w:val="32"/>
+          <w:szCs w:val="32"/>
+          <w:lang w:val="fr-FR" w:eastAsia="fr-FR"/>
+        </w:rPr>
+        <w:t>;</w:t>
+      </w:r>
+    </w:p>
+    <w:p>
+      <w:pPr>
+        <w:shd w:val="clear" w:color="auto" w:fill="1E1E1E"/>
+        <w:spacing w:after="0" w:line="285" w:lineRule="atLeast"/>
+        <w:rPr>
+          <w:rFonts w:ascii="Consolas" w:eastAsia="Times New Roman" w:hAnsi="Consolas" w:cs="Times New Roman"/>
+          <w:color w:val="D4D4D4"/>
+          <w:sz w:val="32"/>
+          <w:szCs w:val="32"/>
+          <w:lang w:val="fr-FR" w:eastAsia="fr-FR"/>
+        </w:rPr>
+      </w:pPr>
+      <w:r>
+        <w:rPr>
+          <w:rFonts w:ascii="Consolas" w:eastAsia="Times New Roman" w:hAnsi="Consolas" w:cs="Times New Roman"/>
+          <w:color w:val="D4D4D4"/>
+          <w:sz w:val="32"/>
+          <w:szCs w:val="32"/>
+          <w:lang w:val="fr-FR" w:eastAsia="fr-FR"/>
+        </w:rPr>
+        <w:t>    </w:t>
+      </w:r>
+      <w:r>
+        <w:rPr>
+          <w:rFonts w:ascii="Consolas" w:eastAsia="Times New Roman" w:hAnsi="Consolas" w:cs="Times New Roman"/>
+          <w:color w:val="9CDCFE"/>
+          <w:sz w:val="32"/>
+          <w:szCs w:val="32"/>
+          <w:lang w:val="fr-FR" w:eastAsia="fr-FR"/>
+        </w:rPr>
+        <w:t>grid-row</w:t>
+      </w:r>
+      <w:r>
+        <w:rPr>
+          <w:rFonts w:ascii="Consolas" w:eastAsia="Times New Roman" w:hAnsi="Consolas" w:cs="Times New Roman"/>
+          <w:color w:val="D4D4D4"/>
+          <w:sz w:val="32"/>
+          <w:szCs w:val="32"/>
+          <w:lang w:val="fr-FR" w:eastAsia="fr-FR"/>
+        </w:rPr>
+        <w:t>: row-1-end/row-2-end;</w:t>
+      </w:r>
+    </w:p>
+    <w:p>
+      <w:pPr>
+        <w:shd w:val="clear" w:color="auto" w:fill="1E1E1E"/>
+        <w:spacing w:after="0" w:line="285" w:lineRule="atLeast"/>
+        <w:rPr>
+          <w:rFonts w:ascii="Consolas" w:eastAsia="Times New Roman" w:hAnsi="Consolas" w:cs="Times New Roman"/>
+          <w:color w:val="D4D4D4"/>
+          <w:sz w:val="32"/>
+          <w:szCs w:val="32"/>
+          <w:lang w:val="fr-FR" w:eastAsia="fr-FR"/>
+        </w:rPr>
+      </w:pPr>
+      <w:r>
+        <w:rPr>
+          <w:rFonts w:ascii="Consolas" w:eastAsia="Times New Roman" w:hAnsi="Consolas" w:cs="Times New Roman"/>
+          <w:color w:val="D4D4D4"/>
+          <w:sz w:val="32"/>
+          <w:szCs w:val="32"/>
+          <w:lang w:val="fr-FR" w:eastAsia="fr-FR"/>
+        </w:rPr>
+        <w:t>  }</w:t>
+      </w:r>
+    </w:p>
+    <w:p>
+      <w:pPr>
+        <w:shd w:val="clear" w:color="auto" w:fill="1E1E1E"/>
+        <w:spacing w:after="0" w:line="285" w:lineRule="atLeast"/>
+        <w:rPr>
+          <w:rFonts w:ascii="Consolas" w:eastAsia="Times New Roman" w:hAnsi="Consolas" w:cs="Times New Roman"/>
+          <w:color w:val="D4D4D4"/>
+          <w:sz w:val="32"/>
+          <w:szCs w:val="32"/>
+          <w:lang w:val="fr-FR" w:eastAsia="fr-FR"/>
+        </w:rPr>
+      </w:pPr>
+      <w:r>
+        <w:rPr>
+          <w:rFonts w:ascii="Consolas" w:eastAsia="Times New Roman" w:hAnsi="Consolas" w:cs="Times New Roman"/>
+          <w:color w:val="D4D4D4"/>
+          <w:sz w:val="32"/>
+          <w:szCs w:val="32"/>
+          <w:lang w:val="fr-FR" w:eastAsia="fr-FR"/>
+        </w:rPr>
+        <w:t>  </w:t>
+      </w:r>
+      <w:r>
+        <w:rPr>
+          <w:rFonts w:ascii="Consolas" w:eastAsia="Times New Roman" w:hAnsi="Consolas" w:cs="Times New Roman"/>
+          <w:color w:val="D7BA7D"/>
+          <w:sz w:val="32"/>
+          <w:szCs w:val="32"/>
+          <w:lang w:val="fr-FR" w:eastAsia="fr-FR"/>
+        </w:rPr>
+        <w:t>.footer</w:t>
+      </w:r>
+      <w:r>
+        <w:rPr>
+          <w:rFonts w:ascii="Consolas" w:eastAsia="Times New Roman" w:hAnsi="Consolas" w:cs="Times New Roman"/>
+          <w:color w:val="D4D4D4"/>
+          <w:sz w:val="32"/>
+          <w:szCs w:val="32"/>
+          <w:lang w:val="fr-FR" w:eastAsia="fr-FR"/>
+        </w:rPr>
+        <w:t> {</w:t>
+      </w:r>
+    </w:p>
+    <w:p>
+      <w:pPr>
+        <w:shd w:val="clear" w:color="auto" w:fill="1E1E1E"/>
+        <w:spacing w:after="0" w:line="285" w:lineRule="atLeast"/>
+        <w:rPr>
+          <w:rFonts w:ascii="Consolas" w:eastAsia="Times New Roman" w:hAnsi="Consolas" w:cs="Times New Roman"/>
+          <w:color w:val="D4D4D4"/>
+          <w:sz w:val="32"/>
+          <w:szCs w:val="32"/>
+          <w:lang w:val="fr-FR" w:eastAsia="fr-FR"/>
+        </w:rPr>
+      </w:pPr>
+      <w:r>
+        <w:rPr>
+          <w:rFonts w:ascii="Consolas" w:eastAsia="Times New Roman" w:hAnsi="Consolas" w:cs="Times New Roman"/>
+          <w:color w:val="D4D4D4"/>
+          <w:sz w:val="32"/>
+          <w:szCs w:val="32"/>
+          <w:lang w:val="fr-FR" w:eastAsia="fr-FR"/>
+        </w:rPr>
+        <w:t>    </w:t>
+      </w:r>
+      <w:r>
+        <w:rPr>
+          <w:rFonts w:ascii="Consolas" w:eastAsia="Times New Roman" w:hAnsi="Consolas" w:cs="Times New Roman"/>
+          <w:color w:val="9CDCFE"/>
+          <w:sz w:val="32"/>
+          <w:szCs w:val="32"/>
+          <w:lang w:val="fr-FR" w:eastAsia="fr-FR"/>
+        </w:rPr>
+        <w:t>grid-column</w:t>
+      </w:r>
+      <w:r>
+        <w:rPr>
+          <w:rFonts w:ascii="Consolas" w:eastAsia="Times New Roman" w:hAnsi="Consolas" w:cs="Times New Roman"/>
+          <w:color w:val="D4D4D4"/>
+          <w:sz w:val="32"/>
+          <w:szCs w:val="32"/>
+          <w:lang w:val="fr-FR" w:eastAsia="fr-FR"/>
+        </w:rPr>
+        <w:t>: </w:t>
+      </w:r>
+      <w:r>
+        <w:rPr>
+          <w:rFonts w:ascii="Consolas" w:eastAsia="Times New Roman" w:hAnsi="Consolas" w:cs="Times New Roman"/>
+          <w:color w:val="CE9178"/>
+          <w:sz w:val="32"/>
+          <w:szCs w:val="32"/>
+          <w:lang w:val="fr-FR" w:eastAsia="fr-FR"/>
+        </w:rPr>
+        <w:t>start</w:t>
+      </w:r>
+      <w:r>
+        <w:rPr>
+          <w:rFonts w:ascii="Consolas" w:eastAsia="Times New Roman" w:hAnsi="Consolas" w:cs="Times New Roman"/>
+          <w:color w:val="D4D4D4"/>
+          <w:sz w:val="32"/>
+          <w:szCs w:val="32"/>
+          <w:lang w:val="fr-FR" w:eastAsia="fr-FR"/>
+        </w:rPr>
+        <w:t>/</w:t>
+      </w:r>
+      <w:r>
+        <w:rPr>
+          <w:rFonts w:ascii="Consolas" w:eastAsia="Times New Roman" w:hAnsi="Consolas" w:cs="Times New Roman"/>
+          <w:color w:val="CE9178"/>
+          <w:sz w:val="32"/>
+          <w:szCs w:val="32"/>
+          <w:lang w:val="fr-FR" w:eastAsia="fr-FR"/>
+        </w:rPr>
+        <w:t>end</w:t>
+      </w:r>
+      <w:r>
+        <w:rPr>
+          <w:rFonts w:ascii="Consolas" w:eastAsia="Times New Roman" w:hAnsi="Consolas" w:cs="Times New Roman"/>
+          <w:color w:val="D4D4D4"/>
+          <w:sz w:val="32"/>
+          <w:szCs w:val="32"/>
+          <w:lang w:val="fr-FR" w:eastAsia="fr-FR"/>
+        </w:rPr>
+        <w:t>;</w:t>
+      </w:r>
+    </w:p>
+    <w:p>
+      <w:pPr>
+        <w:shd w:val="clear" w:color="auto" w:fill="1E1E1E"/>
+        <w:spacing w:after="0" w:line="285" w:lineRule="atLeast"/>
+        <w:rPr>
+          <w:rFonts w:ascii="Consolas" w:eastAsia="Times New Roman" w:hAnsi="Consolas" w:cs="Times New Roman"/>
+          <w:color w:val="D4D4D4"/>
+          <w:sz w:val="32"/>
+          <w:szCs w:val="32"/>
+          <w:lang w:val="fr-FR" w:eastAsia="fr-FR"/>
+        </w:rPr>
+      </w:pPr>
+      <w:r>
+        <w:rPr>
+          <w:rFonts w:ascii="Consolas" w:eastAsia="Times New Roman" w:hAnsi="Consolas" w:cs="Times New Roman"/>
+          <w:color w:val="D4D4D4"/>
+          <w:sz w:val="32"/>
+          <w:szCs w:val="32"/>
+          <w:lang w:val="fr-FR" w:eastAsia="fr-FR"/>
+        </w:rPr>
+        <w:t>    </w:t>
+      </w:r>
+      <w:r>
+        <w:rPr>
+          <w:rFonts w:ascii="Consolas" w:eastAsia="Times New Roman" w:hAnsi="Consolas" w:cs="Times New Roman"/>
+          <w:color w:val="9CDCFE"/>
+          <w:sz w:val="32"/>
+          <w:szCs w:val="32"/>
+          <w:lang w:val="fr-FR" w:eastAsia="fr-FR"/>
+        </w:rPr>
+        <w:t>grid-row</w:t>
+      </w:r>
+      <w:r>
+        <w:rPr>
+          <w:rFonts w:ascii="Consolas" w:eastAsia="Times New Roman" w:hAnsi="Consolas" w:cs="Times New Roman"/>
+          <w:color w:val="D4D4D4"/>
+          <w:sz w:val="32"/>
+          <w:szCs w:val="32"/>
+          <w:lang w:val="fr-FR" w:eastAsia="fr-FR"/>
+        </w:rPr>
+        <w:t>: row-2-end/</w:t>
+      </w:r>
+      <w:r>
+        <w:rPr>
+          <w:rFonts w:ascii="Consolas" w:eastAsia="Times New Roman" w:hAnsi="Consolas" w:cs="Times New Roman"/>
+          <w:color w:val="CE9178"/>
+          <w:sz w:val="32"/>
+          <w:szCs w:val="32"/>
+          <w:lang w:val="fr-FR" w:eastAsia="fr-FR"/>
+        </w:rPr>
+        <w:t>end</w:t>
+      </w:r>
+      <w:r>
+        <w:rPr>
+          <w:rFonts w:ascii="Consolas" w:eastAsia="Times New Roman" w:hAnsi="Consolas" w:cs="Times New Roman"/>
+          <w:color w:val="D4D4D4"/>
+          <w:sz w:val="32"/>
+          <w:szCs w:val="32"/>
+          <w:lang w:val="fr-FR" w:eastAsia="fr-FR"/>
+        </w:rPr>
+        <w:t>;</w:t>
+      </w:r>
+    </w:p>
+    <w:p>
+      <w:pPr>
+        <w:shd w:val="clear" w:color="auto" w:fill="1E1E1E"/>
+        <w:spacing w:after="0" w:line="285" w:lineRule="atLeast"/>
+        <w:rPr>
+          <w:rFonts w:ascii="Consolas" w:eastAsia="Times New Roman" w:hAnsi="Consolas" w:cs="Times New Roman"/>
+          <w:color w:val="D4D4D4"/>
+          <w:sz w:val="32"/>
+          <w:szCs w:val="32"/>
+          <w:lang w:val="fr-FR" w:eastAsia="fr-FR"/>
+        </w:rPr>
+      </w:pPr>
+      <w:r>
+        <w:rPr>
+          <w:rFonts w:ascii="Consolas" w:eastAsia="Times New Roman" w:hAnsi="Consolas" w:cs="Times New Roman"/>
+          <w:color w:val="D4D4D4"/>
+          <w:sz w:val="32"/>
+          <w:szCs w:val="32"/>
+          <w:lang w:val="fr-FR" w:eastAsia="fr-FR"/>
+        </w:rPr>
+        <w:t>  }</w:t>
+      </w:r>
+    </w:p>
+    <w:p>
+      <w:pPr>
+        <w:shd w:val="clear" w:color="auto" w:fill="1E1E1E"/>
+        <w:spacing w:after="0" w:line="285" w:lineRule="atLeast"/>
+        <w:rPr>
+          <w:rFonts w:ascii="Consolas" w:eastAsia="Times New Roman" w:hAnsi="Consolas" w:cs="Times New Roman"/>
+          <w:color w:val="D4D4D4"/>
+          <w:sz w:val="32"/>
+          <w:szCs w:val="32"/>
+          <w:lang w:val="fr-FR" w:eastAsia="fr-FR"/>
+        </w:rPr>
+      </w:pPr>
+      <w:r>
+        <w:rPr>
+          <w:rFonts w:ascii="Consolas" w:eastAsia="Times New Roman" w:hAnsi="Consolas" w:cs="Times New Roman"/>
+          <w:color w:val="D4D4D4"/>
+          <w:sz w:val="32"/>
+          <w:szCs w:val="32"/>
+          <w:lang w:val="fr-FR" w:eastAsia="fr-FR"/>
+        </w:rPr>
+        <w:t>}</w:t>
+      </w:r>
+    </w:p>
+    <w:p>
+      <w:pPr>
+        <w:rPr>
+          <w:sz w:val="32"/>
+          <w:szCs w:val="32"/>
+        </w:rPr>
+      </w:pPr>
+    </w:p>
+    <w:p>
+      <w:pPr>
+        <w:pStyle w:val="Prrafodelista"/>
+        <w:numPr>
+          <w:ilvl w:val="0"/>
+          <w:numId w:val="7"/>
+        </w:numPr>
+        <w:rPr>
+          <w:sz w:val="32"/>
+          <w:szCs w:val="32"/>
+        </w:rPr>
+      </w:pPr>
+      <w:r>
+        <w:rPr>
+          <w:sz w:val="32"/>
+          <w:szCs w:val="32"/>
+        </w:rPr>
+        <w:t>Queda retocar el contenido para cada elemento:</w:t>
+      </w:r>
+    </w:p>
+    <w:p>
+      <w:pPr>
+        <w:shd w:val="clear" w:color="auto" w:fill="1E1E1E"/>
+        <w:spacing w:after="0" w:line="285" w:lineRule="atLeast"/>
+        <w:rPr>
+          <w:rFonts w:ascii="Consolas" w:eastAsia="Times New Roman" w:hAnsi="Consolas" w:cs="Times New Roman"/>
+          <w:color w:val="D4D4D4"/>
+          <w:sz w:val="32"/>
+          <w:szCs w:val="32"/>
+          <w:lang w:val="fr-FR" w:eastAsia="fr-FR"/>
+        </w:rPr>
+      </w:pPr>
+      <w:r>
+        <w:rPr>
+          <w:rFonts w:ascii="Consolas" w:eastAsia="Times New Roman" w:hAnsi="Consolas" w:cs="Times New Roman"/>
+          <w:color w:val="D4D4D4"/>
+          <w:sz w:val="32"/>
+          <w:szCs w:val="32"/>
+          <w:lang w:val="fr-FR" w:eastAsia="fr-FR"/>
+        </w:rPr>
+        <w:t>  </w:t>
+      </w:r>
+      <w:r>
+        <w:rPr>
+          <w:rFonts w:ascii="Consolas" w:eastAsia="Times New Roman" w:hAnsi="Consolas" w:cs="Times New Roman"/>
+          <w:color w:val="D7BA7D"/>
+          <w:sz w:val="32"/>
+          <w:szCs w:val="32"/>
+          <w:lang w:val="fr-FR" w:eastAsia="fr-FR"/>
+        </w:rPr>
+        <w:t>.layout-navbar</w:t>
+      </w:r>
+      <w:r>
+        <w:rPr>
+          <w:rFonts w:ascii="Consolas" w:eastAsia="Times New Roman" w:hAnsi="Consolas" w:cs="Times New Roman"/>
+          <w:color w:val="D4D4D4"/>
+          <w:sz w:val="32"/>
+          <w:szCs w:val="32"/>
+          <w:lang w:val="fr-FR" w:eastAsia="fr-FR"/>
+        </w:rPr>
+        <w:t> </w:t>
+      </w:r>
+      <w:r>
+        <w:rPr>
+          <w:rFonts w:ascii="Consolas" w:eastAsia="Times New Roman" w:hAnsi="Consolas" w:cs="Times New Roman"/>
+          <w:color w:val="D7BA7D"/>
+          <w:sz w:val="32"/>
+          <w:szCs w:val="32"/>
+          <w:lang w:val="fr-FR" w:eastAsia="fr-FR"/>
+        </w:rPr>
+        <w:t>ul</w:t>
+      </w:r>
+      <w:r>
+        <w:rPr>
+          <w:rFonts w:ascii="Consolas" w:eastAsia="Times New Roman" w:hAnsi="Consolas" w:cs="Times New Roman"/>
+          <w:color w:val="D4D4D4"/>
+          <w:sz w:val="32"/>
+          <w:szCs w:val="32"/>
+          <w:lang w:val="fr-FR" w:eastAsia="fr-FR"/>
+        </w:rPr>
+        <w:t> {</w:t>
+      </w:r>
+    </w:p>
+    <w:p>
+      <w:pPr>
+        <w:shd w:val="clear" w:color="auto" w:fill="1E1E1E"/>
+        <w:spacing w:after="0" w:line="285" w:lineRule="atLeast"/>
+        <w:rPr>
+          <w:rFonts w:ascii="Consolas" w:eastAsia="Times New Roman" w:hAnsi="Consolas" w:cs="Times New Roman"/>
+          <w:color w:val="D4D4D4"/>
+          <w:sz w:val="32"/>
+          <w:szCs w:val="32"/>
+          <w:lang w:val="fr-FR" w:eastAsia="fr-FR"/>
+        </w:rPr>
+      </w:pPr>
+      <w:r>
+        <w:rPr>
+          <w:rFonts w:ascii="Consolas" w:eastAsia="Times New Roman" w:hAnsi="Consolas" w:cs="Times New Roman"/>
+          <w:color w:val="D4D4D4"/>
+          <w:sz w:val="32"/>
+          <w:szCs w:val="32"/>
+          <w:lang w:val="fr-FR" w:eastAsia="fr-FR"/>
+        </w:rPr>
+        <w:t>    </w:t>
+      </w:r>
+      <w:r>
+        <w:rPr>
+          <w:rFonts w:ascii="Consolas" w:eastAsia="Times New Roman" w:hAnsi="Consolas" w:cs="Times New Roman"/>
+          <w:color w:val="9CDCFE"/>
+          <w:sz w:val="32"/>
+          <w:szCs w:val="32"/>
+          <w:lang w:val="fr-FR" w:eastAsia="fr-FR"/>
+        </w:rPr>
+        <w:t>grid-template-columns</w:t>
+      </w:r>
+      <w:r>
+        <w:rPr>
+          <w:rFonts w:ascii="Consolas" w:eastAsia="Times New Roman" w:hAnsi="Consolas" w:cs="Times New Roman"/>
+          <w:color w:val="D4D4D4"/>
+          <w:sz w:val="32"/>
+          <w:szCs w:val="32"/>
+          <w:lang w:val="fr-FR" w:eastAsia="fr-FR"/>
+        </w:rPr>
+        <w:t>: </w:t>
+      </w:r>
+      <w:r>
+        <w:rPr>
+          <w:rFonts w:ascii="Consolas" w:eastAsia="Times New Roman" w:hAnsi="Consolas" w:cs="Times New Roman"/>
+          <w:color w:val="B5CEA8"/>
+          <w:sz w:val="32"/>
+          <w:szCs w:val="32"/>
+          <w:lang w:val="fr-FR" w:eastAsia="fr-FR"/>
+        </w:rPr>
+        <w:t>1fr</w:t>
+      </w:r>
+      <w:r>
+        <w:rPr>
+          <w:rFonts w:ascii="Consolas" w:eastAsia="Times New Roman" w:hAnsi="Consolas" w:cs="Times New Roman"/>
+          <w:color w:val="D4D4D4"/>
+          <w:sz w:val="32"/>
+          <w:szCs w:val="32"/>
+          <w:lang w:val="fr-FR" w:eastAsia="fr-FR"/>
+        </w:rPr>
+        <w:t>;</w:t>
+      </w:r>
+    </w:p>
+    <w:p>
+      <w:pPr>
+        <w:shd w:val="clear" w:color="auto" w:fill="1E1E1E"/>
+        <w:spacing w:after="0" w:line="285" w:lineRule="atLeast"/>
+        <w:rPr>
+          <w:rFonts w:ascii="Consolas" w:eastAsia="Times New Roman" w:hAnsi="Consolas" w:cs="Times New Roman"/>
+          <w:color w:val="D4D4D4"/>
+          <w:sz w:val="32"/>
+          <w:szCs w:val="32"/>
+          <w:lang w:val="fr-FR" w:eastAsia="fr-FR"/>
+        </w:rPr>
+      </w:pPr>
+      <w:r>
+        <w:rPr>
+          <w:rFonts w:ascii="Consolas" w:eastAsia="Times New Roman" w:hAnsi="Consolas" w:cs="Times New Roman"/>
+          <w:color w:val="D4D4D4"/>
+          <w:sz w:val="32"/>
+          <w:szCs w:val="32"/>
+          <w:lang w:val="fr-FR" w:eastAsia="fr-FR"/>
+        </w:rPr>
+        <w:t>    </w:t>
+      </w:r>
+      <w:r>
+        <w:rPr>
+          <w:rFonts w:ascii="Consolas" w:eastAsia="Times New Roman" w:hAnsi="Consolas" w:cs="Times New Roman"/>
+          <w:color w:val="9CDCFE"/>
+          <w:sz w:val="32"/>
+          <w:szCs w:val="32"/>
+          <w:lang w:val="fr-FR" w:eastAsia="fr-FR"/>
+        </w:rPr>
+        <w:t>align-items</w:t>
+      </w:r>
+      <w:r>
+        <w:rPr>
+          <w:rFonts w:ascii="Consolas" w:eastAsia="Times New Roman" w:hAnsi="Consolas" w:cs="Times New Roman"/>
+          <w:color w:val="D4D4D4"/>
+          <w:sz w:val="32"/>
+          <w:szCs w:val="32"/>
+          <w:lang w:val="fr-FR" w:eastAsia="fr-FR"/>
+        </w:rPr>
+        <w:t>: </w:t>
+      </w:r>
+      <w:r>
+        <w:rPr>
+          <w:rFonts w:ascii="Consolas" w:eastAsia="Times New Roman" w:hAnsi="Consolas" w:cs="Times New Roman"/>
+          <w:color w:val="CE9178"/>
+          <w:sz w:val="32"/>
+          <w:szCs w:val="32"/>
+          <w:lang w:val="fr-FR" w:eastAsia="fr-FR"/>
+        </w:rPr>
+        <w:t>center</w:t>
+      </w:r>
+      <w:r>
+        <w:rPr>
+          <w:rFonts w:ascii="Consolas" w:eastAsia="Times New Roman" w:hAnsi="Consolas" w:cs="Times New Roman"/>
+          <w:color w:val="D4D4D4"/>
+          <w:sz w:val="32"/>
+          <w:szCs w:val="32"/>
+          <w:lang w:val="fr-FR" w:eastAsia="fr-FR"/>
+        </w:rPr>
+        <w:t>;</w:t>
+      </w:r>
+    </w:p>
+    <w:p>
+      <w:pPr>
+        <w:shd w:val="clear" w:color="auto" w:fill="1E1E1E"/>
+        <w:spacing w:after="0" w:line="285" w:lineRule="atLeast"/>
+        <w:rPr>
+          <w:rFonts w:ascii="Consolas" w:eastAsia="Times New Roman" w:hAnsi="Consolas" w:cs="Times New Roman"/>
+          <w:color w:val="D4D4D4"/>
+          <w:sz w:val="32"/>
+          <w:szCs w:val="32"/>
+          <w:lang w:val="fr-FR" w:eastAsia="fr-FR"/>
+        </w:rPr>
+      </w:pPr>
+      <w:r>
+        <w:rPr>
+          <w:rFonts w:ascii="Consolas" w:eastAsia="Times New Roman" w:hAnsi="Consolas" w:cs="Times New Roman"/>
+          <w:color w:val="D4D4D4"/>
+          <w:sz w:val="32"/>
+          <w:szCs w:val="32"/>
+          <w:lang w:val="fr-FR" w:eastAsia="fr-FR"/>
+        </w:rPr>
+        <w:t>    </w:t>
+      </w:r>
+      <w:r>
+        <w:rPr>
+          <w:rFonts w:ascii="Consolas" w:eastAsia="Times New Roman" w:hAnsi="Consolas" w:cs="Times New Roman"/>
+          <w:color w:val="9CDCFE"/>
+          <w:sz w:val="32"/>
+          <w:szCs w:val="32"/>
+          <w:lang w:val="fr-FR" w:eastAsia="fr-FR"/>
+        </w:rPr>
+        <w:t>min-height</w:t>
+      </w:r>
+      <w:r>
+        <w:rPr>
+          <w:rFonts w:ascii="Consolas" w:eastAsia="Times New Roman" w:hAnsi="Consolas" w:cs="Times New Roman"/>
+          <w:color w:val="D4D4D4"/>
+          <w:sz w:val="32"/>
+          <w:szCs w:val="32"/>
+          <w:lang w:val="fr-FR" w:eastAsia="fr-FR"/>
+        </w:rPr>
+        <w:t>: </w:t>
+      </w:r>
+      <w:r>
+        <w:rPr>
+          <w:rFonts w:ascii="Consolas" w:eastAsia="Times New Roman" w:hAnsi="Consolas" w:cs="Times New Roman"/>
+          <w:color w:val="B5CEA8"/>
+          <w:sz w:val="32"/>
+          <w:szCs w:val="32"/>
+          <w:lang w:val="fr-FR" w:eastAsia="fr-FR"/>
+        </w:rPr>
+        <w:t>100%</w:t>
+      </w:r>
+      <w:r>
+        <w:rPr>
+          <w:rFonts w:ascii="Consolas" w:eastAsia="Times New Roman" w:hAnsi="Consolas" w:cs="Times New Roman"/>
+          <w:color w:val="D4D4D4"/>
+          <w:sz w:val="32"/>
+          <w:szCs w:val="32"/>
+          <w:lang w:val="fr-FR" w:eastAsia="fr-FR"/>
+        </w:rPr>
+        <w:t>;</w:t>
+      </w:r>
+    </w:p>
+    <w:p>
+      <w:pPr>
+        <w:shd w:val="clear" w:color="auto" w:fill="1E1E1E"/>
+        <w:spacing w:after="0" w:line="285" w:lineRule="atLeast"/>
+        <w:rPr>
+          <w:rFonts w:ascii="Consolas" w:eastAsia="Times New Roman" w:hAnsi="Consolas" w:cs="Times New Roman"/>
+          <w:color w:val="D4D4D4"/>
+          <w:sz w:val="32"/>
+          <w:szCs w:val="32"/>
+          <w:lang w:val="fr-FR" w:eastAsia="fr-FR"/>
+        </w:rPr>
+      </w:pPr>
+      <w:r>
+        <w:rPr>
+          <w:rFonts w:ascii="Consolas" w:eastAsia="Times New Roman" w:hAnsi="Consolas" w:cs="Times New Roman"/>
+          <w:color w:val="D4D4D4"/>
+          <w:sz w:val="32"/>
+          <w:szCs w:val="32"/>
+          <w:lang w:val="fr-FR" w:eastAsia="fr-FR"/>
+        </w:rPr>
+        <w:t>  }</w:t>
+      </w:r>
+    </w:p>
+    <w:p>
+      <w:pPr>
+        <w:rPr>
+          <w:sz w:val="32"/>
+          <w:szCs w:val="32"/>
+        </w:rPr>
+      </w:pPr>
+      <w:r>
+        <w:rPr>
+          <w:sz w:val="32"/>
+          <w:szCs w:val="32"/>
+        </w:rPr>
+        <w:t xml:space="preserve">Esto hará que los LI ocupen el 100% de la altura del </w:t>
+      </w:r>
+      <w:proofErr w:type="spellStart"/>
+      <w:r>
+        <w:rPr>
+          <w:sz w:val="32"/>
+          <w:szCs w:val="32"/>
+        </w:rPr>
+        <w:t>Parent</w:t>
+      </w:r>
+      <w:proofErr w:type="spellEnd"/>
+      <w:r>
+        <w:rPr>
+          <w:sz w:val="32"/>
+          <w:szCs w:val="32"/>
+        </w:rPr>
+        <w:t xml:space="preserve"> y </w:t>
+      </w:r>
+    </w:p>
+    <w:p>
+      <w:pPr>
+        <w:rPr>
+          <w:sz w:val="32"/>
+          <w:szCs w:val="32"/>
+        </w:rPr>
+      </w:pPr>
+      <w:proofErr w:type="spellStart"/>
+      <w:r>
+        <w:rPr>
+          <w:sz w:val="32"/>
+          <w:szCs w:val="32"/>
+        </w:rPr>
+        <w:t>Align</w:t>
+      </w:r>
+      <w:proofErr w:type="spellEnd"/>
+      <w:r>
+        <w:rPr>
+          <w:sz w:val="32"/>
+          <w:szCs w:val="32"/>
+        </w:rPr>
+        <w:t>-ítems los centra.</w:t>
+      </w:r>
+    </w:p>
+    <w:p>
+      <w:pPr>
+        <w:rPr>
+          <w:sz w:val="32"/>
+          <w:szCs w:val="32"/>
+        </w:rPr>
+      </w:pPr>
+    </w:p>
+    <w:p>
+      <w:pPr>
+        <w:shd w:val="clear" w:color="auto" w:fill="1E1E1E"/>
+        <w:spacing w:after="0" w:line="285" w:lineRule="atLeast"/>
+        <w:rPr>
+          <w:rFonts w:ascii="Consolas" w:eastAsia="Times New Roman" w:hAnsi="Consolas" w:cs="Times New Roman"/>
+          <w:color w:val="D4D4D4"/>
+          <w:sz w:val="32"/>
+          <w:szCs w:val="32"/>
+          <w:lang w:val="fr-FR" w:eastAsia="fr-FR"/>
+        </w:rPr>
+      </w:pPr>
+      <w:r>
+        <w:rPr>
+          <w:rFonts w:ascii="Consolas" w:eastAsia="Times New Roman" w:hAnsi="Consolas" w:cs="Times New Roman"/>
+          <w:color w:val="D4D4D4"/>
+          <w:sz w:val="32"/>
+          <w:szCs w:val="32"/>
+          <w:lang w:val="fr-FR" w:eastAsia="fr-FR"/>
+        </w:rPr>
+        <w:t>  </w:t>
+      </w:r>
+      <w:r>
+        <w:rPr>
+          <w:rFonts w:ascii="Consolas" w:eastAsia="Times New Roman" w:hAnsi="Consolas" w:cs="Times New Roman"/>
+          <w:color w:val="D7BA7D"/>
+          <w:sz w:val="32"/>
+          <w:szCs w:val="32"/>
+          <w:lang w:val="fr-FR" w:eastAsia="fr-FR"/>
+        </w:rPr>
+        <w:t>.sidebar</w:t>
+      </w:r>
+      <w:r>
+        <w:rPr>
+          <w:rFonts w:ascii="Consolas" w:eastAsia="Times New Roman" w:hAnsi="Consolas" w:cs="Times New Roman"/>
+          <w:color w:val="D4D4D4"/>
+          <w:sz w:val="32"/>
+          <w:szCs w:val="32"/>
+          <w:lang w:val="fr-FR" w:eastAsia="fr-FR"/>
+        </w:rPr>
+        <w:t> {</w:t>
+      </w:r>
+    </w:p>
+    <w:p>
+      <w:pPr>
+        <w:shd w:val="clear" w:color="auto" w:fill="1E1E1E"/>
+        <w:spacing w:after="0" w:line="285" w:lineRule="atLeast"/>
+        <w:rPr>
+          <w:rFonts w:ascii="Consolas" w:eastAsia="Times New Roman" w:hAnsi="Consolas" w:cs="Times New Roman"/>
+          <w:color w:val="D4D4D4"/>
+          <w:sz w:val="32"/>
+          <w:szCs w:val="32"/>
+          <w:lang w:val="fr-FR" w:eastAsia="fr-FR"/>
+        </w:rPr>
+      </w:pPr>
+      <w:r>
+        <w:rPr>
+          <w:rFonts w:ascii="Consolas" w:eastAsia="Times New Roman" w:hAnsi="Consolas" w:cs="Times New Roman"/>
+          <w:color w:val="D4D4D4"/>
+          <w:sz w:val="32"/>
+          <w:szCs w:val="32"/>
+          <w:lang w:val="fr-FR" w:eastAsia="fr-FR"/>
+        </w:rPr>
+        <w:t>    </w:t>
+      </w:r>
+      <w:r>
+        <w:rPr>
+          <w:rFonts w:ascii="Consolas" w:eastAsia="Times New Roman" w:hAnsi="Consolas" w:cs="Times New Roman"/>
+          <w:color w:val="9CDCFE"/>
+          <w:sz w:val="32"/>
+          <w:szCs w:val="32"/>
+          <w:lang w:val="fr-FR" w:eastAsia="fr-FR"/>
+        </w:rPr>
+        <w:t>grid-template-columns</w:t>
+      </w:r>
+      <w:r>
+        <w:rPr>
+          <w:rFonts w:ascii="Consolas" w:eastAsia="Times New Roman" w:hAnsi="Consolas" w:cs="Times New Roman"/>
+          <w:color w:val="D4D4D4"/>
+          <w:sz w:val="32"/>
+          <w:szCs w:val="32"/>
+          <w:lang w:val="fr-FR" w:eastAsia="fr-FR"/>
+        </w:rPr>
+        <w:t>: </w:t>
+      </w:r>
+      <w:r>
+        <w:rPr>
+          <w:rFonts w:ascii="Consolas" w:eastAsia="Times New Roman" w:hAnsi="Consolas" w:cs="Times New Roman"/>
+          <w:color w:val="B5CEA8"/>
+          <w:sz w:val="32"/>
+          <w:szCs w:val="32"/>
+          <w:lang w:val="fr-FR" w:eastAsia="fr-FR"/>
+        </w:rPr>
+        <w:t>1fr</w:t>
+      </w:r>
+      <w:r>
+        <w:rPr>
+          <w:rFonts w:ascii="Consolas" w:eastAsia="Times New Roman" w:hAnsi="Consolas" w:cs="Times New Roman"/>
+          <w:color w:val="D4D4D4"/>
+          <w:sz w:val="32"/>
+          <w:szCs w:val="32"/>
+          <w:lang w:val="fr-FR" w:eastAsia="fr-FR"/>
+        </w:rPr>
+        <w:t>;</w:t>
+      </w:r>
+    </w:p>
+    <w:p>
+      <w:pPr>
+        <w:shd w:val="clear" w:color="auto" w:fill="1E1E1E"/>
+        <w:spacing w:after="0" w:line="285" w:lineRule="atLeast"/>
+        <w:rPr>
+          <w:rFonts w:ascii="Consolas" w:eastAsia="Times New Roman" w:hAnsi="Consolas" w:cs="Times New Roman"/>
+          <w:color w:val="D4D4D4"/>
+          <w:sz w:val="32"/>
+          <w:szCs w:val="32"/>
+          <w:lang w:val="fr-FR" w:eastAsia="fr-FR"/>
+        </w:rPr>
+      </w:pPr>
+      <w:r>
+        <w:rPr>
+          <w:rFonts w:ascii="Consolas" w:eastAsia="Times New Roman" w:hAnsi="Consolas" w:cs="Times New Roman"/>
+          <w:color w:val="D4D4D4"/>
+          <w:sz w:val="32"/>
+          <w:szCs w:val="32"/>
+          <w:lang w:val="fr-FR" w:eastAsia="fr-FR"/>
+        </w:rPr>
+        <w:t>    </w:t>
+      </w:r>
+      <w:r>
+        <w:rPr>
+          <w:rFonts w:ascii="Consolas" w:eastAsia="Times New Roman" w:hAnsi="Consolas" w:cs="Times New Roman"/>
+          <w:color w:val="9CDCFE"/>
+          <w:sz w:val="32"/>
+          <w:szCs w:val="32"/>
+          <w:lang w:val="fr-FR" w:eastAsia="fr-FR"/>
+        </w:rPr>
+        <w:t>align-items</w:t>
+      </w:r>
+      <w:r>
+        <w:rPr>
+          <w:rFonts w:ascii="Consolas" w:eastAsia="Times New Roman" w:hAnsi="Consolas" w:cs="Times New Roman"/>
+          <w:color w:val="D4D4D4"/>
+          <w:sz w:val="32"/>
+          <w:szCs w:val="32"/>
+          <w:lang w:val="fr-FR" w:eastAsia="fr-FR"/>
+        </w:rPr>
+        <w:t>: </w:t>
+      </w:r>
+      <w:r>
+        <w:rPr>
+          <w:rFonts w:ascii="Consolas" w:eastAsia="Times New Roman" w:hAnsi="Consolas" w:cs="Times New Roman"/>
+          <w:color w:val="CE9178"/>
+          <w:sz w:val="32"/>
+          <w:szCs w:val="32"/>
+          <w:lang w:val="fr-FR" w:eastAsia="fr-FR"/>
+        </w:rPr>
+        <w:t>center</w:t>
+      </w:r>
+      <w:r>
+        <w:rPr>
+          <w:rFonts w:ascii="Consolas" w:eastAsia="Times New Roman" w:hAnsi="Consolas" w:cs="Times New Roman"/>
+          <w:color w:val="D4D4D4"/>
+          <w:sz w:val="32"/>
+          <w:szCs w:val="32"/>
+          <w:lang w:val="fr-FR" w:eastAsia="fr-FR"/>
+        </w:rPr>
+        <w:t>;</w:t>
+      </w:r>
+    </w:p>
+    <w:p>
+      <w:pPr>
+        <w:shd w:val="clear" w:color="auto" w:fill="1E1E1E"/>
+        <w:spacing w:after="0" w:line="285" w:lineRule="atLeast"/>
+        <w:rPr>
+          <w:rFonts w:ascii="Consolas" w:eastAsia="Times New Roman" w:hAnsi="Consolas" w:cs="Times New Roman"/>
+          <w:color w:val="D4D4D4"/>
+          <w:sz w:val="32"/>
+          <w:szCs w:val="32"/>
+          <w:lang w:val="fr-FR" w:eastAsia="fr-FR"/>
+        </w:rPr>
+      </w:pPr>
+      <w:r>
+        <w:rPr>
+          <w:rFonts w:ascii="Consolas" w:eastAsia="Times New Roman" w:hAnsi="Consolas" w:cs="Times New Roman"/>
+          <w:color w:val="D4D4D4"/>
+          <w:sz w:val="32"/>
+          <w:szCs w:val="32"/>
+          <w:lang w:val="fr-FR" w:eastAsia="fr-FR"/>
+        </w:rPr>
+        <w:t>    </w:t>
+      </w:r>
+      <w:r>
+        <w:rPr>
+          <w:rFonts w:ascii="Consolas" w:eastAsia="Times New Roman" w:hAnsi="Consolas" w:cs="Times New Roman"/>
+          <w:color w:val="9CDCFE"/>
+          <w:sz w:val="32"/>
+          <w:szCs w:val="32"/>
+          <w:lang w:val="fr-FR" w:eastAsia="fr-FR"/>
+        </w:rPr>
+        <w:t>min-height</w:t>
+      </w:r>
+      <w:r>
+        <w:rPr>
+          <w:rFonts w:ascii="Consolas" w:eastAsia="Times New Roman" w:hAnsi="Consolas" w:cs="Times New Roman"/>
+          <w:color w:val="D4D4D4"/>
+          <w:sz w:val="32"/>
+          <w:szCs w:val="32"/>
+          <w:lang w:val="fr-FR" w:eastAsia="fr-FR"/>
+        </w:rPr>
+        <w:t>: </w:t>
+      </w:r>
+      <w:r>
+        <w:rPr>
+          <w:rFonts w:ascii="Consolas" w:eastAsia="Times New Roman" w:hAnsi="Consolas" w:cs="Times New Roman"/>
+          <w:color w:val="B5CEA8"/>
+          <w:sz w:val="32"/>
+          <w:szCs w:val="32"/>
+          <w:lang w:val="fr-FR" w:eastAsia="fr-FR"/>
+        </w:rPr>
+        <w:t>100%</w:t>
+      </w:r>
+      <w:r>
+        <w:rPr>
+          <w:rFonts w:ascii="Consolas" w:eastAsia="Times New Roman" w:hAnsi="Consolas" w:cs="Times New Roman"/>
+          <w:color w:val="D4D4D4"/>
+          <w:sz w:val="32"/>
+          <w:szCs w:val="32"/>
+          <w:lang w:val="fr-FR" w:eastAsia="fr-FR"/>
+        </w:rPr>
+        <w:t>;</w:t>
+      </w:r>
+    </w:p>
+    <w:p>
+      <w:pPr>
+        <w:shd w:val="clear" w:color="auto" w:fill="1E1E1E"/>
+        <w:spacing w:after="0" w:line="285" w:lineRule="atLeast"/>
+        <w:rPr>
+          <w:rFonts w:ascii="Consolas" w:eastAsia="Times New Roman" w:hAnsi="Consolas" w:cs="Times New Roman"/>
+          <w:color w:val="D4D4D4"/>
+          <w:sz w:val="32"/>
+          <w:szCs w:val="32"/>
+          <w:lang w:val="fr-FR" w:eastAsia="fr-FR"/>
+        </w:rPr>
+      </w:pPr>
+      <w:r>
+        <w:rPr>
+          <w:rFonts w:ascii="Consolas" w:eastAsia="Times New Roman" w:hAnsi="Consolas" w:cs="Times New Roman"/>
+          <w:color w:val="D4D4D4"/>
+          <w:sz w:val="32"/>
+          <w:szCs w:val="32"/>
+          <w:lang w:val="fr-FR" w:eastAsia="fr-FR"/>
+        </w:rPr>
+        <w:t>  }</w:t>
+      </w:r>
+    </w:p>
+    <w:p>
+      <w:pPr>
+        <w:rPr>
+          <w:sz w:val="32"/>
+          <w:szCs w:val="32"/>
+        </w:rPr>
+      </w:pPr>
+      <w:r>
+        <w:rPr>
+          <w:sz w:val="32"/>
+          <w:szCs w:val="32"/>
+        </w:rPr>
+        <w:t xml:space="preserve">Lo mismo para la </w:t>
+      </w:r>
+      <w:proofErr w:type="spellStart"/>
+      <w:r>
+        <w:rPr>
+          <w:sz w:val="32"/>
+          <w:szCs w:val="32"/>
+        </w:rPr>
+        <w:t>SIdebar</w:t>
+      </w:r>
+      <w:proofErr w:type="spellEnd"/>
+      <w:r>
+        <w:rPr>
+          <w:sz w:val="32"/>
+          <w:szCs w:val="32"/>
+        </w:rPr>
+        <w:t>, Acomodar los Iconos al medio y a lo alto.</w:t>
+      </w:r>
       <w:bookmarkStart w:id="0" w:name="_GoBack"/>
       <w:bookmarkEnd w:id="0"/>
-    </w:p>
-    <w:p>
-      <w:pPr>
-        <w:rPr>
-          <w:sz w:val="32"/>
-          <w:szCs w:val="32"/>
-        </w:rPr>
-      </w:pPr>
-    </w:p>
-    <w:p>
-      <w:pPr>
-        <w:rPr>
-          <w:sz w:val="32"/>
-          <w:szCs w:val="32"/>
-        </w:rPr>
-      </w:pPr>
     </w:p>
     <w:sectPr>
       <w:pgSz w:w="11906" w:h="16838"/>
@@ -17774,9 +27139,9 @@
     </w:lvl>
   </w:abstractNum>
   <w:abstractNum w:abstractNumId="2" w15:restartNumberingAfterBreak="0">
-    <w:nsid w:val="4BBB7826"/>
+    <w:nsid w:val="1E5A16A7"/>
     <w:multiLevelType w:val="hybridMultilevel"/>
-    <w:tmpl w:val="5AEEE61A"/>
+    <w:tmpl w:val="EA427732"/>
     <w:lvl w:ilvl="0" w:tplc="040C0001">
       <w:start w:val="1"/>
       <w:numFmt w:val="bullet"/>
@@ -17880,6 +27245,458 @@
       <w:lvlJc w:val="left"/>
       <w:pPr>
         <w:ind w:left="6480" w:hanging="360"/>
+      </w:pPr>
+      <w:rPr>
+        <w:rFonts w:ascii="Wingdings" w:hAnsi="Wingdings" w:hint="default"/>
+      </w:rPr>
+    </w:lvl>
+  </w:abstractNum>
+  <w:abstractNum w:abstractNumId="3" w15:restartNumberingAfterBreak="0">
+    <w:nsid w:val="391A60EB"/>
+    <w:multiLevelType w:val="hybridMultilevel"/>
+    <w:tmpl w:val="E9225146"/>
+    <w:lvl w:ilvl="0" w:tplc="040C0001">
+      <w:start w:val="1"/>
+      <w:numFmt w:val="bullet"/>
+      <w:lvlText w:val=""/>
+      <w:lvlJc w:val="left"/>
+      <w:pPr>
+        <w:ind w:left="1080" w:hanging="360"/>
+      </w:pPr>
+      <w:rPr>
+        <w:rFonts w:ascii="Symbol" w:hAnsi="Symbol" w:hint="default"/>
+      </w:rPr>
+    </w:lvl>
+    <w:lvl w:ilvl="1" w:tplc="040C0003" w:tentative="1">
+      <w:start w:val="1"/>
+      <w:numFmt w:val="bullet"/>
+      <w:lvlText w:val="o"/>
+      <w:lvlJc w:val="left"/>
+      <w:pPr>
+        <w:ind w:left="1800" w:hanging="360"/>
+      </w:pPr>
+      <w:rPr>
+        <w:rFonts w:ascii="Courier New" w:hAnsi="Courier New" w:cs="Courier New" w:hint="default"/>
+      </w:rPr>
+    </w:lvl>
+    <w:lvl w:ilvl="2" w:tplc="040C0005" w:tentative="1">
+      <w:start w:val="1"/>
+      <w:numFmt w:val="bullet"/>
+      <w:lvlText w:val=""/>
+      <w:lvlJc w:val="left"/>
+      <w:pPr>
+        <w:ind w:left="2520" w:hanging="360"/>
+      </w:pPr>
+      <w:rPr>
+        <w:rFonts w:ascii="Wingdings" w:hAnsi="Wingdings" w:hint="default"/>
+      </w:rPr>
+    </w:lvl>
+    <w:lvl w:ilvl="3" w:tplc="040C0001" w:tentative="1">
+      <w:start w:val="1"/>
+      <w:numFmt w:val="bullet"/>
+      <w:lvlText w:val=""/>
+      <w:lvlJc w:val="left"/>
+      <w:pPr>
+        <w:ind w:left="3240" w:hanging="360"/>
+      </w:pPr>
+      <w:rPr>
+        <w:rFonts w:ascii="Symbol" w:hAnsi="Symbol" w:hint="default"/>
+      </w:rPr>
+    </w:lvl>
+    <w:lvl w:ilvl="4" w:tplc="040C0003" w:tentative="1">
+      <w:start w:val="1"/>
+      <w:numFmt w:val="bullet"/>
+      <w:lvlText w:val="o"/>
+      <w:lvlJc w:val="left"/>
+      <w:pPr>
+        <w:ind w:left="3960" w:hanging="360"/>
+      </w:pPr>
+      <w:rPr>
+        <w:rFonts w:ascii="Courier New" w:hAnsi="Courier New" w:cs="Courier New" w:hint="default"/>
+      </w:rPr>
+    </w:lvl>
+    <w:lvl w:ilvl="5" w:tplc="040C0005" w:tentative="1">
+      <w:start w:val="1"/>
+      <w:numFmt w:val="bullet"/>
+      <w:lvlText w:val=""/>
+      <w:lvlJc w:val="left"/>
+      <w:pPr>
+        <w:ind w:left="4680" w:hanging="360"/>
+      </w:pPr>
+      <w:rPr>
+        <w:rFonts w:ascii="Wingdings" w:hAnsi="Wingdings" w:hint="default"/>
+      </w:rPr>
+    </w:lvl>
+    <w:lvl w:ilvl="6" w:tplc="040C0001" w:tentative="1">
+      <w:start w:val="1"/>
+      <w:numFmt w:val="bullet"/>
+      <w:lvlText w:val=""/>
+      <w:lvlJc w:val="left"/>
+      <w:pPr>
+        <w:ind w:left="5400" w:hanging="360"/>
+      </w:pPr>
+      <w:rPr>
+        <w:rFonts w:ascii="Symbol" w:hAnsi="Symbol" w:hint="default"/>
+      </w:rPr>
+    </w:lvl>
+    <w:lvl w:ilvl="7" w:tplc="040C0003" w:tentative="1">
+      <w:start w:val="1"/>
+      <w:numFmt w:val="bullet"/>
+      <w:lvlText w:val="o"/>
+      <w:lvlJc w:val="left"/>
+      <w:pPr>
+        <w:ind w:left="6120" w:hanging="360"/>
+      </w:pPr>
+      <w:rPr>
+        <w:rFonts w:ascii="Courier New" w:hAnsi="Courier New" w:cs="Courier New" w:hint="default"/>
+      </w:rPr>
+    </w:lvl>
+    <w:lvl w:ilvl="8" w:tplc="040C0005" w:tentative="1">
+      <w:start w:val="1"/>
+      <w:numFmt w:val="bullet"/>
+      <w:lvlText w:val=""/>
+      <w:lvlJc w:val="left"/>
+      <w:pPr>
+        <w:ind w:left="6840" w:hanging="360"/>
+      </w:pPr>
+      <w:rPr>
+        <w:rFonts w:ascii="Wingdings" w:hAnsi="Wingdings" w:hint="default"/>
+      </w:rPr>
+    </w:lvl>
+  </w:abstractNum>
+  <w:abstractNum w:abstractNumId="4" w15:restartNumberingAfterBreak="0">
+    <w:nsid w:val="42E21EC3"/>
+    <w:multiLevelType w:val="hybridMultilevel"/>
+    <w:tmpl w:val="791C9798"/>
+    <w:lvl w:ilvl="0" w:tplc="040C0001">
+      <w:start w:val="1"/>
+      <w:numFmt w:val="bullet"/>
+      <w:lvlText w:val=""/>
+      <w:lvlJc w:val="left"/>
+      <w:pPr>
+        <w:ind w:left="720" w:hanging="360"/>
+      </w:pPr>
+      <w:rPr>
+        <w:rFonts w:ascii="Symbol" w:hAnsi="Symbol" w:hint="default"/>
+      </w:rPr>
+    </w:lvl>
+    <w:lvl w:ilvl="1" w:tplc="040C0003" w:tentative="1">
+      <w:start w:val="1"/>
+      <w:numFmt w:val="bullet"/>
+      <w:lvlText w:val="o"/>
+      <w:lvlJc w:val="left"/>
+      <w:pPr>
+        <w:ind w:left="1440" w:hanging="360"/>
+      </w:pPr>
+      <w:rPr>
+        <w:rFonts w:ascii="Courier New" w:hAnsi="Courier New" w:cs="Courier New" w:hint="default"/>
+      </w:rPr>
+    </w:lvl>
+    <w:lvl w:ilvl="2" w:tplc="040C0005" w:tentative="1">
+      <w:start w:val="1"/>
+      <w:numFmt w:val="bullet"/>
+      <w:lvlText w:val=""/>
+      <w:lvlJc w:val="left"/>
+      <w:pPr>
+        <w:ind w:left="2160" w:hanging="360"/>
+      </w:pPr>
+      <w:rPr>
+        <w:rFonts w:ascii="Wingdings" w:hAnsi="Wingdings" w:hint="default"/>
+      </w:rPr>
+    </w:lvl>
+    <w:lvl w:ilvl="3" w:tplc="040C0001" w:tentative="1">
+      <w:start w:val="1"/>
+      <w:numFmt w:val="bullet"/>
+      <w:lvlText w:val=""/>
+      <w:lvlJc w:val="left"/>
+      <w:pPr>
+        <w:ind w:left="2880" w:hanging="360"/>
+      </w:pPr>
+      <w:rPr>
+        <w:rFonts w:ascii="Symbol" w:hAnsi="Symbol" w:hint="default"/>
+      </w:rPr>
+    </w:lvl>
+    <w:lvl w:ilvl="4" w:tplc="040C0003" w:tentative="1">
+      <w:start w:val="1"/>
+      <w:numFmt w:val="bullet"/>
+      <w:lvlText w:val="o"/>
+      <w:lvlJc w:val="left"/>
+      <w:pPr>
+        <w:ind w:left="3600" w:hanging="360"/>
+      </w:pPr>
+      <w:rPr>
+        <w:rFonts w:ascii="Courier New" w:hAnsi="Courier New" w:cs="Courier New" w:hint="default"/>
+      </w:rPr>
+    </w:lvl>
+    <w:lvl w:ilvl="5" w:tplc="040C0005" w:tentative="1">
+      <w:start w:val="1"/>
+      <w:numFmt w:val="bullet"/>
+      <w:lvlText w:val=""/>
+      <w:lvlJc w:val="left"/>
+      <w:pPr>
+        <w:ind w:left="4320" w:hanging="360"/>
+      </w:pPr>
+      <w:rPr>
+        <w:rFonts w:ascii="Wingdings" w:hAnsi="Wingdings" w:hint="default"/>
+      </w:rPr>
+    </w:lvl>
+    <w:lvl w:ilvl="6" w:tplc="040C0001" w:tentative="1">
+      <w:start w:val="1"/>
+      <w:numFmt w:val="bullet"/>
+      <w:lvlText w:val=""/>
+      <w:lvlJc w:val="left"/>
+      <w:pPr>
+        <w:ind w:left="5040" w:hanging="360"/>
+      </w:pPr>
+      <w:rPr>
+        <w:rFonts w:ascii="Symbol" w:hAnsi="Symbol" w:hint="default"/>
+      </w:rPr>
+    </w:lvl>
+    <w:lvl w:ilvl="7" w:tplc="040C0003" w:tentative="1">
+      <w:start w:val="1"/>
+      <w:numFmt w:val="bullet"/>
+      <w:lvlText w:val="o"/>
+      <w:lvlJc w:val="left"/>
+      <w:pPr>
+        <w:ind w:left="5760" w:hanging="360"/>
+      </w:pPr>
+      <w:rPr>
+        <w:rFonts w:ascii="Courier New" w:hAnsi="Courier New" w:cs="Courier New" w:hint="default"/>
+      </w:rPr>
+    </w:lvl>
+    <w:lvl w:ilvl="8" w:tplc="040C0005" w:tentative="1">
+      <w:start w:val="1"/>
+      <w:numFmt w:val="bullet"/>
+      <w:lvlText w:val=""/>
+      <w:lvlJc w:val="left"/>
+      <w:pPr>
+        <w:ind w:left="6480" w:hanging="360"/>
+      </w:pPr>
+      <w:rPr>
+        <w:rFonts w:ascii="Wingdings" w:hAnsi="Wingdings" w:hint="default"/>
+      </w:rPr>
+    </w:lvl>
+  </w:abstractNum>
+  <w:abstractNum w:abstractNumId="5" w15:restartNumberingAfterBreak="0">
+    <w:nsid w:val="4BBB7826"/>
+    <w:multiLevelType w:val="hybridMultilevel"/>
+    <w:tmpl w:val="9D428040"/>
+    <w:lvl w:ilvl="0" w:tplc="040C0001">
+      <w:start w:val="1"/>
+      <w:numFmt w:val="bullet"/>
+      <w:lvlText w:val=""/>
+      <w:lvlJc w:val="left"/>
+      <w:pPr>
+        <w:ind w:left="720" w:hanging="360"/>
+      </w:pPr>
+      <w:rPr>
+        <w:rFonts w:ascii="Symbol" w:hAnsi="Symbol" w:hint="default"/>
+      </w:rPr>
+    </w:lvl>
+    <w:lvl w:ilvl="1" w:tplc="040C0003" w:tentative="1">
+      <w:start w:val="1"/>
+      <w:numFmt w:val="bullet"/>
+      <w:lvlText w:val="o"/>
+      <w:lvlJc w:val="left"/>
+      <w:pPr>
+        <w:ind w:left="1440" w:hanging="360"/>
+      </w:pPr>
+      <w:rPr>
+        <w:rFonts w:ascii="Courier New" w:hAnsi="Courier New" w:cs="Courier New" w:hint="default"/>
+      </w:rPr>
+    </w:lvl>
+    <w:lvl w:ilvl="2" w:tplc="040C0005" w:tentative="1">
+      <w:start w:val="1"/>
+      <w:numFmt w:val="bullet"/>
+      <w:lvlText w:val=""/>
+      <w:lvlJc w:val="left"/>
+      <w:pPr>
+        <w:ind w:left="2160" w:hanging="360"/>
+      </w:pPr>
+      <w:rPr>
+        <w:rFonts w:ascii="Wingdings" w:hAnsi="Wingdings" w:hint="default"/>
+      </w:rPr>
+    </w:lvl>
+    <w:lvl w:ilvl="3" w:tplc="040C0001" w:tentative="1">
+      <w:start w:val="1"/>
+      <w:numFmt w:val="bullet"/>
+      <w:lvlText w:val=""/>
+      <w:lvlJc w:val="left"/>
+      <w:pPr>
+        <w:ind w:left="2880" w:hanging="360"/>
+      </w:pPr>
+      <w:rPr>
+        <w:rFonts w:ascii="Symbol" w:hAnsi="Symbol" w:hint="default"/>
+      </w:rPr>
+    </w:lvl>
+    <w:lvl w:ilvl="4" w:tplc="040C0003" w:tentative="1">
+      <w:start w:val="1"/>
+      <w:numFmt w:val="bullet"/>
+      <w:lvlText w:val="o"/>
+      <w:lvlJc w:val="left"/>
+      <w:pPr>
+        <w:ind w:left="3600" w:hanging="360"/>
+      </w:pPr>
+      <w:rPr>
+        <w:rFonts w:ascii="Courier New" w:hAnsi="Courier New" w:cs="Courier New" w:hint="default"/>
+      </w:rPr>
+    </w:lvl>
+    <w:lvl w:ilvl="5" w:tplc="040C0005" w:tentative="1">
+      <w:start w:val="1"/>
+      <w:numFmt w:val="bullet"/>
+      <w:lvlText w:val=""/>
+      <w:lvlJc w:val="left"/>
+      <w:pPr>
+        <w:ind w:left="4320" w:hanging="360"/>
+      </w:pPr>
+      <w:rPr>
+        <w:rFonts w:ascii="Wingdings" w:hAnsi="Wingdings" w:hint="default"/>
+      </w:rPr>
+    </w:lvl>
+    <w:lvl w:ilvl="6" w:tplc="040C0001" w:tentative="1">
+      <w:start w:val="1"/>
+      <w:numFmt w:val="bullet"/>
+      <w:lvlText w:val=""/>
+      <w:lvlJc w:val="left"/>
+      <w:pPr>
+        <w:ind w:left="5040" w:hanging="360"/>
+      </w:pPr>
+      <w:rPr>
+        <w:rFonts w:ascii="Symbol" w:hAnsi="Symbol" w:hint="default"/>
+      </w:rPr>
+    </w:lvl>
+    <w:lvl w:ilvl="7" w:tplc="040C0003" w:tentative="1">
+      <w:start w:val="1"/>
+      <w:numFmt w:val="bullet"/>
+      <w:lvlText w:val="o"/>
+      <w:lvlJc w:val="left"/>
+      <w:pPr>
+        <w:ind w:left="5760" w:hanging="360"/>
+      </w:pPr>
+      <w:rPr>
+        <w:rFonts w:ascii="Courier New" w:hAnsi="Courier New" w:cs="Courier New" w:hint="default"/>
+      </w:rPr>
+    </w:lvl>
+    <w:lvl w:ilvl="8" w:tplc="040C0005" w:tentative="1">
+      <w:start w:val="1"/>
+      <w:numFmt w:val="bullet"/>
+      <w:lvlText w:val=""/>
+      <w:lvlJc w:val="left"/>
+      <w:pPr>
+        <w:ind w:left="6480" w:hanging="360"/>
+      </w:pPr>
+      <w:rPr>
+        <w:rFonts w:ascii="Wingdings" w:hAnsi="Wingdings" w:hint="default"/>
+      </w:rPr>
+    </w:lvl>
+  </w:abstractNum>
+  <w:abstractNum w:abstractNumId="6" w15:restartNumberingAfterBreak="0">
+    <w:nsid w:val="5B7B3D8E"/>
+    <w:multiLevelType w:val="hybridMultilevel"/>
+    <w:tmpl w:val="3D9E5AA0"/>
+    <w:lvl w:ilvl="0" w:tplc="040C0001">
+      <w:start w:val="1"/>
+      <w:numFmt w:val="bullet"/>
+      <w:lvlText w:val=""/>
+      <w:lvlJc w:val="left"/>
+      <w:pPr>
+        <w:ind w:left="1080" w:hanging="360"/>
+      </w:pPr>
+      <w:rPr>
+        <w:rFonts w:ascii="Symbol" w:hAnsi="Symbol" w:hint="default"/>
+      </w:rPr>
+    </w:lvl>
+    <w:lvl w:ilvl="1" w:tplc="040C0003" w:tentative="1">
+      <w:start w:val="1"/>
+      <w:numFmt w:val="bullet"/>
+      <w:lvlText w:val="o"/>
+      <w:lvlJc w:val="left"/>
+      <w:pPr>
+        <w:ind w:left="1800" w:hanging="360"/>
+      </w:pPr>
+      <w:rPr>
+        <w:rFonts w:ascii="Courier New" w:hAnsi="Courier New" w:cs="Courier New" w:hint="default"/>
+      </w:rPr>
+    </w:lvl>
+    <w:lvl w:ilvl="2" w:tplc="040C0005" w:tentative="1">
+      <w:start w:val="1"/>
+      <w:numFmt w:val="bullet"/>
+      <w:lvlText w:val=""/>
+      <w:lvlJc w:val="left"/>
+      <w:pPr>
+        <w:ind w:left="2520" w:hanging="360"/>
+      </w:pPr>
+      <w:rPr>
+        <w:rFonts w:ascii="Wingdings" w:hAnsi="Wingdings" w:hint="default"/>
+      </w:rPr>
+    </w:lvl>
+    <w:lvl w:ilvl="3" w:tplc="040C0001" w:tentative="1">
+      <w:start w:val="1"/>
+      <w:numFmt w:val="bullet"/>
+      <w:lvlText w:val=""/>
+      <w:lvlJc w:val="left"/>
+      <w:pPr>
+        <w:ind w:left="3240" w:hanging="360"/>
+      </w:pPr>
+      <w:rPr>
+        <w:rFonts w:ascii="Symbol" w:hAnsi="Symbol" w:hint="default"/>
+      </w:rPr>
+    </w:lvl>
+    <w:lvl w:ilvl="4" w:tplc="040C0003" w:tentative="1">
+      <w:start w:val="1"/>
+      <w:numFmt w:val="bullet"/>
+      <w:lvlText w:val="o"/>
+      <w:lvlJc w:val="left"/>
+      <w:pPr>
+        <w:ind w:left="3960" w:hanging="360"/>
+      </w:pPr>
+      <w:rPr>
+        <w:rFonts w:ascii="Courier New" w:hAnsi="Courier New" w:cs="Courier New" w:hint="default"/>
+      </w:rPr>
+    </w:lvl>
+    <w:lvl w:ilvl="5" w:tplc="040C0005" w:tentative="1">
+      <w:start w:val="1"/>
+      <w:numFmt w:val="bullet"/>
+      <w:lvlText w:val=""/>
+      <w:lvlJc w:val="left"/>
+      <w:pPr>
+        <w:ind w:left="4680" w:hanging="360"/>
+      </w:pPr>
+      <w:rPr>
+        <w:rFonts w:ascii="Wingdings" w:hAnsi="Wingdings" w:hint="default"/>
+      </w:rPr>
+    </w:lvl>
+    <w:lvl w:ilvl="6" w:tplc="040C0001" w:tentative="1">
+      <w:start w:val="1"/>
+      <w:numFmt w:val="bullet"/>
+      <w:lvlText w:val=""/>
+      <w:lvlJc w:val="left"/>
+      <w:pPr>
+        <w:ind w:left="5400" w:hanging="360"/>
+      </w:pPr>
+      <w:rPr>
+        <w:rFonts w:ascii="Symbol" w:hAnsi="Symbol" w:hint="default"/>
+      </w:rPr>
+    </w:lvl>
+    <w:lvl w:ilvl="7" w:tplc="040C0003" w:tentative="1">
+      <w:start w:val="1"/>
+      <w:numFmt w:val="bullet"/>
+      <w:lvlText w:val="o"/>
+      <w:lvlJc w:val="left"/>
+      <w:pPr>
+        <w:ind w:left="6120" w:hanging="360"/>
+      </w:pPr>
+      <w:rPr>
+        <w:rFonts w:ascii="Courier New" w:hAnsi="Courier New" w:cs="Courier New" w:hint="default"/>
+      </w:rPr>
+    </w:lvl>
+    <w:lvl w:ilvl="8" w:tplc="040C0005" w:tentative="1">
+      <w:start w:val="1"/>
+      <w:numFmt w:val="bullet"/>
+      <w:lvlText w:val=""/>
+      <w:lvlJc w:val="left"/>
+      <w:pPr>
+        <w:ind w:left="6840" w:hanging="360"/>
       </w:pPr>
       <w:rPr>
         <w:rFonts w:ascii="Wingdings" w:hAnsi="Wingdings" w:hint="default"/>
@@ -17893,6 +27710,18 @@
     <w:abstractNumId w:val="1"/>
   </w:num>
   <w:num w:numId="3">
+    <w:abstractNumId w:val="5"/>
+  </w:num>
+  <w:num w:numId="4">
+    <w:abstractNumId w:val="6"/>
+  </w:num>
+  <w:num w:numId="5">
+    <w:abstractNumId w:val="3"/>
+  </w:num>
+  <w:num w:numId="6">
+    <w:abstractNumId w:val="4"/>
+  </w:num>
+  <w:num w:numId="7">
     <w:abstractNumId w:val="2"/>
   </w:num>
 </w:numbering>
